--- a/Contents.docx
+++ b/Contents.docx
@@ -4,7 +4,6 @@
   <w:body>
     <w:p>
       <w:pPr>
-        <w:contextualSpacing w:val="0"/>
         <w:rPr>
           <w:b w:val="1"/>
         </w:rPr>
@@ -19,18 +18,145 @@
     </w:p>
     <w:p>
       <w:pPr>
-        <w:contextualSpacing w:val="0"/>
-        <w:rPr/>
-      </w:pPr>
-      <w:r>
-        <w:rPr>
-          <w:rtl w:val="0"/>
-        </w:rPr>
-      </w:r>
-    </w:p>
-    <w:p>
-      <w:pPr>
-        <w:contextualSpacing w:val="0"/>
+        <w:rPr/>
+      </w:pPr>
+      <w:r>
+        <w:rPr>
+          <w:rtl w:val="0"/>
+        </w:rPr>
+      </w:r>
+    </w:p>
+    <w:p>
+      <w:pPr>
+        <w:rPr/>
+      </w:pPr>
+      <w:r>
+        <w:rPr>
+          <w:rtl w:val="0"/>
+        </w:rPr>
+        <w:t xml:space="preserve">Objectives: Develop Protocol (APIs) to facilitate Enterprise Application Integration (EAI) by means of Semantic technologies and Machine Learning. Ontology matching driven data, schema, behavior inference / aggregation / matching. Reasoning and learning over different consolidated backends alignments.</w:t>
+      </w:r>
+    </w:p>
+    <w:p>
+      <w:pPr>
+        <w:rPr/>
+      </w:pPr>
+      <w:r>
+        <w:rPr>
+          <w:rtl w:val="0"/>
+        </w:rPr>
+      </w:r>
+    </w:p>
+    <w:p>
+      <w:pPr>
+        <w:rPr/>
+      </w:pPr>
+      <w:r>
+        <w:rPr>
+          <w:rtl w:val="0"/>
+        </w:rPr>
+        <w:t xml:space="preserve">Distributed P2P (Blockchain) approach of data synchronization between peers for ease of deployment patterns election and datasources integration (APIs, microservices, etc.).</w:t>
+        <w:br w:type="textWrapping"/>
+        <w:br w:type="textWrapping"/>
+        <w:t xml:space="preserve">Data alignment:</w:t>
+        <w:br w:type="textWrapping"/>
+        <w:br w:type="textWrapping"/>
+        <w:t xml:space="preserve">Determine if two instances (example: records) of two different backends or services refer to the same entity (Customers : John D. / Employees : John Doe).</w:t>
+        <w:br w:type="textWrapping"/>
+        <w:br w:type="textWrapping"/>
+        <w:t xml:space="preserve">Schema alignment:</w:t>
+        <w:br w:type="textWrapping"/>
+        <w:br w:type="textWrapping"/>
+        <w:t xml:space="preserve">Determine, for example, meaning and equivalences between diverse (aggregated / composite) schemas (equivalent classes, equivalent attributes, equivalent roles).</w:t>
+        <w:br w:type="textWrapping"/>
+        <w:br w:type="textWrapping"/>
+        <w:t xml:space="preserve">Behavior alignment:</w:t>
+        <w:br w:type="textWrapping"/>
+        <w:br w:type="textWrapping"/>
+        <w:t xml:space="preserve">Determine meaning and equivalences between (aggregated / composite) behavior contexts and behavior contexts invocations / interactions (Appointment / Interview, anAppointment / anInterview. Behavior flows aggregated from backends / services learning).</w:t>
+        <w:br w:type="textWrapping"/>
+        <w:br w:type="textWrapping"/>
+        <w:t xml:space="preserve">Layered models semantic infrastructure for integration of heterogeneous backends (meta models).</w:t>
+      </w:r>
+    </w:p>
+    <w:p>
+      <w:pPr>
+        <w:rPr/>
+      </w:pPr>
+      <w:r>
+        <w:rPr>
+          <w:rtl w:val="0"/>
+        </w:rPr>
+      </w:r>
+    </w:p>
+    <w:p>
+      <w:pPr>
+        <w:rPr/>
+      </w:pPr>
+      <w:r>
+        <w:rPr>
+          <w:rtl w:val="0"/>
+        </w:rPr>
+        <w:t xml:space="preserve">Alignments Augmentations:</w:t>
+        <w:br w:type="textWrapping"/>
+        <w:br w:type="textWrapping"/>
+        <w:t xml:space="preserve">Activation: type inference : classification (determine class / metaclass / roles for entity attributes and values).</w:t>
+        <w:br w:type="textWrapping"/>
+        <w:br w:type="textWrapping"/>
+        <w:t xml:space="preserve">Activation infer attributes / relations : clustering (from multiple occurrences of same entity in diverse data sources).</w:t>
+        <w:br w:type="textWrapping"/>
+        <w:br w:type="textWrapping"/>
+        <w:t xml:space="preserve">Aggregation: infer roles in contexts: regression (Person class in Employment interaction : Developer role).</w:t>
+        <w:br w:type="textWrapping"/>
+        <w:br w:type="textWrapping"/>
+        <w:t xml:space="preserve">Integration of addressable resources. Reactive I/O (sync back ends). Content type driven semantic augmentation / annotations.</w:t>
+        <w:br w:type="textWrapping"/>
+        <w:br w:type="textWrapping"/>
+        <w:t xml:space="preserve">Integrated view. Navigate contexts, data, interactions. APIs. Dimensional views annotations (analysis / mining).</w:t>
+        <w:br w:type="textWrapping"/>
+        <w:br w:type="textWrapping"/>
+        <w:t xml:space="preserve">Augmentation of distributed resources. Annotations (Semantic / ML). API for resource / schema / interactions exploration / protocol for message based API "dialogs" execution. HAL (Hypertext Application Language), OData (REST) like interfaces.</w:t>
+        <w:br w:type="textWrapping"/>
+        <w:br w:type="textWrapping"/>
+        <w:t xml:space="preserve">Example: Google Drive / Google Knowledge Graph APIs Augmented with ML / Semantic intelligence tailored for specific domains / application kinds.</w:t>
+      </w:r>
+    </w:p>
+    <w:p>
+      <w:pPr>
+        <w:rPr/>
+      </w:pPr>
+      <w:r>
+        <w:rPr>
+          <w:rtl w:val="0"/>
+        </w:rPr>
+      </w:r>
+    </w:p>
+    <w:p>
+      <w:pPr>
+        <w:rPr>
+          <w:b w:val="1"/>
+        </w:rPr>
+      </w:pPr>
+      <w:r>
+        <w:rPr>
+          <w:b w:val="1"/>
+          <w:rtl w:val="0"/>
+        </w:rPr>
+        <w:t xml:space="preserve">Features</w:t>
+      </w:r>
+    </w:p>
+    <w:p>
+      <w:pPr>
+        <w:rPr/>
+      </w:pPr>
+      <w:r>
+        <w:rPr>
+          <w:rtl w:val="0"/>
+        </w:rPr>
+      </w:r>
+    </w:p>
+    <w:p>
+      <w:pPr>
         <w:rPr/>
       </w:pPr>
       <w:r>
@@ -42,18 +168,16 @@
     </w:p>
     <w:p>
       <w:pPr>
-        <w:contextualSpacing w:val="0"/>
-        <w:rPr/>
-      </w:pPr>
-      <w:r>
-        <w:rPr>
-          <w:rtl w:val="0"/>
-        </w:rPr>
-      </w:r>
-    </w:p>
-    <w:p>
-      <w:pPr>
-        <w:contextualSpacing w:val="0"/>
+        <w:rPr/>
+      </w:pPr>
+      <w:r>
+        <w:rPr>
+          <w:rtl w:val="0"/>
+        </w:rPr>
+      </w:r>
+    </w:p>
+    <w:p>
+      <w:pPr>
         <w:rPr/>
       </w:pPr>
       <w:r>
@@ -65,18 +189,16 @@
     </w:p>
     <w:p>
       <w:pPr>
-        <w:contextualSpacing w:val="0"/>
-        <w:rPr/>
-      </w:pPr>
-      <w:r>
-        <w:rPr>
-          <w:rtl w:val="0"/>
-        </w:rPr>
-      </w:r>
-    </w:p>
-    <w:p>
-      <w:pPr>
-        <w:contextualSpacing w:val="0"/>
+        <w:rPr/>
+      </w:pPr>
+      <w:r>
+        <w:rPr>
+          <w:rtl w:val="0"/>
+        </w:rPr>
+      </w:r>
+    </w:p>
+    <w:p>
+      <w:pPr>
         <w:rPr/>
       </w:pPr>
       <w:r>
@@ -88,18 +210,16 @@
     </w:p>
     <w:p>
       <w:pPr>
-        <w:contextualSpacing w:val="0"/>
-        <w:rPr/>
-      </w:pPr>
-      <w:r>
-        <w:rPr>
-          <w:rtl w:val="0"/>
-        </w:rPr>
-      </w:r>
-    </w:p>
-    <w:p>
-      <w:pPr>
-        <w:contextualSpacing w:val="0"/>
+        <w:rPr/>
+      </w:pPr>
+      <w:r>
+        <w:rPr>
+          <w:rtl w:val="0"/>
+        </w:rPr>
+      </w:r>
+    </w:p>
+    <w:p>
+      <w:pPr>
         <w:rPr/>
       </w:pPr>
       <w:r>
@@ -111,7 +231,6 @@
     </w:p>
     <w:p>
       <w:pPr>
-        <w:contextualSpacing w:val="0"/>
         <w:rPr/>
       </w:pPr>
       <w:r>
@@ -123,7 +242,6 @@
     <w:p>
       <w:pPr>
         <w:ind w:left="0" w:firstLine="0"/>
-        <w:contextualSpacing w:val="0"/>
         <w:rPr>
           <w:b w:val="1"/>
         </w:rPr>
@@ -138,18 +256,37 @@
     </w:p>
     <w:p>
       <w:pPr>
-        <w:contextualSpacing w:val="0"/>
-        <w:rPr/>
-      </w:pPr>
-      <w:r>
-        <w:rPr>
-          <w:rtl w:val="0"/>
-        </w:rPr>
-      </w:r>
-    </w:p>
-    <w:p>
-      <w:pPr>
-        <w:contextualSpacing w:val="0"/>
+        <w:rPr/>
+      </w:pPr>
+      <w:r>
+        <w:rPr>
+          <w:rtl w:val="0"/>
+        </w:rPr>
+      </w:r>
+    </w:p>
+    <w:p>
+      <w:pPr>
+        <w:rPr/>
+      </w:pPr>
+      <w:r>
+        <w:rPr>
+          <w:rtl w:val="0"/>
+        </w:rPr>
+        <w:t xml:space="preserve">TBD.</w:t>
+      </w:r>
+    </w:p>
+    <w:p>
+      <w:pPr>
+        <w:rPr/>
+      </w:pPr>
+      <w:r>
+        <w:rPr>
+          <w:rtl w:val="0"/>
+        </w:rPr>
+      </w:r>
+    </w:p>
+    <w:p>
+      <w:pPr>
         <w:rPr>
           <w:b w:val="1"/>
         </w:rPr>
@@ -164,20 +301,41 @@
     </w:p>
     <w:p>
       <w:pPr>
-        <w:contextualSpacing w:val="0"/>
-        <w:rPr>
-          <w:b w:val="1"/>
-        </w:rPr>
-      </w:pPr>
-      <w:r>
-        <w:rPr>
-          <w:rtl w:val="0"/>
-        </w:rPr>
-      </w:r>
-    </w:p>
-    <w:p>
-      <w:pPr>
-        <w:contextualSpacing w:val="0"/>
+        <w:rPr>
+          <w:b w:val="1"/>
+        </w:rPr>
+      </w:pPr>
+      <w:r>
+        <w:rPr>
+          <w:rtl w:val="0"/>
+        </w:rPr>
+      </w:r>
+    </w:p>
+    <w:p>
+      <w:pPr>
+        <w:rPr/>
+      </w:pPr>
+      <w:r>
+        <w:rPr>
+          <w:rtl w:val="0"/>
+        </w:rPr>
+        <w:t xml:space="preserve">TBD.</w:t>
+      </w:r>
+    </w:p>
+    <w:p>
+      <w:pPr>
+        <w:rPr>
+          <w:b w:val="1"/>
+        </w:rPr>
+      </w:pPr>
+      <w:r>
+        <w:rPr>
+          <w:rtl w:val="0"/>
+        </w:rPr>
+      </w:r>
+    </w:p>
+    <w:p>
+      <w:pPr>
         <w:rPr>
           <w:b w:val="1"/>
         </w:rPr>
@@ -192,20 +350,41 @@
     </w:p>
     <w:p>
       <w:pPr>
-        <w:contextualSpacing w:val="0"/>
-        <w:rPr>
-          <w:b w:val="1"/>
-        </w:rPr>
-      </w:pPr>
-      <w:r>
-        <w:rPr>
-          <w:rtl w:val="0"/>
-        </w:rPr>
-      </w:r>
-    </w:p>
-    <w:p>
-      <w:pPr>
-        <w:contextualSpacing w:val="0"/>
+        <w:rPr>
+          <w:b w:val="1"/>
+        </w:rPr>
+      </w:pPr>
+      <w:r>
+        <w:rPr>
+          <w:rtl w:val="0"/>
+        </w:rPr>
+      </w:r>
+    </w:p>
+    <w:p>
+      <w:pPr>
+        <w:rPr/>
+      </w:pPr>
+      <w:r>
+        <w:rPr>
+          <w:rtl w:val="0"/>
+        </w:rPr>
+        <w:t xml:space="preserve">TBD.</w:t>
+      </w:r>
+    </w:p>
+    <w:p>
+      <w:pPr>
+        <w:rPr>
+          <w:b w:val="1"/>
+        </w:rPr>
+      </w:pPr>
+      <w:r>
+        <w:rPr>
+          <w:rtl w:val="0"/>
+        </w:rPr>
+      </w:r>
+    </w:p>
+    <w:p>
+      <w:pPr>
         <w:rPr>
           <w:b w:val="1"/>
         </w:rPr>
@@ -220,18 +399,16 @@
     </w:p>
     <w:p>
       <w:pPr>
-        <w:contextualSpacing w:val="0"/>
-        <w:rPr/>
-      </w:pPr>
-      <w:r>
-        <w:rPr>
-          <w:rtl w:val="0"/>
-        </w:rPr>
-      </w:r>
-    </w:p>
-    <w:p>
-      <w:pPr>
-        <w:contextualSpacing w:val="0"/>
+        <w:rPr/>
+      </w:pPr>
+      <w:r>
+        <w:rPr>
+          <w:rtl w:val="0"/>
+        </w:rPr>
+      </w:r>
+    </w:p>
+    <w:p>
+      <w:pPr>
         <w:rPr/>
       </w:pPr>
       <w:r>
@@ -243,20 +420,18 @@
     </w:p>
     <w:p>
       <w:pPr>
-        <w:contextualSpacing w:val="0"/>
-        <w:rPr>
-          <w:b w:val="1"/>
-        </w:rPr>
-      </w:pPr>
-      <w:r>
-        <w:rPr>
-          <w:rtl w:val="0"/>
-        </w:rPr>
-      </w:r>
-    </w:p>
-    <w:p>
-      <w:pPr>
-        <w:contextualSpacing w:val="0"/>
+        <w:rPr>
+          <w:b w:val="1"/>
+        </w:rPr>
+      </w:pPr>
+      <w:r>
+        <w:rPr>
+          <w:rtl w:val="0"/>
+        </w:rPr>
+      </w:r>
+    </w:p>
+    <w:p>
+      <w:pPr>
         <w:rPr>
           <w:b w:val="1"/>
         </w:rPr>
@@ -271,20 +446,18 @@
     </w:p>
     <w:p>
       <w:pPr>
-        <w:contextualSpacing w:val="0"/>
-        <w:rPr>
-          <w:b w:val="1"/>
-        </w:rPr>
-      </w:pPr>
-      <w:r>
-        <w:rPr>
-          <w:rtl w:val="0"/>
-        </w:rPr>
-      </w:r>
-    </w:p>
-    <w:p>
-      <w:pPr>
-        <w:contextualSpacing w:val="0"/>
+        <w:rPr>
+          <w:b w:val="1"/>
+        </w:rPr>
+      </w:pPr>
+      <w:r>
+        <w:rPr>
+          <w:rtl w:val="0"/>
+        </w:rPr>
+      </w:r>
+    </w:p>
+    <w:p>
+      <w:pPr>
         <w:rPr/>
       </w:pPr>
       <w:r>
@@ -296,46 +469,42 @@
     </w:p>
     <w:p>
       <w:pPr>
-        <w:contextualSpacing w:val="0"/>
-        <w:rPr>
-          <w:b w:val="1"/>
-        </w:rPr>
-      </w:pPr>
-      <w:r>
-        <w:rPr>
-          <w:rtl w:val="0"/>
-        </w:rPr>
-      </w:r>
-    </w:p>
-    <w:p>
-      <w:pPr>
-        <w:contextualSpacing w:val="0"/>
-        <w:rPr>
-          <w:b w:val="1"/>
-        </w:rPr>
-      </w:pPr>
-      <w:r>
-        <w:rPr>
-          <w:b w:val="1"/>
-          <w:rtl w:val="0"/>
-        </w:rPr>
-        <w:t xml:space="preserve">Schema model (Grammars)</w:t>
-      </w:r>
-    </w:p>
-    <w:p>
-      <w:pPr>
-        <w:contextualSpacing w:val="0"/>
-        <w:rPr/>
-      </w:pPr>
-      <w:r>
-        <w:rPr>
-          <w:rtl w:val="0"/>
-        </w:rPr>
-      </w:r>
-    </w:p>
-    <w:p>
-      <w:pPr>
-        <w:contextualSpacing w:val="0"/>
+        <w:rPr>
+          <w:b w:val="1"/>
+        </w:rPr>
+      </w:pPr>
+      <w:r>
+        <w:rPr>
+          <w:rtl w:val="0"/>
+        </w:rPr>
+      </w:r>
+    </w:p>
+    <w:p>
+      <w:pPr>
+        <w:rPr>
+          <w:b w:val="1"/>
+        </w:rPr>
+      </w:pPr>
+      <w:r>
+        <w:rPr>
+          <w:b w:val="1"/>
+          <w:rtl w:val="0"/>
+        </w:rPr>
+        <w:t xml:space="preserve">Schema Model (Grammars)</w:t>
+      </w:r>
+    </w:p>
+    <w:p>
+      <w:pPr>
+        <w:rPr/>
+      </w:pPr>
+      <w:r>
+        <w:rPr>
+          <w:rtl w:val="0"/>
+        </w:rPr>
+      </w:r>
+    </w:p>
+    <w:p>
+      <w:pPr>
         <w:rPr/>
       </w:pPr>
       <w:r>
@@ -347,67 +516,61 @@
     </w:p>
     <w:p>
       <w:pPr>
-        <w:contextualSpacing w:val="0"/>
-        <w:rPr/>
-      </w:pPr>
-      <w:r>
-        <w:rPr>
-          <w:rtl w:val="0"/>
-        </w:rPr>
-      </w:r>
-    </w:p>
-    <w:p>
-      <w:pPr>
-        <w:contextualSpacing w:val="0"/>
-        <w:rPr>
-          <w:b w:val="1"/>
-        </w:rPr>
-      </w:pPr>
-      <w:r>
-        <w:rPr>
-          <w:b w:val="1"/>
-          <w:rtl w:val="0"/>
-        </w:rPr>
-        <w:t xml:space="preserve">Behavior model: (Dimensional)</w:t>
-      </w:r>
-    </w:p>
-    <w:p>
-      <w:pPr>
-        <w:contextualSpacing w:val="0"/>
-        <w:rPr/>
-      </w:pPr>
-      <w:r>
-        <w:rPr>
-          <w:rtl w:val="0"/>
-        </w:rPr>
-      </w:r>
-    </w:p>
-    <w:p>
-      <w:pPr>
-        <w:contextualSpacing w:val="0"/>
-        <w:rPr/>
-      </w:pPr>
-      <w:r>
-        <w:rPr>
-          <w:rtl w:val="0"/>
-        </w:rPr>
-        <w:t xml:space="preserve">Dimensional Model layers population / augmentation. Purpose modelling. Concepts.</w:t>
-      </w:r>
-    </w:p>
-    <w:p>
-      <w:pPr>
-        <w:contextualSpacing w:val="0"/>
-        <w:rPr/>
-      </w:pPr>
-      <w:r>
-        <w:rPr>
-          <w:rtl w:val="0"/>
-        </w:rPr>
-      </w:r>
-    </w:p>
-    <w:p>
-      <w:pPr>
-        <w:contextualSpacing w:val="0"/>
+        <w:rPr/>
+      </w:pPr>
+      <w:r>
+        <w:rPr>
+          <w:rtl w:val="0"/>
+        </w:rPr>
+      </w:r>
+    </w:p>
+    <w:p>
+      <w:pPr>
+        <w:rPr>
+          <w:b w:val="1"/>
+        </w:rPr>
+      </w:pPr>
+      <w:r>
+        <w:rPr>
+          <w:b w:val="1"/>
+          <w:rtl w:val="0"/>
+        </w:rPr>
+        <w:t xml:space="preserve">Behavior Model (Dimensional)</w:t>
+      </w:r>
+    </w:p>
+    <w:p>
+      <w:pPr>
+        <w:rPr/>
+      </w:pPr>
+      <w:r>
+        <w:rPr>
+          <w:rtl w:val="0"/>
+        </w:rPr>
+      </w:r>
+    </w:p>
+    <w:p>
+      <w:pPr>
+        <w:rPr/>
+      </w:pPr>
+      <w:r>
+        <w:rPr>
+          <w:rtl w:val="0"/>
+        </w:rPr>
+        <w:t xml:space="preserve">Dimensional Model layers population / augmentation. Purpose modelling. Dimensional Concepts.</w:t>
+      </w:r>
+    </w:p>
+    <w:p>
+      <w:pPr>
+        <w:rPr/>
+      </w:pPr>
+      <w:r>
+        <w:rPr>
+          <w:rtl w:val="0"/>
+        </w:rPr>
+      </w:r>
+    </w:p>
+    <w:p>
+      <w:pPr>
         <w:rPr>
           <w:b w:val="1"/>
         </w:rPr>
@@ -422,18 +585,16 @@
     </w:p>
     <w:p>
       <w:pPr>
-        <w:contextualSpacing w:val="0"/>
-        <w:rPr/>
-      </w:pPr>
-      <w:r>
-        <w:rPr>
-          <w:rtl w:val="0"/>
-        </w:rPr>
-      </w:r>
-    </w:p>
-    <w:p>
-      <w:pPr>
-        <w:contextualSpacing w:val="0"/>
+        <w:rPr/>
+      </w:pPr>
+      <w:r>
+        <w:rPr>
+          <w:rtl w:val="0"/>
+        </w:rPr>
+      </w:r>
+    </w:p>
+    <w:p>
+      <w:pPr>
         <w:rPr/>
       </w:pPr>
       <w:r>
@@ -445,18 +606,16 @@
     </w:p>
     <w:p>
       <w:pPr>
-        <w:contextualSpacing w:val="0"/>
-        <w:rPr/>
-      </w:pPr>
-      <w:r>
-        <w:rPr>
-          <w:rtl w:val="0"/>
-        </w:rPr>
-      </w:r>
-    </w:p>
-    <w:p>
-      <w:pPr>
-        <w:contextualSpacing w:val="0"/>
+        <w:rPr/>
+      </w:pPr>
+      <w:r>
+        <w:rPr>
+          <w:rtl w:val="0"/>
+        </w:rPr>
+      </w:r>
+    </w:p>
+    <w:p>
+      <w:pPr>
         <w:rPr>
           <w:b w:val="1"/>
         </w:rPr>
@@ -471,20 +630,41 @@
     </w:p>
     <w:p>
       <w:pPr>
-        <w:contextualSpacing w:val="0"/>
-        <w:rPr>
-          <w:b w:val="1"/>
-        </w:rPr>
-      </w:pPr>
-      <w:r>
-        <w:rPr>
-          <w:rtl w:val="0"/>
-        </w:rPr>
-      </w:r>
-    </w:p>
-    <w:p>
-      <w:pPr>
-        <w:contextualSpacing w:val="0"/>
+        <w:rPr>
+          <w:b w:val="1"/>
+        </w:rPr>
+      </w:pPr>
+      <w:r>
+        <w:rPr>
+          <w:rtl w:val="0"/>
+        </w:rPr>
+      </w:r>
+    </w:p>
+    <w:p>
+      <w:pPr>
+        <w:rPr/>
+      </w:pPr>
+      <w:r>
+        <w:rPr>
+          <w:rtl w:val="0"/>
+        </w:rPr>
+        <w:t xml:space="preserve">TBD.</w:t>
+      </w:r>
+    </w:p>
+    <w:p>
+      <w:pPr>
+        <w:rPr>
+          <w:b w:val="1"/>
+        </w:rPr>
+      </w:pPr>
+      <w:r>
+        <w:rPr>
+          <w:rtl w:val="0"/>
+        </w:rPr>
+      </w:r>
+    </w:p>
+    <w:p>
+      <w:pPr>
         <w:rPr>
           <w:b w:val="1"/>
         </w:rPr>
@@ -499,20 +679,41 @@
     </w:p>
     <w:p>
       <w:pPr>
-        <w:contextualSpacing w:val="0"/>
-        <w:rPr>
-          <w:b w:val="1"/>
-        </w:rPr>
-      </w:pPr>
-      <w:r>
-        <w:rPr>
-          <w:rtl w:val="0"/>
-        </w:rPr>
-      </w:r>
-    </w:p>
-    <w:p>
-      <w:pPr>
-        <w:contextualSpacing w:val="0"/>
+        <w:rPr>
+          <w:b w:val="1"/>
+        </w:rPr>
+      </w:pPr>
+      <w:r>
+        <w:rPr>
+          <w:rtl w:val="0"/>
+        </w:rPr>
+      </w:r>
+    </w:p>
+    <w:p>
+      <w:pPr>
+        <w:rPr/>
+      </w:pPr>
+      <w:r>
+        <w:rPr>
+          <w:rtl w:val="0"/>
+        </w:rPr>
+        <w:t xml:space="preserve">TBD.</w:t>
+      </w:r>
+    </w:p>
+    <w:p>
+      <w:pPr>
+        <w:rPr>
+          <w:b w:val="1"/>
+        </w:rPr>
+      </w:pPr>
+      <w:r>
+        <w:rPr>
+          <w:rtl w:val="0"/>
+        </w:rPr>
+      </w:r>
+    </w:p>
+    <w:p>
+      <w:pPr>
         <w:rPr>
           <w:b w:val="1"/>
         </w:rPr>
@@ -527,20 +728,41 @@
     </w:p>
     <w:p>
       <w:pPr>
-        <w:contextualSpacing w:val="0"/>
-        <w:rPr>
-          <w:b w:val="1"/>
-        </w:rPr>
-      </w:pPr>
-      <w:r>
-        <w:rPr>
-          <w:rtl w:val="0"/>
-        </w:rPr>
-      </w:r>
-    </w:p>
-    <w:p>
-      <w:pPr>
-        <w:contextualSpacing w:val="0"/>
+        <w:rPr>
+          <w:b w:val="1"/>
+        </w:rPr>
+      </w:pPr>
+      <w:r>
+        <w:rPr>
+          <w:rtl w:val="0"/>
+        </w:rPr>
+      </w:r>
+    </w:p>
+    <w:p>
+      <w:pPr>
+        <w:rPr/>
+      </w:pPr>
+      <w:r>
+        <w:rPr>
+          <w:rtl w:val="0"/>
+        </w:rPr>
+        <w:t xml:space="preserve">TBD.</w:t>
+      </w:r>
+    </w:p>
+    <w:p>
+      <w:pPr>
+        <w:rPr>
+          <w:b w:val="1"/>
+        </w:rPr>
+      </w:pPr>
+      <w:r>
+        <w:rPr>
+          <w:rtl w:val="0"/>
+        </w:rPr>
+      </w:r>
+    </w:p>
+    <w:p>
+      <w:pPr>
         <w:rPr>
           <w:b w:val="1"/>
         </w:rPr>
@@ -555,20 +777,18 @@
     </w:p>
     <w:p>
       <w:pPr>
-        <w:contextualSpacing w:val="0"/>
-        <w:rPr>
-          <w:b w:val="1"/>
-        </w:rPr>
-      </w:pPr>
-      <w:r>
-        <w:rPr>
-          <w:rtl w:val="0"/>
-        </w:rPr>
-      </w:r>
-    </w:p>
-    <w:p>
-      <w:pPr>
-        <w:contextualSpacing w:val="0"/>
+        <w:rPr>
+          <w:b w:val="1"/>
+        </w:rPr>
+      </w:pPr>
+      <w:r>
+        <w:rPr>
+          <w:rtl w:val="0"/>
+        </w:rPr>
+      </w:r>
+    </w:p>
+    <w:p>
+      <w:pPr>
         <w:rPr/>
       </w:pPr>
       <w:r>
@@ -580,20 +800,18 @@
     </w:p>
     <w:p>
       <w:pPr>
-        <w:contextualSpacing w:val="0"/>
-        <w:rPr>
-          <w:b w:val="1"/>
-        </w:rPr>
-      </w:pPr>
-      <w:r>
-        <w:rPr>
-          <w:rtl w:val="0"/>
-        </w:rPr>
-      </w:r>
-    </w:p>
-    <w:p>
-      <w:pPr>
-        <w:contextualSpacing w:val="0"/>
+        <w:rPr>
+          <w:b w:val="1"/>
+        </w:rPr>
+      </w:pPr>
+      <w:r>
+        <w:rPr>
+          <w:rtl w:val="0"/>
+        </w:rPr>
+      </w:r>
+    </w:p>
+    <w:p>
+      <w:pPr>
         <w:rPr>
           <w:b w:val="1"/>
         </w:rPr>
@@ -608,18 +826,16 @@
     </w:p>
     <w:p>
       <w:pPr>
-        <w:contextualSpacing w:val="0"/>
-        <w:rPr/>
-      </w:pPr>
-      <w:r>
-        <w:rPr>
-          <w:rtl w:val="0"/>
-        </w:rPr>
-      </w:r>
-    </w:p>
-    <w:p>
-      <w:pPr>
-        <w:contextualSpacing w:val="0"/>
+        <w:rPr/>
+      </w:pPr>
+      <w:r>
+        <w:rPr>
+          <w:rtl w:val="0"/>
+        </w:rPr>
+      </w:r>
+    </w:p>
+    <w:p>
+      <w:pPr>
         <w:rPr/>
       </w:pPr>
       <w:r>
@@ -631,121 +847,180 @@
     </w:p>
     <w:p>
       <w:pPr>
-        <w:contextualSpacing w:val="0"/>
-        <w:rPr/>
-      </w:pPr>
-      <w:r>
-        <w:rPr>
-          <w:rtl w:val="0"/>
-        </w:rPr>
-        <w:t xml:space="preserve">Alignment (Kinds / Classes : context).</w:t>
-      </w:r>
-    </w:p>
-    <w:p>
-      <w:pPr>
-        <w:contextualSpacing w:val="0"/>
-        <w:rPr/>
-      </w:pPr>
-      <w:r>
-        <w:rPr>
-          <w:rtl w:val="0"/>
-        </w:rPr>
-        <w:t xml:space="preserve">Aggregation (Flow / Behavior : interaction).</w:t>
-      </w:r>
-    </w:p>
-    <w:p>
-      <w:pPr>
-        <w:contextualSpacing w:val="0"/>
-        <w:rPr/>
-      </w:pPr>
-      <w:r>
-        <w:rPr>
-          <w:rtl w:val="0"/>
-        </w:rPr>
-      </w:r>
-    </w:p>
-    <w:p>
-      <w:pPr>
-        <w:contextualSpacing w:val="0"/>
-        <w:rPr/>
-      </w:pPr>
-      <w:r>
-        <w:rPr>
-          <w:rtl w:val="0"/>
-        </w:rPr>
-        <w:t xml:space="preserve">Messages describes declaratively augmentation steps materializing models context hierarchy layers.</w:t>
-      </w:r>
-    </w:p>
-    <w:p>
-      <w:pPr>
-        <w:contextualSpacing w:val="0"/>
-        <w:rPr/>
-      </w:pPr>
-      <w:r>
-        <w:rPr>
-          <w:rtl w:val="0"/>
-        </w:rPr>
-      </w:r>
-    </w:p>
-    <w:p>
-      <w:pPr>
-        <w:contextualSpacing w:val="0"/>
-        <w:rPr>
-          <w:b w:val="1"/>
-        </w:rPr>
-      </w:pPr>
-      <w:r>
-        <w:rPr>
-          <w:b w:val="1"/>
-          <w:rtl w:val="0"/>
-        </w:rPr>
-        <w:t xml:space="preserve">Protocol: dialogs (distributed resource augmentation / sync)</w:t>
-      </w:r>
-    </w:p>
-    <w:p>
-      <w:pPr>
-        <w:contextualSpacing w:val="0"/>
-        <w:rPr>
-          <w:b w:val="1"/>
-        </w:rPr>
-      </w:pPr>
-      <w:r>
-        <w:rPr>
-          <w:rtl w:val="0"/>
-        </w:rPr>
-      </w:r>
-    </w:p>
-    <w:p>
-      <w:pPr>
-        <w:contextualSpacing w:val="0"/>
-        <w:rPr>
-          <w:b w:val="1"/>
-        </w:rPr>
-      </w:pPr>
-      <w:r>
-        <w:rPr>
-          <w:b w:val="1"/>
-          <w:rtl w:val="0"/>
-        </w:rPr>
-        <w:t xml:space="preserve">Protocol: resource activation (hypermedia application browser)</w:t>
-      </w:r>
-    </w:p>
-    <w:p>
-      <w:pPr>
-        <w:contextualSpacing w:val="0"/>
-        <w:rPr>
-          <w:b w:val="1"/>
-        </w:rPr>
-      </w:pPr>
-      <w:r>
-        <w:rPr>
-          <w:rtl w:val="0"/>
-        </w:rPr>
-      </w:r>
-    </w:p>
-    <w:p>
-      <w:pPr>
-        <w:contextualSpacing w:val="0"/>
+        <w:rPr/>
+      </w:pPr>
+      <w:r>
+        <w:rPr>
+          <w:rtl w:val="0"/>
+        </w:rPr>
+        <w:t xml:space="preserve">Alignment (Kinds / Classes : context / schema).</w:t>
+      </w:r>
+    </w:p>
+    <w:p>
+      <w:pPr>
+        <w:rPr/>
+      </w:pPr>
+      <w:r>
+        <w:rPr>
+          <w:rtl w:val="0"/>
+        </w:rPr>
+        <w:t xml:space="preserve">Aggregation (Flows / Behaviors : interaction).</w:t>
+      </w:r>
+    </w:p>
+    <w:p>
+      <w:pPr>
+        <w:rPr/>
+      </w:pPr>
+      <w:r>
+        <w:rPr>
+          <w:rtl w:val="0"/>
+        </w:rPr>
+      </w:r>
+    </w:p>
+    <w:p>
+      <w:pPr>
+        <w:rPr/>
+      </w:pPr>
+      <w:r>
+        <w:rPr>
+          <w:rtl w:val="0"/>
+        </w:rPr>
+        <w:t xml:space="preserve">Messages describes declaratively augmentation steps materializing models contexts / hierarchy layers.</w:t>
+      </w:r>
+    </w:p>
+    <w:p>
+      <w:pPr>
+        <w:rPr/>
+      </w:pPr>
+      <w:r>
+        <w:rPr>
+          <w:rtl w:val="0"/>
+        </w:rPr>
+      </w:r>
+    </w:p>
+    <w:p>
+      <w:pPr>
+        <w:rPr>
+          <w:b w:val="1"/>
+        </w:rPr>
+      </w:pPr>
+      <w:r>
+        <w:rPr>
+          <w:b w:val="1"/>
+          <w:rtl w:val="0"/>
+        </w:rPr>
+        <w:t xml:space="preserve">Protocol (API): dialogs (distributed resource augmentation / sync)</w:t>
+      </w:r>
+    </w:p>
+    <w:p>
+      <w:pPr>
+        <w:rPr>
+          <w:b w:val="1"/>
+        </w:rPr>
+      </w:pPr>
+      <w:r>
+        <w:rPr>
+          <w:rtl w:val="0"/>
+        </w:rPr>
+      </w:r>
+    </w:p>
+    <w:p>
+      <w:pPr>
+        <w:rPr/>
+      </w:pPr>
+      <w:r>
+        <w:rPr>
+          <w:rtl w:val="0"/>
+        </w:rPr>
+        <w:t xml:space="preserve">Message resolution (contexts).</w:t>
+      </w:r>
+    </w:p>
+    <w:p>
+      <w:pPr>
+        <w:rPr>
+          <w:b w:val="1"/>
+        </w:rPr>
+      </w:pPr>
+      <w:r>
+        <w:rPr>
+          <w:rtl w:val="0"/>
+        </w:rPr>
+      </w:r>
+    </w:p>
+    <w:p>
+      <w:pPr>
+        <w:rPr/>
+      </w:pPr>
+      <w:r>
+        <w:rPr>
+          <w:rtl w:val="0"/>
+        </w:rPr>
+        <w:t xml:space="preserve">Reactive. Interaction / session contexts.</w:t>
+      </w:r>
+    </w:p>
+    <w:p>
+      <w:pPr>
+        <w:rPr>
+          <w:b w:val="1"/>
+        </w:rPr>
+      </w:pPr>
+      <w:r>
+        <w:rPr>
+          <w:rtl w:val="0"/>
+        </w:rPr>
+      </w:r>
+    </w:p>
+    <w:p>
+      <w:pPr>
+        <w:rPr>
+          <w:b w:val="1"/>
+        </w:rPr>
+      </w:pPr>
+      <w:r>
+        <w:rPr>
+          <w:b w:val="1"/>
+          <w:rtl w:val="0"/>
+        </w:rPr>
+        <w:t xml:space="preserve">Protocol (API): resource activation (hypermedia application browser)</w:t>
+      </w:r>
+    </w:p>
+    <w:p>
+      <w:pPr>
+        <w:rPr>
+          <w:b w:val="1"/>
+        </w:rPr>
+      </w:pPr>
+      <w:r>
+        <w:rPr>
+          <w:rtl w:val="0"/>
+        </w:rPr>
+      </w:r>
+    </w:p>
+    <w:p>
+      <w:pPr>
+        <w:rPr/>
+      </w:pPr>
+      <w:r>
+        <w:rPr>
+          <w:rtl w:val="0"/>
+        </w:rPr>
+        <w:t xml:space="preserve">Reactive. Interaction / session contexts.</w:t>
+      </w:r>
+    </w:p>
+    <w:p>
+      <w:pPr>
+        <w:rPr>
+          <w:b w:val="1"/>
+        </w:rPr>
+      </w:pPr>
+      <w:r>
+        <w:rPr>
+          <w:rtl w:val="0"/>
+        </w:rPr>
+      </w:r>
+    </w:p>
+    <w:p>
+      <w:pPr>
         <w:rPr>
           <w:b w:val="1"/>
         </w:rPr>
@@ -760,20 +1035,41 @@
     </w:p>
     <w:p>
       <w:pPr>
-        <w:contextualSpacing w:val="0"/>
-        <w:rPr>
-          <w:b w:val="1"/>
-        </w:rPr>
-      </w:pPr>
-      <w:r>
-        <w:rPr>
-          <w:rtl w:val="0"/>
-        </w:rPr>
-      </w:r>
-    </w:p>
-    <w:p>
-      <w:pPr>
-        <w:contextualSpacing w:val="0"/>
+        <w:rPr>
+          <w:b w:val="1"/>
+        </w:rPr>
+      </w:pPr>
+      <w:r>
+        <w:rPr>
+          <w:rtl w:val="0"/>
+        </w:rPr>
+      </w:r>
+    </w:p>
+    <w:p>
+      <w:pPr>
+        <w:rPr/>
+      </w:pPr>
+      <w:r>
+        <w:rPr>
+          <w:rtl w:val="0"/>
+        </w:rPr>
+        <w:t xml:space="preserve">TBD.</w:t>
+      </w:r>
+    </w:p>
+    <w:p>
+      <w:pPr>
+        <w:rPr>
+          <w:b w:val="1"/>
+        </w:rPr>
+      </w:pPr>
+      <w:r>
+        <w:rPr>
+          <w:rtl w:val="0"/>
+        </w:rPr>
+      </w:r>
+    </w:p>
+    <w:p>
+      <w:pPr>
         <w:rPr>
           <w:b w:val="1"/>
         </w:rPr>
@@ -788,20 +1084,41 @@
     </w:p>
     <w:p>
       <w:pPr>
-        <w:contextualSpacing w:val="0"/>
-        <w:rPr>
-          <w:b w:val="1"/>
-        </w:rPr>
-      </w:pPr>
-      <w:r>
-        <w:rPr>
-          <w:rtl w:val="0"/>
-        </w:rPr>
-      </w:r>
-    </w:p>
-    <w:p>
-      <w:pPr>
-        <w:contextualSpacing w:val="0"/>
+        <w:rPr>
+          <w:b w:val="1"/>
+        </w:rPr>
+      </w:pPr>
+      <w:r>
+        <w:rPr>
+          <w:rtl w:val="0"/>
+        </w:rPr>
+      </w:r>
+    </w:p>
+    <w:p>
+      <w:pPr>
+        <w:rPr/>
+      </w:pPr>
+      <w:r>
+        <w:rPr>
+          <w:rtl w:val="0"/>
+        </w:rPr>
+        <w:t xml:space="preserve">TBD.</w:t>
+      </w:r>
+    </w:p>
+    <w:p>
+      <w:pPr>
+        <w:rPr>
+          <w:b w:val="1"/>
+        </w:rPr>
+      </w:pPr>
+      <w:r>
+        <w:rPr>
+          <w:rtl w:val="0"/>
+        </w:rPr>
+      </w:r>
+    </w:p>
+    <w:p>
+      <w:pPr>
         <w:rPr>
           <w:b w:val="1"/>
         </w:rPr>
@@ -816,10 +1133,30 @@
     </w:p>
     <w:p>
       <w:pPr>
-        <w:contextualSpacing w:val="0"/>
-        <w:rPr>
-          <w:b w:val="1"/>
-        </w:rPr>
+        <w:rPr>
+          <w:b w:val="1"/>
+        </w:rPr>
+      </w:pPr>
+      <w:r>
+        <w:rPr>
+          <w:rtl w:val="0"/>
+        </w:rPr>
+      </w:r>
+    </w:p>
+    <w:p>
+      <w:pPr>
+        <w:rPr/>
+      </w:pPr>
+      <w:r>
+        <w:rPr>
+          <w:rtl w:val="0"/>
+        </w:rPr>
+        <w:t xml:space="preserve">TBD.</w:t>
+      </w:r>
+    </w:p>
+    <w:p>
+      <w:pPr>
+        <w:rPr/>
       </w:pPr>
       <w:r>
         <w:rPr>
@@ -966,262 +1303,6 @@
     <w:rPr>
       <w:sz w:val="52"/>
       <w:szCs w:val="52"/>
-    </w:rPr>
-  </w:style>
-  <w:style w:type="paragraph" w:styleId="Normal" w:default="1">
-    <w:name w:val="normal"/>
-  </w:style>
-  <w:style w:type="table" w:styleId="TableNormal" w:default="1">
-    <w:name w:val="Table Normal"/>
-  </w:style>
-  <w:style w:type="paragraph" w:styleId="Heading1">
-    <w:name w:val="heading 1"/>
-    <w:basedOn w:val="Normal"/>
-    <w:next w:val="Normal"/>
-    <w:pPr>
-      <w:keepNext w:val="1"/>
-      <w:keepLines w:val="1"/>
-      <w:spacing w:after="120" w:before="400" w:lineRule="auto"/>
-    </w:pPr>
-    <w:rPr>
-      <w:sz w:val="40"/>
-      <w:szCs w:val="40"/>
-    </w:rPr>
-  </w:style>
-  <w:style w:type="paragraph" w:styleId="Heading2">
-    <w:name w:val="heading 2"/>
-    <w:basedOn w:val="Normal"/>
-    <w:next w:val="Normal"/>
-    <w:pPr>
-      <w:keepNext w:val="1"/>
-      <w:keepLines w:val="1"/>
-      <w:spacing w:after="120" w:before="360" w:lineRule="auto"/>
-    </w:pPr>
-    <w:rPr>
-      <w:b w:val="0"/>
-      <w:sz w:val="32"/>
-      <w:szCs w:val="32"/>
-    </w:rPr>
-  </w:style>
-  <w:style w:type="paragraph" w:styleId="Heading3">
-    <w:name w:val="heading 3"/>
-    <w:basedOn w:val="Normal"/>
-    <w:next w:val="Normal"/>
-    <w:pPr>
-      <w:keepNext w:val="1"/>
-      <w:keepLines w:val="1"/>
-      <w:spacing w:after="80" w:before="320" w:lineRule="auto"/>
-    </w:pPr>
-    <w:rPr>
-      <w:b w:val="0"/>
-      <w:color w:val="434343"/>
-      <w:sz w:val="28"/>
-      <w:szCs w:val="28"/>
-    </w:rPr>
-  </w:style>
-  <w:style w:type="paragraph" w:styleId="Heading4">
-    <w:name w:val="heading 4"/>
-    <w:basedOn w:val="Normal"/>
-    <w:next w:val="Normal"/>
-    <w:pPr>
-      <w:keepNext w:val="1"/>
-      <w:keepLines w:val="1"/>
-      <w:spacing w:after="80" w:before="280" w:lineRule="auto"/>
-    </w:pPr>
-    <w:rPr>
-      <w:color w:val="666666"/>
-      <w:sz w:val="24"/>
-      <w:szCs w:val="24"/>
-    </w:rPr>
-  </w:style>
-  <w:style w:type="paragraph" w:styleId="Heading5">
-    <w:name w:val="heading 5"/>
-    <w:basedOn w:val="Normal"/>
-    <w:next w:val="Normal"/>
-    <w:pPr>
-      <w:keepNext w:val="1"/>
-      <w:keepLines w:val="1"/>
-      <w:spacing w:after="80" w:before="240" w:lineRule="auto"/>
-    </w:pPr>
-    <w:rPr>
-      <w:color w:val="666666"/>
-      <w:sz w:val="22"/>
-      <w:szCs w:val="22"/>
-    </w:rPr>
-  </w:style>
-  <w:style w:type="paragraph" w:styleId="Heading6">
-    <w:name w:val="heading 6"/>
-    <w:basedOn w:val="Normal"/>
-    <w:next w:val="Normal"/>
-    <w:pPr>
-      <w:keepNext w:val="1"/>
-      <w:keepLines w:val="1"/>
-      <w:spacing w:after="80" w:before="240" w:lineRule="auto"/>
-    </w:pPr>
-    <w:rPr>
-      <w:i w:val="1"/>
-      <w:color w:val="666666"/>
-      <w:sz w:val="22"/>
-      <w:szCs w:val="22"/>
-    </w:rPr>
-  </w:style>
-  <w:style w:type="paragraph" w:styleId="Title">
-    <w:name w:val="Title"/>
-    <w:basedOn w:val="Normal"/>
-    <w:next w:val="Normal"/>
-    <w:pPr>
-      <w:keepNext w:val="1"/>
-      <w:keepLines w:val="1"/>
-      <w:spacing w:after="60" w:before="0" w:lineRule="auto"/>
-    </w:pPr>
-    <w:rPr>
-      <w:sz w:val="52"/>
-      <w:szCs w:val="52"/>
-    </w:rPr>
-  </w:style>
-  <w:style w:type="paragraph" w:styleId="Normal" w:default="1">
-    <w:name w:val="normal"/>
-  </w:style>
-  <w:style w:type="table" w:styleId="TableNormal" w:default="1">
-    <w:name w:val="Table Normal"/>
-  </w:style>
-  <w:style w:type="paragraph" w:styleId="Heading1">
-    <w:name w:val="heading 1"/>
-    <w:basedOn w:val="Normal"/>
-    <w:next w:val="Normal"/>
-    <w:pPr>
-      <w:keepNext w:val="1"/>
-      <w:keepLines w:val="1"/>
-      <w:spacing w:after="120" w:before="400" w:lineRule="auto"/>
-    </w:pPr>
-    <w:rPr>
-      <w:sz w:val="40"/>
-      <w:szCs w:val="40"/>
-    </w:rPr>
-  </w:style>
-  <w:style w:type="paragraph" w:styleId="Heading2">
-    <w:name w:val="heading 2"/>
-    <w:basedOn w:val="Normal"/>
-    <w:next w:val="Normal"/>
-    <w:pPr>
-      <w:keepNext w:val="1"/>
-      <w:keepLines w:val="1"/>
-      <w:spacing w:after="120" w:before="360" w:lineRule="auto"/>
-    </w:pPr>
-    <w:rPr>
-      <w:b w:val="0"/>
-      <w:sz w:val="32"/>
-      <w:szCs w:val="32"/>
-    </w:rPr>
-  </w:style>
-  <w:style w:type="paragraph" w:styleId="Heading3">
-    <w:name w:val="heading 3"/>
-    <w:basedOn w:val="Normal"/>
-    <w:next w:val="Normal"/>
-    <w:pPr>
-      <w:keepNext w:val="1"/>
-      <w:keepLines w:val="1"/>
-      <w:spacing w:after="80" w:before="320" w:lineRule="auto"/>
-    </w:pPr>
-    <w:rPr>
-      <w:b w:val="0"/>
-      <w:color w:val="434343"/>
-      <w:sz w:val="28"/>
-      <w:szCs w:val="28"/>
-    </w:rPr>
-  </w:style>
-  <w:style w:type="paragraph" w:styleId="Heading4">
-    <w:name w:val="heading 4"/>
-    <w:basedOn w:val="Normal"/>
-    <w:next w:val="Normal"/>
-    <w:pPr>
-      <w:keepNext w:val="1"/>
-      <w:keepLines w:val="1"/>
-      <w:spacing w:after="80" w:before="280" w:lineRule="auto"/>
-    </w:pPr>
-    <w:rPr>
-      <w:color w:val="666666"/>
-      <w:sz w:val="24"/>
-      <w:szCs w:val="24"/>
-    </w:rPr>
-  </w:style>
-  <w:style w:type="paragraph" w:styleId="Heading5">
-    <w:name w:val="heading 5"/>
-    <w:basedOn w:val="Normal"/>
-    <w:next w:val="Normal"/>
-    <w:pPr>
-      <w:keepNext w:val="1"/>
-      <w:keepLines w:val="1"/>
-      <w:spacing w:after="80" w:before="240" w:lineRule="auto"/>
-    </w:pPr>
-    <w:rPr>
-      <w:color w:val="666666"/>
-      <w:sz w:val="22"/>
-      <w:szCs w:val="22"/>
-    </w:rPr>
-  </w:style>
-  <w:style w:type="paragraph" w:styleId="Heading6">
-    <w:name w:val="heading 6"/>
-    <w:basedOn w:val="Normal"/>
-    <w:next w:val="Normal"/>
-    <w:pPr>
-      <w:keepNext w:val="1"/>
-      <w:keepLines w:val="1"/>
-      <w:spacing w:after="80" w:before="240" w:lineRule="auto"/>
-    </w:pPr>
-    <w:rPr>
-      <w:i w:val="1"/>
-      <w:color w:val="666666"/>
-      <w:sz w:val="22"/>
-      <w:szCs w:val="22"/>
-    </w:rPr>
-  </w:style>
-  <w:style w:type="paragraph" w:styleId="Title">
-    <w:name w:val="Title"/>
-    <w:basedOn w:val="Normal"/>
-    <w:next w:val="Normal"/>
-    <w:pPr>
-      <w:keepNext w:val="1"/>
-      <w:keepLines w:val="1"/>
-      <w:spacing w:after="60" w:before="0" w:lineRule="auto"/>
-    </w:pPr>
-    <w:rPr>
-      <w:sz w:val="52"/>
-      <w:szCs w:val="52"/>
-    </w:rPr>
-  </w:style>
-  <w:style w:type="paragraph" w:styleId="Subtitle">
-    <w:name w:val="Subtitle"/>
-    <w:basedOn w:val="Normal"/>
-    <w:next w:val="Normal"/>
-    <w:pPr>
-      <w:keepNext w:val="1"/>
-      <w:keepLines w:val="1"/>
-      <w:spacing w:after="320" w:before="0" w:lineRule="auto"/>
-    </w:pPr>
-    <w:rPr>
-      <w:rFonts w:ascii="Arial" w:cs="Arial" w:eastAsia="Arial" w:hAnsi="Arial"/>
-      <w:i w:val="0"/>
-      <w:color w:val="666666"/>
-      <w:sz w:val="30"/>
-      <w:szCs w:val="30"/>
-    </w:rPr>
-  </w:style>
-  <w:style w:type="paragraph" w:styleId="Subtitle">
-    <w:name w:val="Subtitle"/>
-    <w:basedOn w:val="Normal"/>
-    <w:next w:val="Normal"/>
-    <w:pPr>
-      <w:keepNext w:val="1"/>
-      <w:keepLines w:val="1"/>
-      <w:spacing w:after="320" w:before="0" w:lineRule="auto"/>
-    </w:pPr>
-    <w:rPr>
-      <w:rFonts w:ascii="Arial" w:cs="Arial" w:eastAsia="Arial" w:hAnsi="Arial"/>
-      <w:i w:val="0"/>
-      <w:color w:val="666666"/>
-      <w:sz w:val="30"/>
-      <w:szCs w:val="30"/>
     </w:rPr>
   </w:style>
   <w:style w:type="paragraph" w:styleId="Subtitle">

--- a/Contents.docx
+++ b/Contents.docx
@@ -301,6 +301,161 @@
     </w:p>
     <w:p>
       <w:pPr>
+        <w:rPr/>
+      </w:pPr>
+      <w:r>
+        <w:rPr>
+          <w:rtl w:val="0"/>
+        </w:rPr>
+      </w:r>
+    </w:p>
+    <w:p>
+      <w:pPr>
+        <w:rPr/>
+      </w:pPr>
+      <w:r>
+        <w:rPr>
+          <w:rtl w:val="0"/>
+        </w:rPr>
+        <w:t xml:space="preserve">Declarative means of using RDF quads to state application object models (data, schema and behavior).</w:t>
+      </w:r>
+    </w:p>
+    <w:p>
+      <w:pPr>
+        <w:rPr/>
+      </w:pPr>
+      <w:r>
+        <w:rPr>
+          <w:rtl w:val="0"/>
+        </w:rPr>
+        <w:br w:type="textWrapping"/>
+        <w:t xml:space="preserve">Aggregation.</w:t>
+        <w:br w:type="textWrapping"/>
+        <w:t xml:space="preserve">Kinds.</w:t>
+        <w:br w:type="textWrapping"/>
+        <w:t xml:space="preserve">Grammar.</w:t>
+      </w:r>
+    </w:p>
+    <w:p>
+      <w:pPr>
+        <w:rPr/>
+      </w:pPr>
+      <w:r>
+        <w:rPr>
+          <w:rtl w:val="0"/>
+        </w:rPr>
+        <w:br w:type="textWrapping"/>
+        <w:t xml:space="preserve">Formalization: Functional / Object API. Reference / Data model. Sets, categories, models.</w:t>
+      </w:r>
+    </w:p>
+    <w:p>
+      <w:pPr>
+        <w:rPr/>
+      </w:pPr>
+      <w:r>
+        <w:rPr>
+          <w:rtl w:val="0"/>
+        </w:rPr>
+        <w:br w:type="textWrapping"/>
+        <w:t xml:space="preserve">Subjects: attributes / values, contexts / roles.</w:t>
+      </w:r>
+    </w:p>
+    <w:p>
+      <w:pPr>
+        <w:rPr/>
+      </w:pPr>
+      <w:r>
+        <w:rPr>
+          <w:rtl w:val="0"/>
+        </w:rPr>
+        <w:br w:type="textWrapping"/>
+        <w:t xml:space="preserve">(Context, Occurrence, Attribute, Value);</w:t>
+        <w:br w:type="textWrapping"/>
+        <w:t xml:space="preserve">(Context, Sign, Concept, Object);</w:t>
+      </w:r>
+    </w:p>
+    <w:p>
+      <w:pPr>
+        <w:rPr/>
+      </w:pPr>
+      <w:r>
+        <w:rPr>
+          <w:rtl w:val="0"/>
+        </w:rPr>
+        <w:br w:type="textWrapping"/>
+        <w:t xml:space="preserve">Instance, occurrence, class, metaclass.</w:t>
+      </w:r>
+    </w:p>
+    <w:p>
+      <w:pPr>
+        <w:rPr/>
+      </w:pPr>
+      <w:r>
+        <w:rPr>
+          <w:rtl w:val="0"/>
+        </w:rPr>
+        <w:br w:type="textWrapping"/>
+        <w:t xml:space="preserve">Hierarchies: layered quad statements are represented by a class hierarchy which root is the Resource&lt;T&gt; monad. There is a subclass relationship between each layer implementing class and the one of the next layer (Dynamic Object Model).</w:t>
+      </w:r>
+    </w:p>
+    <w:p>
+      <w:pPr>
+        <w:rPr/>
+      </w:pPr>
+      <w:r>
+        <w:rPr>
+          <w:rtl w:val="0"/>
+        </w:rPr>
+        <w:br w:type="textWrapping"/>
+        <w:t xml:space="preserve">Quads in the context role of lower layers represents occurrences of context enclosing layer. Assert class hierarchies, order relation (temporal, causal, containment, etc.) by attrs / vals, set / superset relations.</w:t>
+        <w:br w:type="textWrapping"/>
+        <w:t xml:space="preserve">Discovery: All model kinds are browseable / discoverable.</w:t>
+      </w:r>
+    </w:p>
+    <w:p>
+      <w:pPr>
+        <w:rPr/>
+      </w:pPr>
+      <w:r>
+        <w:rPr>
+          <w:rtl w:val="0"/>
+        </w:rPr>
+        <w:br w:type="textWrapping"/>
+        <w:t xml:space="preserve">Determine class (reified layers contexts) hierarchies:</w:t>
+        <w:br w:type="textWrapping"/>
+        <w:t xml:space="preserve">(ContextReifiedClass, ContextReifiedSubClass, SubClassAttributeKind, SubClassValueKind);</w:t>
+      </w:r>
+    </w:p>
+    <w:p>
+      <w:pPr>
+        <w:rPr/>
+      </w:pPr>
+      <w:r>
+        <w:rPr>
+          <w:rtl w:val="0"/>
+        </w:rPr>
+        <w:br w:type="textWrapping"/>
+        <w:t xml:space="preserve">Merge / specify model, context, interaction graphs. Reified model resources, statements, kinds. Model, context, interaction model graphs layers specifications. Reified models layers contexts resources describe graphs. Augmentation. Message context statement occurrence: Model.</w:t>
+      </w:r>
+    </w:p>
+    <w:p>
+      <w:pPr>
+        <w:rPr/>
+      </w:pPr>
+      <w:r>
+        <w:rPr>
+          <w:rtl w:val="0"/>
+        </w:rPr>
+        <w:br w:type="textWrapping"/>
+        <w:t xml:space="preserve">Model MetaGraph: Resource, Statement, Kind (reifying class / instances) contexts / occurrences / attributes / values. Encoding. Message dispatch,</w:t>
+        <w:br w:type="textWrapping"/>
+        <w:t xml:space="preserve">event bus routes. URIs / IDs mappings.Resource set specification resolution. Resolve concrete resources, Message expansion. Resolve Message / dialog (CRUD) semantics.</w:t>
+        <w:br w:type="textWrapping"/>
+        <w:t xml:space="preserve">Dimensional / Grammar models.</w:t>
+      </w:r>
+    </w:p>
+    <w:p>
+      <w:pPr>
         <w:rPr>
           <w:b w:val="1"/>
         </w:rPr>
@@ -373,6 +528,242 @@
     </w:p>
     <w:p>
       <w:pPr>
+        <w:rPr/>
+      </w:pPr>
+      <w:r>
+        <w:rPr>
+          <w:rtl w:val="0"/>
+        </w:rPr>
+      </w:r>
+    </w:p>
+    <w:p>
+      <w:pPr>
+        <w:rPr/>
+      </w:pPr>
+      <w:r>
+        <w:rPr>
+          <w:rtl w:val="0"/>
+        </w:rPr>
+        <w:t xml:space="preserve">Models definition: data (Statement, Entity), schema / context (Role, Class), interactions / behavior (Flow, Behavior).</w:t>
+      </w:r>
+    </w:p>
+    <w:p>
+      <w:pPr>
+        <w:rPr/>
+      </w:pPr>
+      <w:r>
+        <w:rPr>
+          <w:rtl w:val="0"/>
+        </w:rPr>
+        <w:br w:type="textWrapping"/>
+        <w:t xml:space="preserve">Kinds / Roles:</w:t>
+        <w:br w:type="textWrapping"/>
+        <w:t xml:space="preserve">Grammar: kinds layers aggregation (CSPO layers Kinds).</w:t>
+        <w:br w:type="textWrapping"/>
+        <w:t xml:space="preserve">Layers: Roles (Models metaclass context resources).</w:t>
+      </w:r>
+    </w:p>
+    <w:p>
+      <w:pPr>
+        <w:rPr/>
+      </w:pPr>
+      <w:r>
+        <w:rPr>
+          <w:rtl w:val="0"/>
+        </w:rPr>
+        <w:br w:type="textWrapping"/>
+        <w:t xml:space="preserve">Reified Kind: (Kind, Occurrence, Attribute, Value);</w:t>
+        <w:br w:type="textWrapping"/>
+        <w:t xml:space="preserve">Grammar input set model specificatíon (Statement layer kinds).</w:t>
+        <w:br w:type="textWrapping"/>
+      </w:r>
+    </w:p>
+    <w:p>
+      <w:pPr>
+        <w:rPr/>
+      </w:pPr>
+      <w:r>
+        <w:rPr>
+          <w:rtl w:val="0"/>
+        </w:rPr>
+        <w:t xml:space="preserve">Dimensional input set model specificatíon (from Statement layer, ordered SPOs: order criteria, comparisons. Kinds / class / occurrence / instance</w:t>
+        <w:br w:type="textWrapping"/>
+        <w:t xml:space="preserve">order criteria?). Value, Previous, Distance, Next. Dimension, Unit, Measure, Value (aggregated ordered statements).</w:t>
+        <w:br w:type="textWrapping"/>
+      </w:r>
+    </w:p>
+    <w:p>
+      <w:pPr>
+        <w:rPr/>
+      </w:pPr>
+      <w:r>
+        <w:rPr>
+          <w:rtl w:val="0"/>
+        </w:rPr>
+        <w:t xml:space="preserve">MetaGraph (resolution). Dimensional / Grammar alignments / annotations.</w:t>
+      </w:r>
+    </w:p>
+    <w:p>
+      <w:pPr>
+        <w:rPr/>
+      </w:pPr>
+      <w:r>
+        <w:rPr>
+          <w:rtl w:val="0"/>
+        </w:rPr>
+        <w:br w:type="textWrapping"/>
+        <w:t xml:space="preserve">Model MetaGraph: Resource, Statement, Kind (reifying class / instances) contexts / occurrences / attributes / values. Encoding. Message dispatch,</w:t>
+        <w:br w:type="textWrapping"/>
+        <w:t xml:space="preserve">event bus routes. URIs / IDs mappings. Resource set specification resolution. MetaGraph resolves concrete resources, Message expansion.</w:t>
+        <w:br w:type="textWrapping"/>
+        <w:t xml:space="preserve">Resolve Message / dialog (CRUD) semantics via MetaGraph driven transforms (data / schema / behavior augmentation: dialogs).</w:t>
+      </w:r>
+    </w:p>
+    <w:p>
+      <w:pPr>
+        <w:rPr/>
+      </w:pPr>
+      <w:r>
+        <w:rPr>
+          <w:rtl w:val="0"/>
+        </w:rPr>
+        <w:br w:type="textWrapping"/>
+        <w:t xml:space="preserve">URIs API for annotating network retrievable resources metadata. Content type / model driven augmentations / activations (models features / outputs). Subject attributes / values. Occurrences contexts / roles. Paths, pointers, locators. Example: annotate document URIs (parts, sections, mentions), annotate images URI (whole image description, coords: classes, individuals), annotate DB, table, row, column, value URIs, annotate / describe service / APIs URIs. Hypermedia protocol composable with other (described / annotated) APIs / resources. Example: Drive APIs.</w:t>
+      </w:r>
+    </w:p>
+    <w:p>
+      <w:pPr>
+        <w:rPr/>
+      </w:pPr>
+      <w:r>
+        <w:rPr>
+          <w:rtl w:val="0"/>
+        </w:rPr>
+      </w:r>
+    </w:p>
+    <w:p>
+      <w:pPr>
+        <w:rPr/>
+      </w:pPr>
+      <w:r>
+        <w:rPr>
+          <w:rtl w:val="0"/>
+        </w:rPr>
+        <w:t xml:space="preserve">Resource&lt;T : URI&gt; monad. Message functors. Transform reactive extensions.</w:t>
+      </w:r>
+    </w:p>
+    <w:p>
+      <w:pPr>
+        <w:rPr/>
+      </w:pPr>
+      <w:r>
+        <w:rPr>
+          <w:rtl w:val="0"/>
+        </w:rPr>
+        <w:br w:type="textWrapping"/>
+        <w:t xml:space="preserve">Transform : Observer / Observable of Resource&lt;T : URI&gt;. Stream. Built upon Resources / Messages (TransformBuilder). Identity and other core</w:t>
+        <w:br w:type="textWrapping"/>
+        <w:t xml:space="preserve">transforms (core messages). Stream. flatMap(Message::apply) : Transform&lt;Resource&lt;R : URI&gt;&gt;.</w:t>
+      </w:r>
+    </w:p>
+    <w:p>
+      <w:pPr>
+        <w:rPr/>
+      </w:pPr>
+      <w:r>
+        <w:rPr>
+          <w:rtl w:val="0"/>
+        </w:rPr>
+        <w:br w:type="textWrapping"/>
+        <w:t xml:space="preserve">API: Class for layer for model.</w:t>
+        <w:br w:type="textWrapping"/>
+        <w:t xml:space="preserve">API: Class for layer (DOM).</w:t>
+        <w:br w:type="textWrapping"/>
+        <w:t xml:space="preserve">API: Parameterized Resource: layer classes determined by URIs hierarchy, i.e.: Resource&lt;Entity&gt;, Entity : URI.</w:t>
+      </w:r>
+    </w:p>
+    <w:p>
+      <w:pPr>
+        <w:rPr/>
+      </w:pPr>
+      <w:r>
+        <w:rPr>
+          <w:rtl w:val="0"/>
+        </w:rPr>
+        <w:br w:type="textWrapping"/>
+        <w:t xml:space="preserve">Base core service URIs (index, naming, registry). URI subclasses implementing / wrapping state for Resource monads offering protocols /</w:t>
+        <w:br w:type="textWrapping"/>
+        <w:t xml:space="preserve">addressing / content types / representations facades for services: DBs, WS (REST, SOAP, SPARQL), ML (predictions), etc.</w:t>
+      </w:r>
+    </w:p>
+    <w:p>
+      <w:pPr>
+        <w:rPr/>
+      </w:pPr>
+      <w:r>
+        <w:rPr>
+          <w:rtl w:val="0"/>
+        </w:rPr>
+        <w:br w:type="textWrapping"/>
+        <w:t xml:space="preserve">Discovery: All model kinds are browseable / discoverable.</w:t>
+      </w:r>
+    </w:p>
+    <w:p>
+      <w:pPr>
+        <w:rPr/>
+      </w:pPr>
+      <w:r>
+        <w:rPr>
+          <w:rtl w:val="0"/>
+        </w:rPr>
+        <w:br w:type="textWrapping"/>
+        <w:t xml:space="preserve">Determine class (reified layers contexts) hierarchies:</w:t>
+        <w:br w:type="textWrapping"/>
+        <w:t xml:space="preserve">(ContextReifiedClass, ContextReifiedSubClass, SubClassAttributeKind, SubClassValueKind);</w:t>
+      </w:r>
+    </w:p>
+    <w:p>
+      <w:pPr>
+        <w:rPr/>
+      </w:pPr>
+      <w:r>
+        <w:rPr>
+          <w:rtl w:val="0"/>
+        </w:rPr>
+        <w:br w:type="textWrapping"/>
+        <w:t xml:space="preserve">Merge / specify model, context, interaction graphs. Reified model resources, statements, kinds.</w:t>
+      </w:r>
+    </w:p>
+    <w:p>
+      <w:pPr>
+        <w:rPr/>
+      </w:pPr>
+      <w:r>
+        <w:rPr>
+          <w:rtl w:val="0"/>
+        </w:rPr>
+        <w:br w:type="textWrapping"/>
+        <w:t xml:space="preserve">Model, context, interaction model graphs layers specifications. Reified models layers contexts resources describe graphs. Augmentation. Message context statement occurrence: Model.</w:t>
+        <w:br w:type="textWrapping"/>
+        <w:t xml:space="preserve">MetaGraph (resolution). Dimensional alignments / annotations.</w:t>
+      </w:r>
+    </w:p>
+    <w:p>
+      <w:pPr>
+        <w:rPr/>
+      </w:pPr>
+      <w:r>
+        <w:rPr>
+          <w:rtl w:val="0"/>
+        </w:rPr>
+        <w:br w:type="textWrapping"/>
+        <w:t xml:space="preserve">Model MetaGraph: Resource, Statement, Kind (reifying class / instances) contexts / occurrences / attributes / values. Encoding. Message dispatch,</w:t>
+        <w:br w:type="textWrapping"/>
+        <w:t xml:space="preserve">event bus routes. URIs / IDs mappings.Resource set specification resolution. Resolve concrete resources, Message expansion. Resolve Message / dialog (CRUD) semantics.</w:t>
+      </w:r>
+    </w:p>
+    <w:p>
+      <w:pPr>
         <w:rPr>
           <w:b w:val="1"/>
         </w:rPr>
@@ -420,6 +811,346 @@
     </w:p>
     <w:p>
       <w:pPr>
+        <w:rPr/>
+      </w:pPr>
+      <w:r>
+        <w:rPr>
+          <w:rtl w:val="0"/>
+        </w:rPr>
+      </w:r>
+    </w:p>
+    <w:p>
+      <w:pPr>
+        <w:rPr/>
+      </w:pPr>
+      <w:r>
+        <w:rPr>
+          <w:rtl w:val="0"/>
+        </w:rPr>
+        <w:t xml:space="preserve">Composed of quads semantically aggregated into layers.</w:t>
+      </w:r>
+    </w:p>
+    <w:p>
+      <w:pPr>
+        <w:rPr/>
+      </w:pPr>
+      <w:r>
+        <w:rPr>
+          <w:rtl w:val="0"/>
+        </w:rPr>
+        <w:br w:type="textWrapping"/>
+        <w:t xml:space="preserve">Core features provides:</w:t>
+        <w:br w:type="textWrapping"/>
+        <w:t xml:space="preserve">Alignment</w:t>
+        <w:br w:type="textWrapping"/>
+        <w:t xml:space="preserve">Activation</w:t>
+        <w:br w:type="textWrapping"/>
+        <w:t xml:space="preserve">Aggregation</w:t>
+      </w:r>
+    </w:p>
+    <w:p>
+      <w:pPr>
+        <w:rPr/>
+      </w:pPr>
+      <w:r>
+        <w:rPr>
+          <w:rtl w:val="0"/>
+        </w:rPr>
+        <w:br w:type="textWrapping"/>
+        <w:t xml:space="preserve">Message / Transform driven specification of Alignment, Activation, Aggregation (Augmentation).</w:t>
+      </w:r>
+    </w:p>
+    <w:p>
+      <w:pPr>
+        <w:rPr/>
+      </w:pPr>
+      <w:r>
+        <w:rPr>
+          <w:rtl w:val="0"/>
+        </w:rPr>
+      </w:r>
+    </w:p>
+    <w:p>
+      <w:pPr>
+        <w:rPr/>
+      </w:pPr>
+      <w:r>
+        <w:rPr>
+          <w:rtl w:val="0"/>
+        </w:rPr>
+        <w:t xml:space="preserve">Grammars.</w:t>
+      </w:r>
+    </w:p>
+    <w:p>
+      <w:pPr>
+        <w:rPr/>
+      </w:pPr>
+      <w:r>
+        <w:rPr>
+          <w:rtl w:val="0"/>
+        </w:rPr>
+        <w:br w:type="textWrapping"/>
+        <w:t xml:space="preserve">Upper / Dimensional ontology.</w:t>
+      </w:r>
+    </w:p>
+    <w:p>
+      <w:pPr>
+        <w:rPr/>
+      </w:pPr>
+      <w:r>
+        <w:rPr>
+          <w:rtl w:val="0"/>
+        </w:rPr>
+        <w:br w:type="textWrapping"/>
+        <w:t xml:space="preserve">Inter models alignments.</w:t>
+      </w:r>
+    </w:p>
+    <w:p>
+      <w:pPr>
+        <w:rPr/>
+      </w:pPr>
+      <w:r>
+        <w:rPr>
+          <w:rtl w:val="0"/>
+        </w:rPr>
+        <w:br w:type="textWrapping"/>
+        <w:t xml:space="preserve">Services (Endpoint URIs: Resource facades).</w:t>
+      </w:r>
+    </w:p>
+    <w:p>
+      <w:pPr>
+        <w:rPr/>
+      </w:pPr>
+      <w:r>
+        <w:rPr>
+          <w:rtl w:val="0"/>
+        </w:rPr>
+        <w:br w:type="textWrapping"/>
+        <w:t xml:space="preserve">Reified model resources (CSPO, Resource, Statement, Kinds, Layers). Augmentation (Alignment, Activation, Aggregation) Messages / Transforms.</w:t>
+      </w:r>
+    </w:p>
+    <w:p>
+      <w:pPr>
+        <w:rPr/>
+      </w:pPr>
+      <w:r>
+        <w:rPr>
+          <w:rtl w:val="0"/>
+        </w:rPr>
+        <w:br w:type="textWrapping"/>
+        <w:t xml:space="preserve">Model, Contexts, Interactions IO:</w:t>
+        <w:br w:type="textWrapping"/>
+        <w:t xml:space="preserve">Model: aggregated resource statements.</w:t>
+      </w:r>
+    </w:p>
+    <w:p>
+      <w:pPr>
+        <w:rPr/>
+      </w:pPr>
+      <w:r>
+        <w:rPr>
+          <w:rtl w:val="0"/>
+        </w:rPr>
+        <w:br w:type="textWrapping"/>
+        <w:t xml:space="preserve">Context: aggregated model kinds (grammar statements).</w:t>
+      </w:r>
+    </w:p>
+    <w:p>
+      <w:pPr>
+        <w:rPr/>
+      </w:pPr>
+      <w:r>
+        <w:rPr>
+          <w:rtl w:val="0"/>
+        </w:rPr>
+        <w:br w:type="textWrapping"/>
+        <w:t xml:space="preserve">Interaction: aggregated model / context bindings.</w:t>
+      </w:r>
+    </w:p>
+    <w:p>
+      <w:pPr>
+        <w:rPr/>
+      </w:pPr>
+      <w:r>
+        <w:rPr>
+          <w:rtl w:val="0"/>
+        </w:rPr>
+        <w:br w:type="textWrapping"/>
+        <w:t xml:space="preserve">Inputs: resource statements, resolvable messages. Operation semantics (CRUD, browse, etc.) according input statements layout. Model endpoint. Materializes input resource statements and fully resolved message resource statements from interactions applying Augmentation and matching messages transforms.</w:t>
+      </w:r>
+    </w:p>
+    <w:p>
+      <w:pPr>
+        <w:rPr/>
+      </w:pPr>
+      <w:r>
+        <w:rPr>
+          <w:rtl w:val="0"/>
+        </w:rPr>
+        <w:br w:type="textWrapping"/>
+        <w:t xml:space="preserve">Resource flow: input plain RDF URIs statements. Model / Context updates. Transform matches concrete resources.</w:t>
+        <w:br w:type="textWrapping"/>
+        <w:t xml:space="preserve">Resource flow: input message URIs statements. Context / Interaction perform. Transform matches resources in messages context grammar kinds hierarchies.</w:t>
+      </w:r>
+    </w:p>
+    <w:p>
+      <w:pPr>
+        <w:rPr/>
+      </w:pPr>
+      <w:r>
+        <w:rPr>
+          <w:rtl w:val="0"/>
+        </w:rPr>
+        <w:br w:type="textWrapping"/>
+        <w:t xml:space="preserve">Outputs: resource statements with possible further resolvable messages (Model IO recursion / dialogs). Interaction queries context / model back for further resolutions. Message transform stream with request message applied plus matching context resolved resources from message.</w:t>
+      </w:r>
+    </w:p>
+    <w:p>
+      <w:pPr>
+        <w:rPr/>
+      </w:pPr>
+      <w:r>
+        <w:rPr>
+          <w:rtl w:val="0"/>
+        </w:rPr>
+        <w:br w:type="textWrapping"/>
+        <w:t xml:space="preserve">Model, Contexts, Interactions IO:</w:t>
+      </w:r>
+    </w:p>
+    <w:p>
+      <w:pPr>
+        <w:rPr/>
+      </w:pPr>
+      <w:r>
+        <w:rPr>
+          <w:rtl w:val="0"/>
+        </w:rPr>
+        <w:br w:type="textWrapping"/>
+        <w:t xml:space="preserve">Resource, Statement, Kind, Message, Transform.</w:t>
+      </w:r>
+    </w:p>
+    <w:p>
+      <w:pPr>
+        <w:rPr/>
+      </w:pPr>
+      <w:r>
+        <w:rPr>
+          <w:rtl w:val="0"/>
+        </w:rPr>
+        <w:br w:type="textWrapping"/>
+        <w:t xml:space="preserve">Subscription, Subscriber, Producer, Consumer, Processor.</w:t>
+      </w:r>
+    </w:p>
+    <w:p>
+      <w:pPr>
+        <w:rPr/>
+      </w:pPr>
+      <w:r>
+        <w:rPr>
+          <w:rtl w:val="0"/>
+        </w:rPr>
+        <w:br w:type="textWrapping"/>
+        <w:t xml:space="preserve">Model: aggregated resource statements model.</w:t>
+      </w:r>
+    </w:p>
+    <w:p>
+      <w:pPr>
+        <w:rPr/>
+      </w:pPr>
+      <w:r>
+        <w:rPr>
+          <w:rtl w:val="0"/>
+        </w:rPr>
+        <w:br w:type="textWrapping"/>
+        <w:t xml:space="preserve">Context: aggregated model kinds (grammar statements model).</w:t>
+      </w:r>
+    </w:p>
+    <w:p>
+      <w:pPr>
+        <w:rPr/>
+      </w:pPr>
+      <w:r>
+        <w:rPr>
+          <w:rtl w:val="0"/>
+        </w:rPr>
+        <w:br w:type="textWrapping"/>
+        <w:t xml:space="preserve">Interaction: aggregated model / context / dialogs bindings model.</w:t>
+      </w:r>
+    </w:p>
+    <w:p>
+      <w:pPr>
+        <w:rPr/>
+      </w:pPr>
+      <w:r>
+        <w:rPr>
+          <w:rtl w:val="0"/>
+        </w:rPr>
+        <w:br w:type="textWrapping"/>
+        <w:t xml:space="preserve">Aggregation: layers. Parameterized Resource&lt;C, S, P, O&gt; : CSPO : URIs hierarchy.</w:t>
+      </w:r>
+    </w:p>
+    <w:p>
+      <w:pPr>
+        <w:rPr/>
+      </w:pPr>
+      <w:r>
+        <w:rPr>
+          <w:rtl w:val="0"/>
+        </w:rPr>
+        <w:br w:type="textWrapping"/>
+        <w:t xml:space="preserve">Materialized interactions re-populate model and context (Augmentation). Browse context model: kinds and grammar known statement "templates" (by kinds hierarchy layers aggregation) navigation for discovery of domain messages resource kinds.</w:t>
+      </w:r>
+    </w:p>
+    <w:p>
+      <w:pPr>
+        <w:rPr/>
+      </w:pPr>
+      <w:r>
+        <w:rPr>
+          <w:rtl w:val="0"/>
+        </w:rPr>
+        <w:br w:type="textWrapping"/>
+        <w:t xml:space="preserve">Model, Context, Interaction IO: Message. Nested CSPO contexts quad, CSPO resources (plain URIs, kinds, nested contexts). Wildcards, variables, placeholder, null values: Message structure defines CRUD behavior.</w:t>
+      </w:r>
+    </w:p>
+    <w:p>
+      <w:pPr>
+        <w:rPr/>
+      </w:pPr>
+      <w:r>
+        <w:rPr>
+          <w:rtl w:val="0"/>
+        </w:rPr>
+        <w:br w:type="textWrapping"/>
+        <w:t xml:space="preserve">Message: Resource model hierarchy parent class (monad of plain URI, parameterized resources). Resource set specification. Any Resource is a Message, specifying a potential set of other Message (Resource) in a model (layers).</w:t>
+      </w:r>
+    </w:p>
+    <w:p>
+      <w:pPr>
+        <w:rPr/>
+      </w:pPr>
+      <w:r>
+        <w:rPr>
+          <w:rtl w:val="0"/>
+        </w:rPr>
+        <w:br w:type="textWrapping"/>
+        <w:t xml:space="preserve">Resource : Message. Resource resolution: known URIs, known resource kinds bindings, dialog (resource set specification) recursively. Interaction model (dialog resolved resources set). Wildcards, variables, placeholder, null values: Message structure defines CRUD behavior.</w:t>
+      </w:r>
+    </w:p>
+    <w:p>
+      <w:pPr>
+        <w:rPr/>
+      </w:pPr>
+      <w:r>
+        <w:rPr>
+          <w:rtl w:val="0"/>
+        </w:rPr>
+        <w:br w:type="textWrapping"/>
+        <w:t xml:space="preserve">Resource monad of URIs or Message monad of Resource?</w:t>
+      </w:r>
+    </w:p>
+    <w:p>
+      <w:pPr>
         <w:rPr>
           <w:b w:val="1"/>
         </w:rPr>
@@ -469,6 +1200,73 @@
     </w:p>
     <w:p>
       <w:pPr>
+        <w:rPr/>
+      </w:pPr>
+      <w:r>
+        <w:rPr>
+          <w:rtl w:val="0"/>
+        </w:rPr>
+      </w:r>
+    </w:p>
+    <w:p>
+      <w:pPr>
+        <w:rPr/>
+      </w:pPr>
+      <w:r>
+        <w:rPr>
+          <w:rtl w:val="0"/>
+        </w:rPr>
+        <w:t xml:space="preserve">(Resource, Resource, Resource, Resource) : Resource (Model).</w:t>
+        <w:br w:type="textWrapping"/>
+        <w:t xml:space="preserve">(Statement, Subject, Attribute, Value);</w:t>
+        <w:br w:type="textWrapping"/>
+        <w:t xml:space="preserve">(Role, Statement, Attribute, Value);</w:t>
+        <w:br w:type="textWrapping"/>
+        <w:t xml:space="preserve">(Kind, Role, Statement, Attribute);</w:t>
+        <w:br w:type="textWrapping"/>
+        <w:t xml:space="preserve">(Class, Kind, Role, Statement);</w:t>
+        <w:br w:type="textWrapping"/>
+        <w:t xml:space="preserve">(Flow, Class, Role, Entity);</w:t>
+        <w:br w:type="textWrapping"/>
+        <w:t xml:space="preserve">(Behavior, Flow, Class, Role);</w:t>
+        <w:br w:type="textWrapping"/>
+        <w:t xml:space="preserve">Messages (Model : Resource) as Resource set specifications. Subject, Attribute, Value : Resource.</w:t>
+        <w:br w:type="textWrapping"/>
+        <w:t xml:space="preserve">Determine class (reified layers contexts) hierarchies:</w:t>
+        <w:br w:type="textWrapping"/>
+        <w:t xml:space="preserve">(ContextReifiedClass, ContextReifiedSubClass, SubClassAttributeKind, SubClassValueKind);</w:t>
+        <w:br w:type="textWrapping"/>
+        <w:t xml:space="preserve">Merge / specify model, context, interaction graphs. Reified model resources, statements, kinds.</w:t>
+        <w:br w:type="textWrapping"/>
+        <w:t xml:space="preserve">Model, context, interaction model graphs layers specifications. Reified models layers contexts resources describe graphs. Augmentation. Message</w:t>
+        <w:br w:type="textWrapping"/>
+        <w:t xml:space="preserve">context statement occurrence: Model.</w:t>
+        <w:br w:type="textWrapping"/>
+        <w:t xml:space="preserve">Model MetaGraph: Resource, Statement, Kind (reifying class / instances) contexts / occurrences / attributes / values. Encoding. Message dispatch,</w:t>
+        <w:br w:type="textWrapping"/>
+        <w:t xml:space="preserve">event bus routes. URIs / IDs mappings. Resource set specification resolution. MetaGraph resolves concrete resources, Message expansion.</w:t>
+        <w:br w:type="textWrapping"/>
+        <w:t xml:space="preserve">Resolve Message / dialog (CRUD) semantics via MetaGraph driven transforms (data / schema / behavior augmentation: dialogs).</w:t>
+        <w:br w:type="textWrapping"/>
+        <w:t xml:space="preserve">Models definition: data (Statement, Entity), schema / contex (Role, Class), interactions / behavior (Flow, Behavior).</w:t>
+        <w:br w:type="textWrapping"/>
+        <w:t xml:space="preserve">Kinds / Roles:</w:t>
+        <w:br w:type="textWrapping"/>
+        <w:t xml:space="preserve">Grammar: kinds layers aggregation (CSPO layers Kinds).</w:t>
+        <w:br w:type="textWrapping"/>
+        <w:t xml:space="preserve">Layers: Roles (Models metaclass context resources).</w:t>
+        <w:br w:type="textWrapping"/>
+        <w:t xml:space="preserve">Reified Kind: (Kind, Occurrence, Attribute, Value);</w:t>
+        <w:br w:type="textWrapping"/>
+        <w:t xml:space="preserve">Grammar input set model specificatíon (Statement layer kinds).</w:t>
+        <w:br w:type="textWrapping"/>
+        <w:t xml:space="preserve">Dimensional input set model specificatíon (from Statement layer, ordered SPOs: order criteria, comparisons. Kinds / class / occurrence / instance</w:t>
+        <w:br w:type="textWrapping"/>
+        <w:t xml:space="preserve">order criteria?). Value, Previous, Distance, Next. Dimension, Unit, Measure, Value (aggregated ordered statements layers).</w:t>
+      </w:r>
+    </w:p>
+    <w:p>
+      <w:pPr>
         <w:rPr>
           <w:b w:val="1"/>
         </w:rPr>
@@ -571,6 +1369,90 @@
     </w:p>
     <w:p>
       <w:pPr>
+        <w:rPr/>
+      </w:pPr>
+      <w:r>
+        <w:rPr>
+          <w:rtl w:val="0"/>
+        </w:rPr>
+        <w:t xml:space="preserve">(Value, Distance, Previous, Next);</w:t>
+        <w:br w:type="textWrapping"/>
+        <w:t xml:space="preserve">(Measure, Value, Distance, Previous);</w:t>
+        <w:br w:type="textWrapping"/>
+        <w:t xml:space="preserve">(Unit, Measure, Value, Distance);</w:t>
+        <w:br w:type="textWrapping"/>
+        <w:t xml:space="preserve">(Dimension, Unit, Measure, Value);</w:t>
+        <w:br w:type="textWrapping"/>
+        <w:t xml:space="preserve">(Concept, Dimension, Unit, Measure);</w:t>
+        <w:br w:type="textWrapping"/>
+        <w:t xml:space="preserve">(Resource, Concept, Dimension, Unit);</w:t>
+        <w:br w:type="textWrapping"/>
+        <w:t xml:space="preserve">(Statement, Resource, Concept, Dimension);</w:t>
+        <w:br w:type="textWrapping"/>
+        <w:t xml:space="preserve">Populate / align / annotate models with dimensional data. Model input: statements (model resources). Model specification: augment, sort</w:t>
+        <w:br w:type="textWrapping"/>
+        <w:t xml:space="preserve">statements. Model specification: specialization of base model layers. Resolve resolution statements order.</w:t>
+      </w:r>
+    </w:p>
+    <w:p>
+      <w:pPr>
+        <w:rPr/>
+      </w:pPr>
+      <w:r>
+        <w:rPr>
+          <w:rtl w:val="0"/>
+        </w:rPr>
+      </w:r>
+    </w:p>
+    <w:p>
+      <w:pPr>
+        <w:rPr/>
+      </w:pPr>
+      <w:r>
+        <w:rPr>
+          <w:rtl w:val="0"/>
+        </w:rPr>
+        <w:t xml:space="preserve">Dimensional input set model specificatíon (from Statement layer, ordered SPOs: order criteria, comparisons. Kinds / class / occurrence / instance</w:t>
+        <w:br w:type="textWrapping"/>
+        <w:t xml:space="preserve">order criteria?). Value, Previous, Distance, Next. Dimension, Unit, Measure, Value (aggregated ordered statements layers).</w:t>
+        <w:br w:type="textWrapping"/>
+        <w:t xml:space="preserve">Value -&gt; distance(prev, next); ordering;</w:t>
+        <w:br w:type="textWrapping"/>
+        <w:t xml:space="preserve">Assert knowledge: 1h -&gt; 60min, lun-mar-mie-jue-vie, 1mt -&gt; 100cm.</w:t>
+        <w:br w:type="textWrapping"/>
+        <w:t xml:space="preserve">Comparison / order: Alignments (prevv, curr, next). Next hour, location, city, country, next distance at next time at current speed. Event sourcing</w:t>
+        <w:br w:type="textWrapping"/>
+        <w:t xml:space="preserve">/ tracking: married -&gt; marriage occurred.</w:t>
+        <w:br w:type="textWrapping"/>
+        <w:t xml:space="preserve">Sort: cause / effect, temporal, etc. Messages align, functional map, fold, etc. Primitives.</w:t>
+        <w:br w:type="textWrapping"/>
+        <w:t xml:space="preserve">Encode layered statements ordering. Complement / suplement concepts definitions.</w:t>
+        <w:br w:type="textWrapping"/>
+        <w:t xml:space="preserve">Events metamodel (TBD):</w:t>
+        <w:br w:type="textWrapping"/>
+        <w:t xml:space="preserve">(Object, State, Axis, Type)</w:t>
+        <w:br w:type="textWrapping"/>
+        <w:t xml:space="preserve">(State, Axis, Type, Event)</w:t>
+        <w:br w:type="textWrapping"/>
+        <w:t xml:space="preserve">(Axis, Type, Event, Event)</w:t>
+        <w:br w:type="textWrapping"/>
+        <w:t xml:space="preserve">(Type, Event, Event, Event)</w:t>
+        <w:br w:type="textWrapping"/>
+        <w:t xml:space="preserve">(Event, Event, Event, Event)</w:t>
+      </w:r>
+    </w:p>
+    <w:p>
+      <w:pPr>
+        <w:rPr/>
+      </w:pPr>
+      <w:r>
+        <w:rPr>
+          <w:rtl w:val="0"/>
+        </w:rPr>
+      </w:r>
+    </w:p>
+    <w:p>
+      <w:pPr>
         <w:rPr>
           <w:b w:val="1"/>
         </w:rPr>
@@ -616,6 +1498,55 @@
     </w:p>
     <w:p>
       <w:pPr>
+        <w:rPr/>
+      </w:pPr>
+      <w:r>
+        <w:rPr>
+          <w:rtl w:val="0"/>
+        </w:rPr>
+        <w:t xml:space="preserve">Model MetaGraph (TBD):</w:t>
+        <w:br w:type="textWrapping"/>
+        <w:t xml:space="preserve">(ResourceClass, ResourceID, Statement, Kind);</w:t>
+        <w:br w:type="textWrapping"/>
+        <w:t xml:space="preserve">(StatementClass, StatementID, ResourceID, Kind);</w:t>
+        <w:br w:type="textWrapping"/>
+        <w:t xml:space="preserve">(KindClass, Kind, StatementID, Kind);</w:t>
+        <w:br w:type="textWrapping"/>
+        <w:t xml:space="preserve">Model MetaGraph: Resource, Statement, Kind (reifying class / instances) contexts / occurrences / attributes / values. Encoding. Message dispatch,</w:t>
+        <w:br w:type="textWrapping"/>
+        <w:t xml:space="preserve">event bus routes. URIs / IDs mappings.Resource set specification resolution. Resolve concrete resources, Message expansion. Resolve Message /</w:t>
+        <w:br w:type="textWrapping"/>
+        <w:t xml:space="preserve">dialog (CRUD) semantics.</w:t>
+        <w:br w:type="textWrapping"/>
+        <w:t xml:space="preserve">Ontology matching (table, pk, col, val example). Helper upper models for models linking / alignment.</w:t>
+        <w:br w:type="textWrapping"/>
+        <w:t xml:space="preserve">Events declarative definition. State change of value in axis in measure of context.</w:t>
+        <w:br w:type="textWrapping"/>
+        <w:t xml:space="preserve">Messaging metamodel:</w:t>
+        <w:br w:type="textWrapping"/>
+        <w:t xml:space="preserve">(Message, Resource, LHS, RHS);</w:t>
+        <w:br w:type="textWrapping"/>
+        <w:t xml:space="preserve">(Interaction, Message, Resource, LHS);</w:t>
+        <w:br w:type="textWrapping"/>
+        <w:t xml:space="preserve">(Role, Interaction, Message, Resource);</w:t>
+        <w:br w:type="textWrapping"/>
+        <w:t xml:space="preserve">(Context, Role, Interaction, Message);</w:t>
+        <w:br w:type="textWrapping"/>
+        <w:t xml:space="preserve">(Dataflow, Context, Role, Interaction);</w:t>
+      </w:r>
+    </w:p>
+    <w:p>
+      <w:pPr>
+        <w:rPr/>
+      </w:pPr>
+      <w:r>
+        <w:rPr>
+          <w:rtl w:val="0"/>
+        </w:rPr>
+      </w:r>
+    </w:p>
+    <w:p>
+      <w:pPr>
         <w:rPr>
           <w:b w:val="1"/>
         </w:rPr>
@@ -697,6 +1628,186 @@
         <w:rPr>
           <w:rtl w:val="0"/>
         </w:rPr>
+        <w:t xml:space="preserve">Resource&lt;T : URI&gt; monadic hierarchy. Basic hypermedia browse / CRUD (HTTP verbs) bound Message functors compatible for all Resources (REST).</w:t>
+      </w:r>
+    </w:p>
+    <w:p>
+      <w:pPr>
+        <w:rPr/>
+      </w:pPr>
+      <w:r>
+        <w:rPr>
+          <w:rtl w:val="0"/>
+        </w:rPr>
+      </w:r>
+    </w:p>
+    <w:p>
+      <w:pPr>
+        <w:rPr/>
+      </w:pPr>
+      <w:r>
+        <w:rPr>
+          <w:rtl w:val="0"/>
+        </w:rPr>
+        <w:t xml:space="preserve">Resource.flatMap(Message::apply) : Observable&lt;Resource&gt; (stream). Composable functions.</w:t>
+      </w:r>
+    </w:p>
+    <w:p>
+      <w:pPr>
+        <w:rPr/>
+      </w:pPr>
+      <w:r>
+        <w:rPr>
+          <w:rtl w:val="0"/>
+        </w:rPr>
+        <w:br w:type="textWrapping"/>
+        <w:t xml:space="preserve">Basic Message application (Context Mapping): shift right mapped applied statement resources. Mapped resource context&gt; instance of message</w:t>
+        <w:br w:type="textWrapping"/>
+        <w:t xml:space="preserve">reified resource context.</w:t>
+      </w:r>
+    </w:p>
+    <w:p>
+      <w:pPr>
+        <w:rPr/>
+      </w:pPr>
+      <w:r>
+        <w:rPr>
+          <w:rtl w:val="0"/>
+        </w:rPr>
+      </w:r>
+    </w:p>
+    <w:p>
+      <w:pPr>
+        <w:rPr/>
+      </w:pPr>
+      <w:r>
+        <w:rPr>
+          <w:rtl w:val="0"/>
+        </w:rPr>
+        <w:t xml:space="preserve">Model MetaGraph: Resource, Statement, Kind (reifying class / instances) contexts / occurrences / attributes / values. Encoding. Message dispatch,</w:t>
+        <w:br w:type="textWrapping"/>
+        <w:t xml:space="preserve">event bus routes. URIs / IDs mappings. Resource set specification resolution. MetaGraph resolves concrete resources, Message expansion.</w:t>
+        <w:br w:type="textWrapping"/>
+        <w:t xml:space="preserve">Resolve Message / dialog (CRUD) semantics via MetaGraph driven transforms (data / schema / behavior augmentation: dialogs).</w:t>
+        <w:br w:type="textWrapping"/>
+        <w:t xml:space="preserve">Dimensional / Grammar models.</w:t>
+      </w:r>
+    </w:p>
+    <w:p>
+      <w:pPr>
+        <w:rPr/>
+      </w:pPr>
+      <w:r>
+        <w:rPr>
+          <w:rtl w:val="0"/>
+        </w:rPr>
+      </w:r>
+    </w:p>
+    <w:p>
+      <w:pPr>
+        <w:rPr/>
+      </w:pPr>
+      <w:r>
+        <w:rPr>
+          <w:rtl w:val="0"/>
+        </w:rPr>
+        <w:t xml:space="preserve">aX^4 + bY^3 + cZ^2 = dW</w:t>
+        <w:br w:type="textWrapping"/>
+        <w:t xml:space="preserve">d, a, b, c: classes (CSPO)</w:t>
+        <w:br w:type="textWrapping"/>
+        <w:t xml:space="preserve">WXYZ: instances (CSPO)</w:t>
+        <w:br w:type="textWrapping"/>
+        <w:t xml:space="preserve">powers: CSPO role</w:t>
+        <w:br w:type="textWrapping"/>
+        <w:t xml:space="preserve">terms: CSPO resources</w:t>
+        <w:br w:type="textWrapping"/>
+        <w:t xml:space="preserve">Z(obj) is Y(pred) for X(subj) in W(ctx);</w:t>
+      </w:r>
+    </w:p>
+    <w:p>
+      <w:pPr>
+        <w:rPr/>
+      </w:pPr>
+      <w:r>
+        <w:rPr>
+          <w:rtl w:val="0"/>
+        </w:rPr>
+        <w:br w:type="textWrapping"/>
+        <w:t xml:space="preserve">Instance, class, metaclass, occurrence terms.</w:t>
+        <w:br w:type="textWrapping"/>
+        <w:t xml:space="preserve">Primitives, variables, placeholders.</w:t>
+      </w:r>
+    </w:p>
+    <w:p>
+      <w:pPr>
+        <w:rPr/>
+      </w:pPr>
+      <w:r>
+        <w:rPr>
+          <w:rtl w:val="0"/>
+        </w:rPr>
+        <w:t xml:space="preserve">Resolution (Discovery, DIDs).</w:t>
+        <w:br w:type="textWrapping"/>
+        <w:t xml:space="preserve">Templates (grammars).</w:t>
+        <w:br w:type="textWrapping"/>
+        <w:t xml:space="preserve">Subjects: attr / val, ctx / role.</w:t>
+        <w:br w:type="textWrapping"/>
+        <w:t xml:space="preserve">Behavior: order / compare.</w:t>
+        <w:br w:type="textWrapping"/>
+        <w:t xml:space="preserve">Proof of work.</w:t>
+        <w:br w:type="textWrapping"/>
+        <w:t xml:space="preserve">MetaGraph model: map URIs -&gt; IDs</w:t>
+        <w:br w:type="textWrapping"/>
+        <w:t xml:space="preserve">Satisfy dW. Sync resolution (recurse terms contexts).</w:t>
+        <w:br w:type="textWrapping"/>
+        <w:t xml:space="preserve">FCA. Resource attributes.</w:t>
+      </w:r>
+    </w:p>
+    <w:p>
+      <w:pPr>
+        <w:rPr/>
+      </w:pPr>
+      <w:r>
+        <w:rPr>
+          <w:rtl w:val="0"/>
+        </w:rPr>
+        <w:t xml:space="preserve">Tensor, adjacency matrix, tree.</w:t>
+      </w:r>
+    </w:p>
+    <w:p>
+      <w:pPr>
+        <w:rPr/>
+      </w:pPr>
+      <w:r>
+        <w:rPr>
+          <w:rtl w:val="0"/>
+        </w:rPr>
+        <w:br w:type="textWrapping"/>
+        <w:t xml:space="preserve">Model MetaGraph: Resource, Statement, Kind (reifying class / instances) contexts / occurrences / attributes / values. Encoding. Message dispatch, event bus routes. URIs / IDs mappings.Resource set specification resolution. Resolve concrete resources, Message expansion. Resolve Message / dialog (CRUD) semantics.</w:t>
+        <w:br w:type="textWrapping"/>
+        <w:t xml:space="preserve">Dimensional / Grammar models.</w:t>
+      </w:r>
+    </w:p>
+    <w:p>
+      <w:pPr>
+        <w:rPr>
+          <w:b w:val="1"/>
+        </w:rPr>
+      </w:pPr>
+      <w:r>
+        <w:rPr>
+          <w:rtl w:val="0"/>
+        </w:rPr>
+      </w:r>
+    </w:p>
+    <w:p>
+      <w:pPr>
+        <w:rPr/>
+      </w:pPr>
+      <w:r>
+        <w:rPr>
+          <w:rtl w:val="0"/>
+        </w:rPr>
         <w:t xml:space="preserve">TBD.</w:t>
       </w:r>
     </w:p>
@@ -751,6 +1862,225 @@
     </w:p>
     <w:p>
       <w:pPr>
+        <w:rPr/>
+      </w:pPr>
+      <w:r>
+        <w:rPr>
+          <w:rtl w:val="0"/>
+        </w:rPr>
+      </w:r>
+    </w:p>
+    <w:p>
+      <w:pPr>
+        <w:rPr/>
+      </w:pPr>
+      <w:r>
+        <w:rPr>
+          <w:rtl w:val="0"/>
+        </w:rPr>
+        <w:t xml:space="preserve">For input Resource(s) (Model reactive / async IO APIs):</w:t>
+        <w:br w:type="textWrapping"/>
+        <w:t xml:space="preserve">. Create / retrieve Model</w:t>
+        <w:br w:type="textWrapping"/>
+        <w:t xml:space="preserve">. Create / retrieve Context Message(s)</w:t>
+        <w:br w:type="textWrapping"/>
+        <w:t xml:space="preserve">. Create / retrieve Message(s) Interactions</w:t>
+        <w:br w:type="textWrapping"/>
+        <w:t xml:space="preserve">. Bind Interaction Message Resource(s)</w:t>
+        <w:br w:type="textWrapping"/>
+        <w:t xml:space="preserve">. Perform Message transform. Materialize results. Message application rules: upper / domain ontology selectors (closest matching role in</w:t>
+        <w:br w:type="textWrapping"/>
+        <w:t xml:space="preserve">hierarchies), context alignments.</w:t>
+      </w:r>
+    </w:p>
+    <w:p>
+      <w:pPr>
+        <w:rPr/>
+      </w:pPr>
+      <w:r>
+        <w:rPr>
+          <w:rtl w:val="0"/>
+        </w:rPr>
+        <w:br w:type="textWrapping"/>
+        <w:t xml:space="preserve">Match request statement / graph with model via context in interaction (algorithm: addressing, encoding, interaction model upper bindings /</w:t>
+        <w:br w:type="textWrapping"/>
+        <w:t xml:space="preserve">alignments). Resource MetaGraph. Reified model resources (Resource, Statement, Kinds, CSPO, etc.).</w:t>
+      </w:r>
+    </w:p>
+    <w:p>
+      <w:pPr>
+        <w:rPr/>
+      </w:pPr>
+      <w:r>
+        <w:rPr>
+          <w:rtl w:val="0"/>
+        </w:rPr>
+        <w:br w:type="textWrapping"/>
+        <w:t xml:space="preserve">Apply subsequent transforms in interaction context (referrer context, get classes playing entity role, get behavior flows, browse / navigate</w:t>
+        <w:br w:type="textWrapping"/>
+        <w:t xml:space="preserve">streams). Context, variables, wildcards, placeholders.</w:t>
+      </w:r>
+    </w:p>
+    <w:p>
+      <w:pPr>
+        <w:rPr/>
+      </w:pPr>
+      <w:r>
+        <w:rPr>
+          <w:rtl w:val="0"/>
+        </w:rPr>
+        <w:br w:type="textWrapping"/>
+        <w:t xml:space="preserve">Services: distributed addressing / resolution, reactive distributed event bus: streams / contracts, index, naming, registry.</w:t>
+      </w:r>
+    </w:p>
+    <w:p>
+      <w:pPr>
+        <w:rPr/>
+      </w:pPr>
+      <w:r>
+        <w:rPr>
+          <w:rtl w:val="0"/>
+        </w:rPr>
+        <w:br w:type="textWrapping"/>
+        <w:t xml:space="preserve">Discovery: All model kinds are browseable / discoverable.</w:t>
+        <w:br w:type="textWrapping"/>
+      </w:r>
+    </w:p>
+    <w:p>
+      <w:pPr>
+        <w:rPr/>
+      </w:pPr>
+      <w:r>
+        <w:rPr>
+          <w:rtl w:val="0"/>
+        </w:rPr>
+        <w:t xml:space="preserve">Determine class (reified layers contexts) hierarchies:</w:t>
+      </w:r>
+    </w:p>
+    <w:p>
+      <w:pPr>
+        <w:rPr/>
+      </w:pPr>
+      <w:r>
+        <w:rPr>
+          <w:rtl w:val="0"/>
+        </w:rPr>
+        <w:br w:type="textWrapping"/>
+        <w:t xml:space="preserve">(ContextReifiedClass, ContextReifiedSubClass, SubClassAttributeKind, SubClassValueKind);</w:t>
+      </w:r>
+    </w:p>
+    <w:p>
+      <w:pPr>
+        <w:rPr/>
+      </w:pPr>
+      <w:r>
+        <w:rPr>
+          <w:rtl w:val="0"/>
+        </w:rPr>
+        <w:br w:type="textWrapping"/>
+        <w:t xml:space="preserve">Merge / specify model, context, interaction graphs. Reified model resources, statements, kinds.</w:t>
+      </w:r>
+    </w:p>
+    <w:p>
+      <w:pPr>
+        <w:rPr/>
+      </w:pPr>
+      <w:r>
+        <w:rPr>
+          <w:rtl w:val="0"/>
+        </w:rPr>
+        <w:br w:type="textWrapping"/>
+        <w:t xml:space="preserve">Model, context, interaction model graphs layers specifications. Reified models layers contexts resources describe graphs. Augmentation. Message context statement occurrence: Model.</w:t>
+      </w:r>
+    </w:p>
+    <w:p>
+      <w:pPr>
+        <w:rPr/>
+      </w:pPr>
+      <w:r>
+        <w:rPr>
+          <w:rtl w:val="0"/>
+        </w:rPr>
+      </w:r>
+    </w:p>
+    <w:p>
+      <w:pPr>
+        <w:rPr/>
+      </w:pPr>
+      <w:r>
+        <w:rPr>
+          <w:rtl w:val="0"/>
+        </w:rPr>
+        <w:t xml:space="preserve">Message flow (event loop) in / out: Alignment (data) &lt;-&gt; Activation (schema) &lt;-&gt; Aggregation (behavior)</w:t>
+        <w:br w:type="textWrapping"/>
+        <w:t xml:space="preserve">Encode behavior in statements / graph:</w:t>
+        <w:br w:type="textWrapping"/>
+        <w:t xml:space="preserve">Comparisons, order. Sort. Order (kinds hierarchy?)</w:t>
+        <w:br w:type="textWrapping"/>
+        <w:t xml:space="preserve">Pattern matching, iteration, jumps. Discovery: routes / signatures, next event in bus / graph.</w:t>
+        <w:br w:type="textWrapping"/>
+        <w:t xml:space="preserve">Context Model Message: Resource Specification (Grammar Template). Messages Model: context model instance from input model grammar.</w:t>
+        <w:br w:type="textWrapping"/>
+        <w:t xml:space="preserve">Transform: context model instance from Messages.</w:t>
+        <w:br w:type="textWrapping"/>
+        <w:t xml:space="preserve">Express Augmentation (Alignment, Activation, Aggregation) as Messages / Transforms. Reified Model entity types / roles (CSPO, Kinds, Layers,</w:t>
+        <w:br w:type="textWrapping"/>
+        <w:t xml:space="preserve">etc.).</w:t>
+        <w:br w:type="textWrapping"/>
+        <w:t xml:space="preserve">Resource monad of URIs or Message monad of Resource?</w:t>
+        <w:br w:type="textWrapping"/>
+        <w:t xml:space="preserve">Encoding. Addressing. Schema / MetaModel for data (Model), schema (Context), behavior (Interaction) resources / layers (aggregation). Naming</w:t>
+        <w:br w:type="textWrapping"/>
+        <w:t xml:space="preserve">formats / schemes: namespaces, contexts. Class hierarchies (express context / class / kinds hierarchy). Dimensional metadata. Resource</w:t>
+        <w:br w:type="textWrapping"/>
+        <w:t xml:space="preserve">MetaGraph bindings (Message expansion / resolution index).</w:t>
+        <w:br w:type="textWrapping"/>
+        <w:t xml:space="preserve">Subscription, Subscriber, Producer, Consumer, Processor.</w:t>
+        <w:br w:type="textWrapping"/>
+        <w:t xml:space="preserve">Example: submitting Behavior layer grammar / context "template" initiates "dialog" for fulfill Behavior expanding Message(s) and nested context</w:t>
+        <w:br w:type="textWrapping"/>
+        <w:t xml:space="preserve">layer statements (known / resolvable, new behavior / subitems) needed to complete / update full Behavior layers contexts graph.</w:t>
+        <w:br w:type="textWrapping"/>
+        <w:t xml:space="preserve">Augment. Alignment, Activation, Aggregation Message(s) : Resource set specifications.</w:t>
+        <w:br w:type="textWrapping"/>
+        <w:t xml:space="preserve">Model listens onMessage (interaction context model population / dialogs scopes / namespaces).</w:t>
+        <w:br w:type="textWrapping"/>
+        <w:t xml:space="preserve">Model augments input Message (augmentation specifications over in Message).</w:t>
+        <w:br w:type="textWrapping"/>
+        <w:t xml:space="preserve">Model expands Message (Message over model resources):</w:t>
+      </w:r>
+    </w:p>
+    <w:p>
+      <w:pPr>
+        <w:rPr/>
+      </w:pPr>
+      <w:r>
+        <w:rPr>
+          <w:rtl w:val="0"/>
+        </w:rPr>
+      </w:r>
+    </w:p>
+    <w:p>
+      <w:pPr>
+        <w:rPr/>
+      </w:pPr>
+      <w:r>
+        <w:rPr>
+          <w:rtl w:val="0"/>
+        </w:rPr>
+        <w:t xml:space="preserve">Resource listen modelMessage. Model subscribes to response.</w:t>
+        <w:br w:type="textWrapping"/>
+        <w:t xml:space="preserve">Matching triggered Resource. Message matching semantics (transforms).</w:t>
+        <w:br w:type="textWrapping"/>
+        <w:t xml:space="preserve">Triggered Resource publish itself modelMessage.</w:t>
+        <w:br w:type="textWrapping"/>
+        <w:t xml:space="preserve">Model augments output Message (augmentation specifications over out Message).</w:t>
+        <w:br w:type="textWrapping"/>
+        <w:t xml:space="preserve">Model publish onMessage (interaction context model dialogs / resource dumps).</w:t>
+      </w:r>
+    </w:p>
+    <w:p>
+      <w:pPr>
         <w:rPr>
           <w:b w:val="1"/>
         </w:rPr>
@@ -800,6 +2130,407 @@
     </w:p>
     <w:p>
       <w:pPr>
+        <w:rPr/>
+      </w:pPr>
+      <w:r>
+        <w:rPr>
+          <w:rtl w:val="0"/>
+        </w:rPr>
+      </w:r>
+    </w:p>
+    <w:p>
+      <w:pPr>
+        <w:rPr/>
+      </w:pPr>
+      <w:r>
+        <w:rPr>
+          <w:rtl w:val="0"/>
+        </w:rPr>
+        <w:t xml:space="preserve">Specification resolves to query / create / update / delete according interaction contexts. Messages models determines “possible” messages</w:t>
+        <w:br w:type="textWrapping"/>
+        <w:t xml:space="preserve">according models grammars. Interaction specification (statement / graph / dialog) may have any message encoding components in corresponding</w:t>
+        <w:br w:type="textWrapping"/>
+        <w:t xml:space="preserve">statement roles. For each behavior, flow, class, kind, entity, statement in input request, transforms matches those components by applying</w:t>
+        <w:br w:type="textWrapping"/>
+        <w:t xml:space="preserve">messages into model resources (grammar) matched into interaction model (binding subsequent roles by dialogs). New (potentially unknown)</w:t>
+        <w:br w:type="textWrapping"/>
+        <w:t xml:space="preserve">resources are added and augmented into the graph. Augmented resource events emitted from transform streams.</w:t>
+      </w:r>
+    </w:p>
+    <w:p>
+      <w:pPr>
+        <w:rPr/>
+      </w:pPr>
+      <w:r>
+        <w:rPr>
+          <w:rtl w:val="0"/>
+        </w:rPr>
+        <w:br w:type="textWrapping"/>
+        <w:t xml:space="preserve">Example: a message composed of a kinds CSPO matches statements “instances” of those specifications (statements whose CSPO have matching kinds). A message with three CSP kinds and a (potentially unknown) object URI retrieves matching resources having that object value into corresponding property kinds. An statement of plain (potentially unknown) URIs instantiates / updates and augments new / known resources added to models and returns an augmentation transform result.</w:t>
+        <w:br w:type="textWrapping"/>
+      </w:r>
+    </w:p>
+    <w:p>
+      <w:pPr>
+        <w:rPr/>
+      </w:pPr>
+      <w:r>
+        <w:rPr>
+          <w:rtl w:val="0"/>
+        </w:rPr>
+        <w:t xml:space="preserve">Interaction Model: Context of Messages model for a given interactions session / dialog state. Message invocation requests: Statement(s) building Resource invocation graph with layers matching Message patterns. Layers graph invocation patterns matching from higher to lower layers resources fulfilling higher layers templates. Variables, wildcards, placeholders.</w:t>
+      </w:r>
+    </w:p>
+    <w:p>
+      <w:pPr>
+        <w:rPr/>
+      </w:pPr>
+      <w:r>
+        <w:rPr>
+          <w:rtl w:val="0"/>
+        </w:rPr>
+        <w:br w:type="textWrapping"/>
+        <w:t xml:space="preserve">Dialog arguments resolutions example: higher layer Resource / Message request / invocation instantiates in Interaction Transform context</w:t>
+        <w:br w:type="textWrapping"/>
+        <w:t xml:space="preserve">corresponding lower layer graph statements to be “populated” to fulfill request. Message IO of “forms” (Messages) inter-peers (originating peer</w:t>
+        <w:br w:type="textWrapping"/>
+        <w:t xml:space="preserve">acting as “server”) for initial requested peer to “ask” for form elements to be populated (interaction context “dialogs”). Resolution may propagate to other peers (content aware addressing dataflow routes dispatch: P2P resources address encodings, matching forms models requests). Nested interactions.</w:t>
+      </w:r>
+    </w:p>
+    <w:p>
+      <w:pPr>
+        <w:rPr>
+          <w:b w:val="1"/>
+        </w:rPr>
+      </w:pPr>
+      <w:r>
+        <w:rPr>
+          <w:rtl w:val="0"/>
+        </w:rPr>
+      </w:r>
+    </w:p>
+    <w:p>
+      <w:pPr>
+        <w:rPr/>
+      </w:pPr>
+      <w:r>
+        <w:rPr>
+          <w:rtl w:val="0"/>
+        </w:rPr>
+        <w:t xml:space="preserve">Explain messages (resource resolution). Grammar. Match model Resource(s). Compound nested CSPO statement contexts defines result</w:t>
+        <w:br w:type="textWrapping"/>
+        <w:t xml:space="preserve">behaviors. Message CSPO contexts may define create, retrieve, update or delete operations (passing 'null' for example for resource / statement to be deleted).</w:t>
+      </w:r>
+    </w:p>
+    <w:p>
+      <w:pPr>
+        <w:rPr/>
+      </w:pPr>
+      <w:r>
+        <w:rPr>
+          <w:rtl w:val="0"/>
+        </w:rPr>
+        <w:br w:type="textWrapping"/>
+        <w:t xml:space="preserve">Explain transforms (message application). Transform: Resource stream result of Message application over resolved Resource(s)). Input</w:t>
+        <w:br w:type="textWrapping"/>
+        <w:t xml:space="preserve">statements: Message(s) / Resource(s) (from input message or to be populated or populated in dialog) and "goal" Message / Resource aggregating a model from Resource MetaGraph with Message / Resource bindings.</w:t>
+      </w:r>
+    </w:p>
+    <w:p>
+      <w:pPr>
+        <w:rPr/>
+      </w:pPr>
+      <w:r>
+        <w:rPr>
+          <w:rtl w:val="0"/>
+        </w:rPr>
+        <w:br w:type="textWrapping"/>
+        <w:t xml:space="preserve">Message types (Augmentation: onto / domains):</w:t>
+        <w:br w:type="textWrapping"/>
+        <w:t xml:space="preserve">Attribute / Link (data):</w:t>
+        <w:br w:type="textWrapping"/>
+        <w:t xml:space="preserve">. Alignment: Augment / infer Attribute / Link.</w:t>
+        <w:br w:type="textWrapping"/>
+        <w:t xml:space="preserve">Class / ID (schema):</w:t>
+        <w:br w:type="textWrapping"/>
+        <w:t xml:space="preserve">. Activation: Augment / infer Kind, Class.</w:t>
+        <w:br w:type="textWrapping"/>
+        <w:t xml:space="preserve">Role / Context (behavior):</w:t>
+        <w:br w:type="textWrapping"/>
+        <w:t xml:space="preserve">. Aggregation: Augment / infer Role / Context.</w:t>
+      </w:r>
+    </w:p>
+    <w:p>
+      <w:pPr>
+        <w:rPr/>
+      </w:pPr>
+      <w:r>
+        <w:rPr>
+          <w:rtl w:val="0"/>
+        </w:rPr>
+        <w:br w:type="textWrapping"/>
+        <w:t xml:space="preserve">Runtime / Resources / Messages: Core (upper / onto) Resources, Messages, Transforms. Reified entities (CSPO, Kind, SubjectKind, etc.). Match cases in messages.</w:t>
+      </w:r>
+    </w:p>
+    <w:p>
+      <w:pPr>
+        <w:rPr>
+          <w:b w:val="1"/>
+        </w:rPr>
+      </w:pPr>
+      <w:r>
+        <w:rPr>
+          <w:rtl w:val="0"/>
+        </w:rPr>
+      </w:r>
+    </w:p>
+    <w:p>
+      <w:pPr>
+        <w:rPr/>
+      </w:pPr>
+      <w:r>
+        <w:rPr>
+          <w:rtl w:val="0"/>
+        </w:rPr>
+        <w:t xml:space="preserve">Core (upper / onto) Messages: Getters, setters, nav, etc.</w:t>
+      </w:r>
+    </w:p>
+    <w:p>
+      <w:pPr>
+        <w:rPr/>
+      </w:pPr>
+      <w:r>
+        <w:rPr>
+          <w:rtl w:val="0"/>
+        </w:rPr>
+        <w:br w:type="textWrapping"/>
+        <w:t xml:space="preserve">Domain Messages: raiseSal: setSal(sal * increment); promotion: setPosition.</w:t>
+      </w:r>
+    </w:p>
+    <w:p>
+      <w:pPr>
+        <w:rPr/>
+      </w:pPr>
+      <w:r>
+        <w:rPr>
+          <w:rtl w:val="0"/>
+        </w:rPr>
+        <w:br w:type="textWrapping"/>
+        <w:t xml:space="preserve">Event sourcing / tracking: married -&gt; marriage occurred.</w:t>
+      </w:r>
+    </w:p>
+    <w:p>
+      <w:pPr>
+        <w:rPr/>
+      </w:pPr>
+      <w:r>
+        <w:rPr>
+          <w:rtl w:val="0"/>
+        </w:rPr>
+        <w:br w:type="textWrapping"/>
+        <w:t xml:space="preserve">Resource.flatMap(messageInst::apply) : Resource.</w:t>
+      </w:r>
+    </w:p>
+    <w:p>
+      <w:pPr>
+        <w:rPr/>
+      </w:pPr>
+      <w:r>
+        <w:rPr>
+          <w:rtl w:val="0"/>
+        </w:rPr>
+        <w:br w:type="textWrapping"/>
+        <w:t xml:space="preserve">Dataflow: Messages hierarchy. Aggregate contexts from coarse to fine grained transforms (raiseSal -&gt; setAttr).</w:t>
+        <w:br w:type="textWrapping"/>
+        <w:t xml:space="preserve">data &lt;-&gt; schema &lt;-&gt; behavior.</w:t>
+      </w:r>
+    </w:p>
+    <w:p>
+      <w:pPr>
+        <w:rPr/>
+      </w:pPr>
+      <w:r>
+        <w:rPr>
+          <w:rtl w:val="0"/>
+        </w:rPr>
+        <w:br w:type="textWrapping"/>
+        <w:t xml:space="preserve">Message dispatch, input statements resolve to applicable messages from switch from behavior to data layer invoking async microservice.</w:t>
+        <w:br w:type="textWrapping"/>
+        <w:t xml:space="preserve">Message case matching may involve entering and leaving data, schema and behavior paths if aggregated contexts matches more than one</w:t>
+        <w:br w:type="textWrapping"/>
+        <w:t xml:space="preserve">message. Visitor.</w:t>
+      </w:r>
+    </w:p>
+    <w:p>
+      <w:pPr>
+        <w:rPr/>
+      </w:pPr>
+      <w:r>
+        <w:rPr>
+          <w:rtl w:val="0"/>
+        </w:rPr>
+        <w:br w:type="textWrapping"/>
+        <w:t xml:space="preserve">Message: functor (monadic transform) : Resource&lt;T&gt; -&gt; R, T, R : URIs (hierarchies, models, semantic content types). Available verbs / flows /</w:t>
+        <w:br w:type="textWrapping"/>
+        <w:t xml:space="preserve">navigation (browse models, state of application returned from materialized models). Parameterized functions (partial applications) into Messages metamodel resources. Contexts (dataflow). Execution graph.</w:t>
+      </w:r>
+    </w:p>
+    <w:p>
+      <w:pPr>
+        <w:rPr/>
+      </w:pPr>
+      <w:r>
+        <w:rPr>
+          <w:rtl w:val="0"/>
+        </w:rPr>
+        <w:br w:type="textWrapping"/>
+        <w:t xml:space="preserve">Alignment Message: Resource -&gt; Statements (attributes, values).</w:t>
+        <w:br w:type="textWrapping"/>
+        <w:t xml:space="preserve">Activation Message: Statement -&gt; Kind, Class.</w:t>
+        <w:br w:type="textWrapping"/>
+        <w:t xml:space="preserve">Aggregation Message: Statement -&gt; Statement (next layer).</w:t>
+      </w:r>
+    </w:p>
+    <w:p>
+      <w:pPr>
+        <w:rPr/>
+      </w:pPr>
+      <w:r>
+        <w:rPr>
+          <w:rtl w:val="0"/>
+        </w:rPr>
+        <w:br w:type="textWrapping"/>
+        <w:t xml:space="preserve">Subscriptions declarations / definitions. Applied on streams activations (transforms, executions resource parameterized partial contexts).</w:t>
+      </w:r>
+    </w:p>
+    <w:p>
+      <w:pPr>
+        <w:rPr/>
+      </w:pPr>
+      <w:r>
+        <w:rPr>
+          <w:rtl w:val="0"/>
+        </w:rPr>
+        <w:br w:type="textWrapping"/>
+        <w:t xml:space="preserve">Messages metamodel: functor declarations partially defined over metamodels resource (T) defining transforms into (R) over application</w:t>
+        <w:br w:type="textWrapping"/>
+        <w:t xml:space="preserve">(flatMap) over / into (S). Messages inferred / aligned, activated, aggregated according base message transforms resources. Messages inferred from models / layers. TBD.</w:t>
+      </w:r>
+    </w:p>
+    <w:p>
+      <w:pPr>
+        <w:rPr/>
+      </w:pPr>
+      <w:r>
+        <w:rPr>
+          <w:rtl w:val="0"/>
+        </w:rPr>
+        <w:br w:type="textWrapping"/>
+        <w:t xml:space="preserve">Functors &lt;T, R&gt; -&gt; Resource&lt;R&gt;</w:t>
+      </w:r>
+    </w:p>
+    <w:p>
+      <w:pPr>
+        <w:rPr/>
+      </w:pPr>
+      <w:r>
+        <w:rPr>
+          <w:rtl w:val="0"/>
+        </w:rPr>
+        <w:br w:type="textWrapping"/>
+        <w:t xml:space="preserve">Form / Template describing (reified as a Resource in a context model) declaratively subscriptions and actual exchange capabilities (datflow).</w:t>
+        <w:br w:type="textWrapping"/>
+        <w:t xml:space="preserve">Mappings, Transforms.</w:t>
+      </w:r>
+    </w:p>
+    <w:p>
+      <w:pPr>
+        <w:rPr/>
+      </w:pPr>
+      <w:r>
+        <w:rPr>
+          <w:rtl w:val="0"/>
+        </w:rPr>
+        <w:br w:type="textWrapping"/>
+        <w:t xml:space="preserve">Processor which acts upon Resource events. Materialize results.</w:t>
+      </w:r>
+    </w:p>
+    <w:p>
+      <w:pPr>
+        <w:rPr/>
+      </w:pPr>
+      <w:r>
+        <w:rPr>
+          <w:rtl w:val="0"/>
+        </w:rPr>
+        <w:br w:type="textWrapping"/>
+        <w:t xml:space="preserve">Specify declaratively augmentations by means of messages.</w:t>
+      </w:r>
+    </w:p>
+    <w:p>
+      <w:pPr>
+        <w:rPr/>
+      </w:pPr>
+      <w:r>
+        <w:rPr>
+          <w:rtl w:val="0"/>
+        </w:rPr>
+        <w:br w:type="textWrapping"/>
+        <w:t xml:space="preserve">Upper onto / domain aggregated messages.</w:t>
+      </w:r>
+    </w:p>
+    <w:p>
+      <w:pPr>
+        <w:rPr/>
+      </w:pPr>
+      <w:r>
+        <w:rPr>
+          <w:rtl w:val="0"/>
+        </w:rPr>
+        <w:br w:type="textWrapping"/>
+        <w:t xml:space="preserve">Event bus: P2P deployment.</w:t>
+      </w:r>
+    </w:p>
+    <w:p>
+      <w:pPr>
+        <w:rPr/>
+      </w:pPr>
+      <w:r>
+        <w:rPr>
+          <w:rtl w:val="0"/>
+        </w:rPr>
+        <w:br w:type="textWrapping"/>
+        <w:t xml:space="preserve">Messages: Monadic applicables over Resource (flatMap).</w:t>
+      </w:r>
+    </w:p>
+    <w:p>
+      <w:pPr>
+        <w:rPr/>
+      </w:pPr>
+      <w:r>
+        <w:rPr>
+          <w:rtl w:val="0"/>
+        </w:rPr>
+        <w:br w:type="textWrapping"/>
+        <w:t xml:space="preserve">Base HTTP / Browse (REST) Messages. Custom Messages.</w:t>
+      </w:r>
+    </w:p>
+    <w:p>
+      <w:pPr>
+        <w:rPr/>
+      </w:pPr>
+      <w:r>
+        <w:rPr>
+          <w:rtl w:val="0"/>
+        </w:rPr>
+        <w:br w:type="textWrapping"/>
+        <w:t xml:space="preserve">Model MetaGraph: Resource, Statement, Kind (reifying class / instances) contexts / occurrences / attributes / values. Encoding. Message dispatch,</w:t>
+        <w:br w:type="textWrapping"/>
+        <w:t xml:space="preserve">event bus routes. URIs / IDs mappings. Resource set specification resolution. Resolve concrete resources, Message expansion. Resolve Message / dialog (CRUD) semantics.</w:t>
+      </w:r>
+    </w:p>
+    <w:p>
+      <w:pPr>
         <w:rPr>
           <w:b w:val="1"/>
         </w:rPr>
@@ -960,6 +2691,113 @@
     </w:p>
     <w:p>
       <w:pPr>
+        <w:rPr/>
+      </w:pPr>
+      <w:r>
+        <w:rPr>
+          <w:rtl w:val="0"/>
+        </w:rPr>
+      </w:r>
+    </w:p>
+    <w:p>
+      <w:pPr>
+        <w:rPr/>
+      </w:pPr>
+      <w:r>
+        <w:rPr>
+          <w:rtl w:val="0"/>
+        </w:rPr>
+        <w:t xml:space="preserve">Annotate, link, browse resources instances, classes, metaclasses, occurrences in roles in contexts, attributes / values. Services / clients: endpoints: Virtualization (wrapper protocols).</w:t>
+      </w:r>
+    </w:p>
+    <w:p>
+      <w:pPr>
+        <w:rPr/>
+      </w:pPr>
+      <w:r>
+        <w:rPr>
+          <w:rtl w:val="0"/>
+        </w:rPr>
+        <w:br w:type="textWrapping"/>
+        <w:t xml:space="preserve">Semantically annotated content types: image/png;face, text/xml;faceImgCoords. RDF schemas describing content, attributes, links in context / target roles. Content types: labels (schemas).</w:t>
+      </w:r>
+    </w:p>
+    <w:p>
+      <w:pPr>
+        <w:rPr/>
+      </w:pPr>
+      <w:r>
+        <w:rPr>
+          <w:rtl w:val="0"/>
+        </w:rPr>
+      </w:r>
+    </w:p>
+    <w:p>
+      <w:pPr>
+        <w:rPr/>
+      </w:pPr>
+      <w:r>
+        <w:rPr>
+          <w:rtl w:val="0"/>
+        </w:rPr>
+        <w:t xml:space="preserve">Message: Context Model API. Input statements: Model Grammar. Augmented IO by interaction transforms of applied matching Message with model statements inputs. Context of core models instances. API.</w:t>
+        <w:br w:type="textWrapping"/>
+        <w:t xml:space="preserve">Transform: Interaction Model API. Input statements: Transform request invocation specification. Functional application of Message(s) over</w:t>
+        <w:br w:type="textWrapping"/>
+        <w:t xml:space="preserve">Resource(s): Transform (streams). Augmented IO: Requested Transform which applied augments resulting responses (dialog arguments</w:t>
+        <w:br w:type="textWrapping"/>
+        <w:t xml:space="preserve">resolutions). Context of context model instances. Reactive / streams API.</w:t>
+        <w:br w:type="textWrapping"/>
+        <w:t xml:space="preserve">Message Transform (interaction result): matches request context specification built upon Resources / Messages (TransformBuilder). Resolve state / dialog session graph. Returns observable stream. Dataflow (chaining). Operations (over streams).</w:t>
+      </w:r>
+    </w:p>
+    <w:p>
+      <w:pPr>
+        <w:rPr/>
+      </w:pPr>
+      <w:r>
+        <w:rPr>
+          <w:rtl w:val="0"/>
+        </w:rPr>
+        <w:br w:type="textWrapping"/>
+        <w:t xml:space="preserve">Transform request invocation specifications: means to interact with underlying contexts models (CRUD, domains behavior). Transforms result from applicating Message(s) over Resource(s). Sending a Message Resource to a given interaction context initiates a “dialog” in which to “populate” target Resource(s) and Resource arguments. Each dialog “step” renders resources / layers streams of requested arguments (server “queries” clients) or resources / layers streams of response augmented Resource(s).</w:t>
+      </w:r>
+    </w:p>
+    <w:p>
+      <w:pPr>
+        <w:rPr/>
+      </w:pPr>
+      <w:r>
+        <w:rPr>
+          <w:rtl w:val="0"/>
+        </w:rPr>
+      </w:r>
+    </w:p>
+    <w:p>
+      <w:pPr>
+        <w:rPr/>
+      </w:pPr>
+      <w:r>
+        <w:rPr>
+          <w:rtl w:val="0"/>
+        </w:rPr>
+        <w:t xml:space="preserve">Graph linking / alignment / sinchronization by entailments from event sourcing over inferred state.</w:t>
+        <w:br w:type="textWrapping"/>
+        <w:t xml:space="preserve">DOM / OGM APIs (JAF).</w:t>
+        <w:br w:type="textWrapping"/>
+        <w:t xml:space="preserve">I/O Implementation, Deployment.</w:t>
+        <w:br w:type="textWrapping"/>
+        <w:t xml:space="preserve">Model, URI, Resource, Statement, Kind hierarchies. Models architecture (URI class per layer).</w:t>
+        <w:br w:type="textWrapping"/>
+        <w:t xml:space="preserve">DIDs / P2P / Rx Implementations.</w:t>
+        <w:br w:type="textWrapping"/>
+        <w:t xml:space="preserve">Model API. ModelManager.</w:t>
+        <w:br w:type="textWrapping"/>
+        <w:t xml:space="preserve">Event loop. IO.</w:t>
+      </w:r>
+    </w:p>
+    <w:p>
+      <w:pPr>
         <w:rPr>
           <w:b w:val="1"/>
         </w:rPr>
@@ -1005,6 +2843,161 @@
           <w:rtl w:val="0"/>
         </w:rPr>
         <w:t xml:space="preserve">Reactive. Interaction / session contexts.</w:t>
+      </w:r>
+    </w:p>
+    <w:p>
+      <w:pPr>
+        <w:rPr/>
+      </w:pPr>
+      <w:r>
+        <w:rPr>
+          <w:rtl w:val="0"/>
+        </w:rPr>
+      </w:r>
+    </w:p>
+    <w:p>
+      <w:pPr>
+        <w:rPr/>
+      </w:pPr>
+      <w:r>
+        <w:rPr>
+          <w:rtl w:val="0"/>
+        </w:rPr>
+        <w:t xml:space="preserve">Protocols / Services / Clients: Context interaction sessions (state flows).</w:t>
+      </w:r>
+    </w:p>
+    <w:p>
+      <w:pPr>
+        <w:rPr/>
+      </w:pPr>
+      <w:r>
+        <w:rPr>
+          <w:rtl w:val="0"/>
+        </w:rPr>
+        <w:br w:type="textWrapping"/>
+        <w:t xml:space="preserve">Content type activation. Messages / gestures. Rules (commands / verbs). Content types: labels (schemas).</w:t>
+      </w:r>
+    </w:p>
+    <w:p>
+      <w:pPr>
+        <w:rPr/>
+      </w:pPr>
+      <w:r>
+        <w:rPr>
+          <w:rtl w:val="0"/>
+        </w:rPr>
+        <w:br w:type="textWrapping"/>
+        <w:t xml:space="preserve">Browser referring context (Work, Peter, Employee).</w:t>
+      </w:r>
+    </w:p>
+    <w:p>
+      <w:pPr>
+        <w:rPr/>
+      </w:pPr>
+      <w:r>
+        <w:rPr>
+          <w:rtl w:val="0"/>
+        </w:rPr>
+        <w:br w:type="textWrapping"/>
+        <w:t xml:space="preserve">Models ‘plug’ into Runtime augmenting its capabilities via standard extension APIs (added features / knowledge reactive URIs). Models ‘modules’: parsing modules declarative descriptions. Augment, link instance data.</w:t>
+      </w:r>
+    </w:p>
+    <w:p>
+      <w:pPr>
+        <w:rPr/>
+      </w:pPr>
+      <w:r>
+        <w:rPr>
+          <w:rtl w:val="0"/>
+        </w:rPr>
+      </w:r>
+    </w:p>
+    <w:p>
+      <w:pPr>
+        <w:rPr/>
+      </w:pPr>
+      <w:r>
+        <w:rPr>
+          <w:rtl w:val="0"/>
+        </w:rPr>
+        <w:t xml:space="preserve">Upper aligned ontology plugins / blueprints:</w:t>
+      </w:r>
+    </w:p>
+    <w:p>
+      <w:pPr>
+        <w:rPr/>
+      </w:pPr>
+      <w:r>
+        <w:rPr>
+          <w:rtl w:val="0"/>
+        </w:rPr>
+        <w:br w:type="textWrapping"/>
+        <w:t xml:space="preserve">Resource URIs specialized implementations for different connectors / endpoints and content types (DB / OData, REST / HAL, etc.). Feature</w:t>
+        <w:br w:type="textWrapping"/>
+        <w:t xml:space="preserve">Resources backends (i.e.: URI for DB interaction).</w:t>
+        <w:br w:type="textWrapping"/>
+        <w:t xml:space="preserve">Purposes: Metamodel declarative goal statement. Fulfill flows (templates / forms: Messages).</w:t>
+      </w:r>
+    </w:p>
+    <w:p>
+      <w:pPr>
+        <w:rPr/>
+      </w:pPr>
+      <w:r>
+        <w:rPr>
+          <w:rtl w:val="0"/>
+        </w:rPr>
+        <w:br w:type="textWrapping"/>
+        <w:t xml:space="preserve">Goal: P2P service that connects to services / endpoints (DB, REST, etc.), homogenizes them and exposes an API by which (augmented)</w:t>
+        <w:br w:type="textWrapping"/>
+        <w:t xml:space="preserve">knowledge of an stated entity is returned in response (protocol that entails queries / CRUD, object navigation in message / session state contexts). Peer shares / syncs with other peers.</w:t>
+      </w:r>
+    </w:p>
+    <w:p>
+      <w:pPr>
+        <w:rPr/>
+      </w:pPr>
+      <w:r>
+        <w:rPr>
+          <w:rtl w:val="0"/>
+        </w:rPr>
+        <w:br w:type="textWrapping"/>
+        <w:t xml:space="preserve">Goal: Intermediate API (HAL for example) aggregating previous objects knowledge (DCI, DOM, OGM, MVC)</w:t>
+      </w:r>
+    </w:p>
+    <w:p>
+      <w:pPr>
+        <w:rPr/>
+      </w:pPr>
+      <w:r>
+        <w:rPr>
+          <w:rtl w:val="0"/>
+        </w:rPr>
+        <w:br w:type="textWrapping"/>
+        <w:t xml:space="preserve">Goal: Semantic Browser. Homogenize diverse domains. Query examples. Search session history. Referrer semantics. Collected items in goals roles. Create session purpose document. Link to / from any addressable resource in context / role. Annotate source / destination context roles,</w:t>
+        <w:br w:type="textWrapping"/>
+        <w:t xml:space="preserve">attributes and schema.</w:t>
+      </w:r>
+    </w:p>
+    <w:p>
+      <w:pPr>
+        <w:rPr/>
+      </w:pPr>
+      <w:r>
+        <w:rPr>
+          <w:rtl w:val="0"/>
+        </w:rPr>
+      </w:r>
+    </w:p>
+    <w:p>
+      <w:pPr>
+        <w:rPr/>
+      </w:pPr>
+      <w:r>
+        <w:rPr>
+          <w:rtl w:val="0"/>
+        </w:rPr>
+        <w:t xml:space="preserve">TBD.</w:t>
       </w:r>
     </w:p>
     <w:p>

--- a/Contents.docx
+++ b/Contents.docx
@@ -614,7 +614,1436 @@
         <w:br w:type="textWrapping"/>
         <w:t xml:space="preserve">Model MetaGraph: Resource, Statement, Kind (reifying class / instances) contexts / occurrences / attributes / values. Encoding. Message dispatch,</w:t>
         <w:br w:type="textWrapping"/>
-        <w:t xml:space="preserve">event bus routes. URIs / IDs mappings. Resource set specification resolution. MetaGraph resolves concrete resources, Message expansion.</w:t>
+        <w:t xml:space="preserve">event bus routes. URIs / IDs mappings. Resource set specification resolution. MetaGraph resolves concrete resources, Message expansion. Resolve Message / dialog (CRUD) semantics via MetaGraph driven transforms (data / schema / behavior augmentation: dialogs).</w:t>
+      </w:r>
+    </w:p>
+    <w:p>
+      <w:pPr>
+        <w:rPr/>
+      </w:pPr>
+      <w:r>
+        <w:rPr>
+          <w:rtl w:val="0"/>
+        </w:rPr>
+        <w:br w:type="textWrapping"/>
+        <w:t xml:space="preserve">URIs API for annotating network retrievable resources metadata. Content type / model driven augmentations / activations (models features / outputs). Subject attributes / values. Occurrences contexts / roles. Paths, pointers, locators. Example: annotate document URIs (parts, sections, mentions), annotate images URI (whole image description, coords: classes, individuals), annotate DB, table, row, column, value URIs, annotate / describe service / APIs URIs. Hypermedia protocol composable with other (described / annotated) APIs / resources. Example: Drive APIs.</w:t>
+      </w:r>
+    </w:p>
+    <w:p>
+      <w:pPr>
+        <w:rPr/>
+      </w:pPr>
+      <w:r>
+        <w:rPr>
+          <w:rtl w:val="0"/>
+        </w:rPr>
+      </w:r>
+    </w:p>
+    <w:p>
+      <w:pPr>
+        <w:rPr/>
+      </w:pPr>
+      <w:r>
+        <w:rPr>
+          <w:rtl w:val="0"/>
+        </w:rPr>
+        <w:t xml:space="preserve">Resource&lt;T : URI&gt; monad. Message functors. Transform reactive extensions.</w:t>
+      </w:r>
+    </w:p>
+    <w:p>
+      <w:pPr>
+        <w:rPr/>
+      </w:pPr>
+      <w:r>
+        <w:rPr>
+          <w:rtl w:val="0"/>
+        </w:rPr>
+        <w:br w:type="textWrapping"/>
+        <w:t xml:space="preserve">Transform : Observer / Observable of Resource&lt;T : URI&gt;. Stream. Built upon Resources / Messages (TransformBuilder).</w:t>
+      </w:r>
+    </w:p>
+    <w:p>
+      <w:pPr>
+        <w:rPr/>
+      </w:pPr>
+      <w:r>
+        <w:rPr>
+          <w:rtl w:val="0"/>
+        </w:rPr>
+      </w:r>
+    </w:p>
+    <w:p>
+      <w:pPr>
+        <w:rPr/>
+      </w:pPr>
+      <w:r>
+        <w:rPr>
+          <w:rtl w:val="0"/>
+        </w:rPr>
+        <w:t xml:space="preserve">Identity and other core transforms (core messages). Stream.</w:t>
+      </w:r>
+    </w:p>
+    <w:p>
+      <w:pPr>
+        <w:rPr/>
+      </w:pPr>
+      <w:r>
+        <w:rPr>
+          <w:rtl w:val="0"/>
+        </w:rPr>
+      </w:r>
+    </w:p>
+    <w:p>
+      <w:pPr>
+        <w:rPr/>
+      </w:pPr>
+      <w:r>
+        <w:rPr>
+          <w:rtl w:val="0"/>
+        </w:rPr>
+        <w:t xml:space="preserve">flatMap(Message::apply) : Transform&lt;Resource&lt;R : URI&gt;&gt;.</w:t>
+      </w:r>
+    </w:p>
+    <w:p>
+      <w:pPr>
+        <w:rPr/>
+      </w:pPr>
+      <w:r>
+        <w:rPr>
+          <w:rtl w:val="0"/>
+        </w:rPr>
+        <w:br w:type="textWrapping"/>
+        <w:t xml:space="preserve">API: Class for layer for model.</w:t>
+        <w:br w:type="textWrapping"/>
+        <w:t xml:space="preserve">API: Class for layer (DOM).</w:t>
+        <w:br w:type="textWrapping"/>
+        <w:t xml:space="preserve">API: Parameterized Resource: layer classes determined by URIs hierarchy, i.e.: Resource&lt;Entity&gt;, Entity : URI.</w:t>
+      </w:r>
+    </w:p>
+    <w:p>
+      <w:pPr>
+        <w:rPr/>
+      </w:pPr>
+      <w:r>
+        <w:rPr>
+          <w:rtl w:val="0"/>
+        </w:rPr>
+        <w:br w:type="textWrapping"/>
+        <w:t xml:space="preserve">Base core services URIs (index, naming, registry). URI subclasses implementing / wrapping state for Resource monads offering protocols / addressing / content types / representations facades for services: DBs, WS (REST, SOAP, SPARQL), ML (predictions), etc.</w:t>
+      </w:r>
+    </w:p>
+    <w:p>
+      <w:pPr>
+        <w:rPr/>
+      </w:pPr>
+      <w:r>
+        <w:rPr>
+          <w:rtl w:val="0"/>
+        </w:rPr>
+        <w:br w:type="textWrapping"/>
+        <w:t xml:space="preserve">Discovery: All model kinds are browseable / discoverable.</w:t>
+      </w:r>
+    </w:p>
+    <w:p>
+      <w:pPr>
+        <w:rPr/>
+      </w:pPr>
+      <w:r>
+        <w:rPr>
+          <w:rtl w:val="0"/>
+        </w:rPr>
+        <w:br w:type="textWrapping"/>
+        <w:t xml:space="preserve">Determine class (reified layers contexts) hierarchies:</w:t>
+        <w:br w:type="textWrapping"/>
+        <w:t xml:space="preserve">(ContextReifiedClass, ContextReifiedSubClass, SubClassAttributeKind, SubClassValueKind);</w:t>
+      </w:r>
+    </w:p>
+    <w:p>
+      <w:pPr>
+        <w:rPr/>
+      </w:pPr>
+      <w:r>
+        <w:rPr>
+          <w:rtl w:val="0"/>
+        </w:rPr>
+        <w:br w:type="textWrapping"/>
+        <w:t xml:space="preserve">Merge / specify model, context, interaction graphs. Reified model resources, statements, kinds.</w:t>
+      </w:r>
+    </w:p>
+    <w:p>
+      <w:pPr>
+        <w:rPr/>
+      </w:pPr>
+      <w:r>
+        <w:rPr>
+          <w:rtl w:val="0"/>
+        </w:rPr>
+        <w:br w:type="textWrapping"/>
+        <w:t xml:space="preserve">Model, context, interaction model graphs layers specifications. Reified models layers contexts resources describe graphs. Augmentation. Message context statement occurrence: Model. </w:t>
+      </w:r>
+    </w:p>
+    <w:p>
+      <w:pPr>
+        <w:rPr/>
+      </w:pPr>
+      <w:r>
+        <w:rPr>
+          <w:rtl w:val="0"/>
+        </w:rPr>
+      </w:r>
+    </w:p>
+    <w:p>
+      <w:pPr>
+        <w:rPr/>
+      </w:pPr>
+      <w:r>
+        <w:rPr>
+          <w:rtl w:val="0"/>
+        </w:rPr>
+        <w:t xml:space="preserve">MetaGraph (resolution). Dimensional alignments / annotations.</w:t>
+      </w:r>
+    </w:p>
+    <w:p>
+      <w:pPr>
+        <w:rPr/>
+      </w:pPr>
+      <w:r>
+        <w:rPr>
+          <w:rtl w:val="0"/>
+        </w:rPr>
+        <w:br w:type="textWrapping"/>
+        <w:t xml:space="preserve">Model MetaGraph: Resource, Statement, Kind (reifying class / instances) contexts / occurrences / attributes / values. Encoding. Message dispatch, event bus routes. URIs / IDs mappings.Resource set specification resolution. Resolve concrete resources, Message expansion. Resolve Message / dialog (CRUD) semantics.</w:t>
+      </w:r>
+    </w:p>
+    <w:p>
+      <w:pPr>
+        <w:rPr>
+          <w:b w:val="1"/>
+        </w:rPr>
+      </w:pPr>
+      <w:r>
+        <w:rPr>
+          <w:rtl w:val="0"/>
+        </w:rPr>
+      </w:r>
+    </w:p>
+    <w:p>
+      <w:pPr>
+        <w:rPr>
+          <w:b w:val="1"/>
+        </w:rPr>
+      </w:pPr>
+      <w:r>
+        <w:rPr>
+          <w:b w:val="1"/>
+          <w:rtl w:val="0"/>
+        </w:rPr>
+        <w:t xml:space="preserve">Model Layers</w:t>
+      </w:r>
+    </w:p>
+    <w:p>
+      <w:pPr>
+        <w:rPr/>
+      </w:pPr>
+      <w:r>
+        <w:rPr>
+          <w:rtl w:val="0"/>
+        </w:rPr>
+      </w:r>
+    </w:p>
+    <w:p>
+      <w:pPr>
+        <w:rPr/>
+      </w:pPr>
+      <w:r>
+        <w:rPr>
+          <w:rtl w:val="0"/>
+        </w:rPr>
+        <w:t xml:space="preserve">See Messages / Augmentation.</w:t>
+      </w:r>
+    </w:p>
+    <w:p>
+      <w:pPr>
+        <w:rPr/>
+      </w:pPr>
+      <w:r>
+        <w:rPr>
+          <w:rtl w:val="0"/>
+        </w:rPr>
+      </w:r>
+    </w:p>
+    <w:p>
+      <w:pPr>
+        <w:rPr/>
+      </w:pPr>
+      <w:r>
+        <w:rPr>
+          <w:rtl w:val="0"/>
+        </w:rPr>
+        <w:t xml:space="preserve">Composed of quads semantically aggregated into layers.</w:t>
+      </w:r>
+    </w:p>
+    <w:p>
+      <w:pPr>
+        <w:rPr/>
+      </w:pPr>
+      <w:r>
+        <w:rPr>
+          <w:rtl w:val="0"/>
+        </w:rPr>
+        <w:br w:type="textWrapping"/>
+        <w:t xml:space="preserve">Core features provides:</w:t>
+        <w:br w:type="textWrapping"/>
+        <w:t xml:space="preserve">Alignment</w:t>
+        <w:br w:type="textWrapping"/>
+        <w:t xml:space="preserve">Activation</w:t>
+        <w:br w:type="textWrapping"/>
+        <w:t xml:space="preserve">Aggregation</w:t>
+      </w:r>
+    </w:p>
+    <w:p>
+      <w:pPr>
+        <w:rPr/>
+      </w:pPr>
+      <w:r>
+        <w:rPr>
+          <w:rtl w:val="0"/>
+        </w:rPr>
+        <w:br w:type="textWrapping"/>
+        <w:t xml:space="preserve">Message / Transform driven specification of Alignment, Activation, Aggregation (Augmentation).</w:t>
+      </w:r>
+    </w:p>
+    <w:p>
+      <w:pPr>
+        <w:rPr/>
+      </w:pPr>
+      <w:r>
+        <w:rPr>
+          <w:rtl w:val="0"/>
+        </w:rPr>
+      </w:r>
+    </w:p>
+    <w:p>
+      <w:pPr>
+        <w:rPr/>
+      </w:pPr>
+      <w:r>
+        <w:rPr>
+          <w:rtl w:val="0"/>
+        </w:rPr>
+        <w:t xml:space="preserve">Grammars.</w:t>
+      </w:r>
+    </w:p>
+    <w:p>
+      <w:pPr>
+        <w:rPr/>
+      </w:pPr>
+      <w:r>
+        <w:rPr>
+          <w:rtl w:val="0"/>
+        </w:rPr>
+        <w:br w:type="textWrapping"/>
+        <w:t xml:space="preserve">Upper / Dimensional ontology.</w:t>
+      </w:r>
+    </w:p>
+    <w:p>
+      <w:pPr>
+        <w:rPr/>
+      </w:pPr>
+      <w:r>
+        <w:rPr>
+          <w:rtl w:val="0"/>
+        </w:rPr>
+        <w:br w:type="textWrapping"/>
+        <w:t xml:space="preserve">Inter models alignments.</w:t>
+      </w:r>
+    </w:p>
+    <w:p>
+      <w:pPr>
+        <w:rPr/>
+      </w:pPr>
+      <w:r>
+        <w:rPr>
+          <w:rtl w:val="0"/>
+        </w:rPr>
+        <w:br w:type="textWrapping"/>
+        <w:t xml:space="preserve">Services (Endpoint URIs: Resource facades).</w:t>
+      </w:r>
+    </w:p>
+    <w:p>
+      <w:pPr>
+        <w:rPr/>
+      </w:pPr>
+      <w:r>
+        <w:rPr>
+          <w:rtl w:val="0"/>
+        </w:rPr>
+        <w:br w:type="textWrapping"/>
+        <w:t xml:space="preserve">Reified model resources (CSPO, Resource, Statement, Kinds, Layers). Augmentation (Alignment, Activation, Aggregation) Messages / Transforms.</w:t>
+      </w:r>
+    </w:p>
+    <w:p>
+      <w:pPr>
+        <w:rPr/>
+      </w:pPr>
+      <w:r>
+        <w:rPr>
+          <w:rtl w:val="0"/>
+        </w:rPr>
+        <w:br w:type="textWrapping"/>
+        <w:t xml:space="preserve">Model, Contexts, Interactions IO:</w:t>
+        <w:br w:type="textWrapping"/>
+        <w:t xml:space="preserve">Model: aggregated resource statements.</w:t>
+      </w:r>
+    </w:p>
+    <w:p>
+      <w:pPr>
+        <w:rPr/>
+      </w:pPr>
+      <w:r>
+        <w:rPr>
+          <w:rtl w:val="0"/>
+        </w:rPr>
+        <w:br w:type="textWrapping"/>
+        <w:t xml:space="preserve">Context: aggregated model kinds (grammar statements).</w:t>
+      </w:r>
+    </w:p>
+    <w:p>
+      <w:pPr>
+        <w:rPr/>
+      </w:pPr>
+      <w:r>
+        <w:rPr>
+          <w:rtl w:val="0"/>
+        </w:rPr>
+        <w:br w:type="textWrapping"/>
+        <w:t xml:space="preserve">Interaction: aggregated model / context bindings.</w:t>
+      </w:r>
+    </w:p>
+    <w:p>
+      <w:pPr>
+        <w:rPr/>
+      </w:pPr>
+      <w:r>
+        <w:rPr>
+          <w:rtl w:val="0"/>
+        </w:rPr>
+        <w:br w:type="textWrapping"/>
+        <w:t xml:space="preserve">Inputs: resource statements, resolvable messages. Operation semantics (CRUD, browse, etc.) according input statements layout. Model endpoint. Materializes input resource statements and fully resolved message resource statements from interactions applying Augmentation and matching messages transforms.</w:t>
+      </w:r>
+    </w:p>
+    <w:p>
+      <w:pPr>
+        <w:rPr/>
+      </w:pPr>
+      <w:r>
+        <w:rPr>
+          <w:rtl w:val="0"/>
+        </w:rPr>
+        <w:br w:type="textWrapping"/>
+        <w:t xml:space="preserve">Resource flow: input plain RDF URIs statements. Model / Context updates. Transform matches concrete resources.</w:t>
+        <w:br w:type="textWrapping"/>
+        <w:t xml:space="preserve">Resource flow: input message URIs statements. Context / Interaction perform. Transform matches resources in messages context grammar kinds hierarchies.</w:t>
+      </w:r>
+    </w:p>
+    <w:p>
+      <w:pPr>
+        <w:rPr/>
+      </w:pPr>
+      <w:r>
+        <w:rPr>
+          <w:rtl w:val="0"/>
+        </w:rPr>
+        <w:br w:type="textWrapping"/>
+        <w:t xml:space="preserve">Outputs: resource statements with possible further resolvable messages (Model IO recursion / dialogs). Interaction queries context / model back for further resolutions. Message transform stream with request message applied plus matching context resolved resources from message.</w:t>
+      </w:r>
+    </w:p>
+    <w:p>
+      <w:pPr>
+        <w:rPr/>
+      </w:pPr>
+      <w:r>
+        <w:rPr>
+          <w:rtl w:val="0"/>
+        </w:rPr>
+        <w:br w:type="textWrapping"/>
+        <w:t xml:space="preserve">Model, Contexts, Interactions IO:</w:t>
+      </w:r>
+    </w:p>
+    <w:p>
+      <w:pPr>
+        <w:rPr/>
+      </w:pPr>
+      <w:r>
+        <w:rPr>
+          <w:rtl w:val="0"/>
+        </w:rPr>
+        <w:br w:type="textWrapping"/>
+        <w:t xml:space="preserve">Resource, Statement, Kind, Message, Transform.</w:t>
+      </w:r>
+    </w:p>
+    <w:p>
+      <w:pPr>
+        <w:rPr/>
+      </w:pPr>
+      <w:r>
+        <w:rPr>
+          <w:rtl w:val="0"/>
+        </w:rPr>
+        <w:br w:type="textWrapping"/>
+        <w:t xml:space="preserve">Subscription, Subscriber, Producer, Consumer, Processor.</w:t>
+      </w:r>
+    </w:p>
+    <w:p>
+      <w:pPr>
+        <w:rPr/>
+      </w:pPr>
+      <w:r>
+        <w:rPr>
+          <w:rtl w:val="0"/>
+        </w:rPr>
+        <w:br w:type="textWrapping"/>
+        <w:t xml:space="preserve">Model: aggregated resource statements model.</w:t>
+      </w:r>
+    </w:p>
+    <w:p>
+      <w:pPr>
+        <w:rPr/>
+      </w:pPr>
+      <w:r>
+        <w:rPr>
+          <w:rtl w:val="0"/>
+        </w:rPr>
+        <w:br w:type="textWrapping"/>
+        <w:t xml:space="preserve">Context: aggregated model kinds (grammar statements model).</w:t>
+      </w:r>
+    </w:p>
+    <w:p>
+      <w:pPr>
+        <w:rPr/>
+      </w:pPr>
+      <w:r>
+        <w:rPr>
+          <w:rtl w:val="0"/>
+        </w:rPr>
+        <w:br w:type="textWrapping"/>
+        <w:t xml:space="preserve">Interaction: aggregated model / context / dialogs bindings model.</w:t>
+      </w:r>
+    </w:p>
+    <w:p>
+      <w:pPr>
+        <w:rPr/>
+      </w:pPr>
+      <w:r>
+        <w:rPr>
+          <w:rtl w:val="0"/>
+        </w:rPr>
+        <w:br w:type="textWrapping"/>
+        <w:t xml:space="preserve">Aggregation: layers. Parameterized Resource&lt;C, S, P, O&gt; : CSPO : URIs hierarchy.</w:t>
+      </w:r>
+    </w:p>
+    <w:p>
+      <w:pPr>
+        <w:rPr/>
+      </w:pPr>
+      <w:r>
+        <w:rPr>
+          <w:rtl w:val="0"/>
+        </w:rPr>
+        <w:br w:type="textWrapping"/>
+        <w:t xml:space="preserve">Materialized interactions re-populate model and context (Augmentation). Browse context model: kinds and grammar known statement "templates" (by kinds hierarchy layers aggregation) navigation for discovery of domain messages resource kinds.</w:t>
+      </w:r>
+    </w:p>
+    <w:p>
+      <w:pPr>
+        <w:rPr/>
+      </w:pPr>
+      <w:r>
+        <w:rPr>
+          <w:rtl w:val="0"/>
+        </w:rPr>
+        <w:br w:type="textWrapping"/>
+        <w:t xml:space="preserve">Model, Context, Interaction IO: Message. Nested CSPO contexts quad, CSPO resources (plain URIs, kinds, nested contexts). Wildcards, variables, placeholder, null values: Message structure defines CRUD behavior.</w:t>
+      </w:r>
+    </w:p>
+    <w:p>
+      <w:pPr>
+        <w:rPr/>
+      </w:pPr>
+      <w:r>
+        <w:rPr>
+          <w:rtl w:val="0"/>
+        </w:rPr>
+        <w:br w:type="textWrapping"/>
+        <w:t xml:space="preserve">Message: Resource model hierarchy parent class (monad of plain URI, parameterized resources). Resource set specification. Any Resource is a Message, specifying a potential set of other Message (Resource) in a model (layers).</w:t>
+      </w:r>
+    </w:p>
+    <w:p>
+      <w:pPr>
+        <w:rPr/>
+      </w:pPr>
+      <w:r>
+        <w:rPr>
+          <w:rtl w:val="0"/>
+        </w:rPr>
+        <w:br w:type="textWrapping"/>
+        <w:t xml:space="preserve">Resource : Message. Resource resolution: known URIs, known resource kinds bindings, dialog (resource set specification) recursively. Interaction model (dialog resolved resources set). Wildcards, variables, placeholder, null values: Message structure defines CRUD behavior.</w:t>
+      </w:r>
+    </w:p>
+    <w:p>
+      <w:pPr>
+        <w:rPr/>
+      </w:pPr>
+      <w:r>
+        <w:rPr>
+          <w:rtl w:val="0"/>
+        </w:rPr>
+        <w:br w:type="textWrapping"/>
+        <w:t xml:space="preserve">Resource monad of URIs or Message monad of Resource?</w:t>
+      </w:r>
+    </w:p>
+    <w:p>
+      <w:pPr>
+        <w:rPr>
+          <w:b w:val="1"/>
+        </w:rPr>
+      </w:pPr>
+      <w:r>
+        <w:rPr>
+          <w:rtl w:val="0"/>
+        </w:rPr>
+      </w:r>
+    </w:p>
+    <w:p>
+      <w:pPr>
+        <w:rPr>
+          <w:b w:val="1"/>
+        </w:rPr>
+      </w:pPr>
+      <w:r>
+        <w:rPr>
+          <w:b w:val="1"/>
+          <w:rtl w:val="0"/>
+        </w:rPr>
+        <w:t xml:space="preserve">Data Model</w:t>
+      </w:r>
+    </w:p>
+    <w:p>
+      <w:pPr>
+        <w:rPr>
+          <w:b w:val="1"/>
+        </w:rPr>
+      </w:pPr>
+      <w:r>
+        <w:rPr>
+          <w:rtl w:val="0"/>
+        </w:rPr>
+      </w:r>
+    </w:p>
+    <w:p>
+      <w:pPr>
+        <w:rPr/>
+      </w:pPr>
+      <w:r>
+        <w:rPr>
+          <w:rtl w:val="0"/>
+        </w:rPr>
+        <w:t xml:space="preserve">Data Model layers population / augmentation.</w:t>
+      </w:r>
+    </w:p>
+    <w:p>
+      <w:pPr>
+        <w:rPr/>
+      </w:pPr>
+      <w:r>
+        <w:rPr>
+          <w:rtl w:val="0"/>
+        </w:rPr>
+      </w:r>
+    </w:p>
+    <w:p>
+      <w:pPr>
+        <w:rPr/>
+      </w:pPr>
+      <w:r>
+        <w:rPr>
+          <w:rtl w:val="0"/>
+        </w:rPr>
+        <w:t xml:space="preserve">(Resource, Resource, Resource, Resource) : Resource / Message (Model).</w:t>
+        <w:br w:type="textWrapping"/>
+        <w:t xml:space="preserve">(Statement, Subject, Attribute, Value);</w:t>
+        <w:br w:type="textWrapping"/>
+        <w:t xml:space="preserve">(Role, Statement, Attribute, Value);</w:t>
+        <w:br w:type="textWrapping"/>
+        <w:t xml:space="preserve">(Kind, Role, Statement, Attribute);</w:t>
+        <w:br w:type="textWrapping"/>
+        <w:t xml:space="preserve">(Class, Kind, Role, Statement);</w:t>
+        <w:br w:type="textWrapping"/>
+        <w:t xml:space="preserve">(Flow, Class, Role, Entity);</w:t>
+        <w:br w:type="textWrapping"/>
+        <w:t xml:space="preserve">(Behavior, Flow, Class, Role);</w:t>
+      </w:r>
+    </w:p>
+    <w:p>
+      <w:pPr>
+        <w:rPr/>
+      </w:pPr>
+      <w:r>
+        <w:rPr>
+          <w:rtl w:val="0"/>
+        </w:rPr>
+        <w:br w:type="textWrapping"/>
+        <w:t xml:space="preserve">Messages (Model : Resource) as Resource set specifications. Subject, Attribute, Value : Resource. </w:t>
+      </w:r>
+    </w:p>
+    <w:p>
+      <w:pPr>
+        <w:rPr/>
+      </w:pPr>
+      <w:r>
+        <w:rPr>
+          <w:rtl w:val="0"/>
+        </w:rPr>
+      </w:r>
+    </w:p>
+    <w:p>
+      <w:pPr>
+        <w:rPr/>
+      </w:pPr>
+      <w:r>
+        <w:rPr>
+          <w:rtl w:val="0"/>
+        </w:rPr>
+        <w:t xml:space="preserve">Determine class (reified layers contexts) hierarchies:</w:t>
+        <w:br w:type="textWrapping"/>
+        <w:t xml:space="preserve">(ContextReifiedClass, ContextReifiedSubClass, SubClassAttributeKind, SubClassValueKind);</w:t>
+      </w:r>
+    </w:p>
+    <w:p>
+      <w:pPr>
+        <w:rPr/>
+      </w:pPr>
+      <w:r>
+        <w:rPr>
+          <w:rtl w:val="0"/>
+        </w:rPr>
+        <w:br w:type="textWrapping"/>
+        <w:t xml:space="preserve">Merge / specify model, context, interaction graphs. Reified model, resources, statements, kinds.</w:t>
+        <w:br w:type="textWrapping"/>
+        <w:t xml:space="preserve">Model, context, interaction model graphs layers specifications. Reified models layers contexts resources describe graphs. Augmentation. Message context statement occurrence: Model.</w:t>
+      </w:r>
+    </w:p>
+    <w:p>
+      <w:pPr>
+        <w:rPr/>
+      </w:pPr>
+      <w:r>
+        <w:rPr>
+          <w:rtl w:val="0"/>
+        </w:rPr>
+        <w:br w:type="textWrapping"/>
+        <w:t xml:space="preserve">Model MetaGraph: Resource, Statement, Kind (reifying class / instances) contexts / occurrences / attributes / values. Encoding. Message dispatch,</w:t>
+        <w:br w:type="textWrapping"/>
+        <w:t xml:space="preserve">event bus routes. URIs / IDs mappings. Resource set specification resolution. MetaGraph resolves concrete resources, Message expansion. Resolve Message / dialog (CRUD) semantics via MetaGraph driven transforms (data / schema / behavior augmentation: dialogs).</w:t>
+      </w:r>
+    </w:p>
+    <w:p>
+      <w:pPr>
+        <w:rPr/>
+      </w:pPr>
+      <w:r>
+        <w:rPr>
+          <w:rtl w:val="0"/>
+        </w:rPr>
+        <w:br w:type="textWrapping"/>
+        <w:t xml:space="preserve">Models definition: data (Statement, Entity), schema / contex (Role, Class), interactions / behavior (Flow, Behavior).</w:t>
+      </w:r>
+    </w:p>
+    <w:p>
+      <w:pPr>
+        <w:rPr/>
+      </w:pPr>
+      <w:r>
+        <w:rPr>
+          <w:rtl w:val="0"/>
+        </w:rPr>
+        <w:br w:type="textWrapping"/>
+        <w:t xml:space="preserve">Kinds / Roles:</w:t>
+        <w:br w:type="textWrapping"/>
+        <w:t xml:space="preserve">Grammar: kinds layers aggregation (CSPO layers Kinds).</w:t>
+        <w:br w:type="textWrapping"/>
+        <w:t xml:space="preserve">Layers: Roles (Models metaclass context resources).</w:t>
+        <w:br w:type="textWrapping"/>
+        <w:t xml:space="preserve">Reified Kind: (Kind, Occurrence, Attribute, Value);</w:t>
+      </w:r>
+    </w:p>
+    <w:p>
+      <w:pPr>
+        <w:rPr>
+          <w:b w:val="1"/>
+        </w:rPr>
+      </w:pPr>
+      <w:r>
+        <w:rPr>
+          <w:rtl w:val="0"/>
+        </w:rPr>
+      </w:r>
+    </w:p>
+    <w:p>
+      <w:pPr>
+        <w:rPr>
+          <w:b w:val="1"/>
+        </w:rPr>
+      </w:pPr>
+      <w:r>
+        <w:rPr>
+          <w:b w:val="1"/>
+          <w:rtl w:val="0"/>
+        </w:rPr>
+        <w:t xml:space="preserve">Schema Model (Grammars)</w:t>
+      </w:r>
+    </w:p>
+    <w:p>
+      <w:pPr>
+        <w:rPr/>
+      </w:pPr>
+      <w:r>
+        <w:rPr>
+          <w:rtl w:val="0"/>
+        </w:rPr>
+      </w:r>
+    </w:p>
+    <w:p>
+      <w:pPr>
+        <w:rPr/>
+      </w:pPr>
+      <w:r>
+        <w:rPr>
+          <w:rtl w:val="0"/>
+        </w:rPr>
+        <w:t xml:space="preserve">Schema Model layers population / augmentation.</w:t>
+      </w:r>
+    </w:p>
+    <w:p>
+      <w:pPr>
+        <w:rPr/>
+      </w:pPr>
+      <w:r>
+        <w:rPr>
+          <w:rtl w:val="0"/>
+        </w:rPr>
+      </w:r>
+    </w:p>
+    <w:p>
+      <w:pPr>
+        <w:rPr/>
+      </w:pPr>
+      <w:r>
+        <w:rPr>
+          <w:rtl w:val="0"/>
+        </w:rPr>
+        <w:t xml:space="preserve">Grammar Resource input set model specificatíon (Statement layer kinds Messages).</w:t>
+      </w:r>
+    </w:p>
+    <w:p>
+      <w:pPr>
+        <w:rPr/>
+      </w:pPr>
+      <w:r>
+        <w:rPr>
+          <w:rtl w:val="0"/>
+        </w:rPr>
+      </w:r>
+    </w:p>
+    <w:p>
+      <w:pPr>
+        <w:rPr>
+          <w:b w:val="1"/>
+        </w:rPr>
+      </w:pPr>
+      <w:r>
+        <w:rPr>
+          <w:b w:val="1"/>
+          <w:rtl w:val="0"/>
+        </w:rPr>
+        <w:t xml:space="preserve">Behavior Model (Dimensional)</w:t>
+      </w:r>
+    </w:p>
+    <w:p>
+      <w:pPr>
+        <w:rPr/>
+      </w:pPr>
+      <w:r>
+        <w:rPr>
+          <w:rtl w:val="0"/>
+        </w:rPr>
+      </w:r>
+    </w:p>
+    <w:p>
+      <w:pPr>
+        <w:rPr/>
+      </w:pPr>
+      <w:r>
+        <w:rPr>
+          <w:rtl w:val="0"/>
+        </w:rPr>
+        <w:t xml:space="preserve">Dimensional Model layers population / augmentation. Purpose modelling. Dimensional Concepts.</w:t>
+      </w:r>
+    </w:p>
+    <w:p>
+      <w:pPr>
+        <w:rPr/>
+      </w:pPr>
+      <w:r>
+        <w:rPr>
+          <w:rtl w:val="0"/>
+        </w:rPr>
+      </w:r>
+    </w:p>
+    <w:p>
+      <w:pPr>
+        <w:rPr/>
+      </w:pPr>
+      <w:r>
+        <w:rPr>
+          <w:rtl w:val="0"/>
+        </w:rPr>
+        <w:t xml:space="preserve">(Value, Distance, Previous, Next);</w:t>
+        <w:br w:type="textWrapping"/>
+        <w:t xml:space="preserve">(Measure, Value, Distance, Previous);</w:t>
+        <w:br w:type="textWrapping"/>
+        <w:t xml:space="preserve">(Unit, Measure, Value, Distance);</w:t>
+        <w:br w:type="textWrapping"/>
+        <w:t xml:space="preserve">(Dimension, Unit, Measure, Value);</w:t>
+        <w:br w:type="textWrapping"/>
+        <w:t xml:space="preserve">(Concept, Dimension, Unit, Measure);</w:t>
+        <w:br w:type="textWrapping"/>
+        <w:t xml:space="preserve">(Resource, Concept, Dimension, Unit);</w:t>
+        <w:br w:type="textWrapping"/>
+        <w:t xml:space="preserve">(Statement, Resource, Concept, Dimension);</w:t>
+      </w:r>
+    </w:p>
+    <w:p>
+      <w:pPr>
+        <w:rPr/>
+      </w:pPr>
+      <w:r>
+        <w:rPr>
+          <w:rtl w:val="0"/>
+        </w:rPr>
+        <w:br w:type="textWrapping"/>
+        <w:t xml:space="preserve">Populate / align / annotate models with dimensional data. Model input: statements (model resources). Model specification: augment, sort</w:t>
+        <w:br w:type="textWrapping"/>
+        <w:t xml:space="preserve">statements. Model specification: specialization of base model layers. Resolve resolution statements order.</w:t>
+      </w:r>
+    </w:p>
+    <w:p>
+      <w:pPr>
+        <w:rPr/>
+      </w:pPr>
+      <w:r>
+        <w:rPr>
+          <w:rtl w:val="0"/>
+        </w:rPr>
+      </w:r>
+    </w:p>
+    <w:p>
+      <w:pPr>
+        <w:rPr/>
+      </w:pPr>
+      <w:r>
+        <w:rPr>
+          <w:rtl w:val="0"/>
+        </w:rPr>
+        <w:t xml:space="preserve">Dimensional input set model specificatíon (from Statement layer, ordered SPOs: order criteria, comparisons. Kinds / class / occurrence / instance</w:t>
+        <w:br w:type="textWrapping"/>
+        <w:t xml:space="preserve">order criteria?).</w:t>
+      </w:r>
+    </w:p>
+    <w:p>
+      <w:pPr>
+        <w:rPr/>
+      </w:pPr>
+      <w:r>
+        <w:rPr>
+          <w:rtl w:val="0"/>
+        </w:rPr>
+      </w:r>
+    </w:p>
+    <w:p>
+      <w:pPr>
+        <w:rPr/>
+      </w:pPr>
+      <w:r>
+        <w:rPr>
+          <w:rtl w:val="0"/>
+        </w:rPr>
+        <w:t xml:space="preserve">Value, Previous, Distance, Next. Dimension, Unit, Measure, Value (aggregated ordered statements layers).</w:t>
+      </w:r>
+    </w:p>
+    <w:p>
+      <w:pPr>
+        <w:rPr/>
+      </w:pPr>
+      <w:r>
+        <w:rPr>
+          <w:rtl w:val="0"/>
+        </w:rPr>
+        <w:br w:type="textWrapping"/>
+        <w:t xml:space="preserve">Value -&gt; distance(prev, next); ordering;</w:t>
+        <w:br w:type="textWrapping"/>
+      </w:r>
+    </w:p>
+    <w:p>
+      <w:pPr>
+        <w:rPr/>
+      </w:pPr>
+      <w:r>
+        <w:rPr>
+          <w:rtl w:val="0"/>
+        </w:rPr>
+        <w:t xml:space="preserve">Assert knowledge: 1h -&gt; 60min;</w:t>
+      </w:r>
+    </w:p>
+    <w:p>
+      <w:pPr>
+        <w:rPr/>
+      </w:pPr>
+      <w:r>
+        <w:rPr>
+          <w:rtl w:val="0"/>
+        </w:rPr>
+        <w:t xml:space="preserve">dom-lun-mar-mie-jue-vie-sab (orders);</w:t>
+      </w:r>
+    </w:p>
+    <w:p>
+      <w:pPr>
+        <w:rPr/>
+      </w:pPr>
+      <w:r>
+        <w:rPr>
+          <w:rtl w:val="0"/>
+        </w:rPr>
+        <w:t xml:space="preserve">1mt -&gt; 100cm;</w:t>
+      </w:r>
+    </w:p>
+    <w:p>
+      <w:pPr>
+        <w:rPr/>
+      </w:pPr>
+      <w:r>
+        <w:rPr>
+          <w:rtl w:val="0"/>
+        </w:rPr>
+        <w:t xml:space="preserve">etc.</w:t>
+      </w:r>
+    </w:p>
+    <w:p>
+      <w:pPr>
+        <w:rPr/>
+      </w:pPr>
+      <w:r>
+        <w:rPr>
+          <w:rtl w:val="0"/>
+        </w:rPr>
+        <w:br w:type="textWrapping"/>
+        <w:t xml:space="preserve">Comparison / order: Alignments (prev, curr, next asserted knowledge). Next hour, location, city, country, next distance at next time at current speed. Event sourcing / tracking: married -&gt; marriage occurred.</w:t>
+      </w:r>
+    </w:p>
+    <w:p>
+      <w:pPr>
+        <w:rPr/>
+      </w:pPr>
+      <w:r>
+        <w:rPr>
+          <w:rtl w:val="0"/>
+        </w:rPr>
+        <w:br w:type="textWrapping"/>
+        <w:t xml:space="preserve">Sort: cause / effect, temporal, etc. Messages align, functional map, fold, etc. Primitives. Encode layered statements ordering. Complement / supplement concepts definitions.</w:t>
+      </w:r>
+    </w:p>
+    <w:p>
+      <w:pPr>
+        <w:rPr/>
+      </w:pPr>
+      <w:r>
+        <w:rPr>
+          <w:rtl w:val="0"/>
+        </w:rPr>
+        <w:br w:type="textWrapping"/>
+        <w:t xml:space="preserve">Events metamodel (TBD):</w:t>
+      </w:r>
+    </w:p>
+    <w:p>
+      <w:pPr>
+        <w:rPr/>
+      </w:pPr>
+      <w:r>
+        <w:rPr>
+          <w:rtl w:val="0"/>
+        </w:rPr>
+        <w:br w:type="textWrapping"/>
+        <w:t xml:space="preserve">(Object, State, Axis, Type)</w:t>
+        <w:br w:type="textWrapping"/>
+        <w:t xml:space="preserve">(State, Axis, Type, Event)</w:t>
+        <w:br w:type="textWrapping"/>
+        <w:t xml:space="preserve">(Axis, Type, Event, Event)</w:t>
+        <w:br w:type="textWrapping"/>
+        <w:t xml:space="preserve">(Type, Event, Event, Event)</w:t>
+        <w:br w:type="textWrapping"/>
+        <w:t xml:space="preserve">(Event, Event, Event, Event)</w:t>
+      </w:r>
+    </w:p>
+    <w:p>
+      <w:pPr>
+        <w:rPr/>
+      </w:pPr>
+      <w:r>
+        <w:rPr>
+          <w:rtl w:val="0"/>
+        </w:rPr>
+      </w:r>
+    </w:p>
+    <w:p>
+      <w:pPr>
+        <w:rPr>
+          <w:b w:val="1"/>
+        </w:rPr>
+      </w:pPr>
+      <w:r>
+        <w:rPr>
+          <w:b w:val="1"/>
+          <w:rtl w:val="0"/>
+        </w:rPr>
+        <w:t xml:space="preserve">MetaGraph Model (models aggregations)</w:t>
+      </w:r>
+    </w:p>
+    <w:p>
+      <w:pPr>
+        <w:rPr/>
+      </w:pPr>
+      <w:r>
+        <w:rPr>
+          <w:rtl w:val="0"/>
+        </w:rPr>
+      </w:r>
+    </w:p>
+    <w:p>
+      <w:pPr>
+        <w:rPr/>
+      </w:pPr>
+      <w:r>
+        <w:rPr>
+          <w:rtl w:val="0"/>
+        </w:rPr>
+        <w:t xml:space="preserve">See Message Resolution.</w:t>
+      </w:r>
+    </w:p>
+    <w:p>
+      <w:pPr>
+        <w:rPr/>
+      </w:pPr>
+      <w:r>
+        <w:rPr>
+          <w:rtl w:val="0"/>
+        </w:rPr>
+      </w:r>
+    </w:p>
+    <w:p>
+      <w:pPr>
+        <w:rPr/>
+      </w:pPr>
+      <w:r>
+        <w:rPr>
+          <w:rtl w:val="0"/>
+        </w:rPr>
+        <w:t xml:space="preserve">Model MetaGraph (TBD):</w:t>
+      </w:r>
+    </w:p>
+    <w:p>
+      <w:pPr>
+        <w:rPr/>
+      </w:pPr>
+      <w:r>
+        <w:rPr>
+          <w:rtl w:val="0"/>
+        </w:rPr>
+        <w:br w:type="textWrapping"/>
+        <w:t xml:space="preserve">(ResourceClass, ResourceID, Statement, Kind);</w:t>
+        <w:br w:type="textWrapping"/>
+        <w:t xml:space="preserve">(StatementClass, StatementID, ResourceID, Kind);</w:t>
+        <w:br w:type="textWrapping"/>
+        <w:t xml:space="preserve">(KindClass, Kind, StatementID, Kind);</w:t>
+      </w:r>
+    </w:p>
+    <w:p>
+      <w:pPr>
+        <w:rPr/>
+      </w:pPr>
+      <w:r>
+        <w:rPr>
+          <w:rtl w:val="0"/>
+        </w:rPr>
+        <w:br w:type="textWrapping"/>
+        <w:t xml:space="preserve">Model MetaGraph: Resource, Statement, Kind (reifying class / instances) contexts / occurrences / attributes / values.</w:t>
+      </w:r>
+    </w:p>
+    <w:p>
+      <w:pPr>
+        <w:rPr/>
+      </w:pPr>
+      <w:r>
+        <w:rPr>
+          <w:rtl w:val="0"/>
+        </w:rPr>
+      </w:r>
+    </w:p>
+    <w:p>
+      <w:pPr>
+        <w:rPr/>
+      </w:pPr>
+      <w:r>
+        <w:rPr>
+          <w:rtl w:val="0"/>
+        </w:rPr>
+        <w:t xml:space="preserve">Encoding. Message dispatch, event bus routes. URIs / IDs mappings.Resource set specification resolution. Resolve concrete resources, Message expansion. Resolve Message / dialog (CRUD) semantics.</w:t>
+      </w:r>
+    </w:p>
+    <w:p>
+      <w:pPr>
+        <w:rPr/>
+      </w:pPr>
+      <w:r>
+        <w:rPr>
+          <w:rtl w:val="0"/>
+        </w:rPr>
+        <w:br w:type="textWrapping"/>
+        <w:t xml:space="preserve">Ontology matching (table, pk, col, val example). Helper upper models for models linking / alignment.</w:t>
+      </w:r>
+    </w:p>
+    <w:p>
+      <w:pPr>
+        <w:rPr/>
+      </w:pPr>
+      <w:r>
+        <w:rPr>
+          <w:rtl w:val="0"/>
+        </w:rPr>
+        <w:br w:type="textWrapping"/>
+        <w:t xml:space="preserve">Events declarative definition. State change of value in axis in measure of context.</w:t>
+      </w:r>
+    </w:p>
+    <w:p>
+      <w:pPr>
+        <w:rPr/>
+      </w:pPr>
+      <w:r>
+        <w:rPr>
+          <w:rtl w:val="0"/>
+        </w:rPr>
+        <w:br w:type="textWrapping"/>
+        <w:t xml:space="preserve">Messaging metamodel:</w:t>
+      </w:r>
+    </w:p>
+    <w:p>
+      <w:pPr>
+        <w:rPr/>
+      </w:pPr>
+      <w:r>
+        <w:rPr>
+          <w:rtl w:val="0"/>
+        </w:rPr>
+        <w:br w:type="textWrapping"/>
+        <w:t xml:space="preserve">(Message, Resource, LHS, RHS);</w:t>
+        <w:br w:type="textWrapping"/>
+        <w:t xml:space="preserve">(Interaction, Message, Resource, LHS);</w:t>
+        <w:br w:type="textWrapping"/>
+        <w:t xml:space="preserve">(Role, Interaction, Message, Resource);</w:t>
+        <w:br w:type="textWrapping"/>
+        <w:t xml:space="preserve">(Context, Role, Interaction, Message);</w:t>
+        <w:br w:type="textWrapping"/>
+        <w:t xml:space="preserve">(Dataflow, Context, Role, Interaction);</w:t>
+      </w:r>
+    </w:p>
+    <w:p>
+      <w:pPr>
+        <w:rPr/>
+      </w:pPr>
+      <w:r>
+        <w:rPr>
+          <w:rtl w:val="0"/>
+        </w:rPr>
+      </w:r>
+    </w:p>
+    <w:p>
+      <w:pPr>
+        <w:rPr>
+          <w:b w:val="1"/>
+        </w:rPr>
+      </w:pPr>
+      <w:r>
+        <w:rPr>
+          <w:b w:val="1"/>
+          <w:rtl w:val="0"/>
+        </w:rPr>
+        <w:t xml:space="preserve">Datasources / Backends / Services (URIs)</w:t>
+      </w:r>
+    </w:p>
+    <w:p>
+      <w:pPr>
+        <w:rPr>
+          <w:b w:val="1"/>
+        </w:rPr>
+      </w:pPr>
+      <w:r>
+        <w:rPr>
+          <w:rtl w:val="0"/>
+        </w:rPr>
+      </w:r>
+    </w:p>
+    <w:p>
+      <w:pPr>
+        <w:rPr/>
+      </w:pPr>
+      <w:r>
+        <w:rPr>
+          <w:rtl w:val="0"/>
+        </w:rPr>
+        <w:t xml:space="preserve">TBD.</w:t>
+      </w:r>
+    </w:p>
+    <w:p>
+      <w:pPr>
+        <w:rPr>
+          <w:b w:val="1"/>
+        </w:rPr>
+      </w:pPr>
+      <w:r>
+        <w:rPr>
+          <w:rtl w:val="0"/>
+        </w:rPr>
+      </w:r>
+    </w:p>
+    <w:p>
+      <w:pPr>
+        <w:rPr>
+          <w:b w:val="1"/>
+        </w:rPr>
+      </w:pPr>
+      <w:r>
+        <w:rPr>
+          <w:b w:val="1"/>
+          <w:rtl w:val="0"/>
+        </w:rPr>
+        <w:t xml:space="preserve">Addressing. IDs. Encodings</w:t>
+      </w:r>
+    </w:p>
+    <w:p>
+      <w:pPr>
+        <w:rPr>
+          <w:b w:val="1"/>
+        </w:rPr>
+      </w:pPr>
+      <w:r>
+        <w:rPr>
+          <w:rtl w:val="0"/>
+        </w:rPr>
+      </w:r>
+    </w:p>
+    <w:p>
+      <w:pPr>
+        <w:rPr/>
+      </w:pPr>
+      <w:r>
+        <w:rPr>
+          <w:rtl w:val="0"/>
+        </w:rPr>
+        <w:t xml:space="preserve">Resource&lt;T : URI&gt; monadic hierarchy.</w:t>
+      </w:r>
+    </w:p>
+    <w:p>
+      <w:pPr>
+        <w:rPr/>
+      </w:pPr>
+      <w:r>
+        <w:rPr>
+          <w:rtl w:val="0"/>
+        </w:rPr>
+      </w:r>
+    </w:p>
+    <w:p>
+      <w:pPr>
+        <w:rPr/>
+      </w:pPr>
+      <w:r>
+        <w:rPr>
+          <w:rtl w:val="0"/>
+        </w:rPr>
+        <w:t xml:space="preserve">Basic hypermedia browse / CRUD (HTTP verbs) bound Message functors compatible for all Resources (REST).</w:t>
+      </w:r>
+    </w:p>
+    <w:p>
+      <w:pPr>
+        <w:rPr/>
+      </w:pPr>
+      <w:r>
+        <w:rPr>
+          <w:rtl w:val="0"/>
+        </w:rPr>
+      </w:r>
+    </w:p>
+    <w:p>
+      <w:pPr>
+        <w:rPr/>
+      </w:pPr>
+      <w:r>
+        <w:rPr>
+          <w:rtl w:val="0"/>
+        </w:rPr>
+        <w:t xml:space="preserve">Resource.flatMap(Message::apply) : Observable&lt;Resource&gt; (stream). Composable functions.</w:t>
+      </w:r>
+    </w:p>
+    <w:p>
+      <w:pPr>
+        <w:rPr/>
+      </w:pPr>
+      <w:r>
+        <w:rPr>
+          <w:rtl w:val="0"/>
+        </w:rPr>
+        <w:br w:type="textWrapping"/>
+        <w:t xml:space="preserve">Basic Message application (Context Mapping): shift right mapped applied statement resources. Mapped resource context &gt; instance (occurrence) of next layer message reified resource context.</w:t>
+      </w:r>
+    </w:p>
+    <w:p>
+      <w:pPr>
+        <w:rPr/>
+      </w:pPr>
+      <w:r>
+        <w:rPr>
+          <w:rtl w:val="0"/>
+        </w:rPr>
+      </w:r>
+    </w:p>
+    <w:p>
+      <w:pPr>
+        <w:rPr/>
+      </w:pPr>
+      <w:r>
+        <w:rPr>
+          <w:rtl w:val="0"/>
+        </w:rPr>
+        <w:t xml:space="preserve">Model MetaGraph: Resource, Statement, Kind (reifying class / instances) contexts / occurrences / attributes / values. Encoding. Message dispatch, event bus routes. URIs / IDs mappings. Resource set specification resolution. MetaGraph resolves concrete resources, Message expansion.</w:t>
+      </w:r>
+    </w:p>
+    <w:p>
+      <w:pPr>
+        <w:rPr/>
+      </w:pPr>
+      <w:r>
+        <w:rPr>
+          <w:rtl w:val="0"/>
+        </w:rPr>
         <w:br w:type="textWrapping"/>
         <w:t xml:space="preserve">Resolve Message / dialog (CRUD) semantics via MetaGraph driven transforms (data / schema / behavior augmentation: dialogs).</w:t>
       </w:r>
@@ -628,72 +2057,309 @@
           <w:rtl w:val="0"/>
         </w:rPr>
         <w:br w:type="textWrapping"/>
-        <w:t xml:space="preserve">URIs API for annotating network retrievable resources metadata. Content type / model driven augmentations / activations (models features / outputs). Subject attributes / values. Occurrences contexts / roles. Paths, pointers, locators. Example: annotate document URIs (parts, sections, mentions), annotate images URI (whole image description, coords: classes, individuals), annotate DB, table, row, column, value URIs, annotate / describe service / APIs URIs. Hypermedia protocol composable with other (described / annotated) APIs / resources. Example: Drive APIs.</w:t>
-      </w:r>
-    </w:p>
-    <w:p>
-      <w:pPr>
-        <w:rPr/>
-      </w:pPr>
-      <w:r>
-        <w:rPr>
-          <w:rtl w:val="0"/>
-        </w:rPr>
-      </w:r>
-    </w:p>
-    <w:p>
-      <w:pPr>
-        <w:rPr/>
-      </w:pPr>
-      <w:r>
-        <w:rPr>
-          <w:rtl w:val="0"/>
-        </w:rPr>
-        <w:t xml:space="preserve">Resource&lt;T : URI&gt; monad. Message functors. Transform reactive extensions.</w:t>
-      </w:r>
-    </w:p>
-    <w:p>
-      <w:pPr>
-        <w:rPr/>
-      </w:pPr>
-      <w:r>
-        <w:rPr>
-          <w:rtl w:val="0"/>
-        </w:rPr>
-        <w:br w:type="textWrapping"/>
-        <w:t xml:space="preserve">Transform : Observer / Observable of Resource&lt;T : URI&gt;. Stream. Built upon Resources / Messages (TransformBuilder). Identity and other core</w:t>
-        <w:br w:type="textWrapping"/>
-        <w:t xml:space="preserve">transforms (core messages). Stream. flatMap(Message::apply) : Transform&lt;Resource&lt;R : URI&gt;&gt;.</w:t>
-      </w:r>
-    </w:p>
-    <w:p>
-      <w:pPr>
-        <w:rPr/>
-      </w:pPr>
-      <w:r>
-        <w:rPr>
-          <w:rtl w:val="0"/>
-        </w:rPr>
-        <w:br w:type="textWrapping"/>
-        <w:t xml:space="preserve">API: Class for layer for model.</w:t>
-        <w:br w:type="textWrapping"/>
-        <w:t xml:space="preserve">API: Class for layer (DOM).</w:t>
-        <w:br w:type="textWrapping"/>
-        <w:t xml:space="preserve">API: Parameterized Resource: layer classes determined by URIs hierarchy, i.e.: Resource&lt;Entity&gt;, Entity : URI.</w:t>
-      </w:r>
-    </w:p>
-    <w:p>
-      <w:pPr>
-        <w:rPr/>
-      </w:pPr>
-      <w:r>
-        <w:rPr>
-          <w:rtl w:val="0"/>
-        </w:rPr>
-        <w:br w:type="textWrapping"/>
-        <w:t xml:space="preserve">Base core service URIs (index, naming, registry). URI subclasses implementing / wrapping state for Resource monads offering protocols /</w:t>
-        <w:br w:type="textWrapping"/>
-        <w:t xml:space="preserve">addressing / content types / representations facades for services: DBs, WS (REST, SOAP, SPARQL), ML (predictions), etc.</w:t>
+        <w:t xml:space="preserve">Dimensional / Grammar models.</w:t>
+      </w:r>
+    </w:p>
+    <w:p>
+      <w:pPr>
+        <w:rPr/>
+      </w:pPr>
+      <w:r>
+        <w:rPr>
+          <w:rtl w:val="0"/>
+        </w:rPr>
+      </w:r>
+    </w:p>
+    <w:p>
+      <w:pPr>
+        <w:rPr/>
+      </w:pPr>
+      <w:r>
+        <w:rPr>
+          <w:rtl w:val="0"/>
+        </w:rPr>
+        <w:t xml:space="preserve">aX^4 + bY^3 + cZ^2 = dW;</w:t>
+        <w:br w:type="textWrapping"/>
+        <w:t xml:space="preserve">d, a, b, c: classes (CSPO);</w:t>
+        <w:br w:type="textWrapping"/>
+        <w:t xml:space="preserve">WXYZ: instances (CSPO);</w:t>
+        <w:br w:type="textWrapping"/>
+        <w:t xml:space="preserve">Powers: CSPO role;</w:t>
+        <w:br w:type="textWrapping"/>
+        <w:t xml:space="preserve">Terms: CSPO resources;</w:t>
+        <w:br w:type="textWrapping"/>
+        <w:t xml:space="preserve">Z(obj) is Y(pred) for X(subj) in W(ctx);</w:t>
+      </w:r>
+    </w:p>
+    <w:p>
+      <w:pPr>
+        <w:rPr/>
+      </w:pPr>
+      <w:r>
+        <w:rPr>
+          <w:rtl w:val="0"/>
+        </w:rPr>
+        <w:br w:type="textWrapping"/>
+        <w:t xml:space="preserve">Instance, class, metaclass, occurrence terms. Primitives, variables, placeholders.</w:t>
+      </w:r>
+    </w:p>
+    <w:p>
+      <w:pPr>
+        <w:rPr/>
+      </w:pPr>
+      <w:r>
+        <w:rPr>
+          <w:rtl w:val="0"/>
+        </w:rPr>
+      </w:r>
+    </w:p>
+    <w:p>
+      <w:pPr>
+        <w:rPr/>
+      </w:pPr>
+      <w:r>
+        <w:rPr>
+          <w:rtl w:val="0"/>
+        </w:rPr>
+        <w:t xml:space="preserve">Resolution (Discovery, DIDs). Templates (grammars). Subjects: attr / val, ctx / role.</w:t>
+        <w:br w:type="textWrapping"/>
+      </w:r>
+    </w:p>
+    <w:p>
+      <w:pPr>
+        <w:rPr/>
+      </w:pPr>
+      <w:r>
+        <w:rPr>
+          <w:rtl w:val="0"/>
+        </w:rPr>
+        <w:t xml:space="preserve">Behavior: order / compare.</w:t>
+      </w:r>
+    </w:p>
+    <w:p>
+      <w:pPr>
+        <w:rPr/>
+      </w:pPr>
+      <w:r>
+        <w:rPr>
+          <w:rtl w:val="0"/>
+        </w:rPr>
+        <w:br w:type="textWrapping"/>
+        <w:t xml:space="preserve">Proof of work.</w:t>
+      </w:r>
+    </w:p>
+    <w:p>
+      <w:pPr>
+        <w:rPr/>
+      </w:pPr>
+      <w:r>
+        <w:rPr>
+          <w:rtl w:val="0"/>
+        </w:rPr>
+        <w:br w:type="textWrapping"/>
+        <w:t xml:space="preserve">MetaGraph model: map URIs -&gt; IDs.</w:t>
+      </w:r>
+    </w:p>
+    <w:p>
+      <w:pPr>
+        <w:rPr/>
+      </w:pPr>
+      <w:r>
+        <w:rPr>
+          <w:rtl w:val="0"/>
+        </w:rPr>
+        <w:br w:type="textWrapping"/>
+        <w:t xml:space="preserve">Satisfy dW. Sync resolution (recurse terms contexts).</w:t>
+      </w:r>
+    </w:p>
+    <w:p>
+      <w:pPr>
+        <w:rPr/>
+      </w:pPr>
+      <w:r>
+        <w:rPr>
+          <w:rtl w:val="0"/>
+        </w:rPr>
+        <w:br w:type="textWrapping"/>
+        <w:t xml:space="preserve">FCA. Resource attributes.</w:t>
+      </w:r>
+    </w:p>
+    <w:p>
+      <w:pPr>
+        <w:rPr/>
+      </w:pPr>
+      <w:r>
+        <w:rPr>
+          <w:rtl w:val="0"/>
+        </w:rPr>
+      </w:r>
+    </w:p>
+    <w:p>
+      <w:pPr>
+        <w:rPr/>
+      </w:pPr>
+      <w:r>
+        <w:rPr>
+          <w:rtl w:val="0"/>
+        </w:rPr>
+        <w:t xml:space="preserve">Tensor, adjacency matrix, tree.</w:t>
+      </w:r>
+    </w:p>
+    <w:p>
+      <w:pPr>
+        <w:rPr/>
+      </w:pPr>
+      <w:r>
+        <w:rPr>
+          <w:rtl w:val="0"/>
+        </w:rPr>
+        <w:br w:type="textWrapping"/>
+        <w:t xml:space="preserve">Model MetaGraph: Resource, Statement, Kind (reifying class / instances) contexts / occurrences / attributes / values. Encoding. Message dispatch, event bus routes. URIs / IDs mappings.Resource set specification resolution. Resolve concrete resources, Message expansion. Resolve Message / dialog (CRUD) semantics. Dimensional / Grammar models.</w:t>
+      </w:r>
+    </w:p>
+    <w:p>
+      <w:pPr>
+        <w:rPr>
+          <w:b w:val="1"/>
+        </w:rPr>
+      </w:pPr>
+      <w:r>
+        <w:rPr>
+          <w:rtl w:val="0"/>
+        </w:rPr>
+      </w:r>
+    </w:p>
+    <w:p>
+      <w:pPr>
+        <w:rPr/>
+      </w:pPr>
+      <w:r>
+        <w:rPr>
+          <w:rtl w:val="0"/>
+        </w:rPr>
+        <w:t xml:space="preserve">TBD.</w:t>
+      </w:r>
+    </w:p>
+    <w:p>
+      <w:pPr>
+        <w:rPr>
+          <w:b w:val="1"/>
+        </w:rPr>
+      </w:pPr>
+      <w:r>
+        <w:rPr>
+          <w:rtl w:val="0"/>
+        </w:rPr>
+      </w:r>
+    </w:p>
+    <w:p>
+      <w:pPr>
+        <w:rPr>
+          <w:b w:val="1"/>
+        </w:rPr>
+      </w:pPr>
+      <w:r>
+        <w:rPr>
+          <w:b w:val="1"/>
+          <w:rtl w:val="0"/>
+        </w:rPr>
+        <w:t xml:space="preserve">Dataflow (reactive models)</w:t>
+      </w:r>
+    </w:p>
+    <w:p>
+      <w:pPr>
+        <w:rPr>
+          <w:b w:val="1"/>
+        </w:rPr>
+      </w:pPr>
+      <w:r>
+        <w:rPr>
+          <w:rtl w:val="0"/>
+        </w:rPr>
+      </w:r>
+    </w:p>
+    <w:p>
+      <w:pPr>
+        <w:rPr/>
+      </w:pPr>
+      <w:r>
+        <w:rPr>
+          <w:rtl w:val="0"/>
+        </w:rPr>
+        <w:t xml:space="preserve">TBD.</w:t>
+      </w:r>
+    </w:p>
+    <w:p>
+      <w:pPr>
+        <w:rPr/>
+      </w:pPr>
+      <w:r>
+        <w:rPr>
+          <w:rtl w:val="0"/>
+        </w:rPr>
+      </w:r>
+    </w:p>
+    <w:p>
+      <w:pPr>
+        <w:rPr/>
+      </w:pPr>
+      <w:r>
+        <w:rPr>
+          <w:rtl w:val="0"/>
+        </w:rPr>
+        <w:t xml:space="preserve">For input Resource(s) (Model reactive / async IO APIs):</w:t>
+        <w:br w:type="textWrapping"/>
+        <w:t xml:space="preserve">. Create / retrieve Model</w:t>
+        <w:br w:type="textWrapping"/>
+        <w:t xml:space="preserve">. Create / retrieve Context Message(s)</w:t>
+        <w:br w:type="textWrapping"/>
+        <w:t xml:space="preserve">. Create / retrieve Message(s) Interactions</w:t>
+        <w:br w:type="textWrapping"/>
+        <w:t xml:space="preserve">. Bind Interaction Message Resource(s)</w:t>
+        <w:br w:type="textWrapping"/>
+        <w:t xml:space="preserve">. Perform Message transform. Materialize results. Message application rules: upper / domain ontology selectors (closest matching role in</w:t>
+        <w:br w:type="textWrapping"/>
+        <w:t xml:space="preserve">hierarchies), context alignments.</w:t>
+      </w:r>
+    </w:p>
+    <w:p>
+      <w:pPr>
+        <w:rPr/>
+      </w:pPr>
+      <w:r>
+        <w:rPr>
+          <w:rtl w:val="0"/>
+        </w:rPr>
+        <w:br w:type="textWrapping"/>
+        <w:t xml:space="preserve">Match request statement / graph with model via context in interaction (algorithm: addressing, encoding, interaction model upper bindings /</w:t>
+        <w:br w:type="textWrapping"/>
+        <w:t xml:space="preserve">alignments). Resource MetaGraph. Reified model resources (Resource, Statement, Kinds, CSPO, etc.).</w:t>
+      </w:r>
+    </w:p>
+    <w:p>
+      <w:pPr>
+        <w:rPr/>
+      </w:pPr>
+      <w:r>
+        <w:rPr>
+          <w:rtl w:val="0"/>
+        </w:rPr>
+        <w:br w:type="textWrapping"/>
+        <w:t xml:space="preserve">Apply subsequent transforms in interaction context (referrer context, get classes playing entity role, get behavior flows, browse / navigate</w:t>
+        <w:br w:type="textWrapping"/>
+        <w:t xml:space="preserve">streams). Context, variables, wildcards, placeholders.</w:t>
+      </w:r>
+    </w:p>
+    <w:p>
+      <w:pPr>
+        <w:rPr/>
+      </w:pPr>
+      <w:r>
+        <w:rPr>
+          <w:rtl w:val="0"/>
+        </w:rPr>
+        <w:br w:type="textWrapping"/>
+        <w:t xml:space="preserve">Services: distributed addressing / resolution, reactive distributed event bus: streams / contracts, index, naming, registry.</w:t>
       </w:r>
     </w:p>
     <w:p>
@@ -706,18 +2372,28 @@
         </w:rPr>
         <w:br w:type="textWrapping"/>
         <w:t xml:space="preserve">Discovery: All model kinds are browseable / discoverable.</w:t>
-      </w:r>
-    </w:p>
-    <w:p>
-      <w:pPr>
-        <w:rPr/>
-      </w:pPr>
-      <w:r>
-        <w:rPr>
-          <w:rtl w:val="0"/>
-        </w:rPr>
-        <w:br w:type="textWrapping"/>
+        <w:br w:type="textWrapping"/>
+      </w:r>
+    </w:p>
+    <w:p>
+      <w:pPr>
+        <w:rPr/>
+      </w:pPr>
+      <w:r>
+        <w:rPr>
+          <w:rtl w:val="0"/>
+        </w:rPr>
         <w:t xml:space="preserve">Determine class (reified layers contexts) hierarchies:</w:t>
+      </w:r>
+    </w:p>
+    <w:p>
+      <w:pPr>
+        <w:rPr/>
+      </w:pPr>
+      <w:r>
+        <w:rPr>
+          <w:rtl w:val="0"/>
+        </w:rPr>
         <w:br w:type="textWrapping"/>
         <w:t xml:space="preserve">(ContextReifiedClass, ContextReifiedSubClass, SubClassAttributeKind, SubClassValueKind);</w:t>
       </w:r>
@@ -744,397 +2420,109 @@
         </w:rPr>
         <w:br w:type="textWrapping"/>
         <w:t xml:space="preserve">Model, context, interaction model graphs layers specifications. Reified models layers contexts resources describe graphs. Augmentation. Message context statement occurrence: Model.</w:t>
-        <w:br w:type="textWrapping"/>
-        <w:t xml:space="preserve">MetaGraph (resolution). Dimensional alignments / annotations.</w:t>
-      </w:r>
-    </w:p>
-    <w:p>
-      <w:pPr>
-        <w:rPr/>
-      </w:pPr>
-      <w:r>
-        <w:rPr>
-          <w:rtl w:val="0"/>
-        </w:rPr>
-        <w:br w:type="textWrapping"/>
-        <w:t xml:space="preserve">Model MetaGraph: Resource, Statement, Kind (reifying class / instances) contexts / occurrences / attributes / values. Encoding. Message dispatch,</w:t>
-        <w:br w:type="textWrapping"/>
-        <w:t xml:space="preserve">event bus routes. URIs / IDs mappings.Resource set specification resolution. Resolve concrete resources, Message expansion. Resolve Message / dialog (CRUD) semantics.</w:t>
-      </w:r>
-    </w:p>
-    <w:p>
-      <w:pPr>
-        <w:rPr>
-          <w:b w:val="1"/>
-        </w:rPr>
-      </w:pPr>
-      <w:r>
-        <w:rPr>
-          <w:rtl w:val="0"/>
-        </w:rPr>
-      </w:r>
-    </w:p>
-    <w:p>
-      <w:pPr>
-        <w:rPr>
-          <w:b w:val="1"/>
-        </w:rPr>
-      </w:pPr>
-      <w:r>
-        <w:rPr>
-          <w:b w:val="1"/>
-          <w:rtl w:val="0"/>
-        </w:rPr>
-        <w:t xml:space="preserve">Model Layers</w:t>
-      </w:r>
-    </w:p>
-    <w:p>
-      <w:pPr>
-        <w:rPr/>
-      </w:pPr>
-      <w:r>
-        <w:rPr>
-          <w:rtl w:val="0"/>
-        </w:rPr>
-      </w:r>
-    </w:p>
-    <w:p>
-      <w:pPr>
-        <w:rPr/>
-      </w:pPr>
-      <w:r>
-        <w:rPr>
-          <w:rtl w:val="0"/>
-        </w:rPr>
-        <w:t xml:space="preserve">See Messages / Augmentation.</w:t>
-      </w:r>
-    </w:p>
-    <w:p>
-      <w:pPr>
-        <w:rPr/>
-      </w:pPr>
-      <w:r>
-        <w:rPr>
-          <w:rtl w:val="0"/>
-        </w:rPr>
-      </w:r>
-    </w:p>
-    <w:p>
-      <w:pPr>
-        <w:rPr/>
-      </w:pPr>
-      <w:r>
-        <w:rPr>
-          <w:rtl w:val="0"/>
-        </w:rPr>
-        <w:t xml:space="preserve">Composed of quads semantically aggregated into layers.</w:t>
-      </w:r>
-    </w:p>
-    <w:p>
-      <w:pPr>
-        <w:rPr/>
-      </w:pPr>
-      <w:r>
-        <w:rPr>
-          <w:rtl w:val="0"/>
-        </w:rPr>
-        <w:br w:type="textWrapping"/>
-        <w:t xml:space="preserve">Core features provides:</w:t>
-        <w:br w:type="textWrapping"/>
-        <w:t xml:space="preserve">Alignment</w:t>
-        <w:br w:type="textWrapping"/>
-        <w:t xml:space="preserve">Activation</w:t>
-        <w:br w:type="textWrapping"/>
-        <w:t xml:space="preserve">Aggregation</w:t>
-      </w:r>
-    </w:p>
-    <w:p>
-      <w:pPr>
-        <w:rPr/>
-      </w:pPr>
-      <w:r>
-        <w:rPr>
-          <w:rtl w:val="0"/>
-        </w:rPr>
-        <w:br w:type="textWrapping"/>
-        <w:t xml:space="preserve">Message / Transform driven specification of Alignment, Activation, Aggregation (Augmentation).</w:t>
-      </w:r>
-    </w:p>
-    <w:p>
-      <w:pPr>
-        <w:rPr/>
-      </w:pPr>
-      <w:r>
-        <w:rPr>
-          <w:rtl w:val="0"/>
-        </w:rPr>
-      </w:r>
-    </w:p>
-    <w:p>
-      <w:pPr>
-        <w:rPr/>
-      </w:pPr>
-      <w:r>
-        <w:rPr>
-          <w:rtl w:val="0"/>
-        </w:rPr>
-        <w:t xml:space="preserve">Grammars.</w:t>
-      </w:r>
-    </w:p>
-    <w:p>
-      <w:pPr>
-        <w:rPr/>
-      </w:pPr>
-      <w:r>
-        <w:rPr>
-          <w:rtl w:val="0"/>
-        </w:rPr>
-        <w:br w:type="textWrapping"/>
-        <w:t xml:space="preserve">Upper / Dimensional ontology.</w:t>
-      </w:r>
-    </w:p>
-    <w:p>
-      <w:pPr>
-        <w:rPr/>
-      </w:pPr>
-      <w:r>
-        <w:rPr>
-          <w:rtl w:val="0"/>
-        </w:rPr>
-        <w:br w:type="textWrapping"/>
-        <w:t xml:space="preserve">Inter models alignments.</w:t>
-      </w:r>
-    </w:p>
-    <w:p>
-      <w:pPr>
-        <w:rPr/>
-      </w:pPr>
-      <w:r>
-        <w:rPr>
-          <w:rtl w:val="0"/>
-        </w:rPr>
-        <w:br w:type="textWrapping"/>
-        <w:t xml:space="preserve">Services (Endpoint URIs: Resource facades).</w:t>
-      </w:r>
-    </w:p>
-    <w:p>
-      <w:pPr>
-        <w:rPr/>
-      </w:pPr>
-      <w:r>
-        <w:rPr>
-          <w:rtl w:val="0"/>
-        </w:rPr>
-        <w:br w:type="textWrapping"/>
-        <w:t xml:space="preserve">Reified model resources (CSPO, Resource, Statement, Kinds, Layers). Augmentation (Alignment, Activation, Aggregation) Messages / Transforms.</w:t>
-      </w:r>
-    </w:p>
-    <w:p>
-      <w:pPr>
-        <w:rPr/>
-      </w:pPr>
-      <w:r>
-        <w:rPr>
-          <w:rtl w:val="0"/>
-        </w:rPr>
-        <w:br w:type="textWrapping"/>
-        <w:t xml:space="preserve">Model, Contexts, Interactions IO:</w:t>
-        <w:br w:type="textWrapping"/>
-        <w:t xml:space="preserve">Model: aggregated resource statements.</w:t>
-      </w:r>
-    </w:p>
-    <w:p>
-      <w:pPr>
-        <w:rPr/>
-      </w:pPr>
-      <w:r>
-        <w:rPr>
-          <w:rtl w:val="0"/>
-        </w:rPr>
-        <w:br w:type="textWrapping"/>
-        <w:t xml:space="preserve">Context: aggregated model kinds (grammar statements).</w:t>
-      </w:r>
-    </w:p>
-    <w:p>
-      <w:pPr>
-        <w:rPr/>
-      </w:pPr>
-      <w:r>
-        <w:rPr>
-          <w:rtl w:val="0"/>
-        </w:rPr>
-        <w:br w:type="textWrapping"/>
-        <w:t xml:space="preserve">Interaction: aggregated model / context bindings.</w:t>
-      </w:r>
-    </w:p>
-    <w:p>
-      <w:pPr>
-        <w:rPr/>
-      </w:pPr>
-      <w:r>
-        <w:rPr>
-          <w:rtl w:val="0"/>
-        </w:rPr>
-        <w:br w:type="textWrapping"/>
-        <w:t xml:space="preserve">Inputs: resource statements, resolvable messages. Operation semantics (CRUD, browse, etc.) according input statements layout. Model endpoint. Materializes input resource statements and fully resolved message resource statements from interactions applying Augmentation and matching messages transforms.</w:t>
-      </w:r>
-    </w:p>
-    <w:p>
-      <w:pPr>
-        <w:rPr/>
-      </w:pPr>
-      <w:r>
-        <w:rPr>
-          <w:rtl w:val="0"/>
-        </w:rPr>
-        <w:br w:type="textWrapping"/>
-        <w:t xml:space="preserve">Resource flow: input plain RDF URIs statements. Model / Context updates. Transform matches concrete resources.</w:t>
-        <w:br w:type="textWrapping"/>
-        <w:t xml:space="preserve">Resource flow: input message URIs statements. Context / Interaction perform. Transform matches resources in messages context grammar kinds hierarchies.</w:t>
-      </w:r>
-    </w:p>
-    <w:p>
-      <w:pPr>
-        <w:rPr/>
-      </w:pPr>
-      <w:r>
-        <w:rPr>
-          <w:rtl w:val="0"/>
-        </w:rPr>
-        <w:br w:type="textWrapping"/>
-        <w:t xml:space="preserve">Outputs: resource statements with possible further resolvable messages (Model IO recursion / dialogs). Interaction queries context / model back for further resolutions. Message transform stream with request message applied plus matching context resolved resources from message.</w:t>
-      </w:r>
-    </w:p>
-    <w:p>
-      <w:pPr>
-        <w:rPr/>
-      </w:pPr>
-      <w:r>
-        <w:rPr>
-          <w:rtl w:val="0"/>
-        </w:rPr>
-        <w:br w:type="textWrapping"/>
-        <w:t xml:space="preserve">Model, Contexts, Interactions IO:</w:t>
-      </w:r>
-    </w:p>
-    <w:p>
-      <w:pPr>
-        <w:rPr/>
-      </w:pPr>
-      <w:r>
-        <w:rPr>
-          <w:rtl w:val="0"/>
-        </w:rPr>
-        <w:br w:type="textWrapping"/>
-        <w:t xml:space="preserve">Resource, Statement, Kind, Message, Transform.</w:t>
-      </w:r>
-    </w:p>
-    <w:p>
-      <w:pPr>
-        <w:rPr/>
-      </w:pPr>
-      <w:r>
-        <w:rPr>
-          <w:rtl w:val="0"/>
-        </w:rPr>
-        <w:br w:type="textWrapping"/>
-        <w:t xml:space="preserve">Subscription, Subscriber, Producer, Consumer, Processor.</w:t>
-      </w:r>
-    </w:p>
-    <w:p>
-      <w:pPr>
-        <w:rPr/>
-      </w:pPr>
-      <w:r>
-        <w:rPr>
-          <w:rtl w:val="0"/>
-        </w:rPr>
-        <w:br w:type="textWrapping"/>
-        <w:t xml:space="preserve">Model: aggregated resource statements model.</w:t>
-      </w:r>
-    </w:p>
-    <w:p>
-      <w:pPr>
-        <w:rPr/>
-      </w:pPr>
-      <w:r>
-        <w:rPr>
-          <w:rtl w:val="0"/>
-        </w:rPr>
-        <w:br w:type="textWrapping"/>
-        <w:t xml:space="preserve">Context: aggregated model kinds (grammar statements model).</w:t>
-      </w:r>
-    </w:p>
-    <w:p>
-      <w:pPr>
-        <w:rPr/>
-      </w:pPr>
-      <w:r>
-        <w:rPr>
-          <w:rtl w:val="0"/>
-        </w:rPr>
-        <w:br w:type="textWrapping"/>
-        <w:t xml:space="preserve">Interaction: aggregated model / context / dialogs bindings model.</w:t>
-      </w:r>
-    </w:p>
-    <w:p>
-      <w:pPr>
-        <w:rPr/>
-      </w:pPr>
-      <w:r>
-        <w:rPr>
-          <w:rtl w:val="0"/>
-        </w:rPr>
-        <w:br w:type="textWrapping"/>
-        <w:t xml:space="preserve">Aggregation: layers. Parameterized Resource&lt;C, S, P, O&gt; : CSPO : URIs hierarchy.</w:t>
-      </w:r>
-    </w:p>
-    <w:p>
-      <w:pPr>
-        <w:rPr/>
-      </w:pPr>
-      <w:r>
-        <w:rPr>
-          <w:rtl w:val="0"/>
-        </w:rPr>
-        <w:br w:type="textWrapping"/>
-        <w:t xml:space="preserve">Materialized interactions re-populate model and context (Augmentation). Browse context model: kinds and grammar known statement "templates" (by kinds hierarchy layers aggregation) navigation for discovery of domain messages resource kinds.</w:t>
-      </w:r>
-    </w:p>
-    <w:p>
-      <w:pPr>
-        <w:rPr/>
-      </w:pPr>
-      <w:r>
-        <w:rPr>
-          <w:rtl w:val="0"/>
-        </w:rPr>
-        <w:br w:type="textWrapping"/>
-        <w:t xml:space="preserve">Model, Context, Interaction IO: Message. Nested CSPO contexts quad, CSPO resources (plain URIs, kinds, nested contexts). Wildcards, variables, placeholder, null values: Message structure defines CRUD behavior.</w:t>
-      </w:r>
-    </w:p>
-    <w:p>
-      <w:pPr>
-        <w:rPr/>
-      </w:pPr>
-      <w:r>
-        <w:rPr>
-          <w:rtl w:val="0"/>
-        </w:rPr>
-        <w:br w:type="textWrapping"/>
-        <w:t xml:space="preserve">Message: Resource model hierarchy parent class (monad of plain URI, parameterized resources). Resource set specification. Any Resource is a Message, specifying a potential set of other Message (Resource) in a model (layers).</w:t>
-      </w:r>
-    </w:p>
-    <w:p>
-      <w:pPr>
-        <w:rPr/>
-      </w:pPr>
-      <w:r>
-        <w:rPr>
-          <w:rtl w:val="0"/>
-        </w:rPr>
-        <w:br w:type="textWrapping"/>
-        <w:t xml:space="preserve">Resource : Message. Resource resolution: known URIs, known resource kinds bindings, dialog (resource set specification) recursively. Interaction model (dialog resolved resources set). Wildcards, variables, placeholder, null values: Message structure defines CRUD behavior.</w:t>
+      </w:r>
+    </w:p>
+    <w:p>
+      <w:pPr>
+        <w:rPr/>
+      </w:pPr>
+      <w:r>
+        <w:rPr>
+          <w:rtl w:val="0"/>
+        </w:rPr>
+      </w:r>
+    </w:p>
+    <w:p>
+      <w:pPr>
+        <w:rPr/>
+      </w:pPr>
+      <w:r>
+        <w:rPr>
+          <w:rtl w:val="0"/>
+        </w:rPr>
+        <w:t xml:space="preserve">Message flow (event loop) in / out:</w:t>
+      </w:r>
+    </w:p>
+    <w:p>
+      <w:pPr>
+        <w:rPr/>
+      </w:pPr>
+      <w:r>
+        <w:rPr>
+          <w:rtl w:val="0"/>
+        </w:rPr>
+        <w:t xml:space="preserve">Activation (data) &lt;-&gt; Alignment (schema) &lt;-&gt; Aggregation (behavior);</w:t>
+      </w:r>
+    </w:p>
+    <w:p>
+      <w:pPr>
+        <w:rPr/>
+      </w:pPr>
+      <w:r>
+        <w:rPr>
+          <w:rtl w:val="0"/>
+        </w:rPr>
+        <w:br w:type="textWrapping"/>
+        <w:t xml:space="preserve">Encode behavior in statements / graph:</w:t>
+        <w:br w:type="textWrapping"/>
+        <w:t xml:space="preserve">Comparisons, order. Sort. Order (kinds hierarchy?).</w:t>
+      </w:r>
+    </w:p>
+    <w:p>
+      <w:pPr>
+        <w:rPr/>
+      </w:pPr>
+      <w:r>
+        <w:rPr>
+          <w:rtl w:val="0"/>
+        </w:rPr>
+        <w:br w:type="textWrapping"/>
+        <w:t xml:space="preserve">Pattern matching, iteration, jumps. Discovery: routes / signatures, next event in bus / graph.</w:t>
+      </w:r>
+    </w:p>
+    <w:p>
+      <w:pPr>
+        <w:rPr/>
+      </w:pPr>
+      <w:r>
+        <w:rPr>
+          <w:rtl w:val="0"/>
+        </w:rPr>
+        <w:br w:type="textWrapping"/>
+        <w:t xml:space="preserve">Context Model Message: Resource Specification (Grammar Template).</w:t>
+      </w:r>
+    </w:p>
+    <w:p>
+      <w:pPr>
+        <w:rPr/>
+      </w:pPr>
+      <w:r>
+        <w:rPr>
+          <w:rtl w:val="0"/>
+        </w:rPr>
+      </w:r>
+    </w:p>
+    <w:p>
+      <w:pPr>
+        <w:rPr/>
+      </w:pPr>
+      <w:r>
+        <w:rPr>
+          <w:rtl w:val="0"/>
+        </w:rPr>
+        <w:t xml:space="preserve">Messages Model: context model instance from input model grammar. Transform: context model instance from Messages.</w:t>
+      </w:r>
+    </w:p>
+    <w:p>
+      <w:pPr>
+        <w:rPr/>
+      </w:pPr>
+      <w:r>
+        <w:rPr>
+          <w:rtl w:val="0"/>
+        </w:rPr>
+        <w:br w:type="textWrapping"/>
+        <w:t xml:space="preserve">Express Augmentation (Activation, Alignment, Aggregation) as Messages / Transforms. Reified Model entity types / roles (CSPO, Kinds, Layers, etc.).</w:t>
       </w:r>
     </w:p>
     <w:p>
@@ -1151,902 +2539,116 @@
     </w:p>
     <w:p>
       <w:pPr>
-        <w:rPr>
-          <w:b w:val="1"/>
-        </w:rPr>
-      </w:pPr>
-      <w:r>
-        <w:rPr>
-          <w:rtl w:val="0"/>
-        </w:rPr>
-      </w:r>
-    </w:p>
-    <w:p>
-      <w:pPr>
-        <w:rPr>
-          <w:b w:val="1"/>
-        </w:rPr>
-      </w:pPr>
-      <w:r>
-        <w:rPr>
-          <w:b w:val="1"/>
-          <w:rtl w:val="0"/>
-        </w:rPr>
-        <w:t xml:space="preserve">Data Model</w:t>
-      </w:r>
-    </w:p>
-    <w:p>
-      <w:pPr>
-        <w:rPr>
-          <w:b w:val="1"/>
-        </w:rPr>
-      </w:pPr>
-      <w:r>
-        <w:rPr>
-          <w:rtl w:val="0"/>
-        </w:rPr>
-      </w:r>
-    </w:p>
-    <w:p>
-      <w:pPr>
-        <w:rPr/>
-      </w:pPr>
-      <w:r>
-        <w:rPr>
-          <w:rtl w:val="0"/>
-        </w:rPr>
-        <w:t xml:space="preserve">Data Model layers population / augmentation.</w:t>
-      </w:r>
-    </w:p>
-    <w:p>
-      <w:pPr>
-        <w:rPr/>
-      </w:pPr>
-      <w:r>
-        <w:rPr>
-          <w:rtl w:val="0"/>
-        </w:rPr>
-      </w:r>
-    </w:p>
-    <w:p>
-      <w:pPr>
-        <w:rPr/>
-      </w:pPr>
-      <w:r>
-        <w:rPr>
-          <w:rtl w:val="0"/>
-        </w:rPr>
-        <w:t xml:space="preserve">(Resource, Resource, Resource, Resource) : Resource (Model).</w:t>
-        <w:br w:type="textWrapping"/>
-        <w:t xml:space="preserve">(Statement, Subject, Attribute, Value);</w:t>
-        <w:br w:type="textWrapping"/>
-        <w:t xml:space="preserve">(Role, Statement, Attribute, Value);</w:t>
-        <w:br w:type="textWrapping"/>
-        <w:t xml:space="preserve">(Kind, Role, Statement, Attribute);</w:t>
-        <w:br w:type="textWrapping"/>
-        <w:t xml:space="preserve">(Class, Kind, Role, Statement);</w:t>
-        <w:br w:type="textWrapping"/>
-        <w:t xml:space="preserve">(Flow, Class, Role, Entity);</w:t>
-        <w:br w:type="textWrapping"/>
-        <w:t xml:space="preserve">(Behavior, Flow, Class, Role);</w:t>
-        <w:br w:type="textWrapping"/>
-        <w:t xml:space="preserve">Messages (Model : Resource) as Resource set specifications. Subject, Attribute, Value : Resource.</w:t>
-        <w:br w:type="textWrapping"/>
-        <w:t xml:space="preserve">Determine class (reified layers contexts) hierarchies:</w:t>
-        <w:br w:type="textWrapping"/>
-        <w:t xml:space="preserve">(ContextReifiedClass, ContextReifiedSubClass, SubClassAttributeKind, SubClassValueKind);</w:t>
-        <w:br w:type="textWrapping"/>
-        <w:t xml:space="preserve">Merge / specify model, context, interaction graphs. Reified model resources, statements, kinds.</w:t>
-        <w:br w:type="textWrapping"/>
-        <w:t xml:space="preserve">Model, context, interaction model graphs layers specifications. Reified models layers contexts resources describe graphs. Augmentation. Message</w:t>
-        <w:br w:type="textWrapping"/>
-        <w:t xml:space="preserve">context statement occurrence: Model.</w:t>
-        <w:br w:type="textWrapping"/>
-        <w:t xml:space="preserve">Model MetaGraph: Resource, Statement, Kind (reifying class / instances) contexts / occurrences / attributes / values. Encoding. Message dispatch,</w:t>
-        <w:br w:type="textWrapping"/>
-        <w:t xml:space="preserve">event bus routes. URIs / IDs mappings. Resource set specification resolution. MetaGraph resolves concrete resources, Message expansion.</w:t>
-        <w:br w:type="textWrapping"/>
-        <w:t xml:space="preserve">Resolve Message / dialog (CRUD) semantics via MetaGraph driven transforms (data / schema / behavior augmentation: dialogs).</w:t>
-        <w:br w:type="textWrapping"/>
-        <w:t xml:space="preserve">Models definition: data (Statement, Entity), schema / contex (Role, Class), interactions / behavior (Flow, Behavior).</w:t>
-        <w:br w:type="textWrapping"/>
-        <w:t xml:space="preserve">Kinds / Roles:</w:t>
-        <w:br w:type="textWrapping"/>
-        <w:t xml:space="preserve">Grammar: kinds layers aggregation (CSPO layers Kinds).</w:t>
-        <w:br w:type="textWrapping"/>
-        <w:t xml:space="preserve">Layers: Roles (Models metaclass context resources).</w:t>
-        <w:br w:type="textWrapping"/>
-        <w:t xml:space="preserve">Reified Kind: (Kind, Occurrence, Attribute, Value);</w:t>
-        <w:br w:type="textWrapping"/>
-        <w:t xml:space="preserve">Grammar input set model specificatíon (Statement layer kinds).</w:t>
-        <w:br w:type="textWrapping"/>
-        <w:t xml:space="preserve">Dimensional input set model specificatíon (from Statement layer, ordered SPOs: order criteria, comparisons. Kinds / class / occurrence / instance</w:t>
-        <w:br w:type="textWrapping"/>
-        <w:t xml:space="preserve">order criteria?). Value, Previous, Distance, Next. Dimension, Unit, Measure, Value (aggregated ordered statements layers).</w:t>
-      </w:r>
-    </w:p>
-    <w:p>
-      <w:pPr>
-        <w:rPr>
-          <w:b w:val="1"/>
-        </w:rPr>
-      </w:pPr>
-      <w:r>
-        <w:rPr>
-          <w:rtl w:val="0"/>
-        </w:rPr>
-      </w:r>
-    </w:p>
-    <w:p>
-      <w:pPr>
-        <w:rPr>
-          <w:b w:val="1"/>
-        </w:rPr>
-      </w:pPr>
-      <w:r>
-        <w:rPr>
-          <w:b w:val="1"/>
-          <w:rtl w:val="0"/>
-        </w:rPr>
-        <w:t xml:space="preserve">Schema Model (Grammars)</w:t>
-      </w:r>
-    </w:p>
-    <w:p>
-      <w:pPr>
-        <w:rPr/>
-      </w:pPr>
-      <w:r>
-        <w:rPr>
-          <w:rtl w:val="0"/>
-        </w:rPr>
-      </w:r>
-    </w:p>
-    <w:p>
-      <w:pPr>
-        <w:rPr/>
-      </w:pPr>
-      <w:r>
-        <w:rPr>
-          <w:rtl w:val="0"/>
-        </w:rPr>
-        <w:t xml:space="preserve">Schema Model layers population / augmentation.</w:t>
-      </w:r>
-    </w:p>
-    <w:p>
-      <w:pPr>
-        <w:rPr/>
-      </w:pPr>
-      <w:r>
-        <w:rPr>
-          <w:rtl w:val="0"/>
-        </w:rPr>
-      </w:r>
-    </w:p>
-    <w:p>
-      <w:pPr>
-        <w:rPr>
-          <w:b w:val="1"/>
-        </w:rPr>
-      </w:pPr>
-      <w:r>
-        <w:rPr>
-          <w:b w:val="1"/>
-          <w:rtl w:val="0"/>
-        </w:rPr>
-        <w:t xml:space="preserve">Behavior Model (Dimensional)</w:t>
-      </w:r>
-    </w:p>
-    <w:p>
-      <w:pPr>
-        <w:rPr/>
-      </w:pPr>
-      <w:r>
-        <w:rPr>
-          <w:rtl w:val="0"/>
-        </w:rPr>
-      </w:r>
-    </w:p>
-    <w:p>
-      <w:pPr>
-        <w:rPr/>
-      </w:pPr>
-      <w:r>
-        <w:rPr>
-          <w:rtl w:val="0"/>
-        </w:rPr>
-        <w:t xml:space="preserve">Dimensional Model layers population / augmentation. Purpose modelling. Dimensional Concepts.</w:t>
-      </w:r>
-    </w:p>
-    <w:p>
-      <w:pPr>
-        <w:rPr/>
-      </w:pPr>
-      <w:r>
-        <w:rPr>
-          <w:rtl w:val="0"/>
-        </w:rPr>
-      </w:r>
-    </w:p>
-    <w:p>
-      <w:pPr>
-        <w:rPr/>
-      </w:pPr>
-      <w:r>
-        <w:rPr>
-          <w:rtl w:val="0"/>
-        </w:rPr>
-        <w:t xml:space="preserve">(Value, Distance, Previous, Next);</w:t>
-        <w:br w:type="textWrapping"/>
-        <w:t xml:space="preserve">(Measure, Value, Distance, Previous);</w:t>
-        <w:br w:type="textWrapping"/>
-        <w:t xml:space="preserve">(Unit, Measure, Value, Distance);</w:t>
-        <w:br w:type="textWrapping"/>
-        <w:t xml:space="preserve">(Dimension, Unit, Measure, Value);</w:t>
-        <w:br w:type="textWrapping"/>
-        <w:t xml:space="preserve">(Concept, Dimension, Unit, Measure);</w:t>
-        <w:br w:type="textWrapping"/>
-        <w:t xml:space="preserve">(Resource, Concept, Dimension, Unit);</w:t>
-        <w:br w:type="textWrapping"/>
-        <w:t xml:space="preserve">(Statement, Resource, Concept, Dimension);</w:t>
-        <w:br w:type="textWrapping"/>
-        <w:t xml:space="preserve">Populate / align / annotate models with dimensional data. Model input: statements (model resources). Model specification: augment, sort</w:t>
-        <w:br w:type="textWrapping"/>
-        <w:t xml:space="preserve">statements. Model specification: specialization of base model layers. Resolve resolution statements order.</w:t>
-      </w:r>
-    </w:p>
-    <w:p>
-      <w:pPr>
-        <w:rPr/>
-      </w:pPr>
-      <w:r>
-        <w:rPr>
-          <w:rtl w:val="0"/>
-        </w:rPr>
-      </w:r>
-    </w:p>
-    <w:p>
-      <w:pPr>
-        <w:rPr/>
-      </w:pPr>
-      <w:r>
-        <w:rPr>
-          <w:rtl w:val="0"/>
-        </w:rPr>
-        <w:t xml:space="preserve">Dimensional input set model specificatíon (from Statement layer, ordered SPOs: order criteria, comparisons. Kinds / class / occurrence / instance</w:t>
-        <w:br w:type="textWrapping"/>
-        <w:t xml:space="preserve">order criteria?). Value, Previous, Distance, Next. Dimension, Unit, Measure, Value (aggregated ordered statements layers).</w:t>
-        <w:br w:type="textWrapping"/>
-        <w:t xml:space="preserve">Value -&gt; distance(prev, next); ordering;</w:t>
-        <w:br w:type="textWrapping"/>
-        <w:t xml:space="preserve">Assert knowledge: 1h -&gt; 60min, lun-mar-mie-jue-vie, 1mt -&gt; 100cm.</w:t>
-        <w:br w:type="textWrapping"/>
-        <w:t xml:space="preserve">Comparison / order: Alignments (prevv, curr, next). Next hour, location, city, country, next distance at next time at current speed. Event sourcing</w:t>
-        <w:br w:type="textWrapping"/>
-        <w:t xml:space="preserve">/ tracking: married -&gt; marriage occurred.</w:t>
-        <w:br w:type="textWrapping"/>
-        <w:t xml:space="preserve">Sort: cause / effect, temporal, etc. Messages align, functional map, fold, etc. Primitives.</w:t>
-        <w:br w:type="textWrapping"/>
-        <w:t xml:space="preserve">Encode layered statements ordering. Complement / suplement concepts definitions.</w:t>
-        <w:br w:type="textWrapping"/>
-        <w:t xml:space="preserve">Events metamodel (TBD):</w:t>
-        <w:br w:type="textWrapping"/>
-        <w:t xml:space="preserve">(Object, State, Axis, Type)</w:t>
-        <w:br w:type="textWrapping"/>
-        <w:t xml:space="preserve">(State, Axis, Type, Event)</w:t>
-        <w:br w:type="textWrapping"/>
-        <w:t xml:space="preserve">(Axis, Type, Event, Event)</w:t>
-        <w:br w:type="textWrapping"/>
-        <w:t xml:space="preserve">(Type, Event, Event, Event)</w:t>
-        <w:br w:type="textWrapping"/>
-        <w:t xml:space="preserve">(Event, Event, Event, Event)</w:t>
-      </w:r>
-    </w:p>
-    <w:p>
-      <w:pPr>
-        <w:rPr/>
-      </w:pPr>
-      <w:r>
-        <w:rPr>
-          <w:rtl w:val="0"/>
-        </w:rPr>
-      </w:r>
-    </w:p>
-    <w:p>
-      <w:pPr>
-        <w:rPr>
-          <w:b w:val="1"/>
-        </w:rPr>
-      </w:pPr>
-      <w:r>
-        <w:rPr>
-          <w:b w:val="1"/>
-          <w:rtl w:val="0"/>
-        </w:rPr>
-        <w:t xml:space="preserve">MetaGraph Model (models aggregations)</w:t>
-      </w:r>
-    </w:p>
-    <w:p>
-      <w:pPr>
-        <w:rPr/>
-      </w:pPr>
-      <w:r>
-        <w:rPr>
-          <w:rtl w:val="0"/>
-        </w:rPr>
-      </w:r>
-    </w:p>
-    <w:p>
-      <w:pPr>
-        <w:rPr/>
-      </w:pPr>
-      <w:r>
-        <w:rPr>
-          <w:rtl w:val="0"/>
-        </w:rPr>
-        <w:t xml:space="preserve">See Message Resolution.</w:t>
-      </w:r>
-    </w:p>
-    <w:p>
-      <w:pPr>
-        <w:rPr/>
-      </w:pPr>
-      <w:r>
-        <w:rPr>
-          <w:rtl w:val="0"/>
-        </w:rPr>
-      </w:r>
-    </w:p>
-    <w:p>
-      <w:pPr>
-        <w:rPr/>
-      </w:pPr>
-      <w:r>
-        <w:rPr>
-          <w:rtl w:val="0"/>
-        </w:rPr>
-        <w:t xml:space="preserve">Model MetaGraph (TBD):</w:t>
-        <w:br w:type="textWrapping"/>
-        <w:t xml:space="preserve">(ResourceClass, ResourceID, Statement, Kind);</w:t>
-        <w:br w:type="textWrapping"/>
-        <w:t xml:space="preserve">(StatementClass, StatementID, ResourceID, Kind);</w:t>
-        <w:br w:type="textWrapping"/>
-        <w:t xml:space="preserve">(KindClass, Kind, StatementID, Kind);</w:t>
-        <w:br w:type="textWrapping"/>
-        <w:t xml:space="preserve">Model MetaGraph: Resource, Statement, Kind (reifying class / instances) contexts / occurrences / attributes / values. Encoding. Message dispatch,</w:t>
-        <w:br w:type="textWrapping"/>
-        <w:t xml:space="preserve">event bus routes. URIs / IDs mappings.Resource set specification resolution. Resolve concrete resources, Message expansion. Resolve Message /</w:t>
-        <w:br w:type="textWrapping"/>
-        <w:t xml:space="preserve">dialog (CRUD) semantics.</w:t>
-        <w:br w:type="textWrapping"/>
-        <w:t xml:space="preserve">Ontology matching (table, pk, col, val example). Helper upper models for models linking / alignment.</w:t>
-        <w:br w:type="textWrapping"/>
-        <w:t xml:space="preserve">Events declarative definition. State change of value in axis in measure of context.</w:t>
-        <w:br w:type="textWrapping"/>
-        <w:t xml:space="preserve">Messaging metamodel:</w:t>
-        <w:br w:type="textWrapping"/>
-        <w:t xml:space="preserve">(Message, Resource, LHS, RHS);</w:t>
-        <w:br w:type="textWrapping"/>
-        <w:t xml:space="preserve">(Interaction, Message, Resource, LHS);</w:t>
-        <w:br w:type="textWrapping"/>
-        <w:t xml:space="preserve">(Role, Interaction, Message, Resource);</w:t>
-        <w:br w:type="textWrapping"/>
-        <w:t xml:space="preserve">(Context, Role, Interaction, Message);</w:t>
-        <w:br w:type="textWrapping"/>
-        <w:t xml:space="preserve">(Dataflow, Context, Role, Interaction);</w:t>
-      </w:r>
-    </w:p>
-    <w:p>
-      <w:pPr>
-        <w:rPr/>
-      </w:pPr>
-      <w:r>
-        <w:rPr>
-          <w:rtl w:val="0"/>
-        </w:rPr>
-      </w:r>
-    </w:p>
-    <w:p>
-      <w:pPr>
-        <w:rPr>
-          <w:b w:val="1"/>
-        </w:rPr>
-      </w:pPr>
-      <w:r>
-        <w:rPr>
-          <w:b w:val="1"/>
-          <w:rtl w:val="0"/>
-        </w:rPr>
-        <w:t xml:space="preserve">Datasources / Backends / Services (URIs)</w:t>
-      </w:r>
-    </w:p>
-    <w:p>
-      <w:pPr>
-        <w:rPr>
-          <w:b w:val="1"/>
-        </w:rPr>
-      </w:pPr>
-      <w:r>
-        <w:rPr>
-          <w:rtl w:val="0"/>
-        </w:rPr>
-      </w:r>
-    </w:p>
-    <w:p>
-      <w:pPr>
-        <w:rPr/>
-      </w:pPr>
-      <w:r>
-        <w:rPr>
-          <w:rtl w:val="0"/>
-        </w:rPr>
-        <w:t xml:space="preserve">TBD.</w:t>
-      </w:r>
-    </w:p>
-    <w:p>
-      <w:pPr>
-        <w:rPr>
-          <w:b w:val="1"/>
-        </w:rPr>
-      </w:pPr>
-      <w:r>
-        <w:rPr>
-          <w:rtl w:val="0"/>
-        </w:rPr>
-      </w:r>
-    </w:p>
-    <w:p>
-      <w:pPr>
-        <w:rPr>
-          <w:b w:val="1"/>
-        </w:rPr>
-      </w:pPr>
-      <w:r>
-        <w:rPr>
-          <w:b w:val="1"/>
-          <w:rtl w:val="0"/>
-        </w:rPr>
-        <w:t xml:space="preserve">Addressing. IDs. Encodings</w:t>
-      </w:r>
-    </w:p>
-    <w:p>
-      <w:pPr>
-        <w:rPr>
-          <w:b w:val="1"/>
-        </w:rPr>
-      </w:pPr>
-      <w:r>
-        <w:rPr>
-          <w:rtl w:val="0"/>
-        </w:rPr>
-      </w:r>
-    </w:p>
-    <w:p>
-      <w:pPr>
-        <w:rPr/>
-      </w:pPr>
-      <w:r>
-        <w:rPr>
-          <w:rtl w:val="0"/>
-        </w:rPr>
-        <w:t xml:space="preserve">Resource&lt;T : URI&gt; monadic hierarchy. Basic hypermedia browse / CRUD (HTTP verbs) bound Message functors compatible for all Resources (REST).</w:t>
-      </w:r>
-    </w:p>
-    <w:p>
-      <w:pPr>
-        <w:rPr/>
-      </w:pPr>
-      <w:r>
-        <w:rPr>
-          <w:rtl w:val="0"/>
-        </w:rPr>
-      </w:r>
-    </w:p>
-    <w:p>
-      <w:pPr>
-        <w:rPr/>
-      </w:pPr>
-      <w:r>
-        <w:rPr>
-          <w:rtl w:val="0"/>
-        </w:rPr>
-        <w:t xml:space="preserve">Resource.flatMap(Message::apply) : Observable&lt;Resource&gt; (stream). Composable functions.</w:t>
-      </w:r>
-    </w:p>
-    <w:p>
-      <w:pPr>
-        <w:rPr/>
-      </w:pPr>
-      <w:r>
-        <w:rPr>
-          <w:rtl w:val="0"/>
-        </w:rPr>
-        <w:br w:type="textWrapping"/>
-        <w:t xml:space="preserve">Basic Message application (Context Mapping): shift right mapped applied statement resources. Mapped resource context&gt; instance of message</w:t>
-        <w:br w:type="textWrapping"/>
-        <w:t xml:space="preserve">reified resource context.</w:t>
-      </w:r>
-    </w:p>
-    <w:p>
-      <w:pPr>
-        <w:rPr/>
-      </w:pPr>
-      <w:r>
-        <w:rPr>
-          <w:rtl w:val="0"/>
-        </w:rPr>
-      </w:r>
-    </w:p>
-    <w:p>
-      <w:pPr>
-        <w:rPr/>
-      </w:pPr>
-      <w:r>
-        <w:rPr>
-          <w:rtl w:val="0"/>
-        </w:rPr>
-        <w:t xml:space="preserve">Model MetaGraph: Resource, Statement, Kind (reifying class / instances) contexts / occurrences / attributes / values. Encoding. Message dispatch,</w:t>
-        <w:br w:type="textWrapping"/>
-        <w:t xml:space="preserve">event bus routes. URIs / IDs mappings. Resource set specification resolution. MetaGraph resolves concrete resources, Message expansion.</w:t>
-        <w:br w:type="textWrapping"/>
-        <w:t xml:space="preserve">Resolve Message / dialog (CRUD) semantics via MetaGraph driven transforms (data / schema / behavior augmentation: dialogs).</w:t>
-        <w:br w:type="textWrapping"/>
-        <w:t xml:space="preserve">Dimensional / Grammar models.</w:t>
-      </w:r>
-    </w:p>
-    <w:p>
-      <w:pPr>
-        <w:rPr/>
-      </w:pPr>
-      <w:r>
-        <w:rPr>
-          <w:rtl w:val="0"/>
-        </w:rPr>
-      </w:r>
-    </w:p>
-    <w:p>
-      <w:pPr>
-        <w:rPr/>
-      </w:pPr>
-      <w:r>
-        <w:rPr>
-          <w:rtl w:val="0"/>
-        </w:rPr>
-        <w:t xml:space="preserve">aX^4 + bY^3 + cZ^2 = dW</w:t>
-        <w:br w:type="textWrapping"/>
-        <w:t xml:space="preserve">d, a, b, c: classes (CSPO)</w:t>
-        <w:br w:type="textWrapping"/>
-        <w:t xml:space="preserve">WXYZ: instances (CSPO)</w:t>
-        <w:br w:type="textWrapping"/>
-        <w:t xml:space="preserve">powers: CSPO role</w:t>
-        <w:br w:type="textWrapping"/>
-        <w:t xml:space="preserve">terms: CSPO resources</w:t>
-        <w:br w:type="textWrapping"/>
-        <w:t xml:space="preserve">Z(obj) is Y(pred) for X(subj) in W(ctx);</w:t>
-      </w:r>
-    </w:p>
-    <w:p>
-      <w:pPr>
-        <w:rPr/>
-      </w:pPr>
-      <w:r>
-        <w:rPr>
-          <w:rtl w:val="0"/>
-        </w:rPr>
-        <w:br w:type="textWrapping"/>
-        <w:t xml:space="preserve">Instance, class, metaclass, occurrence terms.</w:t>
-        <w:br w:type="textWrapping"/>
-        <w:t xml:space="preserve">Primitives, variables, placeholders.</w:t>
-      </w:r>
-    </w:p>
-    <w:p>
-      <w:pPr>
-        <w:rPr/>
-      </w:pPr>
-      <w:r>
-        <w:rPr>
-          <w:rtl w:val="0"/>
-        </w:rPr>
-        <w:t xml:space="preserve">Resolution (Discovery, DIDs).</w:t>
-        <w:br w:type="textWrapping"/>
-        <w:t xml:space="preserve">Templates (grammars).</w:t>
-        <w:br w:type="textWrapping"/>
-        <w:t xml:space="preserve">Subjects: attr / val, ctx / role.</w:t>
-        <w:br w:type="textWrapping"/>
-        <w:t xml:space="preserve">Behavior: order / compare.</w:t>
-        <w:br w:type="textWrapping"/>
-        <w:t xml:space="preserve">Proof of work.</w:t>
-        <w:br w:type="textWrapping"/>
-        <w:t xml:space="preserve">MetaGraph model: map URIs -&gt; IDs</w:t>
-        <w:br w:type="textWrapping"/>
-        <w:t xml:space="preserve">Satisfy dW. Sync resolution (recurse terms contexts).</w:t>
-        <w:br w:type="textWrapping"/>
-        <w:t xml:space="preserve">FCA. Resource attributes.</w:t>
-      </w:r>
-    </w:p>
-    <w:p>
-      <w:pPr>
-        <w:rPr/>
-      </w:pPr>
-      <w:r>
-        <w:rPr>
-          <w:rtl w:val="0"/>
-        </w:rPr>
-        <w:t xml:space="preserve">Tensor, adjacency matrix, tree.</w:t>
-      </w:r>
-    </w:p>
-    <w:p>
-      <w:pPr>
-        <w:rPr/>
-      </w:pPr>
-      <w:r>
-        <w:rPr>
-          <w:rtl w:val="0"/>
-        </w:rPr>
-        <w:br w:type="textWrapping"/>
-        <w:t xml:space="preserve">Model MetaGraph: Resource, Statement, Kind (reifying class / instances) contexts / occurrences / attributes / values. Encoding. Message dispatch, event bus routes. URIs / IDs mappings.Resource set specification resolution. Resolve concrete resources, Message expansion. Resolve Message / dialog (CRUD) semantics.</w:t>
-        <w:br w:type="textWrapping"/>
-        <w:t xml:space="preserve">Dimensional / Grammar models.</w:t>
-      </w:r>
-    </w:p>
-    <w:p>
-      <w:pPr>
-        <w:rPr>
-          <w:b w:val="1"/>
-        </w:rPr>
-      </w:pPr>
-      <w:r>
-        <w:rPr>
-          <w:rtl w:val="0"/>
-        </w:rPr>
-      </w:r>
-    </w:p>
-    <w:p>
-      <w:pPr>
-        <w:rPr/>
-      </w:pPr>
-      <w:r>
-        <w:rPr>
-          <w:rtl w:val="0"/>
-        </w:rPr>
-        <w:t xml:space="preserve">TBD.</w:t>
-      </w:r>
-    </w:p>
-    <w:p>
-      <w:pPr>
-        <w:rPr>
-          <w:b w:val="1"/>
-        </w:rPr>
-      </w:pPr>
-      <w:r>
-        <w:rPr>
-          <w:rtl w:val="0"/>
-        </w:rPr>
-      </w:r>
-    </w:p>
-    <w:p>
-      <w:pPr>
-        <w:rPr>
-          <w:b w:val="1"/>
-        </w:rPr>
-      </w:pPr>
-      <w:r>
-        <w:rPr>
-          <w:b w:val="1"/>
-          <w:rtl w:val="0"/>
-        </w:rPr>
-        <w:t xml:space="preserve">Dataflow (reactive models)</w:t>
-      </w:r>
-    </w:p>
-    <w:p>
-      <w:pPr>
-        <w:rPr>
-          <w:b w:val="1"/>
-        </w:rPr>
-      </w:pPr>
-      <w:r>
-        <w:rPr>
-          <w:rtl w:val="0"/>
-        </w:rPr>
-      </w:r>
-    </w:p>
-    <w:p>
-      <w:pPr>
-        <w:rPr/>
-      </w:pPr>
-      <w:r>
-        <w:rPr>
-          <w:rtl w:val="0"/>
-        </w:rPr>
-        <w:t xml:space="preserve">TBD.</w:t>
-      </w:r>
-    </w:p>
-    <w:p>
-      <w:pPr>
-        <w:rPr/>
-      </w:pPr>
-      <w:r>
-        <w:rPr>
-          <w:rtl w:val="0"/>
-        </w:rPr>
-      </w:r>
-    </w:p>
-    <w:p>
-      <w:pPr>
-        <w:rPr/>
-      </w:pPr>
-      <w:r>
-        <w:rPr>
-          <w:rtl w:val="0"/>
-        </w:rPr>
-        <w:t xml:space="preserve">For input Resource(s) (Model reactive / async IO APIs):</w:t>
-        <w:br w:type="textWrapping"/>
-        <w:t xml:space="preserve">. Create / retrieve Model</w:t>
-        <w:br w:type="textWrapping"/>
-        <w:t xml:space="preserve">. Create / retrieve Context Message(s)</w:t>
-        <w:br w:type="textWrapping"/>
-        <w:t xml:space="preserve">. Create / retrieve Message(s) Interactions</w:t>
-        <w:br w:type="textWrapping"/>
-        <w:t xml:space="preserve">. Bind Interaction Message Resource(s)</w:t>
-        <w:br w:type="textWrapping"/>
-        <w:t xml:space="preserve">. Perform Message transform. Materialize results. Message application rules: upper / domain ontology selectors (closest matching role in</w:t>
-        <w:br w:type="textWrapping"/>
-        <w:t xml:space="preserve">hierarchies), context alignments.</w:t>
-      </w:r>
-    </w:p>
-    <w:p>
-      <w:pPr>
-        <w:rPr/>
-      </w:pPr>
-      <w:r>
-        <w:rPr>
-          <w:rtl w:val="0"/>
-        </w:rPr>
-        <w:br w:type="textWrapping"/>
-        <w:t xml:space="preserve">Match request statement / graph with model via context in interaction (algorithm: addressing, encoding, interaction model upper bindings /</w:t>
-        <w:br w:type="textWrapping"/>
-        <w:t xml:space="preserve">alignments). Resource MetaGraph. Reified model resources (Resource, Statement, Kinds, CSPO, etc.).</w:t>
-      </w:r>
-    </w:p>
-    <w:p>
-      <w:pPr>
-        <w:rPr/>
-      </w:pPr>
-      <w:r>
-        <w:rPr>
-          <w:rtl w:val="0"/>
-        </w:rPr>
-        <w:br w:type="textWrapping"/>
-        <w:t xml:space="preserve">Apply subsequent transforms in interaction context (referrer context, get classes playing entity role, get behavior flows, browse / navigate</w:t>
-        <w:br w:type="textWrapping"/>
-        <w:t xml:space="preserve">streams). Context, variables, wildcards, placeholders.</w:t>
-      </w:r>
-    </w:p>
-    <w:p>
-      <w:pPr>
-        <w:rPr/>
-      </w:pPr>
-      <w:r>
-        <w:rPr>
-          <w:rtl w:val="0"/>
-        </w:rPr>
-        <w:br w:type="textWrapping"/>
-        <w:t xml:space="preserve">Services: distributed addressing / resolution, reactive distributed event bus: streams / contracts, index, naming, registry.</w:t>
-      </w:r>
-    </w:p>
-    <w:p>
-      <w:pPr>
-        <w:rPr/>
-      </w:pPr>
-      <w:r>
-        <w:rPr>
-          <w:rtl w:val="0"/>
-        </w:rPr>
-        <w:br w:type="textWrapping"/>
-        <w:t xml:space="preserve">Discovery: All model kinds are browseable / discoverable.</w:t>
-        <w:br w:type="textWrapping"/>
-      </w:r>
-    </w:p>
-    <w:p>
-      <w:pPr>
-        <w:rPr/>
-      </w:pPr>
-      <w:r>
-        <w:rPr>
-          <w:rtl w:val="0"/>
-        </w:rPr>
-        <w:t xml:space="preserve">Determine class (reified layers contexts) hierarchies:</w:t>
-      </w:r>
-    </w:p>
-    <w:p>
-      <w:pPr>
-        <w:rPr/>
-      </w:pPr>
-      <w:r>
-        <w:rPr>
-          <w:rtl w:val="0"/>
-        </w:rPr>
-        <w:br w:type="textWrapping"/>
-        <w:t xml:space="preserve">(ContextReifiedClass, ContextReifiedSubClass, SubClassAttributeKind, SubClassValueKind);</w:t>
-      </w:r>
-    </w:p>
-    <w:p>
-      <w:pPr>
-        <w:rPr/>
-      </w:pPr>
-      <w:r>
-        <w:rPr>
-          <w:rtl w:val="0"/>
-        </w:rPr>
-        <w:br w:type="textWrapping"/>
-        <w:t xml:space="preserve">Merge / specify model, context, interaction graphs. Reified model resources, statements, kinds.</w:t>
-      </w:r>
-    </w:p>
-    <w:p>
-      <w:pPr>
-        <w:rPr/>
-      </w:pPr>
-      <w:r>
-        <w:rPr>
-          <w:rtl w:val="0"/>
-        </w:rPr>
-        <w:br w:type="textWrapping"/>
-        <w:t xml:space="preserve">Model, context, interaction model graphs layers specifications. Reified models layers contexts resources describe graphs. Augmentation. Message context statement occurrence: Model.</w:t>
-      </w:r>
-    </w:p>
-    <w:p>
-      <w:pPr>
-        <w:rPr/>
-      </w:pPr>
-      <w:r>
-        <w:rPr>
-          <w:rtl w:val="0"/>
-        </w:rPr>
-      </w:r>
-    </w:p>
-    <w:p>
-      <w:pPr>
-        <w:rPr/>
-      </w:pPr>
-      <w:r>
-        <w:rPr>
-          <w:rtl w:val="0"/>
-        </w:rPr>
-        <w:t xml:space="preserve">Message flow (event loop) in / out: Alignment (data) &lt;-&gt; Activation (schema) &lt;-&gt; Aggregation (behavior)</w:t>
-        <w:br w:type="textWrapping"/>
-        <w:t xml:space="preserve">Encode behavior in statements / graph:</w:t>
-        <w:br w:type="textWrapping"/>
-        <w:t xml:space="preserve">Comparisons, order. Sort. Order (kinds hierarchy?)</w:t>
-        <w:br w:type="textWrapping"/>
-        <w:t xml:space="preserve">Pattern matching, iteration, jumps. Discovery: routes / signatures, next event in bus / graph.</w:t>
-        <w:br w:type="textWrapping"/>
-        <w:t xml:space="preserve">Context Model Message: Resource Specification (Grammar Template). Messages Model: context model instance from input model grammar.</w:t>
-        <w:br w:type="textWrapping"/>
-        <w:t xml:space="preserve">Transform: context model instance from Messages.</w:t>
-        <w:br w:type="textWrapping"/>
-        <w:t xml:space="preserve">Express Augmentation (Alignment, Activation, Aggregation) as Messages / Transforms. Reified Model entity types / roles (CSPO, Kinds, Layers,</w:t>
-        <w:br w:type="textWrapping"/>
-        <w:t xml:space="preserve">etc.).</w:t>
-        <w:br w:type="textWrapping"/>
-        <w:t xml:space="preserve">Resource monad of URIs or Message monad of Resource?</w:t>
+        <w:rPr/>
+      </w:pPr>
+      <w:r>
+        <w:rPr>
+          <w:rtl w:val="0"/>
+        </w:rPr>
         <w:br w:type="textWrapping"/>
         <w:t xml:space="preserve">Encoding. Addressing. Schema / MetaModel for data (Model), schema (Context), behavior (Interaction) resources / layers (aggregation). Naming</w:t>
         <w:br w:type="textWrapping"/>
-        <w:t xml:space="preserve">formats / schemes: namespaces, contexts. Class hierarchies (express context / class / kinds hierarchy). Dimensional metadata. Resource</w:t>
-        <w:br w:type="textWrapping"/>
-        <w:t xml:space="preserve">MetaGraph bindings (Message expansion / resolution index).</w:t>
-        <w:br w:type="textWrapping"/>
-        <w:t xml:space="preserve">Subscription, Subscriber, Producer, Consumer, Processor.</w:t>
-        <w:br w:type="textWrapping"/>
-        <w:t xml:space="preserve">Example: submitting Behavior layer grammar / context "template" initiates "dialog" for fulfill Behavior expanding Message(s) and nested context</w:t>
-        <w:br w:type="textWrapping"/>
-        <w:t xml:space="preserve">layer statements (known / resolvable, new behavior / subitems) needed to complete / update full Behavior layers contexts graph.</w:t>
+        <w:t xml:space="preserve">formats / schemes: namespaces, contexts.</w:t>
+      </w:r>
+    </w:p>
+    <w:p>
+      <w:pPr>
+        <w:rPr/>
+      </w:pPr>
+      <w:r>
+        <w:rPr>
+          <w:rtl w:val="0"/>
+        </w:rPr>
+      </w:r>
+    </w:p>
+    <w:p>
+      <w:pPr>
+        <w:rPr/>
+      </w:pPr>
+      <w:r>
+        <w:rPr>
+          <w:rtl w:val="0"/>
+        </w:rPr>
+        <w:t xml:space="preserve">Class hierarchies (express context / class / kinds hierarchy). Grammars / Dimensional metadata.</w:t>
+      </w:r>
+    </w:p>
+    <w:p>
+      <w:pPr>
+        <w:rPr/>
+      </w:pPr>
+      <w:r>
+        <w:rPr>
+          <w:rtl w:val="0"/>
+        </w:rPr>
+      </w:r>
+    </w:p>
+    <w:p>
+      <w:pPr>
+        <w:rPr/>
+      </w:pPr>
+      <w:r>
+        <w:rPr>
+          <w:rtl w:val="0"/>
+        </w:rPr>
+        <w:t xml:space="preserve">Resource MetaGraph bindings (Message expansion / resolution index).</w:t>
+      </w:r>
+    </w:p>
+    <w:p>
+      <w:pPr>
+        <w:rPr/>
+      </w:pPr>
+      <w:r>
+        <w:rPr>
+          <w:rtl w:val="0"/>
+        </w:rPr>
+        <w:br w:type="textWrapping"/>
+        <w:t xml:space="preserve">Subscription, Subscriber, Producer, Consumer, Processor. Example: submitting Behavior layer grammar / context "template" initiates "dialog" for fulfill Behavior expanding Message(s) and nested context layer statements (known / resolvable, new behavior / subitems) needed to complete / update full Behavior layers contexts graph.</w:t>
         <w:br w:type="textWrapping"/>
         <w:t xml:space="preserve">Augment. Alignment, Activation, Aggregation Message(s) : Resource set specifications.</w:t>
+      </w:r>
+    </w:p>
+    <w:p>
+      <w:pPr>
+        <w:rPr/>
+      </w:pPr>
+      <w:r>
+        <w:rPr>
+          <w:rtl w:val="0"/>
+        </w:rPr>
         <w:br w:type="textWrapping"/>
         <w:t xml:space="preserve">Model listens onMessage (interaction context model population / dialogs scopes / namespaces).</w:t>
-        <w:br w:type="textWrapping"/>
+      </w:r>
+    </w:p>
+    <w:p>
+      <w:pPr>
+        <w:rPr/>
+      </w:pPr>
+      <w:r>
+        <w:rPr>
+          <w:rtl w:val="0"/>
+        </w:rPr>
+      </w:r>
+    </w:p>
+    <w:p>
+      <w:pPr>
+        <w:rPr/>
+      </w:pPr>
+      <w:r>
+        <w:rPr>
+          <w:rtl w:val="0"/>
+        </w:rPr>
         <w:t xml:space="preserve">Model augments input Message (augmentation specifications over in Message).</w:t>
         <w:br w:type="textWrapping"/>
+      </w:r>
+    </w:p>
+    <w:p>
+      <w:pPr>
+        <w:rPr/>
+      </w:pPr>
+      <w:r>
+        <w:rPr>
+          <w:rtl w:val="0"/>
+        </w:rPr>
         <w:t xml:space="preserve">Model expands Message (Message over model resources):</w:t>
       </w:r>
     </w:p>
@@ -2069,12 +2671,52 @@
           <w:rtl w:val="0"/>
         </w:rPr>
         <w:t xml:space="preserve">Resource listen modelMessage. Model subscribes to response.</w:t>
+      </w:r>
+    </w:p>
+    <w:p>
+      <w:pPr>
+        <w:rPr/>
+      </w:pPr>
+      <w:r>
+        <w:rPr>
+          <w:rtl w:val="0"/>
+        </w:rPr>
         <w:br w:type="textWrapping"/>
         <w:t xml:space="preserve">Matching triggered Resource. Message matching semantics (transforms).</w:t>
+      </w:r>
+    </w:p>
+    <w:p>
+      <w:pPr>
+        <w:rPr/>
+      </w:pPr>
+      <w:r>
+        <w:rPr>
+          <w:rtl w:val="0"/>
+        </w:rPr>
         <w:br w:type="textWrapping"/>
         <w:t xml:space="preserve">Triggered Resource publish itself modelMessage.</w:t>
+      </w:r>
+    </w:p>
+    <w:p>
+      <w:pPr>
+        <w:rPr/>
+      </w:pPr>
+      <w:r>
+        <w:rPr>
+          <w:rtl w:val="0"/>
+        </w:rPr>
         <w:br w:type="textWrapping"/>
         <w:t xml:space="preserve">Model augments output Message (augmentation specifications over out Message).</w:t>
+      </w:r>
+    </w:p>
+    <w:p>
+      <w:pPr>
+        <w:rPr/>
+      </w:pPr>
+      <w:r>
+        <w:rPr>
+          <w:rtl w:val="0"/>
+        </w:rPr>
         <w:br w:type="textWrapping"/>
         <w:t xml:space="preserve">Model publish onMessage (interaction context model dialogs / resource dumps).</w:t>
       </w:r>
@@ -2146,15 +2788,49 @@
         <w:rPr>
           <w:rtl w:val="0"/>
         </w:rPr>
-        <w:t xml:space="preserve">Specification resolves to query / create / update / delete according interaction contexts. Messages models determines “possible” messages</w:t>
-        <w:br w:type="textWrapping"/>
-        <w:t xml:space="preserve">according models grammars. Interaction specification (statement / graph / dialog) may have any message encoding components in corresponding</w:t>
-        <w:br w:type="textWrapping"/>
-        <w:t xml:space="preserve">statement roles. For each behavior, flow, class, kind, entity, statement in input request, transforms matches those components by applying</w:t>
-        <w:br w:type="textWrapping"/>
-        <w:t xml:space="preserve">messages into model resources (grammar) matched into interaction model (binding subsequent roles by dialogs). New (potentially unknown)</w:t>
-        <w:br w:type="textWrapping"/>
-        <w:t xml:space="preserve">resources are added and augmented into the graph. Augmented resource events emitted from transform streams.</w:t>
+        <w:t xml:space="preserve">Specification resolves to query / create / update / delete according interaction contexts. Messages models determines “possible” messages according models grammars. Interaction specifications (statement / graph / dialog) may have any message encoding components in corresponding statement roles.</w:t>
+      </w:r>
+    </w:p>
+    <w:p>
+      <w:pPr>
+        <w:rPr/>
+      </w:pPr>
+      <w:r>
+        <w:rPr>
+          <w:rtl w:val="0"/>
+        </w:rPr>
+      </w:r>
+    </w:p>
+    <w:p>
+      <w:pPr>
+        <w:rPr/>
+      </w:pPr>
+      <w:r>
+        <w:rPr>
+          <w:rtl w:val="0"/>
+        </w:rPr>
+        <w:t xml:space="preserve">For each behavior, flow, class, kind, entity, statement in input request, transforms matches those components by applying messages into model resources (grammar) matched into interaction model (binding subsequent roles by dialogs).</w:t>
+      </w:r>
+    </w:p>
+    <w:p>
+      <w:pPr>
+        <w:rPr/>
+      </w:pPr>
+      <w:r>
+        <w:rPr>
+          <w:rtl w:val="0"/>
+        </w:rPr>
+      </w:r>
+    </w:p>
+    <w:p>
+      <w:pPr>
+        <w:rPr/>
+      </w:pPr>
+      <w:r>
+        <w:rPr>
+          <w:rtl w:val="0"/>
+        </w:rPr>
+        <w:t xml:space="preserve">New (potentially unknown) resources are added and augmented into the graph. Augmented resource events emitted from transform streams.</w:t>
       </w:r>
     </w:p>
     <w:p>
@@ -2190,9 +2866,7 @@
           <w:rtl w:val="0"/>
         </w:rPr>
         <w:br w:type="textWrapping"/>
-        <w:t xml:space="preserve">Dialog arguments resolutions example: higher layer Resource / Message request / invocation instantiates in Interaction Transform context</w:t>
-        <w:br w:type="textWrapping"/>
-        <w:t xml:space="preserve">corresponding lower layer graph statements to be “populated” to fulfill request. Message IO of “forms” (Messages) inter-peers (originating peer</w:t>
+        <w:t xml:space="preserve">Dialog arguments resolutions example: higher layer Resource / Message request / invocation instantiates in Interaction Transform context corresponding lower layer graph statements to be “populated” to fulfill request. Message IO of “forms” (Messages) inter-peers (originating peer</w:t>
         <w:br w:type="textWrapping"/>
         <w:t xml:space="preserve">acting as “server”) for initial requested peer to “ask” for form elements to be populated (interaction context “dialogs”). Resolution may propagate to other peers (content aware addressing dataflow routes dispatch: P2P resources address encodings, matching forms models requests). Nested interactions.</w:t>
       </w:r>
@@ -2217,23 +2891,19 @@
         <w:rPr>
           <w:rtl w:val="0"/>
         </w:rPr>
-        <w:t xml:space="preserve">Explain messages (resource resolution). Grammar. Match model Resource(s). Compound nested CSPO statement contexts defines result</w:t>
-        <w:br w:type="textWrapping"/>
-        <w:t xml:space="preserve">behaviors. Message CSPO contexts may define create, retrieve, update or delete operations (passing 'null' for example for resource / statement to be deleted).</w:t>
-      </w:r>
-    </w:p>
-    <w:p>
-      <w:pPr>
-        <w:rPr/>
-      </w:pPr>
-      <w:r>
-        <w:rPr>
-          <w:rtl w:val="0"/>
-        </w:rPr>
-        <w:br w:type="textWrapping"/>
-        <w:t xml:space="preserve">Explain transforms (message application). Transform: Resource stream result of Message application over resolved Resource(s)). Input</w:t>
-        <w:br w:type="textWrapping"/>
-        <w:t xml:space="preserve">statements: Message(s) / Resource(s) (from input message or to be populated or populated in dialog) and "goal" Message / Resource aggregating a model from Resource MetaGraph with Message / Resource bindings.</w:t>
+        <w:t xml:space="preserve">Explain messages (resource resolution). Grammar. Match model Resource(s). Compound nested CSPO statement contexts defines result behaviors. Message CSPO contexts may define create, retrieve, update or delete operations (passing 'null' for example for resource / statement to be deleted).</w:t>
+      </w:r>
+    </w:p>
+    <w:p>
+      <w:pPr>
+        <w:rPr/>
+      </w:pPr>
+      <w:r>
+        <w:rPr>
+          <w:rtl w:val="0"/>
+        </w:rPr>
+        <w:br w:type="textWrapping"/>
+        <w:t xml:space="preserve">Explain transforms (message application). Transform: Resource stream result of Message application over resolved Resource(s)). Input statements: Message(s) / Resource(s) (from input message or to be populated or populated in dialog) and "goal" Message / Resource aggregating a model from Resource MetaGraph with Message / Resource bindings.</w:t>
       </w:r>
     </w:p>
     <w:p>
@@ -2524,9 +3194,7 @@
           <w:rtl w:val="0"/>
         </w:rPr>
         <w:br w:type="textWrapping"/>
-        <w:t xml:space="preserve">Model MetaGraph: Resource, Statement, Kind (reifying class / instances) contexts / occurrences / attributes / values. Encoding. Message dispatch,</w:t>
-        <w:br w:type="textWrapping"/>
-        <w:t xml:space="preserve">event bus routes. URIs / IDs mappings. Resource set specification resolution. Resolve concrete resources, Message expansion. Resolve Message / dialog (CRUD) semantics.</w:t>
+        <w:t xml:space="preserve">Model MetaGraph: Resource, Statement, Kind (reifying class / instances) contexts / occurrences / attributes / values. Encoding. Message dispatch, event bus routes. URIs / IDs mappings. Resource set specification resolution. Resolve concrete resources, Message expansion. Resolve Message / dialog (CRUD) semantics.</w:t>
       </w:r>
     </w:p>
     <w:p>
@@ -2742,13 +3410,40 @@
         </w:rPr>
         <w:t xml:space="preserve">Message: Context Model API. Input statements: Model Grammar. Augmented IO by interaction transforms of applied matching Message with model statements inputs. Context of core models instances. API.</w:t>
         <w:br w:type="textWrapping"/>
-        <w:t xml:space="preserve">Transform: Interaction Model API. Input statements: Transform request invocation specification. Functional application of Message(s) over</w:t>
-        <w:br w:type="textWrapping"/>
-        <w:t xml:space="preserve">Resource(s): Transform (streams). Augmented IO: Requested Transform which applied augments resulting responses (dialog arguments</w:t>
-        <w:br w:type="textWrapping"/>
-        <w:t xml:space="preserve">resolutions). Context of context model instances. Reactive / streams API.</w:t>
-        <w:br w:type="textWrapping"/>
-        <w:t xml:space="preserve">Message Transform (interaction result): matches request context specification built upon Resources / Messages (TransformBuilder). Resolve state / dialog session graph. Returns observable stream. Dataflow (chaining). Operations (over streams).</w:t>
+      </w:r>
+    </w:p>
+    <w:p>
+      <w:pPr>
+        <w:rPr/>
+      </w:pPr>
+      <w:r>
+        <w:rPr>
+          <w:rtl w:val="0"/>
+        </w:rPr>
+        <w:t xml:space="preserve">Transform: Interaction Model API. Input statements: Transform request invocation specification. Functional application of Message(s) over Resource(s): Transform (streams). Augmented IO: Requested Transform which applied augments resulting responses (dialog arguments</w:t>
+        <w:br w:type="textWrapping"/>
+        <w:t xml:space="preserve">resolutions). Context of context model instances.</w:t>
+      </w:r>
+    </w:p>
+    <w:p>
+      <w:pPr>
+        <w:rPr/>
+      </w:pPr>
+      <w:r>
+        <w:rPr>
+          <w:rtl w:val="0"/>
+        </w:rPr>
+      </w:r>
+    </w:p>
+    <w:p>
+      <w:pPr>
+        <w:rPr/>
+      </w:pPr>
+      <w:r>
+        <w:rPr>
+          <w:rtl w:val="0"/>
+        </w:rPr>
+        <w:t xml:space="preserve">Reactive / streams API. Message Transform (interaction result): matches request context specification built upon Resources / Messages (TransformBuilder). Resolve state / dialog session graph. Returns observable stream. Dataflow (chaining). Operations (over streams).</w:t>
       </w:r>
     </w:p>
     <w:p>
@@ -2781,19 +3476,21 @@
         <w:rPr>
           <w:rtl w:val="0"/>
         </w:rPr>
-        <w:t xml:space="preserve">Graph linking / alignment / sinchronization by entailments from event sourcing over inferred state.</w:t>
-        <w:br w:type="textWrapping"/>
-        <w:t xml:space="preserve">DOM / OGM APIs (JAF).</w:t>
-        <w:br w:type="textWrapping"/>
-        <w:t xml:space="preserve">I/O Implementation, Deployment.</w:t>
-        <w:br w:type="textWrapping"/>
-        <w:t xml:space="preserve">Model, URI, Resource, Statement, Kind hierarchies. Models architecture (URI class per layer).</w:t>
-        <w:br w:type="textWrapping"/>
-        <w:t xml:space="preserve">DIDs / P2P / Rx Implementations.</w:t>
-        <w:br w:type="textWrapping"/>
-        <w:t xml:space="preserve">Model API. ModelManager.</w:t>
-        <w:br w:type="textWrapping"/>
-        <w:t xml:space="preserve">Event loop. IO.</w:t>
+        <w:t xml:space="preserve">Graph linking / alignment / synchronization by entailments from event sourcing over inferred state. Distributed predictive alignments.</w:t>
+      </w:r>
+    </w:p>
+    <w:p>
+      <w:pPr>
+        <w:rPr/>
+      </w:pPr>
+      <w:r>
+        <w:rPr>
+          <w:rtl w:val="0"/>
+        </w:rPr>
+        <w:br w:type="textWrapping"/>
+        <w:t xml:space="preserve">DOM / OGM APIs (JAF). I/O Implementation, Deployment.</w:t>
+        <w:br w:type="textWrapping"/>
+        <w:t xml:space="preserve">Model, URI, Resource, Statement, Kind hierarchies. Models architecture (URI class per layer). DIDs / P2P / Rx Implementations. Model API. ModelManager. Event loop. IO.</w:t>
       </w:r>
     </w:p>
     <w:p>

--- a/Contents.docx
+++ b/Contents.docx
@@ -4,6 +4,7 @@
   <w:body>
     <w:p>
       <w:pPr>
+        <w:contextualSpacing w:val="0"/>
         <w:rPr>
           <w:b w:val="1"/>
         </w:rPr>
@@ -18,16 +19,18 @@
     </w:p>
     <w:p>
       <w:pPr>
-        <w:rPr/>
-      </w:pPr>
-      <w:r>
-        <w:rPr>
-          <w:rtl w:val="0"/>
-        </w:rPr>
-      </w:r>
-    </w:p>
-    <w:p>
-      <w:pPr>
+        <w:contextualSpacing w:val="0"/>
+        <w:rPr/>
+      </w:pPr>
+      <w:r>
+        <w:rPr>
+          <w:rtl w:val="0"/>
+        </w:rPr>
+      </w:r>
+    </w:p>
+    <w:p>
+      <w:pPr>
+        <w:contextualSpacing w:val="0"/>
         <w:rPr/>
       </w:pPr>
       <w:r>
@@ -39,16 +42,18 @@
     </w:p>
     <w:p>
       <w:pPr>
-        <w:rPr/>
-      </w:pPr>
-      <w:r>
-        <w:rPr>
-          <w:rtl w:val="0"/>
-        </w:rPr>
-      </w:r>
-    </w:p>
-    <w:p>
-      <w:pPr>
+        <w:contextualSpacing w:val="0"/>
+        <w:rPr/>
+      </w:pPr>
+      <w:r>
+        <w:rPr>
+          <w:rtl w:val="0"/>
+        </w:rPr>
+      </w:r>
+    </w:p>
+    <w:p>
+      <w:pPr>
+        <w:contextualSpacing w:val="0"/>
         <w:rPr/>
       </w:pPr>
       <w:r>
@@ -81,16 +86,18 @@
     </w:p>
     <w:p>
       <w:pPr>
-        <w:rPr/>
-      </w:pPr>
-      <w:r>
-        <w:rPr>
-          <w:rtl w:val="0"/>
-        </w:rPr>
-      </w:r>
-    </w:p>
-    <w:p>
-      <w:pPr>
+        <w:contextualSpacing w:val="0"/>
+        <w:rPr/>
+      </w:pPr>
+      <w:r>
+        <w:rPr>
+          <w:rtl w:val="0"/>
+        </w:rPr>
+      </w:r>
+    </w:p>
+    <w:p>
+      <w:pPr>
+        <w:contextualSpacing w:val="0"/>
         <w:rPr/>
       </w:pPr>
       <w:r>
@@ -123,16 +130,18 @@
     </w:p>
     <w:p>
       <w:pPr>
-        <w:rPr/>
-      </w:pPr>
-      <w:r>
-        <w:rPr>
-          <w:rtl w:val="0"/>
-        </w:rPr>
-      </w:r>
-    </w:p>
-    <w:p>
-      <w:pPr>
+        <w:contextualSpacing w:val="0"/>
+        <w:rPr/>
+      </w:pPr>
+      <w:r>
+        <w:rPr>
+          <w:rtl w:val="0"/>
+        </w:rPr>
+      </w:r>
+    </w:p>
+    <w:p>
+      <w:pPr>
+        <w:contextualSpacing w:val="0"/>
         <w:rPr>
           <w:b w:val="1"/>
         </w:rPr>
@@ -147,16 +156,18 @@
     </w:p>
     <w:p>
       <w:pPr>
-        <w:rPr/>
-      </w:pPr>
-      <w:r>
-        <w:rPr>
-          <w:rtl w:val="0"/>
-        </w:rPr>
-      </w:r>
-    </w:p>
-    <w:p>
-      <w:pPr>
+        <w:contextualSpacing w:val="0"/>
+        <w:rPr/>
+      </w:pPr>
+      <w:r>
+        <w:rPr>
+          <w:rtl w:val="0"/>
+        </w:rPr>
+      </w:r>
+    </w:p>
+    <w:p>
+      <w:pPr>
+        <w:contextualSpacing w:val="0"/>
         <w:rPr/>
       </w:pPr>
       <w:r>
@@ -168,16 +179,18 @@
     </w:p>
     <w:p>
       <w:pPr>
-        <w:rPr/>
-      </w:pPr>
-      <w:r>
-        <w:rPr>
-          <w:rtl w:val="0"/>
-        </w:rPr>
-      </w:r>
-    </w:p>
-    <w:p>
-      <w:pPr>
+        <w:contextualSpacing w:val="0"/>
+        <w:rPr/>
+      </w:pPr>
+      <w:r>
+        <w:rPr>
+          <w:rtl w:val="0"/>
+        </w:rPr>
+      </w:r>
+    </w:p>
+    <w:p>
+      <w:pPr>
+        <w:contextualSpacing w:val="0"/>
         <w:rPr/>
       </w:pPr>
       <w:r>
@@ -189,16 +202,18 @@
     </w:p>
     <w:p>
       <w:pPr>
-        <w:rPr/>
-      </w:pPr>
-      <w:r>
-        <w:rPr>
-          <w:rtl w:val="0"/>
-        </w:rPr>
-      </w:r>
-    </w:p>
-    <w:p>
-      <w:pPr>
+        <w:contextualSpacing w:val="0"/>
+        <w:rPr/>
+      </w:pPr>
+      <w:r>
+        <w:rPr>
+          <w:rtl w:val="0"/>
+        </w:rPr>
+      </w:r>
+    </w:p>
+    <w:p>
+      <w:pPr>
+        <w:contextualSpacing w:val="0"/>
         <w:rPr/>
       </w:pPr>
       <w:r>
@@ -210,16 +225,18 @@
     </w:p>
     <w:p>
       <w:pPr>
-        <w:rPr/>
-      </w:pPr>
-      <w:r>
-        <w:rPr>
-          <w:rtl w:val="0"/>
-        </w:rPr>
-      </w:r>
-    </w:p>
-    <w:p>
-      <w:pPr>
+        <w:contextualSpacing w:val="0"/>
+        <w:rPr/>
+      </w:pPr>
+      <w:r>
+        <w:rPr>
+          <w:rtl w:val="0"/>
+        </w:rPr>
+      </w:r>
+    </w:p>
+    <w:p>
+      <w:pPr>
+        <w:contextualSpacing w:val="0"/>
         <w:rPr/>
       </w:pPr>
       <w:r>
@@ -231,6 +248,7 @@
     </w:p>
     <w:p>
       <w:pPr>
+        <w:contextualSpacing w:val="0"/>
         <w:rPr/>
       </w:pPr>
       <w:r>
@@ -242,6 +260,7 @@
     <w:p>
       <w:pPr>
         <w:ind w:left="0" w:firstLine="0"/>
+        <w:contextualSpacing w:val="0"/>
         <w:rPr>
           <w:b w:val="1"/>
         </w:rPr>
@@ -256,16 +275,110 @@
     </w:p>
     <w:p>
       <w:pPr>
-        <w:rPr/>
-      </w:pPr>
-      <w:r>
-        <w:rPr>
-          <w:rtl w:val="0"/>
-        </w:rPr>
-      </w:r>
-    </w:p>
-    <w:p>
-      <w:pPr>
+        <w:contextualSpacing w:val="0"/>
+        <w:rPr/>
+      </w:pPr>
+      <w:r>
+        <w:rPr>
+          <w:rtl w:val="0"/>
+        </w:rPr>
+      </w:r>
+    </w:p>
+    <w:p>
+      <w:pPr>
+        <w:contextualSpacing w:val="0"/>
+        <w:rPr/>
+      </w:pPr>
+      <w:r>
+        <w:rPr>
+          <w:rtl w:val="0"/>
+        </w:rPr>
+        <w:t xml:space="preserve">RDF Models: rdfs type, class, subClassOf, sameAs, reification when appropriate. RDFS. OWL (alignments).</w:t>
+      </w:r>
+    </w:p>
+    <w:p>
+      <w:pPr>
+        <w:contextualSpacing w:val="0"/>
+        <w:rPr/>
+      </w:pPr>
+      <w:r>
+        <w:rPr>
+          <w:rtl w:val="0"/>
+        </w:rPr>
+      </w:r>
+    </w:p>
+    <w:p>
+      <w:pPr>
+        <w:contextualSpacing w:val="0"/>
+        <w:rPr/>
+      </w:pPr>
+      <w:r>
+        <w:rPr>
+          <w:rtl w:val="0"/>
+        </w:rPr>
+        <w:t xml:space="preserve">RDF / OWL Backend: APIs. Details: Contents triples / models introductions.</w:t>
+      </w:r>
+    </w:p>
+    <w:p>
+      <w:pPr>
+        <w:contextualSpacing w:val="0"/>
+        <w:rPr/>
+      </w:pPr>
+      <w:r>
+        <w:rPr>
+          <w:rtl w:val="0"/>
+        </w:rPr>
+      </w:r>
+    </w:p>
+    <w:p>
+      <w:pPr>
+        <w:contextualSpacing w:val="0"/>
+        <w:rPr/>
+      </w:pPr>
+      <w:r>
+        <w:rPr>
+          <w:rtl w:val="0"/>
+        </w:rPr>
+        <w:t xml:space="preserve">Turtle. N3.</w:t>
+      </w:r>
+    </w:p>
+    <w:p>
+      <w:pPr>
+        <w:contextualSpacing w:val="0"/>
+        <w:rPr/>
+      </w:pPr>
+      <w:r>
+        <w:rPr>
+          <w:rtl w:val="0"/>
+        </w:rPr>
+      </w:r>
+    </w:p>
+    <w:p>
+      <w:pPr>
+        <w:contextualSpacing w:val="0"/>
+        <w:rPr/>
+      </w:pPr>
+      <w:r>
+        <w:rPr>
+          <w:rtl w:val="0"/>
+        </w:rPr>
+        <w:t xml:space="preserve">Example: feed Dimensional model for equivalences (units), comparison (orders).</w:t>
+      </w:r>
+    </w:p>
+    <w:p>
+      <w:pPr>
+        <w:contextualSpacing w:val="0"/>
+        <w:rPr/>
+      </w:pPr>
+      <w:r>
+        <w:rPr>
+          <w:rtl w:val="0"/>
+        </w:rPr>
+      </w:r>
+    </w:p>
+    <w:p>
+      <w:pPr>
+        <w:contextualSpacing w:val="0"/>
         <w:rPr/>
       </w:pPr>
       <w:r>
@@ -277,16 +390,18 @@
     </w:p>
     <w:p>
       <w:pPr>
-        <w:rPr/>
-      </w:pPr>
-      <w:r>
-        <w:rPr>
-          <w:rtl w:val="0"/>
-        </w:rPr>
-      </w:r>
-    </w:p>
-    <w:p>
-      <w:pPr>
+        <w:contextualSpacing w:val="0"/>
+        <w:rPr/>
+      </w:pPr>
+      <w:r>
+        <w:rPr>
+          <w:rtl w:val="0"/>
+        </w:rPr>
+      </w:r>
+    </w:p>
+    <w:p>
+      <w:pPr>
+        <w:contextualSpacing w:val="0"/>
         <w:rPr>
           <w:b w:val="1"/>
         </w:rPr>
@@ -301,16 +416,18 @@
     </w:p>
     <w:p>
       <w:pPr>
-        <w:rPr/>
-      </w:pPr>
-      <w:r>
-        <w:rPr>
-          <w:rtl w:val="0"/>
-        </w:rPr>
-      </w:r>
-    </w:p>
-    <w:p>
-      <w:pPr>
+        <w:contextualSpacing w:val="0"/>
+        <w:rPr/>
+      </w:pPr>
+      <w:r>
+        <w:rPr>
+          <w:rtl w:val="0"/>
+        </w:rPr>
+      </w:r>
+    </w:p>
+    <w:p>
+      <w:pPr>
+        <w:contextualSpacing w:val="0"/>
         <w:rPr/>
       </w:pPr>
       <w:r>
@@ -322,6 +439,7 @@
     </w:p>
     <w:p>
       <w:pPr>
+        <w:contextualSpacing w:val="0"/>
         <w:rPr/>
       </w:pPr>
       <w:r>
@@ -338,6 +456,7 @@
     </w:p>
     <w:p>
       <w:pPr>
+        <w:contextualSpacing w:val="0"/>
         <w:rPr/>
       </w:pPr>
       <w:r>
@@ -350,6 +469,7 @@
     </w:p>
     <w:p>
       <w:pPr>
+        <w:contextualSpacing w:val="0"/>
         <w:rPr/>
       </w:pPr>
       <w:r>
@@ -362,6 +482,7 @@
     </w:p>
     <w:p>
       <w:pPr>
+        <w:contextualSpacing w:val="0"/>
         <w:rPr/>
       </w:pPr>
       <w:r>
@@ -376,6 +497,7 @@
     </w:p>
     <w:p>
       <w:pPr>
+        <w:contextualSpacing w:val="0"/>
         <w:rPr/>
       </w:pPr>
       <w:r>
@@ -388,6 +510,7 @@
     </w:p>
     <w:p>
       <w:pPr>
+        <w:contextualSpacing w:val="0"/>
         <w:rPr/>
       </w:pPr>
       <w:r>
@@ -400,6 +523,7 @@
     </w:p>
     <w:p>
       <w:pPr>
+        <w:contextualSpacing w:val="0"/>
         <w:rPr/>
       </w:pPr>
       <w:r>
@@ -414,6 +538,7 @@
     </w:p>
     <w:p>
       <w:pPr>
+        <w:contextualSpacing w:val="0"/>
         <w:rPr/>
       </w:pPr>
       <w:r>
@@ -428,6 +553,7 @@
     </w:p>
     <w:p>
       <w:pPr>
+        <w:contextualSpacing w:val="0"/>
         <w:rPr/>
       </w:pPr>
       <w:r>
@@ -440,6 +566,7 @@
     </w:p>
     <w:p>
       <w:pPr>
+        <w:contextualSpacing w:val="0"/>
         <w:rPr/>
       </w:pPr>
       <w:r>
@@ -456,18 +583,20 @@
     </w:p>
     <w:p>
       <w:pPr>
-        <w:rPr>
-          <w:b w:val="1"/>
-        </w:rPr>
-      </w:pPr>
-      <w:r>
-        <w:rPr>
-          <w:rtl w:val="0"/>
-        </w:rPr>
-      </w:r>
-    </w:p>
-    <w:p>
-      <w:pPr>
+        <w:contextualSpacing w:val="0"/>
+        <w:rPr>
+          <w:b w:val="1"/>
+        </w:rPr>
+      </w:pPr>
+      <w:r>
+        <w:rPr>
+          <w:rtl w:val="0"/>
+        </w:rPr>
+      </w:r>
+    </w:p>
+    <w:p>
+      <w:pPr>
+        <w:contextualSpacing w:val="0"/>
         <w:rPr/>
       </w:pPr>
       <w:r>
@@ -479,18 +608,20 @@
     </w:p>
     <w:p>
       <w:pPr>
-        <w:rPr>
-          <w:b w:val="1"/>
-        </w:rPr>
-      </w:pPr>
-      <w:r>
-        <w:rPr>
-          <w:rtl w:val="0"/>
-        </w:rPr>
-      </w:r>
-    </w:p>
-    <w:p>
-      <w:pPr>
+        <w:contextualSpacing w:val="0"/>
+        <w:rPr>
+          <w:b w:val="1"/>
+        </w:rPr>
+      </w:pPr>
+      <w:r>
+        <w:rPr>
+          <w:rtl w:val="0"/>
+        </w:rPr>
+      </w:r>
+    </w:p>
+    <w:p>
+      <w:pPr>
+        <w:contextualSpacing w:val="0"/>
         <w:rPr>
           <w:b w:val="1"/>
         </w:rPr>
@@ -505,18 +636,20 @@
     </w:p>
     <w:p>
       <w:pPr>
-        <w:rPr>
-          <w:b w:val="1"/>
-        </w:rPr>
-      </w:pPr>
-      <w:r>
-        <w:rPr>
-          <w:rtl w:val="0"/>
-        </w:rPr>
-      </w:r>
-    </w:p>
-    <w:p>
-      <w:pPr>
+        <w:contextualSpacing w:val="0"/>
+        <w:rPr>
+          <w:b w:val="1"/>
+        </w:rPr>
+      </w:pPr>
+      <w:r>
+        <w:rPr>
+          <w:rtl w:val="0"/>
+        </w:rPr>
+      </w:r>
+    </w:p>
+    <w:p>
+      <w:pPr>
+        <w:contextualSpacing w:val="0"/>
         <w:rPr/>
       </w:pPr>
       <w:r>
@@ -528,16 +661,64 @@
     </w:p>
     <w:p>
       <w:pPr>
-        <w:rPr/>
-      </w:pPr>
-      <w:r>
-        <w:rPr>
-          <w:rtl w:val="0"/>
-        </w:rPr>
-      </w:r>
-    </w:p>
-    <w:p>
-      <w:pPr>
+        <w:contextualSpacing w:val="0"/>
+        <w:rPr/>
+      </w:pPr>
+      <w:r>
+        <w:rPr>
+          <w:rtl w:val="0"/>
+        </w:rPr>
+      </w:r>
+    </w:p>
+    <w:p>
+      <w:pPr>
+        <w:contextualSpacing w:val="0"/>
+        <w:rPr/>
+      </w:pPr>
+      <w:r>
+        <w:rPr>
+          <w:rtl w:val="0"/>
+        </w:rPr>
+        <w:t xml:space="preserve">Message service URIs: contextual (statement / dialog) service invocations.</w:t>
+      </w:r>
+    </w:p>
+    <w:p>
+      <w:pPr>
+        <w:contextualSpacing w:val="0"/>
+        <w:rPr/>
+      </w:pPr>
+      <w:r>
+        <w:rPr>
+          <w:rtl w:val="0"/>
+        </w:rPr>
+      </w:r>
+    </w:p>
+    <w:p>
+      <w:pPr>
+        <w:contextualSpacing w:val="0"/>
+        <w:rPr/>
+      </w:pPr>
+      <w:r>
+        <w:rPr>
+          <w:rtl w:val="0"/>
+        </w:rPr>
+        <w:t xml:space="preserve">Example: Subject (image URI / resource : source), Predicate (detection service / index service), Object (detection / search results endpoint / placeholder : destination).</w:t>
+      </w:r>
+    </w:p>
+    <w:p>
+      <w:pPr>
+        <w:contextualSpacing w:val="0"/>
+        <w:rPr/>
+      </w:pPr>
+      <w:r>
+        <w:rPr>
+          <w:rtl w:val="0"/>
+        </w:rPr>
+      </w:r>
+    </w:p>
+    <w:p>
+      <w:pPr>
+        <w:contextualSpacing w:val="0"/>
         <w:rPr/>
       </w:pPr>
       <w:r>
@@ -549,6 +730,7 @@
     </w:p>
     <w:p>
       <w:pPr>
+        <w:contextualSpacing w:val="0"/>
         <w:rPr/>
       </w:pPr>
       <w:r>
@@ -565,6 +747,7 @@
     </w:p>
     <w:p>
       <w:pPr>
+        <w:contextualSpacing w:val="0"/>
         <w:rPr/>
       </w:pPr>
       <w:r>
@@ -580,6 +763,7 @@
     </w:p>
     <w:p>
       <w:pPr>
+        <w:contextualSpacing w:val="0"/>
         <w:rPr/>
       </w:pPr>
       <w:r>
@@ -594,6 +778,7 @@
     </w:p>
     <w:p>
       <w:pPr>
+        <w:contextualSpacing w:val="0"/>
         <w:rPr/>
       </w:pPr>
       <w:r>
@@ -605,6 +790,7 @@
     </w:p>
     <w:p>
       <w:pPr>
+        <w:contextualSpacing w:val="0"/>
         <w:rPr/>
       </w:pPr>
       <w:r>
@@ -619,6 +805,7 @@
     </w:p>
     <w:p>
       <w:pPr>
+        <w:contextualSpacing w:val="0"/>
         <w:rPr/>
       </w:pPr>
       <w:r>
@@ -631,16 +818,18 @@
     </w:p>
     <w:p>
       <w:pPr>
-        <w:rPr/>
-      </w:pPr>
-      <w:r>
-        <w:rPr>
-          <w:rtl w:val="0"/>
-        </w:rPr>
-      </w:r>
-    </w:p>
-    <w:p>
-      <w:pPr>
+        <w:contextualSpacing w:val="0"/>
+        <w:rPr/>
+      </w:pPr>
+      <w:r>
+        <w:rPr>
+          <w:rtl w:val="0"/>
+        </w:rPr>
+      </w:r>
+    </w:p>
+    <w:p>
+      <w:pPr>
+        <w:contextualSpacing w:val="0"/>
         <w:rPr/>
       </w:pPr>
       <w:r>
@@ -652,6 +841,7 @@
     </w:p>
     <w:p>
       <w:pPr>
+        <w:contextualSpacing w:val="0"/>
         <w:rPr/>
       </w:pPr>
       <w:r>
@@ -664,16 +854,18 @@
     </w:p>
     <w:p>
       <w:pPr>
-        <w:rPr/>
-      </w:pPr>
-      <w:r>
-        <w:rPr>
-          <w:rtl w:val="0"/>
-        </w:rPr>
-      </w:r>
-    </w:p>
-    <w:p>
-      <w:pPr>
+        <w:contextualSpacing w:val="0"/>
+        <w:rPr/>
+      </w:pPr>
+      <w:r>
+        <w:rPr>
+          <w:rtl w:val="0"/>
+        </w:rPr>
+      </w:r>
+    </w:p>
+    <w:p>
+      <w:pPr>
+        <w:contextualSpacing w:val="0"/>
         <w:rPr/>
       </w:pPr>
       <w:r>
@@ -685,16 +877,18 @@
     </w:p>
     <w:p>
       <w:pPr>
-        <w:rPr/>
-      </w:pPr>
-      <w:r>
-        <w:rPr>
-          <w:rtl w:val="0"/>
-        </w:rPr>
-      </w:r>
-    </w:p>
-    <w:p>
-      <w:pPr>
+        <w:contextualSpacing w:val="0"/>
+        <w:rPr/>
+      </w:pPr>
+      <w:r>
+        <w:rPr>
+          <w:rtl w:val="0"/>
+        </w:rPr>
+      </w:r>
+    </w:p>
+    <w:p>
+      <w:pPr>
+        <w:contextualSpacing w:val="0"/>
         <w:rPr/>
       </w:pPr>
       <w:r>
@@ -706,6 +900,7 @@
     </w:p>
     <w:p>
       <w:pPr>
+        <w:contextualSpacing w:val="0"/>
         <w:rPr/>
       </w:pPr>
       <w:r>
@@ -722,6 +917,7 @@
     </w:p>
     <w:p>
       <w:pPr>
+        <w:contextualSpacing w:val="0"/>
         <w:rPr/>
       </w:pPr>
       <w:r>
@@ -734,6 +930,7 @@
     </w:p>
     <w:p>
       <w:pPr>
+        <w:contextualSpacing w:val="0"/>
         <w:rPr/>
       </w:pPr>
       <w:r>
@@ -746,6 +943,7 @@
     </w:p>
     <w:p>
       <w:pPr>
+        <w:contextualSpacing w:val="0"/>
         <w:rPr/>
       </w:pPr>
       <w:r>
@@ -760,6 +958,7 @@
     </w:p>
     <w:p>
       <w:pPr>
+        <w:contextualSpacing w:val="0"/>
         <w:rPr/>
       </w:pPr>
       <w:r>
@@ -772,6 +971,7 @@
     </w:p>
     <w:p>
       <w:pPr>
+        <w:contextualSpacing w:val="0"/>
         <w:rPr/>
       </w:pPr>
       <w:r>
@@ -784,16 +984,18 @@
     </w:p>
     <w:p>
       <w:pPr>
-        <w:rPr/>
-      </w:pPr>
-      <w:r>
-        <w:rPr>
-          <w:rtl w:val="0"/>
-        </w:rPr>
-      </w:r>
-    </w:p>
-    <w:p>
-      <w:pPr>
+        <w:contextualSpacing w:val="0"/>
+        <w:rPr/>
+      </w:pPr>
+      <w:r>
+        <w:rPr>
+          <w:rtl w:val="0"/>
+        </w:rPr>
+      </w:r>
+    </w:p>
+    <w:p>
+      <w:pPr>
+        <w:contextualSpacing w:val="0"/>
         <w:rPr/>
       </w:pPr>
       <w:r>
@@ -805,6 +1007,7 @@
     </w:p>
     <w:p>
       <w:pPr>
+        <w:contextualSpacing w:val="0"/>
         <w:rPr/>
       </w:pPr>
       <w:r>
@@ -817,18 +1020,20 @@
     </w:p>
     <w:p>
       <w:pPr>
-        <w:rPr>
-          <w:b w:val="1"/>
-        </w:rPr>
-      </w:pPr>
-      <w:r>
-        <w:rPr>
-          <w:rtl w:val="0"/>
-        </w:rPr>
-      </w:r>
-    </w:p>
-    <w:p>
-      <w:pPr>
+        <w:contextualSpacing w:val="0"/>
+        <w:rPr>
+          <w:b w:val="1"/>
+        </w:rPr>
+      </w:pPr>
+      <w:r>
+        <w:rPr>
+          <w:rtl w:val="0"/>
+        </w:rPr>
+      </w:r>
+    </w:p>
+    <w:p>
+      <w:pPr>
+        <w:contextualSpacing w:val="0"/>
         <w:rPr>
           <w:b w:val="1"/>
         </w:rPr>
@@ -843,16 +1048,18 @@
     </w:p>
     <w:p>
       <w:pPr>
-        <w:rPr/>
-      </w:pPr>
-      <w:r>
-        <w:rPr>
-          <w:rtl w:val="0"/>
-        </w:rPr>
-      </w:r>
-    </w:p>
-    <w:p>
-      <w:pPr>
+        <w:contextualSpacing w:val="0"/>
+        <w:rPr/>
+      </w:pPr>
+      <w:r>
+        <w:rPr>
+          <w:rtl w:val="0"/>
+        </w:rPr>
+      </w:r>
+    </w:p>
+    <w:p>
+      <w:pPr>
+        <w:contextualSpacing w:val="0"/>
         <w:rPr/>
       </w:pPr>
       <w:r>
@@ -864,16 +1071,18 @@
     </w:p>
     <w:p>
       <w:pPr>
-        <w:rPr/>
-      </w:pPr>
-      <w:r>
-        <w:rPr>
-          <w:rtl w:val="0"/>
-        </w:rPr>
-      </w:r>
-    </w:p>
-    <w:p>
-      <w:pPr>
+        <w:contextualSpacing w:val="0"/>
+        <w:rPr/>
+      </w:pPr>
+      <w:r>
+        <w:rPr>
+          <w:rtl w:val="0"/>
+        </w:rPr>
+      </w:r>
+    </w:p>
+    <w:p>
+      <w:pPr>
+        <w:contextualSpacing w:val="0"/>
         <w:rPr/>
       </w:pPr>
       <w:r>
@@ -885,6 +1094,7 @@
     </w:p>
     <w:p>
       <w:pPr>
+        <w:contextualSpacing w:val="0"/>
         <w:rPr/>
       </w:pPr>
       <w:r>
@@ -903,6 +1113,7 @@
     </w:p>
     <w:p>
       <w:pPr>
+        <w:contextualSpacing w:val="0"/>
         <w:rPr/>
       </w:pPr>
       <w:r>
@@ -915,16 +1126,18 @@
     </w:p>
     <w:p>
       <w:pPr>
-        <w:rPr/>
-      </w:pPr>
-      <w:r>
-        <w:rPr>
-          <w:rtl w:val="0"/>
-        </w:rPr>
-      </w:r>
-    </w:p>
-    <w:p>
-      <w:pPr>
+        <w:contextualSpacing w:val="0"/>
+        <w:rPr/>
+      </w:pPr>
+      <w:r>
+        <w:rPr>
+          <w:rtl w:val="0"/>
+        </w:rPr>
+      </w:r>
+    </w:p>
+    <w:p>
+      <w:pPr>
+        <w:contextualSpacing w:val="0"/>
         <w:rPr/>
       </w:pPr>
       <w:r>
@@ -936,6 +1149,7 @@
     </w:p>
     <w:p>
       <w:pPr>
+        <w:contextualSpacing w:val="0"/>
         <w:rPr/>
       </w:pPr>
       <w:r>
@@ -948,6 +1162,7 @@
     </w:p>
     <w:p>
       <w:pPr>
+        <w:contextualSpacing w:val="0"/>
         <w:rPr/>
       </w:pPr>
       <w:r>
@@ -960,6 +1175,7 @@
     </w:p>
     <w:p>
       <w:pPr>
+        <w:contextualSpacing w:val="0"/>
         <w:rPr/>
       </w:pPr>
       <w:r>
@@ -972,6 +1188,7 @@
     </w:p>
     <w:p>
       <w:pPr>
+        <w:contextualSpacing w:val="0"/>
         <w:rPr/>
       </w:pPr>
       <w:r>
@@ -984,6 +1201,7 @@
     </w:p>
     <w:p>
       <w:pPr>
+        <w:contextualSpacing w:val="0"/>
         <w:rPr/>
       </w:pPr>
       <w:r>
@@ -998,6 +1216,7 @@
     </w:p>
     <w:p>
       <w:pPr>
+        <w:contextualSpacing w:val="0"/>
         <w:rPr/>
       </w:pPr>
       <w:r>
@@ -1010,6 +1229,7 @@
     </w:p>
     <w:p>
       <w:pPr>
+        <w:contextualSpacing w:val="0"/>
         <w:rPr/>
       </w:pPr>
       <w:r>
@@ -1022,6 +1242,7 @@
     </w:p>
     <w:p>
       <w:pPr>
+        <w:contextualSpacing w:val="0"/>
         <w:rPr/>
       </w:pPr>
       <w:r>
@@ -1034,6 +1255,7 @@
     </w:p>
     <w:p>
       <w:pPr>
+        <w:contextualSpacing w:val="0"/>
         <w:rPr/>
       </w:pPr>
       <w:r>
@@ -1048,6 +1270,7 @@
     </w:p>
     <w:p>
       <w:pPr>
+        <w:contextualSpacing w:val="0"/>
         <w:rPr/>
       </w:pPr>
       <w:r>
@@ -1060,6 +1283,7 @@
     </w:p>
     <w:p>
       <w:pPr>
+        <w:contextualSpacing w:val="0"/>
         <w:rPr/>
       </w:pPr>
       <w:r>
@@ -1072,6 +1296,7 @@
     </w:p>
     <w:p>
       <w:pPr>
+        <w:contextualSpacing w:val="0"/>
         <w:rPr/>
       </w:pPr>
       <w:r>
@@ -1084,6 +1309,7 @@
     </w:p>
     <w:p>
       <w:pPr>
+        <w:contextualSpacing w:val="0"/>
         <w:rPr/>
       </w:pPr>
       <w:r>
@@ -1096,6 +1322,7 @@
     </w:p>
     <w:p>
       <w:pPr>
+        <w:contextualSpacing w:val="0"/>
         <w:rPr/>
       </w:pPr>
       <w:r>
@@ -1108,6 +1335,7 @@
     </w:p>
     <w:p>
       <w:pPr>
+        <w:contextualSpacing w:val="0"/>
         <w:rPr/>
       </w:pPr>
       <w:r>
@@ -1120,6 +1348,7 @@
     </w:p>
     <w:p>
       <w:pPr>
+        <w:contextualSpacing w:val="0"/>
         <w:rPr/>
       </w:pPr>
       <w:r>
@@ -1132,6 +1361,7 @@
     </w:p>
     <w:p>
       <w:pPr>
+        <w:contextualSpacing w:val="0"/>
         <w:rPr/>
       </w:pPr>
       <w:r>
@@ -1144,6 +1374,7 @@
     </w:p>
     <w:p>
       <w:pPr>
+        <w:contextualSpacing w:val="0"/>
         <w:rPr/>
       </w:pPr>
       <w:r>
@@ -1156,6 +1387,7 @@
     </w:p>
     <w:p>
       <w:pPr>
+        <w:contextualSpacing w:val="0"/>
         <w:rPr/>
       </w:pPr>
       <w:r>
@@ -1168,6 +1400,7 @@
     </w:p>
     <w:p>
       <w:pPr>
+        <w:contextualSpacing w:val="0"/>
         <w:rPr/>
       </w:pPr>
       <w:r>
@@ -1180,6 +1413,7 @@
     </w:p>
     <w:p>
       <w:pPr>
+        <w:contextualSpacing w:val="0"/>
         <w:rPr/>
       </w:pPr>
       <w:r>
@@ -1192,6 +1426,7 @@
     </w:p>
     <w:p>
       <w:pPr>
+        <w:contextualSpacing w:val="0"/>
         <w:rPr/>
       </w:pPr>
       <w:r>
@@ -1204,18 +1439,20 @@
     </w:p>
     <w:p>
       <w:pPr>
-        <w:rPr>
-          <w:b w:val="1"/>
-        </w:rPr>
-      </w:pPr>
-      <w:r>
-        <w:rPr>
-          <w:rtl w:val="0"/>
-        </w:rPr>
-      </w:r>
-    </w:p>
-    <w:p>
-      <w:pPr>
+        <w:contextualSpacing w:val="0"/>
+        <w:rPr>
+          <w:b w:val="1"/>
+        </w:rPr>
+      </w:pPr>
+      <w:r>
+        <w:rPr>
+          <w:rtl w:val="0"/>
+        </w:rPr>
+      </w:r>
+    </w:p>
+    <w:p>
+      <w:pPr>
+        <w:contextualSpacing w:val="0"/>
         <w:rPr>
           <w:b w:val="1"/>
         </w:rPr>
@@ -1230,18 +1467,20 @@
     </w:p>
     <w:p>
       <w:pPr>
-        <w:rPr>
-          <w:b w:val="1"/>
-        </w:rPr>
-      </w:pPr>
-      <w:r>
-        <w:rPr>
-          <w:rtl w:val="0"/>
-        </w:rPr>
-      </w:r>
-    </w:p>
-    <w:p>
-      <w:pPr>
+        <w:contextualSpacing w:val="0"/>
+        <w:rPr>
+          <w:b w:val="1"/>
+        </w:rPr>
+      </w:pPr>
+      <w:r>
+        <w:rPr>
+          <w:rtl w:val="0"/>
+        </w:rPr>
+      </w:r>
+    </w:p>
+    <w:p>
+      <w:pPr>
+        <w:contextualSpacing w:val="0"/>
         <w:rPr/>
       </w:pPr>
       <w:r>
@@ -1253,16 +1492,18 @@
     </w:p>
     <w:p>
       <w:pPr>
-        <w:rPr/>
-      </w:pPr>
-      <w:r>
-        <w:rPr>
-          <w:rtl w:val="0"/>
-        </w:rPr>
-      </w:r>
-    </w:p>
-    <w:p>
-      <w:pPr>
+        <w:contextualSpacing w:val="0"/>
+        <w:rPr/>
+      </w:pPr>
+      <w:r>
+        <w:rPr>
+          <w:rtl w:val="0"/>
+        </w:rPr>
+      </w:r>
+    </w:p>
+    <w:p>
+      <w:pPr>
+        <w:contextualSpacing w:val="0"/>
         <w:rPr/>
       </w:pPr>
       <w:r>
@@ -1286,6 +1527,7 @@
     </w:p>
     <w:p>
       <w:pPr>
+        <w:contextualSpacing w:val="0"/>
         <w:rPr/>
       </w:pPr>
       <w:r>
@@ -1298,16 +1540,18 @@
     </w:p>
     <w:p>
       <w:pPr>
-        <w:rPr/>
-      </w:pPr>
-      <w:r>
-        <w:rPr>
-          <w:rtl w:val="0"/>
-        </w:rPr>
-      </w:r>
-    </w:p>
-    <w:p>
-      <w:pPr>
+        <w:contextualSpacing w:val="0"/>
+        <w:rPr/>
+      </w:pPr>
+      <w:r>
+        <w:rPr>
+          <w:rtl w:val="0"/>
+        </w:rPr>
+      </w:r>
+    </w:p>
+    <w:p>
+      <w:pPr>
+        <w:contextualSpacing w:val="0"/>
         <w:rPr/>
       </w:pPr>
       <w:r>
@@ -1321,6 +1565,7 @@
     </w:p>
     <w:p>
       <w:pPr>
+        <w:contextualSpacing w:val="0"/>
         <w:rPr/>
       </w:pPr>
       <w:r>
@@ -1335,6 +1580,7 @@
     </w:p>
     <w:p>
       <w:pPr>
+        <w:contextualSpacing w:val="0"/>
         <w:rPr/>
       </w:pPr>
       <w:r>
@@ -1349,6 +1595,7 @@
     </w:p>
     <w:p>
       <w:pPr>
+        <w:contextualSpacing w:val="0"/>
         <w:rPr/>
       </w:pPr>
       <w:r>
@@ -1361,6 +1608,7 @@
     </w:p>
     <w:p>
       <w:pPr>
+        <w:contextualSpacing w:val="0"/>
         <w:rPr/>
       </w:pPr>
       <w:r>
@@ -1379,18 +1627,20 @@
     </w:p>
     <w:p>
       <w:pPr>
-        <w:rPr>
-          <w:b w:val="1"/>
-        </w:rPr>
-      </w:pPr>
-      <w:r>
-        <w:rPr>
-          <w:rtl w:val="0"/>
-        </w:rPr>
-      </w:r>
-    </w:p>
-    <w:p>
-      <w:pPr>
+        <w:contextualSpacing w:val="0"/>
+        <w:rPr>
+          <w:b w:val="1"/>
+        </w:rPr>
+      </w:pPr>
+      <w:r>
+        <w:rPr>
+          <w:rtl w:val="0"/>
+        </w:rPr>
+      </w:r>
+    </w:p>
+    <w:p>
+      <w:pPr>
+        <w:contextualSpacing w:val="0"/>
         <w:rPr>
           <w:b w:val="1"/>
         </w:rPr>
@@ -1405,16 +1655,18 @@
     </w:p>
     <w:p>
       <w:pPr>
-        <w:rPr/>
-      </w:pPr>
-      <w:r>
-        <w:rPr>
-          <w:rtl w:val="0"/>
-        </w:rPr>
-      </w:r>
-    </w:p>
-    <w:p>
-      <w:pPr>
+        <w:contextualSpacing w:val="0"/>
+        <w:rPr/>
+      </w:pPr>
+      <w:r>
+        <w:rPr>
+          <w:rtl w:val="0"/>
+        </w:rPr>
+      </w:r>
+    </w:p>
+    <w:p>
+      <w:pPr>
+        <w:contextualSpacing w:val="0"/>
         <w:rPr/>
       </w:pPr>
       <w:r>
@@ -1426,16 +1678,18 @@
     </w:p>
     <w:p>
       <w:pPr>
-        <w:rPr/>
-      </w:pPr>
-      <w:r>
-        <w:rPr>
-          <w:rtl w:val="0"/>
-        </w:rPr>
-      </w:r>
-    </w:p>
-    <w:p>
-      <w:pPr>
+        <w:contextualSpacing w:val="0"/>
+        <w:rPr/>
+      </w:pPr>
+      <w:r>
+        <w:rPr>
+          <w:rtl w:val="0"/>
+        </w:rPr>
+      </w:r>
+    </w:p>
+    <w:p>
+      <w:pPr>
+        <w:contextualSpacing w:val="0"/>
         <w:rPr/>
       </w:pPr>
       <w:r>
@@ -1447,16 +1701,18 @@
     </w:p>
     <w:p>
       <w:pPr>
-        <w:rPr/>
-      </w:pPr>
-      <w:r>
-        <w:rPr>
-          <w:rtl w:val="0"/>
-        </w:rPr>
-      </w:r>
-    </w:p>
-    <w:p>
-      <w:pPr>
+        <w:contextualSpacing w:val="0"/>
+        <w:rPr/>
+      </w:pPr>
+      <w:r>
+        <w:rPr>
+          <w:rtl w:val="0"/>
+        </w:rPr>
+      </w:r>
+    </w:p>
+    <w:p>
+      <w:pPr>
+        <w:contextualSpacing w:val="0"/>
         <w:rPr>
           <w:b w:val="1"/>
         </w:rPr>
@@ -1471,16 +1727,18 @@
     </w:p>
     <w:p>
       <w:pPr>
-        <w:rPr/>
-      </w:pPr>
-      <w:r>
-        <w:rPr>
-          <w:rtl w:val="0"/>
-        </w:rPr>
-      </w:r>
-    </w:p>
-    <w:p>
-      <w:pPr>
+        <w:contextualSpacing w:val="0"/>
+        <w:rPr/>
+      </w:pPr>
+      <w:r>
+        <w:rPr>
+          <w:rtl w:val="0"/>
+        </w:rPr>
+      </w:r>
+    </w:p>
+    <w:p>
+      <w:pPr>
+        <w:contextualSpacing w:val="0"/>
         <w:rPr/>
       </w:pPr>
       <w:r>
@@ -1492,16 +1750,18 @@
     </w:p>
     <w:p>
       <w:pPr>
-        <w:rPr/>
-      </w:pPr>
-      <w:r>
-        <w:rPr>
-          <w:rtl w:val="0"/>
-        </w:rPr>
-      </w:r>
-    </w:p>
-    <w:p>
-      <w:pPr>
+        <w:contextualSpacing w:val="0"/>
+        <w:rPr/>
+      </w:pPr>
+      <w:r>
+        <w:rPr>
+          <w:rtl w:val="0"/>
+        </w:rPr>
+      </w:r>
+    </w:p>
+    <w:p>
+      <w:pPr>
+        <w:contextualSpacing w:val="0"/>
         <w:rPr/>
       </w:pPr>
       <w:r>
@@ -1525,6 +1785,7 @@
     </w:p>
     <w:p>
       <w:pPr>
+        <w:contextualSpacing w:val="0"/>
         <w:rPr/>
       </w:pPr>
       <w:r>
@@ -1539,16 +1800,18 @@
     </w:p>
     <w:p>
       <w:pPr>
-        <w:rPr/>
-      </w:pPr>
-      <w:r>
-        <w:rPr>
-          <w:rtl w:val="0"/>
-        </w:rPr>
-      </w:r>
-    </w:p>
-    <w:p>
-      <w:pPr>
+        <w:contextualSpacing w:val="0"/>
+        <w:rPr/>
+      </w:pPr>
+      <w:r>
+        <w:rPr>
+          <w:rtl w:val="0"/>
+        </w:rPr>
+      </w:r>
+    </w:p>
+    <w:p>
+      <w:pPr>
+        <w:contextualSpacing w:val="0"/>
         <w:rPr/>
       </w:pPr>
       <w:r>
@@ -1562,16 +1825,18 @@
     </w:p>
     <w:p>
       <w:pPr>
-        <w:rPr/>
-      </w:pPr>
-      <w:r>
-        <w:rPr>
-          <w:rtl w:val="0"/>
-        </w:rPr>
-      </w:r>
-    </w:p>
-    <w:p>
-      <w:pPr>
+        <w:contextualSpacing w:val="0"/>
+        <w:rPr/>
+      </w:pPr>
+      <w:r>
+        <w:rPr>
+          <w:rtl w:val="0"/>
+        </w:rPr>
+      </w:r>
+    </w:p>
+    <w:p>
+      <w:pPr>
+        <w:contextualSpacing w:val="0"/>
         <w:rPr/>
       </w:pPr>
       <w:r>
@@ -1583,6 +1848,7 @@
     </w:p>
     <w:p>
       <w:pPr>
+        <w:contextualSpacing w:val="0"/>
         <w:rPr/>
       </w:pPr>
       <w:r>
@@ -1596,6 +1862,7 @@
     </w:p>
     <w:p>
       <w:pPr>
+        <w:contextualSpacing w:val="0"/>
         <w:rPr/>
       </w:pPr>
       <w:r>
@@ -1607,6 +1874,7 @@
     </w:p>
     <w:p>
       <w:pPr>
+        <w:contextualSpacing w:val="0"/>
         <w:rPr/>
       </w:pPr>
       <w:r>
@@ -1618,6 +1886,7 @@
     </w:p>
     <w:p>
       <w:pPr>
+        <w:contextualSpacing w:val="0"/>
         <w:rPr/>
       </w:pPr>
       <w:r>
@@ -1629,6 +1898,7 @@
     </w:p>
     <w:p>
       <w:pPr>
+        <w:contextualSpacing w:val="0"/>
         <w:rPr/>
       </w:pPr>
       <w:r>
@@ -1640,6 +1910,7 @@
     </w:p>
     <w:p>
       <w:pPr>
+        <w:contextualSpacing w:val="0"/>
         <w:rPr/>
       </w:pPr>
       <w:r>
@@ -1652,6 +1923,7 @@
     </w:p>
     <w:p>
       <w:pPr>
+        <w:contextualSpacing w:val="0"/>
         <w:rPr/>
       </w:pPr>
       <w:r>
@@ -1664,6 +1936,7 @@
     </w:p>
     <w:p>
       <w:pPr>
+        <w:contextualSpacing w:val="0"/>
         <w:rPr/>
       </w:pPr>
       <w:r>
@@ -1676,6 +1949,7 @@
     </w:p>
     <w:p>
       <w:pPr>
+        <w:contextualSpacing w:val="0"/>
         <w:rPr/>
       </w:pPr>
       <w:r>
@@ -1696,16 +1970,18 @@
     </w:p>
     <w:p>
       <w:pPr>
-        <w:rPr/>
-      </w:pPr>
-      <w:r>
-        <w:rPr>
-          <w:rtl w:val="0"/>
-        </w:rPr>
-      </w:r>
-    </w:p>
-    <w:p>
-      <w:pPr>
+        <w:contextualSpacing w:val="0"/>
+        <w:rPr/>
+      </w:pPr>
+      <w:r>
+        <w:rPr>
+          <w:rtl w:val="0"/>
+        </w:rPr>
+      </w:r>
+    </w:p>
+    <w:p>
+      <w:pPr>
+        <w:contextualSpacing w:val="0"/>
         <w:rPr>
           <w:b w:val="1"/>
         </w:rPr>
@@ -1720,16 +1996,18 @@
     </w:p>
     <w:p>
       <w:pPr>
-        <w:rPr/>
-      </w:pPr>
-      <w:r>
-        <w:rPr>
-          <w:rtl w:val="0"/>
-        </w:rPr>
-      </w:r>
-    </w:p>
-    <w:p>
-      <w:pPr>
+        <w:contextualSpacing w:val="0"/>
+        <w:rPr/>
+      </w:pPr>
+      <w:r>
+        <w:rPr>
+          <w:rtl w:val="0"/>
+        </w:rPr>
+      </w:r>
+    </w:p>
+    <w:p>
+      <w:pPr>
+        <w:contextualSpacing w:val="0"/>
         <w:rPr/>
       </w:pPr>
       <w:r>
@@ -1741,16 +2019,18 @@
     </w:p>
     <w:p>
       <w:pPr>
-        <w:rPr/>
-      </w:pPr>
-      <w:r>
-        <w:rPr>
-          <w:rtl w:val="0"/>
-        </w:rPr>
-      </w:r>
-    </w:p>
-    <w:p>
-      <w:pPr>
+        <w:contextualSpacing w:val="0"/>
+        <w:rPr/>
+      </w:pPr>
+      <w:r>
+        <w:rPr>
+          <w:rtl w:val="0"/>
+        </w:rPr>
+      </w:r>
+    </w:p>
+    <w:p>
+      <w:pPr>
+        <w:contextualSpacing w:val="0"/>
         <w:rPr/>
       </w:pPr>
       <w:r>
@@ -1762,6 +2042,7 @@
     </w:p>
     <w:p>
       <w:pPr>
+        <w:contextualSpacing w:val="0"/>
         <w:rPr/>
       </w:pPr>
       <w:r>
@@ -1778,6 +2059,7 @@
     </w:p>
     <w:p>
       <w:pPr>
+        <w:contextualSpacing w:val="0"/>
         <w:rPr/>
       </w:pPr>
       <w:r>
@@ -1790,16 +2072,18 @@
     </w:p>
     <w:p>
       <w:pPr>
-        <w:rPr/>
-      </w:pPr>
-      <w:r>
-        <w:rPr>
-          <w:rtl w:val="0"/>
-        </w:rPr>
-      </w:r>
-    </w:p>
-    <w:p>
-      <w:pPr>
+        <w:contextualSpacing w:val="0"/>
+        <w:rPr/>
+      </w:pPr>
+      <w:r>
+        <w:rPr>
+          <w:rtl w:val="0"/>
+        </w:rPr>
+      </w:r>
+    </w:p>
+    <w:p>
+      <w:pPr>
+        <w:contextualSpacing w:val="0"/>
         <w:rPr/>
       </w:pPr>
       <w:r>
@@ -1811,6 +2095,7 @@
     </w:p>
     <w:p>
       <w:pPr>
+        <w:contextualSpacing w:val="0"/>
         <w:rPr/>
       </w:pPr>
       <w:r>
@@ -1823,6 +2108,7 @@
     </w:p>
     <w:p>
       <w:pPr>
+        <w:contextualSpacing w:val="0"/>
         <w:rPr/>
       </w:pPr>
       <w:r>
@@ -1835,6 +2121,7 @@
     </w:p>
     <w:p>
       <w:pPr>
+        <w:contextualSpacing w:val="0"/>
         <w:rPr/>
       </w:pPr>
       <w:r>
@@ -1847,6 +2134,7 @@
     </w:p>
     <w:p>
       <w:pPr>
+        <w:contextualSpacing w:val="0"/>
         <w:rPr/>
       </w:pPr>
       <w:r>
@@ -1867,16 +2155,18 @@
     </w:p>
     <w:p>
       <w:pPr>
-        <w:rPr/>
-      </w:pPr>
-      <w:r>
-        <w:rPr>
-          <w:rtl w:val="0"/>
-        </w:rPr>
-      </w:r>
-    </w:p>
-    <w:p>
-      <w:pPr>
+        <w:contextualSpacing w:val="0"/>
+        <w:rPr/>
+      </w:pPr>
+      <w:r>
+        <w:rPr>
+          <w:rtl w:val="0"/>
+        </w:rPr>
+      </w:r>
+    </w:p>
+    <w:p>
+      <w:pPr>
+        <w:contextualSpacing w:val="0"/>
         <w:rPr>
           <w:b w:val="1"/>
         </w:rPr>
@@ -1891,18 +2181,20 @@
     </w:p>
     <w:p>
       <w:pPr>
-        <w:rPr>
-          <w:b w:val="1"/>
-        </w:rPr>
-      </w:pPr>
-      <w:r>
-        <w:rPr>
-          <w:rtl w:val="0"/>
-        </w:rPr>
-      </w:r>
-    </w:p>
-    <w:p>
-      <w:pPr>
+        <w:contextualSpacing w:val="0"/>
+        <w:rPr>
+          <w:b w:val="1"/>
+        </w:rPr>
+      </w:pPr>
+      <w:r>
+        <w:rPr>
+          <w:rtl w:val="0"/>
+        </w:rPr>
+      </w:r>
+    </w:p>
+    <w:p>
+      <w:pPr>
+        <w:contextualSpacing w:val="0"/>
         <w:rPr/>
       </w:pPr>
       <w:r>
@@ -1914,18 +2206,20 @@
     </w:p>
     <w:p>
       <w:pPr>
-        <w:rPr>
-          <w:b w:val="1"/>
-        </w:rPr>
-      </w:pPr>
-      <w:r>
-        <w:rPr>
-          <w:rtl w:val="0"/>
-        </w:rPr>
-      </w:r>
-    </w:p>
-    <w:p>
-      <w:pPr>
+        <w:contextualSpacing w:val="0"/>
+        <w:rPr>
+          <w:b w:val="1"/>
+        </w:rPr>
+      </w:pPr>
+      <w:r>
+        <w:rPr>
+          <w:rtl w:val="0"/>
+        </w:rPr>
+      </w:r>
+    </w:p>
+    <w:p>
+      <w:pPr>
+        <w:contextualSpacing w:val="0"/>
         <w:rPr>
           <w:b w:val="1"/>
         </w:rPr>
@@ -1940,18 +2234,20 @@
     </w:p>
     <w:p>
       <w:pPr>
-        <w:rPr>
-          <w:b w:val="1"/>
-        </w:rPr>
-      </w:pPr>
-      <w:r>
-        <w:rPr>
-          <w:rtl w:val="0"/>
-        </w:rPr>
-      </w:r>
-    </w:p>
-    <w:p>
-      <w:pPr>
+        <w:contextualSpacing w:val="0"/>
+        <w:rPr>
+          <w:b w:val="1"/>
+        </w:rPr>
+      </w:pPr>
+      <w:r>
+        <w:rPr>
+          <w:rtl w:val="0"/>
+        </w:rPr>
+      </w:r>
+    </w:p>
+    <w:p>
+      <w:pPr>
+        <w:contextualSpacing w:val="0"/>
         <w:rPr/>
       </w:pPr>
       <w:r>
@@ -1963,16 +2259,18 @@
     </w:p>
     <w:p>
       <w:pPr>
-        <w:rPr/>
-      </w:pPr>
-      <w:r>
-        <w:rPr>
-          <w:rtl w:val="0"/>
-        </w:rPr>
-      </w:r>
-    </w:p>
-    <w:p>
-      <w:pPr>
+        <w:contextualSpacing w:val="0"/>
+        <w:rPr/>
+      </w:pPr>
+      <w:r>
+        <w:rPr>
+          <w:rtl w:val="0"/>
+        </w:rPr>
+      </w:r>
+    </w:p>
+    <w:p>
+      <w:pPr>
+        <w:contextualSpacing w:val="0"/>
         <w:rPr/>
       </w:pPr>
       <w:r>
@@ -1984,16 +2282,18 @@
     </w:p>
     <w:p>
       <w:pPr>
-        <w:rPr/>
-      </w:pPr>
-      <w:r>
-        <w:rPr>
-          <w:rtl w:val="0"/>
-        </w:rPr>
-      </w:r>
-    </w:p>
-    <w:p>
-      <w:pPr>
+        <w:contextualSpacing w:val="0"/>
+        <w:rPr/>
+      </w:pPr>
+      <w:r>
+        <w:rPr>
+          <w:rtl w:val="0"/>
+        </w:rPr>
+      </w:r>
+    </w:p>
+    <w:p>
+      <w:pPr>
+        <w:contextualSpacing w:val="0"/>
         <w:rPr/>
       </w:pPr>
       <w:r>
@@ -2005,6 +2305,7 @@
     </w:p>
     <w:p>
       <w:pPr>
+        <w:contextualSpacing w:val="0"/>
         <w:rPr/>
       </w:pPr>
       <w:r>
@@ -2017,16 +2318,18 @@
     </w:p>
     <w:p>
       <w:pPr>
-        <w:rPr/>
-      </w:pPr>
-      <w:r>
-        <w:rPr>
-          <w:rtl w:val="0"/>
-        </w:rPr>
-      </w:r>
-    </w:p>
-    <w:p>
-      <w:pPr>
+        <w:contextualSpacing w:val="0"/>
+        <w:rPr/>
+      </w:pPr>
+      <w:r>
+        <w:rPr>
+          <w:rtl w:val="0"/>
+        </w:rPr>
+      </w:r>
+    </w:p>
+    <w:p>
+      <w:pPr>
+        <w:contextualSpacing w:val="0"/>
         <w:rPr/>
       </w:pPr>
       <w:r>
@@ -2038,6 +2341,7 @@
     </w:p>
     <w:p>
       <w:pPr>
+        <w:contextualSpacing w:val="0"/>
         <w:rPr/>
       </w:pPr>
       <w:r>
@@ -2050,6 +2354,7 @@
     </w:p>
     <w:p>
       <w:pPr>
+        <w:contextualSpacing w:val="0"/>
         <w:rPr/>
       </w:pPr>
       <w:r>
@@ -2062,16 +2367,18 @@
     </w:p>
     <w:p>
       <w:pPr>
-        <w:rPr/>
-      </w:pPr>
-      <w:r>
-        <w:rPr>
-          <w:rtl w:val="0"/>
-        </w:rPr>
-      </w:r>
-    </w:p>
-    <w:p>
-      <w:pPr>
+        <w:contextualSpacing w:val="0"/>
+        <w:rPr/>
+      </w:pPr>
+      <w:r>
+        <w:rPr>
+          <w:rtl w:val="0"/>
+        </w:rPr>
+      </w:r>
+    </w:p>
+    <w:p>
+      <w:pPr>
+        <w:contextualSpacing w:val="0"/>
         <w:rPr/>
       </w:pPr>
       <w:r>
@@ -2093,6 +2400,7 @@
     </w:p>
     <w:p>
       <w:pPr>
+        <w:contextualSpacing w:val="0"/>
         <w:rPr/>
       </w:pPr>
       <w:r>
@@ -2105,16 +2413,18 @@
     </w:p>
     <w:p>
       <w:pPr>
-        <w:rPr/>
-      </w:pPr>
-      <w:r>
-        <w:rPr>
-          <w:rtl w:val="0"/>
-        </w:rPr>
-      </w:r>
-    </w:p>
-    <w:p>
-      <w:pPr>
+        <w:contextualSpacing w:val="0"/>
+        <w:rPr/>
+      </w:pPr>
+      <w:r>
+        <w:rPr>
+          <w:rtl w:val="0"/>
+        </w:rPr>
+      </w:r>
+    </w:p>
+    <w:p>
+      <w:pPr>
+        <w:contextualSpacing w:val="0"/>
         <w:rPr/>
       </w:pPr>
       <w:r>
@@ -2127,6 +2437,7 @@
     </w:p>
     <w:p>
       <w:pPr>
+        <w:contextualSpacing w:val="0"/>
         <w:rPr/>
       </w:pPr>
       <w:r>
@@ -2138,6 +2449,7 @@
     </w:p>
     <w:p>
       <w:pPr>
+        <w:contextualSpacing w:val="0"/>
         <w:rPr/>
       </w:pPr>
       <w:r>
@@ -2150,6 +2462,7 @@
     </w:p>
     <w:p>
       <w:pPr>
+        <w:contextualSpacing w:val="0"/>
         <w:rPr/>
       </w:pPr>
       <w:r>
@@ -2162,6 +2475,7 @@
     </w:p>
     <w:p>
       <w:pPr>
+        <w:contextualSpacing w:val="0"/>
         <w:rPr/>
       </w:pPr>
       <w:r>
@@ -2174,6 +2488,7 @@
     </w:p>
     <w:p>
       <w:pPr>
+        <w:contextualSpacing w:val="0"/>
         <w:rPr/>
       </w:pPr>
       <w:r>
@@ -2186,16 +2501,18 @@
     </w:p>
     <w:p>
       <w:pPr>
-        <w:rPr/>
-      </w:pPr>
-      <w:r>
-        <w:rPr>
-          <w:rtl w:val="0"/>
-        </w:rPr>
-      </w:r>
-    </w:p>
-    <w:p>
-      <w:pPr>
+        <w:contextualSpacing w:val="0"/>
+        <w:rPr/>
+      </w:pPr>
+      <w:r>
+        <w:rPr>
+          <w:rtl w:val="0"/>
+        </w:rPr>
+      </w:r>
+    </w:p>
+    <w:p>
+      <w:pPr>
+        <w:contextualSpacing w:val="0"/>
         <w:rPr/>
       </w:pPr>
       <w:r>
@@ -2207,6 +2524,7 @@
     </w:p>
     <w:p>
       <w:pPr>
+        <w:contextualSpacing w:val="0"/>
         <w:rPr/>
       </w:pPr>
       <w:r>
@@ -2219,18 +2537,20 @@
     </w:p>
     <w:p>
       <w:pPr>
-        <w:rPr>
-          <w:b w:val="1"/>
-        </w:rPr>
-      </w:pPr>
-      <w:r>
-        <w:rPr>
-          <w:rtl w:val="0"/>
-        </w:rPr>
-      </w:r>
-    </w:p>
-    <w:p>
-      <w:pPr>
+        <w:contextualSpacing w:val="0"/>
+        <w:rPr>
+          <w:b w:val="1"/>
+        </w:rPr>
+      </w:pPr>
+      <w:r>
+        <w:rPr>
+          <w:rtl w:val="0"/>
+        </w:rPr>
+      </w:r>
+    </w:p>
+    <w:p>
+      <w:pPr>
+        <w:contextualSpacing w:val="0"/>
         <w:rPr/>
       </w:pPr>
       <w:r>
@@ -2242,18 +2562,20 @@
     </w:p>
     <w:p>
       <w:pPr>
-        <w:rPr>
-          <w:b w:val="1"/>
-        </w:rPr>
-      </w:pPr>
-      <w:r>
-        <w:rPr>
-          <w:rtl w:val="0"/>
-        </w:rPr>
-      </w:r>
-    </w:p>
-    <w:p>
-      <w:pPr>
+        <w:contextualSpacing w:val="0"/>
+        <w:rPr>
+          <w:b w:val="1"/>
+        </w:rPr>
+      </w:pPr>
+      <w:r>
+        <w:rPr>
+          <w:rtl w:val="0"/>
+        </w:rPr>
+      </w:r>
+    </w:p>
+    <w:p>
+      <w:pPr>
+        <w:contextualSpacing w:val="0"/>
         <w:rPr>
           <w:b w:val="1"/>
         </w:rPr>
@@ -2268,18 +2590,20 @@
     </w:p>
     <w:p>
       <w:pPr>
-        <w:rPr>
-          <w:b w:val="1"/>
-        </w:rPr>
-      </w:pPr>
-      <w:r>
-        <w:rPr>
-          <w:rtl w:val="0"/>
-        </w:rPr>
-      </w:r>
-    </w:p>
-    <w:p>
-      <w:pPr>
+        <w:contextualSpacing w:val="0"/>
+        <w:rPr>
+          <w:b w:val="1"/>
+        </w:rPr>
+      </w:pPr>
+      <w:r>
+        <w:rPr>
+          <w:rtl w:val="0"/>
+        </w:rPr>
+      </w:r>
+    </w:p>
+    <w:p>
+      <w:pPr>
+        <w:contextualSpacing w:val="0"/>
         <w:rPr/>
       </w:pPr>
       <w:r>
@@ -2291,16 +2615,18 @@
     </w:p>
     <w:p>
       <w:pPr>
-        <w:rPr/>
-      </w:pPr>
-      <w:r>
-        <w:rPr>
-          <w:rtl w:val="0"/>
-        </w:rPr>
-      </w:r>
-    </w:p>
-    <w:p>
-      <w:pPr>
+        <w:contextualSpacing w:val="0"/>
+        <w:rPr/>
+      </w:pPr>
+      <w:r>
+        <w:rPr>
+          <w:rtl w:val="0"/>
+        </w:rPr>
+      </w:r>
+    </w:p>
+    <w:p>
+      <w:pPr>
+        <w:contextualSpacing w:val="0"/>
         <w:rPr/>
       </w:pPr>
       <w:r>
@@ -2324,6 +2650,7 @@
     </w:p>
     <w:p>
       <w:pPr>
+        <w:contextualSpacing w:val="0"/>
         <w:rPr/>
       </w:pPr>
       <w:r>
@@ -2338,6 +2665,7 @@
     </w:p>
     <w:p>
       <w:pPr>
+        <w:contextualSpacing w:val="0"/>
         <w:rPr/>
       </w:pPr>
       <w:r>
@@ -2352,6 +2680,7 @@
     </w:p>
     <w:p>
       <w:pPr>
+        <w:contextualSpacing w:val="0"/>
         <w:rPr/>
       </w:pPr>
       <w:r>
@@ -2364,6 +2693,7 @@
     </w:p>
     <w:p>
       <w:pPr>
+        <w:contextualSpacing w:val="0"/>
         <w:rPr/>
       </w:pPr>
       <w:r>
@@ -2377,6 +2707,7 @@
     </w:p>
     <w:p>
       <w:pPr>
+        <w:contextualSpacing w:val="0"/>
         <w:rPr/>
       </w:pPr>
       <w:r>
@@ -2388,6 +2719,7 @@
     </w:p>
     <w:p>
       <w:pPr>
+        <w:contextualSpacing w:val="0"/>
         <w:rPr/>
       </w:pPr>
       <w:r>
@@ -2400,6 +2732,7 @@
     </w:p>
     <w:p>
       <w:pPr>
+        <w:contextualSpacing w:val="0"/>
         <w:rPr/>
       </w:pPr>
       <w:r>
@@ -2412,6 +2745,7 @@
     </w:p>
     <w:p>
       <w:pPr>
+        <w:contextualSpacing w:val="0"/>
         <w:rPr/>
       </w:pPr>
       <w:r>
@@ -2424,16 +2758,18 @@
     </w:p>
     <w:p>
       <w:pPr>
-        <w:rPr/>
-      </w:pPr>
-      <w:r>
-        <w:rPr>
-          <w:rtl w:val="0"/>
-        </w:rPr>
-      </w:r>
-    </w:p>
-    <w:p>
-      <w:pPr>
+        <w:contextualSpacing w:val="0"/>
+        <w:rPr/>
+      </w:pPr>
+      <w:r>
+        <w:rPr>
+          <w:rtl w:val="0"/>
+        </w:rPr>
+      </w:r>
+    </w:p>
+    <w:p>
+      <w:pPr>
+        <w:contextualSpacing w:val="0"/>
         <w:rPr/>
       </w:pPr>
       <w:r>
@@ -2445,6 +2781,7 @@
     </w:p>
     <w:p>
       <w:pPr>
+        <w:contextualSpacing w:val="0"/>
         <w:rPr/>
       </w:pPr>
       <w:r>
@@ -2456,6 +2793,7 @@
     </w:p>
     <w:p>
       <w:pPr>
+        <w:contextualSpacing w:val="0"/>
         <w:rPr/>
       </w:pPr>
       <w:r>
@@ -2470,6 +2808,7 @@
     </w:p>
     <w:p>
       <w:pPr>
+        <w:contextualSpacing w:val="0"/>
         <w:rPr/>
       </w:pPr>
       <w:r>
@@ -2482,6 +2821,7 @@
     </w:p>
     <w:p>
       <w:pPr>
+        <w:contextualSpacing w:val="0"/>
         <w:rPr/>
       </w:pPr>
       <w:r>
@@ -2494,16 +2834,18 @@
     </w:p>
     <w:p>
       <w:pPr>
-        <w:rPr/>
-      </w:pPr>
-      <w:r>
-        <w:rPr>
-          <w:rtl w:val="0"/>
-        </w:rPr>
-      </w:r>
-    </w:p>
-    <w:p>
-      <w:pPr>
+        <w:contextualSpacing w:val="0"/>
+        <w:rPr/>
+      </w:pPr>
+      <w:r>
+        <w:rPr>
+          <w:rtl w:val="0"/>
+        </w:rPr>
+      </w:r>
+    </w:p>
+    <w:p>
+      <w:pPr>
+        <w:contextualSpacing w:val="0"/>
         <w:rPr/>
       </w:pPr>
       <w:r>
@@ -2515,6 +2857,7 @@
     </w:p>
     <w:p>
       <w:pPr>
+        <w:contextualSpacing w:val="0"/>
         <w:rPr/>
       </w:pPr>
       <w:r>
@@ -2527,6 +2870,7 @@
     </w:p>
     <w:p>
       <w:pPr>
+        <w:contextualSpacing w:val="0"/>
         <w:rPr/>
       </w:pPr>
       <w:r>
@@ -2539,6 +2883,7 @@
     </w:p>
     <w:p>
       <w:pPr>
+        <w:contextualSpacing w:val="0"/>
         <w:rPr/>
       </w:pPr>
       <w:r>
@@ -2553,16 +2898,18 @@
     </w:p>
     <w:p>
       <w:pPr>
-        <w:rPr/>
-      </w:pPr>
-      <w:r>
-        <w:rPr>
-          <w:rtl w:val="0"/>
-        </w:rPr>
-      </w:r>
-    </w:p>
-    <w:p>
-      <w:pPr>
+        <w:contextualSpacing w:val="0"/>
+        <w:rPr/>
+      </w:pPr>
+      <w:r>
+        <w:rPr>
+          <w:rtl w:val="0"/>
+        </w:rPr>
+      </w:r>
+    </w:p>
+    <w:p>
+      <w:pPr>
+        <w:contextualSpacing w:val="0"/>
         <w:rPr/>
       </w:pPr>
       <w:r>
@@ -2574,16 +2921,18 @@
     </w:p>
     <w:p>
       <w:pPr>
-        <w:rPr/>
-      </w:pPr>
-      <w:r>
-        <w:rPr>
-          <w:rtl w:val="0"/>
-        </w:rPr>
-      </w:r>
-    </w:p>
-    <w:p>
-      <w:pPr>
+        <w:contextualSpacing w:val="0"/>
+        <w:rPr/>
+      </w:pPr>
+      <w:r>
+        <w:rPr>
+          <w:rtl w:val="0"/>
+        </w:rPr>
+      </w:r>
+    </w:p>
+    <w:p>
+      <w:pPr>
+        <w:contextualSpacing w:val="0"/>
         <w:rPr/>
       </w:pPr>
       <w:r>
@@ -2595,6 +2944,7 @@
     </w:p>
     <w:p>
       <w:pPr>
+        <w:contextualSpacing w:val="0"/>
         <w:rPr/>
       </w:pPr>
       <w:r>
@@ -2609,6 +2959,7 @@
     </w:p>
     <w:p>
       <w:pPr>
+        <w:contextualSpacing w:val="0"/>
         <w:rPr/>
       </w:pPr>
       <w:r>
@@ -2621,16 +2972,18 @@
     </w:p>
     <w:p>
       <w:pPr>
-        <w:rPr/>
-      </w:pPr>
-      <w:r>
-        <w:rPr>
-          <w:rtl w:val="0"/>
-        </w:rPr>
-      </w:r>
-    </w:p>
-    <w:p>
-      <w:pPr>
+        <w:contextualSpacing w:val="0"/>
+        <w:rPr/>
+      </w:pPr>
+      <w:r>
+        <w:rPr>
+          <w:rtl w:val="0"/>
+        </w:rPr>
+      </w:r>
+    </w:p>
+    <w:p>
+      <w:pPr>
+        <w:contextualSpacing w:val="0"/>
         <w:rPr/>
       </w:pPr>
       <w:r>
@@ -2643,6 +2996,7 @@
     </w:p>
     <w:p>
       <w:pPr>
+        <w:contextualSpacing w:val="0"/>
         <w:rPr/>
       </w:pPr>
       <w:r>
@@ -2654,16 +3008,18 @@
     </w:p>
     <w:p>
       <w:pPr>
-        <w:rPr/>
-      </w:pPr>
-      <w:r>
-        <w:rPr>
-          <w:rtl w:val="0"/>
-        </w:rPr>
-      </w:r>
-    </w:p>
-    <w:p>
-      <w:pPr>
+        <w:contextualSpacing w:val="0"/>
+        <w:rPr/>
+      </w:pPr>
+      <w:r>
+        <w:rPr>
+          <w:rtl w:val="0"/>
+        </w:rPr>
+      </w:r>
+    </w:p>
+    <w:p>
+      <w:pPr>
+        <w:contextualSpacing w:val="0"/>
         <w:rPr/>
       </w:pPr>
       <w:r>
@@ -2675,6 +3031,7 @@
     </w:p>
     <w:p>
       <w:pPr>
+        <w:contextualSpacing w:val="0"/>
         <w:rPr/>
       </w:pPr>
       <w:r>
@@ -2687,6 +3044,7 @@
     </w:p>
     <w:p>
       <w:pPr>
+        <w:contextualSpacing w:val="0"/>
         <w:rPr/>
       </w:pPr>
       <w:r>
@@ -2699,6 +3057,7 @@
     </w:p>
     <w:p>
       <w:pPr>
+        <w:contextualSpacing w:val="0"/>
         <w:rPr/>
       </w:pPr>
       <w:r>
@@ -2711,6 +3070,7 @@
     </w:p>
     <w:p>
       <w:pPr>
+        <w:contextualSpacing w:val="0"/>
         <w:rPr/>
       </w:pPr>
       <w:r>
@@ -2723,18 +3083,20 @@
     </w:p>
     <w:p>
       <w:pPr>
-        <w:rPr>
-          <w:b w:val="1"/>
-        </w:rPr>
-      </w:pPr>
-      <w:r>
-        <w:rPr>
-          <w:rtl w:val="0"/>
-        </w:rPr>
-      </w:r>
-    </w:p>
-    <w:p>
-      <w:pPr>
+        <w:contextualSpacing w:val="0"/>
+        <w:rPr>
+          <w:b w:val="1"/>
+        </w:rPr>
+      </w:pPr>
+      <w:r>
+        <w:rPr>
+          <w:rtl w:val="0"/>
+        </w:rPr>
+      </w:r>
+    </w:p>
+    <w:p>
+      <w:pPr>
+        <w:contextualSpacing w:val="0"/>
         <w:rPr>
           <w:b w:val="1"/>
         </w:rPr>
@@ -2749,18 +3111,20 @@
     </w:p>
     <w:p>
       <w:pPr>
-        <w:rPr>
-          <w:b w:val="1"/>
-        </w:rPr>
-      </w:pPr>
-      <w:r>
-        <w:rPr>
-          <w:rtl w:val="0"/>
-        </w:rPr>
-      </w:r>
-    </w:p>
-    <w:p>
-      <w:pPr>
+        <w:contextualSpacing w:val="0"/>
+        <w:rPr>
+          <w:b w:val="1"/>
+        </w:rPr>
+      </w:pPr>
+      <w:r>
+        <w:rPr>
+          <w:rtl w:val="0"/>
+        </w:rPr>
+      </w:r>
+    </w:p>
+    <w:p>
+      <w:pPr>
+        <w:contextualSpacing w:val="0"/>
         <w:rPr/>
       </w:pPr>
       <w:r>
@@ -2772,16 +3136,18 @@
     </w:p>
     <w:p>
       <w:pPr>
-        <w:rPr/>
-      </w:pPr>
-      <w:r>
-        <w:rPr>
-          <w:rtl w:val="0"/>
-        </w:rPr>
-      </w:r>
-    </w:p>
-    <w:p>
-      <w:pPr>
+        <w:contextualSpacing w:val="0"/>
+        <w:rPr/>
+      </w:pPr>
+      <w:r>
+        <w:rPr>
+          <w:rtl w:val="0"/>
+        </w:rPr>
+      </w:r>
+    </w:p>
+    <w:p>
+      <w:pPr>
+        <w:contextualSpacing w:val="0"/>
         <w:rPr/>
       </w:pPr>
       <w:r>
@@ -2793,16 +3159,18 @@
     </w:p>
     <w:p>
       <w:pPr>
-        <w:rPr/>
-      </w:pPr>
-      <w:r>
-        <w:rPr>
-          <w:rtl w:val="0"/>
-        </w:rPr>
-      </w:r>
-    </w:p>
-    <w:p>
-      <w:pPr>
+        <w:contextualSpacing w:val="0"/>
+        <w:rPr/>
+      </w:pPr>
+      <w:r>
+        <w:rPr>
+          <w:rtl w:val="0"/>
+        </w:rPr>
+      </w:r>
+    </w:p>
+    <w:p>
+      <w:pPr>
+        <w:contextualSpacing w:val="0"/>
         <w:rPr/>
       </w:pPr>
       <w:r>
@@ -2814,16 +3182,18 @@
     </w:p>
     <w:p>
       <w:pPr>
-        <w:rPr/>
-      </w:pPr>
-      <w:r>
-        <w:rPr>
-          <w:rtl w:val="0"/>
-        </w:rPr>
-      </w:r>
-    </w:p>
-    <w:p>
-      <w:pPr>
+        <w:contextualSpacing w:val="0"/>
+        <w:rPr/>
+      </w:pPr>
+      <w:r>
+        <w:rPr>
+          <w:rtl w:val="0"/>
+        </w:rPr>
+      </w:r>
+    </w:p>
+    <w:p>
+      <w:pPr>
+        <w:contextualSpacing w:val="0"/>
         <w:rPr/>
       </w:pPr>
       <w:r>
@@ -2835,6 +3205,7 @@
     </w:p>
     <w:p>
       <w:pPr>
+        <w:contextualSpacing w:val="0"/>
         <w:rPr/>
       </w:pPr>
       <w:r>
@@ -2848,6 +3219,7 @@
     </w:p>
     <w:p>
       <w:pPr>
+        <w:contextualSpacing w:val="0"/>
         <w:rPr/>
       </w:pPr>
       <w:r>
@@ -2859,6 +3231,7 @@
     </w:p>
     <w:p>
       <w:pPr>
+        <w:contextualSpacing w:val="0"/>
         <w:rPr/>
       </w:pPr>
       <w:r>
@@ -2873,18 +3246,20 @@
     </w:p>
     <w:p>
       <w:pPr>
-        <w:rPr>
-          <w:b w:val="1"/>
-        </w:rPr>
-      </w:pPr>
-      <w:r>
-        <w:rPr>
-          <w:rtl w:val="0"/>
-        </w:rPr>
-      </w:r>
-    </w:p>
-    <w:p>
-      <w:pPr>
+        <w:contextualSpacing w:val="0"/>
+        <w:rPr>
+          <w:b w:val="1"/>
+        </w:rPr>
+      </w:pPr>
+      <w:r>
+        <w:rPr>
+          <w:rtl w:val="0"/>
+        </w:rPr>
+      </w:r>
+    </w:p>
+    <w:p>
+      <w:pPr>
+        <w:contextualSpacing w:val="0"/>
         <w:rPr/>
       </w:pPr>
       <w:r>
@@ -2896,6 +3271,7 @@
     </w:p>
     <w:p>
       <w:pPr>
+        <w:contextualSpacing w:val="0"/>
         <w:rPr/>
       </w:pPr>
       <w:r>
@@ -2908,6 +3284,7 @@
     </w:p>
     <w:p>
       <w:pPr>
+        <w:contextualSpacing w:val="0"/>
         <w:rPr/>
       </w:pPr>
       <w:r>
@@ -2932,6 +3309,7 @@
     </w:p>
     <w:p>
       <w:pPr>
+        <w:contextualSpacing w:val="0"/>
         <w:rPr/>
       </w:pPr>
       <w:r>
@@ -2944,18 +3322,20 @@
     </w:p>
     <w:p>
       <w:pPr>
-        <w:rPr>
-          <w:b w:val="1"/>
-        </w:rPr>
-      </w:pPr>
-      <w:r>
-        <w:rPr>
-          <w:rtl w:val="0"/>
-        </w:rPr>
-      </w:r>
-    </w:p>
-    <w:p>
-      <w:pPr>
+        <w:contextualSpacing w:val="0"/>
+        <w:rPr>
+          <w:b w:val="1"/>
+        </w:rPr>
+      </w:pPr>
+      <w:r>
+        <w:rPr>
+          <w:rtl w:val="0"/>
+        </w:rPr>
+      </w:r>
+    </w:p>
+    <w:p>
+      <w:pPr>
+        <w:contextualSpacing w:val="0"/>
         <w:rPr/>
       </w:pPr>
       <w:r>
@@ -2967,6 +3347,7 @@
     </w:p>
     <w:p>
       <w:pPr>
+        <w:contextualSpacing w:val="0"/>
         <w:rPr/>
       </w:pPr>
       <w:r>
@@ -2979,6 +3360,7 @@
     </w:p>
     <w:p>
       <w:pPr>
+        <w:contextualSpacing w:val="0"/>
         <w:rPr/>
       </w:pPr>
       <w:r>
@@ -2991,6 +3373,7 @@
     </w:p>
     <w:p>
       <w:pPr>
+        <w:contextualSpacing w:val="0"/>
         <w:rPr/>
       </w:pPr>
       <w:r>
@@ -3003,6 +3386,7 @@
     </w:p>
     <w:p>
       <w:pPr>
+        <w:contextualSpacing w:val="0"/>
         <w:rPr/>
       </w:pPr>
       <w:r>
@@ -3017,6 +3401,7 @@
     </w:p>
     <w:p>
       <w:pPr>
+        <w:contextualSpacing w:val="0"/>
         <w:rPr/>
       </w:pPr>
       <w:r>
@@ -3033,6 +3418,7 @@
     </w:p>
     <w:p>
       <w:pPr>
+        <w:contextualSpacing w:val="0"/>
         <w:rPr/>
       </w:pPr>
       <w:r>
@@ -3047,6 +3433,7 @@
     </w:p>
     <w:p>
       <w:pPr>
+        <w:contextualSpacing w:val="0"/>
         <w:rPr/>
       </w:pPr>
       <w:r>
@@ -3063,6 +3450,7 @@
     </w:p>
     <w:p>
       <w:pPr>
+        <w:contextualSpacing w:val="0"/>
         <w:rPr/>
       </w:pPr>
       <w:r>
@@ -3075,6 +3463,7 @@
     </w:p>
     <w:p>
       <w:pPr>
+        <w:contextualSpacing w:val="0"/>
         <w:rPr/>
       </w:pPr>
       <w:r>
@@ -3089,6 +3478,7 @@
     </w:p>
     <w:p>
       <w:pPr>
+        <w:contextualSpacing w:val="0"/>
         <w:rPr/>
       </w:pPr>
       <w:r>
@@ -3101,6 +3491,7 @@
     </w:p>
     <w:p>
       <w:pPr>
+        <w:contextualSpacing w:val="0"/>
         <w:rPr/>
       </w:pPr>
       <w:r>
@@ -3115,6 +3506,7 @@
     </w:p>
     <w:p>
       <w:pPr>
+        <w:contextualSpacing w:val="0"/>
         <w:rPr/>
       </w:pPr>
       <w:r>
@@ -3127,6 +3519,7 @@
     </w:p>
     <w:p>
       <w:pPr>
+        <w:contextualSpacing w:val="0"/>
         <w:rPr/>
       </w:pPr>
       <w:r>
@@ -3139,6 +3532,7 @@
     </w:p>
     <w:p>
       <w:pPr>
+        <w:contextualSpacing w:val="0"/>
         <w:rPr/>
       </w:pPr>
       <w:r>
@@ -3151,6 +3545,7 @@
     </w:p>
     <w:p>
       <w:pPr>
+        <w:contextualSpacing w:val="0"/>
         <w:rPr/>
       </w:pPr>
       <w:r>
@@ -3163,6 +3558,7 @@
     </w:p>
     <w:p>
       <w:pPr>
+        <w:contextualSpacing w:val="0"/>
         <w:rPr/>
       </w:pPr>
       <w:r>
@@ -3175,6 +3571,7 @@
     </w:p>
     <w:p>
       <w:pPr>
+        <w:contextualSpacing w:val="0"/>
         <w:rPr/>
       </w:pPr>
       <w:r>
@@ -3187,6 +3584,7 @@
     </w:p>
     <w:p>
       <w:pPr>
+        <w:contextualSpacing w:val="0"/>
         <w:rPr/>
       </w:pPr>
       <w:r>
@@ -3199,18 +3597,20 @@
     </w:p>
     <w:p>
       <w:pPr>
-        <w:rPr>
-          <w:b w:val="1"/>
-        </w:rPr>
-      </w:pPr>
-      <w:r>
-        <w:rPr>
-          <w:rtl w:val="0"/>
-        </w:rPr>
-      </w:r>
-    </w:p>
-    <w:p>
-      <w:pPr>
+        <w:contextualSpacing w:val="0"/>
+        <w:rPr>
+          <w:b w:val="1"/>
+        </w:rPr>
+      </w:pPr>
+      <w:r>
+        <w:rPr>
+          <w:rtl w:val="0"/>
+        </w:rPr>
+      </w:r>
+    </w:p>
+    <w:p>
+      <w:pPr>
+        <w:contextualSpacing w:val="0"/>
         <w:rPr>
           <w:b w:val="1"/>
         </w:rPr>
@@ -3225,16 +3625,18 @@
     </w:p>
     <w:p>
       <w:pPr>
-        <w:rPr/>
-      </w:pPr>
-      <w:r>
-        <w:rPr>
-          <w:rtl w:val="0"/>
-        </w:rPr>
-      </w:r>
-    </w:p>
-    <w:p>
-      <w:pPr>
+        <w:contextualSpacing w:val="0"/>
+        <w:rPr/>
+      </w:pPr>
+      <w:r>
+        <w:rPr>
+          <w:rtl w:val="0"/>
+        </w:rPr>
+      </w:r>
+    </w:p>
+    <w:p>
+      <w:pPr>
+        <w:contextualSpacing w:val="0"/>
         <w:rPr/>
       </w:pPr>
       <w:r>
@@ -3246,6 +3648,7 @@
     </w:p>
     <w:p>
       <w:pPr>
+        <w:contextualSpacing w:val="0"/>
         <w:rPr/>
       </w:pPr>
       <w:r>
@@ -3257,6 +3660,7 @@
     </w:p>
     <w:p>
       <w:pPr>
+        <w:contextualSpacing w:val="0"/>
         <w:rPr/>
       </w:pPr>
       <w:r>
@@ -3268,16 +3672,18 @@
     </w:p>
     <w:p>
       <w:pPr>
-        <w:rPr/>
-      </w:pPr>
-      <w:r>
-        <w:rPr>
-          <w:rtl w:val="0"/>
-        </w:rPr>
-      </w:r>
-    </w:p>
-    <w:p>
-      <w:pPr>
+        <w:contextualSpacing w:val="0"/>
+        <w:rPr/>
+      </w:pPr>
+      <w:r>
+        <w:rPr>
+          <w:rtl w:val="0"/>
+        </w:rPr>
+      </w:r>
+    </w:p>
+    <w:p>
+      <w:pPr>
+        <w:contextualSpacing w:val="0"/>
         <w:rPr/>
       </w:pPr>
       <w:r>
@@ -3289,16 +3695,18 @@
     </w:p>
     <w:p>
       <w:pPr>
-        <w:rPr/>
-      </w:pPr>
-      <w:r>
-        <w:rPr>
-          <w:rtl w:val="0"/>
-        </w:rPr>
-      </w:r>
-    </w:p>
-    <w:p>
-      <w:pPr>
+        <w:contextualSpacing w:val="0"/>
+        <w:rPr/>
+      </w:pPr>
+      <w:r>
+        <w:rPr>
+          <w:rtl w:val="0"/>
+        </w:rPr>
+      </w:r>
+    </w:p>
+    <w:p>
+      <w:pPr>
+        <w:contextualSpacing w:val="0"/>
         <w:rPr>
           <w:b w:val="1"/>
         </w:rPr>
@@ -3313,18 +3721,20 @@
     </w:p>
     <w:p>
       <w:pPr>
-        <w:rPr>
-          <w:b w:val="1"/>
-        </w:rPr>
-      </w:pPr>
-      <w:r>
-        <w:rPr>
-          <w:rtl w:val="0"/>
-        </w:rPr>
-      </w:r>
-    </w:p>
-    <w:p>
-      <w:pPr>
+        <w:contextualSpacing w:val="0"/>
+        <w:rPr>
+          <w:b w:val="1"/>
+        </w:rPr>
+      </w:pPr>
+      <w:r>
+        <w:rPr>
+          <w:rtl w:val="0"/>
+        </w:rPr>
+      </w:r>
+    </w:p>
+    <w:p>
+      <w:pPr>
+        <w:contextualSpacing w:val="0"/>
         <w:rPr/>
       </w:pPr>
       <w:r>
@@ -3336,18 +3746,20 @@
     </w:p>
     <w:p>
       <w:pPr>
-        <w:rPr>
-          <w:b w:val="1"/>
-        </w:rPr>
-      </w:pPr>
-      <w:r>
-        <w:rPr>
-          <w:rtl w:val="0"/>
-        </w:rPr>
-      </w:r>
-    </w:p>
-    <w:p>
-      <w:pPr>
+        <w:contextualSpacing w:val="0"/>
+        <w:rPr>
+          <w:b w:val="1"/>
+        </w:rPr>
+      </w:pPr>
+      <w:r>
+        <w:rPr>
+          <w:rtl w:val="0"/>
+        </w:rPr>
+      </w:r>
+    </w:p>
+    <w:p>
+      <w:pPr>
+        <w:contextualSpacing w:val="0"/>
         <w:rPr/>
       </w:pPr>
       <w:r>
@@ -3359,16 +3771,18 @@
     </w:p>
     <w:p>
       <w:pPr>
-        <w:rPr/>
-      </w:pPr>
-      <w:r>
-        <w:rPr>
-          <w:rtl w:val="0"/>
-        </w:rPr>
-      </w:r>
-    </w:p>
-    <w:p>
-      <w:pPr>
+        <w:contextualSpacing w:val="0"/>
+        <w:rPr/>
+      </w:pPr>
+      <w:r>
+        <w:rPr>
+          <w:rtl w:val="0"/>
+        </w:rPr>
+      </w:r>
+    </w:p>
+    <w:p>
+      <w:pPr>
+        <w:contextualSpacing w:val="0"/>
         <w:rPr/>
       </w:pPr>
       <w:r>
@@ -3380,6 +3794,7 @@
     </w:p>
     <w:p>
       <w:pPr>
+        <w:contextualSpacing w:val="0"/>
         <w:rPr/>
       </w:pPr>
       <w:r>
@@ -3392,16 +3807,18 @@
     </w:p>
     <w:p>
       <w:pPr>
-        <w:rPr/>
-      </w:pPr>
-      <w:r>
-        <w:rPr>
-          <w:rtl w:val="0"/>
-        </w:rPr>
-      </w:r>
-    </w:p>
-    <w:p>
-      <w:pPr>
+        <w:contextualSpacing w:val="0"/>
+        <w:rPr/>
+      </w:pPr>
+      <w:r>
+        <w:rPr>
+          <w:rtl w:val="0"/>
+        </w:rPr>
+      </w:r>
+    </w:p>
+    <w:p>
+      <w:pPr>
+        <w:contextualSpacing w:val="0"/>
         <w:rPr/>
       </w:pPr>
       <w:r>
@@ -3414,6 +3831,7 @@
     </w:p>
     <w:p>
       <w:pPr>
+        <w:contextualSpacing w:val="0"/>
         <w:rPr/>
       </w:pPr>
       <w:r>
@@ -3427,16 +3845,18 @@
     </w:p>
     <w:p>
       <w:pPr>
-        <w:rPr/>
-      </w:pPr>
-      <w:r>
-        <w:rPr>
-          <w:rtl w:val="0"/>
-        </w:rPr>
-      </w:r>
-    </w:p>
-    <w:p>
-      <w:pPr>
+        <w:contextualSpacing w:val="0"/>
+        <w:rPr/>
+      </w:pPr>
+      <w:r>
+        <w:rPr>
+          <w:rtl w:val="0"/>
+        </w:rPr>
+      </w:r>
+    </w:p>
+    <w:p>
+      <w:pPr>
+        <w:contextualSpacing w:val="0"/>
         <w:rPr/>
       </w:pPr>
       <w:r>
@@ -3448,6 +3868,7 @@
     </w:p>
     <w:p>
       <w:pPr>
+        <w:contextualSpacing w:val="0"/>
         <w:rPr/>
       </w:pPr>
       <w:r>
@@ -3460,16 +3881,18 @@
     </w:p>
     <w:p>
       <w:pPr>
-        <w:rPr/>
-      </w:pPr>
-      <w:r>
-        <w:rPr>
-          <w:rtl w:val="0"/>
-        </w:rPr>
-      </w:r>
-    </w:p>
-    <w:p>
-      <w:pPr>
+        <w:contextualSpacing w:val="0"/>
+        <w:rPr/>
+      </w:pPr>
+      <w:r>
+        <w:rPr>
+          <w:rtl w:val="0"/>
+        </w:rPr>
+      </w:r>
+    </w:p>
+    <w:p>
+      <w:pPr>
+        <w:contextualSpacing w:val="0"/>
         <w:rPr/>
       </w:pPr>
       <w:r>
@@ -3481,6 +3904,7 @@
     </w:p>
     <w:p>
       <w:pPr>
+        <w:contextualSpacing w:val="0"/>
         <w:rPr/>
       </w:pPr>
       <w:r>
@@ -3495,18 +3919,20 @@
     </w:p>
     <w:p>
       <w:pPr>
-        <w:rPr>
-          <w:b w:val="1"/>
-        </w:rPr>
-      </w:pPr>
-      <w:r>
-        <w:rPr>
-          <w:rtl w:val="0"/>
-        </w:rPr>
-      </w:r>
-    </w:p>
-    <w:p>
-      <w:pPr>
+        <w:contextualSpacing w:val="0"/>
+        <w:rPr>
+          <w:b w:val="1"/>
+        </w:rPr>
+      </w:pPr>
+      <w:r>
+        <w:rPr>
+          <w:rtl w:val="0"/>
+        </w:rPr>
+      </w:r>
+    </w:p>
+    <w:p>
+      <w:pPr>
+        <w:contextualSpacing w:val="0"/>
         <w:rPr>
           <w:b w:val="1"/>
         </w:rPr>
@@ -3521,18 +3947,20 @@
     </w:p>
     <w:p>
       <w:pPr>
-        <w:rPr>
-          <w:b w:val="1"/>
-        </w:rPr>
-      </w:pPr>
-      <w:r>
-        <w:rPr>
-          <w:rtl w:val="0"/>
-        </w:rPr>
-      </w:r>
-    </w:p>
-    <w:p>
-      <w:pPr>
+        <w:contextualSpacing w:val="0"/>
+        <w:rPr>
+          <w:b w:val="1"/>
+        </w:rPr>
+      </w:pPr>
+      <w:r>
+        <w:rPr>
+          <w:rtl w:val="0"/>
+        </w:rPr>
+      </w:r>
+    </w:p>
+    <w:p>
+      <w:pPr>
+        <w:contextualSpacing w:val="0"/>
         <w:rPr/>
       </w:pPr>
       <w:r>
@@ -3544,16 +3972,18 @@
     </w:p>
     <w:p>
       <w:pPr>
-        <w:rPr/>
-      </w:pPr>
-      <w:r>
-        <w:rPr>
-          <w:rtl w:val="0"/>
-        </w:rPr>
-      </w:r>
-    </w:p>
-    <w:p>
-      <w:pPr>
+        <w:contextualSpacing w:val="0"/>
+        <w:rPr/>
+      </w:pPr>
+      <w:r>
+        <w:rPr>
+          <w:rtl w:val="0"/>
+        </w:rPr>
+      </w:r>
+    </w:p>
+    <w:p>
+      <w:pPr>
+        <w:contextualSpacing w:val="0"/>
         <w:rPr/>
       </w:pPr>
       <w:r>
@@ -3565,6 +3995,7 @@
     </w:p>
     <w:p>
       <w:pPr>
+        <w:contextualSpacing w:val="0"/>
         <w:rPr/>
       </w:pPr>
       <w:r>
@@ -3577,6 +4008,7 @@
     </w:p>
     <w:p>
       <w:pPr>
+        <w:contextualSpacing w:val="0"/>
         <w:rPr/>
       </w:pPr>
       <w:r>
@@ -3589,6 +4021,7 @@
     </w:p>
     <w:p>
       <w:pPr>
+        <w:contextualSpacing w:val="0"/>
         <w:rPr/>
       </w:pPr>
       <w:r>
@@ -3601,16 +4034,18 @@
     </w:p>
     <w:p>
       <w:pPr>
-        <w:rPr/>
-      </w:pPr>
-      <w:r>
-        <w:rPr>
-          <w:rtl w:val="0"/>
-        </w:rPr>
-      </w:r>
-    </w:p>
-    <w:p>
-      <w:pPr>
+        <w:contextualSpacing w:val="0"/>
+        <w:rPr/>
+      </w:pPr>
+      <w:r>
+        <w:rPr>
+          <w:rtl w:val="0"/>
+        </w:rPr>
+      </w:r>
+    </w:p>
+    <w:p>
+      <w:pPr>
+        <w:contextualSpacing w:val="0"/>
         <w:rPr/>
       </w:pPr>
       <w:r>
@@ -3622,6 +4057,7 @@
     </w:p>
     <w:p>
       <w:pPr>
+        <w:contextualSpacing w:val="0"/>
         <w:rPr/>
       </w:pPr>
       <w:r>
@@ -3638,6 +4074,7 @@
     </w:p>
     <w:p>
       <w:pPr>
+        <w:contextualSpacing w:val="0"/>
         <w:rPr/>
       </w:pPr>
       <w:r>
@@ -3652,6 +4089,7 @@
     </w:p>
     <w:p>
       <w:pPr>
+        <w:contextualSpacing w:val="0"/>
         <w:rPr/>
       </w:pPr>
       <w:r>
@@ -3664,6 +4102,7 @@
     </w:p>
     <w:p>
       <w:pPr>
+        <w:contextualSpacing w:val="0"/>
         <w:rPr/>
       </w:pPr>
       <w:r>
@@ -3678,16 +4117,18 @@
     </w:p>
     <w:p>
       <w:pPr>
-        <w:rPr/>
-      </w:pPr>
-      <w:r>
-        <w:rPr>
-          <w:rtl w:val="0"/>
-        </w:rPr>
-      </w:r>
-    </w:p>
-    <w:p>
-      <w:pPr>
+        <w:contextualSpacing w:val="0"/>
+        <w:rPr/>
+      </w:pPr>
+      <w:r>
+        <w:rPr>
+          <w:rtl w:val="0"/>
+        </w:rPr>
+      </w:r>
+    </w:p>
+    <w:p>
+      <w:pPr>
+        <w:contextualSpacing w:val="0"/>
         <w:rPr/>
       </w:pPr>
       <w:r>
@@ -3699,18 +4140,20 @@
     </w:p>
     <w:p>
       <w:pPr>
-        <w:rPr>
-          <w:b w:val="1"/>
-        </w:rPr>
-      </w:pPr>
-      <w:r>
-        <w:rPr>
-          <w:rtl w:val="0"/>
-        </w:rPr>
-      </w:r>
-    </w:p>
-    <w:p>
-      <w:pPr>
+        <w:contextualSpacing w:val="0"/>
+        <w:rPr>
+          <w:b w:val="1"/>
+        </w:rPr>
+      </w:pPr>
+      <w:r>
+        <w:rPr>
+          <w:rtl w:val="0"/>
+        </w:rPr>
+      </w:r>
+    </w:p>
+    <w:p>
+      <w:pPr>
+        <w:contextualSpacing w:val="0"/>
         <w:rPr>
           <w:b w:val="1"/>
         </w:rPr>
@@ -3725,18 +4168,20 @@
     </w:p>
     <w:p>
       <w:pPr>
-        <w:rPr>
-          <w:b w:val="1"/>
-        </w:rPr>
-      </w:pPr>
-      <w:r>
-        <w:rPr>
-          <w:rtl w:val="0"/>
-        </w:rPr>
-      </w:r>
-    </w:p>
-    <w:p>
-      <w:pPr>
+        <w:contextualSpacing w:val="0"/>
+        <w:rPr>
+          <w:b w:val="1"/>
+        </w:rPr>
+      </w:pPr>
+      <w:r>
+        <w:rPr>
+          <w:rtl w:val="0"/>
+        </w:rPr>
+      </w:r>
+    </w:p>
+    <w:p>
+      <w:pPr>
+        <w:contextualSpacing w:val="0"/>
         <w:rPr/>
       </w:pPr>
       <w:r>
@@ -3748,18 +4193,20 @@
     </w:p>
     <w:p>
       <w:pPr>
-        <w:rPr>
-          <w:b w:val="1"/>
-        </w:rPr>
-      </w:pPr>
-      <w:r>
-        <w:rPr>
-          <w:rtl w:val="0"/>
-        </w:rPr>
-      </w:r>
-    </w:p>
-    <w:p>
-      <w:pPr>
+        <w:contextualSpacing w:val="0"/>
+        <w:rPr>
+          <w:b w:val="1"/>
+        </w:rPr>
+      </w:pPr>
+      <w:r>
+        <w:rPr>
+          <w:rtl w:val="0"/>
+        </w:rPr>
+      </w:r>
+    </w:p>
+    <w:p>
+      <w:pPr>
+        <w:contextualSpacing w:val="0"/>
         <w:rPr>
           <w:b w:val="1"/>
         </w:rPr>
@@ -3774,18 +4221,20 @@
     </w:p>
     <w:p>
       <w:pPr>
-        <w:rPr>
-          <w:b w:val="1"/>
-        </w:rPr>
-      </w:pPr>
-      <w:r>
-        <w:rPr>
-          <w:rtl w:val="0"/>
-        </w:rPr>
-      </w:r>
-    </w:p>
-    <w:p>
-      <w:pPr>
+        <w:contextualSpacing w:val="0"/>
+        <w:rPr>
+          <w:b w:val="1"/>
+        </w:rPr>
+      </w:pPr>
+      <w:r>
+        <w:rPr>
+          <w:rtl w:val="0"/>
+        </w:rPr>
+      </w:r>
+    </w:p>
+    <w:p>
+      <w:pPr>
+        <w:contextualSpacing w:val="0"/>
         <w:rPr/>
       </w:pPr>
       <w:r>
@@ -3797,18 +4246,20 @@
     </w:p>
     <w:p>
       <w:pPr>
-        <w:rPr>
-          <w:b w:val="1"/>
-        </w:rPr>
-      </w:pPr>
-      <w:r>
-        <w:rPr>
-          <w:rtl w:val="0"/>
-        </w:rPr>
-      </w:r>
-    </w:p>
-    <w:p>
-      <w:pPr>
+        <w:contextualSpacing w:val="0"/>
+        <w:rPr>
+          <w:b w:val="1"/>
+        </w:rPr>
+      </w:pPr>
+      <w:r>
+        <w:rPr>
+          <w:rtl w:val="0"/>
+        </w:rPr>
+      </w:r>
+    </w:p>
+    <w:p>
+      <w:pPr>
+        <w:contextualSpacing w:val="0"/>
         <w:rPr>
           <w:b w:val="1"/>
         </w:rPr>
@@ -3823,18 +4274,20 @@
     </w:p>
     <w:p>
       <w:pPr>
-        <w:rPr>
-          <w:b w:val="1"/>
-        </w:rPr>
-      </w:pPr>
-      <w:r>
-        <w:rPr>
-          <w:rtl w:val="0"/>
-        </w:rPr>
-      </w:r>
-    </w:p>
-    <w:p>
-      <w:pPr>
+        <w:contextualSpacing w:val="0"/>
+        <w:rPr>
+          <w:b w:val="1"/>
+        </w:rPr>
+      </w:pPr>
+      <w:r>
+        <w:rPr>
+          <w:rtl w:val="0"/>
+        </w:rPr>
+      </w:r>
+    </w:p>
+    <w:p>
+      <w:pPr>
+        <w:contextualSpacing w:val="0"/>
         <w:rPr/>
       </w:pPr>
       <w:r>
@@ -3846,6 +4299,7 @@
     </w:p>
     <w:p>
       <w:pPr>
+        <w:contextualSpacing w:val="0"/>
         <w:rPr/>
       </w:pPr>
       <w:r>
@@ -3993,6 +4447,134 @@
     <w:rPr>
       <w:sz w:val="52"/>
       <w:szCs w:val="52"/>
+    </w:rPr>
+  </w:style>
+  <w:style w:type="paragraph" w:styleId="Normal" w:default="1">
+    <w:name w:val="normal"/>
+  </w:style>
+  <w:style w:type="table" w:styleId="TableNormal" w:default="1">
+    <w:name w:val="Table Normal"/>
+  </w:style>
+  <w:style w:type="paragraph" w:styleId="Heading1">
+    <w:name w:val="heading 1"/>
+    <w:basedOn w:val="Normal"/>
+    <w:next w:val="Normal"/>
+    <w:pPr>
+      <w:keepNext w:val="1"/>
+      <w:keepLines w:val="1"/>
+      <w:spacing w:after="120" w:before="400" w:lineRule="auto"/>
+    </w:pPr>
+    <w:rPr>
+      <w:sz w:val="40"/>
+      <w:szCs w:val="40"/>
+    </w:rPr>
+  </w:style>
+  <w:style w:type="paragraph" w:styleId="Heading2">
+    <w:name w:val="heading 2"/>
+    <w:basedOn w:val="Normal"/>
+    <w:next w:val="Normal"/>
+    <w:pPr>
+      <w:keepNext w:val="1"/>
+      <w:keepLines w:val="1"/>
+      <w:spacing w:after="120" w:before="360" w:lineRule="auto"/>
+    </w:pPr>
+    <w:rPr>
+      <w:b w:val="0"/>
+      <w:sz w:val="32"/>
+      <w:szCs w:val="32"/>
+    </w:rPr>
+  </w:style>
+  <w:style w:type="paragraph" w:styleId="Heading3">
+    <w:name w:val="heading 3"/>
+    <w:basedOn w:val="Normal"/>
+    <w:next w:val="Normal"/>
+    <w:pPr>
+      <w:keepNext w:val="1"/>
+      <w:keepLines w:val="1"/>
+      <w:spacing w:after="80" w:before="320" w:lineRule="auto"/>
+    </w:pPr>
+    <w:rPr>
+      <w:b w:val="0"/>
+      <w:color w:val="434343"/>
+      <w:sz w:val="28"/>
+      <w:szCs w:val="28"/>
+    </w:rPr>
+  </w:style>
+  <w:style w:type="paragraph" w:styleId="Heading4">
+    <w:name w:val="heading 4"/>
+    <w:basedOn w:val="Normal"/>
+    <w:next w:val="Normal"/>
+    <w:pPr>
+      <w:keepNext w:val="1"/>
+      <w:keepLines w:val="1"/>
+      <w:spacing w:after="80" w:before="280" w:lineRule="auto"/>
+    </w:pPr>
+    <w:rPr>
+      <w:color w:val="666666"/>
+      <w:sz w:val="24"/>
+      <w:szCs w:val="24"/>
+    </w:rPr>
+  </w:style>
+  <w:style w:type="paragraph" w:styleId="Heading5">
+    <w:name w:val="heading 5"/>
+    <w:basedOn w:val="Normal"/>
+    <w:next w:val="Normal"/>
+    <w:pPr>
+      <w:keepNext w:val="1"/>
+      <w:keepLines w:val="1"/>
+      <w:spacing w:after="80" w:before="240" w:lineRule="auto"/>
+    </w:pPr>
+    <w:rPr>
+      <w:color w:val="666666"/>
+      <w:sz w:val="22"/>
+      <w:szCs w:val="22"/>
+    </w:rPr>
+  </w:style>
+  <w:style w:type="paragraph" w:styleId="Heading6">
+    <w:name w:val="heading 6"/>
+    <w:basedOn w:val="Normal"/>
+    <w:next w:val="Normal"/>
+    <w:pPr>
+      <w:keepNext w:val="1"/>
+      <w:keepLines w:val="1"/>
+      <w:spacing w:after="80" w:before="240" w:lineRule="auto"/>
+    </w:pPr>
+    <w:rPr>
+      <w:i w:val="1"/>
+      <w:color w:val="666666"/>
+      <w:sz w:val="22"/>
+      <w:szCs w:val="22"/>
+    </w:rPr>
+  </w:style>
+  <w:style w:type="paragraph" w:styleId="Title">
+    <w:name w:val="Title"/>
+    <w:basedOn w:val="Normal"/>
+    <w:next w:val="Normal"/>
+    <w:pPr>
+      <w:keepNext w:val="1"/>
+      <w:keepLines w:val="1"/>
+      <w:spacing w:after="60" w:before="0" w:lineRule="auto"/>
+    </w:pPr>
+    <w:rPr>
+      <w:sz w:val="52"/>
+      <w:szCs w:val="52"/>
+    </w:rPr>
+  </w:style>
+  <w:style w:type="paragraph" w:styleId="Subtitle">
+    <w:name w:val="Subtitle"/>
+    <w:basedOn w:val="Normal"/>
+    <w:next w:val="Normal"/>
+    <w:pPr>
+      <w:keepNext w:val="1"/>
+      <w:keepLines w:val="1"/>
+      <w:spacing w:after="320" w:before="0" w:lineRule="auto"/>
+    </w:pPr>
+    <w:rPr>
+      <w:rFonts w:ascii="Arial" w:cs="Arial" w:eastAsia="Arial" w:hAnsi="Arial"/>
+      <w:i w:val="0"/>
+      <w:color w:val="666666"/>
+      <w:sz w:val="30"/>
+      <w:szCs w:val="30"/>
     </w:rPr>
   </w:style>
   <w:style w:type="paragraph" w:styleId="Subtitle">

--- a/Contents.docx
+++ b/Contents.docx
@@ -1697,6 +1697,29 @@
           <w:rtl w:val="0"/>
         </w:rPr>
         <w:t xml:space="preserve">Grammar Resource input set model specificatíon (Statement layer kinds Messages).</w:t>
+      </w:r>
+    </w:p>
+    <w:p>
+      <w:pPr>
+        <w:contextualSpacing w:val="0"/>
+        <w:rPr/>
+      </w:pPr>
+      <w:r>
+        <w:rPr>
+          <w:rtl w:val="0"/>
+        </w:rPr>
+      </w:r>
+    </w:p>
+    <w:p>
+      <w:pPr>
+        <w:contextualSpacing w:val="0"/>
+        <w:rPr/>
+      </w:pPr>
+      <w:r>
+        <w:rPr>
+          <w:rtl w:val="0"/>
+        </w:rPr>
+        <w:t xml:space="preserve">Grammars: Predicate Kind from Subject / Object Kind. Kind model layers.</w:t>
       </w:r>
     </w:p>
     <w:p>
@@ -4558,6 +4581,134 @@
     <w:rPr>
       <w:sz w:val="52"/>
       <w:szCs w:val="52"/>
+    </w:rPr>
+  </w:style>
+  <w:style w:type="paragraph" w:styleId="Normal" w:default="1">
+    <w:name w:val="normal"/>
+  </w:style>
+  <w:style w:type="table" w:styleId="TableNormal" w:default="1">
+    <w:name w:val="Table Normal"/>
+  </w:style>
+  <w:style w:type="paragraph" w:styleId="Heading1">
+    <w:name w:val="heading 1"/>
+    <w:basedOn w:val="Normal"/>
+    <w:next w:val="Normal"/>
+    <w:pPr>
+      <w:keepNext w:val="1"/>
+      <w:keepLines w:val="1"/>
+      <w:spacing w:after="120" w:before="400" w:lineRule="auto"/>
+    </w:pPr>
+    <w:rPr>
+      <w:sz w:val="40"/>
+      <w:szCs w:val="40"/>
+    </w:rPr>
+  </w:style>
+  <w:style w:type="paragraph" w:styleId="Heading2">
+    <w:name w:val="heading 2"/>
+    <w:basedOn w:val="Normal"/>
+    <w:next w:val="Normal"/>
+    <w:pPr>
+      <w:keepNext w:val="1"/>
+      <w:keepLines w:val="1"/>
+      <w:spacing w:after="120" w:before="360" w:lineRule="auto"/>
+    </w:pPr>
+    <w:rPr>
+      <w:b w:val="0"/>
+      <w:sz w:val="32"/>
+      <w:szCs w:val="32"/>
+    </w:rPr>
+  </w:style>
+  <w:style w:type="paragraph" w:styleId="Heading3">
+    <w:name w:val="heading 3"/>
+    <w:basedOn w:val="Normal"/>
+    <w:next w:val="Normal"/>
+    <w:pPr>
+      <w:keepNext w:val="1"/>
+      <w:keepLines w:val="1"/>
+      <w:spacing w:after="80" w:before="320" w:lineRule="auto"/>
+    </w:pPr>
+    <w:rPr>
+      <w:b w:val="0"/>
+      <w:color w:val="434343"/>
+      <w:sz w:val="28"/>
+      <w:szCs w:val="28"/>
+    </w:rPr>
+  </w:style>
+  <w:style w:type="paragraph" w:styleId="Heading4">
+    <w:name w:val="heading 4"/>
+    <w:basedOn w:val="Normal"/>
+    <w:next w:val="Normal"/>
+    <w:pPr>
+      <w:keepNext w:val="1"/>
+      <w:keepLines w:val="1"/>
+      <w:spacing w:after="80" w:before="280" w:lineRule="auto"/>
+    </w:pPr>
+    <w:rPr>
+      <w:color w:val="666666"/>
+      <w:sz w:val="24"/>
+      <w:szCs w:val="24"/>
+    </w:rPr>
+  </w:style>
+  <w:style w:type="paragraph" w:styleId="Heading5">
+    <w:name w:val="heading 5"/>
+    <w:basedOn w:val="Normal"/>
+    <w:next w:val="Normal"/>
+    <w:pPr>
+      <w:keepNext w:val="1"/>
+      <w:keepLines w:val="1"/>
+      <w:spacing w:after="80" w:before="240" w:lineRule="auto"/>
+    </w:pPr>
+    <w:rPr>
+      <w:color w:val="666666"/>
+      <w:sz w:val="22"/>
+      <w:szCs w:val="22"/>
+    </w:rPr>
+  </w:style>
+  <w:style w:type="paragraph" w:styleId="Heading6">
+    <w:name w:val="heading 6"/>
+    <w:basedOn w:val="Normal"/>
+    <w:next w:val="Normal"/>
+    <w:pPr>
+      <w:keepNext w:val="1"/>
+      <w:keepLines w:val="1"/>
+      <w:spacing w:after="80" w:before="240" w:lineRule="auto"/>
+    </w:pPr>
+    <w:rPr>
+      <w:i w:val="1"/>
+      <w:color w:val="666666"/>
+      <w:sz w:val="22"/>
+      <w:szCs w:val="22"/>
+    </w:rPr>
+  </w:style>
+  <w:style w:type="paragraph" w:styleId="Title">
+    <w:name w:val="Title"/>
+    <w:basedOn w:val="Normal"/>
+    <w:next w:val="Normal"/>
+    <w:pPr>
+      <w:keepNext w:val="1"/>
+      <w:keepLines w:val="1"/>
+      <w:spacing w:after="60" w:before="0" w:lineRule="auto"/>
+    </w:pPr>
+    <w:rPr>
+      <w:sz w:val="52"/>
+      <w:szCs w:val="52"/>
+    </w:rPr>
+  </w:style>
+  <w:style w:type="paragraph" w:styleId="Subtitle">
+    <w:name w:val="Subtitle"/>
+    <w:basedOn w:val="Normal"/>
+    <w:next w:val="Normal"/>
+    <w:pPr>
+      <w:keepNext w:val="1"/>
+      <w:keepLines w:val="1"/>
+      <w:spacing w:after="320" w:before="0" w:lineRule="auto"/>
+    </w:pPr>
+    <w:rPr>
+      <w:rFonts w:ascii="Arial" w:cs="Arial" w:eastAsia="Arial" w:hAnsi="Arial"/>
+      <w:i w:val="0"/>
+      <w:color w:val="666666"/>
+      <w:sz w:val="30"/>
+      <w:szCs w:val="30"/>
     </w:rPr>
   </w:style>
   <w:style w:type="paragraph" w:styleId="Subtitle">

--- a/Contents.docx
+++ b/Contents.docx
@@ -4,7 +4,6 @@
   <w:body>
     <w:p>
       <w:pPr>
-        <w:contextualSpacing w:val="0"/>
         <w:rPr>
           <w:b w:val="1"/>
         </w:rPr>
@@ -19,18 +18,16 @@
     </w:p>
     <w:p>
       <w:pPr>
-        <w:contextualSpacing w:val="0"/>
-        <w:rPr/>
-      </w:pPr>
-      <w:r>
-        <w:rPr>
-          <w:rtl w:val="0"/>
-        </w:rPr>
-      </w:r>
-    </w:p>
-    <w:p>
-      <w:pPr>
-        <w:contextualSpacing w:val="0"/>
+        <w:rPr/>
+      </w:pPr>
+      <w:r>
+        <w:rPr>
+          <w:rtl w:val="0"/>
+        </w:rPr>
+      </w:r>
+    </w:p>
+    <w:p>
+      <w:pPr>
         <w:rPr/>
       </w:pPr>
       <w:r>
@@ -42,18 +39,16 @@
     </w:p>
     <w:p>
       <w:pPr>
-        <w:contextualSpacing w:val="0"/>
-        <w:rPr/>
-      </w:pPr>
-      <w:r>
-        <w:rPr>
-          <w:rtl w:val="0"/>
-        </w:rPr>
-      </w:r>
-    </w:p>
-    <w:p>
-      <w:pPr>
-        <w:contextualSpacing w:val="0"/>
+        <w:rPr/>
+      </w:pPr>
+      <w:r>
+        <w:rPr>
+          <w:rtl w:val="0"/>
+        </w:rPr>
+      </w:r>
+    </w:p>
+    <w:p>
+      <w:pPr>
         <w:rPr/>
       </w:pPr>
       <w:r>
@@ -86,18 +81,16 @@
     </w:p>
     <w:p>
       <w:pPr>
-        <w:contextualSpacing w:val="0"/>
-        <w:rPr/>
-      </w:pPr>
-      <w:r>
-        <w:rPr>
-          <w:rtl w:val="0"/>
-        </w:rPr>
-      </w:r>
-    </w:p>
-    <w:p>
-      <w:pPr>
-        <w:contextualSpacing w:val="0"/>
+        <w:rPr/>
+      </w:pPr>
+      <w:r>
+        <w:rPr>
+          <w:rtl w:val="0"/>
+        </w:rPr>
+      </w:r>
+    </w:p>
+    <w:p>
+      <w:pPr>
         <w:rPr/>
       </w:pPr>
       <w:r>
@@ -130,18 +123,16 @@
     </w:p>
     <w:p>
       <w:pPr>
-        <w:contextualSpacing w:val="0"/>
-        <w:rPr/>
-      </w:pPr>
-      <w:r>
-        <w:rPr>
-          <w:rtl w:val="0"/>
-        </w:rPr>
-      </w:r>
-    </w:p>
-    <w:p>
-      <w:pPr>
-        <w:contextualSpacing w:val="0"/>
+        <w:rPr/>
+      </w:pPr>
+      <w:r>
+        <w:rPr>
+          <w:rtl w:val="0"/>
+        </w:rPr>
+      </w:r>
+    </w:p>
+    <w:p>
+      <w:pPr>
         <w:rPr>
           <w:b w:val="1"/>
         </w:rPr>
@@ -156,18 +147,16 @@
     </w:p>
     <w:p>
       <w:pPr>
-        <w:contextualSpacing w:val="0"/>
-        <w:rPr/>
-      </w:pPr>
-      <w:r>
-        <w:rPr>
-          <w:rtl w:val="0"/>
-        </w:rPr>
-      </w:r>
-    </w:p>
-    <w:p>
-      <w:pPr>
-        <w:contextualSpacing w:val="0"/>
+        <w:rPr/>
+      </w:pPr>
+      <w:r>
+        <w:rPr>
+          <w:rtl w:val="0"/>
+        </w:rPr>
+      </w:r>
+    </w:p>
+    <w:p>
+      <w:pPr>
         <w:rPr/>
       </w:pPr>
       <w:r>
@@ -179,18 +168,16 @@
     </w:p>
     <w:p>
       <w:pPr>
-        <w:contextualSpacing w:val="0"/>
-        <w:rPr/>
-      </w:pPr>
-      <w:r>
-        <w:rPr>
-          <w:rtl w:val="0"/>
-        </w:rPr>
-      </w:r>
-    </w:p>
-    <w:p>
-      <w:pPr>
-        <w:contextualSpacing w:val="0"/>
+        <w:rPr/>
+      </w:pPr>
+      <w:r>
+        <w:rPr>
+          <w:rtl w:val="0"/>
+        </w:rPr>
+      </w:r>
+    </w:p>
+    <w:p>
+      <w:pPr>
         <w:rPr/>
       </w:pPr>
       <w:r>
@@ -202,18 +189,16 @@
     </w:p>
     <w:p>
       <w:pPr>
-        <w:contextualSpacing w:val="0"/>
-        <w:rPr/>
-      </w:pPr>
-      <w:r>
-        <w:rPr>
-          <w:rtl w:val="0"/>
-        </w:rPr>
-      </w:r>
-    </w:p>
-    <w:p>
-      <w:pPr>
-        <w:contextualSpacing w:val="0"/>
+        <w:rPr/>
+      </w:pPr>
+      <w:r>
+        <w:rPr>
+          <w:rtl w:val="0"/>
+        </w:rPr>
+      </w:r>
+    </w:p>
+    <w:p>
+      <w:pPr>
         <w:rPr/>
       </w:pPr>
       <w:r>
@@ -225,18 +210,16 @@
     </w:p>
     <w:p>
       <w:pPr>
-        <w:contextualSpacing w:val="0"/>
-        <w:rPr/>
-      </w:pPr>
-      <w:r>
-        <w:rPr>
-          <w:rtl w:val="0"/>
-        </w:rPr>
-      </w:r>
-    </w:p>
-    <w:p>
-      <w:pPr>
-        <w:contextualSpacing w:val="0"/>
+        <w:rPr/>
+      </w:pPr>
+      <w:r>
+        <w:rPr>
+          <w:rtl w:val="0"/>
+        </w:rPr>
+      </w:r>
+    </w:p>
+    <w:p>
+      <w:pPr>
         <w:rPr/>
       </w:pPr>
       <w:r>
@@ -248,7 +231,6 @@
     </w:p>
     <w:p>
       <w:pPr>
-        <w:contextualSpacing w:val="0"/>
         <w:rPr/>
       </w:pPr>
       <w:r>
@@ -260,7 +242,6 @@
     <w:p>
       <w:pPr>
         <w:ind w:left="0" w:firstLine="0"/>
-        <w:contextualSpacing w:val="0"/>
         <w:rPr>
           <w:b w:val="1"/>
         </w:rPr>
@@ -275,18 +256,16 @@
     </w:p>
     <w:p>
       <w:pPr>
-        <w:contextualSpacing w:val="0"/>
-        <w:rPr/>
-      </w:pPr>
-      <w:r>
-        <w:rPr>
-          <w:rtl w:val="0"/>
-        </w:rPr>
-      </w:r>
-    </w:p>
-    <w:p>
-      <w:pPr>
-        <w:contextualSpacing w:val="0"/>
+        <w:rPr/>
+      </w:pPr>
+      <w:r>
+        <w:rPr>
+          <w:rtl w:val="0"/>
+        </w:rPr>
+      </w:r>
+    </w:p>
+    <w:p>
+      <w:pPr>
         <w:rPr/>
       </w:pPr>
       <w:r>
@@ -298,18 +277,16 @@
     </w:p>
     <w:p>
       <w:pPr>
-        <w:contextualSpacing w:val="0"/>
-        <w:rPr/>
-      </w:pPr>
-      <w:r>
-        <w:rPr>
-          <w:rtl w:val="0"/>
-        </w:rPr>
-      </w:r>
-    </w:p>
-    <w:p>
-      <w:pPr>
-        <w:contextualSpacing w:val="0"/>
+        <w:rPr/>
+      </w:pPr>
+      <w:r>
+        <w:rPr>
+          <w:rtl w:val="0"/>
+        </w:rPr>
+      </w:r>
+    </w:p>
+    <w:p>
+      <w:pPr>
         <w:rPr/>
       </w:pPr>
       <w:r>
@@ -321,18 +298,16 @@
     </w:p>
     <w:p>
       <w:pPr>
-        <w:contextualSpacing w:val="0"/>
-        <w:rPr/>
-      </w:pPr>
-      <w:r>
-        <w:rPr>
-          <w:rtl w:val="0"/>
-        </w:rPr>
-      </w:r>
-    </w:p>
-    <w:p>
-      <w:pPr>
-        <w:contextualSpacing w:val="0"/>
+        <w:rPr/>
+      </w:pPr>
+      <w:r>
+        <w:rPr>
+          <w:rtl w:val="0"/>
+        </w:rPr>
+      </w:r>
+    </w:p>
+    <w:p>
+      <w:pPr>
         <w:rPr/>
       </w:pPr>
       <w:r>
@@ -344,18 +319,16 @@
     </w:p>
     <w:p>
       <w:pPr>
-        <w:contextualSpacing w:val="0"/>
-        <w:rPr/>
-      </w:pPr>
-      <w:r>
-        <w:rPr>
-          <w:rtl w:val="0"/>
-        </w:rPr>
-      </w:r>
-    </w:p>
-    <w:p>
-      <w:pPr>
-        <w:contextualSpacing w:val="0"/>
+        <w:rPr/>
+      </w:pPr>
+      <w:r>
+        <w:rPr>
+          <w:rtl w:val="0"/>
+        </w:rPr>
+      </w:r>
+    </w:p>
+    <w:p>
+      <w:pPr>
         <w:rPr/>
       </w:pPr>
       <w:r>
@@ -367,18 +340,16 @@
     </w:p>
     <w:p>
       <w:pPr>
-        <w:contextualSpacing w:val="0"/>
-        <w:rPr/>
-      </w:pPr>
-      <w:r>
-        <w:rPr>
-          <w:rtl w:val="0"/>
-        </w:rPr>
-      </w:r>
-    </w:p>
-    <w:p>
-      <w:pPr>
-        <w:contextualSpacing w:val="0"/>
+        <w:rPr/>
+      </w:pPr>
+      <w:r>
+        <w:rPr>
+          <w:rtl w:val="0"/>
+        </w:rPr>
+      </w:r>
+    </w:p>
+    <w:p>
+      <w:pPr>
         <w:rPr/>
       </w:pPr>
       <w:r>
@@ -390,18 +361,16 @@
     </w:p>
     <w:p>
       <w:pPr>
-        <w:contextualSpacing w:val="0"/>
-        <w:rPr/>
-      </w:pPr>
-      <w:r>
-        <w:rPr>
-          <w:rtl w:val="0"/>
-        </w:rPr>
-      </w:r>
-    </w:p>
-    <w:p>
-      <w:pPr>
-        <w:contextualSpacing w:val="0"/>
+        <w:rPr/>
+      </w:pPr>
+      <w:r>
+        <w:rPr>
+          <w:rtl w:val="0"/>
+        </w:rPr>
+      </w:r>
+    </w:p>
+    <w:p>
+      <w:pPr>
         <w:rPr>
           <w:b w:val="1"/>
         </w:rPr>
@@ -416,18 +385,16 @@
     </w:p>
     <w:p>
       <w:pPr>
-        <w:contextualSpacing w:val="0"/>
-        <w:rPr/>
-      </w:pPr>
-      <w:r>
-        <w:rPr>
-          <w:rtl w:val="0"/>
-        </w:rPr>
-      </w:r>
-    </w:p>
-    <w:p>
-      <w:pPr>
-        <w:contextualSpacing w:val="0"/>
+        <w:rPr/>
+      </w:pPr>
+      <w:r>
+        <w:rPr>
+          <w:rtl w:val="0"/>
+        </w:rPr>
+      </w:r>
+    </w:p>
+    <w:p>
+      <w:pPr>
         <w:rPr/>
       </w:pPr>
       <w:r>
@@ -439,7 +406,6 @@
     </w:p>
     <w:p>
       <w:pPr>
-        <w:contextualSpacing w:val="0"/>
         <w:rPr/>
       </w:pPr>
       <w:r>
@@ -456,7 +422,6 @@
     </w:p>
     <w:p>
       <w:pPr>
-        <w:contextualSpacing w:val="0"/>
         <w:rPr/>
       </w:pPr>
       <w:r>
@@ -469,7 +434,6 @@
     </w:p>
     <w:p>
       <w:pPr>
-        <w:contextualSpacing w:val="0"/>
         <w:rPr/>
       </w:pPr>
       <w:r>
@@ -482,7 +446,6 @@
     </w:p>
     <w:p>
       <w:pPr>
-        <w:contextualSpacing w:val="0"/>
         <w:rPr/>
       </w:pPr>
       <w:r>
@@ -497,7 +460,6 @@
     </w:p>
     <w:p>
       <w:pPr>
-        <w:contextualSpacing w:val="0"/>
         <w:rPr/>
       </w:pPr>
       <w:r>
@@ -510,7 +472,6 @@
     </w:p>
     <w:p>
       <w:pPr>
-        <w:contextualSpacing w:val="0"/>
         <w:rPr/>
       </w:pPr>
       <w:r>
@@ -523,7 +484,6 @@
     </w:p>
     <w:p>
       <w:pPr>
-        <w:contextualSpacing w:val="0"/>
         <w:rPr/>
       </w:pPr>
       <w:r>
@@ -538,7 +498,6 @@
     </w:p>
     <w:p>
       <w:pPr>
-        <w:contextualSpacing w:val="0"/>
         <w:rPr/>
       </w:pPr>
       <w:r>
@@ -553,7 +512,6 @@
     </w:p>
     <w:p>
       <w:pPr>
-        <w:contextualSpacing w:val="0"/>
         <w:rPr/>
       </w:pPr>
       <w:r>
@@ -566,7 +524,6 @@
     </w:p>
     <w:p>
       <w:pPr>
-        <w:contextualSpacing w:val="0"/>
         <w:rPr/>
       </w:pPr>
       <w:r>
@@ -583,20 +540,18 @@
     </w:p>
     <w:p>
       <w:pPr>
-        <w:contextualSpacing w:val="0"/>
-        <w:rPr>
-          <w:b w:val="1"/>
-        </w:rPr>
-      </w:pPr>
-      <w:r>
-        <w:rPr>
-          <w:rtl w:val="0"/>
-        </w:rPr>
-      </w:r>
-    </w:p>
-    <w:p>
-      <w:pPr>
-        <w:contextualSpacing w:val="0"/>
+        <w:rPr>
+          <w:b w:val="1"/>
+        </w:rPr>
+      </w:pPr>
+      <w:r>
+        <w:rPr>
+          <w:rtl w:val="0"/>
+        </w:rPr>
+      </w:r>
+    </w:p>
+    <w:p>
+      <w:pPr>
         <w:rPr/>
       </w:pPr>
       <w:r>
@@ -608,20 +563,18 @@
     </w:p>
     <w:p>
       <w:pPr>
-        <w:contextualSpacing w:val="0"/>
-        <w:rPr>
-          <w:b w:val="1"/>
-        </w:rPr>
-      </w:pPr>
-      <w:r>
-        <w:rPr>
-          <w:rtl w:val="0"/>
-        </w:rPr>
-      </w:r>
-    </w:p>
-    <w:p>
-      <w:pPr>
-        <w:contextualSpacing w:val="0"/>
+        <w:rPr>
+          <w:b w:val="1"/>
+        </w:rPr>
+      </w:pPr>
+      <w:r>
+        <w:rPr>
+          <w:rtl w:val="0"/>
+        </w:rPr>
+      </w:r>
+    </w:p>
+    <w:p>
+      <w:pPr>
         <w:rPr>
           <w:b w:val="1"/>
         </w:rPr>
@@ -636,20 +589,18 @@
     </w:p>
     <w:p>
       <w:pPr>
-        <w:contextualSpacing w:val="0"/>
-        <w:rPr>
-          <w:b w:val="1"/>
-        </w:rPr>
-      </w:pPr>
-      <w:r>
-        <w:rPr>
-          <w:rtl w:val="0"/>
-        </w:rPr>
-      </w:r>
-    </w:p>
-    <w:p>
-      <w:pPr>
-        <w:contextualSpacing w:val="0"/>
+        <w:rPr>
+          <w:b w:val="1"/>
+        </w:rPr>
+      </w:pPr>
+      <w:r>
+        <w:rPr>
+          <w:rtl w:val="0"/>
+        </w:rPr>
+      </w:r>
+    </w:p>
+    <w:p>
+      <w:pPr>
         <w:rPr/>
       </w:pPr>
       <w:r>
@@ -661,18 +612,16 @@
     </w:p>
     <w:p>
       <w:pPr>
-        <w:contextualSpacing w:val="0"/>
-        <w:rPr/>
-      </w:pPr>
-      <w:r>
-        <w:rPr>
-          <w:rtl w:val="0"/>
-        </w:rPr>
-      </w:r>
-    </w:p>
-    <w:p>
-      <w:pPr>
-        <w:contextualSpacing w:val="0"/>
+        <w:rPr/>
+      </w:pPr>
+      <w:r>
+        <w:rPr>
+          <w:rtl w:val="0"/>
+        </w:rPr>
+      </w:r>
+    </w:p>
+    <w:p>
+      <w:pPr>
         <w:rPr/>
       </w:pPr>
       <w:r>
@@ -684,18 +633,16 @@
     </w:p>
     <w:p>
       <w:pPr>
-        <w:contextualSpacing w:val="0"/>
-        <w:rPr/>
-      </w:pPr>
-      <w:r>
-        <w:rPr>
-          <w:rtl w:val="0"/>
-        </w:rPr>
-      </w:r>
-    </w:p>
-    <w:p>
-      <w:pPr>
-        <w:contextualSpacing w:val="0"/>
+        <w:rPr/>
+      </w:pPr>
+      <w:r>
+        <w:rPr>
+          <w:rtl w:val="0"/>
+        </w:rPr>
+      </w:r>
+    </w:p>
+    <w:p>
+      <w:pPr>
         <w:rPr/>
       </w:pPr>
       <w:r>
@@ -707,18 +654,37 @@
     </w:p>
     <w:p>
       <w:pPr>
-        <w:contextualSpacing w:val="0"/>
-        <w:rPr/>
-      </w:pPr>
-      <w:r>
-        <w:rPr>
-          <w:rtl w:val="0"/>
-        </w:rPr>
-      </w:r>
-    </w:p>
-    <w:p>
-      <w:pPr>
-        <w:contextualSpacing w:val="0"/>
+        <w:rPr/>
+      </w:pPr>
+      <w:r>
+        <w:rPr>
+          <w:rtl w:val="0"/>
+        </w:rPr>
+      </w:r>
+    </w:p>
+    <w:p>
+      <w:pPr>
+        <w:rPr/>
+      </w:pPr>
+      <w:r>
+        <w:rPr>
+          <w:rtl w:val="0"/>
+        </w:rPr>
+        <w:t xml:space="preserve">Grammars: Predicate Kind (face / search recognition signature) from Subject (faces images / names) / Object Kind (face classes / subjects). Kind model layers.</w:t>
+      </w:r>
+    </w:p>
+    <w:p>
+      <w:pPr>
+        <w:rPr/>
+      </w:pPr>
+      <w:r>
+        <w:rPr>
+          <w:rtl w:val="0"/>
+        </w:rPr>
+      </w:r>
+    </w:p>
+    <w:p>
+      <w:pPr>
         <w:rPr/>
       </w:pPr>
       <w:r>
@@ -730,7 +696,6 @@
     </w:p>
     <w:p>
       <w:pPr>
-        <w:contextualSpacing w:val="0"/>
         <w:rPr/>
       </w:pPr>
       <w:r>
@@ -747,7 +712,6 @@
     </w:p>
     <w:p>
       <w:pPr>
-        <w:contextualSpacing w:val="0"/>
         <w:rPr/>
       </w:pPr>
       <w:r>
@@ -763,7 +727,6 @@
     </w:p>
     <w:p>
       <w:pPr>
-        <w:contextualSpacing w:val="0"/>
         <w:rPr/>
       </w:pPr>
       <w:r>
@@ -778,7 +741,6 @@
     </w:p>
     <w:p>
       <w:pPr>
-        <w:contextualSpacing w:val="0"/>
         <w:rPr/>
       </w:pPr>
       <w:r>
@@ -790,7 +752,6 @@
     </w:p>
     <w:p>
       <w:pPr>
-        <w:contextualSpacing w:val="0"/>
         <w:rPr/>
       </w:pPr>
       <w:r>
@@ -805,7 +766,6 @@
     </w:p>
     <w:p>
       <w:pPr>
-        <w:contextualSpacing w:val="0"/>
         <w:rPr/>
       </w:pPr>
       <w:r>
@@ -818,18 +778,16 @@
     </w:p>
     <w:p>
       <w:pPr>
-        <w:contextualSpacing w:val="0"/>
-        <w:rPr/>
-      </w:pPr>
-      <w:r>
-        <w:rPr>
-          <w:rtl w:val="0"/>
-        </w:rPr>
-      </w:r>
-    </w:p>
-    <w:p>
-      <w:pPr>
-        <w:contextualSpacing w:val="0"/>
+        <w:rPr/>
+      </w:pPr>
+      <w:r>
+        <w:rPr>
+          <w:rtl w:val="0"/>
+        </w:rPr>
+      </w:r>
+    </w:p>
+    <w:p>
+      <w:pPr>
         <w:rPr/>
       </w:pPr>
       <w:r>
@@ -841,7 +799,6 @@
     </w:p>
     <w:p>
       <w:pPr>
-        <w:contextualSpacing w:val="0"/>
         <w:rPr/>
       </w:pPr>
       <w:r>
@@ -854,18 +811,16 @@
     </w:p>
     <w:p>
       <w:pPr>
-        <w:contextualSpacing w:val="0"/>
-        <w:rPr/>
-      </w:pPr>
-      <w:r>
-        <w:rPr>
-          <w:rtl w:val="0"/>
-        </w:rPr>
-      </w:r>
-    </w:p>
-    <w:p>
-      <w:pPr>
-        <w:contextualSpacing w:val="0"/>
+        <w:rPr/>
+      </w:pPr>
+      <w:r>
+        <w:rPr>
+          <w:rtl w:val="0"/>
+        </w:rPr>
+      </w:r>
+    </w:p>
+    <w:p>
+      <w:pPr>
         <w:rPr/>
       </w:pPr>
       <w:r>
@@ -877,18 +832,16 @@
     </w:p>
     <w:p>
       <w:pPr>
-        <w:contextualSpacing w:val="0"/>
-        <w:rPr/>
-      </w:pPr>
-      <w:r>
-        <w:rPr>
-          <w:rtl w:val="0"/>
-        </w:rPr>
-      </w:r>
-    </w:p>
-    <w:p>
-      <w:pPr>
-        <w:contextualSpacing w:val="0"/>
+        <w:rPr/>
+      </w:pPr>
+      <w:r>
+        <w:rPr>
+          <w:rtl w:val="0"/>
+        </w:rPr>
+      </w:r>
+    </w:p>
+    <w:p>
+      <w:pPr>
         <w:rPr/>
       </w:pPr>
       <w:r>
@@ -900,7 +853,6 @@
     </w:p>
     <w:p>
       <w:pPr>
-        <w:contextualSpacing w:val="0"/>
         <w:rPr/>
       </w:pPr>
       <w:r>
@@ -917,7 +869,6 @@
     </w:p>
     <w:p>
       <w:pPr>
-        <w:contextualSpacing w:val="0"/>
         <w:rPr/>
       </w:pPr>
       <w:r>
@@ -930,7 +881,6 @@
     </w:p>
     <w:p>
       <w:pPr>
-        <w:contextualSpacing w:val="0"/>
         <w:rPr/>
       </w:pPr>
       <w:r>
@@ -943,7 +893,6 @@
     </w:p>
     <w:p>
       <w:pPr>
-        <w:contextualSpacing w:val="0"/>
         <w:rPr/>
       </w:pPr>
       <w:r>
@@ -958,7 +907,6 @@
     </w:p>
     <w:p>
       <w:pPr>
-        <w:contextualSpacing w:val="0"/>
         <w:rPr/>
       </w:pPr>
       <w:r>
@@ -971,7 +919,6 @@
     </w:p>
     <w:p>
       <w:pPr>
-        <w:contextualSpacing w:val="0"/>
         <w:rPr/>
       </w:pPr>
       <w:r>
@@ -984,18 +931,16 @@
     </w:p>
     <w:p>
       <w:pPr>
-        <w:contextualSpacing w:val="0"/>
-        <w:rPr/>
-      </w:pPr>
-      <w:r>
-        <w:rPr>
-          <w:rtl w:val="0"/>
-        </w:rPr>
-      </w:r>
-    </w:p>
-    <w:p>
-      <w:pPr>
-        <w:contextualSpacing w:val="0"/>
+        <w:rPr/>
+      </w:pPr>
+      <w:r>
+        <w:rPr>
+          <w:rtl w:val="0"/>
+        </w:rPr>
+      </w:r>
+    </w:p>
+    <w:p>
+      <w:pPr>
         <w:rPr/>
       </w:pPr>
       <w:r>
@@ -1007,7 +952,6 @@
     </w:p>
     <w:p>
       <w:pPr>
-        <w:contextualSpacing w:val="0"/>
         <w:rPr/>
       </w:pPr>
       <w:r>
@@ -1020,20 +964,18 @@
     </w:p>
     <w:p>
       <w:pPr>
-        <w:contextualSpacing w:val="0"/>
-        <w:rPr>
-          <w:b w:val="1"/>
-        </w:rPr>
-      </w:pPr>
-      <w:r>
-        <w:rPr>
-          <w:rtl w:val="0"/>
-        </w:rPr>
-      </w:r>
-    </w:p>
-    <w:p>
-      <w:pPr>
-        <w:contextualSpacing w:val="0"/>
+        <w:rPr>
+          <w:b w:val="1"/>
+        </w:rPr>
+      </w:pPr>
+      <w:r>
+        <w:rPr>
+          <w:rtl w:val="0"/>
+        </w:rPr>
+      </w:r>
+    </w:p>
+    <w:p>
+      <w:pPr>
         <w:rPr>
           <w:b w:val="1"/>
         </w:rPr>
@@ -1048,18 +990,16 @@
     </w:p>
     <w:p>
       <w:pPr>
-        <w:contextualSpacing w:val="0"/>
-        <w:rPr/>
-      </w:pPr>
-      <w:r>
-        <w:rPr>
-          <w:rtl w:val="0"/>
-        </w:rPr>
-      </w:r>
-    </w:p>
-    <w:p>
-      <w:pPr>
-        <w:contextualSpacing w:val="0"/>
+        <w:rPr/>
+      </w:pPr>
+      <w:r>
+        <w:rPr>
+          <w:rtl w:val="0"/>
+        </w:rPr>
+      </w:r>
+    </w:p>
+    <w:p>
+      <w:pPr>
         <w:rPr/>
       </w:pPr>
       <w:r>
@@ -1071,18 +1011,16 @@
     </w:p>
     <w:p>
       <w:pPr>
-        <w:contextualSpacing w:val="0"/>
-        <w:rPr/>
-      </w:pPr>
-      <w:r>
-        <w:rPr>
-          <w:rtl w:val="0"/>
-        </w:rPr>
-      </w:r>
-    </w:p>
-    <w:p>
-      <w:pPr>
-        <w:contextualSpacing w:val="0"/>
+        <w:rPr/>
+      </w:pPr>
+      <w:r>
+        <w:rPr>
+          <w:rtl w:val="0"/>
+        </w:rPr>
+      </w:r>
+    </w:p>
+    <w:p>
+      <w:pPr>
         <w:rPr/>
       </w:pPr>
       <w:r>
@@ -1094,7 +1032,6 @@
     </w:p>
     <w:p>
       <w:pPr>
-        <w:contextualSpacing w:val="0"/>
         <w:rPr/>
       </w:pPr>
       <w:r>
@@ -1113,7 +1050,6 @@
     </w:p>
     <w:p>
       <w:pPr>
-        <w:contextualSpacing w:val="0"/>
         <w:rPr/>
       </w:pPr>
       <w:r>
@@ -1126,18 +1062,16 @@
     </w:p>
     <w:p>
       <w:pPr>
-        <w:contextualSpacing w:val="0"/>
-        <w:rPr/>
-      </w:pPr>
-      <w:r>
-        <w:rPr>
-          <w:rtl w:val="0"/>
-        </w:rPr>
-      </w:r>
-    </w:p>
-    <w:p>
-      <w:pPr>
-        <w:contextualSpacing w:val="0"/>
+        <w:rPr/>
+      </w:pPr>
+      <w:r>
+        <w:rPr>
+          <w:rtl w:val="0"/>
+        </w:rPr>
+      </w:r>
+    </w:p>
+    <w:p>
+      <w:pPr>
         <w:rPr/>
       </w:pPr>
       <w:r>
@@ -1149,7 +1083,6 @@
     </w:p>
     <w:p>
       <w:pPr>
-        <w:contextualSpacing w:val="0"/>
         <w:rPr/>
       </w:pPr>
       <w:r>
@@ -1162,7 +1095,6 @@
     </w:p>
     <w:p>
       <w:pPr>
-        <w:contextualSpacing w:val="0"/>
         <w:rPr/>
       </w:pPr>
       <w:r>
@@ -1175,7 +1107,6 @@
     </w:p>
     <w:p>
       <w:pPr>
-        <w:contextualSpacing w:val="0"/>
         <w:rPr/>
       </w:pPr>
       <w:r>
@@ -1188,7 +1119,6 @@
     </w:p>
     <w:p>
       <w:pPr>
-        <w:contextualSpacing w:val="0"/>
         <w:rPr/>
       </w:pPr>
       <w:r>
@@ -1201,7 +1131,6 @@
     </w:p>
     <w:p>
       <w:pPr>
-        <w:contextualSpacing w:val="0"/>
         <w:rPr/>
       </w:pPr>
       <w:r>
@@ -1216,7 +1145,6 @@
     </w:p>
     <w:p>
       <w:pPr>
-        <w:contextualSpacing w:val="0"/>
         <w:rPr/>
       </w:pPr>
       <w:r>
@@ -1229,7 +1157,6 @@
     </w:p>
     <w:p>
       <w:pPr>
-        <w:contextualSpacing w:val="0"/>
         <w:rPr/>
       </w:pPr>
       <w:r>
@@ -1242,7 +1169,6 @@
     </w:p>
     <w:p>
       <w:pPr>
-        <w:contextualSpacing w:val="0"/>
         <w:rPr/>
       </w:pPr>
       <w:r>
@@ -1255,7 +1181,6 @@
     </w:p>
     <w:p>
       <w:pPr>
-        <w:contextualSpacing w:val="0"/>
         <w:rPr/>
       </w:pPr>
       <w:r>
@@ -1270,7 +1195,6 @@
     </w:p>
     <w:p>
       <w:pPr>
-        <w:contextualSpacing w:val="0"/>
         <w:rPr/>
       </w:pPr>
       <w:r>
@@ -1283,7 +1207,6 @@
     </w:p>
     <w:p>
       <w:pPr>
-        <w:contextualSpacing w:val="0"/>
         <w:rPr/>
       </w:pPr>
       <w:r>
@@ -1296,7 +1219,6 @@
     </w:p>
     <w:p>
       <w:pPr>
-        <w:contextualSpacing w:val="0"/>
         <w:rPr/>
       </w:pPr>
       <w:r>
@@ -1309,7 +1231,6 @@
     </w:p>
     <w:p>
       <w:pPr>
-        <w:contextualSpacing w:val="0"/>
         <w:rPr/>
       </w:pPr>
       <w:r>
@@ -1322,7 +1243,6 @@
     </w:p>
     <w:p>
       <w:pPr>
-        <w:contextualSpacing w:val="0"/>
         <w:rPr/>
       </w:pPr>
       <w:r>
@@ -1335,7 +1255,6 @@
     </w:p>
     <w:p>
       <w:pPr>
-        <w:contextualSpacing w:val="0"/>
         <w:rPr/>
       </w:pPr>
       <w:r>
@@ -1348,7 +1267,6 @@
     </w:p>
     <w:p>
       <w:pPr>
-        <w:contextualSpacing w:val="0"/>
         <w:rPr/>
       </w:pPr>
       <w:r>
@@ -1361,7 +1279,6 @@
     </w:p>
     <w:p>
       <w:pPr>
-        <w:contextualSpacing w:val="0"/>
         <w:rPr/>
       </w:pPr>
       <w:r>
@@ -1374,7 +1291,6 @@
     </w:p>
     <w:p>
       <w:pPr>
-        <w:contextualSpacing w:val="0"/>
         <w:rPr/>
       </w:pPr>
       <w:r>
@@ -1387,7 +1303,6 @@
     </w:p>
     <w:p>
       <w:pPr>
-        <w:contextualSpacing w:val="0"/>
         <w:rPr/>
       </w:pPr>
       <w:r>
@@ -1400,7 +1315,6 @@
     </w:p>
     <w:p>
       <w:pPr>
-        <w:contextualSpacing w:val="0"/>
         <w:rPr/>
       </w:pPr>
       <w:r>
@@ -1413,7 +1327,6 @@
     </w:p>
     <w:p>
       <w:pPr>
-        <w:contextualSpacing w:val="0"/>
         <w:rPr/>
       </w:pPr>
       <w:r>
@@ -1426,7 +1339,6 @@
     </w:p>
     <w:p>
       <w:pPr>
-        <w:contextualSpacing w:val="0"/>
         <w:rPr/>
       </w:pPr>
       <w:r>
@@ -1439,20 +1351,18 @@
     </w:p>
     <w:p>
       <w:pPr>
-        <w:contextualSpacing w:val="0"/>
-        <w:rPr>
-          <w:b w:val="1"/>
-        </w:rPr>
-      </w:pPr>
-      <w:r>
-        <w:rPr>
-          <w:rtl w:val="0"/>
-        </w:rPr>
-      </w:r>
-    </w:p>
-    <w:p>
-      <w:pPr>
-        <w:contextualSpacing w:val="0"/>
+        <w:rPr>
+          <w:b w:val="1"/>
+        </w:rPr>
+      </w:pPr>
+      <w:r>
+        <w:rPr>
+          <w:rtl w:val="0"/>
+        </w:rPr>
+      </w:r>
+    </w:p>
+    <w:p>
+      <w:pPr>
         <w:rPr>
           <w:b w:val="1"/>
         </w:rPr>
@@ -1467,20 +1377,18 @@
     </w:p>
     <w:p>
       <w:pPr>
-        <w:contextualSpacing w:val="0"/>
-        <w:rPr>
-          <w:b w:val="1"/>
-        </w:rPr>
-      </w:pPr>
-      <w:r>
-        <w:rPr>
-          <w:rtl w:val="0"/>
-        </w:rPr>
-      </w:r>
-    </w:p>
-    <w:p>
-      <w:pPr>
-        <w:contextualSpacing w:val="0"/>
+        <w:rPr>
+          <w:b w:val="1"/>
+        </w:rPr>
+      </w:pPr>
+      <w:r>
+        <w:rPr>
+          <w:rtl w:val="0"/>
+        </w:rPr>
+      </w:r>
+    </w:p>
+    <w:p>
+      <w:pPr>
         <w:rPr/>
       </w:pPr>
       <w:r>
@@ -1492,18 +1400,16 @@
     </w:p>
     <w:p>
       <w:pPr>
-        <w:contextualSpacing w:val="0"/>
-        <w:rPr/>
-      </w:pPr>
-      <w:r>
-        <w:rPr>
-          <w:rtl w:val="0"/>
-        </w:rPr>
-      </w:r>
-    </w:p>
-    <w:p>
-      <w:pPr>
-        <w:contextualSpacing w:val="0"/>
+        <w:rPr/>
+      </w:pPr>
+      <w:r>
+        <w:rPr>
+          <w:rtl w:val="0"/>
+        </w:rPr>
+      </w:r>
+    </w:p>
+    <w:p>
+      <w:pPr>
         <w:rPr/>
       </w:pPr>
       <w:r>
@@ -1527,7 +1433,6 @@
     </w:p>
     <w:p>
       <w:pPr>
-        <w:contextualSpacing w:val="0"/>
         <w:rPr/>
       </w:pPr>
       <w:r>
@@ -1540,18 +1445,16 @@
     </w:p>
     <w:p>
       <w:pPr>
-        <w:contextualSpacing w:val="0"/>
-        <w:rPr/>
-      </w:pPr>
-      <w:r>
-        <w:rPr>
-          <w:rtl w:val="0"/>
-        </w:rPr>
-      </w:r>
-    </w:p>
-    <w:p>
-      <w:pPr>
-        <w:contextualSpacing w:val="0"/>
+        <w:rPr/>
+      </w:pPr>
+      <w:r>
+        <w:rPr>
+          <w:rtl w:val="0"/>
+        </w:rPr>
+      </w:r>
+    </w:p>
+    <w:p>
+      <w:pPr>
         <w:rPr/>
       </w:pPr>
       <w:r>
@@ -1565,7 +1468,6 @@
     </w:p>
     <w:p>
       <w:pPr>
-        <w:contextualSpacing w:val="0"/>
         <w:rPr/>
       </w:pPr>
       <w:r>
@@ -1580,7 +1482,6 @@
     </w:p>
     <w:p>
       <w:pPr>
-        <w:contextualSpacing w:val="0"/>
         <w:rPr/>
       </w:pPr>
       <w:r>
@@ -1595,7 +1496,6 @@
     </w:p>
     <w:p>
       <w:pPr>
-        <w:contextualSpacing w:val="0"/>
         <w:rPr/>
       </w:pPr>
       <w:r>
@@ -1608,7 +1508,6 @@
     </w:p>
     <w:p>
       <w:pPr>
-        <w:contextualSpacing w:val="0"/>
         <w:rPr/>
       </w:pPr>
       <w:r>
@@ -1627,20 +1526,18 @@
     </w:p>
     <w:p>
       <w:pPr>
-        <w:contextualSpacing w:val="0"/>
-        <w:rPr>
-          <w:b w:val="1"/>
-        </w:rPr>
-      </w:pPr>
-      <w:r>
-        <w:rPr>
-          <w:rtl w:val="0"/>
-        </w:rPr>
-      </w:r>
-    </w:p>
-    <w:p>
-      <w:pPr>
-        <w:contextualSpacing w:val="0"/>
+        <w:rPr>
+          <w:b w:val="1"/>
+        </w:rPr>
+      </w:pPr>
+      <w:r>
+        <w:rPr>
+          <w:rtl w:val="0"/>
+        </w:rPr>
+      </w:r>
+    </w:p>
+    <w:p>
+      <w:pPr>
         <w:rPr>
           <w:b w:val="1"/>
         </w:rPr>
@@ -1655,18 +1552,16 @@
     </w:p>
     <w:p>
       <w:pPr>
-        <w:contextualSpacing w:val="0"/>
-        <w:rPr/>
-      </w:pPr>
-      <w:r>
-        <w:rPr>
-          <w:rtl w:val="0"/>
-        </w:rPr>
-      </w:r>
-    </w:p>
-    <w:p>
-      <w:pPr>
-        <w:contextualSpacing w:val="0"/>
+        <w:rPr/>
+      </w:pPr>
+      <w:r>
+        <w:rPr>
+          <w:rtl w:val="0"/>
+        </w:rPr>
+      </w:r>
+    </w:p>
+    <w:p>
+      <w:pPr>
         <w:rPr/>
       </w:pPr>
       <w:r>
@@ -1678,18 +1573,16 @@
     </w:p>
     <w:p>
       <w:pPr>
-        <w:contextualSpacing w:val="0"/>
-        <w:rPr/>
-      </w:pPr>
-      <w:r>
-        <w:rPr>
-          <w:rtl w:val="0"/>
-        </w:rPr>
-      </w:r>
-    </w:p>
-    <w:p>
-      <w:pPr>
-        <w:contextualSpacing w:val="0"/>
+        <w:rPr/>
+      </w:pPr>
+      <w:r>
+        <w:rPr>
+          <w:rtl w:val="0"/>
+        </w:rPr>
+      </w:r>
+    </w:p>
+    <w:p>
+      <w:pPr>
         <w:rPr/>
       </w:pPr>
       <w:r>
@@ -1701,18 +1594,16 @@
     </w:p>
     <w:p>
       <w:pPr>
-        <w:contextualSpacing w:val="0"/>
-        <w:rPr/>
-      </w:pPr>
-      <w:r>
-        <w:rPr>
-          <w:rtl w:val="0"/>
-        </w:rPr>
-      </w:r>
-    </w:p>
-    <w:p>
-      <w:pPr>
-        <w:contextualSpacing w:val="0"/>
+        <w:rPr/>
+      </w:pPr>
+      <w:r>
+        <w:rPr>
+          <w:rtl w:val="0"/>
+        </w:rPr>
+      </w:r>
+    </w:p>
+    <w:p>
+      <w:pPr>
         <w:rPr/>
       </w:pPr>
       <w:r>
@@ -1724,18 +1615,16 @@
     </w:p>
     <w:p>
       <w:pPr>
-        <w:contextualSpacing w:val="0"/>
-        <w:rPr/>
-      </w:pPr>
-      <w:r>
-        <w:rPr>
-          <w:rtl w:val="0"/>
-        </w:rPr>
-      </w:r>
-    </w:p>
-    <w:p>
-      <w:pPr>
-        <w:contextualSpacing w:val="0"/>
+        <w:rPr/>
+      </w:pPr>
+      <w:r>
+        <w:rPr>
+          <w:rtl w:val="0"/>
+        </w:rPr>
+      </w:r>
+    </w:p>
+    <w:p>
+      <w:pPr>
         <w:rPr>
           <w:b w:val="1"/>
         </w:rPr>
@@ -1750,18 +1639,16 @@
     </w:p>
     <w:p>
       <w:pPr>
-        <w:contextualSpacing w:val="0"/>
-        <w:rPr/>
-      </w:pPr>
-      <w:r>
-        <w:rPr>
-          <w:rtl w:val="0"/>
-        </w:rPr>
-      </w:r>
-    </w:p>
-    <w:p>
-      <w:pPr>
-        <w:contextualSpacing w:val="0"/>
+        <w:rPr/>
+      </w:pPr>
+      <w:r>
+        <w:rPr>
+          <w:rtl w:val="0"/>
+        </w:rPr>
+      </w:r>
+    </w:p>
+    <w:p>
+      <w:pPr>
         <w:rPr/>
       </w:pPr>
       <w:r>
@@ -1773,18 +1660,16 @@
     </w:p>
     <w:p>
       <w:pPr>
-        <w:contextualSpacing w:val="0"/>
-        <w:rPr/>
-      </w:pPr>
-      <w:r>
-        <w:rPr>
-          <w:rtl w:val="0"/>
-        </w:rPr>
-      </w:r>
-    </w:p>
-    <w:p>
-      <w:pPr>
-        <w:contextualSpacing w:val="0"/>
+        <w:rPr/>
+      </w:pPr>
+      <w:r>
+        <w:rPr>
+          <w:rtl w:val="0"/>
+        </w:rPr>
+      </w:r>
+    </w:p>
+    <w:p>
+      <w:pPr>
         <w:rPr/>
       </w:pPr>
       <w:r>
@@ -1808,7 +1693,6 @@
     </w:p>
     <w:p>
       <w:pPr>
-        <w:contextualSpacing w:val="0"/>
         <w:rPr/>
       </w:pPr>
       <w:r>
@@ -1823,18 +1707,16 @@
     </w:p>
     <w:p>
       <w:pPr>
-        <w:contextualSpacing w:val="0"/>
-        <w:rPr/>
-      </w:pPr>
-      <w:r>
-        <w:rPr>
-          <w:rtl w:val="0"/>
-        </w:rPr>
-      </w:r>
-    </w:p>
-    <w:p>
-      <w:pPr>
-        <w:contextualSpacing w:val="0"/>
+        <w:rPr/>
+      </w:pPr>
+      <w:r>
+        <w:rPr>
+          <w:rtl w:val="0"/>
+        </w:rPr>
+      </w:r>
+    </w:p>
+    <w:p>
+      <w:pPr>
         <w:rPr/>
       </w:pPr>
       <w:r>
@@ -1848,18 +1730,16 @@
     </w:p>
     <w:p>
       <w:pPr>
-        <w:contextualSpacing w:val="0"/>
-        <w:rPr/>
-      </w:pPr>
-      <w:r>
-        <w:rPr>
-          <w:rtl w:val="0"/>
-        </w:rPr>
-      </w:r>
-    </w:p>
-    <w:p>
-      <w:pPr>
-        <w:contextualSpacing w:val="0"/>
+        <w:rPr/>
+      </w:pPr>
+      <w:r>
+        <w:rPr>
+          <w:rtl w:val="0"/>
+        </w:rPr>
+      </w:r>
+    </w:p>
+    <w:p>
+      <w:pPr>
         <w:rPr/>
       </w:pPr>
       <w:r>
@@ -1871,7 +1751,6 @@
     </w:p>
     <w:p>
       <w:pPr>
-        <w:contextualSpacing w:val="0"/>
         <w:rPr/>
       </w:pPr>
       <w:r>
@@ -1885,7 +1764,6 @@
     </w:p>
     <w:p>
       <w:pPr>
-        <w:contextualSpacing w:val="0"/>
         <w:rPr/>
       </w:pPr>
       <w:r>
@@ -1897,7 +1775,6 @@
     </w:p>
     <w:p>
       <w:pPr>
-        <w:contextualSpacing w:val="0"/>
         <w:rPr/>
       </w:pPr>
       <w:r>
@@ -1909,7 +1786,6 @@
     </w:p>
     <w:p>
       <w:pPr>
-        <w:contextualSpacing w:val="0"/>
         <w:rPr/>
       </w:pPr>
       <w:r>
@@ -1921,7 +1797,6 @@
     </w:p>
     <w:p>
       <w:pPr>
-        <w:contextualSpacing w:val="0"/>
         <w:rPr/>
       </w:pPr>
       <w:r>
@@ -1933,7 +1808,6 @@
     </w:p>
     <w:p>
       <w:pPr>
-        <w:contextualSpacing w:val="0"/>
         <w:rPr/>
       </w:pPr>
       <w:r>
@@ -1946,7 +1820,6 @@
     </w:p>
     <w:p>
       <w:pPr>
-        <w:contextualSpacing w:val="0"/>
         <w:rPr/>
       </w:pPr>
       <w:r>
@@ -1959,7 +1832,6 @@
     </w:p>
     <w:p>
       <w:pPr>
-        <w:contextualSpacing w:val="0"/>
         <w:rPr/>
       </w:pPr>
       <w:r>
@@ -1972,7 +1844,6 @@
     </w:p>
     <w:p>
       <w:pPr>
-        <w:contextualSpacing w:val="0"/>
         <w:rPr/>
       </w:pPr>
       <w:r>
@@ -1993,18 +1864,16 @@
     </w:p>
     <w:p>
       <w:pPr>
-        <w:contextualSpacing w:val="0"/>
-        <w:rPr/>
-      </w:pPr>
-      <w:r>
-        <w:rPr>
-          <w:rtl w:val="0"/>
-        </w:rPr>
-      </w:r>
-    </w:p>
-    <w:p>
-      <w:pPr>
-        <w:contextualSpacing w:val="0"/>
+        <w:rPr/>
+      </w:pPr>
+      <w:r>
+        <w:rPr>
+          <w:rtl w:val="0"/>
+        </w:rPr>
+      </w:r>
+    </w:p>
+    <w:p>
+      <w:pPr>
         <w:rPr>
           <w:b w:val="1"/>
         </w:rPr>
@@ -2019,18 +1888,16 @@
     </w:p>
     <w:p>
       <w:pPr>
-        <w:contextualSpacing w:val="0"/>
-        <w:rPr/>
-      </w:pPr>
-      <w:r>
-        <w:rPr>
-          <w:rtl w:val="0"/>
-        </w:rPr>
-      </w:r>
-    </w:p>
-    <w:p>
-      <w:pPr>
-        <w:contextualSpacing w:val="0"/>
+        <w:rPr/>
+      </w:pPr>
+      <w:r>
+        <w:rPr>
+          <w:rtl w:val="0"/>
+        </w:rPr>
+      </w:r>
+    </w:p>
+    <w:p>
+      <w:pPr>
         <w:rPr/>
       </w:pPr>
       <w:r>
@@ -2042,18 +1909,16 @@
     </w:p>
     <w:p>
       <w:pPr>
-        <w:contextualSpacing w:val="0"/>
-        <w:rPr/>
-      </w:pPr>
-      <w:r>
-        <w:rPr>
-          <w:rtl w:val="0"/>
-        </w:rPr>
-      </w:r>
-    </w:p>
-    <w:p>
-      <w:pPr>
-        <w:contextualSpacing w:val="0"/>
+        <w:rPr/>
+      </w:pPr>
+      <w:r>
+        <w:rPr>
+          <w:rtl w:val="0"/>
+        </w:rPr>
+      </w:r>
+    </w:p>
+    <w:p>
+      <w:pPr>
         <w:rPr/>
       </w:pPr>
       <w:r>
@@ -2065,7 +1930,6 @@
     </w:p>
     <w:p>
       <w:pPr>
-        <w:contextualSpacing w:val="0"/>
         <w:rPr/>
       </w:pPr>
       <w:r>
@@ -2082,7 +1946,6 @@
     </w:p>
     <w:p>
       <w:pPr>
-        <w:contextualSpacing w:val="0"/>
         <w:rPr/>
       </w:pPr>
       <w:r>
@@ -2095,18 +1958,16 @@
     </w:p>
     <w:p>
       <w:pPr>
-        <w:contextualSpacing w:val="0"/>
-        <w:rPr/>
-      </w:pPr>
-      <w:r>
-        <w:rPr>
-          <w:rtl w:val="0"/>
-        </w:rPr>
-      </w:r>
-    </w:p>
-    <w:p>
-      <w:pPr>
-        <w:contextualSpacing w:val="0"/>
+        <w:rPr/>
+      </w:pPr>
+      <w:r>
+        <w:rPr>
+          <w:rtl w:val="0"/>
+        </w:rPr>
+      </w:r>
+    </w:p>
+    <w:p>
+      <w:pPr>
         <w:rPr/>
       </w:pPr>
       <w:r>
@@ -2118,7 +1979,6 @@
     </w:p>
     <w:p>
       <w:pPr>
-        <w:contextualSpacing w:val="0"/>
         <w:rPr/>
       </w:pPr>
       <w:r>
@@ -2131,7 +1991,6 @@
     </w:p>
     <w:p>
       <w:pPr>
-        <w:contextualSpacing w:val="0"/>
         <w:rPr/>
       </w:pPr>
       <w:r>
@@ -2144,7 +2003,6 @@
     </w:p>
     <w:p>
       <w:pPr>
-        <w:contextualSpacing w:val="0"/>
         <w:rPr/>
       </w:pPr>
       <w:r>
@@ -2157,7 +2015,6 @@
     </w:p>
     <w:p>
       <w:pPr>
-        <w:contextualSpacing w:val="0"/>
         <w:rPr/>
       </w:pPr>
       <w:r>
@@ -2178,18 +2035,16 @@
     </w:p>
     <w:p>
       <w:pPr>
-        <w:contextualSpacing w:val="0"/>
-        <w:rPr/>
-      </w:pPr>
-      <w:r>
-        <w:rPr>
-          <w:rtl w:val="0"/>
-        </w:rPr>
-      </w:r>
-    </w:p>
-    <w:p>
-      <w:pPr>
-        <w:contextualSpacing w:val="0"/>
+        <w:rPr/>
+      </w:pPr>
+      <w:r>
+        <w:rPr>
+          <w:rtl w:val="0"/>
+        </w:rPr>
+      </w:r>
+    </w:p>
+    <w:p>
+      <w:pPr>
         <w:rPr>
           <w:b w:val="1"/>
         </w:rPr>
@@ -2204,20 +2059,18 @@
     </w:p>
     <w:p>
       <w:pPr>
-        <w:contextualSpacing w:val="0"/>
-        <w:rPr>
-          <w:b w:val="1"/>
-        </w:rPr>
-      </w:pPr>
-      <w:r>
-        <w:rPr>
-          <w:rtl w:val="0"/>
-        </w:rPr>
-      </w:r>
-    </w:p>
-    <w:p>
-      <w:pPr>
-        <w:contextualSpacing w:val="0"/>
+        <w:rPr>
+          <w:b w:val="1"/>
+        </w:rPr>
+      </w:pPr>
+      <w:r>
+        <w:rPr>
+          <w:rtl w:val="0"/>
+        </w:rPr>
+      </w:r>
+    </w:p>
+    <w:p>
+      <w:pPr>
         <w:rPr/>
       </w:pPr>
       <w:r>
@@ -2229,20 +2082,18 @@
     </w:p>
     <w:p>
       <w:pPr>
-        <w:contextualSpacing w:val="0"/>
-        <w:rPr>
-          <w:b w:val="1"/>
-        </w:rPr>
-      </w:pPr>
-      <w:r>
-        <w:rPr>
-          <w:rtl w:val="0"/>
-        </w:rPr>
-      </w:r>
-    </w:p>
-    <w:p>
-      <w:pPr>
-        <w:contextualSpacing w:val="0"/>
+        <w:rPr>
+          <w:b w:val="1"/>
+        </w:rPr>
+      </w:pPr>
+      <w:r>
+        <w:rPr>
+          <w:rtl w:val="0"/>
+        </w:rPr>
+      </w:r>
+    </w:p>
+    <w:p>
+      <w:pPr>
         <w:rPr>
           <w:b w:val="1"/>
         </w:rPr>
@@ -2257,20 +2108,18 @@
     </w:p>
     <w:p>
       <w:pPr>
-        <w:contextualSpacing w:val="0"/>
-        <w:rPr>
-          <w:b w:val="1"/>
-        </w:rPr>
-      </w:pPr>
-      <w:r>
-        <w:rPr>
-          <w:rtl w:val="0"/>
-        </w:rPr>
-      </w:r>
-    </w:p>
-    <w:p>
-      <w:pPr>
-        <w:contextualSpacing w:val="0"/>
+        <w:rPr>
+          <w:b w:val="1"/>
+        </w:rPr>
+      </w:pPr>
+      <w:r>
+        <w:rPr>
+          <w:rtl w:val="0"/>
+        </w:rPr>
+      </w:r>
+    </w:p>
+    <w:p>
+      <w:pPr>
         <w:rPr/>
       </w:pPr>
       <w:r>
@@ -2282,18 +2131,16 @@
     </w:p>
     <w:p>
       <w:pPr>
-        <w:contextualSpacing w:val="0"/>
-        <w:rPr/>
-      </w:pPr>
-      <w:r>
-        <w:rPr>
-          <w:rtl w:val="0"/>
-        </w:rPr>
-      </w:r>
-    </w:p>
-    <w:p>
-      <w:pPr>
-        <w:contextualSpacing w:val="0"/>
+        <w:rPr/>
+      </w:pPr>
+      <w:r>
+        <w:rPr>
+          <w:rtl w:val="0"/>
+        </w:rPr>
+      </w:r>
+    </w:p>
+    <w:p>
+      <w:pPr>
         <w:rPr/>
       </w:pPr>
       <w:r>
@@ -2305,18 +2152,16 @@
     </w:p>
     <w:p>
       <w:pPr>
-        <w:contextualSpacing w:val="0"/>
-        <w:rPr/>
-      </w:pPr>
-      <w:r>
-        <w:rPr>
-          <w:rtl w:val="0"/>
-        </w:rPr>
-      </w:r>
-    </w:p>
-    <w:p>
-      <w:pPr>
-        <w:contextualSpacing w:val="0"/>
+        <w:rPr/>
+      </w:pPr>
+      <w:r>
+        <w:rPr>
+          <w:rtl w:val="0"/>
+        </w:rPr>
+      </w:r>
+    </w:p>
+    <w:p>
+      <w:pPr>
         <w:rPr/>
       </w:pPr>
       <w:r>
@@ -2328,7 +2173,6 @@
     </w:p>
     <w:p>
       <w:pPr>
-        <w:contextualSpacing w:val="0"/>
         <w:rPr/>
       </w:pPr>
       <w:r>
@@ -2341,18 +2185,16 @@
     </w:p>
     <w:p>
       <w:pPr>
-        <w:contextualSpacing w:val="0"/>
-        <w:rPr/>
-      </w:pPr>
-      <w:r>
-        <w:rPr>
-          <w:rtl w:val="0"/>
-        </w:rPr>
-      </w:r>
-    </w:p>
-    <w:p>
-      <w:pPr>
-        <w:contextualSpacing w:val="0"/>
+        <w:rPr/>
+      </w:pPr>
+      <w:r>
+        <w:rPr>
+          <w:rtl w:val="0"/>
+        </w:rPr>
+      </w:r>
+    </w:p>
+    <w:p>
+      <w:pPr>
         <w:rPr/>
       </w:pPr>
       <w:r>
@@ -2364,7 +2206,6 @@
     </w:p>
     <w:p>
       <w:pPr>
-        <w:contextualSpacing w:val="0"/>
         <w:rPr/>
       </w:pPr>
       <w:r>
@@ -2377,7 +2218,6 @@
     </w:p>
     <w:p>
       <w:pPr>
-        <w:contextualSpacing w:val="0"/>
         <w:rPr/>
       </w:pPr>
       <w:r>
@@ -2390,18 +2230,16 @@
     </w:p>
     <w:p>
       <w:pPr>
-        <w:contextualSpacing w:val="0"/>
-        <w:rPr/>
-      </w:pPr>
-      <w:r>
-        <w:rPr>
-          <w:rtl w:val="0"/>
-        </w:rPr>
-      </w:r>
-    </w:p>
-    <w:p>
-      <w:pPr>
-        <w:contextualSpacing w:val="0"/>
+        <w:rPr/>
+      </w:pPr>
+      <w:r>
+        <w:rPr>
+          <w:rtl w:val="0"/>
+        </w:rPr>
+      </w:r>
+    </w:p>
+    <w:p>
+      <w:pPr>
         <w:rPr/>
       </w:pPr>
       <w:r>
@@ -2423,7 +2261,6 @@
     </w:p>
     <w:p>
       <w:pPr>
-        <w:contextualSpacing w:val="0"/>
         <w:rPr/>
       </w:pPr>
       <w:r>
@@ -2436,18 +2273,16 @@
     </w:p>
     <w:p>
       <w:pPr>
-        <w:contextualSpacing w:val="0"/>
-        <w:rPr/>
-      </w:pPr>
-      <w:r>
-        <w:rPr>
-          <w:rtl w:val="0"/>
-        </w:rPr>
-      </w:r>
-    </w:p>
-    <w:p>
-      <w:pPr>
-        <w:contextualSpacing w:val="0"/>
+        <w:rPr/>
+      </w:pPr>
+      <w:r>
+        <w:rPr>
+          <w:rtl w:val="0"/>
+        </w:rPr>
+      </w:r>
+    </w:p>
+    <w:p>
+      <w:pPr>
         <w:rPr/>
       </w:pPr>
       <w:r>
@@ -2460,7 +2295,6 @@
     </w:p>
     <w:p>
       <w:pPr>
-        <w:contextualSpacing w:val="0"/>
         <w:rPr/>
       </w:pPr>
       <w:r>
@@ -2472,7 +2306,6 @@
     </w:p>
     <w:p>
       <w:pPr>
-        <w:contextualSpacing w:val="0"/>
         <w:rPr/>
       </w:pPr>
       <w:r>
@@ -2485,7 +2318,6 @@
     </w:p>
     <w:p>
       <w:pPr>
-        <w:contextualSpacing w:val="0"/>
         <w:rPr/>
       </w:pPr>
       <w:r>
@@ -2498,7 +2330,6 @@
     </w:p>
     <w:p>
       <w:pPr>
-        <w:contextualSpacing w:val="0"/>
         <w:rPr/>
       </w:pPr>
       <w:r>
@@ -2511,7 +2342,6 @@
     </w:p>
     <w:p>
       <w:pPr>
-        <w:contextualSpacing w:val="0"/>
         <w:rPr/>
       </w:pPr>
       <w:r>
@@ -2524,18 +2354,16 @@
     </w:p>
     <w:p>
       <w:pPr>
-        <w:contextualSpacing w:val="0"/>
-        <w:rPr/>
-      </w:pPr>
-      <w:r>
-        <w:rPr>
-          <w:rtl w:val="0"/>
-        </w:rPr>
-      </w:r>
-    </w:p>
-    <w:p>
-      <w:pPr>
-        <w:contextualSpacing w:val="0"/>
+        <w:rPr/>
+      </w:pPr>
+      <w:r>
+        <w:rPr>
+          <w:rtl w:val="0"/>
+        </w:rPr>
+      </w:r>
+    </w:p>
+    <w:p>
+      <w:pPr>
         <w:rPr/>
       </w:pPr>
       <w:r>
@@ -2547,7 +2375,6 @@
     </w:p>
     <w:p>
       <w:pPr>
-        <w:contextualSpacing w:val="0"/>
         <w:rPr/>
       </w:pPr>
       <w:r>
@@ -2560,20 +2387,18 @@
     </w:p>
     <w:p>
       <w:pPr>
-        <w:contextualSpacing w:val="0"/>
-        <w:rPr>
-          <w:b w:val="1"/>
-        </w:rPr>
-      </w:pPr>
-      <w:r>
-        <w:rPr>
-          <w:rtl w:val="0"/>
-        </w:rPr>
-      </w:r>
-    </w:p>
-    <w:p>
-      <w:pPr>
-        <w:contextualSpacing w:val="0"/>
+        <w:rPr>
+          <w:b w:val="1"/>
+        </w:rPr>
+      </w:pPr>
+      <w:r>
+        <w:rPr>
+          <w:rtl w:val="0"/>
+        </w:rPr>
+      </w:r>
+    </w:p>
+    <w:p>
+      <w:pPr>
         <w:rPr/>
       </w:pPr>
       <w:r>
@@ -2585,20 +2410,18 @@
     </w:p>
     <w:p>
       <w:pPr>
-        <w:contextualSpacing w:val="0"/>
-        <w:rPr>
-          <w:b w:val="1"/>
-        </w:rPr>
-      </w:pPr>
-      <w:r>
-        <w:rPr>
-          <w:rtl w:val="0"/>
-        </w:rPr>
-      </w:r>
-    </w:p>
-    <w:p>
-      <w:pPr>
-        <w:contextualSpacing w:val="0"/>
+        <w:rPr>
+          <w:b w:val="1"/>
+        </w:rPr>
+      </w:pPr>
+      <w:r>
+        <w:rPr>
+          <w:rtl w:val="0"/>
+        </w:rPr>
+      </w:r>
+    </w:p>
+    <w:p>
+      <w:pPr>
         <w:rPr>
           <w:b w:val="1"/>
         </w:rPr>
@@ -2613,20 +2436,18 @@
     </w:p>
     <w:p>
       <w:pPr>
-        <w:contextualSpacing w:val="0"/>
-        <w:rPr>
-          <w:b w:val="1"/>
-        </w:rPr>
-      </w:pPr>
-      <w:r>
-        <w:rPr>
-          <w:rtl w:val="0"/>
-        </w:rPr>
-      </w:r>
-    </w:p>
-    <w:p>
-      <w:pPr>
-        <w:contextualSpacing w:val="0"/>
+        <w:rPr>
+          <w:b w:val="1"/>
+        </w:rPr>
+      </w:pPr>
+      <w:r>
+        <w:rPr>
+          <w:rtl w:val="0"/>
+        </w:rPr>
+      </w:r>
+    </w:p>
+    <w:p>
+      <w:pPr>
         <w:rPr/>
       </w:pPr>
       <w:r>
@@ -2638,18 +2459,16 @@
     </w:p>
     <w:p>
       <w:pPr>
-        <w:contextualSpacing w:val="0"/>
-        <w:rPr/>
-      </w:pPr>
-      <w:r>
-        <w:rPr>
-          <w:rtl w:val="0"/>
-        </w:rPr>
-      </w:r>
-    </w:p>
-    <w:p>
-      <w:pPr>
-        <w:contextualSpacing w:val="0"/>
+        <w:rPr/>
+      </w:pPr>
+      <w:r>
+        <w:rPr>
+          <w:rtl w:val="0"/>
+        </w:rPr>
+      </w:r>
+    </w:p>
+    <w:p>
+      <w:pPr>
         <w:rPr/>
       </w:pPr>
       <w:r>
@@ -2673,7 +2492,6 @@
     </w:p>
     <w:p>
       <w:pPr>
-        <w:contextualSpacing w:val="0"/>
         <w:rPr/>
       </w:pPr>
       <w:r>
@@ -2688,7 +2506,6 @@
     </w:p>
     <w:p>
       <w:pPr>
-        <w:contextualSpacing w:val="0"/>
         <w:rPr/>
       </w:pPr>
       <w:r>
@@ -2703,7 +2520,6 @@
     </w:p>
     <w:p>
       <w:pPr>
-        <w:contextualSpacing w:val="0"/>
         <w:rPr/>
       </w:pPr>
       <w:r>
@@ -2716,7 +2532,6 @@
     </w:p>
     <w:p>
       <w:pPr>
-        <w:contextualSpacing w:val="0"/>
         <w:rPr/>
       </w:pPr>
       <w:r>
@@ -2730,7 +2545,6 @@
     </w:p>
     <w:p>
       <w:pPr>
-        <w:contextualSpacing w:val="0"/>
         <w:rPr/>
       </w:pPr>
       <w:r>
@@ -2742,7 +2556,6 @@
     </w:p>
     <w:p>
       <w:pPr>
-        <w:contextualSpacing w:val="0"/>
         <w:rPr/>
       </w:pPr>
       <w:r>
@@ -2755,7 +2568,6 @@
     </w:p>
     <w:p>
       <w:pPr>
-        <w:contextualSpacing w:val="0"/>
         <w:rPr/>
       </w:pPr>
       <w:r>
@@ -2768,7 +2580,6 @@
     </w:p>
     <w:p>
       <w:pPr>
-        <w:contextualSpacing w:val="0"/>
         <w:rPr/>
       </w:pPr>
       <w:r>
@@ -2781,18 +2592,16 @@
     </w:p>
     <w:p>
       <w:pPr>
-        <w:contextualSpacing w:val="0"/>
-        <w:rPr/>
-      </w:pPr>
-      <w:r>
-        <w:rPr>
-          <w:rtl w:val="0"/>
-        </w:rPr>
-      </w:r>
-    </w:p>
-    <w:p>
-      <w:pPr>
-        <w:contextualSpacing w:val="0"/>
+        <w:rPr/>
+      </w:pPr>
+      <w:r>
+        <w:rPr>
+          <w:rtl w:val="0"/>
+        </w:rPr>
+      </w:r>
+    </w:p>
+    <w:p>
+      <w:pPr>
         <w:rPr/>
       </w:pPr>
       <w:r>
@@ -2804,7 +2613,6 @@
     </w:p>
     <w:p>
       <w:pPr>
-        <w:contextualSpacing w:val="0"/>
         <w:rPr/>
       </w:pPr>
       <w:r>
@@ -2816,7 +2624,6 @@
     </w:p>
     <w:p>
       <w:pPr>
-        <w:contextualSpacing w:val="0"/>
         <w:rPr/>
       </w:pPr>
       <w:r>
@@ -2831,7 +2638,6 @@
     </w:p>
     <w:p>
       <w:pPr>
-        <w:contextualSpacing w:val="0"/>
         <w:rPr/>
       </w:pPr>
       <w:r>
@@ -2844,7 +2650,6 @@
     </w:p>
     <w:p>
       <w:pPr>
-        <w:contextualSpacing w:val="0"/>
         <w:rPr/>
       </w:pPr>
       <w:r>
@@ -2857,18 +2662,16 @@
     </w:p>
     <w:p>
       <w:pPr>
-        <w:contextualSpacing w:val="0"/>
-        <w:rPr/>
-      </w:pPr>
-      <w:r>
-        <w:rPr>
-          <w:rtl w:val="0"/>
-        </w:rPr>
-      </w:r>
-    </w:p>
-    <w:p>
-      <w:pPr>
-        <w:contextualSpacing w:val="0"/>
+        <w:rPr/>
+      </w:pPr>
+      <w:r>
+        <w:rPr>
+          <w:rtl w:val="0"/>
+        </w:rPr>
+      </w:r>
+    </w:p>
+    <w:p>
+      <w:pPr>
         <w:rPr/>
       </w:pPr>
       <w:r>
@@ -2880,7 +2683,6 @@
     </w:p>
     <w:p>
       <w:pPr>
-        <w:contextualSpacing w:val="0"/>
         <w:rPr/>
       </w:pPr>
       <w:r>
@@ -2893,7 +2695,6 @@
     </w:p>
     <w:p>
       <w:pPr>
-        <w:contextualSpacing w:val="0"/>
         <w:rPr/>
       </w:pPr>
       <w:r>
@@ -2906,7 +2707,6 @@
     </w:p>
     <w:p>
       <w:pPr>
-        <w:contextualSpacing w:val="0"/>
         <w:rPr/>
       </w:pPr>
       <w:r>
@@ -2921,18 +2721,16 @@
     </w:p>
     <w:p>
       <w:pPr>
-        <w:contextualSpacing w:val="0"/>
-        <w:rPr/>
-      </w:pPr>
-      <w:r>
-        <w:rPr>
-          <w:rtl w:val="0"/>
-        </w:rPr>
-      </w:r>
-    </w:p>
-    <w:p>
-      <w:pPr>
-        <w:contextualSpacing w:val="0"/>
+        <w:rPr/>
+      </w:pPr>
+      <w:r>
+        <w:rPr>
+          <w:rtl w:val="0"/>
+        </w:rPr>
+      </w:r>
+    </w:p>
+    <w:p>
+      <w:pPr>
         <w:rPr/>
       </w:pPr>
       <w:r>
@@ -2944,18 +2742,16 @@
     </w:p>
     <w:p>
       <w:pPr>
-        <w:contextualSpacing w:val="0"/>
-        <w:rPr/>
-      </w:pPr>
-      <w:r>
-        <w:rPr>
-          <w:rtl w:val="0"/>
-        </w:rPr>
-      </w:r>
-    </w:p>
-    <w:p>
-      <w:pPr>
-        <w:contextualSpacing w:val="0"/>
+        <w:rPr/>
+      </w:pPr>
+      <w:r>
+        <w:rPr>
+          <w:rtl w:val="0"/>
+        </w:rPr>
+      </w:r>
+    </w:p>
+    <w:p>
+      <w:pPr>
         <w:rPr/>
       </w:pPr>
       <w:r>
@@ -2967,7 +2763,6 @@
     </w:p>
     <w:p>
       <w:pPr>
-        <w:contextualSpacing w:val="0"/>
         <w:rPr/>
       </w:pPr>
       <w:r>
@@ -2982,7 +2777,6 @@
     </w:p>
     <w:p>
       <w:pPr>
-        <w:contextualSpacing w:val="0"/>
         <w:rPr/>
       </w:pPr>
       <w:r>
@@ -2995,18 +2789,16 @@
     </w:p>
     <w:p>
       <w:pPr>
-        <w:contextualSpacing w:val="0"/>
-        <w:rPr/>
-      </w:pPr>
-      <w:r>
-        <w:rPr>
-          <w:rtl w:val="0"/>
-        </w:rPr>
-      </w:r>
-    </w:p>
-    <w:p>
-      <w:pPr>
-        <w:contextualSpacing w:val="0"/>
+        <w:rPr/>
+      </w:pPr>
+      <w:r>
+        <w:rPr>
+          <w:rtl w:val="0"/>
+        </w:rPr>
+      </w:r>
+    </w:p>
+    <w:p>
+      <w:pPr>
         <w:rPr/>
       </w:pPr>
       <w:r>
@@ -3019,7 +2811,6 @@
     </w:p>
     <w:p>
       <w:pPr>
-        <w:contextualSpacing w:val="0"/>
         <w:rPr/>
       </w:pPr>
       <w:r>
@@ -3031,18 +2822,16 @@
     </w:p>
     <w:p>
       <w:pPr>
-        <w:contextualSpacing w:val="0"/>
-        <w:rPr/>
-      </w:pPr>
-      <w:r>
-        <w:rPr>
-          <w:rtl w:val="0"/>
-        </w:rPr>
-      </w:r>
-    </w:p>
-    <w:p>
-      <w:pPr>
-        <w:contextualSpacing w:val="0"/>
+        <w:rPr/>
+      </w:pPr>
+      <w:r>
+        <w:rPr>
+          <w:rtl w:val="0"/>
+        </w:rPr>
+      </w:r>
+    </w:p>
+    <w:p>
+      <w:pPr>
         <w:rPr/>
       </w:pPr>
       <w:r>
@@ -3054,7 +2843,6 @@
     </w:p>
     <w:p>
       <w:pPr>
-        <w:contextualSpacing w:val="0"/>
         <w:rPr/>
       </w:pPr>
       <w:r>
@@ -3067,7 +2855,6 @@
     </w:p>
     <w:p>
       <w:pPr>
-        <w:contextualSpacing w:val="0"/>
         <w:rPr/>
       </w:pPr>
       <w:r>
@@ -3080,7 +2867,6 @@
     </w:p>
     <w:p>
       <w:pPr>
-        <w:contextualSpacing w:val="0"/>
         <w:rPr/>
       </w:pPr>
       <w:r>
@@ -3093,7 +2879,6 @@
     </w:p>
     <w:p>
       <w:pPr>
-        <w:contextualSpacing w:val="0"/>
         <w:rPr/>
       </w:pPr>
       <w:r>
@@ -3106,20 +2891,18 @@
     </w:p>
     <w:p>
       <w:pPr>
-        <w:contextualSpacing w:val="0"/>
-        <w:rPr>
-          <w:b w:val="1"/>
-        </w:rPr>
-      </w:pPr>
-      <w:r>
-        <w:rPr>
-          <w:rtl w:val="0"/>
-        </w:rPr>
-      </w:r>
-    </w:p>
-    <w:p>
-      <w:pPr>
-        <w:contextualSpacing w:val="0"/>
+        <w:rPr>
+          <w:b w:val="1"/>
+        </w:rPr>
+      </w:pPr>
+      <w:r>
+        <w:rPr>
+          <w:rtl w:val="0"/>
+        </w:rPr>
+      </w:r>
+    </w:p>
+    <w:p>
+      <w:pPr>
         <w:rPr>
           <w:b w:val="1"/>
         </w:rPr>
@@ -3134,20 +2917,18 @@
     </w:p>
     <w:p>
       <w:pPr>
-        <w:contextualSpacing w:val="0"/>
-        <w:rPr>
-          <w:b w:val="1"/>
-        </w:rPr>
-      </w:pPr>
-      <w:r>
-        <w:rPr>
-          <w:rtl w:val="0"/>
-        </w:rPr>
-      </w:r>
-    </w:p>
-    <w:p>
-      <w:pPr>
-        <w:contextualSpacing w:val="0"/>
+        <w:rPr>
+          <w:b w:val="1"/>
+        </w:rPr>
+      </w:pPr>
+      <w:r>
+        <w:rPr>
+          <w:rtl w:val="0"/>
+        </w:rPr>
+      </w:r>
+    </w:p>
+    <w:p>
+      <w:pPr>
         <w:rPr/>
       </w:pPr>
       <w:r>
@@ -3159,18 +2940,16 @@
     </w:p>
     <w:p>
       <w:pPr>
-        <w:contextualSpacing w:val="0"/>
-        <w:rPr/>
-      </w:pPr>
-      <w:r>
-        <w:rPr>
-          <w:rtl w:val="0"/>
-        </w:rPr>
-      </w:r>
-    </w:p>
-    <w:p>
-      <w:pPr>
-        <w:contextualSpacing w:val="0"/>
+        <w:rPr/>
+      </w:pPr>
+      <w:r>
+        <w:rPr>
+          <w:rtl w:val="0"/>
+        </w:rPr>
+      </w:r>
+    </w:p>
+    <w:p>
+      <w:pPr>
         <w:rPr/>
       </w:pPr>
       <w:r>
@@ -3182,18 +2961,16 @@
     </w:p>
     <w:p>
       <w:pPr>
-        <w:contextualSpacing w:val="0"/>
-        <w:rPr/>
-      </w:pPr>
-      <w:r>
-        <w:rPr>
-          <w:rtl w:val="0"/>
-        </w:rPr>
-      </w:r>
-    </w:p>
-    <w:p>
-      <w:pPr>
-        <w:contextualSpacing w:val="0"/>
+        <w:rPr/>
+      </w:pPr>
+      <w:r>
+        <w:rPr>
+          <w:rtl w:val="0"/>
+        </w:rPr>
+      </w:r>
+    </w:p>
+    <w:p>
+      <w:pPr>
         <w:rPr/>
       </w:pPr>
       <w:r>
@@ -3205,18 +2982,16 @@
     </w:p>
     <w:p>
       <w:pPr>
-        <w:contextualSpacing w:val="0"/>
-        <w:rPr/>
-      </w:pPr>
-      <w:r>
-        <w:rPr>
-          <w:rtl w:val="0"/>
-        </w:rPr>
-      </w:r>
-    </w:p>
-    <w:p>
-      <w:pPr>
-        <w:contextualSpacing w:val="0"/>
+        <w:rPr/>
+      </w:pPr>
+      <w:r>
+        <w:rPr>
+          <w:rtl w:val="0"/>
+        </w:rPr>
+      </w:r>
+    </w:p>
+    <w:p>
+      <w:pPr>
         <w:rPr/>
       </w:pPr>
       <w:r>
@@ -3228,7 +3003,6 @@
     </w:p>
     <w:p>
       <w:pPr>
-        <w:contextualSpacing w:val="0"/>
         <w:rPr/>
       </w:pPr>
       <w:r>
@@ -3242,7 +3016,6 @@
     </w:p>
     <w:p>
       <w:pPr>
-        <w:contextualSpacing w:val="0"/>
         <w:rPr/>
       </w:pPr>
       <w:r>
@@ -3254,7 +3027,6 @@
     </w:p>
     <w:p>
       <w:pPr>
-        <w:contextualSpacing w:val="0"/>
         <w:rPr/>
       </w:pPr>
       <w:r>
@@ -3269,20 +3041,18 @@
     </w:p>
     <w:p>
       <w:pPr>
-        <w:contextualSpacing w:val="0"/>
-        <w:rPr>
-          <w:b w:val="1"/>
-        </w:rPr>
-      </w:pPr>
-      <w:r>
-        <w:rPr>
-          <w:rtl w:val="0"/>
-        </w:rPr>
-      </w:r>
-    </w:p>
-    <w:p>
-      <w:pPr>
-        <w:contextualSpacing w:val="0"/>
+        <w:rPr>
+          <w:b w:val="1"/>
+        </w:rPr>
+      </w:pPr>
+      <w:r>
+        <w:rPr>
+          <w:rtl w:val="0"/>
+        </w:rPr>
+      </w:r>
+    </w:p>
+    <w:p>
+      <w:pPr>
         <w:rPr/>
       </w:pPr>
       <w:r>
@@ -3294,7 +3064,6 @@
     </w:p>
     <w:p>
       <w:pPr>
-        <w:contextualSpacing w:val="0"/>
         <w:rPr/>
       </w:pPr>
       <w:r>
@@ -3307,7 +3076,6 @@
     </w:p>
     <w:p>
       <w:pPr>
-        <w:contextualSpacing w:val="0"/>
         <w:rPr/>
       </w:pPr>
       <w:r>
@@ -3332,7 +3100,6 @@
     </w:p>
     <w:p>
       <w:pPr>
-        <w:contextualSpacing w:val="0"/>
         <w:rPr/>
       </w:pPr>
       <w:r>
@@ -3345,20 +3112,18 @@
     </w:p>
     <w:p>
       <w:pPr>
-        <w:contextualSpacing w:val="0"/>
-        <w:rPr>
-          <w:b w:val="1"/>
-        </w:rPr>
-      </w:pPr>
-      <w:r>
-        <w:rPr>
-          <w:rtl w:val="0"/>
-        </w:rPr>
-      </w:r>
-    </w:p>
-    <w:p>
-      <w:pPr>
-        <w:contextualSpacing w:val="0"/>
+        <w:rPr>
+          <w:b w:val="1"/>
+        </w:rPr>
+      </w:pPr>
+      <w:r>
+        <w:rPr>
+          <w:rtl w:val="0"/>
+        </w:rPr>
+      </w:r>
+    </w:p>
+    <w:p>
+      <w:pPr>
         <w:rPr/>
       </w:pPr>
       <w:r>
@@ -3370,7 +3135,6 @@
     </w:p>
     <w:p>
       <w:pPr>
-        <w:contextualSpacing w:val="0"/>
         <w:rPr/>
       </w:pPr>
       <w:r>
@@ -3383,7 +3147,6 @@
     </w:p>
     <w:p>
       <w:pPr>
-        <w:contextualSpacing w:val="0"/>
         <w:rPr/>
       </w:pPr>
       <w:r>
@@ -3396,7 +3159,6 @@
     </w:p>
     <w:p>
       <w:pPr>
-        <w:contextualSpacing w:val="0"/>
         <w:rPr/>
       </w:pPr>
       <w:r>
@@ -3409,7 +3171,6 @@
     </w:p>
     <w:p>
       <w:pPr>
-        <w:contextualSpacing w:val="0"/>
         <w:rPr/>
       </w:pPr>
       <w:r>
@@ -3424,7 +3185,6 @@
     </w:p>
     <w:p>
       <w:pPr>
-        <w:contextualSpacing w:val="0"/>
         <w:rPr/>
       </w:pPr>
       <w:r>
@@ -3441,7 +3201,6 @@
     </w:p>
     <w:p>
       <w:pPr>
-        <w:contextualSpacing w:val="0"/>
         <w:rPr/>
       </w:pPr>
       <w:r>
@@ -3456,7 +3215,6 @@
     </w:p>
     <w:p>
       <w:pPr>
-        <w:contextualSpacing w:val="0"/>
         <w:rPr/>
       </w:pPr>
       <w:r>
@@ -3473,7 +3231,6 @@
     </w:p>
     <w:p>
       <w:pPr>
-        <w:contextualSpacing w:val="0"/>
         <w:rPr/>
       </w:pPr>
       <w:r>
@@ -3486,7 +3243,6 @@
     </w:p>
     <w:p>
       <w:pPr>
-        <w:contextualSpacing w:val="0"/>
         <w:rPr/>
       </w:pPr>
       <w:r>
@@ -3501,7 +3257,6 @@
     </w:p>
     <w:p>
       <w:pPr>
-        <w:contextualSpacing w:val="0"/>
         <w:rPr/>
       </w:pPr>
       <w:r>
@@ -3514,7 +3269,6 @@
     </w:p>
     <w:p>
       <w:pPr>
-        <w:contextualSpacing w:val="0"/>
         <w:rPr/>
       </w:pPr>
       <w:r>
@@ -3529,7 +3283,6 @@
     </w:p>
     <w:p>
       <w:pPr>
-        <w:contextualSpacing w:val="0"/>
         <w:rPr/>
       </w:pPr>
       <w:r>
@@ -3542,7 +3295,6 @@
     </w:p>
     <w:p>
       <w:pPr>
-        <w:contextualSpacing w:val="0"/>
         <w:rPr/>
       </w:pPr>
       <w:r>
@@ -3555,7 +3307,6 @@
     </w:p>
     <w:p>
       <w:pPr>
-        <w:contextualSpacing w:val="0"/>
         <w:rPr/>
       </w:pPr>
       <w:r>
@@ -3568,7 +3319,6 @@
     </w:p>
     <w:p>
       <w:pPr>
-        <w:contextualSpacing w:val="0"/>
         <w:rPr/>
       </w:pPr>
       <w:r>
@@ -3581,7 +3331,6 @@
     </w:p>
     <w:p>
       <w:pPr>
-        <w:contextualSpacing w:val="0"/>
         <w:rPr/>
       </w:pPr>
       <w:r>
@@ -3594,7 +3343,6 @@
     </w:p>
     <w:p>
       <w:pPr>
-        <w:contextualSpacing w:val="0"/>
         <w:rPr/>
       </w:pPr>
       <w:r>
@@ -3607,7 +3355,6 @@
     </w:p>
     <w:p>
       <w:pPr>
-        <w:contextualSpacing w:val="0"/>
         <w:rPr/>
       </w:pPr>
       <w:r>
@@ -3620,20 +3367,18 @@
     </w:p>
     <w:p>
       <w:pPr>
-        <w:contextualSpacing w:val="0"/>
-        <w:rPr>
-          <w:b w:val="1"/>
-        </w:rPr>
-      </w:pPr>
-      <w:r>
-        <w:rPr>
-          <w:rtl w:val="0"/>
-        </w:rPr>
-      </w:r>
-    </w:p>
-    <w:p>
-      <w:pPr>
-        <w:contextualSpacing w:val="0"/>
+        <w:rPr>
+          <w:b w:val="1"/>
+        </w:rPr>
+      </w:pPr>
+      <w:r>
+        <w:rPr>
+          <w:rtl w:val="0"/>
+        </w:rPr>
+      </w:r>
+    </w:p>
+    <w:p>
+      <w:pPr>
         <w:rPr>
           <w:b w:val="1"/>
         </w:rPr>
@@ -3648,18 +3393,16 @@
     </w:p>
     <w:p>
       <w:pPr>
-        <w:contextualSpacing w:val="0"/>
-        <w:rPr/>
-      </w:pPr>
-      <w:r>
-        <w:rPr>
-          <w:rtl w:val="0"/>
-        </w:rPr>
-      </w:r>
-    </w:p>
-    <w:p>
-      <w:pPr>
-        <w:contextualSpacing w:val="0"/>
+        <w:rPr/>
+      </w:pPr>
+      <w:r>
+        <w:rPr>
+          <w:rtl w:val="0"/>
+        </w:rPr>
+      </w:r>
+    </w:p>
+    <w:p>
+      <w:pPr>
         <w:rPr/>
       </w:pPr>
       <w:r>
@@ -3671,7 +3414,6 @@
     </w:p>
     <w:p>
       <w:pPr>
-        <w:contextualSpacing w:val="0"/>
         <w:rPr/>
       </w:pPr>
       <w:r>
@@ -3683,7 +3425,6 @@
     </w:p>
     <w:p>
       <w:pPr>
-        <w:contextualSpacing w:val="0"/>
         <w:rPr/>
       </w:pPr>
       <w:r>
@@ -3695,18 +3436,16 @@
     </w:p>
     <w:p>
       <w:pPr>
-        <w:contextualSpacing w:val="0"/>
-        <w:rPr/>
-      </w:pPr>
-      <w:r>
-        <w:rPr>
-          <w:rtl w:val="0"/>
-        </w:rPr>
-      </w:r>
-    </w:p>
-    <w:p>
-      <w:pPr>
-        <w:contextualSpacing w:val="0"/>
+        <w:rPr/>
+      </w:pPr>
+      <w:r>
+        <w:rPr>
+          <w:rtl w:val="0"/>
+        </w:rPr>
+      </w:r>
+    </w:p>
+    <w:p>
+      <w:pPr>
         <w:rPr/>
       </w:pPr>
       <w:r>
@@ -3718,18 +3457,16 @@
     </w:p>
     <w:p>
       <w:pPr>
-        <w:contextualSpacing w:val="0"/>
-        <w:rPr/>
-      </w:pPr>
-      <w:r>
-        <w:rPr>
-          <w:rtl w:val="0"/>
-        </w:rPr>
-      </w:r>
-    </w:p>
-    <w:p>
-      <w:pPr>
-        <w:contextualSpacing w:val="0"/>
+        <w:rPr/>
+      </w:pPr>
+      <w:r>
+        <w:rPr>
+          <w:rtl w:val="0"/>
+        </w:rPr>
+      </w:r>
+    </w:p>
+    <w:p>
+      <w:pPr>
         <w:rPr>
           <w:b w:val="1"/>
         </w:rPr>
@@ -3744,20 +3481,18 @@
     </w:p>
     <w:p>
       <w:pPr>
-        <w:contextualSpacing w:val="0"/>
-        <w:rPr>
-          <w:b w:val="1"/>
-        </w:rPr>
-      </w:pPr>
-      <w:r>
-        <w:rPr>
-          <w:rtl w:val="0"/>
-        </w:rPr>
-      </w:r>
-    </w:p>
-    <w:p>
-      <w:pPr>
-        <w:contextualSpacing w:val="0"/>
+        <w:rPr>
+          <w:b w:val="1"/>
+        </w:rPr>
+      </w:pPr>
+      <w:r>
+        <w:rPr>
+          <w:rtl w:val="0"/>
+        </w:rPr>
+      </w:r>
+    </w:p>
+    <w:p>
+      <w:pPr>
         <w:rPr/>
       </w:pPr>
       <w:r>
@@ -3769,20 +3504,18 @@
     </w:p>
     <w:p>
       <w:pPr>
-        <w:contextualSpacing w:val="0"/>
-        <w:rPr>
-          <w:b w:val="1"/>
-        </w:rPr>
-      </w:pPr>
-      <w:r>
-        <w:rPr>
-          <w:rtl w:val="0"/>
-        </w:rPr>
-      </w:r>
-    </w:p>
-    <w:p>
-      <w:pPr>
-        <w:contextualSpacing w:val="0"/>
+        <w:rPr>
+          <w:b w:val="1"/>
+        </w:rPr>
+      </w:pPr>
+      <w:r>
+        <w:rPr>
+          <w:rtl w:val="0"/>
+        </w:rPr>
+      </w:r>
+    </w:p>
+    <w:p>
+      <w:pPr>
         <w:rPr/>
       </w:pPr>
       <w:r>
@@ -3794,18 +3527,16 @@
     </w:p>
     <w:p>
       <w:pPr>
-        <w:contextualSpacing w:val="0"/>
-        <w:rPr/>
-      </w:pPr>
-      <w:r>
-        <w:rPr>
-          <w:rtl w:val="0"/>
-        </w:rPr>
-      </w:r>
-    </w:p>
-    <w:p>
-      <w:pPr>
-        <w:contextualSpacing w:val="0"/>
+        <w:rPr/>
+      </w:pPr>
+      <w:r>
+        <w:rPr>
+          <w:rtl w:val="0"/>
+        </w:rPr>
+      </w:r>
+    </w:p>
+    <w:p>
+      <w:pPr>
         <w:rPr/>
       </w:pPr>
       <w:r>
@@ -3817,7 +3548,6 @@
     </w:p>
     <w:p>
       <w:pPr>
-        <w:contextualSpacing w:val="0"/>
         <w:rPr/>
       </w:pPr>
       <w:r>
@@ -3830,18 +3560,16 @@
     </w:p>
     <w:p>
       <w:pPr>
-        <w:contextualSpacing w:val="0"/>
-        <w:rPr/>
-      </w:pPr>
-      <w:r>
-        <w:rPr>
-          <w:rtl w:val="0"/>
-        </w:rPr>
-      </w:r>
-    </w:p>
-    <w:p>
-      <w:pPr>
-        <w:contextualSpacing w:val="0"/>
+        <w:rPr/>
+      </w:pPr>
+      <w:r>
+        <w:rPr>
+          <w:rtl w:val="0"/>
+        </w:rPr>
+      </w:r>
+    </w:p>
+    <w:p>
+      <w:pPr>
         <w:rPr/>
       </w:pPr>
       <w:r>
@@ -3854,7 +3582,6 @@
     </w:p>
     <w:p>
       <w:pPr>
-        <w:contextualSpacing w:val="0"/>
         <w:rPr/>
       </w:pPr>
       <w:r>
@@ -3868,18 +3595,16 @@
     </w:p>
     <w:p>
       <w:pPr>
-        <w:contextualSpacing w:val="0"/>
-        <w:rPr/>
-      </w:pPr>
-      <w:r>
-        <w:rPr>
-          <w:rtl w:val="0"/>
-        </w:rPr>
-      </w:r>
-    </w:p>
-    <w:p>
-      <w:pPr>
-        <w:contextualSpacing w:val="0"/>
+        <w:rPr/>
+      </w:pPr>
+      <w:r>
+        <w:rPr>
+          <w:rtl w:val="0"/>
+        </w:rPr>
+      </w:r>
+    </w:p>
+    <w:p>
+      <w:pPr>
         <w:rPr/>
       </w:pPr>
       <w:r>
@@ -3891,7 +3616,6 @@
     </w:p>
     <w:p>
       <w:pPr>
-        <w:contextualSpacing w:val="0"/>
         <w:rPr/>
       </w:pPr>
       <w:r>
@@ -3904,18 +3628,16 @@
     </w:p>
     <w:p>
       <w:pPr>
-        <w:contextualSpacing w:val="0"/>
-        <w:rPr/>
-      </w:pPr>
-      <w:r>
-        <w:rPr>
-          <w:rtl w:val="0"/>
-        </w:rPr>
-      </w:r>
-    </w:p>
-    <w:p>
-      <w:pPr>
-        <w:contextualSpacing w:val="0"/>
+        <w:rPr/>
+      </w:pPr>
+      <w:r>
+        <w:rPr>
+          <w:rtl w:val="0"/>
+        </w:rPr>
+      </w:r>
+    </w:p>
+    <w:p>
+      <w:pPr>
         <w:rPr/>
       </w:pPr>
       <w:r>
@@ -3927,7 +3649,6 @@
     </w:p>
     <w:p>
       <w:pPr>
-        <w:contextualSpacing w:val="0"/>
         <w:rPr/>
       </w:pPr>
       <w:r>
@@ -3942,20 +3663,18 @@
     </w:p>
     <w:p>
       <w:pPr>
-        <w:contextualSpacing w:val="0"/>
-        <w:rPr>
-          <w:b w:val="1"/>
-        </w:rPr>
-      </w:pPr>
-      <w:r>
-        <w:rPr>
-          <w:rtl w:val="0"/>
-        </w:rPr>
-      </w:r>
-    </w:p>
-    <w:p>
-      <w:pPr>
-        <w:contextualSpacing w:val="0"/>
+        <w:rPr>
+          <w:b w:val="1"/>
+        </w:rPr>
+      </w:pPr>
+      <w:r>
+        <w:rPr>
+          <w:rtl w:val="0"/>
+        </w:rPr>
+      </w:r>
+    </w:p>
+    <w:p>
+      <w:pPr>
         <w:rPr>
           <w:b w:val="1"/>
         </w:rPr>
@@ -3970,20 +3689,18 @@
     </w:p>
     <w:p>
       <w:pPr>
-        <w:contextualSpacing w:val="0"/>
-        <w:rPr>
-          <w:b w:val="1"/>
-        </w:rPr>
-      </w:pPr>
-      <w:r>
-        <w:rPr>
-          <w:rtl w:val="0"/>
-        </w:rPr>
-      </w:r>
-    </w:p>
-    <w:p>
-      <w:pPr>
-        <w:contextualSpacing w:val="0"/>
+        <w:rPr>
+          <w:b w:val="1"/>
+        </w:rPr>
+      </w:pPr>
+      <w:r>
+        <w:rPr>
+          <w:rtl w:val="0"/>
+        </w:rPr>
+      </w:r>
+    </w:p>
+    <w:p>
+      <w:pPr>
         <w:rPr/>
       </w:pPr>
       <w:r>
@@ -3995,18 +3712,16 @@
     </w:p>
     <w:p>
       <w:pPr>
-        <w:contextualSpacing w:val="0"/>
-        <w:rPr/>
-      </w:pPr>
-      <w:r>
-        <w:rPr>
-          <w:rtl w:val="0"/>
-        </w:rPr>
-      </w:r>
-    </w:p>
-    <w:p>
-      <w:pPr>
-        <w:contextualSpacing w:val="0"/>
+        <w:rPr/>
+      </w:pPr>
+      <w:r>
+        <w:rPr>
+          <w:rtl w:val="0"/>
+        </w:rPr>
+      </w:r>
+    </w:p>
+    <w:p>
+      <w:pPr>
         <w:rPr/>
       </w:pPr>
       <w:r>
@@ -4018,7 +3733,6 @@
     </w:p>
     <w:p>
       <w:pPr>
-        <w:contextualSpacing w:val="0"/>
         <w:rPr/>
       </w:pPr>
       <w:r>
@@ -4031,7 +3745,6 @@
     </w:p>
     <w:p>
       <w:pPr>
-        <w:contextualSpacing w:val="0"/>
         <w:rPr/>
       </w:pPr>
       <w:r>
@@ -4044,7 +3757,6 @@
     </w:p>
     <w:p>
       <w:pPr>
-        <w:contextualSpacing w:val="0"/>
         <w:rPr/>
       </w:pPr>
       <w:r>
@@ -4057,18 +3769,16 @@
     </w:p>
     <w:p>
       <w:pPr>
-        <w:contextualSpacing w:val="0"/>
-        <w:rPr/>
-      </w:pPr>
-      <w:r>
-        <w:rPr>
-          <w:rtl w:val="0"/>
-        </w:rPr>
-      </w:r>
-    </w:p>
-    <w:p>
-      <w:pPr>
-        <w:contextualSpacing w:val="0"/>
+        <w:rPr/>
+      </w:pPr>
+      <w:r>
+        <w:rPr>
+          <w:rtl w:val="0"/>
+        </w:rPr>
+      </w:r>
+    </w:p>
+    <w:p>
+      <w:pPr>
         <w:rPr/>
       </w:pPr>
       <w:r>
@@ -4080,7 +3790,6 @@
     </w:p>
     <w:p>
       <w:pPr>
-        <w:contextualSpacing w:val="0"/>
         <w:rPr/>
       </w:pPr>
       <w:r>
@@ -4097,7 +3806,6 @@
     </w:p>
     <w:p>
       <w:pPr>
-        <w:contextualSpacing w:val="0"/>
         <w:rPr/>
       </w:pPr>
       <w:r>
@@ -4112,7 +3820,6 @@
     </w:p>
     <w:p>
       <w:pPr>
-        <w:contextualSpacing w:val="0"/>
         <w:rPr/>
       </w:pPr>
       <w:r>
@@ -4125,7 +3832,6 @@
     </w:p>
     <w:p>
       <w:pPr>
-        <w:contextualSpacing w:val="0"/>
         <w:rPr/>
       </w:pPr>
       <w:r>
@@ -4140,18 +3846,16 @@
     </w:p>
     <w:p>
       <w:pPr>
-        <w:contextualSpacing w:val="0"/>
-        <w:rPr/>
-      </w:pPr>
-      <w:r>
-        <w:rPr>
-          <w:rtl w:val="0"/>
-        </w:rPr>
-      </w:r>
-    </w:p>
-    <w:p>
-      <w:pPr>
-        <w:contextualSpacing w:val="0"/>
+        <w:rPr/>
+      </w:pPr>
+      <w:r>
+        <w:rPr>
+          <w:rtl w:val="0"/>
+        </w:rPr>
+      </w:r>
+    </w:p>
+    <w:p>
+      <w:pPr>
         <w:rPr/>
       </w:pPr>
       <w:r>
@@ -4163,20 +3867,18 @@
     </w:p>
     <w:p>
       <w:pPr>
-        <w:contextualSpacing w:val="0"/>
-        <w:rPr>
-          <w:b w:val="1"/>
-        </w:rPr>
-      </w:pPr>
-      <w:r>
-        <w:rPr>
-          <w:rtl w:val="0"/>
-        </w:rPr>
-      </w:r>
-    </w:p>
-    <w:p>
-      <w:pPr>
-        <w:contextualSpacing w:val="0"/>
+        <w:rPr>
+          <w:b w:val="1"/>
+        </w:rPr>
+      </w:pPr>
+      <w:r>
+        <w:rPr>
+          <w:rtl w:val="0"/>
+        </w:rPr>
+      </w:r>
+    </w:p>
+    <w:p>
+      <w:pPr>
         <w:rPr>
           <w:b w:val="1"/>
         </w:rPr>
@@ -4191,20 +3893,18 @@
     </w:p>
     <w:p>
       <w:pPr>
-        <w:contextualSpacing w:val="0"/>
-        <w:rPr>
-          <w:b w:val="1"/>
-        </w:rPr>
-      </w:pPr>
-      <w:r>
-        <w:rPr>
-          <w:rtl w:val="0"/>
-        </w:rPr>
-      </w:r>
-    </w:p>
-    <w:p>
-      <w:pPr>
-        <w:contextualSpacing w:val="0"/>
+        <w:rPr>
+          <w:b w:val="1"/>
+        </w:rPr>
+      </w:pPr>
+      <w:r>
+        <w:rPr>
+          <w:rtl w:val="0"/>
+        </w:rPr>
+      </w:r>
+    </w:p>
+    <w:p>
+      <w:pPr>
         <w:rPr/>
       </w:pPr>
       <w:r>
@@ -4216,20 +3916,18 @@
     </w:p>
     <w:p>
       <w:pPr>
-        <w:contextualSpacing w:val="0"/>
-        <w:rPr>
-          <w:b w:val="1"/>
-        </w:rPr>
-      </w:pPr>
-      <w:r>
-        <w:rPr>
-          <w:rtl w:val="0"/>
-        </w:rPr>
-      </w:r>
-    </w:p>
-    <w:p>
-      <w:pPr>
-        <w:contextualSpacing w:val="0"/>
+        <w:rPr>
+          <w:b w:val="1"/>
+        </w:rPr>
+      </w:pPr>
+      <w:r>
+        <w:rPr>
+          <w:rtl w:val="0"/>
+        </w:rPr>
+      </w:r>
+    </w:p>
+    <w:p>
+      <w:pPr>
         <w:rPr>
           <w:b w:val="1"/>
         </w:rPr>
@@ -4244,20 +3942,18 @@
     </w:p>
     <w:p>
       <w:pPr>
-        <w:contextualSpacing w:val="0"/>
-        <w:rPr>
-          <w:b w:val="1"/>
-        </w:rPr>
-      </w:pPr>
-      <w:r>
-        <w:rPr>
-          <w:rtl w:val="0"/>
-        </w:rPr>
-      </w:r>
-    </w:p>
-    <w:p>
-      <w:pPr>
-        <w:contextualSpacing w:val="0"/>
+        <w:rPr>
+          <w:b w:val="1"/>
+        </w:rPr>
+      </w:pPr>
+      <w:r>
+        <w:rPr>
+          <w:rtl w:val="0"/>
+        </w:rPr>
+      </w:r>
+    </w:p>
+    <w:p>
+      <w:pPr>
         <w:rPr/>
       </w:pPr>
       <w:r>
@@ -4269,20 +3965,18 @@
     </w:p>
     <w:p>
       <w:pPr>
-        <w:contextualSpacing w:val="0"/>
-        <w:rPr>
-          <w:b w:val="1"/>
-        </w:rPr>
-      </w:pPr>
-      <w:r>
-        <w:rPr>
-          <w:rtl w:val="0"/>
-        </w:rPr>
-      </w:r>
-    </w:p>
-    <w:p>
-      <w:pPr>
-        <w:contextualSpacing w:val="0"/>
+        <w:rPr>
+          <w:b w:val="1"/>
+        </w:rPr>
+      </w:pPr>
+      <w:r>
+        <w:rPr>
+          <w:rtl w:val="0"/>
+        </w:rPr>
+      </w:r>
+    </w:p>
+    <w:p>
+      <w:pPr>
         <w:rPr>
           <w:b w:val="1"/>
         </w:rPr>
@@ -4297,20 +3991,18 @@
     </w:p>
     <w:p>
       <w:pPr>
-        <w:contextualSpacing w:val="0"/>
-        <w:rPr>
-          <w:b w:val="1"/>
-        </w:rPr>
-      </w:pPr>
-      <w:r>
-        <w:rPr>
-          <w:rtl w:val="0"/>
-        </w:rPr>
-      </w:r>
-    </w:p>
-    <w:p>
-      <w:pPr>
-        <w:contextualSpacing w:val="0"/>
+        <w:rPr>
+          <w:b w:val="1"/>
+        </w:rPr>
+      </w:pPr>
+      <w:r>
+        <w:rPr>
+          <w:rtl w:val="0"/>
+        </w:rPr>
+      </w:r>
+    </w:p>
+    <w:p>
+      <w:pPr>
         <w:rPr/>
       </w:pPr>
       <w:r>
@@ -4322,7 +4014,6 @@
     </w:p>
     <w:p>
       <w:pPr>
-        <w:contextualSpacing w:val="0"/>
         <w:rPr/>
       </w:pPr>
       <w:r>
@@ -4470,262 +4161,6 @@
     <w:rPr>
       <w:sz w:val="52"/>
       <w:szCs w:val="52"/>
-    </w:rPr>
-  </w:style>
-  <w:style w:type="paragraph" w:styleId="Normal" w:default="1">
-    <w:name w:val="normal"/>
-  </w:style>
-  <w:style w:type="table" w:styleId="TableNormal" w:default="1">
-    <w:name w:val="Table Normal"/>
-  </w:style>
-  <w:style w:type="paragraph" w:styleId="Heading1">
-    <w:name w:val="heading 1"/>
-    <w:basedOn w:val="Normal"/>
-    <w:next w:val="Normal"/>
-    <w:pPr>
-      <w:keepNext w:val="1"/>
-      <w:keepLines w:val="1"/>
-      <w:spacing w:after="120" w:before="400" w:lineRule="auto"/>
-    </w:pPr>
-    <w:rPr>
-      <w:sz w:val="40"/>
-      <w:szCs w:val="40"/>
-    </w:rPr>
-  </w:style>
-  <w:style w:type="paragraph" w:styleId="Heading2">
-    <w:name w:val="heading 2"/>
-    <w:basedOn w:val="Normal"/>
-    <w:next w:val="Normal"/>
-    <w:pPr>
-      <w:keepNext w:val="1"/>
-      <w:keepLines w:val="1"/>
-      <w:spacing w:after="120" w:before="360" w:lineRule="auto"/>
-    </w:pPr>
-    <w:rPr>
-      <w:b w:val="0"/>
-      <w:sz w:val="32"/>
-      <w:szCs w:val="32"/>
-    </w:rPr>
-  </w:style>
-  <w:style w:type="paragraph" w:styleId="Heading3">
-    <w:name w:val="heading 3"/>
-    <w:basedOn w:val="Normal"/>
-    <w:next w:val="Normal"/>
-    <w:pPr>
-      <w:keepNext w:val="1"/>
-      <w:keepLines w:val="1"/>
-      <w:spacing w:after="80" w:before="320" w:lineRule="auto"/>
-    </w:pPr>
-    <w:rPr>
-      <w:b w:val="0"/>
-      <w:color w:val="434343"/>
-      <w:sz w:val="28"/>
-      <w:szCs w:val="28"/>
-    </w:rPr>
-  </w:style>
-  <w:style w:type="paragraph" w:styleId="Heading4">
-    <w:name w:val="heading 4"/>
-    <w:basedOn w:val="Normal"/>
-    <w:next w:val="Normal"/>
-    <w:pPr>
-      <w:keepNext w:val="1"/>
-      <w:keepLines w:val="1"/>
-      <w:spacing w:after="80" w:before="280" w:lineRule="auto"/>
-    </w:pPr>
-    <w:rPr>
-      <w:color w:val="666666"/>
-      <w:sz w:val="24"/>
-      <w:szCs w:val="24"/>
-    </w:rPr>
-  </w:style>
-  <w:style w:type="paragraph" w:styleId="Heading5">
-    <w:name w:val="heading 5"/>
-    <w:basedOn w:val="Normal"/>
-    <w:next w:val="Normal"/>
-    <w:pPr>
-      <w:keepNext w:val="1"/>
-      <w:keepLines w:val="1"/>
-      <w:spacing w:after="80" w:before="240" w:lineRule="auto"/>
-    </w:pPr>
-    <w:rPr>
-      <w:color w:val="666666"/>
-      <w:sz w:val="22"/>
-      <w:szCs w:val="22"/>
-    </w:rPr>
-  </w:style>
-  <w:style w:type="paragraph" w:styleId="Heading6">
-    <w:name w:val="heading 6"/>
-    <w:basedOn w:val="Normal"/>
-    <w:next w:val="Normal"/>
-    <w:pPr>
-      <w:keepNext w:val="1"/>
-      <w:keepLines w:val="1"/>
-      <w:spacing w:after="80" w:before="240" w:lineRule="auto"/>
-    </w:pPr>
-    <w:rPr>
-      <w:i w:val="1"/>
-      <w:color w:val="666666"/>
-      <w:sz w:val="22"/>
-      <w:szCs w:val="22"/>
-    </w:rPr>
-  </w:style>
-  <w:style w:type="paragraph" w:styleId="Title">
-    <w:name w:val="Title"/>
-    <w:basedOn w:val="Normal"/>
-    <w:next w:val="Normal"/>
-    <w:pPr>
-      <w:keepNext w:val="1"/>
-      <w:keepLines w:val="1"/>
-      <w:spacing w:after="60" w:before="0" w:lineRule="auto"/>
-    </w:pPr>
-    <w:rPr>
-      <w:sz w:val="52"/>
-      <w:szCs w:val="52"/>
-    </w:rPr>
-  </w:style>
-  <w:style w:type="paragraph" w:styleId="Normal" w:default="1">
-    <w:name w:val="normal"/>
-  </w:style>
-  <w:style w:type="table" w:styleId="TableNormal" w:default="1">
-    <w:name w:val="Table Normal"/>
-  </w:style>
-  <w:style w:type="paragraph" w:styleId="Heading1">
-    <w:name w:val="heading 1"/>
-    <w:basedOn w:val="Normal"/>
-    <w:next w:val="Normal"/>
-    <w:pPr>
-      <w:keepNext w:val="1"/>
-      <w:keepLines w:val="1"/>
-      <w:spacing w:after="120" w:before="400" w:lineRule="auto"/>
-    </w:pPr>
-    <w:rPr>
-      <w:sz w:val="40"/>
-      <w:szCs w:val="40"/>
-    </w:rPr>
-  </w:style>
-  <w:style w:type="paragraph" w:styleId="Heading2">
-    <w:name w:val="heading 2"/>
-    <w:basedOn w:val="Normal"/>
-    <w:next w:val="Normal"/>
-    <w:pPr>
-      <w:keepNext w:val="1"/>
-      <w:keepLines w:val="1"/>
-      <w:spacing w:after="120" w:before="360" w:lineRule="auto"/>
-    </w:pPr>
-    <w:rPr>
-      <w:b w:val="0"/>
-      <w:sz w:val="32"/>
-      <w:szCs w:val="32"/>
-    </w:rPr>
-  </w:style>
-  <w:style w:type="paragraph" w:styleId="Heading3">
-    <w:name w:val="heading 3"/>
-    <w:basedOn w:val="Normal"/>
-    <w:next w:val="Normal"/>
-    <w:pPr>
-      <w:keepNext w:val="1"/>
-      <w:keepLines w:val="1"/>
-      <w:spacing w:after="80" w:before="320" w:lineRule="auto"/>
-    </w:pPr>
-    <w:rPr>
-      <w:b w:val="0"/>
-      <w:color w:val="434343"/>
-      <w:sz w:val="28"/>
-      <w:szCs w:val="28"/>
-    </w:rPr>
-  </w:style>
-  <w:style w:type="paragraph" w:styleId="Heading4">
-    <w:name w:val="heading 4"/>
-    <w:basedOn w:val="Normal"/>
-    <w:next w:val="Normal"/>
-    <w:pPr>
-      <w:keepNext w:val="1"/>
-      <w:keepLines w:val="1"/>
-      <w:spacing w:after="80" w:before="280" w:lineRule="auto"/>
-    </w:pPr>
-    <w:rPr>
-      <w:color w:val="666666"/>
-      <w:sz w:val="24"/>
-      <w:szCs w:val="24"/>
-    </w:rPr>
-  </w:style>
-  <w:style w:type="paragraph" w:styleId="Heading5">
-    <w:name w:val="heading 5"/>
-    <w:basedOn w:val="Normal"/>
-    <w:next w:val="Normal"/>
-    <w:pPr>
-      <w:keepNext w:val="1"/>
-      <w:keepLines w:val="1"/>
-      <w:spacing w:after="80" w:before="240" w:lineRule="auto"/>
-    </w:pPr>
-    <w:rPr>
-      <w:color w:val="666666"/>
-      <w:sz w:val="22"/>
-      <w:szCs w:val="22"/>
-    </w:rPr>
-  </w:style>
-  <w:style w:type="paragraph" w:styleId="Heading6">
-    <w:name w:val="heading 6"/>
-    <w:basedOn w:val="Normal"/>
-    <w:next w:val="Normal"/>
-    <w:pPr>
-      <w:keepNext w:val="1"/>
-      <w:keepLines w:val="1"/>
-      <w:spacing w:after="80" w:before="240" w:lineRule="auto"/>
-    </w:pPr>
-    <w:rPr>
-      <w:i w:val="1"/>
-      <w:color w:val="666666"/>
-      <w:sz w:val="22"/>
-      <w:szCs w:val="22"/>
-    </w:rPr>
-  </w:style>
-  <w:style w:type="paragraph" w:styleId="Title">
-    <w:name w:val="Title"/>
-    <w:basedOn w:val="Normal"/>
-    <w:next w:val="Normal"/>
-    <w:pPr>
-      <w:keepNext w:val="1"/>
-      <w:keepLines w:val="1"/>
-      <w:spacing w:after="60" w:before="0" w:lineRule="auto"/>
-    </w:pPr>
-    <w:rPr>
-      <w:sz w:val="52"/>
-      <w:szCs w:val="52"/>
-    </w:rPr>
-  </w:style>
-  <w:style w:type="paragraph" w:styleId="Subtitle">
-    <w:name w:val="Subtitle"/>
-    <w:basedOn w:val="Normal"/>
-    <w:next w:val="Normal"/>
-    <w:pPr>
-      <w:keepNext w:val="1"/>
-      <w:keepLines w:val="1"/>
-      <w:spacing w:after="320" w:before="0" w:lineRule="auto"/>
-    </w:pPr>
-    <w:rPr>
-      <w:rFonts w:ascii="Arial" w:cs="Arial" w:eastAsia="Arial" w:hAnsi="Arial"/>
-      <w:i w:val="0"/>
-      <w:color w:val="666666"/>
-      <w:sz w:val="30"/>
-      <w:szCs w:val="30"/>
-    </w:rPr>
-  </w:style>
-  <w:style w:type="paragraph" w:styleId="Subtitle">
-    <w:name w:val="Subtitle"/>
-    <w:basedOn w:val="Normal"/>
-    <w:next w:val="Normal"/>
-    <w:pPr>
-      <w:keepNext w:val="1"/>
-      <w:keepLines w:val="1"/>
-      <w:spacing w:after="320" w:before="0" w:lineRule="auto"/>
-    </w:pPr>
-    <w:rPr>
-      <w:rFonts w:ascii="Arial" w:cs="Arial" w:eastAsia="Arial" w:hAnsi="Arial"/>
-      <w:i w:val="0"/>
-      <w:color w:val="666666"/>
-      <w:sz w:val="30"/>
-      <w:szCs w:val="30"/>
     </w:rPr>
   </w:style>
   <w:style w:type="paragraph" w:styleId="Subtitle">

--- a/Contents.docx
+++ b/Contents.docx
@@ -4,6 +4,7 @@
   <w:body>
     <w:p>
       <w:pPr>
+        <w:contextualSpacing w:val="0"/>
         <w:rPr>
           <w:b w:val="1"/>
         </w:rPr>
@@ -18,16 +19,18 @@
     </w:p>
     <w:p>
       <w:pPr>
-        <w:rPr/>
-      </w:pPr>
-      <w:r>
-        <w:rPr>
-          <w:rtl w:val="0"/>
-        </w:rPr>
-      </w:r>
-    </w:p>
-    <w:p>
-      <w:pPr>
+        <w:contextualSpacing w:val="0"/>
+        <w:rPr/>
+      </w:pPr>
+      <w:r>
+        <w:rPr>
+          <w:rtl w:val="0"/>
+        </w:rPr>
+      </w:r>
+    </w:p>
+    <w:p>
+      <w:pPr>
+        <w:contextualSpacing w:val="0"/>
         <w:rPr/>
       </w:pPr>
       <w:r>
@@ -39,16 +42,18 @@
     </w:p>
     <w:p>
       <w:pPr>
-        <w:rPr/>
-      </w:pPr>
-      <w:r>
-        <w:rPr>
-          <w:rtl w:val="0"/>
-        </w:rPr>
-      </w:r>
-    </w:p>
-    <w:p>
-      <w:pPr>
+        <w:contextualSpacing w:val="0"/>
+        <w:rPr/>
+      </w:pPr>
+      <w:r>
+        <w:rPr>
+          <w:rtl w:val="0"/>
+        </w:rPr>
+      </w:r>
+    </w:p>
+    <w:p>
+      <w:pPr>
+        <w:contextualSpacing w:val="0"/>
         <w:rPr/>
       </w:pPr>
       <w:r>
@@ -81,16 +86,18 @@
     </w:p>
     <w:p>
       <w:pPr>
-        <w:rPr/>
-      </w:pPr>
-      <w:r>
-        <w:rPr>
-          <w:rtl w:val="0"/>
-        </w:rPr>
-      </w:r>
-    </w:p>
-    <w:p>
-      <w:pPr>
+        <w:contextualSpacing w:val="0"/>
+        <w:rPr/>
+      </w:pPr>
+      <w:r>
+        <w:rPr>
+          <w:rtl w:val="0"/>
+        </w:rPr>
+      </w:r>
+    </w:p>
+    <w:p>
+      <w:pPr>
+        <w:contextualSpacing w:val="0"/>
         <w:rPr/>
       </w:pPr>
       <w:r>
@@ -123,16 +130,18 @@
     </w:p>
     <w:p>
       <w:pPr>
-        <w:rPr/>
-      </w:pPr>
-      <w:r>
-        <w:rPr>
-          <w:rtl w:val="0"/>
-        </w:rPr>
-      </w:r>
-    </w:p>
-    <w:p>
-      <w:pPr>
+        <w:contextualSpacing w:val="0"/>
+        <w:rPr/>
+      </w:pPr>
+      <w:r>
+        <w:rPr>
+          <w:rtl w:val="0"/>
+        </w:rPr>
+      </w:r>
+    </w:p>
+    <w:p>
+      <w:pPr>
+        <w:contextualSpacing w:val="0"/>
         <w:rPr>
           <w:b w:val="1"/>
         </w:rPr>
@@ -147,16 +156,18 @@
     </w:p>
     <w:p>
       <w:pPr>
-        <w:rPr/>
-      </w:pPr>
-      <w:r>
-        <w:rPr>
-          <w:rtl w:val="0"/>
-        </w:rPr>
-      </w:r>
-    </w:p>
-    <w:p>
-      <w:pPr>
+        <w:contextualSpacing w:val="0"/>
+        <w:rPr/>
+      </w:pPr>
+      <w:r>
+        <w:rPr>
+          <w:rtl w:val="0"/>
+        </w:rPr>
+      </w:r>
+    </w:p>
+    <w:p>
+      <w:pPr>
+        <w:contextualSpacing w:val="0"/>
         <w:rPr/>
       </w:pPr>
       <w:r>
@@ -168,16 +179,18 @@
     </w:p>
     <w:p>
       <w:pPr>
-        <w:rPr/>
-      </w:pPr>
-      <w:r>
-        <w:rPr>
-          <w:rtl w:val="0"/>
-        </w:rPr>
-      </w:r>
-    </w:p>
-    <w:p>
-      <w:pPr>
+        <w:contextualSpacing w:val="0"/>
+        <w:rPr/>
+      </w:pPr>
+      <w:r>
+        <w:rPr>
+          <w:rtl w:val="0"/>
+        </w:rPr>
+      </w:r>
+    </w:p>
+    <w:p>
+      <w:pPr>
+        <w:contextualSpacing w:val="0"/>
         <w:rPr/>
       </w:pPr>
       <w:r>
@@ -189,16 +202,18 @@
     </w:p>
     <w:p>
       <w:pPr>
-        <w:rPr/>
-      </w:pPr>
-      <w:r>
-        <w:rPr>
-          <w:rtl w:val="0"/>
-        </w:rPr>
-      </w:r>
-    </w:p>
-    <w:p>
-      <w:pPr>
+        <w:contextualSpacing w:val="0"/>
+        <w:rPr/>
+      </w:pPr>
+      <w:r>
+        <w:rPr>
+          <w:rtl w:val="0"/>
+        </w:rPr>
+      </w:r>
+    </w:p>
+    <w:p>
+      <w:pPr>
+        <w:contextualSpacing w:val="0"/>
         <w:rPr/>
       </w:pPr>
       <w:r>
@@ -210,16 +225,18 @@
     </w:p>
     <w:p>
       <w:pPr>
-        <w:rPr/>
-      </w:pPr>
-      <w:r>
-        <w:rPr>
-          <w:rtl w:val="0"/>
-        </w:rPr>
-      </w:r>
-    </w:p>
-    <w:p>
-      <w:pPr>
+        <w:contextualSpacing w:val="0"/>
+        <w:rPr/>
+      </w:pPr>
+      <w:r>
+        <w:rPr>
+          <w:rtl w:val="0"/>
+        </w:rPr>
+      </w:r>
+    </w:p>
+    <w:p>
+      <w:pPr>
+        <w:contextualSpacing w:val="0"/>
         <w:rPr/>
       </w:pPr>
       <w:r>
@@ -231,6 +248,7 @@
     </w:p>
     <w:p>
       <w:pPr>
+        <w:contextualSpacing w:val="0"/>
         <w:rPr/>
       </w:pPr>
       <w:r>
@@ -242,6 +260,7 @@
     <w:p>
       <w:pPr>
         <w:ind w:left="0" w:firstLine="0"/>
+        <w:contextualSpacing w:val="0"/>
         <w:rPr>
           <w:b w:val="1"/>
         </w:rPr>
@@ -256,16 +275,18 @@
     </w:p>
     <w:p>
       <w:pPr>
-        <w:rPr/>
-      </w:pPr>
-      <w:r>
-        <w:rPr>
-          <w:rtl w:val="0"/>
-        </w:rPr>
-      </w:r>
-    </w:p>
-    <w:p>
-      <w:pPr>
+        <w:contextualSpacing w:val="0"/>
+        <w:rPr/>
+      </w:pPr>
+      <w:r>
+        <w:rPr>
+          <w:rtl w:val="0"/>
+        </w:rPr>
+      </w:r>
+    </w:p>
+    <w:p>
+      <w:pPr>
+        <w:contextualSpacing w:val="0"/>
         <w:rPr/>
       </w:pPr>
       <w:r>
@@ -277,16 +298,18 @@
     </w:p>
     <w:p>
       <w:pPr>
-        <w:rPr/>
-      </w:pPr>
-      <w:r>
-        <w:rPr>
-          <w:rtl w:val="0"/>
-        </w:rPr>
-      </w:r>
-    </w:p>
-    <w:p>
-      <w:pPr>
+        <w:contextualSpacing w:val="0"/>
+        <w:rPr/>
+      </w:pPr>
+      <w:r>
+        <w:rPr>
+          <w:rtl w:val="0"/>
+        </w:rPr>
+      </w:r>
+    </w:p>
+    <w:p>
+      <w:pPr>
+        <w:contextualSpacing w:val="0"/>
         <w:rPr/>
       </w:pPr>
       <w:r>
@@ -298,16 +321,18 @@
     </w:p>
     <w:p>
       <w:pPr>
-        <w:rPr/>
-      </w:pPr>
-      <w:r>
-        <w:rPr>
-          <w:rtl w:val="0"/>
-        </w:rPr>
-      </w:r>
-    </w:p>
-    <w:p>
-      <w:pPr>
+        <w:contextualSpacing w:val="0"/>
+        <w:rPr/>
+      </w:pPr>
+      <w:r>
+        <w:rPr>
+          <w:rtl w:val="0"/>
+        </w:rPr>
+      </w:r>
+    </w:p>
+    <w:p>
+      <w:pPr>
+        <w:contextualSpacing w:val="0"/>
         <w:rPr/>
       </w:pPr>
       <w:r>
@@ -319,16 +344,18 @@
     </w:p>
     <w:p>
       <w:pPr>
-        <w:rPr/>
-      </w:pPr>
-      <w:r>
-        <w:rPr>
-          <w:rtl w:val="0"/>
-        </w:rPr>
-      </w:r>
-    </w:p>
-    <w:p>
-      <w:pPr>
+        <w:contextualSpacing w:val="0"/>
+        <w:rPr/>
+      </w:pPr>
+      <w:r>
+        <w:rPr>
+          <w:rtl w:val="0"/>
+        </w:rPr>
+      </w:r>
+    </w:p>
+    <w:p>
+      <w:pPr>
+        <w:contextualSpacing w:val="0"/>
         <w:rPr/>
       </w:pPr>
       <w:r>
@@ -340,16 +367,18 @@
     </w:p>
     <w:p>
       <w:pPr>
-        <w:rPr/>
-      </w:pPr>
-      <w:r>
-        <w:rPr>
-          <w:rtl w:val="0"/>
-        </w:rPr>
-      </w:r>
-    </w:p>
-    <w:p>
-      <w:pPr>
+        <w:contextualSpacing w:val="0"/>
+        <w:rPr/>
+      </w:pPr>
+      <w:r>
+        <w:rPr>
+          <w:rtl w:val="0"/>
+        </w:rPr>
+      </w:r>
+    </w:p>
+    <w:p>
+      <w:pPr>
+        <w:contextualSpacing w:val="0"/>
         <w:rPr/>
       </w:pPr>
       <w:r>
@@ -361,16 +390,18 @@
     </w:p>
     <w:p>
       <w:pPr>
-        <w:rPr/>
-      </w:pPr>
-      <w:r>
-        <w:rPr>
-          <w:rtl w:val="0"/>
-        </w:rPr>
-      </w:r>
-    </w:p>
-    <w:p>
-      <w:pPr>
+        <w:contextualSpacing w:val="0"/>
+        <w:rPr/>
+      </w:pPr>
+      <w:r>
+        <w:rPr>
+          <w:rtl w:val="0"/>
+        </w:rPr>
+      </w:r>
+    </w:p>
+    <w:p>
+      <w:pPr>
+        <w:contextualSpacing w:val="0"/>
         <w:rPr>
           <w:b w:val="1"/>
         </w:rPr>
@@ -385,16 +416,18 @@
     </w:p>
     <w:p>
       <w:pPr>
-        <w:rPr/>
-      </w:pPr>
-      <w:r>
-        <w:rPr>
-          <w:rtl w:val="0"/>
-        </w:rPr>
-      </w:r>
-    </w:p>
-    <w:p>
-      <w:pPr>
+        <w:contextualSpacing w:val="0"/>
+        <w:rPr/>
+      </w:pPr>
+      <w:r>
+        <w:rPr>
+          <w:rtl w:val="0"/>
+        </w:rPr>
+      </w:r>
+    </w:p>
+    <w:p>
+      <w:pPr>
+        <w:contextualSpacing w:val="0"/>
         <w:rPr/>
       </w:pPr>
       <w:r>
@@ -406,6 +439,7 @@
     </w:p>
     <w:p>
       <w:pPr>
+        <w:contextualSpacing w:val="0"/>
         <w:rPr/>
       </w:pPr>
       <w:r>
@@ -422,6 +456,7 @@
     </w:p>
     <w:p>
       <w:pPr>
+        <w:contextualSpacing w:val="0"/>
         <w:rPr/>
       </w:pPr>
       <w:r>
@@ -434,6 +469,7 @@
     </w:p>
     <w:p>
       <w:pPr>
+        <w:contextualSpacing w:val="0"/>
         <w:rPr/>
       </w:pPr>
       <w:r>
@@ -446,6 +482,7 @@
     </w:p>
     <w:p>
       <w:pPr>
+        <w:contextualSpacing w:val="0"/>
         <w:rPr/>
       </w:pPr>
       <w:r>
@@ -460,6 +497,7 @@
     </w:p>
     <w:p>
       <w:pPr>
+        <w:contextualSpacing w:val="0"/>
         <w:rPr/>
       </w:pPr>
       <w:r>
@@ -472,6 +510,7 @@
     </w:p>
     <w:p>
       <w:pPr>
+        <w:contextualSpacing w:val="0"/>
         <w:rPr/>
       </w:pPr>
       <w:r>
@@ -484,6 +523,7 @@
     </w:p>
     <w:p>
       <w:pPr>
+        <w:contextualSpacing w:val="0"/>
         <w:rPr/>
       </w:pPr>
       <w:r>
@@ -498,6 +538,7 @@
     </w:p>
     <w:p>
       <w:pPr>
+        <w:contextualSpacing w:val="0"/>
         <w:rPr/>
       </w:pPr>
       <w:r>
@@ -512,6 +553,7 @@
     </w:p>
     <w:p>
       <w:pPr>
+        <w:contextualSpacing w:val="0"/>
         <w:rPr/>
       </w:pPr>
       <w:r>
@@ -524,6 +566,7 @@
     </w:p>
     <w:p>
       <w:pPr>
+        <w:contextualSpacing w:val="0"/>
         <w:rPr/>
       </w:pPr>
       <w:r>
@@ -540,18 +583,20 @@
     </w:p>
     <w:p>
       <w:pPr>
-        <w:rPr>
-          <w:b w:val="1"/>
-        </w:rPr>
-      </w:pPr>
-      <w:r>
-        <w:rPr>
-          <w:rtl w:val="0"/>
-        </w:rPr>
-      </w:r>
-    </w:p>
-    <w:p>
-      <w:pPr>
+        <w:contextualSpacing w:val="0"/>
+        <w:rPr>
+          <w:b w:val="1"/>
+        </w:rPr>
+      </w:pPr>
+      <w:r>
+        <w:rPr>
+          <w:rtl w:val="0"/>
+        </w:rPr>
+      </w:r>
+    </w:p>
+    <w:p>
+      <w:pPr>
+        <w:contextualSpacing w:val="0"/>
         <w:rPr/>
       </w:pPr>
       <w:r>
@@ -563,18 +608,20 @@
     </w:p>
     <w:p>
       <w:pPr>
-        <w:rPr>
-          <w:b w:val="1"/>
-        </w:rPr>
-      </w:pPr>
-      <w:r>
-        <w:rPr>
-          <w:rtl w:val="0"/>
-        </w:rPr>
-      </w:r>
-    </w:p>
-    <w:p>
-      <w:pPr>
+        <w:contextualSpacing w:val="0"/>
+        <w:rPr>
+          <w:b w:val="1"/>
+        </w:rPr>
+      </w:pPr>
+      <w:r>
+        <w:rPr>
+          <w:rtl w:val="0"/>
+        </w:rPr>
+      </w:r>
+    </w:p>
+    <w:p>
+      <w:pPr>
+        <w:contextualSpacing w:val="0"/>
         <w:rPr>
           <w:b w:val="1"/>
         </w:rPr>
@@ -589,18 +636,20 @@
     </w:p>
     <w:p>
       <w:pPr>
-        <w:rPr>
-          <w:b w:val="1"/>
-        </w:rPr>
-      </w:pPr>
-      <w:r>
-        <w:rPr>
-          <w:rtl w:val="0"/>
-        </w:rPr>
-      </w:r>
-    </w:p>
-    <w:p>
-      <w:pPr>
+        <w:contextualSpacing w:val="0"/>
+        <w:rPr>
+          <w:b w:val="1"/>
+        </w:rPr>
+      </w:pPr>
+      <w:r>
+        <w:rPr>
+          <w:rtl w:val="0"/>
+        </w:rPr>
+      </w:r>
+    </w:p>
+    <w:p>
+      <w:pPr>
+        <w:contextualSpacing w:val="0"/>
         <w:rPr/>
       </w:pPr>
       <w:r>
@@ -612,16 +661,18 @@
     </w:p>
     <w:p>
       <w:pPr>
-        <w:rPr/>
-      </w:pPr>
-      <w:r>
-        <w:rPr>
-          <w:rtl w:val="0"/>
-        </w:rPr>
-      </w:r>
-    </w:p>
-    <w:p>
-      <w:pPr>
+        <w:contextualSpacing w:val="0"/>
+        <w:rPr/>
+      </w:pPr>
+      <w:r>
+        <w:rPr>
+          <w:rtl w:val="0"/>
+        </w:rPr>
+      </w:r>
+    </w:p>
+    <w:p>
+      <w:pPr>
+        <w:contextualSpacing w:val="0"/>
         <w:rPr/>
       </w:pPr>
       <w:r>
@@ -633,16 +684,18 @@
     </w:p>
     <w:p>
       <w:pPr>
-        <w:rPr/>
-      </w:pPr>
-      <w:r>
-        <w:rPr>
-          <w:rtl w:val="0"/>
-        </w:rPr>
-      </w:r>
-    </w:p>
-    <w:p>
-      <w:pPr>
+        <w:contextualSpacing w:val="0"/>
+        <w:rPr/>
+      </w:pPr>
+      <w:r>
+        <w:rPr>
+          <w:rtl w:val="0"/>
+        </w:rPr>
+      </w:r>
+    </w:p>
+    <w:p>
+      <w:pPr>
+        <w:contextualSpacing w:val="0"/>
         <w:rPr/>
       </w:pPr>
       <w:r>
@@ -654,37 +707,41 @@
     </w:p>
     <w:p>
       <w:pPr>
-        <w:rPr/>
-      </w:pPr>
-      <w:r>
-        <w:rPr>
-          <w:rtl w:val="0"/>
-        </w:rPr>
-      </w:r>
-    </w:p>
-    <w:p>
-      <w:pPr>
-        <w:rPr/>
-      </w:pPr>
-      <w:r>
-        <w:rPr>
-          <w:rtl w:val="0"/>
-        </w:rPr>
-        <w:t xml:space="preserve">Grammars: Predicate Kind (face / search recognition signature) from Subject (faces images / names) / Object Kind (face classes / subjects). Kind model layers.</w:t>
-      </w:r>
-    </w:p>
-    <w:p>
-      <w:pPr>
-        <w:rPr/>
-      </w:pPr>
-      <w:r>
-        <w:rPr>
-          <w:rtl w:val="0"/>
-        </w:rPr>
-      </w:r>
-    </w:p>
-    <w:p>
-      <w:pPr>
+        <w:contextualSpacing w:val="0"/>
+        <w:rPr/>
+      </w:pPr>
+      <w:r>
+        <w:rPr>
+          <w:rtl w:val="0"/>
+        </w:rPr>
+      </w:r>
+    </w:p>
+    <w:p>
+      <w:pPr>
+        <w:contextualSpacing w:val="0"/>
+        <w:rPr/>
+      </w:pPr>
+      <w:r>
+        <w:rPr>
+          <w:rtl w:val="0"/>
+        </w:rPr>
+        <w:t xml:space="preserve">Grammars: Predicate Kind (face / search recognition signature) from Subject (faces images / names) / Object (face classes / subjects) Kinds. Kind model layers.</w:t>
+      </w:r>
+    </w:p>
+    <w:p>
+      <w:pPr>
+        <w:contextualSpacing w:val="0"/>
+        <w:rPr/>
+      </w:pPr>
+      <w:r>
+        <w:rPr>
+          <w:rtl w:val="0"/>
+        </w:rPr>
+      </w:r>
+    </w:p>
+    <w:p>
+      <w:pPr>
+        <w:contextualSpacing w:val="0"/>
         <w:rPr/>
       </w:pPr>
       <w:r>
@@ -696,6 +753,7 @@
     </w:p>
     <w:p>
       <w:pPr>
+        <w:contextualSpacing w:val="0"/>
         <w:rPr/>
       </w:pPr>
       <w:r>
@@ -712,6 +770,7 @@
     </w:p>
     <w:p>
       <w:pPr>
+        <w:contextualSpacing w:val="0"/>
         <w:rPr/>
       </w:pPr>
       <w:r>
@@ -727,6 +786,7 @@
     </w:p>
     <w:p>
       <w:pPr>
+        <w:contextualSpacing w:val="0"/>
         <w:rPr/>
       </w:pPr>
       <w:r>
@@ -741,6 +801,7 @@
     </w:p>
     <w:p>
       <w:pPr>
+        <w:contextualSpacing w:val="0"/>
         <w:rPr/>
       </w:pPr>
       <w:r>
@@ -752,6 +813,7 @@
     </w:p>
     <w:p>
       <w:pPr>
+        <w:contextualSpacing w:val="0"/>
         <w:rPr/>
       </w:pPr>
       <w:r>
@@ -766,6 +828,7 @@
     </w:p>
     <w:p>
       <w:pPr>
+        <w:contextualSpacing w:val="0"/>
         <w:rPr/>
       </w:pPr>
       <w:r>
@@ -778,16 +841,18 @@
     </w:p>
     <w:p>
       <w:pPr>
-        <w:rPr/>
-      </w:pPr>
-      <w:r>
-        <w:rPr>
-          <w:rtl w:val="0"/>
-        </w:rPr>
-      </w:r>
-    </w:p>
-    <w:p>
-      <w:pPr>
+        <w:contextualSpacing w:val="0"/>
+        <w:rPr/>
+      </w:pPr>
+      <w:r>
+        <w:rPr>
+          <w:rtl w:val="0"/>
+        </w:rPr>
+      </w:r>
+    </w:p>
+    <w:p>
+      <w:pPr>
+        <w:contextualSpacing w:val="0"/>
         <w:rPr/>
       </w:pPr>
       <w:r>
@@ -799,6 +864,7 @@
     </w:p>
     <w:p>
       <w:pPr>
+        <w:contextualSpacing w:val="0"/>
         <w:rPr/>
       </w:pPr>
       <w:r>
@@ -811,16 +877,18 @@
     </w:p>
     <w:p>
       <w:pPr>
-        <w:rPr/>
-      </w:pPr>
-      <w:r>
-        <w:rPr>
-          <w:rtl w:val="0"/>
-        </w:rPr>
-      </w:r>
-    </w:p>
-    <w:p>
-      <w:pPr>
+        <w:contextualSpacing w:val="0"/>
+        <w:rPr/>
+      </w:pPr>
+      <w:r>
+        <w:rPr>
+          <w:rtl w:val="0"/>
+        </w:rPr>
+      </w:r>
+    </w:p>
+    <w:p>
+      <w:pPr>
+        <w:contextualSpacing w:val="0"/>
         <w:rPr/>
       </w:pPr>
       <w:r>
@@ -832,16 +900,18 @@
     </w:p>
     <w:p>
       <w:pPr>
-        <w:rPr/>
-      </w:pPr>
-      <w:r>
-        <w:rPr>
-          <w:rtl w:val="0"/>
-        </w:rPr>
-      </w:r>
-    </w:p>
-    <w:p>
-      <w:pPr>
+        <w:contextualSpacing w:val="0"/>
+        <w:rPr/>
+      </w:pPr>
+      <w:r>
+        <w:rPr>
+          <w:rtl w:val="0"/>
+        </w:rPr>
+      </w:r>
+    </w:p>
+    <w:p>
+      <w:pPr>
+        <w:contextualSpacing w:val="0"/>
         <w:rPr/>
       </w:pPr>
       <w:r>
@@ -853,6 +923,7 @@
     </w:p>
     <w:p>
       <w:pPr>
+        <w:contextualSpacing w:val="0"/>
         <w:rPr/>
       </w:pPr>
       <w:r>
@@ -869,6 +940,7 @@
     </w:p>
     <w:p>
       <w:pPr>
+        <w:contextualSpacing w:val="0"/>
         <w:rPr/>
       </w:pPr>
       <w:r>
@@ -881,6 +953,7 @@
     </w:p>
     <w:p>
       <w:pPr>
+        <w:contextualSpacing w:val="0"/>
         <w:rPr/>
       </w:pPr>
       <w:r>
@@ -893,6 +966,7 @@
     </w:p>
     <w:p>
       <w:pPr>
+        <w:contextualSpacing w:val="0"/>
         <w:rPr/>
       </w:pPr>
       <w:r>
@@ -907,6 +981,7 @@
     </w:p>
     <w:p>
       <w:pPr>
+        <w:contextualSpacing w:val="0"/>
         <w:rPr/>
       </w:pPr>
       <w:r>
@@ -919,6 +994,7 @@
     </w:p>
     <w:p>
       <w:pPr>
+        <w:contextualSpacing w:val="0"/>
         <w:rPr/>
       </w:pPr>
       <w:r>
@@ -931,16 +1007,18 @@
     </w:p>
     <w:p>
       <w:pPr>
-        <w:rPr/>
-      </w:pPr>
-      <w:r>
-        <w:rPr>
-          <w:rtl w:val="0"/>
-        </w:rPr>
-      </w:r>
-    </w:p>
-    <w:p>
-      <w:pPr>
+        <w:contextualSpacing w:val="0"/>
+        <w:rPr/>
+      </w:pPr>
+      <w:r>
+        <w:rPr>
+          <w:rtl w:val="0"/>
+        </w:rPr>
+      </w:r>
+    </w:p>
+    <w:p>
+      <w:pPr>
+        <w:contextualSpacing w:val="0"/>
         <w:rPr/>
       </w:pPr>
       <w:r>
@@ -952,6 +1030,7 @@
     </w:p>
     <w:p>
       <w:pPr>
+        <w:contextualSpacing w:val="0"/>
         <w:rPr/>
       </w:pPr>
       <w:r>
@@ -964,18 +1043,20 @@
     </w:p>
     <w:p>
       <w:pPr>
-        <w:rPr>
-          <w:b w:val="1"/>
-        </w:rPr>
-      </w:pPr>
-      <w:r>
-        <w:rPr>
-          <w:rtl w:val="0"/>
-        </w:rPr>
-      </w:r>
-    </w:p>
-    <w:p>
-      <w:pPr>
+        <w:contextualSpacing w:val="0"/>
+        <w:rPr>
+          <w:b w:val="1"/>
+        </w:rPr>
+      </w:pPr>
+      <w:r>
+        <w:rPr>
+          <w:rtl w:val="0"/>
+        </w:rPr>
+      </w:r>
+    </w:p>
+    <w:p>
+      <w:pPr>
+        <w:contextualSpacing w:val="0"/>
         <w:rPr>
           <w:b w:val="1"/>
         </w:rPr>
@@ -990,16 +1071,18 @@
     </w:p>
     <w:p>
       <w:pPr>
-        <w:rPr/>
-      </w:pPr>
-      <w:r>
-        <w:rPr>
-          <w:rtl w:val="0"/>
-        </w:rPr>
-      </w:r>
-    </w:p>
-    <w:p>
-      <w:pPr>
+        <w:contextualSpacing w:val="0"/>
+        <w:rPr/>
+      </w:pPr>
+      <w:r>
+        <w:rPr>
+          <w:rtl w:val="0"/>
+        </w:rPr>
+      </w:r>
+    </w:p>
+    <w:p>
+      <w:pPr>
+        <w:contextualSpacing w:val="0"/>
         <w:rPr/>
       </w:pPr>
       <w:r>
@@ -1011,16 +1094,18 @@
     </w:p>
     <w:p>
       <w:pPr>
-        <w:rPr/>
-      </w:pPr>
-      <w:r>
-        <w:rPr>
-          <w:rtl w:val="0"/>
-        </w:rPr>
-      </w:r>
-    </w:p>
-    <w:p>
-      <w:pPr>
+        <w:contextualSpacing w:val="0"/>
+        <w:rPr/>
+      </w:pPr>
+      <w:r>
+        <w:rPr>
+          <w:rtl w:val="0"/>
+        </w:rPr>
+      </w:r>
+    </w:p>
+    <w:p>
+      <w:pPr>
+        <w:contextualSpacing w:val="0"/>
         <w:rPr/>
       </w:pPr>
       <w:r>
@@ -1032,6 +1117,7 @@
     </w:p>
     <w:p>
       <w:pPr>
+        <w:contextualSpacing w:val="0"/>
         <w:rPr/>
       </w:pPr>
       <w:r>
@@ -1050,6 +1136,7 @@
     </w:p>
     <w:p>
       <w:pPr>
+        <w:contextualSpacing w:val="0"/>
         <w:rPr/>
       </w:pPr>
       <w:r>
@@ -1062,16 +1149,18 @@
     </w:p>
     <w:p>
       <w:pPr>
-        <w:rPr/>
-      </w:pPr>
-      <w:r>
-        <w:rPr>
-          <w:rtl w:val="0"/>
-        </w:rPr>
-      </w:r>
-    </w:p>
-    <w:p>
-      <w:pPr>
+        <w:contextualSpacing w:val="0"/>
+        <w:rPr/>
+      </w:pPr>
+      <w:r>
+        <w:rPr>
+          <w:rtl w:val="0"/>
+        </w:rPr>
+      </w:r>
+    </w:p>
+    <w:p>
+      <w:pPr>
+        <w:contextualSpacing w:val="0"/>
         <w:rPr/>
       </w:pPr>
       <w:r>
@@ -1083,6 +1172,7 @@
     </w:p>
     <w:p>
       <w:pPr>
+        <w:contextualSpacing w:val="0"/>
         <w:rPr/>
       </w:pPr>
       <w:r>
@@ -1095,6 +1185,7 @@
     </w:p>
     <w:p>
       <w:pPr>
+        <w:contextualSpacing w:val="0"/>
         <w:rPr/>
       </w:pPr>
       <w:r>
@@ -1107,6 +1198,7 @@
     </w:p>
     <w:p>
       <w:pPr>
+        <w:contextualSpacing w:val="0"/>
         <w:rPr/>
       </w:pPr>
       <w:r>
@@ -1119,6 +1211,7 @@
     </w:p>
     <w:p>
       <w:pPr>
+        <w:contextualSpacing w:val="0"/>
         <w:rPr/>
       </w:pPr>
       <w:r>
@@ -1131,6 +1224,7 @@
     </w:p>
     <w:p>
       <w:pPr>
+        <w:contextualSpacing w:val="0"/>
         <w:rPr/>
       </w:pPr>
       <w:r>
@@ -1145,6 +1239,7 @@
     </w:p>
     <w:p>
       <w:pPr>
+        <w:contextualSpacing w:val="0"/>
         <w:rPr/>
       </w:pPr>
       <w:r>
@@ -1157,6 +1252,7 @@
     </w:p>
     <w:p>
       <w:pPr>
+        <w:contextualSpacing w:val="0"/>
         <w:rPr/>
       </w:pPr>
       <w:r>
@@ -1169,6 +1265,7 @@
     </w:p>
     <w:p>
       <w:pPr>
+        <w:contextualSpacing w:val="0"/>
         <w:rPr/>
       </w:pPr>
       <w:r>
@@ -1181,6 +1278,7 @@
     </w:p>
     <w:p>
       <w:pPr>
+        <w:contextualSpacing w:val="0"/>
         <w:rPr/>
       </w:pPr>
       <w:r>
@@ -1195,6 +1293,7 @@
     </w:p>
     <w:p>
       <w:pPr>
+        <w:contextualSpacing w:val="0"/>
         <w:rPr/>
       </w:pPr>
       <w:r>
@@ -1207,6 +1306,7 @@
     </w:p>
     <w:p>
       <w:pPr>
+        <w:contextualSpacing w:val="0"/>
         <w:rPr/>
       </w:pPr>
       <w:r>
@@ -1219,6 +1319,7 @@
     </w:p>
     <w:p>
       <w:pPr>
+        <w:contextualSpacing w:val="0"/>
         <w:rPr/>
       </w:pPr>
       <w:r>
@@ -1231,6 +1332,7 @@
     </w:p>
     <w:p>
       <w:pPr>
+        <w:contextualSpacing w:val="0"/>
         <w:rPr/>
       </w:pPr>
       <w:r>
@@ -1243,6 +1345,7 @@
     </w:p>
     <w:p>
       <w:pPr>
+        <w:contextualSpacing w:val="0"/>
         <w:rPr/>
       </w:pPr>
       <w:r>
@@ -1255,6 +1358,7 @@
     </w:p>
     <w:p>
       <w:pPr>
+        <w:contextualSpacing w:val="0"/>
         <w:rPr/>
       </w:pPr>
       <w:r>
@@ -1267,6 +1371,7 @@
     </w:p>
     <w:p>
       <w:pPr>
+        <w:contextualSpacing w:val="0"/>
         <w:rPr/>
       </w:pPr>
       <w:r>
@@ -1279,6 +1384,7 @@
     </w:p>
     <w:p>
       <w:pPr>
+        <w:contextualSpacing w:val="0"/>
         <w:rPr/>
       </w:pPr>
       <w:r>
@@ -1291,6 +1397,7 @@
     </w:p>
     <w:p>
       <w:pPr>
+        <w:contextualSpacing w:val="0"/>
         <w:rPr/>
       </w:pPr>
       <w:r>
@@ -1303,6 +1410,7 @@
     </w:p>
     <w:p>
       <w:pPr>
+        <w:contextualSpacing w:val="0"/>
         <w:rPr/>
       </w:pPr>
       <w:r>
@@ -1315,6 +1423,7 @@
     </w:p>
     <w:p>
       <w:pPr>
+        <w:contextualSpacing w:val="0"/>
         <w:rPr/>
       </w:pPr>
       <w:r>
@@ -1327,6 +1436,7 @@
     </w:p>
     <w:p>
       <w:pPr>
+        <w:contextualSpacing w:val="0"/>
         <w:rPr/>
       </w:pPr>
       <w:r>
@@ -1339,6 +1449,7 @@
     </w:p>
     <w:p>
       <w:pPr>
+        <w:contextualSpacing w:val="0"/>
         <w:rPr/>
       </w:pPr>
       <w:r>
@@ -1351,18 +1462,20 @@
     </w:p>
     <w:p>
       <w:pPr>
-        <w:rPr>
-          <w:b w:val="1"/>
-        </w:rPr>
-      </w:pPr>
-      <w:r>
-        <w:rPr>
-          <w:rtl w:val="0"/>
-        </w:rPr>
-      </w:r>
-    </w:p>
-    <w:p>
-      <w:pPr>
+        <w:contextualSpacing w:val="0"/>
+        <w:rPr>
+          <w:b w:val="1"/>
+        </w:rPr>
+      </w:pPr>
+      <w:r>
+        <w:rPr>
+          <w:rtl w:val="0"/>
+        </w:rPr>
+      </w:r>
+    </w:p>
+    <w:p>
+      <w:pPr>
+        <w:contextualSpacing w:val="0"/>
         <w:rPr>
           <w:b w:val="1"/>
         </w:rPr>
@@ -1377,18 +1490,20 @@
     </w:p>
     <w:p>
       <w:pPr>
-        <w:rPr>
-          <w:b w:val="1"/>
-        </w:rPr>
-      </w:pPr>
-      <w:r>
-        <w:rPr>
-          <w:rtl w:val="0"/>
-        </w:rPr>
-      </w:r>
-    </w:p>
-    <w:p>
-      <w:pPr>
+        <w:contextualSpacing w:val="0"/>
+        <w:rPr>
+          <w:b w:val="1"/>
+        </w:rPr>
+      </w:pPr>
+      <w:r>
+        <w:rPr>
+          <w:rtl w:val="0"/>
+        </w:rPr>
+      </w:r>
+    </w:p>
+    <w:p>
+      <w:pPr>
+        <w:contextualSpacing w:val="0"/>
         <w:rPr/>
       </w:pPr>
       <w:r>
@@ -1400,16 +1515,18 @@
     </w:p>
     <w:p>
       <w:pPr>
-        <w:rPr/>
-      </w:pPr>
-      <w:r>
-        <w:rPr>
-          <w:rtl w:val="0"/>
-        </w:rPr>
-      </w:r>
-    </w:p>
-    <w:p>
-      <w:pPr>
+        <w:contextualSpacing w:val="0"/>
+        <w:rPr/>
+      </w:pPr>
+      <w:r>
+        <w:rPr>
+          <w:rtl w:val="0"/>
+        </w:rPr>
+      </w:r>
+    </w:p>
+    <w:p>
+      <w:pPr>
+        <w:contextualSpacing w:val="0"/>
         <w:rPr/>
       </w:pPr>
       <w:r>
@@ -1433,6 +1550,7 @@
     </w:p>
     <w:p>
       <w:pPr>
+        <w:contextualSpacing w:val="0"/>
         <w:rPr/>
       </w:pPr>
       <w:r>
@@ -1445,16 +1563,18 @@
     </w:p>
     <w:p>
       <w:pPr>
-        <w:rPr/>
-      </w:pPr>
-      <w:r>
-        <w:rPr>
-          <w:rtl w:val="0"/>
-        </w:rPr>
-      </w:r>
-    </w:p>
-    <w:p>
-      <w:pPr>
+        <w:contextualSpacing w:val="0"/>
+        <w:rPr/>
+      </w:pPr>
+      <w:r>
+        <w:rPr>
+          <w:rtl w:val="0"/>
+        </w:rPr>
+      </w:r>
+    </w:p>
+    <w:p>
+      <w:pPr>
+        <w:contextualSpacing w:val="0"/>
         <w:rPr/>
       </w:pPr>
       <w:r>
@@ -1468,6 +1588,7 @@
     </w:p>
     <w:p>
       <w:pPr>
+        <w:contextualSpacing w:val="0"/>
         <w:rPr/>
       </w:pPr>
       <w:r>
@@ -1482,6 +1603,7 @@
     </w:p>
     <w:p>
       <w:pPr>
+        <w:contextualSpacing w:val="0"/>
         <w:rPr/>
       </w:pPr>
       <w:r>
@@ -1496,6 +1618,7 @@
     </w:p>
     <w:p>
       <w:pPr>
+        <w:contextualSpacing w:val="0"/>
         <w:rPr/>
       </w:pPr>
       <w:r>
@@ -1508,6 +1631,7 @@
     </w:p>
     <w:p>
       <w:pPr>
+        <w:contextualSpacing w:val="0"/>
         <w:rPr/>
       </w:pPr>
       <w:r>
@@ -1526,18 +1650,20 @@
     </w:p>
     <w:p>
       <w:pPr>
-        <w:rPr>
-          <w:b w:val="1"/>
-        </w:rPr>
-      </w:pPr>
-      <w:r>
-        <w:rPr>
-          <w:rtl w:val="0"/>
-        </w:rPr>
-      </w:r>
-    </w:p>
-    <w:p>
-      <w:pPr>
+        <w:contextualSpacing w:val="0"/>
+        <w:rPr>
+          <w:b w:val="1"/>
+        </w:rPr>
+      </w:pPr>
+      <w:r>
+        <w:rPr>
+          <w:rtl w:val="0"/>
+        </w:rPr>
+      </w:r>
+    </w:p>
+    <w:p>
+      <w:pPr>
+        <w:contextualSpacing w:val="0"/>
         <w:rPr>
           <w:b w:val="1"/>
         </w:rPr>
@@ -1552,16 +1678,18 @@
     </w:p>
     <w:p>
       <w:pPr>
-        <w:rPr/>
-      </w:pPr>
-      <w:r>
-        <w:rPr>
-          <w:rtl w:val="0"/>
-        </w:rPr>
-      </w:r>
-    </w:p>
-    <w:p>
-      <w:pPr>
+        <w:contextualSpacing w:val="0"/>
+        <w:rPr/>
+      </w:pPr>
+      <w:r>
+        <w:rPr>
+          <w:rtl w:val="0"/>
+        </w:rPr>
+      </w:r>
+    </w:p>
+    <w:p>
+      <w:pPr>
+        <w:contextualSpacing w:val="0"/>
         <w:rPr/>
       </w:pPr>
       <w:r>
@@ -1573,16 +1701,18 @@
     </w:p>
     <w:p>
       <w:pPr>
-        <w:rPr/>
-      </w:pPr>
-      <w:r>
-        <w:rPr>
-          <w:rtl w:val="0"/>
-        </w:rPr>
-      </w:r>
-    </w:p>
-    <w:p>
-      <w:pPr>
+        <w:contextualSpacing w:val="0"/>
+        <w:rPr/>
+      </w:pPr>
+      <w:r>
+        <w:rPr>
+          <w:rtl w:val="0"/>
+        </w:rPr>
+      </w:r>
+    </w:p>
+    <w:p>
+      <w:pPr>
+        <w:contextualSpacing w:val="0"/>
         <w:rPr/>
       </w:pPr>
       <w:r>
@@ -1594,16 +1724,18 @@
     </w:p>
     <w:p>
       <w:pPr>
-        <w:rPr/>
-      </w:pPr>
-      <w:r>
-        <w:rPr>
-          <w:rtl w:val="0"/>
-        </w:rPr>
-      </w:r>
-    </w:p>
-    <w:p>
-      <w:pPr>
+        <w:contextualSpacing w:val="0"/>
+        <w:rPr/>
+      </w:pPr>
+      <w:r>
+        <w:rPr>
+          <w:rtl w:val="0"/>
+        </w:rPr>
+      </w:r>
+    </w:p>
+    <w:p>
+      <w:pPr>
+        <w:contextualSpacing w:val="0"/>
         <w:rPr/>
       </w:pPr>
       <w:r>
@@ -1615,16 +1747,18 @@
     </w:p>
     <w:p>
       <w:pPr>
-        <w:rPr/>
-      </w:pPr>
-      <w:r>
-        <w:rPr>
-          <w:rtl w:val="0"/>
-        </w:rPr>
-      </w:r>
-    </w:p>
-    <w:p>
-      <w:pPr>
+        <w:contextualSpacing w:val="0"/>
+        <w:rPr/>
+      </w:pPr>
+      <w:r>
+        <w:rPr>
+          <w:rtl w:val="0"/>
+        </w:rPr>
+      </w:r>
+    </w:p>
+    <w:p>
+      <w:pPr>
+        <w:contextualSpacing w:val="0"/>
         <w:rPr>
           <w:b w:val="1"/>
         </w:rPr>
@@ -1639,16 +1773,18 @@
     </w:p>
     <w:p>
       <w:pPr>
-        <w:rPr/>
-      </w:pPr>
-      <w:r>
-        <w:rPr>
-          <w:rtl w:val="0"/>
-        </w:rPr>
-      </w:r>
-    </w:p>
-    <w:p>
-      <w:pPr>
+        <w:contextualSpacing w:val="0"/>
+        <w:rPr/>
+      </w:pPr>
+      <w:r>
+        <w:rPr>
+          <w:rtl w:val="0"/>
+        </w:rPr>
+      </w:r>
+    </w:p>
+    <w:p>
+      <w:pPr>
+        <w:contextualSpacing w:val="0"/>
         <w:rPr/>
       </w:pPr>
       <w:r>
@@ -1660,16 +1796,18 @@
     </w:p>
     <w:p>
       <w:pPr>
-        <w:rPr/>
-      </w:pPr>
-      <w:r>
-        <w:rPr>
-          <w:rtl w:val="0"/>
-        </w:rPr>
-      </w:r>
-    </w:p>
-    <w:p>
-      <w:pPr>
+        <w:contextualSpacing w:val="0"/>
+        <w:rPr/>
+      </w:pPr>
+      <w:r>
+        <w:rPr>
+          <w:rtl w:val="0"/>
+        </w:rPr>
+      </w:r>
+    </w:p>
+    <w:p>
+      <w:pPr>
+        <w:contextualSpacing w:val="0"/>
         <w:rPr/>
       </w:pPr>
       <w:r>
@@ -1693,6 +1831,7 @@
     </w:p>
     <w:p>
       <w:pPr>
+        <w:contextualSpacing w:val="0"/>
         <w:rPr/>
       </w:pPr>
       <w:r>
@@ -1707,16 +1846,18 @@
     </w:p>
     <w:p>
       <w:pPr>
-        <w:rPr/>
-      </w:pPr>
-      <w:r>
-        <w:rPr>
-          <w:rtl w:val="0"/>
-        </w:rPr>
-      </w:r>
-    </w:p>
-    <w:p>
-      <w:pPr>
+        <w:contextualSpacing w:val="0"/>
+        <w:rPr/>
+      </w:pPr>
+      <w:r>
+        <w:rPr>
+          <w:rtl w:val="0"/>
+        </w:rPr>
+      </w:r>
+    </w:p>
+    <w:p>
+      <w:pPr>
+        <w:contextualSpacing w:val="0"/>
         <w:rPr/>
       </w:pPr>
       <w:r>
@@ -1730,16 +1871,18 @@
     </w:p>
     <w:p>
       <w:pPr>
-        <w:rPr/>
-      </w:pPr>
-      <w:r>
-        <w:rPr>
-          <w:rtl w:val="0"/>
-        </w:rPr>
-      </w:r>
-    </w:p>
-    <w:p>
-      <w:pPr>
+        <w:contextualSpacing w:val="0"/>
+        <w:rPr/>
+      </w:pPr>
+      <w:r>
+        <w:rPr>
+          <w:rtl w:val="0"/>
+        </w:rPr>
+      </w:r>
+    </w:p>
+    <w:p>
+      <w:pPr>
+        <w:contextualSpacing w:val="0"/>
         <w:rPr/>
       </w:pPr>
       <w:r>
@@ -1751,6 +1894,7 @@
     </w:p>
     <w:p>
       <w:pPr>
+        <w:contextualSpacing w:val="0"/>
         <w:rPr/>
       </w:pPr>
       <w:r>
@@ -1764,6 +1908,7 @@
     </w:p>
     <w:p>
       <w:pPr>
+        <w:contextualSpacing w:val="0"/>
         <w:rPr/>
       </w:pPr>
       <w:r>
@@ -1775,6 +1920,7 @@
     </w:p>
     <w:p>
       <w:pPr>
+        <w:contextualSpacing w:val="0"/>
         <w:rPr/>
       </w:pPr>
       <w:r>
@@ -1786,6 +1932,7 @@
     </w:p>
     <w:p>
       <w:pPr>
+        <w:contextualSpacing w:val="0"/>
         <w:rPr/>
       </w:pPr>
       <w:r>
@@ -1797,6 +1944,7 @@
     </w:p>
     <w:p>
       <w:pPr>
+        <w:contextualSpacing w:val="0"/>
         <w:rPr/>
       </w:pPr>
       <w:r>
@@ -1808,6 +1956,7 @@
     </w:p>
     <w:p>
       <w:pPr>
+        <w:contextualSpacing w:val="0"/>
         <w:rPr/>
       </w:pPr>
       <w:r>
@@ -1820,6 +1969,7 @@
     </w:p>
     <w:p>
       <w:pPr>
+        <w:contextualSpacing w:val="0"/>
         <w:rPr/>
       </w:pPr>
       <w:r>
@@ -1832,6 +1982,7 @@
     </w:p>
     <w:p>
       <w:pPr>
+        <w:contextualSpacing w:val="0"/>
         <w:rPr/>
       </w:pPr>
       <w:r>
@@ -1844,6 +1995,7 @@
     </w:p>
     <w:p>
       <w:pPr>
+        <w:contextualSpacing w:val="0"/>
         <w:rPr/>
       </w:pPr>
       <w:r>
@@ -1864,16 +2016,18 @@
     </w:p>
     <w:p>
       <w:pPr>
-        <w:rPr/>
-      </w:pPr>
-      <w:r>
-        <w:rPr>
-          <w:rtl w:val="0"/>
-        </w:rPr>
-      </w:r>
-    </w:p>
-    <w:p>
-      <w:pPr>
+        <w:contextualSpacing w:val="0"/>
+        <w:rPr/>
+      </w:pPr>
+      <w:r>
+        <w:rPr>
+          <w:rtl w:val="0"/>
+        </w:rPr>
+      </w:r>
+    </w:p>
+    <w:p>
+      <w:pPr>
+        <w:contextualSpacing w:val="0"/>
         <w:rPr>
           <w:b w:val="1"/>
         </w:rPr>
@@ -1888,16 +2042,18 @@
     </w:p>
     <w:p>
       <w:pPr>
-        <w:rPr/>
-      </w:pPr>
-      <w:r>
-        <w:rPr>
-          <w:rtl w:val="0"/>
-        </w:rPr>
-      </w:r>
-    </w:p>
-    <w:p>
-      <w:pPr>
+        <w:contextualSpacing w:val="0"/>
+        <w:rPr/>
+      </w:pPr>
+      <w:r>
+        <w:rPr>
+          <w:rtl w:val="0"/>
+        </w:rPr>
+      </w:r>
+    </w:p>
+    <w:p>
+      <w:pPr>
+        <w:contextualSpacing w:val="0"/>
         <w:rPr/>
       </w:pPr>
       <w:r>
@@ -1909,16 +2065,18 @@
     </w:p>
     <w:p>
       <w:pPr>
-        <w:rPr/>
-      </w:pPr>
-      <w:r>
-        <w:rPr>
-          <w:rtl w:val="0"/>
-        </w:rPr>
-      </w:r>
-    </w:p>
-    <w:p>
-      <w:pPr>
+        <w:contextualSpacing w:val="0"/>
+        <w:rPr/>
+      </w:pPr>
+      <w:r>
+        <w:rPr>
+          <w:rtl w:val="0"/>
+        </w:rPr>
+      </w:r>
+    </w:p>
+    <w:p>
+      <w:pPr>
+        <w:contextualSpacing w:val="0"/>
         <w:rPr/>
       </w:pPr>
       <w:r>
@@ -1930,6 +2088,7 @@
     </w:p>
     <w:p>
       <w:pPr>
+        <w:contextualSpacing w:val="0"/>
         <w:rPr/>
       </w:pPr>
       <w:r>
@@ -1946,6 +2105,7 @@
     </w:p>
     <w:p>
       <w:pPr>
+        <w:contextualSpacing w:val="0"/>
         <w:rPr/>
       </w:pPr>
       <w:r>
@@ -1958,16 +2118,18 @@
     </w:p>
     <w:p>
       <w:pPr>
-        <w:rPr/>
-      </w:pPr>
-      <w:r>
-        <w:rPr>
-          <w:rtl w:val="0"/>
-        </w:rPr>
-      </w:r>
-    </w:p>
-    <w:p>
-      <w:pPr>
+        <w:contextualSpacing w:val="0"/>
+        <w:rPr/>
+      </w:pPr>
+      <w:r>
+        <w:rPr>
+          <w:rtl w:val="0"/>
+        </w:rPr>
+      </w:r>
+    </w:p>
+    <w:p>
+      <w:pPr>
+        <w:contextualSpacing w:val="0"/>
         <w:rPr/>
       </w:pPr>
       <w:r>
@@ -1979,6 +2141,7 @@
     </w:p>
     <w:p>
       <w:pPr>
+        <w:contextualSpacing w:val="0"/>
         <w:rPr/>
       </w:pPr>
       <w:r>
@@ -1991,6 +2154,7 @@
     </w:p>
     <w:p>
       <w:pPr>
+        <w:contextualSpacing w:val="0"/>
         <w:rPr/>
       </w:pPr>
       <w:r>
@@ -2003,6 +2167,7 @@
     </w:p>
     <w:p>
       <w:pPr>
+        <w:contextualSpacing w:val="0"/>
         <w:rPr/>
       </w:pPr>
       <w:r>
@@ -2015,6 +2180,7 @@
     </w:p>
     <w:p>
       <w:pPr>
+        <w:contextualSpacing w:val="0"/>
         <w:rPr/>
       </w:pPr>
       <w:r>
@@ -2035,16 +2201,18 @@
     </w:p>
     <w:p>
       <w:pPr>
-        <w:rPr/>
-      </w:pPr>
-      <w:r>
-        <w:rPr>
-          <w:rtl w:val="0"/>
-        </w:rPr>
-      </w:r>
-    </w:p>
-    <w:p>
-      <w:pPr>
+        <w:contextualSpacing w:val="0"/>
+        <w:rPr/>
+      </w:pPr>
+      <w:r>
+        <w:rPr>
+          <w:rtl w:val="0"/>
+        </w:rPr>
+      </w:r>
+    </w:p>
+    <w:p>
+      <w:pPr>
+        <w:contextualSpacing w:val="0"/>
         <w:rPr>
           <w:b w:val="1"/>
         </w:rPr>
@@ -2059,18 +2227,20 @@
     </w:p>
     <w:p>
       <w:pPr>
-        <w:rPr>
-          <w:b w:val="1"/>
-        </w:rPr>
-      </w:pPr>
-      <w:r>
-        <w:rPr>
-          <w:rtl w:val="0"/>
-        </w:rPr>
-      </w:r>
-    </w:p>
-    <w:p>
-      <w:pPr>
+        <w:contextualSpacing w:val="0"/>
+        <w:rPr>
+          <w:b w:val="1"/>
+        </w:rPr>
+      </w:pPr>
+      <w:r>
+        <w:rPr>
+          <w:rtl w:val="0"/>
+        </w:rPr>
+      </w:r>
+    </w:p>
+    <w:p>
+      <w:pPr>
+        <w:contextualSpacing w:val="0"/>
         <w:rPr/>
       </w:pPr>
       <w:r>
@@ -2082,18 +2252,20 @@
     </w:p>
     <w:p>
       <w:pPr>
-        <w:rPr>
-          <w:b w:val="1"/>
-        </w:rPr>
-      </w:pPr>
-      <w:r>
-        <w:rPr>
-          <w:rtl w:val="0"/>
-        </w:rPr>
-      </w:r>
-    </w:p>
-    <w:p>
-      <w:pPr>
+        <w:contextualSpacing w:val="0"/>
+        <w:rPr>
+          <w:b w:val="1"/>
+        </w:rPr>
+      </w:pPr>
+      <w:r>
+        <w:rPr>
+          <w:rtl w:val="0"/>
+        </w:rPr>
+      </w:r>
+    </w:p>
+    <w:p>
+      <w:pPr>
+        <w:contextualSpacing w:val="0"/>
         <w:rPr>
           <w:b w:val="1"/>
         </w:rPr>
@@ -2108,18 +2280,20 @@
     </w:p>
     <w:p>
       <w:pPr>
-        <w:rPr>
-          <w:b w:val="1"/>
-        </w:rPr>
-      </w:pPr>
-      <w:r>
-        <w:rPr>
-          <w:rtl w:val="0"/>
-        </w:rPr>
-      </w:r>
-    </w:p>
-    <w:p>
-      <w:pPr>
+        <w:contextualSpacing w:val="0"/>
+        <w:rPr>
+          <w:b w:val="1"/>
+        </w:rPr>
+      </w:pPr>
+      <w:r>
+        <w:rPr>
+          <w:rtl w:val="0"/>
+        </w:rPr>
+      </w:r>
+    </w:p>
+    <w:p>
+      <w:pPr>
+        <w:contextualSpacing w:val="0"/>
         <w:rPr/>
       </w:pPr>
       <w:r>
@@ -2131,16 +2305,18 @@
     </w:p>
     <w:p>
       <w:pPr>
-        <w:rPr/>
-      </w:pPr>
-      <w:r>
-        <w:rPr>
-          <w:rtl w:val="0"/>
-        </w:rPr>
-      </w:r>
-    </w:p>
-    <w:p>
-      <w:pPr>
+        <w:contextualSpacing w:val="0"/>
+        <w:rPr/>
+      </w:pPr>
+      <w:r>
+        <w:rPr>
+          <w:rtl w:val="0"/>
+        </w:rPr>
+      </w:r>
+    </w:p>
+    <w:p>
+      <w:pPr>
+        <w:contextualSpacing w:val="0"/>
         <w:rPr/>
       </w:pPr>
       <w:r>
@@ -2152,16 +2328,18 @@
     </w:p>
     <w:p>
       <w:pPr>
-        <w:rPr/>
-      </w:pPr>
-      <w:r>
-        <w:rPr>
-          <w:rtl w:val="0"/>
-        </w:rPr>
-      </w:r>
-    </w:p>
-    <w:p>
-      <w:pPr>
+        <w:contextualSpacing w:val="0"/>
+        <w:rPr/>
+      </w:pPr>
+      <w:r>
+        <w:rPr>
+          <w:rtl w:val="0"/>
+        </w:rPr>
+      </w:r>
+    </w:p>
+    <w:p>
+      <w:pPr>
+        <w:contextualSpacing w:val="0"/>
         <w:rPr/>
       </w:pPr>
       <w:r>
@@ -2173,6 +2351,7 @@
     </w:p>
     <w:p>
       <w:pPr>
+        <w:contextualSpacing w:val="0"/>
         <w:rPr/>
       </w:pPr>
       <w:r>
@@ -2185,16 +2364,18 @@
     </w:p>
     <w:p>
       <w:pPr>
-        <w:rPr/>
-      </w:pPr>
-      <w:r>
-        <w:rPr>
-          <w:rtl w:val="0"/>
-        </w:rPr>
-      </w:r>
-    </w:p>
-    <w:p>
-      <w:pPr>
+        <w:contextualSpacing w:val="0"/>
+        <w:rPr/>
+      </w:pPr>
+      <w:r>
+        <w:rPr>
+          <w:rtl w:val="0"/>
+        </w:rPr>
+      </w:r>
+    </w:p>
+    <w:p>
+      <w:pPr>
+        <w:contextualSpacing w:val="0"/>
         <w:rPr/>
       </w:pPr>
       <w:r>
@@ -2206,6 +2387,7 @@
     </w:p>
     <w:p>
       <w:pPr>
+        <w:contextualSpacing w:val="0"/>
         <w:rPr/>
       </w:pPr>
       <w:r>
@@ -2218,6 +2400,7 @@
     </w:p>
     <w:p>
       <w:pPr>
+        <w:contextualSpacing w:val="0"/>
         <w:rPr/>
       </w:pPr>
       <w:r>
@@ -2230,16 +2413,18 @@
     </w:p>
     <w:p>
       <w:pPr>
-        <w:rPr/>
-      </w:pPr>
-      <w:r>
-        <w:rPr>
-          <w:rtl w:val="0"/>
-        </w:rPr>
-      </w:r>
-    </w:p>
-    <w:p>
-      <w:pPr>
+        <w:contextualSpacing w:val="0"/>
+        <w:rPr/>
+      </w:pPr>
+      <w:r>
+        <w:rPr>
+          <w:rtl w:val="0"/>
+        </w:rPr>
+      </w:r>
+    </w:p>
+    <w:p>
+      <w:pPr>
+        <w:contextualSpacing w:val="0"/>
         <w:rPr/>
       </w:pPr>
       <w:r>
@@ -2261,6 +2446,7 @@
     </w:p>
     <w:p>
       <w:pPr>
+        <w:contextualSpacing w:val="0"/>
         <w:rPr/>
       </w:pPr>
       <w:r>
@@ -2273,16 +2459,18 @@
     </w:p>
     <w:p>
       <w:pPr>
-        <w:rPr/>
-      </w:pPr>
-      <w:r>
-        <w:rPr>
-          <w:rtl w:val="0"/>
-        </w:rPr>
-      </w:r>
-    </w:p>
-    <w:p>
-      <w:pPr>
+        <w:contextualSpacing w:val="0"/>
+        <w:rPr/>
+      </w:pPr>
+      <w:r>
+        <w:rPr>
+          <w:rtl w:val="0"/>
+        </w:rPr>
+      </w:r>
+    </w:p>
+    <w:p>
+      <w:pPr>
+        <w:contextualSpacing w:val="0"/>
         <w:rPr/>
       </w:pPr>
       <w:r>
@@ -2295,6 +2483,7 @@
     </w:p>
     <w:p>
       <w:pPr>
+        <w:contextualSpacing w:val="0"/>
         <w:rPr/>
       </w:pPr>
       <w:r>
@@ -2306,6 +2495,7 @@
     </w:p>
     <w:p>
       <w:pPr>
+        <w:contextualSpacing w:val="0"/>
         <w:rPr/>
       </w:pPr>
       <w:r>
@@ -2318,6 +2508,7 @@
     </w:p>
     <w:p>
       <w:pPr>
+        <w:contextualSpacing w:val="0"/>
         <w:rPr/>
       </w:pPr>
       <w:r>
@@ -2330,6 +2521,7 @@
     </w:p>
     <w:p>
       <w:pPr>
+        <w:contextualSpacing w:val="0"/>
         <w:rPr/>
       </w:pPr>
       <w:r>
@@ -2342,6 +2534,7 @@
     </w:p>
     <w:p>
       <w:pPr>
+        <w:contextualSpacing w:val="0"/>
         <w:rPr/>
       </w:pPr>
       <w:r>
@@ -2354,16 +2547,18 @@
     </w:p>
     <w:p>
       <w:pPr>
-        <w:rPr/>
-      </w:pPr>
-      <w:r>
-        <w:rPr>
-          <w:rtl w:val="0"/>
-        </w:rPr>
-      </w:r>
-    </w:p>
-    <w:p>
-      <w:pPr>
+        <w:contextualSpacing w:val="0"/>
+        <w:rPr/>
+      </w:pPr>
+      <w:r>
+        <w:rPr>
+          <w:rtl w:val="0"/>
+        </w:rPr>
+      </w:r>
+    </w:p>
+    <w:p>
+      <w:pPr>
+        <w:contextualSpacing w:val="0"/>
         <w:rPr/>
       </w:pPr>
       <w:r>
@@ -2375,6 +2570,7 @@
     </w:p>
     <w:p>
       <w:pPr>
+        <w:contextualSpacing w:val="0"/>
         <w:rPr/>
       </w:pPr>
       <w:r>
@@ -2387,18 +2583,20 @@
     </w:p>
     <w:p>
       <w:pPr>
-        <w:rPr>
-          <w:b w:val="1"/>
-        </w:rPr>
-      </w:pPr>
-      <w:r>
-        <w:rPr>
-          <w:rtl w:val="0"/>
-        </w:rPr>
-      </w:r>
-    </w:p>
-    <w:p>
-      <w:pPr>
+        <w:contextualSpacing w:val="0"/>
+        <w:rPr>
+          <w:b w:val="1"/>
+        </w:rPr>
+      </w:pPr>
+      <w:r>
+        <w:rPr>
+          <w:rtl w:val="0"/>
+        </w:rPr>
+      </w:r>
+    </w:p>
+    <w:p>
+      <w:pPr>
+        <w:contextualSpacing w:val="0"/>
         <w:rPr/>
       </w:pPr>
       <w:r>
@@ -2410,18 +2608,20 @@
     </w:p>
     <w:p>
       <w:pPr>
-        <w:rPr>
-          <w:b w:val="1"/>
-        </w:rPr>
-      </w:pPr>
-      <w:r>
-        <w:rPr>
-          <w:rtl w:val="0"/>
-        </w:rPr>
-      </w:r>
-    </w:p>
-    <w:p>
-      <w:pPr>
+        <w:contextualSpacing w:val="0"/>
+        <w:rPr>
+          <w:b w:val="1"/>
+        </w:rPr>
+      </w:pPr>
+      <w:r>
+        <w:rPr>
+          <w:rtl w:val="0"/>
+        </w:rPr>
+      </w:r>
+    </w:p>
+    <w:p>
+      <w:pPr>
+        <w:contextualSpacing w:val="0"/>
         <w:rPr>
           <w:b w:val="1"/>
         </w:rPr>
@@ -2436,18 +2636,20 @@
     </w:p>
     <w:p>
       <w:pPr>
-        <w:rPr>
-          <w:b w:val="1"/>
-        </w:rPr>
-      </w:pPr>
-      <w:r>
-        <w:rPr>
-          <w:rtl w:val="0"/>
-        </w:rPr>
-      </w:r>
-    </w:p>
-    <w:p>
-      <w:pPr>
+        <w:contextualSpacing w:val="0"/>
+        <w:rPr>
+          <w:b w:val="1"/>
+        </w:rPr>
+      </w:pPr>
+      <w:r>
+        <w:rPr>
+          <w:rtl w:val="0"/>
+        </w:rPr>
+      </w:r>
+    </w:p>
+    <w:p>
+      <w:pPr>
+        <w:contextualSpacing w:val="0"/>
         <w:rPr/>
       </w:pPr>
       <w:r>
@@ -2459,16 +2661,18 @@
     </w:p>
     <w:p>
       <w:pPr>
-        <w:rPr/>
-      </w:pPr>
-      <w:r>
-        <w:rPr>
-          <w:rtl w:val="0"/>
-        </w:rPr>
-      </w:r>
-    </w:p>
-    <w:p>
-      <w:pPr>
+        <w:contextualSpacing w:val="0"/>
+        <w:rPr/>
+      </w:pPr>
+      <w:r>
+        <w:rPr>
+          <w:rtl w:val="0"/>
+        </w:rPr>
+      </w:r>
+    </w:p>
+    <w:p>
+      <w:pPr>
+        <w:contextualSpacing w:val="0"/>
         <w:rPr/>
       </w:pPr>
       <w:r>
@@ -2492,6 +2696,7 @@
     </w:p>
     <w:p>
       <w:pPr>
+        <w:contextualSpacing w:val="0"/>
         <w:rPr/>
       </w:pPr>
       <w:r>
@@ -2506,6 +2711,7 @@
     </w:p>
     <w:p>
       <w:pPr>
+        <w:contextualSpacing w:val="0"/>
         <w:rPr/>
       </w:pPr>
       <w:r>
@@ -2520,6 +2726,7 @@
     </w:p>
     <w:p>
       <w:pPr>
+        <w:contextualSpacing w:val="0"/>
         <w:rPr/>
       </w:pPr>
       <w:r>
@@ -2532,6 +2739,7 @@
     </w:p>
     <w:p>
       <w:pPr>
+        <w:contextualSpacing w:val="0"/>
         <w:rPr/>
       </w:pPr>
       <w:r>
@@ -2545,6 +2753,7 @@
     </w:p>
     <w:p>
       <w:pPr>
+        <w:contextualSpacing w:val="0"/>
         <w:rPr/>
       </w:pPr>
       <w:r>
@@ -2556,6 +2765,7 @@
     </w:p>
     <w:p>
       <w:pPr>
+        <w:contextualSpacing w:val="0"/>
         <w:rPr/>
       </w:pPr>
       <w:r>
@@ -2568,6 +2778,7 @@
     </w:p>
     <w:p>
       <w:pPr>
+        <w:contextualSpacing w:val="0"/>
         <w:rPr/>
       </w:pPr>
       <w:r>
@@ -2580,6 +2791,7 @@
     </w:p>
     <w:p>
       <w:pPr>
+        <w:contextualSpacing w:val="0"/>
         <w:rPr/>
       </w:pPr>
       <w:r>
@@ -2592,16 +2804,18 @@
     </w:p>
     <w:p>
       <w:pPr>
-        <w:rPr/>
-      </w:pPr>
-      <w:r>
-        <w:rPr>
-          <w:rtl w:val="0"/>
-        </w:rPr>
-      </w:r>
-    </w:p>
-    <w:p>
-      <w:pPr>
+        <w:contextualSpacing w:val="0"/>
+        <w:rPr/>
+      </w:pPr>
+      <w:r>
+        <w:rPr>
+          <w:rtl w:val="0"/>
+        </w:rPr>
+      </w:r>
+    </w:p>
+    <w:p>
+      <w:pPr>
+        <w:contextualSpacing w:val="0"/>
         <w:rPr/>
       </w:pPr>
       <w:r>
@@ -2613,6 +2827,7 @@
     </w:p>
     <w:p>
       <w:pPr>
+        <w:contextualSpacing w:val="0"/>
         <w:rPr/>
       </w:pPr>
       <w:r>
@@ -2624,6 +2839,7 @@
     </w:p>
     <w:p>
       <w:pPr>
+        <w:contextualSpacing w:val="0"/>
         <w:rPr/>
       </w:pPr>
       <w:r>
@@ -2638,6 +2854,7 @@
     </w:p>
     <w:p>
       <w:pPr>
+        <w:contextualSpacing w:val="0"/>
         <w:rPr/>
       </w:pPr>
       <w:r>
@@ -2650,6 +2867,7 @@
     </w:p>
     <w:p>
       <w:pPr>
+        <w:contextualSpacing w:val="0"/>
         <w:rPr/>
       </w:pPr>
       <w:r>
@@ -2662,16 +2880,18 @@
     </w:p>
     <w:p>
       <w:pPr>
-        <w:rPr/>
-      </w:pPr>
-      <w:r>
-        <w:rPr>
-          <w:rtl w:val="0"/>
-        </w:rPr>
-      </w:r>
-    </w:p>
-    <w:p>
-      <w:pPr>
+        <w:contextualSpacing w:val="0"/>
+        <w:rPr/>
+      </w:pPr>
+      <w:r>
+        <w:rPr>
+          <w:rtl w:val="0"/>
+        </w:rPr>
+      </w:r>
+    </w:p>
+    <w:p>
+      <w:pPr>
+        <w:contextualSpacing w:val="0"/>
         <w:rPr/>
       </w:pPr>
       <w:r>
@@ -2683,6 +2903,7 @@
     </w:p>
     <w:p>
       <w:pPr>
+        <w:contextualSpacing w:val="0"/>
         <w:rPr/>
       </w:pPr>
       <w:r>
@@ -2695,6 +2916,7 @@
     </w:p>
     <w:p>
       <w:pPr>
+        <w:contextualSpacing w:val="0"/>
         <w:rPr/>
       </w:pPr>
       <w:r>
@@ -2707,6 +2929,7 @@
     </w:p>
     <w:p>
       <w:pPr>
+        <w:contextualSpacing w:val="0"/>
         <w:rPr/>
       </w:pPr>
       <w:r>
@@ -2721,16 +2944,18 @@
     </w:p>
     <w:p>
       <w:pPr>
-        <w:rPr/>
-      </w:pPr>
-      <w:r>
-        <w:rPr>
-          <w:rtl w:val="0"/>
-        </w:rPr>
-      </w:r>
-    </w:p>
-    <w:p>
-      <w:pPr>
+        <w:contextualSpacing w:val="0"/>
+        <w:rPr/>
+      </w:pPr>
+      <w:r>
+        <w:rPr>
+          <w:rtl w:val="0"/>
+        </w:rPr>
+      </w:r>
+    </w:p>
+    <w:p>
+      <w:pPr>
+        <w:contextualSpacing w:val="0"/>
         <w:rPr/>
       </w:pPr>
       <w:r>
@@ -2742,16 +2967,18 @@
     </w:p>
     <w:p>
       <w:pPr>
-        <w:rPr/>
-      </w:pPr>
-      <w:r>
-        <w:rPr>
-          <w:rtl w:val="0"/>
-        </w:rPr>
-      </w:r>
-    </w:p>
-    <w:p>
-      <w:pPr>
+        <w:contextualSpacing w:val="0"/>
+        <w:rPr/>
+      </w:pPr>
+      <w:r>
+        <w:rPr>
+          <w:rtl w:val="0"/>
+        </w:rPr>
+      </w:r>
+    </w:p>
+    <w:p>
+      <w:pPr>
+        <w:contextualSpacing w:val="0"/>
         <w:rPr/>
       </w:pPr>
       <w:r>
@@ -2763,6 +2990,7 @@
     </w:p>
     <w:p>
       <w:pPr>
+        <w:contextualSpacing w:val="0"/>
         <w:rPr/>
       </w:pPr>
       <w:r>
@@ -2777,6 +3005,7 @@
     </w:p>
     <w:p>
       <w:pPr>
+        <w:contextualSpacing w:val="0"/>
         <w:rPr/>
       </w:pPr>
       <w:r>
@@ -2789,16 +3018,18 @@
     </w:p>
     <w:p>
       <w:pPr>
-        <w:rPr/>
-      </w:pPr>
-      <w:r>
-        <w:rPr>
-          <w:rtl w:val="0"/>
-        </w:rPr>
-      </w:r>
-    </w:p>
-    <w:p>
-      <w:pPr>
+        <w:contextualSpacing w:val="0"/>
+        <w:rPr/>
+      </w:pPr>
+      <w:r>
+        <w:rPr>
+          <w:rtl w:val="0"/>
+        </w:rPr>
+      </w:r>
+    </w:p>
+    <w:p>
+      <w:pPr>
+        <w:contextualSpacing w:val="0"/>
         <w:rPr/>
       </w:pPr>
       <w:r>
@@ -2811,6 +3042,7 @@
     </w:p>
     <w:p>
       <w:pPr>
+        <w:contextualSpacing w:val="0"/>
         <w:rPr/>
       </w:pPr>
       <w:r>
@@ -2822,16 +3054,18 @@
     </w:p>
     <w:p>
       <w:pPr>
-        <w:rPr/>
-      </w:pPr>
-      <w:r>
-        <w:rPr>
-          <w:rtl w:val="0"/>
-        </w:rPr>
-      </w:r>
-    </w:p>
-    <w:p>
-      <w:pPr>
+        <w:contextualSpacing w:val="0"/>
+        <w:rPr/>
+      </w:pPr>
+      <w:r>
+        <w:rPr>
+          <w:rtl w:val="0"/>
+        </w:rPr>
+      </w:r>
+    </w:p>
+    <w:p>
+      <w:pPr>
+        <w:contextualSpacing w:val="0"/>
         <w:rPr/>
       </w:pPr>
       <w:r>
@@ -2843,6 +3077,7 @@
     </w:p>
     <w:p>
       <w:pPr>
+        <w:contextualSpacing w:val="0"/>
         <w:rPr/>
       </w:pPr>
       <w:r>
@@ -2855,6 +3090,7 @@
     </w:p>
     <w:p>
       <w:pPr>
+        <w:contextualSpacing w:val="0"/>
         <w:rPr/>
       </w:pPr>
       <w:r>
@@ -2867,6 +3103,7 @@
     </w:p>
     <w:p>
       <w:pPr>
+        <w:contextualSpacing w:val="0"/>
         <w:rPr/>
       </w:pPr>
       <w:r>
@@ -2879,6 +3116,7 @@
     </w:p>
     <w:p>
       <w:pPr>
+        <w:contextualSpacing w:val="0"/>
         <w:rPr/>
       </w:pPr>
       <w:r>
@@ -2891,18 +3129,20 @@
     </w:p>
     <w:p>
       <w:pPr>
-        <w:rPr>
-          <w:b w:val="1"/>
-        </w:rPr>
-      </w:pPr>
-      <w:r>
-        <w:rPr>
-          <w:rtl w:val="0"/>
-        </w:rPr>
-      </w:r>
-    </w:p>
-    <w:p>
-      <w:pPr>
+        <w:contextualSpacing w:val="0"/>
+        <w:rPr>
+          <w:b w:val="1"/>
+        </w:rPr>
+      </w:pPr>
+      <w:r>
+        <w:rPr>
+          <w:rtl w:val="0"/>
+        </w:rPr>
+      </w:r>
+    </w:p>
+    <w:p>
+      <w:pPr>
+        <w:contextualSpacing w:val="0"/>
         <w:rPr>
           <w:b w:val="1"/>
         </w:rPr>
@@ -2917,18 +3157,20 @@
     </w:p>
     <w:p>
       <w:pPr>
-        <w:rPr>
-          <w:b w:val="1"/>
-        </w:rPr>
-      </w:pPr>
-      <w:r>
-        <w:rPr>
-          <w:rtl w:val="0"/>
-        </w:rPr>
-      </w:r>
-    </w:p>
-    <w:p>
-      <w:pPr>
+        <w:contextualSpacing w:val="0"/>
+        <w:rPr>
+          <w:b w:val="1"/>
+        </w:rPr>
+      </w:pPr>
+      <w:r>
+        <w:rPr>
+          <w:rtl w:val="0"/>
+        </w:rPr>
+      </w:r>
+    </w:p>
+    <w:p>
+      <w:pPr>
+        <w:contextualSpacing w:val="0"/>
         <w:rPr/>
       </w:pPr>
       <w:r>
@@ -2940,16 +3182,18 @@
     </w:p>
     <w:p>
       <w:pPr>
-        <w:rPr/>
-      </w:pPr>
-      <w:r>
-        <w:rPr>
-          <w:rtl w:val="0"/>
-        </w:rPr>
-      </w:r>
-    </w:p>
-    <w:p>
-      <w:pPr>
+        <w:contextualSpacing w:val="0"/>
+        <w:rPr/>
+      </w:pPr>
+      <w:r>
+        <w:rPr>
+          <w:rtl w:val="0"/>
+        </w:rPr>
+      </w:r>
+    </w:p>
+    <w:p>
+      <w:pPr>
+        <w:contextualSpacing w:val="0"/>
         <w:rPr/>
       </w:pPr>
       <w:r>
@@ -2961,16 +3205,18 @@
     </w:p>
     <w:p>
       <w:pPr>
-        <w:rPr/>
-      </w:pPr>
-      <w:r>
-        <w:rPr>
-          <w:rtl w:val="0"/>
-        </w:rPr>
-      </w:r>
-    </w:p>
-    <w:p>
-      <w:pPr>
+        <w:contextualSpacing w:val="0"/>
+        <w:rPr/>
+      </w:pPr>
+      <w:r>
+        <w:rPr>
+          <w:rtl w:val="0"/>
+        </w:rPr>
+      </w:r>
+    </w:p>
+    <w:p>
+      <w:pPr>
+        <w:contextualSpacing w:val="0"/>
         <w:rPr/>
       </w:pPr>
       <w:r>
@@ -2982,16 +3228,18 @@
     </w:p>
     <w:p>
       <w:pPr>
-        <w:rPr/>
-      </w:pPr>
-      <w:r>
-        <w:rPr>
-          <w:rtl w:val="0"/>
-        </w:rPr>
-      </w:r>
-    </w:p>
-    <w:p>
-      <w:pPr>
+        <w:contextualSpacing w:val="0"/>
+        <w:rPr/>
+      </w:pPr>
+      <w:r>
+        <w:rPr>
+          <w:rtl w:val="0"/>
+        </w:rPr>
+      </w:r>
+    </w:p>
+    <w:p>
+      <w:pPr>
+        <w:contextualSpacing w:val="0"/>
         <w:rPr/>
       </w:pPr>
       <w:r>
@@ -3003,6 +3251,7 @@
     </w:p>
     <w:p>
       <w:pPr>
+        <w:contextualSpacing w:val="0"/>
         <w:rPr/>
       </w:pPr>
       <w:r>
@@ -3016,6 +3265,7 @@
     </w:p>
     <w:p>
       <w:pPr>
+        <w:contextualSpacing w:val="0"/>
         <w:rPr/>
       </w:pPr>
       <w:r>
@@ -3027,6 +3277,7 @@
     </w:p>
     <w:p>
       <w:pPr>
+        <w:contextualSpacing w:val="0"/>
         <w:rPr/>
       </w:pPr>
       <w:r>
@@ -3041,18 +3292,20 @@
     </w:p>
     <w:p>
       <w:pPr>
-        <w:rPr>
-          <w:b w:val="1"/>
-        </w:rPr>
-      </w:pPr>
-      <w:r>
-        <w:rPr>
-          <w:rtl w:val="0"/>
-        </w:rPr>
-      </w:r>
-    </w:p>
-    <w:p>
-      <w:pPr>
+        <w:contextualSpacing w:val="0"/>
+        <w:rPr>
+          <w:b w:val="1"/>
+        </w:rPr>
+      </w:pPr>
+      <w:r>
+        <w:rPr>
+          <w:rtl w:val="0"/>
+        </w:rPr>
+      </w:r>
+    </w:p>
+    <w:p>
+      <w:pPr>
+        <w:contextualSpacing w:val="0"/>
         <w:rPr/>
       </w:pPr>
       <w:r>
@@ -3064,6 +3317,7 @@
     </w:p>
     <w:p>
       <w:pPr>
+        <w:contextualSpacing w:val="0"/>
         <w:rPr/>
       </w:pPr>
       <w:r>
@@ -3076,6 +3330,7 @@
     </w:p>
     <w:p>
       <w:pPr>
+        <w:contextualSpacing w:val="0"/>
         <w:rPr/>
       </w:pPr>
       <w:r>
@@ -3100,6 +3355,7 @@
     </w:p>
     <w:p>
       <w:pPr>
+        <w:contextualSpacing w:val="0"/>
         <w:rPr/>
       </w:pPr>
       <w:r>
@@ -3112,18 +3368,20 @@
     </w:p>
     <w:p>
       <w:pPr>
-        <w:rPr>
-          <w:b w:val="1"/>
-        </w:rPr>
-      </w:pPr>
-      <w:r>
-        <w:rPr>
-          <w:rtl w:val="0"/>
-        </w:rPr>
-      </w:r>
-    </w:p>
-    <w:p>
-      <w:pPr>
+        <w:contextualSpacing w:val="0"/>
+        <w:rPr>
+          <w:b w:val="1"/>
+        </w:rPr>
+      </w:pPr>
+      <w:r>
+        <w:rPr>
+          <w:rtl w:val="0"/>
+        </w:rPr>
+      </w:r>
+    </w:p>
+    <w:p>
+      <w:pPr>
+        <w:contextualSpacing w:val="0"/>
         <w:rPr/>
       </w:pPr>
       <w:r>
@@ -3135,6 +3393,7 @@
     </w:p>
     <w:p>
       <w:pPr>
+        <w:contextualSpacing w:val="0"/>
         <w:rPr/>
       </w:pPr>
       <w:r>
@@ -3147,6 +3406,7 @@
     </w:p>
     <w:p>
       <w:pPr>
+        <w:contextualSpacing w:val="0"/>
         <w:rPr/>
       </w:pPr>
       <w:r>
@@ -3159,6 +3419,7 @@
     </w:p>
     <w:p>
       <w:pPr>
+        <w:contextualSpacing w:val="0"/>
         <w:rPr/>
       </w:pPr>
       <w:r>
@@ -3171,6 +3432,7 @@
     </w:p>
     <w:p>
       <w:pPr>
+        <w:contextualSpacing w:val="0"/>
         <w:rPr/>
       </w:pPr>
       <w:r>
@@ -3185,6 +3447,7 @@
     </w:p>
     <w:p>
       <w:pPr>
+        <w:contextualSpacing w:val="0"/>
         <w:rPr/>
       </w:pPr>
       <w:r>
@@ -3201,6 +3464,7 @@
     </w:p>
     <w:p>
       <w:pPr>
+        <w:contextualSpacing w:val="0"/>
         <w:rPr/>
       </w:pPr>
       <w:r>
@@ -3215,6 +3479,7 @@
     </w:p>
     <w:p>
       <w:pPr>
+        <w:contextualSpacing w:val="0"/>
         <w:rPr/>
       </w:pPr>
       <w:r>
@@ -3231,6 +3496,7 @@
     </w:p>
     <w:p>
       <w:pPr>
+        <w:contextualSpacing w:val="0"/>
         <w:rPr/>
       </w:pPr>
       <w:r>
@@ -3243,6 +3509,7 @@
     </w:p>
     <w:p>
       <w:pPr>
+        <w:contextualSpacing w:val="0"/>
         <w:rPr/>
       </w:pPr>
       <w:r>
@@ -3257,6 +3524,7 @@
     </w:p>
     <w:p>
       <w:pPr>
+        <w:contextualSpacing w:val="0"/>
         <w:rPr/>
       </w:pPr>
       <w:r>
@@ -3269,6 +3537,7 @@
     </w:p>
     <w:p>
       <w:pPr>
+        <w:contextualSpacing w:val="0"/>
         <w:rPr/>
       </w:pPr>
       <w:r>
@@ -3283,6 +3552,7 @@
     </w:p>
     <w:p>
       <w:pPr>
+        <w:contextualSpacing w:val="0"/>
         <w:rPr/>
       </w:pPr>
       <w:r>
@@ -3295,6 +3565,7 @@
     </w:p>
     <w:p>
       <w:pPr>
+        <w:contextualSpacing w:val="0"/>
         <w:rPr/>
       </w:pPr>
       <w:r>
@@ -3307,6 +3578,7 @@
     </w:p>
     <w:p>
       <w:pPr>
+        <w:contextualSpacing w:val="0"/>
         <w:rPr/>
       </w:pPr>
       <w:r>
@@ -3319,6 +3591,7 @@
     </w:p>
     <w:p>
       <w:pPr>
+        <w:contextualSpacing w:val="0"/>
         <w:rPr/>
       </w:pPr>
       <w:r>
@@ -3331,6 +3604,7 @@
     </w:p>
     <w:p>
       <w:pPr>
+        <w:contextualSpacing w:val="0"/>
         <w:rPr/>
       </w:pPr>
       <w:r>
@@ -3343,6 +3617,7 @@
     </w:p>
     <w:p>
       <w:pPr>
+        <w:contextualSpacing w:val="0"/>
         <w:rPr/>
       </w:pPr>
       <w:r>
@@ -3355,6 +3630,7 @@
     </w:p>
     <w:p>
       <w:pPr>
+        <w:contextualSpacing w:val="0"/>
         <w:rPr/>
       </w:pPr>
       <w:r>
@@ -3367,18 +3643,20 @@
     </w:p>
     <w:p>
       <w:pPr>
-        <w:rPr>
-          <w:b w:val="1"/>
-        </w:rPr>
-      </w:pPr>
-      <w:r>
-        <w:rPr>
-          <w:rtl w:val="0"/>
-        </w:rPr>
-      </w:r>
-    </w:p>
-    <w:p>
-      <w:pPr>
+        <w:contextualSpacing w:val="0"/>
+        <w:rPr>
+          <w:b w:val="1"/>
+        </w:rPr>
+      </w:pPr>
+      <w:r>
+        <w:rPr>
+          <w:rtl w:val="0"/>
+        </w:rPr>
+      </w:r>
+    </w:p>
+    <w:p>
+      <w:pPr>
+        <w:contextualSpacing w:val="0"/>
         <w:rPr>
           <w:b w:val="1"/>
         </w:rPr>
@@ -3393,16 +3671,18 @@
     </w:p>
     <w:p>
       <w:pPr>
-        <w:rPr/>
-      </w:pPr>
-      <w:r>
-        <w:rPr>
-          <w:rtl w:val="0"/>
-        </w:rPr>
-      </w:r>
-    </w:p>
-    <w:p>
-      <w:pPr>
+        <w:contextualSpacing w:val="0"/>
+        <w:rPr/>
+      </w:pPr>
+      <w:r>
+        <w:rPr>
+          <w:rtl w:val="0"/>
+        </w:rPr>
+      </w:r>
+    </w:p>
+    <w:p>
+      <w:pPr>
+        <w:contextualSpacing w:val="0"/>
         <w:rPr/>
       </w:pPr>
       <w:r>
@@ -3414,6 +3694,7 @@
     </w:p>
     <w:p>
       <w:pPr>
+        <w:contextualSpacing w:val="0"/>
         <w:rPr/>
       </w:pPr>
       <w:r>
@@ -3425,6 +3706,7 @@
     </w:p>
     <w:p>
       <w:pPr>
+        <w:contextualSpacing w:val="0"/>
         <w:rPr/>
       </w:pPr>
       <w:r>
@@ -3436,16 +3718,18 @@
     </w:p>
     <w:p>
       <w:pPr>
-        <w:rPr/>
-      </w:pPr>
-      <w:r>
-        <w:rPr>
-          <w:rtl w:val="0"/>
-        </w:rPr>
-      </w:r>
-    </w:p>
-    <w:p>
-      <w:pPr>
+        <w:contextualSpacing w:val="0"/>
+        <w:rPr/>
+      </w:pPr>
+      <w:r>
+        <w:rPr>
+          <w:rtl w:val="0"/>
+        </w:rPr>
+      </w:r>
+    </w:p>
+    <w:p>
+      <w:pPr>
+        <w:contextualSpacing w:val="0"/>
         <w:rPr/>
       </w:pPr>
       <w:r>
@@ -3457,16 +3741,18 @@
     </w:p>
     <w:p>
       <w:pPr>
-        <w:rPr/>
-      </w:pPr>
-      <w:r>
-        <w:rPr>
-          <w:rtl w:val="0"/>
-        </w:rPr>
-      </w:r>
-    </w:p>
-    <w:p>
-      <w:pPr>
+        <w:contextualSpacing w:val="0"/>
+        <w:rPr/>
+      </w:pPr>
+      <w:r>
+        <w:rPr>
+          <w:rtl w:val="0"/>
+        </w:rPr>
+      </w:r>
+    </w:p>
+    <w:p>
+      <w:pPr>
+        <w:contextualSpacing w:val="0"/>
         <w:rPr>
           <w:b w:val="1"/>
         </w:rPr>
@@ -3481,18 +3767,20 @@
     </w:p>
     <w:p>
       <w:pPr>
-        <w:rPr>
-          <w:b w:val="1"/>
-        </w:rPr>
-      </w:pPr>
-      <w:r>
-        <w:rPr>
-          <w:rtl w:val="0"/>
-        </w:rPr>
-      </w:r>
-    </w:p>
-    <w:p>
-      <w:pPr>
+        <w:contextualSpacing w:val="0"/>
+        <w:rPr>
+          <w:b w:val="1"/>
+        </w:rPr>
+      </w:pPr>
+      <w:r>
+        <w:rPr>
+          <w:rtl w:val="0"/>
+        </w:rPr>
+      </w:r>
+    </w:p>
+    <w:p>
+      <w:pPr>
+        <w:contextualSpacing w:val="0"/>
         <w:rPr/>
       </w:pPr>
       <w:r>
@@ -3504,18 +3792,20 @@
     </w:p>
     <w:p>
       <w:pPr>
-        <w:rPr>
-          <w:b w:val="1"/>
-        </w:rPr>
-      </w:pPr>
-      <w:r>
-        <w:rPr>
-          <w:rtl w:val="0"/>
-        </w:rPr>
-      </w:r>
-    </w:p>
-    <w:p>
-      <w:pPr>
+        <w:contextualSpacing w:val="0"/>
+        <w:rPr>
+          <w:b w:val="1"/>
+        </w:rPr>
+      </w:pPr>
+      <w:r>
+        <w:rPr>
+          <w:rtl w:val="0"/>
+        </w:rPr>
+      </w:r>
+    </w:p>
+    <w:p>
+      <w:pPr>
+        <w:contextualSpacing w:val="0"/>
         <w:rPr/>
       </w:pPr>
       <w:r>
@@ -3527,16 +3817,18 @@
     </w:p>
     <w:p>
       <w:pPr>
-        <w:rPr/>
-      </w:pPr>
-      <w:r>
-        <w:rPr>
-          <w:rtl w:val="0"/>
-        </w:rPr>
-      </w:r>
-    </w:p>
-    <w:p>
-      <w:pPr>
+        <w:contextualSpacing w:val="0"/>
+        <w:rPr/>
+      </w:pPr>
+      <w:r>
+        <w:rPr>
+          <w:rtl w:val="0"/>
+        </w:rPr>
+      </w:r>
+    </w:p>
+    <w:p>
+      <w:pPr>
+        <w:contextualSpacing w:val="0"/>
         <w:rPr/>
       </w:pPr>
       <w:r>
@@ -3548,6 +3840,7 @@
     </w:p>
     <w:p>
       <w:pPr>
+        <w:contextualSpacing w:val="0"/>
         <w:rPr/>
       </w:pPr>
       <w:r>
@@ -3560,16 +3853,18 @@
     </w:p>
     <w:p>
       <w:pPr>
-        <w:rPr/>
-      </w:pPr>
-      <w:r>
-        <w:rPr>
-          <w:rtl w:val="0"/>
-        </w:rPr>
-      </w:r>
-    </w:p>
-    <w:p>
-      <w:pPr>
+        <w:contextualSpacing w:val="0"/>
+        <w:rPr/>
+      </w:pPr>
+      <w:r>
+        <w:rPr>
+          <w:rtl w:val="0"/>
+        </w:rPr>
+      </w:r>
+    </w:p>
+    <w:p>
+      <w:pPr>
+        <w:contextualSpacing w:val="0"/>
         <w:rPr/>
       </w:pPr>
       <w:r>
@@ -3582,6 +3877,7 @@
     </w:p>
     <w:p>
       <w:pPr>
+        <w:contextualSpacing w:val="0"/>
         <w:rPr/>
       </w:pPr>
       <w:r>
@@ -3595,16 +3891,18 @@
     </w:p>
     <w:p>
       <w:pPr>
-        <w:rPr/>
-      </w:pPr>
-      <w:r>
-        <w:rPr>
-          <w:rtl w:val="0"/>
-        </w:rPr>
-      </w:r>
-    </w:p>
-    <w:p>
-      <w:pPr>
+        <w:contextualSpacing w:val="0"/>
+        <w:rPr/>
+      </w:pPr>
+      <w:r>
+        <w:rPr>
+          <w:rtl w:val="0"/>
+        </w:rPr>
+      </w:r>
+    </w:p>
+    <w:p>
+      <w:pPr>
+        <w:contextualSpacing w:val="0"/>
         <w:rPr/>
       </w:pPr>
       <w:r>
@@ -3616,6 +3914,7 @@
     </w:p>
     <w:p>
       <w:pPr>
+        <w:contextualSpacing w:val="0"/>
         <w:rPr/>
       </w:pPr>
       <w:r>
@@ -3628,16 +3927,18 @@
     </w:p>
     <w:p>
       <w:pPr>
-        <w:rPr/>
-      </w:pPr>
-      <w:r>
-        <w:rPr>
-          <w:rtl w:val="0"/>
-        </w:rPr>
-      </w:r>
-    </w:p>
-    <w:p>
-      <w:pPr>
+        <w:contextualSpacing w:val="0"/>
+        <w:rPr/>
+      </w:pPr>
+      <w:r>
+        <w:rPr>
+          <w:rtl w:val="0"/>
+        </w:rPr>
+      </w:r>
+    </w:p>
+    <w:p>
+      <w:pPr>
+        <w:contextualSpacing w:val="0"/>
         <w:rPr/>
       </w:pPr>
       <w:r>
@@ -3649,6 +3950,7 @@
     </w:p>
     <w:p>
       <w:pPr>
+        <w:contextualSpacing w:val="0"/>
         <w:rPr/>
       </w:pPr>
       <w:r>
@@ -3663,18 +3965,20 @@
     </w:p>
     <w:p>
       <w:pPr>
-        <w:rPr>
-          <w:b w:val="1"/>
-        </w:rPr>
-      </w:pPr>
-      <w:r>
-        <w:rPr>
-          <w:rtl w:val="0"/>
-        </w:rPr>
-      </w:r>
-    </w:p>
-    <w:p>
-      <w:pPr>
+        <w:contextualSpacing w:val="0"/>
+        <w:rPr>
+          <w:b w:val="1"/>
+        </w:rPr>
+      </w:pPr>
+      <w:r>
+        <w:rPr>
+          <w:rtl w:val="0"/>
+        </w:rPr>
+      </w:r>
+    </w:p>
+    <w:p>
+      <w:pPr>
+        <w:contextualSpacing w:val="0"/>
         <w:rPr>
           <w:b w:val="1"/>
         </w:rPr>
@@ -3689,18 +3993,20 @@
     </w:p>
     <w:p>
       <w:pPr>
-        <w:rPr>
-          <w:b w:val="1"/>
-        </w:rPr>
-      </w:pPr>
-      <w:r>
-        <w:rPr>
-          <w:rtl w:val="0"/>
-        </w:rPr>
-      </w:r>
-    </w:p>
-    <w:p>
-      <w:pPr>
+        <w:contextualSpacing w:val="0"/>
+        <w:rPr>
+          <w:b w:val="1"/>
+        </w:rPr>
+      </w:pPr>
+      <w:r>
+        <w:rPr>
+          <w:rtl w:val="0"/>
+        </w:rPr>
+      </w:r>
+    </w:p>
+    <w:p>
+      <w:pPr>
+        <w:contextualSpacing w:val="0"/>
         <w:rPr/>
       </w:pPr>
       <w:r>
@@ -3712,16 +4018,18 @@
     </w:p>
     <w:p>
       <w:pPr>
-        <w:rPr/>
-      </w:pPr>
-      <w:r>
-        <w:rPr>
-          <w:rtl w:val="0"/>
-        </w:rPr>
-      </w:r>
-    </w:p>
-    <w:p>
-      <w:pPr>
+        <w:contextualSpacing w:val="0"/>
+        <w:rPr/>
+      </w:pPr>
+      <w:r>
+        <w:rPr>
+          <w:rtl w:val="0"/>
+        </w:rPr>
+      </w:r>
+    </w:p>
+    <w:p>
+      <w:pPr>
+        <w:contextualSpacing w:val="0"/>
         <w:rPr/>
       </w:pPr>
       <w:r>
@@ -3733,6 +4041,7 @@
     </w:p>
     <w:p>
       <w:pPr>
+        <w:contextualSpacing w:val="0"/>
         <w:rPr/>
       </w:pPr>
       <w:r>
@@ -3745,6 +4054,7 @@
     </w:p>
     <w:p>
       <w:pPr>
+        <w:contextualSpacing w:val="0"/>
         <w:rPr/>
       </w:pPr>
       <w:r>
@@ -3757,6 +4067,7 @@
     </w:p>
     <w:p>
       <w:pPr>
+        <w:contextualSpacing w:val="0"/>
         <w:rPr/>
       </w:pPr>
       <w:r>
@@ -3769,16 +4080,18 @@
     </w:p>
     <w:p>
       <w:pPr>
-        <w:rPr/>
-      </w:pPr>
-      <w:r>
-        <w:rPr>
-          <w:rtl w:val="0"/>
-        </w:rPr>
-      </w:r>
-    </w:p>
-    <w:p>
-      <w:pPr>
+        <w:contextualSpacing w:val="0"/>
+        <w:rPr/>
+      </w:pPr>
+      <w:r>
+        <w:rPr>
+          <w:rtl w:val="0"/>
+        </w:rPr>
+      </w:r>
+    </w:p>
+    <w:p>
+      <w:pPr>
+        <w:contextualSpacing w:val="0"/>
         <w:rPr/>
       </w:pPr>
       <w:r>
@@ -3790,6 +4103,7 @@
     </w:p>
     <w:p>
       <w:pPr>
+        <w:contextualSpacing w:val="0"/>
         <w:rPr/>
       </w:pPr>
       <w:r>
@@ -3806,6 +4120,7 @@
     </w:p>
     <w:p>
       <w:pPr>
+        <w:contextualSpacing w:val="0"/>
         <w:rPr/>
       </w:pPr>
       <w:r>
@@ -3820,6 +4135,7 @@
     </w:p>
     <w:p>
       <w:pPr>
+        <w:contextualSpacing w:val="0"/>
         <w:rPr/>
       </w:pPr>
       <w:r>
@@ -3832,6 +4148,7 @@
     </w:p>
     <w:p>
       <w:pPr>
+        <w:contextualSpacing w:val="0"/>
         <w:rPr/>
       </w:pPr>
       <w:r>
@@ -3846,16 +4163,18 @@
     </w:p>
     <w:p>
       <w:pPr>
-        <w:rPr/>
-      </w:pPr>
-      <w:r>
-        <w:rPr>
-          <w:rtl w:val="0"/>
-        </w:rPr>
-      </w:r>
-    </w:p>
-    <w:p>
-      <w:pPr>
+        <w:contextualSpacing w:val="0"/>
+        <w:rPr/>
+      </w:pPr>
+      <w:r>
+        <w:rPr>
+          <w:rtl w:val="0"/>
+        </w:rPr>
+      </w:r>
+    </w:p>
+    <w:p>
+      <w:pPr>
+        <w:contextualSpacing w:val="0"/>
         <w:rPr/>
       </w:pPr>
       <w:r>
@@ -3867,18 +4186,20 @@
     </w:p>
     <w:p>
       <w:pPr>
-        <w:rPr>
-          <w:b w:val="1"/>
-        </w:rPr>
-      </w:pPr>
-      <w:r>
-        <w:rPr>
-          <w:rtl w:val="0"/>
-        </w:rPr>
-      </w:r>
-    </w:p>
-    <w:p>
-      <w:pPr>
+        <w:contextualSpacing w:val="0"/>
+        <w:rPr>
+          <w:b w:val="1"/>
+        </w:rPr>
+      </w:pPr>
+      <w:r>
+        <w:rPr>
+          <w:rtl w:val="0"/>
+        </w:rPr>
+      </w:r>
+    </w:p>
+    <w:p>
+      <w:pPr>
+        <w:contextualSpacing w:val="0"/>
         <w:rPr>
           <w:b w:val="1"/>
         </w:rPr>
@@ -3893,18 +4214,20 @@
     </w:p>
     <w:p>
       <w:pPr>
-        <w:rPr>
-          <w:b w:val="1"/>
-        </w:rPr>
-      </w:pPr>
-      <w:r>
-        <w:rPr>
-          <w:rtl w:val="0"/>
-        </w:rPr>
-      </w:r>
-    </w:p>
-    <w:p>
-      <w:pPr>
+        <w:contextualSpacing w:val="0"/>
+        <w:rPr>
+          <w:b w:val="1"/>
+        </w:rPr>
+      </w:pPr>
+      <w:r>
+        <w:rPr>
+          <w:rtl w:val="0"/>
+        </w:rPr>
+      </w:r>
+    </w:p>
+    <w:p>
+      <w:pPr>
+        <w:contextualSpacing w:val="0"/>
         <w:rPr/>
       </w:pPr>
       <w:r>
@@ -3916,18 +4239,20 @@
     </w:p>
     <w:p>
       <w:pPr>
-        <w:rPr>
-          <w:b w:val="1"/>
-        </w:rPr>
-      </w:pPr>
-      <w:r>
-        <w:rPr>
-          <w:rtl w:val="0"/>
-        </w:rPr>
-      </w:r>
-    </w:p>
-    <w:p>
-      <w:pPr>
+        <w:contextualSpacing w:val="0"/>
+        <w:rPr>
+          <w:b w:val="1"/>
+        </w:rPr>
+      </w:pPr>
+      <w:r>
+        <w:rPr>
+          <w:rtl w:val="0"/>
+        </w:rPr>
+      </w:r>
+    </w:p>
+    <w:p>
+      <w:pPr>
+        <w:contextualSpacing w:val="0"/>
         <w:rPr>
           <w:b w:val="1"/>
         </w:rPr>
@@ -3942,18 +4267,20 @@
     </w:p>
     <w:p>
       <w:pPr>
-        <w:rPr>
-          <w:b w:val="1"/>
-        </w:rPr>
-      </w:pPr>
-      <w:r>
-        <w:rPr>
-          <w:rtl w:val="0"/>
-        </w:rPr>
-      </w:r>
-    </w:p>
-    <w:p>
-      <w:pPr>
+        <w:contextualSpacing w:val="0"/>
+        <w:rPr>
+          <w:b w:val="1"/>
+        </w:rPr>
+      </w:pPr>
+      <w:r>
+        <w:rPr>
+          <w:rtl w:val="0"/>
+        </w:rPr>
+      </w:r>
+    </w:p>
+    <w:p>
+      <w:pPr>
+        <w:contextualSpacing w:val="0"/>
         <w:rPr/>
       </w:pPr>
       <w:r>
@@ -3965,18 +4292,20 @@
     </w:p>
     <w:p>
       <w:pPr>
-        <w:rPr>
-          <w:b w:val="1"/>
-        </w:rPr>
-      </w:pPr>
-      <w:r>
-        <w:rPr>
-          <w:rtl w:val="0"/>
-        </w:rPr>
-      </w:r>
-    </w:p>
-    <w:p>
-      <w:pPr>
+        <w:contextualSpacing w:val="0"/>
+        <w:rPr>
+          <w:b w:val="1"/>
+        </w:rPr>
+      </w:pPr>
+      <w:r>
+        <w:rPr>
+          <w:rtl w:val="0"/>
+        </w:rPr>
+      </w:r>
+    </w:p>
+    <w:p>
+      <w:pPr>
+        <w:contextualSpacing w:val="0"/>
         <w:rPr>
           <w:b w:val="1"/>
         </w:rPr>
@@ -3991,18 +4320,20 @@
     </w:p>
     <w:p>
       <w:pPr>
-        <w:rPr>
-          <w:b w:val="1"/>
-        </w:rPr>
-      </w:pPr>
-      <w:r>
-        <w:rPr>
-          <w:rtl w:val="0"/>
-        </w:rPr>
-      </w:r>
-    </w:p>
-    <w:p>
-      <w:pPr>
+        <w:contextualSpacing w:val="0"/>
+        <w:rPr>
+          <w:b w:val="1"/>
+        </w:rPr>
+      </w:pPr>
+      <w:r>
+        <w:rPr>
+          <w:rtl w:val="0"/>
+        </w:rPr>
+      </w:r>
+    </w:p>
+    <w:p>
+      <w:pPr>
+        <w:contextualSpacing w:val="0"/>
         <w:rPr/>
       </w:pPr>
       <w:r>
@@ -4014,6 +4345,7 @@
     </w:p>
     <w:p>
       <w:pPr>
+        <w:contextualSpacing w:val="0"/>
         <w:rPr/>
       </w:pPr>
       <w:r>
@@ -4161,6 +4493,134 @@
     <w:rPr>
       <w:sz w:val="52"/>
       <w:szCs w:val="52"/>
+    </w:rPr>
+  </w:style>
+  <w:style w:type="paragraph" w:styleId="Normal" w:default="1">
+    <w:name w:val="normal"/>
+  </w:style>
+  <w:style w:type="table" w:styleId="TableNormal" w:default="1">
+    <w:name w:val="Table Normal"/>
+  </w:style>
+  <w:style w:type="paragraph" w:styleId="Heading1">
+    <w:name w:val="heading 1"/>
+    <w:basedOn w:val="Normal"/>
+    <w:next w:val="Normal"/>
+    <w:pPr>
+      <w:keepNext w:val="1"/>
+      <w:keepLines w:val="1"/>
+      <w:spacing w:after="120" w:before="400" w:lineRule="auto"/>
+    </w:pPr>
+    <w:rPr>
+      <w:sz w:val="40"/>
+      <w:szCs w:val="40"/>
+    </w:rPr>
+  </w:style>
+  <w:style w:type="paragraph" w:styleId="Heading2">
+    <w:name w:val="heading 2"/>
+    <w:basedOn w:val="Normal"/>
+    <w:next w:val="Normal"/>
+    <w:pPr>
+      <w:keepNext w:val="1"/>
+      <w:keepLines w:val="1"/>
+      <w:spacing w:after="120" w:before="360" w:lineRule="auto"/>
+    </w:pPr>
+    <w:rPr>
+      <w:b w:val="0"/>
+      <w:sz w:val="32"/>
+      <w:szCs w:val="32"/>
+    </w:rPr>
+  </w:style>
+  <w:style w:type="paragraph" w:styleId="Heading3">
+    <w:name w:val="heading 3"/>
+    <w:basedOn w:val="Normal"/>
+    <w:next w:val="Normal"/>
+    <w:pPr>
+      <w:keepNext w:val="1"/>
+      <w:keepLines w:val="1"/>
+      <w:spacing w:after="80" w:before="320" w:lineRule="auto"/>
+    </w:pPr>
+    <w:rPr>
+      <w:b w:val="0"/>
+      <w:color w:val="434343"/>
+      <w:sz w:val="28"/>
+      <w:szCs w:val="28"/>
+    </w:rPr>
+  </w:style>
+  <w:style w:type="paragraph" w:styleId="Heading4">
+    <w:name w:val="heading 4"/>
+    <w:basedOn w:val="Normal"/>
+    <w:next w:val="Normal"/>
+    <w:pPr>
+      <w:keepNext w:val="1"/>
+      <w:keepLines w:val="1"/>
+      <w:spacing w:after="80" w:before="280" w:lineRule="auto"/>
+    </w:pPr>
+    <w:rPr>
+      <w:color w:val="666666"/>
+      <w:sz w:val="24"/>
+      <w:szCs w:val="24"/>
+    </w:rPr>
+  </w:style>
+  <w:style w:type="paragraph" w:styleId="Heading5">
+    <w:name w:val="heading 5"/>
+    <w:basedOn w:val="Normal"/>
+    <w:next w:val="Normal"/>
+    <w:pPr>
+      <w:keepNext w:val="1"/>
+      <w:keepLines w:val="1"/>
+      <w:spacing w:after="80" w:before="240" w:lineRule="auto"/>
+    </w:pPr>
+    <w:rPr>
+      <w:color w:val="666666"/>
+      <w:sz w:val="22"/>
+      <w:szCs w:val="22"/>
+    </w:rPr>
+  </w:style>
+  <w:style w:type="paragraph" w:styleId="Heading6">
+    <w:name w:val="heading 6"/>
+    <w:basedOn w:val="Normal"/>
+    <w:next w:val="Normal"/>
+    <w:pPr>
+      <w:keepNext w:val="1"/>
+      <w:keepLines w:val="1"/>
+      <w:spacing w:after="80" w:before="240" w:lineRule="auto"/>
+    </w:pPr>
+    <w:rPr>
+      <w:i w:val="1"/>
+      <w:color w:val="666666"/>
+      <w:sz w:val="22"/>
+      <w:szCs w:val="22"/>
+    </w:rPr>
+  </w:style>
+  <w:style w:type="paragraph" w:styleId="Title">
+    <w:name w:val="Title"/>
+    <w:basedOn w:val="Normal"/>
+    <w:next w:val="Normal"/>
+    <w:pPr>
+      <w:keepNext w:val="1"/>
+      <w:keepLines w:val="1"/>
+      <w:spacing w:after="60" w:before="0" w:lineRule="auto"/>
+    </w:pPr>
+    <w:rPr>
+      <w:sz w:val="52"/>
+      <w:szCs w:val="52"/>
+    </w:rPr>
+  </w:style>
+  <w:style w:type="paragraph" w:styleId="Subtitle">
+    <w:name w:val="Subtitle"/>
+    <w:basedOn w:val="Normal"/>
+    <w:next w:val="Normal"/>
+    <w:pPr>
+      <w:keepNext w:val="1"/>
+      <w:keepLines w:val="1"/>
+      <w:spacing w:after="320" w:before="0" w:lineRule="auto"/>
+    </w:pPr>
+    <w:rPr>
+      <w:rFonts w:ascii="Arial" w:cs="Arial" w:eastAsia="Arial" w:hAnsi="Arial"/>
+      <w:i w:val="0"/>
+      <w:color w:val="666666"/>
+      <w:sz w:val="30"/>
+      <w:szCs w:val="30"/>
     </w:rPr>
   </w:style>
   <w:style w:type="paragraph" w:styleId="Subtitle">

--- a/Contents.docx
+++ b/Contents.docx
@@ -1145,6 +1145,204 @@
         </w:rPr>
         <w:br w:type="textWrapping"/>
         <w:t xml:space="preserve">Message / Transform driven specification of Alignment, Activation, Aggregation (Augmentation).</w:t>
+      </w:r>
+    </w:p>
+    <w:p>
+      <w:pPr>
+        <w:contextualSpacing w:val="0"/>
+        <w:rPr/>
+      </w:pPr>
+      <w:r>
+        <w:rPr>
+          <w:rtl w:val="0"/>
+        </w:rPr>
+      </w:r>
+    </w:p>
+    <w:p>
+      <w:pPr>
+        <w:contextualSpacing w:val="0"/>
+        <w:rPr/>
+      </w:pPr>
+      <w:r>
+        <w:rPr>
+          <w:rtl w:val="0"/>
+        </w:rPr>
+        <w:t xml:space="preserve">Message (Resource set expression);</w:t>
+      </w:r>
+    </w:p>
+    <w:p>
+      <w:pPr>
+        <w:contextualSpacing w:val="0"/>
+        <w:rPr/>
+      </w:pPr>
+      <w:r>
+        <w:rPr>
+          <w:rtl w:val="0"/>
+        </w:rPr>
+      </w:r>
+    </w:p>
+    <w:p>
+      <w:pPr>
+        <w:contextualSpacing w:val="0"/>
+        <w:rPr/>
+      </w:pPr>
+      <w:r>
+        <w:rPr>
+          <w:rtl w:val="0"/>
+        </w:rPr>
+        <w:t xml:space="preserve">Message: Model parent layer (Resource). Nested Messages CSPOs.</w:t>
+      </w:r>
+    </w:p>
+    <w:p>
+      <w:pPr>
+        <w:contextualSpacing w:val="0"/>
+        <w:rPr/>
+      </w:pPr>
+      <w:r>
+        <w:rPr>
+          <w:rtl w:val="0"/>
+        </w:rPr>
+      </w:r>
+    </w:p>
+    <w:p>
+      <w:pPr>
+        <w:contextualSpacing w:val="0"/>
+        <w:rPr/>
+      </w:pPr>
+      <w:r>
+        <w:rPr>
+          <w:rtl w:val="0"/>
+        </w:rPr>
+        <w:t xml:space="preserve">Model: Message scopes. Described as (nested) Message Resource set expressions.</w:t>
+      </w:r>
+    </w:p>
+    <w:p>
+      <w:pPr>
+        <w:contextualSpacing w:val="0"/>
+        <w:rPr/>
+      </w:pPr>
+      <w:r>
+        <w:rPr>
+          <w:rtl w:val="0"/>
+        </w:rPr>
+      </w:r>
+    </w:p>
+    <w:p>
+      <w:pPr>
+        <w:contextualSpacing w:val="0"/>
+        <w:rPr/>
+      </w:pPr>
+      <w:r>
+        <w:rPr>
+          <w:rtl w:val="0"/>
+        </w:rPr>
+        <w:t xml:space="preserve">Models: Data (Models), Contexts (Grammars), Interactions (MetaGraph : Models / Grammars bindings). Dimensional annotations.</w:t>
+      </w:r>
+    </w:p>
+    <w:p>
+      <w:pPr>
+        <w:contextualSpacing w:val="0"/>
+        <w:rPr/>
+      </w:pPr>
+      <w:r>
+        <w:rPr>
+          <w:rtl w:val="0"/>
+        </w:rPr>
+      </w:r>
+    </w:p>
+    <w:p>
+      <w:pPr>
+        <w:contextualSpacing w:val="0"/>
+        <w:rPr/>
+      </w:pPr>
+      <w:r>
+        <w:rPr>
+          <w:rtl w:val="0"/>
+        </w:rPr>
+        <w:t xml:space="preserve">MetaGraph: Resource, Statement, Kind class / instance as CSPO MetaGraph statement roles. Class / subclass relationship, Kind / subkind relationship.</w:t>
+      </w:r>
+    </w:p>
+    <w:p>
+      <w:pPr>
+        <w:contextualSpacing w:val="0"/>
+        <w:rPr/>
+      </w:pPr>
+      <w:r>
+        <w:rPr>
+          <w:rtl w:val="0"/>
+        </w:rPr>
+      </w:r>
+    </w:p>
+    <w:p>
+      <w:pPr>
+        <w:contextualSpacing w:val="0"/>
+        <w:rPr/>
+      </w:pPr>
+      <w:r>
+        <w:rPr>
+          <w:rtl w:val="0"/>
+        </w:rPr>
+        <w:t xml:space="preserve">Reactive nodes (Message events):</w:t>
+      </w:r>
+    </w:p>
+    <w:p>
+      <w:pPr>
+        <w:contextualSpacing w:val="0"/>
+        <w:rPr/>
+      </w:pPr>
+      <w:r>
+        <w:rPr>
+          <w:rtl w:val="0"/>
+        </w:rPr>
+        <w:t xml:space="preserve">. Input Message event;</w:t>
+      </w:r>
+    </w:p>
+    <w:p>
+      <w:pPr>
+        <w:contextualSpacing w:val="0"/>
+        <w:rPr/>
+      </w:pPr>
+      <w:r>
+        <w:rPr>
+          <w:rtl w:val="0"/>
+        </w:rPr>
+        <w:t xml:space="preserve">. Augmentation;</w:t>
+      </w:r>
+    </w:p>
+    <w:p>
+      <w:pPr>
+        <w:contextualSpacing w:val="0"/>
+        <w:rPr/>
+      </w:pPr>
+      <w:r>
+        <w:rPr>
+          <w:rtl w:val="0"/>
+        </w:rPr>
+        <w:t xml:space="preserve">. Model / MetaGraph Message resolution (grammars / models / backends / services); Model Resource(s) response activation;</w:t>
+      </w:r>
+    </w:p>
+    <w:p>
+      <w:pPr>
+        <w:contextualSpacing w:val="0"/>
+        <w:rPr/>
+      </w:pPr>
+      <w:r>
+        <w:rPr>
+          <w:rtl w:val="0"/>
+        </w:rPr>
+        <w:t xml:space="preserve">. Augmentation (Message : response / dialog);</w:t>
+      </w:r>
+    </w:p>
+    <w:p>
+      <w:pPr>
+        <w:contextualSpacing w:val="0"/>
+        <w:rPr/>
+      </w:pPr>
+      <w:r>
+        <w:rPr>
+          <w:rtl w:val="0"/>
+        </w:rPr>
+        <w:t xml:space="preserve">. Output Message (events);</w:t>
       </w:r>
     </w:p>
     <w:p>
@@ -4604,6 +4802,262 @@
     <w:rPr>
       <w:sz w:val="52"/>
       <w:szCs w:val="52"/>
+    </w:rPr>
+  </w:style>
+  <w:style w:type="paragraph" w:styleId="Normal" w:default="1">
+    <w:name w:val="normal"/>
+  </w:style>
+  <w:style w:type="table" w:styleId="TableNormal" w:default="1">
+    <w:name w:val="Table Normal"/>
+  </w:style>
+  <w:style w:type="paragraph" w:styleId="Heading1">
+    <w:name w:val="heading 1"/>
+    <w:basedOn w:val="Normal"/>
+    <w:next w:val="Normal"/>
+    <w:pPr>
+      <w:keepNext w:val="1"/>
+      <w:keepLines w:val="1"/>
+      <w:spacing w:after="120" w:before="400" w:lineRule="auto"/>
+    </w:pPr>
+    <w:rPr>
+      <w:sz w:val="40"/>
+      <w:szCs w:val="40"/>
+    </w:rPr>
+  </w:style>
+  <w:style w:type="paragraph" w:styleId="Heading2">
+    <w:name w:val="heading 2"/>
+    <w:basedOn w:val="Normal"/>
+    <w:next w:val="Normal"/>
+    <w:pPr>
+      <w:keepNext w:val="1"/>
+      <w:keepLines w:val="1"/>
+      <w:spacing w:after="120" w:before="360" w:lineRule="auto"/>
+    </w:pPr>
+    <w:rPr>
+      <w:b w:val="0"/>
+      <w:sz w:val="32"/>
+      <w:szCs w:val="32"/>
+    </w:rPr>
+  </w:style>
+  <w:style w:type="paragraph" w:styleId="Heading3">
+    <w:name w:val="heading 3"/>
+    <w:basedOn w:val="Normal"/>
+    <w:next w:val="Normal"/>
+    <w:pPr>
+      <w:keepNext w:val="1"/>
+      <w:keepLines w:val="1"/>
+      <w:spacing w:after="80" w:before="320" w:lineRule="auto"/>
+    </w:pPr>
+    <w:rPr>
+      <w:b w:val="0"/>
+      <w:color w:val="434343"/>
+      <w:sz w:val="28"/>
+      <w:szCs w:val="28"/>
+    </w:rPr>
+  </w:style>
+  <w:style w:type="paragraph" w:styleId="Heading4">
+    <w:name w:val="heading 4"/>
+    <w:basedOn w:val="Normal"/>
+    <w:next w:val="Normal"/>
+    <w:pPr>
+      <w:keepNext w:val="1"/>
+      <w:keepLines w:val="1"/>
+      <w:spacing w:after="80" w:before="280" w:lineRule="auto"/>
+    </w:pPr>
+    <w:rPr>
+      <w:color w:val="666666"/>
+      <w:sz w:val="24"/>
+      <w:szCs w:val="24"/>
+    </w:rPr>
+  </w:style>
+  <w:style w:type="paragraph" w:styleId="Heading5">
+    <w:name w:val="heading 5"/>
+    <w:basedOn w:val="Normal"/>
+    <w:next w:val="Normal"/>
+    <w:pPr>
+      <w:keepNext w:val="1"/>
+      <w:keepLines w:val="1"/>
+      <w:spacing w:after="80" w:before="240" w:lineRule="auto"/>
+    </w:pPr>
+    <w:rPr>
+      <w:color w:val="666666"/>
+      <w:sz w:val="22"/>
+      <w:szCs w:val="22"/>
+    </w:rPr>
+  </w:style>
+  <w:style w:type="paragraph" w:styleId="Heading6">
+    <w:name w:val="heading 6"/>
+    <w:basedOn w:val="Normal"/>
+    <w:next w:val="Normal"/>
+    <w:pPr>
+      <w:keepNext w:val="1"/>
+      <w:keepLines w:val="1"/>
+      <w:spacing w:after="80" w:before="240" w:lineRule="auto"/>
+    </w:pPr>
+    <w:rPr>
+      <w:i w:val="1"/>
+      <w:color w:val="666666"/>
+      <w:sz w:val="22"/>
+      <w:szCs w:val="22"/>
+    </w:rPr>
+  </w:style>
+  <w:style w:type="paragraph" w:styleId="Title">
+    <w:name w:val="Title"/>
+    <w:basedOn w:val="Normal"/>
+    <w:next w:val="Normal"/>
+    <w:pPr>
+      <w:keepNext w:val="1"/>
+      <w:keepLines w:val="1"/>
+      <w:spacing w:after="60" w:before="0" w:lineRule="auto"/>
+    </w:pPr>
+    <w:rPr>
+      <w:sz w:val="52"/>
+      <w:szCs w:val="52"/>
+    </w:rPr>
+  </w:style>
+  <w:style w:type="paragraph" w:styleId="Normal" w:default="1">
+    <w:name w:val="normal"/>
+  </w:style>
+  <w:style w:type="table" w:styleId="TableNormal" w:default="1">
+    <w:name w:val="Table Normal"/>
+  </w:style>
+  <w:style w:type="paragraph" w:styleId="Heading1">
+    <w:name w:val="heading 1"/>
+    <w:basedOn w:val="Normal"/>
+    <w:next w:val="Normal"/>
+    <w:pPr>
+      <w:keepNext w:val="1"/>
+      <w:keepLines w:val="1"/>
+      <w:spacing w:after="120" w:before="400" w:lineRule="auto"/>
+    </w:pPr>
+    <w:rPr>
+      <w:sz w:val="40"/>
+      <w:szCs w:val="40"/>
+    </w:rPr>
+  </w:style>
+  <w:style w:type="paragraph" w:styleId="Heading2">
+    <w:name w:val="heading 2"/>
+    <w:basedOn w:val="Normal"/>
+    <w:next w:val="Normal"/>
+    <w:pPr>
+      <w:keepNext w:val="1"/>
+      <w:keepLines w:val="1"/>
+      <w:spacing w:after="120" w:before="360" w:lineRule="auto"/>
+    </w:pPr>
+    <w:rPr>
+      <w:b w:val="0"/>
+      <w:sz w:val="32"/>
+      <w:szCs w:val="32"/>
+    </w:rPr>
+  </w:style>
+  <w:style w:type="paragraph" w:styleId="Heading3">
+    <w:name w:val="heading 3"/>
+    <w:basedOn w:val="Normal"/>
+    <w:next w:val="Normal"/>
+    <w:pPr>
+      <w:keepNext w:val="1"/>
+      <w:keepLines w:val="1"/>
+      <w:spacing w:after="80" w:before="320" w:lineRule="auto"/>
+    </w:pPr>
+    <w:rPr>
+      <w:b w:val="0"/>
+      <w:color w:val="434343"/>
+      <w:sz w:val="28"/>
+      <w:szCs w:val="28"/>
+    </w:rPr>
+  </w:style>
+  <w:style w:type="paragraph" w:styleId="Heading4">
+    <w:name w:val="heading 4"/>
+    <w:basedOn w:val="Normal"/>
+    <w:next w:val="Normal"/>
+    <w:pPr>
+      <w:keepNext w:val="1"/>
+      <w:keepLines w:val="1"/>
+      <w:spacing w:after="80" w:before="280" w:lineRule="auto"/>
+    </w:pPr>
+    <w:rPr>
+      <w:color w:val="666666"/>
+      <w:sz w:val="24"/>
+      <w:szCs w:val="24"/>
+    </w:rPr>
+  </w:style>
+  <w:style w:type="paragraph" w:styleId="Heading5">
+    <w:name w:val="heading 5"/>
+    <w:basedOn w:val="Normal"/>
+    <w:next w:val="Normal"/>
+    <w:pPr>
+      <w:keepNext w:val="1"/>
+      <w:keepLines w:val="1"/>
+      <w:spacing w:after="80" w:before="240" w:lineRule="auto"/>
+    </w:pPr>
+    <w:rPr>
+      <w:color w:val="666666"/>
+      <w:sz w:val="22"/>
+      <w:szCs w:val="22"/>
+    </w:rPr>
+  </w:style>
+  <w:style w:type="paragraph" w:styleId="Heading6">
+    <w:name w:val="heading 6"/>
+    <w:basedOn w:val="Normal"/>
+    <w:next w:val="Normal"/>
+    <w:pPr>
+      <w:keepNext w:val="1"/>
+      <w:keepLines w:val="1"/>
+      <w:spacing w:after="80" w:before="240" w:lineRule="auto"/>
+    </w:pPr>
+    <w:rPr>
+      <w:i w:val="1"/>
+      <w:color w:val="666666"/>
+      <w:sz w:val="22"/>
+      <w:szCs w:val="22"/>
+    </w:rPr>
+  </w:style>
+  <w:style w:type="paragraph" w:styleId="Title">
+    <w:name w:val="Title"/>
+    <w:basedOn w:val="Normal"/>
+    <w:next w:val="Normal"/>
+    <w:pPr>
+      <w:keepNext w:val="1"/>
+      <w:keepLines w:val="1"/>
+      <w:spacing w:after="60" w:before="0" w:lineRule="auto"/>
+    </w:pPr>
+    <w:rPr>
+      <w:sz w:val="52"/>
+      <w:szCs w:val="52"/>
+    </w:rPr>
+  </w:style>
+  <w:style w:type="paragraph" w:styleId="Subtitle">
+    <w:name w:val="Subtitle"/>
+    <w:basedOn w:val="Normal"/>
+    <w:next w:val="Normal"/>
+    <w:pPr>
+      <w:keepNext w:val="1"/>
+      <w:keepLines w:val="1"/>
+      <w:spacing w:after="320" w:before="0" w:lineRule="auto"/>
+    </w:pPr>
+    <w:rPr>
+      <w:rFonts w:ascii="Arial" w:cs="Arial" w:eastAsia="Arial" w:hAnsi="Arial"/>
+      <w:i w:val="0"/>
+      <w:color w:val="666666"/>
+      <w:sz w:val="30"/>
+      <w:szCs w:val="30"/>
+    </w:rPr>
+  </w:style>
+  <w:style w:type="paragraph" w:styleId="Subtitle">
+    <w:name w:val="Subtitle"/>
+    <w:basedOn w:val="Normal"/>
+    <w:next w:val="Normal"/>
+    <w:pPr>
+      <w:keepNext w:val="1"/>
+      <w:keepLines w:val="1"/>
+      <w:spacing w:after="320" w:before="0" w:lineRule="auto"/>
+    </w:pPr>
+    <w:rPr>
+      <w:rFonts w:ascii="Arial" w:cs="Arial" w:eastAsia="Arial" w:hAnsi="Arial"/>
+      <w:i w:val="0"/>
+      <w:color w:val="666666"/>
+      <w:sz w:val="30"/>
+      <w:szCs w:val="30"/>
     </w:rPr>
   </w:style>
   <w:style w:type="paragraph" w:styleId="Subtitle">

--- a/Contents.docx
+++ b/Contents.docx
@@ -4,7 +4,6 @@
   <w:body>
     <w:p>
       <w:pPr>
-        <w:contextualSpacing w:val="0"/>
         <w:rPr>
           <w:b w:val="1"/>
         </w:rPr>
@@ -19,18 +18,16 @@
     </w:p>
     <w:p>
       <w:pPr>
-        <w:contextualSpacing w:val="0"/>
-        <w:rPr/>
-      </w:pPr>
-      <w:r>
-        <w:rPr>
-          <w:rtl w:val="0"/>
-        </w:rPr>
-      </w:r>
-    </w:p>
-    <w:p>
-      <w:pPr>
-        <w:contextualSpacing w:val="0"/>
+        <w:rPr/>
+      </w:pPr>
+      <w:r>
+        <w:rPr>
+          <w:rtl w:val="0"/>
+        </w:rPr>
+      </w:r>
+    </w:p>
+    <w:p>
+      <w:pPr>
         <w:rPr/>
       </w:pPr>
       <w:r>
@@ -42,18 +39,16 @@
     </w:p>
     <w:p>
       <w:pPr>
-        <w:contextualSpacing w:val="0"/>
-        <w:rPr/>
-      </w:pPr>
-      <w:r>
-        <w:rPr>
-          <w:rtl w:val="0"/>
-        </w:rPr>
-      </w:r>
-    </w:p>
-    <w:p>
-      <w:pPr>
-        <w:contextualSpacing w:val="0"/>
+        <w:rPr/>
+      </w:pPr>
+      <w:r>
+        <w:rPr>
+          <w:rtl w:val="0"/>
+        </w:rPr>
+      </w:r>
+    </w:p>
+    <w:p>
+      <w:pPr>
         <w:rPr/>
       </w:pPr>
       <w:r>
@@ -86,18 +81,16 @@
     </w:p>
     <w:p>
       <w:pPr>
-        <w:contextualSpacing w:val="0"/>
-        <w:rPr/>
-      </w:pPr>
-      <w:r>
-        <w:rPr>
-          <w:rtl w:val="0"/>
-        </w:rPr>
-      </w:r>
-    </w:p>
-    <w:p>
-      <w:pPr>
-        <w:contextualSpacing w:val="0"/>
+        <w:rPr/>
+      </w:pPr>
+      <w:r>
+        <w:rPr>
+          <w:rtl w:val="0"/>
+        </w:rPr>
+      </w:r>
+    </w:p>
+    <w:p>
+      <w:pPr>
         <w:rPr/>
       </w:pPr>
       <w:r>
@@ -130,18 +123,16 @@
     </w:p>
     <w:p>
       <w:pPr>
-        <w:contextualSpacing w:val="0"/>
-        <w:rPr/>
-      </w:pPr>
-      <w:r>
-        <w:rPr>
-          <w:rtl w:val="0"/>
-        </w:rPr>
-      </w:r>
-    </w:p>
-    <w:p>
-      <w:pPr>
-        <w:contextualSpacing w:val="0"/>
+        <w:rPr/>
+      </w:pPr>
+      <w:r>
+        <w:rPr>
+          <w:rtl w:val="0"/>
+        </w:rPr>
+      </w:r>
+    </w:p>
+    <w:p>
+      <w:pPr>
         <w:rPr>
           <w:b w:val="1"/>
         </w:rPr>
@@ -156,18 +147,16 @@
     </w:p>
     <w:p>
       <w:pPr>
-        <w:contextualSpacing w:val="0"/>
-        <w:rPr/>
-      </w:pPr>
-      <w:r>
-        <w:rPr>
-          <w:rtl w:val="0"/>
-        </w:rPr>
-      </w:r>
-    </w:p>
-    <w:p>
-      <w:pPr>
-        <w:contextualSpacing w:val="0"/>
+        <w:rPr/>
+      </w:pPr>
+      <w:r>
+        <w:rPr>
+          <w:rtl w:val="0"/>
+        </w:rPr>
+      </w:r>
+    </w:p>
+    <w:p>
+      <w:pPr>
         <w:rPr/>
       </w:pPr>
       <w:r>
@@ -179,18 +168,16 @@
     </w:p>
     <w:p>
       <w:pPr>
-        <w:contextualSpacing w:val="0"/>
-        <w:rPr/>
-      </w:pPr>
-      <w:r>
-        <w:rPr>
-          <w:rtl w:val="0"/>
-        </w:rPr>
-      </w:r>
-    </w:p>
-    <w:p>
-      <w:pPr>
-        <w:contextualSpacing w:val="0"/>
+        <w:rPr/>
+      </w:pPr>
+      <w:r>
+        <w:rPr>
+          <w:rtl w:val="0"/>
+        </w:rPr>
+      </w:r>
+    </w:p>
+    <w:p>
+      <w:pPr>
         <w:rPr/>
       </w:pPr>
       <w:r>
@@ -202,18 +189,16 @@
     </w:p>
     <w:p>
       <w:pPr>
-        <w:contextualSpacing w:val="0"/>
-        <w:rPr/>
-      </w:pPr>
-      <w:r>
-        <w:rPr>
-          <w:rtl w:val="0"/>
-        </w:rPr>
-      </w:r>
-    </w:p>
-    <w:p>
-      <w:pPr>
-        <w:contextualSpacing w:val="0"/>
+        <w:rPr/>
+      </w:pPr>
+      <w:r>
+        <w:rPr>
+          <w:rtl w:val="0"/>
+        </w:rPr>
+      </w:r>
+    </w:p>
+    <w:p>
+      <w:pPr>
         <w:rPr/>
       </w:pPr>
       <w:r>
@@ -225,18 +210,16 @@
     </w:p>
     <w:p>
       <w:pPr>
-        <w:contextualSpacing w:val="0"/>
-        <w:rPr/>
-      </w:pPr>
-      <w:r>
-        <w:rPr>
-          <w:rtl w:val="0"/>
-        </w:rPr>
-      </w:r>
-    </w:p>
-    <w:p>
-      <w:pPr>
-        <w:contextualSpacing w:val="0"/>
+        <w:rPr/>
+      </w:pPr>
+      <w:r>
+        <w:rPr>
+          <w:rtl w:val="0"/>
+        </w:rPr>
+      </w:r>
+    </w:p>
+    <w:p>
+      <w:pPr>
         <w:rPr/>
       </w:pPr>
       <w:r>
@@ -248,7 +231,6 @@
     </w:p>
     <w:p>
       <w:pPr>
-        <w:contextualSpacing w:val="0"/>
         <w:rPr/>
       </w:pPr>
       <w:r>
@@ -260,7 +242,6 @@
     <w:p>
       <w:pPr>
         <w:ind w:left="0" w:firstLine="0"/>
-        <w:contextualSpacing w:val="0"/>
         <w:rPr>
           <w:b w:val="1"/>
         </w:rPr>
@@ -275,18 +256,16 @@
     </w:p>
     <w:p>
       <w:pPr>
-        <w:contextualSpacing w:val="0"/>
-        <w:rPr/>
-      </w:pPr>
-      <w:r>
-        <w:rPr>
-          <w:rtl w:val="0"/>
-        </w:rPr>
-      </w:r>
-    </w:p>
-    <w:p>
-      <w:pPr>
-        <w:contextualSpacing w:val="0"/>
+        <w:rPr/>
+      </w:pPr>
+      <w:r>
+        <w:rPr>
+          <w:rtl w:val="0"/>
+        </w:rPr>
+      </w:r>
+    </w:p>
+    <w:p>
+      <w:pPr>
         <w:rPr/>
       </w:pPr>
       <w:r>
@@ -298,18 +277,16 @@
     </w:p>
     <w:p>
       <w:pPr>
-        <w:contextualSpacing w:val="0"/>
-        <w:rPr/>
-      </w:pPr>
-      <w:r>
-        <w:rPr>
-          <w:rtl w:val="0"/>
-        </w:rPr>
-      </w:r>
-    </w:p>
-    <w:p>
-      <w:pPr>
-        <w:contextualSpacing w:val="0"/>
+        <w:rPr/>
+      </w:pPr>
+      <w:r>
+        <w:rPr>
+          <w:rtl w:val="0"/>
+        </w:rPr>
+      </w:r>
+    </w:p>
+    <w:p>
+      <w:pPr>
         <w:rPr/>
       </w:pPr>
       <w:r>
@@ -321,18 +298,16 @@
     </w:p>
     <w:p>
       <w:pPr>
-        <w:contextualSpacing w:val="0"/>
-        <w:rPr/>
-      </w:pPr>
-      <w:r>
-        <w:rPr>
-          <w:rtl w:val="0"/>
-        </w:rPr>
-      </w:r>
-    </w:p>
-    <w:p>
-      <w:pPr>
-        <w:contextualSpacing w:val="0"/>
+        <w:rPr/>
+      </w:pPr>
+      <w:r>
+        <w:rPr>
+          <w:rtl w:val="0"/>
+        </w:rPr>
+      </w:r>
+    </w:p>
+    <w:p>
+      <w:pPr>
         <w:rPr/>
       </w:pPr>
       <w:r>
@@ -344,18 +319,16 @@
     </w:p>
     <w:p>
       <w:pPr>
-        <w:contextualSpacing w:val="0"/>
-        <w:rPr/>
-      </w:pPr>
-      <w:r>
-        <w:rPr>
-          <w:rtl w:val="0"/>
-        </w:rPr>
-      </w:r>
-    </w:p>
-    <w:p>
-      <w:pPr>
-        <w:contextualSpacing w:val="0"/>
+        <w:rPr/>
+      </w:pPr>
+      <w:r>
+        <w:rPr>
+          <w:rtl w:val="0"/>
+        </w:rPr>
+      </w:r>
+    </w:p>
+    <w:p>
+      <w:pPr>
         <w:rPr/>
       </w:pPr>
       <w:r>
@@ -367,18 +340,16 @@
     </w:p>
     <w:p>
       <w:pPr>
-        <w:contextualSpacing w:val="0"/>
-        <w:rPr/>
-      </w:pPr>
-      <w:r>
-        <w:rPr>
-          <w:rtl w:val="0"/>
-        </w:rPr>
-      </w:r>
-    </w:p>
-    <w:p>
-      <w:pPr>
-        <w:contextualSpacing w:val="0"/>
+        <w:rPr/>
+      </w:pPr>
+      <w:r>
+        <w:rPr>
+          <w:rtl w:val="0"/>
+        </w:rPr>
+      </w:r>
+    </w:p>
+    <w:p>
+      <w:pPr>
         <w:rPr/>
       </w:pPr>
       <w:r>
@@ -390,18 +361,16 @@
     </w:p>
     <w:p>
       <w:pPr>
-        <w:contextualSpacing w:val="0"/>
-        <w:rPr/>
-      </w:pPr>
-      <w:r>
-        <w:rPr>
-          <w:rtl w:val="0"/>
-        </w:rPr>
-      </w:r>
-    </w:p>
-    <w:p>
-      <w:pPr>
-        <w:contextualSpacing w:val="0"/>
+        <w:rPr/>
+      </w:pPr>
+      <w:r>
+        <w:rPr>
+          <w:rtl w:val="0"/>
+        </w:rPr>
+      </w:r>
+    </w:p>
+    <w:p>
+      <w:pPr>
         <w:rPr>
           <w:b w:val="1"/>
         </w:rPr>
@@ -416,18 +385,16 @@
     </w:p>
     <w:p>
       <w:pPr>
-        <w:contextualSpacing w:val="0"/>
-        <w:rPr/>
-      </w:pPr>
-      <w:r>
-        <w:rPr>
-          <w:rtl w:val="0"/>
-        </w:rPr>
-      </w:r>
-    </w:p>
-    <w:p>
-      <w:pPr>
-        <w:contextualSpacing w:val="0"/>
+        <w:rPr/>
+      </w:pPr>
+      <w:r>
+        <w:rPr>
+          <w:rtl w:val="0"/>
+        </w:rPr>
+      </w:r>
+    </w:p>
+    <w:p>
+      <w:pPr>
         <w:rPr/>
       </w:pPr>
       <w:r>
@@ -439,7 +406,6 @@
     </w:p>
     <w:p>
       <w:pPr>
-        <w:contextualSpacing w:val="0"/>
         <w:rPr/>
       </w:pPr>
       <w:r>
@@ -456,7 +422,6 @@
     </w:p>
     <w:p>
       <w:pPr>
-        <w:contextualSpacing w:val="0"/>
         <w:rPr/>
       </w:pPr>
       <w:r>
@@ -469,7 +434,6 @@
     </w:p>
     <w:p>
       <w:pPr>
-        <w:contextualSpacing w:val="0"/>
         <w:rPr/>
       </w:pPr>
       <w:r>
@@ -482,7 +446,6 @@
     </w:p>
     <w:p>
       <w:pPr>
-        <w:contextualSpacing w:val="0"/>
         <w:rPr/>
       </w:pPr>
       <w:r>
@@ -497,7 +460,6 @@
     </w:p>
     <w:p>
       <w:pPr>
-        <w:contextualSpacing w:val="0"/>
         <w:rPr/>
       </w:pPr>
       <w:r>
@@ -510,7 +472,6 @@
     </w:p>
     <w:p>
       <w:pPr>
-        <w:contextualSpacing w:val="0"/>
         <w:rPr/>
       </w:pPr>
       <w:r>
@@ -523,7 +484,6 @@
     </w:p>
     <w:p>
       <w:pPr>
-        <w:contextualSpacing w:val="0"/>
         <w:rPr/>
       </w:pPr>
       <w:r>
@@ -538,7 +498,6 @@
     </w:p>
     <w:p>
       <w:pPr>
-        <w:contextualSpacing w:val="0"/>
         <w:rPr/>
       </w:pPr>
       <w:r>
@@ -553,7 +512,6 @@
     </w:p>
     <w:p>
       <w:pPr>
-        <w:contextualSpacing w:val="0"/>
         <w:rPr/>
       </w:pPr>
       <w:r>
@@ -566,7 +524,6 @@
     </w:p>
     <w:p>
       <w:pPr>
-        <w:contextualSpacing w:val="0"/>
         <w:rPr/>
       </w:pPr>
       <w:r>
@@ -583,20 +540,18 @@
     </w:p>
     <w:p>
       <w:pPr>
-        <w:contextualSpacing w:val="0"/>
-        <w:rPr>
-          <w:b w:val="1"/>
-        </w:rPr>
-      </w:pPr>
-      <w:r>
-        <w:rPr>
-          <w:rtl w:val="0"/>
-        </w:rPr>
-      </w:r>
-    </w:p>
-    <w:p>
-      <w:pPr>
-        <w:contextualSpacing w:val="0"/>
+        <w:rPr>
+          <w:b w:val="1"/>
+        </w:rPr>
+      </w:pPr>
+      <w:r>
+        <w:rPr>
+          <w:rtl w:val="0"/>
+        </w:rPr>
+      </w:r>
+    </w:p>
+    <w:p>
+      <w:pPr>
         <w:rPr/>
       </w:pPr>
       <w:r>
@@ -608,20 +563,18 @@
     </w:p>
     <w:p>
       <w:pPr>
-        <w:contextualSpacing w:val="0"/>
-        <w:rPr>
-          <w:b w:val="1"/>
-        </w:rPr>
-      </w:pPr>
-      <w:r>
-        <w:rPr>
-          <w:rtl w:val="0"/>
-        </w:rPr>
-      </w:r>
-    </w:p>
-    <w:p>
-      <w:pPr>
-        <w:contextualSpacing w:val="0"/>
+        <w:rPr>
+          <w:b w:val="1"/>
+        </w:rPr>
+      </w:pPr>
+      <w:r>
+        <w:rPr>
+          <w:rtl w:val="0"/>
+        </w:rPr>
+      </w:r>
+    </w:p>
+    <w:p>
+      <w:pPr>
         <w:rPr>
           <w:b w:val="1"/>
         </w:rPr>
@@ -636,20 +589,18 @@
     </w:p>
     <w:p>
       <w:pPr>
-        <w:contextualSpacing w:val="0"/>
-        <w:rPr>
-          <w:b w:val="1"/>
-        </w:rPr>
-      </w:pPr>
-      <w:r>
-        <w:rPr>
-          <w:rtl w:val="0"/>
-        </w:rPr>
-      </w:r>
-    </w:p>
-    <w:p>
-      <w:pPr>
-        <w:contextualSpacing w:val="0"/>
+        <w:rPr>
+          <w:b w:val="1"/>
+        </w:rPr>
+      </w:pPr>
+      <w:r>
+        <w:rPr>
+          <w:rtl w:val="0"/>
+        </w:rPr>
+      </w:r>
+    </w:p>
+    <w:p>
+      <w:pPr>
         <w:rPr/>
       </w:pPr>
       <w:r>
@@ -661,18 +612,16 @@
     </w:p>
     <w:p>
       <w:pPr>
-        <w:contextualSpacing w:val="0"/>
-        <w:rPr/>
-      </w:pPr>
-      <w:r>
-        <w:rPr>
-          <w:rtl w:val="0"/>
-        </w:rPr>
-      </w:r>
-    </w:p>
-    <w:p>
-      <w:pPr>
-        <w:contextualSpacing w:val="0"/>
+        <w:rPr/>
+      </w:pPr>
+      <w:r>
+        <w:rPr>
+          <w:rtl w:val="0"/>
+        </w:rPr>
+      </w:r>
+    </w:p>
+    <w:p>
+      <w:pPr>
         <w:rPr/>
       </w:pPr>
       <w:r>
@@ -684,18 +633,16 @@
     </w:p>
     <w:p>
       <w:pPr>
-        <w:contextualSpacing w:val="0"/>
-        <w:rPr/>
-      </w:pPr>
-      <w:r>
-        <w:rPr>
-          <w:rtl w:val="0"/>
-        </w:rPr>
-      </w:r>
-    </w:p>
-    <w:p>
-      <w:pPr>
-        <w:contextualSpacing w:val="0"/>
+        <w:rPr/>
+      </w:pPr>
+      <w:r>
+        <w:rPr>
+          <w:rtl w:val="0"/>
+        </w:rPr>
+      </w:r>
+    </w:p>
+    <w:p>
+      <w:pPr>
         <w:rPr/>
       </w:pPr>
       <w:r>
@@ -707,18 +654,16 @@
     </w:p>
     <w:p>
       <w:pPr>
-        <w:contextualSpacing w:val="0"/>
-        <w:rPr/>
-      </w:pPr>
-      <w:r>
-        <w:rPr>
-          <w:rtl w:val="0"/>
-        </w:rPr>
-      </w:r>
-    </w:p>
-    <w:p>
-      <w:pPr>
-        <w:contextualSpacing w:val="0"/>
+        <w:rPr/>
+      </w:pPr>
+      <w:r>
+        <w:rPr>
+          <w:rtl w:val="0"/>
+        </w:rPr>
+      </w:r>
+    </w:p>
+    <w:p>
+      <w:pPr>
         <w:rPr/>
       </w:pPr>
       <w:r>
@@ -730,18 +675,16 @@
     </w:p>
     <w:p>
       <w:pPr>
-        <w:contextualSpacing w:val="0"/>
-        <w:rPr/>
-      </w:pPr>
-      <w:r>
-        <w:rPr>
-          <w:rtl w:val="0"/>
-        </w:rPr>
-      </w:r>
-    </w:p>
-    <w:p>
-      <w:pPr>
-        <w:contextualSpacing w:val="0"/>
+        <w:rPr/>
+      </w:pPr>
+      <w:r>
+        <w:rPr>
+          <w:rtl w:val="0"/>
+        </w:rPr>
+      </w:r>
+    </w:p>
+    <w:p>
+      <w:pPr>
         <w:rPr/>
       </w:pPr>
       <w:r>
@@ -753,7 +696,6 @@
     </w:p>
     <w:p>
       <w:pPr>
-        <w:contextualSpacing w:val="0"/>
         <w:rPr/>
       </w:pPr>
       <w:r>
@@ -770,7 +712,6 @@
     </w:p>
     <w:p>
       <w:pPr>
-        <w:contextualSpacing w:val="0"/>
         <w:rPr/>
       </w:pPr>
       <w:r>
@@ -786,7 +727,6 @@
     </w:p>
     <w:p>
       <w:pPr>
-        <w:contextualSpacing w:val="0"/>
         <w:rPr/>
       </w:pPr>
       <w:r>
@@ -801,7 +741,6 @@
     </w:p>
     <w:p>
       <w:pPr>
-        <w:contextualSpacing w:val="0"/>
         <w:rPr/>
       </w:pPr>
       <w:r>
@@ -813,7 +752,6 @@
     </w:p>
     <w:p>
       <w:pPr>
-        <w:contextualSpacing w:val="0"/>
         <w:rPr/>
       </w:pPr>
       <w:r>
@@ -828,7 +766,6 @@
     </w:p>
     <w:p>
       <w:pPr>
-        <w:contextualSpacing w:val="0"/>
         <w:rPr/>
       </w:pPr>
       <w:r>
@@ -841,18 +778,16 @@
     </w:p>
     <w:p>
       <w:pPr>
-        <w:contextualSpacing w:val="0"/>
-        <w:rPr/>
-      </w:pPr>
-      <w:r>
-        <w:rPr>
-          <w:rtl w:val="0"/>
-        </w:rPr>
-      </w:r>
-    </w:p>
-    <w:p>
-      <w:pPr>
-        <w:contextualSpacing w:val="0"/>
+        <w:rPr/>
+      </w:pPr>
+      <w:r>
+        <w:rPr>
+          <w:rtl w:val="0"/>
+        </w:rPr>
+      </w:r>
+    </w:p>
+    <w:p>
+      <w:pPr>
         <w:rPr/>
       </w:pPr>
       <w:r>
@@ -864,7 +799,6 @@
     </w:p>
     <w:p>
       <w:pPr>
-        <w:contextualSpacing w:val="0"/>
         <w:rPr/>
       </w:pPr>
       <w:r>
@@ -877,18 +811,16 @@
     </w:p>
     <w:p>
       <w:pPr>
-        <w:contextualSpacing w:val="0"/>
-        <w:rPr/>
-      </w:pPr>
-      <w:r>
-        <w:rPr>
-          <w:rtl w:val="0"/>
-        </w:rPr>
-      </w:r>
-    </w:p>
-    <w:p>
-      <w:pPr>
-        <w:contextualSpacing w:val="0"/>
+        <w:rPr/>
+      </w:pPr>
+      <w:r>
+        <w:rPr>
+          <w:rtl w:val="0"/>
+        </w:rPr>
+      </w:r>
+    </w:p>
+    <w:p>
+      <w:pPr>
         <w:rPr/>
       </w:pPr>
       <w:r>
@@ -900,18 +832,16 @@
     </w:p>
     <w:p>
       <w:pPr>
-        <w:contextualSpacing w:val="0"/>
-        <w:rPr/>
-      </w:pPr>
-      <w:r>
-        <w:rPr>
-          <w:rtl w:val="0"/>
-        </w:rPr>
-      </w:r>
-    </w:p>
-    <w:p>
-      <w:pPr>
-        <w:contextualSpacing w:val="0"/>
+        <w:rPr/>
+      </w:pPr>
+      <w:r>
+        <w:rPr>
+          <w:rtl w:val="0"/>
+        </w:rPr>
+      </w:r>
+    </w:p>
+    <w:p>
+      <w:pPr>
         <w:rPr/>
       </w:pPr>
       <w:r>
@@ -923,7 +853,6 @@
     </w:p>
     <w:p>
       <w:pPr>
-        <w:contextualSpacing w:val="0"/>
         <w:rPr/>
       </w:pPr>
       <w:r>
@@ -940,7 +869,6 @@
     </w:p>
     <w:p>
       <w:pPr>
-        <w:contextualSpacing w:val="0"/>
         <w:rPr/>
       </w:pPr>
       <w:r>
@@ -953,7 +881,6 @@
     </w:p>
     <w:p>
       <w:pPr>
-        <w:contextualSpacing w:val="0"/>
         <w:rPr/>
       </w:pPr>
       <w:r>
@@ -966,7 +893,6 @@
     </w:p>
     <w:p>
       <w:pPr>
-        <w:contextualSpacing w:val="0"/>
         <w:rPr/>
       </w:pPr>
       <w:r>
@@ -981,7 +907,6 @@
     </w:p>
     <w:p>
       <w:pPr>
-        <w:contextualSpacing w:val="0"/>
         <w:rPr/>
       </w:pPr>
       <w:r>
@@ -994,7 +919,6 @@
     </w:p>
     <w:p>
       <w:pPr>
-        <w:contextualSpacing w:val="0"/>
         <w:rPr/>
       </w:pPr>
       <w:r>
@@ -1007,18 +931,16 @@
     </w:p>
     <w:p>
       <w:pPr>
-        <w:contextualSpacing w:val="0"/>
-        <w:rPr/>
-      </w:pPr>
-      <w:r>
-        <w:rPr>
-          <w:rtl w:val="0"/>
-        </w:rPr>
-      </w:r>
-    </w:p>
-    <w:p>
-      <w:pPr>
-        <w:contextualSpacing w:val="0"/>
+        <w:rPr/>
+      </w:pPr>
+      <w:r>
+        <w:rPr>
+          <w:rtl w:val="0"/>
+        </w:rPr>
+      </w:r>
+    </w:p>
+    <w:p>
+      <w:pPr>
         <w:rPr/>
       </w:pPr>
       <w:r>
@@ -1030,7 +952,6 @@
     </w:p>
     <w:p>
       <w:pPr>
-        <w:contextualSpacing w:val="0"/>
         <w:rPr/>
       </w:pPr>
       <w:r>
@@ -1043,20 +964,18 @@
     </w:p>
     <w:p>
       <w:pPr>
-        <w:contextualSpacing w:val="0"/>
-        <w:rPr>
-          <w:b w:val="1"/>
-        </w:rPr>
-      </w:pPr>
-      <w:r>
-        <w:rPr>
-          <w:rtl w:val="0"/>
-        </w:rPr>
-      </w:r>
-    </w:p>
-    <w:p>
-      <w:pPr>
-        <w:contextualSpacing w:val="0"/>
+        <w:rPr>
+          <w:b w:val="1"/>
+        </w:rPr>
+      </w:pPr>
+      <w:r>
+        <w:rPr>
+          <w:rtl w:val="0"/>
+        </w:rPr>
+      </w:r>
+    </w:p>
+    <w:p>
+      <w:pPr>
         <w:rPr>
           <w:b w:val="1"/>
         </w:rPr>
@@ -1071,18 +990,16 @@
     </w:p>
     <w:p>
       <w:pPr>
-        <w:contextualSpacing w:val="0"/>
-        <w:rPr/>
-      </w:pPr>
-      <w:r>
-        <w:rPr>
-          <w:rtl w:val="0"/>
-        </w:rPr>
-      </w:r>
-    </w:p>
-    <w:p>
-      <w:pPr>
-        <w:contextualSpacing w:val="0"/>
+        <w:rPr/>
+      </w:pPr>
+      <w:r>
+        <w:rPr>
+          <w:rtl w:val="0"/>
+        </w:rPr>
+      </w:r>
+    </w:p>
+    <w:p>
+      <w:pPr>
         <w:rPr/>
       </w:pPr>
       <w:r>
@@ -1094,18 +1011,16 @@
     </w:p>
     <w:p>
       <w:pPr>
-        <w:contextualSpacing w:val="0"/>
-        <w:rPr/>
-      </w:pPr>
-      <w:r>
-        <w:rPr>
-          <w:rtl w:val="0"/>
-        </w:rPr>
-      </w:r>
-    </w:p>
-    <w:p>
-      <w:pPr>
-        <w:contextualSpacing w:val="0"/>
+        <w:rPr/>
+      </w:pPr>
+      <w:r>
+        <w:rPr>
+          <w:rtl w:val="0"/>
+        </w:rPr>
+      </w:r>
+    </w:p>
+    <w:p>
+      <w:pPr>
         <w:rPr/>
       </w:pPr>
       <w:r>
@@ -1117,7 +1032,6 @@
     </w:p>
     <w:p>
       <w:pPr>
-        <w:contextualSpacing w:val="0"/>
         <w:rPr/>
       </w:pPr>
       <w:r>
@@ -1136,7 +1050,6 @@
     </w:p>
     <w:p>
       <w:pPr>
-        <w:contextualSpacing w:val="0"/>
         <w:rPr/>
       </w:pPr>
       <w:r>
@@ -1149,18 +1062,16 @@
     </w:p>
     <w:p>
       <w:pPr>
-        <w:contextualSpacing w:val="0"/>
-        <w:rPr/>
-      </w:pPr>
-      <w:r>
-        <w:rPr>
-          <w:rtl w:val="0"/>
-        </w:rPr>
-      </w:r>
-    </w:p>
-    <w:p>
-      <w:pPr>
-        <w:contextualSpacing w:val="0"/>
+        <w:rPr/>
+      </w:pPr>
+      <w:r>
+        <w:rPr>
+          <w:rtl w:val="0"/>
+        </w:rPr>
+      </w:r>
+    </w:p>
+    <w:p>
+      <w:pPr>
         <w:rPr/>
       </w:pPr>
       <w:r>
@@ -1172,18 +1083,16 @@
     </w:p>
     <w:p>
       <w:pPr>
-        <w:contextualSpacing w:val="0"/>
-        <w:rPr/>
-      </w:pPr>
-      <w:r>
-        <w:rPr>
-          <w:rtl w:val="0"/>
-        </w:rPr>
-      </w:r>
-    </w:p>
-    <w:p>
-      <w:pPr>
-        <w:contextualSpacing w:val="0"/>
+        <w:rPr/>
+      </w:pPr>
+      <w:r>
+        <w:rPr>
+          <w:rtl w:val="0"/>
+        </w:rPr>
+      </w:r>
+    </w:p>
+    <w:p>
+      <w:pPr>
         <w:rPr/>
       </w:pPr>
       <w:r>
@@ -1195,18 +1104,16 @@
     </w:p>
     <w:p>
       <w:pPr>
-        <w:contextualSpacing w:val="0"/>
-        <w:rPr/>
-      </w:pPr>
-      <w:r>
-        <w:rPr>
-          <w:rtl w:val="0"/>
-        </w:rPr>
-      </w:r>
-    </w:p>
-    <w:p>
-      <w:pPr>
-        <w:contextualSpacing w:val="0"/>
+        <w:rPr/>
+      </w:pPr>
+      <w:r>
+        <w:rPr>
+          <w:rtl w:val="0"/>
+        </w:rPr>
+      </w:r>
+    </w:p>
+    <w:p>
+      <w:pPr>
         <w:rPr/>
       </w:pPr>
       <w:r>
@@ -1218,18 +1125,16 @@
     </w:p>
     <w:p>
       <w:pPr>
-        <w:contextualSpacing w:val="0"/>
-        <w:rPr/>
-      </w:pPr>
-      <w:r>
-        <w:rPr>
-          <w:rtl w:val="0"/>
-        </w:rPr>
-      </w:r>
-    </w:p>
-    <w:p>
-      <w:pPr>
-        <w:contextualSpacing w:val="0"/>
+        <w:rPr/>
+      </w:pPr>
+      <w:r>
+        <w:rPr>
+          <w:rtl w:val="0"/>
+        </w:rPr>
+      </w:r>
+    </w:p>
+    <w:p>
+      <w:pPr>
         <w:rPr/>
       </w:pPr>
       <w:r>
@@ -1241,18 +1146,16 @@
     </w:p>
     <w:p>
       <w:pPr>
-        <w:contextualSpacing w:val="0"/>
-        <w:rPr/>
-      </w:pPr>
-      <w:r>
-        <w:rPr>
-          <w:rtl w:val="0"/>
-        </w:rPr>
-      </w:r>
-    </w:p>
-    <w:p>
-      <w:pPr>
-        <w:contextualSpacing w:val="0"/>
+        <w:rPr/>
+      </w:pPr>
+      <w:r>
+        <w:rPr>
+          <w:rtl w:val="0"/>
+        </w:rPr>
+      </w:r>
+    </w:p>
+    <w:p>
+      <w:pPr>
         <w:rPr/>
       </w:pPr>
       <w:r>
@@ -1264,18 +1167,16 @@
     </w:p>
     <w:p>
       <w:pPr>
-        <w:contextualSpacing w:val="0"/>
-        <w:rPr/>
-      </w:pPr>
-      <w:r>
-        <w:rPr>
-          <w:rtl w:val="0"/>
-        </w:rPr>
-      </w:r>
-    </w:p>
-    <w:p>
-      <w:pPr>
-        <w:contextualSpacing w:val="0"/>
+        <w:rPr/>
+      </w:pPr>
+      <w:r>
+        <w:rPr>
+          <w:rtl w:val="0"/>
+        </w:rPr>
+      </w:r>
+    </w:p>
+    <w:p>
+      <w:pPr>
         <w:rPr/>
       </w:pPr>
       <w:r>
@@ -1287,7 +1188,6 @@
     </w:p>
     <w:p>
       <w:pPr>
-        <w:contextualSpacing w:val="0"/>
         <w:rPr/>
       </w:pPr>
       <w:r>
@@ -1299,7 +1199,6 @@
     </w:p>
     <w:p>
       <w:pPr>
-        <w:contextualSpacing w:val="0"/>
         <w:rPr/>
       </w:pPr>
       <w:r>
@@ -1311,7 +1210,6 @@
     </w:p>
     <w:p>
       <w:pPr>
-        <w:contextualSpacing w:val="0"/>
         <w:rPr/>
       </w:pPr>
       <w:r>
@@ -1323,7 +1221,6 @@
     </w:p>
     <w:p>
       <w:pPr>
-        <w:contextualSpacing w:val="0"/>
         <w:rPr/>
       </w:pPr>
       <w:r>
@@ -1335,7 +1232,6 @@
     </w:p>
     <w:p>
       <w:pPr>
-        <w:contextualSpacing w:val="0"/>
         <w:rPr/>
       </w:pPr>
       <w:r>
@@ -1347,18 +1243,16 @@
     </w:p>
     <w:p>
       <w:pPr>
-        <w:contextualSpacing w:val="0"/>
-        <w:rPr/>
-      </w:pPr>
-      <w:r>
-        <w:rPr>
-          <w:rtl w:val="0"/>
-        </w:rPr>
-      </w:r>
-    </w:p>
-    <w:p>
-      <w:pPr>
-        <w:contextualSpacing w:val="0"/>
+        <w:rPr/>
+      </w:pPr>
+      <w:r>
+        <w:rPr>
+          <w:rtl w:val="0"/>
+        </w:rPr>
+      </w:r>
+    </w:p>
+    <w:p>
+      <w:pPr>
         <w:rPr/>
       </w:pPr>
       <w:r>
@@ -1370,7 +1264,6 @@
     </w:p>
     <w:p>
       <w:pPr>
-        <w:contextualSpacing w:val="0"/>
         <w:rPr/>
       </w:pPr>
       <w:r>
@@ -1383,7 +1276,6 @@
     </w:p>
     <w:p>
       <w:pPr>
-        <w:contextualSpacing w:val="0"/>
         <w:rPr/>
       </w:pPr>
       <w:r>
@@ -1396,7 +1288,6 @@
     </w:p>
     <w:p>
       <w:pPr>
-        <w:contextualSpacing w:val="0"/>
         <w:rPr/>
       </w:pPr>
       <w:r>
@@ -1409,7 +1300,6 @@
     </w:p>
     <w:p>
       <w:pPr>
-        <w:contextualSpacing w:val="0"/>
         <w:rPr/>
       </w:pPr>
       <w:r>
@@ -1422,7 +1312,6 @@
     </w:p>
     <w:p>
       <w:pPr>
-        <w:contextualSpacing w:val="0"/>
         <w:rPr/>
       </w:pPr>
       <w:r>
@@ -1437,7 +1326,6 @@
     </w:p>
     <w:p>
       <w:pPr>
-        <w:contextualSpacing w:val="0"/>
         <w:rPr/>
       </w:pPr>
       <w:r>
@@ -1450,7 +1338,6 @@
     </w:p>
     <w:p>
       <w:pPr>
-        <w:contextualSpacing w:val="0"/>
         <w:rPr/>
       </w:pPr>
       <w:r>
@@ -1463,7 +1350,6 @@
     </w:p>
     <w:p>
       <w:pPr>
-        <w:contextualSpacing w:val="0"/>
         <w:rPr/>
       </w:pPr>
       <w:r>
@@ -1476,7 +1362,6 @@
     </w:p>
     <w:p>
       <w:pPr>
-        <w:contextualSpacing w:val="0"/>
         <w:rPr/>
       </w:pPr>
       <w:r>
@@ -1491,7 +1376,6 @@
     </w:p>
     <w:p>
       <w:pPr>
-        <w:contextualSpacing w:val="0"/>
         <w:rPr/>
       </w:pPr>
       <w:r>
@@ -1504,7 +1388,6 @@
     </w:p>
     <w:p>
       <w:pPr>
-        <w:contextualSpacing w:val="0"/>
         <w:rPr/>
       </w:pPr>
       <w:r>
@@ -1517,7 +1400,6 @@
     </w:p>
     <w:p>
       <w:pPr>
-        <w:contextualSpacing w:val="0"/>
         <w:rPr/>
       </w:pPr>
       <w:r>
@@ -1530,7 +1412,6 @@
     </w:p>
     <w:p>
       <w:pPr>
-        <w:contextualSpacing w:val="0"/>
         <w:rPr/>
       </w:pPr>
       <w:r>
@@ -1543,7 +1424,6 @@
     </w:p>
     <w:p>
       <w:pPr>
-        <w:contextualSpacing w:val="0"/>
         <w:rPr/>
       </w:pPr>
       <w:r>
@@ -1556,7 +1436,6 @@
     </w:p>
     <w:p>
       <w:pPr>
-        <w:contextualSpacing w:val="0"/>
         <w:rPr/>
       </w:pPr>
       <w:r>
@@ -1569,7 +1448,6 @@
     </w:p>
     <w:p>
       <w:pPr>
-        <w:contextualSpacing w:val="0"/>
         <w:rPr/>
       </w:pPr>
       <w:r>
@@ -1582,7 +1460,6 @@
     </w:p>
     <w:p>
       <w:pPr>
-        <w:contextualSpacing w:val="0"/>
         <w:rPr/>
       </w:pPr>
       <w:r>
@@ -1595,7 +1472,6 @@
     </w:p>
     <w:p>
       <w:pPr>
-        <w:contextualSpacing w:val="0"/>
         <w:rPr/>
       </w:pPr>
       <w:r>
@@ -1608,7 +1484,6 @@
     </w:p>
     <w:p>
       <w:pPr>
-        <w:contextualSpacing w:val="0"/>
         <w:rPr/>
       </w:pPr>
       <w:r>
@@ -1621,7 +1496,6 @@
     </w:p>
     <w:p>
       <w:pPr>
-        <w:contextualSpacing w:val="0"/>
         <w:rPr/>
       </w:pPr>
       <w:r>
@@ -1634,7 +1508,6 @@
     </w:p>
     <w:p>
       <w:pPr>
-        <w:contextualSpacing w:val="0"/>
         <w:rPr/>
       </w:pPr>
       <w:r>
@@ -1647,7 +1520,6 @@
     </w:p>
     <w:p>
       <w:pPr>
-        <w:contextualSpacing w:val="0"/>
         <w:rPr/>
       </w:pPr>
       <w:r>
@@ -1660,20 +1532,18 @@
     </w:p>
     <w:p>
       <w:pPr>
-        <w:contextualSpacing w:val="0"/>
-        <w:rPr>
-          <w:b w:val="1"/>
-        </w:rPr>
-      </w:pPr>
-      <w:r>
-        <w:rPr>
-          <w:rtl w:val="0"/>
-        </w:rPr>
-      </w:r>
-    </w:p>
-    <w:p>
-      <w:pPr>
-        <w:contextualSpacing w:val="0"/>
+        <w:rPr>
+          <w:b w:val="1"/>
+        </w:rPr>
+      </w:pPr>
+      <w:r>
+        <w:rPr>
+          <w:rtl w:val="0"/>
+        </w:rPr>
+      </w:r>
+    </w:p>
+    <w:p>
+      <w:pPr>
         <w:rPr>
           <w:b w:val="1"/>
         </w:rPr>
@@ -1688,20 +1558,18 @@
     </w:p>
     <w:p>
       <w:pPr>
-        <w:contextualSpacing w:val="0"/>
-        <w:rPr>
-          <w:b w:val="1"/>
-        </w:rPr>
-      </w:pPr>
-      <w:r>
-        <w:rPr>
-          <w:rtl w:val="0"/>
-        </w:rPr>
-      </w:r>
-    </w:p>
-    <w:p>
-      <w:pPr>
-        <w:contextualSpacing w:val="0"/>
+        <w:rPr>
+          <w:b w:val="1"/>
+        </w:rPr>
+      </w:pPr>
+      <w:r>
+        <w:rPr>
+          <w:rtl w:val="0"/>
+        </w:rPr>
+      </w:r>
+    </w:p>
+    <w:p>
+      <w:pPr>
         <w:rPr/>
       </w:pPr>
       <w:r>
@@ -1713,18 +1581,16 @@
     </w:p>
     <w:p>
       <w:pPr>
-        <w:contextualSpacing w:val="0"/>
-        <w:rPr/>
-      </w:pPr>
-      <w:r>
-        <w:rPr>
-          <w:rtl w:val="0"/>
-        </w:rPr>
-      </w:r>
-    </w:p>
-    <w:p>
-      <w:pPr>
-        <w:contextualSpacing w:val="0"/>
+        <w:rPr/>
+      </w:pPr>
+      <w:r>
+        <w:rPr>
+          <w:rtl w:val="0"/>
+        </w:rPr>
+      </w:r>
+    </w:p>
+    <w:p>
+      <w:pPr>
         <w:rPr/>
       </w:pPr>
       <w:r>
@@ -1733,13 +1599,13 @@
         </w:rPr>
         <w:t xml:space="preserve">(Resource, Resource, Resource, Resource) : Resource / Message (Model).</w:t>
         <w:br w:type="textWrapping"/>
-        <w:t xml:space="preserve">(Statement, Subject, Attribute, Value);</w:t>
-        <w:br w:type="textWrapping"/>
-        <w:t xml:space="preserve">(Role, Statement, Attribute, Value);</w:t>
-        <w:br w:type="textWrapping"/>
-        <w:t xml:space="preserve">(Kind, Role, Statement, Attribute);</w:t>
-        <w:br w:type="textWrapping"/>
-        <w:t xml:space="preserve">(Class, Kind, Role, Statement);</w:t>
+        <w:t xml:space="preserve">(Entity, Subject, Attribute, Value);</w:t>
+        <w:br w:type="textWrapping"/>
+        <w:t xml:space="preserve">(Role, Entity, Attribute, Value);</w:t>
+        <w:br w:type="textWrapping"/>
+        <w:t xml:space="preserve">(Kind, Role, Entity, Attribute);</w:t>
+        <w:br w:type="textWrapping"/>
+        <w:t xml:space="preserve">(Class, Kind, Role, Entity);</w:t>
         <w:br w:type="textWrapping"/>
         <w:t xml:space="preserve">(Flow, Class, Role, Entity);</w:t>
         <w:br w:type="textWrapping"/>
@@ -1748,7 +1614,6 @@
     </w:p>
     <w:p>
       <w:pPr>
-        <w:contextualSpacing w:val="0"/>
         <w:rPr/>
       </w:pPr>
       <w:r>
@@ -1761,18 +1626,16 @@
     </w:p>
     <w:p>
       <w:pPr>
-        <w:contextualSpacing w:val="0"/>
-        <w:rPr/>
-      </w:pPr>
-      <w:r>
-        <w:rPr>
-          <w:rtl w:val="0"/>
-        </w:rPr>
-      </w:r>
-    </w:p>
-    <w:p>
-      <w:pPr>
-        <w:contextualSpacing w:val="0"/>
+        <w:rPr/>
+      </w:pPr>
+      <w:r>
+        <w:rPr>
+          <w:rtl w:val="0"/>
+        </w:rPr>
+      </w:r>
+    </w:p>
+    <w:p>
+      <w:pPr>
         <w:rPr/>
       </w:pPr>
       <w:r>
@@ -1786,7 +1649,6 @@
     </w:p>
     <w:p>
       <w:pPr>
-        <w:contextualSpacing w:val="0"/>
         <w:rPr/>
       </w:pPr>
       <w:r>
@@ -1801,7 +1663,6 @@
     </w:p>
     <w:p>
       <w:pPr>
-        <w:contextualSpacing w:val="0"/>
         <w:rPr/>
       </w:pPr>
       <w:r>
@@ -1816,7 +1677,6 @@
     </w:p>
     <w:p>
       <w:pPr>
-        <w:contextualSpacing w:val="0"/>
         <w:rPr/>
       </w:pPr>
       <w:r>
@@ -1829,7 +1689,6 @@
     </w:p>
     <w:p>
       <w:pPr>
-        <w:contextualSpacing w:val="0"/>
         <w:rPr/>
       </w:pPr>
       <w:r>
@@ -1848,20 +1707,18 @@
     </w:p>
     <w:p>
       <w:pPr>
-        <w:contextualSpacing w:val="0"/>
-        <w:rPr>
-          <w:b w:val="1"/>
-        </w:rPr>
-      </w:pPr>
-      <w:r>
-        <w:rPr>
-          <w:rtl w:val="0"/>
-        </w:rPr>
-      </w:r>
-    </w:p>
-    <w:p>
-      <w:pPr>
-        <w:contextualSpacing w:val="0"/>
+        <w:rPr>
+          <w:b w:val="1"/>
+        </w:rPr>
+      </w:pPr>
+      <w:r>
+        <w:rPr>
+          <w:rtl w:val="0"/>
+        </w:rPr>
+      </w:r>
+    </w:p>
+    <w:p>
+      <w:pPr>
         <w:rPr>
           <w:b w:val="1"/>
         </w:rPr>
@@ -1876,18 +1733,16 @@
     </w:p>
     <w:p>
       <w:pPr>
-        <w:contextualSpacing w:val="0"/>
-        <w:rPr/>
-      </w:pPr>
-      <w:r>
-        <w:rPr>
-          <w:rtl w:val="0"/>
-        </w:rPr>
-      </w:r>
-    </w:p>
-    <w:p>
-      <w:pPr>
-        <w:contextualSpacing w:val="0"/>
+        <w:rPr/>
+      </w:pPr>
+      <w:r>
+        <w:rPr>
+          <w:rtl w:val="0"/>
+        </w:rPr>
+      </w:r>
+    </w:p>
+    <w:p>
+      <w:pPr>
         <w:rPr/>
       </w:pPr>
       <w:r>
@@ -1899,18 +1754,16 @@
     </w:p>
     <w:p>
       <w:pPr>
-        <w:contextualSpacing w:val="0"/>
-        <w:rPr/>
-      </w:pPr>
-      <w:r>
-        <w:rPr>
-          <w:rtl w:val="0"/>
-        </w:rPr>
-      </w:r>
-    </w:p>
-    <w:p>
-      <w:pPr>
-        <w:contextualSpacing w:val="0"/>
+        <w:rPr/>
+      </w:pPr>
+      <w:r>
+        <w:rPr>
+          <w:rtl w:val="0"/>
+        </w:rPr>
+      </w:r>
+    </w:p>
+    <w:p>
+      <w:pPr>
         <w:rPr/>
       </w:pPr>
       <w:r>
@@ -1922,18 +1775,16 @@
     </w:p>
     <w:p>
       <w:pPr>
-        <w:contextualSpacing w:val="0"/>
-        <w:rPr/>
-      </w:pPr>
-      <w:r>
-        <w:rPr>
-          <w:rtl w:val="0"/>
-        </w:rPr>
-      </w:r>
-    </w:p>
-    <w:p>
-      <w:pPr>
-        <w:contextualSpacing w:val="0"/>
+        <w:rPr/>
+      </w:pPr>
+      <w:r>
+        <w:rPr>
+          <w:rtl w:val="0"/>
+        </w:rPr>
+      </w:r>
+    </w:p>
+    <w:p>
+      <w:pPr>
         <w:rPr/>
       </w:pPr>
       <w:r>
@@ -1945,44 +1796,40 @@
     </w:p>
     <w:p>
       <w:pPr>
-        <w:contextualSpacing w:val="0"/>
-        <w:rPr/>
-      </w:pPr>
-      <w:r>
-        <w:rPr>
-          <w:rtl w:val="0"/>
-        </w:rPr>
-      </w:r>
-    </w:p>
-    <w:p>
-      <w:pPr>
-        <w:contextualSpacing w:val="0"/>
-        <w:rPr>
-          <w:b w:val="1"/>
-        </w:rPr>
-      </w:pPr>
-      <w:r>
-        <w:rPr>
-          <w:b w:val="1"/>
-          <w:rtl w:val="0"/>
-        </w:rPr>
-        <w:t xml:space="preserve">Behavior Model (Dimensional)</w:t>
-      </w:r>
-    </w:p>
-    <w:p>
-      <w:pPr>
-        <w:contextualSpacing w:val="0"/>
-        <w:rPr/>
-      </w:pPr>
-      <w:r>
-        <w:rPr>
-          <w:rtl w:val="0"/>
-        </w:rPr>
-      </w:r>
-    </w:p>
-    <w:p>
-      <w:pPr>
-        <w:contextualSpacing w:val="0"/>
+        <w:rPr/>
+      </w:pPr>
+      <w:r>
+        <w:rPr>
+          <w:rtl w:val="0"/>
+        </w:rPr>
+      </w:r>
+    </w:p>
+    <w:p>
+      <w:pPr>
+        <w:rPr>
+          <w:b w:val="1"/>
+        </w:rPr>
+      </w:pPr>
+      <w:r>
+        <w:rPr>
+          <w:b w:val="1"/>
+          <w:rtl w:val="0"/>
+        </w:rPr>
+        <w:t xml:space="preserve">Behavior Model (Dimensional annotations)</w:t>
+      </w:r>
+    </w:p>
+    <w:p>
+      <w:pPr>
+        <w:rPr/>
+      </w:pPr>
+      <w:r>
+        <w:rPr>
+          <w:rtl w:val="0"/>
+        </w:rPr>
+      </w:r>
+    </w:p>
+    <w:p>
+      <w:pPr>
         <w:rPr/>
       </w:pPr>
       <w:r>
@@ -1994,18 +1841,16 @@
     </w:p>
     <w:p>
       <w:pPr>
-        <w:contextualSpacing w:val="0"/>
-        <w:rPr/>
-      </w:pPr>
-      <w:r>
-        <w:rPr>
-          <w:rtl w:val="0"/>
-        </w:rPr>
-      </w:r>
-    </w:p>
-    <w:p>
-      <w:pPr>
-        <w:contextualSpacing w:val="0"/>
+        <w:rPr/>
+      </w:pPr>
+      <w:r>
+        <w:rPr>
+          <w:rtl w:val="0"/>
+        </w:rPr>
+      </w:r>
+    </w:p>
+    <w:p>
+      <w:pPr>
         <w:rPr/>
       </w:pPr>
       <w:r>
@@ -2029,7 +1874,6 @@
     </w:p>
     <w:p>
       <w:pPr>
-        <w:contextualSpacing w:val="0"/>
         <w:rPr/>
       </w:pPr>
       <w:r>
@@ -2044,18 +1888,16 @@
     </w:p>
     <w:p>
       <w:pPr>
-        <w:contextualSpacing w:val="0"/>
-        <w:rPr/>
-      </w:pPr>
-      <w:r>
-        <w:rPr>
-          <w:rtl w:val="0"/>
-        </w:rPr>
-      </w:r>
-    </w:p>
-    <w:p>
-      <w:pPr>
-        <w:contextualSpacing w:val="0"/>
+        <w:rPr/>
+      </w:pPr>
+      <w:r>
+        <w:rPr>
+          <w:rtl w:val="0"/>
+        </w:rPr>
+      </w:r>
+    </w:p>
+    <w:p>
+      <w:pPr>
         <w:rPr/>
       </w:pPr>
       <w:r>
@@ -2069,18 +1911,16 @@
     </w:p>
     <w:p>
       <w:pPr>
-        <w:contextualSpacing w:val="0"/>
-        <w:rPr/>
-      </w:pPr>
-      <w:r>
-        <w:rPr>
-          <w:rtl w:val="0"/>
-        </w:rPr>
-      </w:r>
-    </w:p>
-    <w:p>
-      <w:pPr>
-        <w:contextualSpacing w:val="0"/>
+        <w:rPr/>
+      </w:pPr>
+      <w:r>
+        <w:rPr>
+          <w:rtl w:val="0"/>
+        </w:rPr>
+      </w:r>
+    </w:p>
+    <w:p>
+      <w:pPr>
         <w:rPr/>
       </w:pPr>
       <w:r>
@@ -2092,7 +1932,6 @@
     </w:p>
     <w:p>
       <w:pPr>
-        <w:contextualSpacing w:val="0"/>
         <w:rPr/>
       </w:pPr>
       <w:r>
@@ -2106,7 +1945,6 @@
     </w:p>
     <w:p>
       <w:pPr>
-        <w:contextualSpacing w:val="0"/>
         <w:rPr/>
       </w:pPr>
       <w:r>
@@ -2118,7 +1956,6 @@
     </w:p>
     <w:p>
       <w:pPr>
-        <w:contextualSpacing w:val="0"/>
         <w:rPr/>
       </w:pPr>
       <w:r>
@@ -2130,7 +1967,6 @@
     </w:p>
     <w:p>
       <w:pPr>
-        <w:contextualSpacing w:val="0"/>
         <w:rPr/>
       </w:pPr>
       <w:r>
@@ -2142,7 +1978,6 @@
     </w:p>
     <w:p>
       <w:pPr>
-        <w:contextualSpacing w:val="0"/>
         <w:rPr/>
       </w:pPr>
       <w:r>
@@ -2154,7 +1989,6 @@
     </w:p>
     <w:p>
       <w:pPr>
-        <w:contextualSpacing w:val="0"/>
         <w:rPr/>
       </w:pPr>
       <w:r>
@@ -2167,7 +2001,6 @@
     </w:p>
     <w:p>
       <w:pPr>
-        <w:contextualSpacing w:val="0"/>
         <w:rPr/>
       </w:pPr>
       <w:r>
@@ -2180,7 +2013,6 @@
     </w:p>
     <w:p>
       <w:pPr>
-        <w:contextualSpacing w:val="0"/>
         <w:rPr/>
       </w:pPr>
       <w:r>
@@ -2193,7 +2025,6 @@
     </w:p>
     <w:p>
       <w:pPr>
-        <w:contextualSpacing w:val="0"/>
         <w:rPr/>
       </w:pPr>
       <w:r>
@@ -2214,18 +2045,16 @@
     </w:p>
     <w:p>
       <w:pPr>
-        <w:contextualSpacing w:val="0"/>
-        <w:rPr/>
-      </w:pPr>
-      <w:r>
-        <w:rPr>
-          <w:rtl w:val="0"/>
-        </w:rPr>
-      </w:r>
-    </w:p>
-    <w:p>
-      <w:pPr>
-        <w:contextualSpacing w:val="0"/>
+        <w:rPr/>
+      </w:pPr>
+      <w:r>
+        <w:rPr>
+          <w:rtl w:val="0"/>
+        </w:rPr>
+      </w:r>
+    </w:p>
+    <w:p>
+      <w:pPr>
         <w:rPr>
           <w:b w:val="1"/>
         </w:rPr>
@@ -2240,18 +2069,16 @@
     </w:p>
     <w:p>
       <w:pPr>
-        <w:contextualSpacing w:val="0"/>
-        <w:rPr/>
-      </w:pPr>
-      <w:r>
-        <w:rPr>
-          <w:rtl w:val="0"/>
-        </w:rPr>
-      </w:r>
-    </w:p>
-    <w:p>
-      <w:pPr>
-        <w:contextualSpacing w:val="0"/>
+        <w:rPr/>
+      </w:pPr>
+      <w:r>
+        <w:rPr>
+          <w:rtl w:val="0"/>
+        </w:rPr>
+      </w:r>
+    </w:p>
+    <w:p>
+      <w:pPr>
         <w:rPr/>
       </w:pPr>
       <w:r>
@@ -2263,18 +2090,16 @@
     </w:p>
     <w:p>
       <w:pPr>
-        <w:contextualSpacing w:val="0"/>
-        <w:rPr/>
-      </w:pPr>
-      <w:r>
-        <w:rPr>
-          <w:rtl w:val="0"/>
-        </w:rPr>
-      </w:r>
-    </w:p>
-    <w:p>
-      <w:pPr>
-        <w:contextualSpacing w:val="0"/>
+        <w:rPr/>
+      </w:pPr>
+      <w:r>
+        <w:rPr>
+          <w:rtl w:val="0"/>
+        </w:rPr>
+      </w:r>
+    </w:p>
+    <w:p>
+      <w:pPr>
         <w:rPr/>
       </w:pPr>
       <w:r>
@@ -2286,7 +2111,153 @@
     </w:p>
     <w:p>
       <w:pPr>
-        <w:contextualSpacing w:val="0"/>
+        <w:rPr/>
+      </w:pPr>
+      <w:r>
+        <w:rPr>
+          <w:rtl w:val="0"/>
+        </w:rPr>
+      </w:r>
+    </w:p>
+    <w:p>
+      <w:pPr>
+        <w:rPr/>
+      </w:pPr>
+      <w:r>
+        <w:rPr>
+          <w:rtl w:val="0"/>
+        </w:rPr>
+        <w:t xml:space="preserve">MetaGraph: Resource, Statement, Kind class / instance as CSPO MetaGraph statement roles. Class / subclass relationship, Kind / subkind relationship. Grammar / Model bindings.</w:t>
+      </w:r>
+    </w:p>
+    <w:p>
+      <w:pPr>
+        <w:rPr/>
+      </w:pPr>
+      <w:r>
+        <w:rPr>
+          <w:rtl w:val="0"/>
+        </w:rPr>
+      </w:r>
+    </w:p>
+    <w:p>
+      <w:pPr>
+        <w:rPr/>
+      </w:pPr>
+      <w:r>
+        <w:rPr>
+          <w:rtl w:val="0"/>
+        </w:rPr>
+        <w:t xml:space="preserve">Grammar: layers aggregate kinds from resource / statement layer or kinds for each model layers.</w:t>
+      </w:r>
+    </w:p>
+    <w:p>
+      <w:pPr>
+        <w:rPr/>
+      </w:pPr>
+      <w:r>
+        <w:rPr>
+          <w:rtl w:val="0"/>
+        </w:rPr>
+      </w:r>
+    </w:p>
+    <w:p>
+      <w:pPr>
+        <w:rPr/>
+      </w:pPr>
+      <w:r>
+        <w:rPr>
+          <w:rtl w:val="0"/>
+        </w:rPr>
+        <w:t xml:space="preserve">Layers, contexts, occurrences, kinds: Role Entity layer occurrences instantiated with each Entity SPO as Entity subject (Entities occurrences in Role context for each Entity SPO). Idem for subsequent layers.</w:t>
+      </w:r>
+    </w:p>
+    <w:p>
+      <w:pPr>
+        <w:rPr/>
+      </w:pPr>
+      <w:r>
+        <w:rPr>
+          <w:rtl w:val="0"/>
+        </w:rPr>
+      </w:r>
+    </w:p>
+    <w:p>
+      <w:pPr>
+        <w:rPr/>
+      </w:pPr>
+      <w:r>
+        <w:rPr>
+          <w:rtl w:val="0"/>
+        </w:rPr>
+        <w:t xml:space="preserve">Statement class: context.</w:t>
+      </w:r>
+    </w:p>
+    <w:p>
+      <w:pPr>
+        <w:rPr/>
+      </w:pPr>
+      <w:r>
+        <w:rPr>
+          <w:rtl w:val="0"/>
+        </w:rPr>
+      </w:r>
+    </w:p>
+    <w:p>
+      <w:pPr>
+        <w:rPr/>
+      </w:pPr>
+      <w:r>
+        <w:rPr>
+          <w:rtl w:val="0"/>
+        </w:rPr>
+        <w:t xml:space="preserve">Statement instance: context occurrence.</w:t>
+      </w:r>
+    </w:p>
+    <w:p>
+      <w:pPr>
+        <w:rPr/>
+      </w:pPr>
+      <w:r>
+        <w:rPr>
+          <w:rtl w:val="0"/>
+        </w:rPr>
+      </w:r>
+    </w:p>
+    <w:p>
+      <w:pPr>
+        <w:rPr/>
+      </w:pPr>
+      <w:r>
+        <w:rPr>
+          <w:rtl w:val="0"/>
+        </w:rPr>
+        <w:t xml:space="preserve">State resource kind in occurrence in context.</w:t>
+      </w:r>
+    </w:p>
+    <w:p>
+      <w:pPr>
+        <w:rPr/>
+      </w:pPr>
+      <w:r>
+        <w:rPr>
+          <w:rtl w:val="0"/>
+        </w:rPr>
+      </w:r>
+    </w:p>
+    <w:p>
+      <w:pPr>
+        <w:rPr/>
+      </w:pPr>
+      <w:r>
+        <w:rPr>
+          <w:rtl w:val="0"/>
+        </w:rPr>
+        <w:t xml:space="preserve">State resource (context) class / (occurrence) kind hierarchies.</w:t>
+      </w:r>
+    </w:p>
+    <w:p>
+      <w:pPr>
         <w:rPr/>
       </w:pPr>
       <w:r>
@@ -2303,7 +2274,27 @@
     </w:p>
     <w:p>
       <w:pPr>
-        <w:contextualSpacing w:val="0"/>
+        <w:rPr/>
+      </w:pPr>
+      <w:r>
+        <w:rPr>
+          <w:rtl w:val="0"/>
+        </w:rPr>
+      </w:r>
+    </w:p>
+    <w:p>
+      <w:pPr>
+        <w:rPr/>
+      </w:pPr>
+      <w:r>
+        <w:rPr>
+          <w:rtl w:val="0"/>
+        </w:rPr>
+        <w:t xml:space="preserve">(ContextReifiedClass, ContextReifiedSubClass, SubClassAttributeKind, SubClassValueKind);</w:t>
+      </w:r>
+    </w:p>
+    <w:p>
+      <w:pPr>
         <w:rPr/>
       </w:pPr>
       <w:r>
@@ -2316,18 +2307,16 @@
     </w:p>
     <w:p>
       <w:pPr>
-        <w:contextualSpacing w:val="0"/>
-        <w:rPr/>
-      </w:pPr>
-      <w:r>
-        <w:rPr>
-          <w:rtl w:val="0"/>
-        </w:rPr>
-      </w:r>
-    </w:p>
-    <w:p>
-      <w:pPr>
-        <w:contextualSpacing w:val="0"/>
+        <w:rPr/>
+      </w:pPr>
+      <w:r>
+        <w:rPr>
+          <w:rtl w:val="0"/>
+        </w:rPr>
+      </w:r>
+    </w:p>
+    <w:p>
+      <w:pPr>
         <w:rPr/>
       </w:pPr>
       <w:r>
@@ -2339,7 +2328,6 @@
     </w:p>
     <w:p>
       <w:pPr>
-        <w:contextualSpacing w:val="0"/>
         <w:rPr/>
       </w:pPr>
       <w:r>
@@ -2352,7 +2340,6 @@
     </w:p>
     <w:p>
       <w:pPr>
-        <w:contextualSpacing w:val="0"/>
         <w:rPr/>
       </w:pPr>
       <w:r>
@@ -2365,7 +2352,6 @@
     </w:p>
     <w:p>
       <w:pPr>
-        <w:contextualSpacing w:val="0"/>
         <w:rPr/>
       </w:pPr>
       <w:r>
@@ -2378,7 +2364,6 @@
     </w:p>
     <w:p>
       <w:pPr>
-        <w:contextualSpacing w:val="0"/>
         <w:rPr/>
       </w:pPr>
       <w:r>
@@ -2399,18 +2384,16 @@
     </w:p>
     <w:p>
       <w:pPr>
-        <w:contextualSpacing w:val="0"/>
-        <w:rPr/>
-      </w:pPr>
-      <w:r>
-        <w:rPr>
-          <w:rtl w:val="0"/>
-        </w:rPr>
-      </w:r>
-    </w:p>
-    <w:p>
-      <w:pPr>
-        <w:contextualSpacing w:val="0"/>
+        <w:rPr/>
+      </w:pPr>
+      <w:r>
+        <w:rPr>
+          <w:rtl w:val="0"/>
+        </w:rPr>
+      </w:r>
+    </w:p>
+    <w:p>
+      <w:pPr>
         <w:rPr>
           <w:b w:val="1"/>
         </w:rPr>
@@ -2425,20 +2408,18 @@
     </w:p>
     <w:p>
       <w:pPr>
-        <w:contextualSpacing w:val="0"/>
-        <w:rPr>
-          <w:b w:val="1"/>
-        </w:rPr>
-      </w:pPr>
-      <w:r>
-        <w:rPr>
-          <w:rtl w:val="0"/>
-        </w:rPr>
-      </w:r>
-    </w:p>
-    <w:p>
-      <w:pPr>
-        <w:contextualSpacing w:val="0"/>
+        <w:rPr>
+          <w:b w:val="1"/>
+        </w:rPr>
+      </w:pPr>
+      <w:r>
+        <w:rPr>
+          <w:rtl w:val="0"/>
+        </w:rPr>
+      </w:r>
+    </w:p>
+    <w:p>
+      <w:pPr>
         <w:rPr/>
       </w:pPr>
       <w:r>
@@ -2450,20 +2431,18 @@
     </w:p>
     <w:p>
       <w:pPr>
-        <w:contextualSpacing w:val="0"/>
-        <w:rPr>
-          <w:b w:val="1"/>
-        </w:rPr>
-      </w:pPr>
-      <w:r>
-        <w:rPr>
-          <w:rtl w:val="0"/>
-        </w:rPr>
-      </w:r>
-    </w:p>
-    <w:p>
-      <w:pPr>
-        <w:contextualSpacing w:val="0"/>
+        <w:rPr>
+          <w:b w:val="1"/>
+        </w:rPr>
+      </w:pPr>
+      <w:r>
+        <w:rPr>
+          <w:rtl w:val="0"/>
+        </w:rPr>
+      </w:r>
+    </w:p>
+    <w:p>
+      <w:pPr>
         <w:rPr>
           <w:b w:val="1"/>
         </w:rPr>
@@ -2478,20 +2457,18 @@
     </w:p>
     <w:p>
       <w:pPr>
-        <w:contextualSpacing w:val="0"/>
-        <w:rPr>
-          <w:b w:val="1"/>
-        </w:rPr>
-      </w:pPr>
-      <w:r>
-        <w:rPr>
-          <w:rtl w:val="0"/>
-        </w:rPr>
-      </w:r>
-    </w:p>
-    <w:p>
-      <w:pPr>
-        <w:contextualSpacing w:val="0"/>
+        <w:rPr>
+          <w:b w:val="1"/>
+        </w:rPr>
+      </w:pPr>
+      <w:r>
+        <w:rPr>
+          <w:rtl w:val="0"/>
+        </w:rPr>
+      </w:r>
+    </w:p>
+    <w:p>
+      <w:pPr>
         <w:rPr/>
       </w:pPr>
       <w:r>
@@ -2503,18 +2480,16 @@
     </w:p>
     <w:p>
       <w:pPr>
-        <w:contextualSpacing w:val="0"/>
-        <w:rPr/>
-      </w:pPr>
-      <w:r>
-        <w:rPr>
-          <w:rtl w:val="0"/>
-        </w:rPr>
-      </w:r>
-    </w:p>
-    <w:p>
-      <w:pPr>
-        <w:contextualSpacing w:val="0"/>
+        <w:rPr/>
+      </w:pPr>
+      <w:r>
+        <w:rPr>
+          <w:rtl w:val="0"/>
+        </w:rPr>
+      </w:r>
+    </w:p>
+    <w:p>
+      <w:pPr>
         <w:rPr/>
       </w:pPr>
       <w:r>
@@ -2526,18 +2501,16 @@
     </w:p>
     <w:p>
       <w:pPr>
-        <w:contextualSpacing w:val="0"/>
-        <w:rPr/>
-      </w:pPr>
-      <w:r>
-        <w:rPr>
-          <w:rtl w:val="0"/>
-        </w:rPr>
-      </w:r>
-    </w:p>
-    <w:p>
-      <w:pPr>
-        <w:contextualSpacing w:val="0"/>
+        <w:rPr/>
+      </w:pPr>
+      <w:r>
+        <w:rPr>
+          <w:rtl w:val="0"/>
+        </w:rPr>
+      </w:r>
+    </w:p>
+    <w:p>
+      <w:pPr>
         <w:rPr/>
       </w:pPr>
       <w:r>
@@ -2549,7 +2522,6 @@
     </w:p>
     <w:p>
       <w:pPr>
-        <w:contextualSpacing w:val="0"/>
         <w:rPr/>
       </w:pPr>
       <w:r>
@@ -2562,18 +2534,16 @@
     </w:p>
     <w:p>
       <w:pPr>
-        <w:contextualSpacing w:val="0"/>
-        <w:rPr/>
-      </w:pPr>
-      <w:r>
-        <w:rPr>
-          <w:rtl w:val="0"/>
-        </w:rPr>
-      </w:r>
-    </w:p>
-    <w:p>
-      <w:pPr>
-        <w:contextualSpacing w:val="0"/>
+        <w:rPr/>
+      </w:pPr>
+      <w:r>
+        <w:rPr>
+          <w:rtl w:val="0"/>
+        </w:rPr>
+      </w:r>
+    </w:p>
+    <w:p>
+      <w:pPr>
         <w:rPr/>
       </w:pPr>
       <w:r>
@@ -2585,7 +2555,6 @@
     </w:p>
     <w:p>
       <w:pPr>
-        <w:contextualSpacing w:val="0"/>
         <w:rPr/>
       </w:pPr>
       <w:r>
@@ -2598,7 +2567,6 @@
     </w:p>
     <w:p>
       <w:pPr>
-        <w:contextualSpacing w:val="0"/>
         <w:rPr/>
       </w:pPr>
       <w:r>
@@ -2611,18 +2579,16 @@
     </w:p>
     <w:p>
       <w:pPr>
-        <w:contextualSpacing w:val="0"/>
-        <w:rPr/>
-      </w:pPr>
-      <w:r>
-        <w:rPr>
-          <w:rtl w:val="0"/>
-        </w:rPr>
-      </w:r>
-    </w:p>
-    <w:p>
-      <w:pPr>
-        <w:contextualSpacing w:val="0"/>
+        <w:rPr/>
+      </w:pPr>
+      <w:r>
+        <w:rPr>
+          <w:rtl w:val="0"/>
+        </w:rPr>
+      </w:r>
+    </w:p>
+    <w:p>
+      <w:pPr>
         <w:rPr/>
       </w:pPr>
       <w:r>
@@ -2644,7 +2610,6 @@
     </w:p>
     <w:p>
       <w:pPr>
-        <w:contextualSpacing w:val="0"/>
         <w:rPr/>
       </w:pPr>
       <w:r>
@@ -2657,18 +2622,16 @@
     </w:p>
     <w:p>
       <w:pPr>
-        <w:contextualSpacing w:val="0"/>
-        <w:rPr/>
-      </w:pPr>
-      <w:r>
-        <w:rPr>
-          <w:rtl w:val="0"/>
-        </w:rPr>
-      </w:r>
-    </w:p>
-    <w:p>
-      <w:pPr>
-        <w:contextualSpacing w:val="0"/>
+        <w:rPr/>
+      </w:pPr>
+      <w:r>
+        <w:rPr>
+          <w:rtl w:val="0"/>
+        </w:rPr>
+      </w:r>
+    </w:p>
+    <w:p>
+      <w:pPr>
         <w:rPr/>
       </w:pPr>
       <w:r>
@@ -2681,7 +2644,6 @@
     </w:p>
     <w:p>
       <w:pPr>
-        <w:contextualSpacing w:val="0"/>
         <w:rPr/>
       </w:pPr>
       <w:r>
@@ -2693,7 +2655,6 @@
     </w:p>
     <w:p>
       <w:pPr>
-        <w:contextualSpacing w:val="0"/>
         <w:rPr/>
       </w:pPr>
       <w:r>
@@ -2706,7 +2667,6 @@
     </w:p>
     <w:p>
       <w:pPr>
-        <w:contextualSpacing w:val="0"/>
         <w:rPr/>
       </w:pPr>
       <w:r>
@@ -2719,7 +2679,6 @@
     </w:p>
     <w:p>
       <w:pPr>
-        <w:contextualSpacing w:val="0"/>
         <w:rPr/>
       </w:pPr>
       <w:r>
@@ -2732,7 +2691,6 @@
     </w:p>
     <w:p>
       <w:pPr>
-        <w:contextualSpacing w:val="0"/>
         <w:rPr/>
       </w:pPr>
       <w:r>
@@ -2745,18 +2703,16 @@
     </w:p>
     <w:p>
       <w:pPr>
-        <w:contextualSpacing w:val="0"/>
-        <w:rPr/>
-      </w:pPr>
-      <w:r>
-        <w:rPr>
-          <w:rtl w:val="0"/>
-        </w:rPr>
-      </w:r>
-    </w:p>
-    <w:p>
-      <w:pPr>
-        <w:contextualSpacing w:val="0"/>
+        <w:rPr/>
+      </w:pPr>
+      <w:r>
+        <w:rPr>
+          <w:rtl w:val="0"/>
+        </w:rPr>
+      </w:r>
+    </w:p>
+    <w:p>
+      <w:pPr>
         <w:rPr/>
       </w:pPr>
       <w:r>
@@ -2768,7 +2724,6 @@
     </w:p>
     <w:p>
       <w:pPr>
-        <w:contextualSpacing w:val="0"/>
         <w:rPr/>
       </w:pPr>
       <w:r>
@@ -2781,20 +2736,18 @@
     </w:p>
     <w:p>
       <w:pPr>
-        <w:contextualSpacing w:val="0"/>
-        <w:rPr>
-          <w:b w:val="1"/>
-        </w:rPr>
-      </w:pPr>
-      <w:r>
-        <w:rPr>
-          <w:rtl w:val="0"/>
-        </w:rPr>
-      </w:r>
-    </w:p>
-    <w:p>
-      <w:pPr>
-        <w:contextualSpacing w:val="0"/>
+        <w:rPr>
+          <w:b w:val="1"/>
+        </w:rPr>
+      </w:pPr>
+      <w:r>
+        <w:rPr>
+          <w:rtl w:val="0"/>
+        </w:rPr>
+      </w:r>
+    </w:p>
+    <w:p>
+      <w:pPr>
         <w:rPr/>
       </w:pPr>
       <w:r>
@@ -2806,20 +2759,18 @@
     </w:p>
     <w:p>
       <w:pPr>
-        <w:contextualSpacing w:val="0"/>
-        <w:rPr>
-          <w:b w:val="1"/>
-        </w:rPr>
-      </w:pPr>
-      <w:r>
-        <w:rPr>
-          <w:rtl w:val="0"/>
-        </w:rPr>
-      </w:r>
-    </w:p>
-    <w:p>
-      <w:pPr>
-        <w:contextualSpacing w:val="0"/>
+        <w:rPr>
+          <w:b w:val="1"/>
+        </w:rPr>
+      </w:pPr>
+      <w:r>
+        <w:rPr>
+          <w:rtl w:val="0"/>
+        </w:rPr>
+      </w:r>
+    </w:p>
+    <w:p>
+      <w:pPr>
         <w:rPr>
           <w:b w:val="1"/>
         </w:rPr>
@@ -2834,20 +2785,18 @@
     </w:p>
     <w:p>
       <w:pPr>
-        <w:contextualSpacing w:val="0"/>
-        <w:rPr>
-          <w:b w:val="1"/>
-        </w:rPr>
-      </w:pPr>
-      <w:r>
-        <w:rPr>
-          <w:rtl w:val="0"/>
-        </w:rPr>
-      </w:r>
-    </w:p>
-    <w:p>
-      <w:pPr>
-        <w:contextualSpacing w:val="0"/>
+        <w:rPr>
+          <w:b w:val="1"/>
+        </w:rPr>
+      </w:pPr>
+      <w:r>
+        <w:rPr>
+          <w:rtl w:val="0"/>
+        </w:rPr>
+      </w:r>
+    </w:p>
+    <w:p>
+      <w:pPr>
         <w:rPr/>
       </w:pPr>
       <w:r>
@@ -2859,18 +2808,16 @@
     </w:p>
     <w:p>
       <w:pPr>
-        <w:contextualSpacing w:val="0"/>
-        <w:rPr/>
-      </w:pPr>
-      <w:r>
-        <w:rPr>
-          <w:rtl w:val="0"/>
-        </w:rPr>
-      </w:r>
-    </w:p>
-    <w:p>
-      <w:pPr>
-        <w:contextualSpacing w:val="0"/>
+        <w:rPr/>
+      </w:pPr>
+      <w:r>
+        <w:rPr>
+          <w:rtl w:val="0"/>
+        </w:rPr>
+      </w:r>
+    </w:p>
+    <w:p>
+      <w:pPr>
         <w:rPr/>
       </w:pPr>
       <w:r>
@@ -2894,7 +2841,6 @@
     </w:p>
     <w:p>
       <w:pPr>
-        <w:contextualSpacing w:val="0"/>
         <w:rPr/>
       </w:pPr>
       <w:r>
@@ -2909,7 +2855,6 @@
     </w:p>
     <w:p>
       <w:pPr>
-        <w:contextualSpacing w:val="0"/>
         <w:rPr/>
       </w:pPr>
       <w:r>
@@ -2924,7 +2869,6 @@
     </w:p>
     <w:p>
       <w:pPr>
-        <w:contextualSpacing w:val="0"/>
         <w:rPr/>
       </w:pPr>
       <w:r>
@@ -2937,7 +2881,6 @@
     </w:p>
     <w:p>
       <w:pPr>
-        <w:contextualSpacing w:val="0"/>
         <w:rPr/>
       </w:pPr>
       <w:r>
@@ -2951,7 +2894,6 @@
     </w:p>
     <w:p>
       <w:pPr>
-        <w:contextualSpacing w:val="0"/>
         <w:rPr/>
       </w:pPr>
       <w:r>
@@ -2963,7 +2905,6 @@
     </w:p>
     <w:p>
       <w:pPr>
-        <w:contextualSpacing w:val="0"/>
         <w:rPr/>
       </w:pPr>
       <w:r>
@@ -2976,7 +2917,6 @@
     </w:p>
     <w:p>
       <w:pPr>
-        <w:contextualSpacing w:val="0"/>
         <w:rPr/>
       </w:pPr>
       <w:r>
@@ -2989,7 +2929,6 @@
     </w:p>
     <w:p>
       <w:pPr>
-        <w:contextualSpacing w:val="0"/>
         <w:rPr/>
       </w:pPr>
       <w:r>
@@ -3002,18 +2941,16 @@
     </w:p>
     <w:p>
       <w:pPr>
-        <w:contextualSpacing w:val="0"/>
-        <w:rPr/>
-      </w:pPr>
-      <w:r>
-        <w:rPr>
-          <w:rtl w:val="0"/>
-        </w:rPr>
-      </w:r>
-    </w:p>
-    <w:p>
-      <w:pPr>
-        <w:contextualSpacing w:val="0"/>
+        <w:rPr/>
+      </w:pPr>
+      <w:r>
+        <w:rPr>
+          <w:rtl w:val="0"/>
+        </w:rPr>
+      </w:r>
+    </w:p>
+    <w:p>
+      <w:pPr>
         <w:rPr/>
       </w:pPr>
       <w:r>
@@ -3025,7 +2962,6 @@
     </w:p>
     <w:p>
       <w:pPr>
-        <w:contextualSpacing w:val="0"/>
         <w:rPr/>
       </w:pPr>
       <w:r>
@@ -3037,7 +2973,6 @@
     </w:p>
     <w:p>
       <w:pPr>
-        <w:contextualSpacing w:val="0"/>
         <w:rPr/>
       </w:pPr>
       <w:r>
@@ -3052,7 +2987,6 @@
     </w:p>
     <w:p>
       <w:pPr>
-        <w:contextualSpacing w:val="0"/>
         <w:rPr/>
       </w:pPr>
       <w:r>
@@ -3065,7 +2999,6 @@
     </w:p>
     <w:p>
       <w:pPr>
-        <w:contextualSpacing w:val="0"/>
         <w:rPr/>
       </w:pPr>
       <w:r>
@@ -3078,18 +3011,16 @@
     </w:p>
     <w:p>
       <w:pPr>
-        <w:contextualSpacing w:val="0"/>
-        <w:rPr/>
-      </w:pPr>
-      <w:r>
-        <w:rPr>
-          <w:rtl w:val="0"/>
-        </w:rPr>
-      </w:r>
-    </w:p>
-    <w:p>
-      <w:pPr>
-        <w:contextualSpacing w:val="0"/>
+        <w:rPr/>
+      </w:pPr>
+      <w:r>
+        <w:rPr>
+          <w:rtl w:val="0"/>
+        </w:rPr>
+      </w:r>
+    </w:p>
+    <w:p>
+      <w:pPr>
         <w:rPr/>
       </w:pPr>
       <w:r>
@@ -3101,7 +3032,6 @@
     </w:p>
     <w:p>
       <w:pPr>
-        <w:contextualSpacing w:val="0"/>
         <w:rPr/>
       </w:pPr>
       <w:r>
@@ -3114,7 +3044,6 @@
     </w:p>
     <w:p>
       <w:pPr>
-        <w:contextualSpacing w:val="0"/>
         <w:rPr/>
       </w:pPr>
       <w:r>
@@ -3127,7 +3056,6 @@
     </w:p>
     <w:p>
       <w:pPr>
-        <w:contextualSpacing w:val="0"/>
         <w:rPr/>
       </w:pPr>
       <w:r>
@@ -3142,18 +3070,16 @@
     </w:p>
     <w:p>
       <w:pPr>
-        <w:contextualSpacing w:val="0"/>
-        <w:rPr/>
-      </w:pPr>
-      <w:r>
-        <w:rPr>
-          <w:rtl w:val="0"/>
-        </w:rPr>
-      </w:r>
-    </w:p>
-    <w:p>
-      <w:pPr>
-        <w:contextualSpacing w:val="0"/>
+        <w:rPr/>
+      </w:pPr>
+      <w:r>
+        <w:rPr>
+          <w:rtl w:val="0"/>
+        </w:rPr>
+      </w:r>
+    </w:p>
+    <w:p>
+      <w:pPr>
         <w:rPr/>
       </w:pPr>
       <w:r>
@@ -3165,18 +3091,16 @@
     </w:p>
     <w:p>
       <w:pPr>
-        <w:contextualSpacing w:val="0"/>
-        <w:rPr/>
-      </w:pPr>
-      <w:r>
-        <w:rPr>
-          <w:rtl w:val="0"/>
-        </w:rPr>
-      </w:r>
-    </w:p>
-    <w:p>
-      <w:pPr>
-        <w:contextualSpacing w:val="0"/>
+        <w:rPr/>
+      </w:pPr>
+      <w:r>
+        <w:rPr>
+          <w:rtl w:val="0"/>
+        </w:rPr>
+      </w:r>
+    </w:p>
+    <w:p>
+      <w:pPr>
         <w:rPr/>
       </w:pPr>
       <w:r>
@@ -3188,7 +3112,6 @@
     </w:p>
     <w:p>
       <w:pPr>
-        <w:contextualSpacing w:val="0"/>
         <w:rPr/>
       </w:pPr>
       <w:r>
@@ -3203,7 +3126,6 @@
     </w:p>
     <w:p>
       <w:pPr>
-        <w:contextualSpacing w:val="0"/>
         <w:rPr/>
       </w:pPr>
       <w:r>
@@ -3216,18 +3138,16 @@
     </w:p>
     <w:p>
       <w:pPr>
-        <w:contextualSpacing w:val="0"/>
-        <w:rPr/>
-      </w:pPr>
-      <w:r>
-        <w:rPr>
-          <w:rtl w:val="0"/>
-        </w:rPr>
-      </w:r>
-    </w:p>
-    <w:p>
-      <w:pPr>
-        <w:contextualSpacing w:val="0"/>
+        <w:rPr/>
+      </w:pPr>
+      <w:r>
+        <w:rPr>
+          <w:rtl w:val="0"/>
+        </w:rPr>
+      </w:r>
+    </w:p>
+    <w:p>
+      <w:pPr>
         <w:rPr/>
       </w:pPr>
       <w:r>
@@ -3240,7 +3160,6 @@
     </w:p>
     <w:p>
       <w:pPr>
-        <w:contextualSpacing w:val="0"/>
         <w:rPr/>
       </w:pPr>
       <w:r>
@@ -3252,18 +3171,16 @@
     </w:p>
     <w:p>
       <w:pPr>
-        <w:contextualSpacing w:val="0"/>
-        <w:rPr/>
-      </w:pPr>
-      <w:r>
-        <w:rPr>
-          <w:rtl w:val="0"/>
-        </w:rPr>
-      </w:r>
-    </w:p>
-    <w:p>
-      <w:pPr>
-        <w:contextualSpacing w:val="0"/>
+        <w:rPr/>
+      </w:pPr>
+      <w:r>
+        <w:rPr>
+          <w:rtl w:val="0"/>
+        </w:rPr>
+      </w:r>
+    </w:p>
+    <w:p>
+      <w:pPr>
         <w:rPr/>
       </w:pPr>
       <w:r>
@@ -3275,7 +3192,6 @@
     </w:p>
     <w:p>
       <w:pPr>
-        <w:contextualSpacing w:val="0"/>
         <w:rPr/>
       </w:pPr>
       <w:r>
@@ -3288,7 +3204,6 @@
     </w:p>
     <w:p>
       <w:pPr>
-        <w:contextualSpacing w:val="0"/>
         <w:rPr/>
       </w:pPr>
       <w:r>
@@ -3301,7 +3216,6 @@
     </w:p>
     <w:p>
       <w:pPr>
-        <w:contextualSpacing w:val="0"/>
         <w:rPr/>
       </w:pPr>
       <w:r>
@@ -3314,7 +3228,6 @@
     </w:p>
     <w:p>
       <w:pPr>
-        <w:contextualSpacing w:val="0"/>
         <w:rPr/>
       </w:pPr>
       <w:r>
@@ -3327,20 +3240,18 @@
     </w:p>
     <w:p>
       <w:pPr>
-        <w:contextualSpacing w:val="0"/>
-        <w:rPr>
-          <w:b w:val="1"/>
-        </w:rPr>
-      </w:pPr>
-      <w:r>
-        <w:rPr>
-          <w:rtl w:val="0"/>
-        </w:rPr>
-      </w:r>
-    </w:p>
-    <w:p>
-      <w:pPr>
-        <w:contextualSpacing w:val="0"/>
+        <w:rPr>
+          <w:b w:val="1"/>
+        </w:rPr>
+      </w:pPr>
+      <w:r>
+        <w:rPr>
+          <w:rtl w:val="0"/>
+        </w:rPr>
+      </w:r>
+    </w:p>
+    <w:p>
+      <w:pPr>
         <w:rPr>
           <w:b w:val="1"/>
         </w:rPr>
@@ -3355,20 +3266,18 @@
     </w:p>
     <w:p>
       <w:pPr>
-        <w:contextualSpacing w:val="0"/>
-        <w:rPr>
-          <w:b w:val="1"/>
-        </w:rPr>
-      </w:pPr>
-      <w:r>
-        <w:rPr>
-          <w:rtl w:val="0"/>
-        </w:rPr>
-      </w:r>
-    </w:p>
-    <w:p>
-      <w:pPr>
-        <w:contextualSpacing w:val="0"/>
+        <w:rPr>
+          <w:b w:val="1"/>
+        </w:rPr>
+      </w:pPr>
+      <w:r>
+        <w:rPr>
+          <w:rtl w:val="0"/>
+        </w:rPr>
+      </w:r>
+    </w:p>
+    <w:p>
+      <w:pPr>
         <w:rPr/>
       </w:pPr>
       <w:r>
@@ -3380,18 +3289,16 @@
     </w:p>
     <w:p>
       <w:pPr>
-        <w:contextualSpacing w:val="0"/>
-        <w:rPr/>
-      </w:pPr>
-      <w:r>
-        <w:rPr>
-          <w:rtl w:val="0"/>
-        </w:rPr>
-      </w:r>
-    </w:p>
-    <w:p>
-      <w:pPr>
-        <w:contextualSpacing w:val="0"/>
+        <w:rPr/>
+      </w:pPr>
+      <w:r>
+        <w:rPr>
+          <w:rtl w:val="0"/>
+        </w:rPr>
+      </w:r>
+    </w:p>
+    <w:p>
+      <w:pPr>
         <w:rPr/>
       </w:pPr>
       <w:r>
@@ -3403,18 +3310,16 @@
     </w:p>
     <w:p>
       <w:pPr>
-        <w:contextualSpacing w:val="0"/>
-        <w:rPr/>
-      </w:pPr>
-      <w:r>
-        <w:rPr>
-          <w:rtl w:val="0"/>
-        </w:rPr>
-      </w:r>
-    </w:p>
-    <w:p>
-      <w:pPr>
-        <w:contextualSpacing w:val="0"/>
+        <w:rPr/>
+      </w:pPr>
+      <w:r>
+        <w:rPr>
+          <w:rtl w:val="0"/>
+        </w:rPr>
+      </w:r>
+    </w:p>
+    <w:p>
+      <w:pPr>
         <w:rPr/>
       </w:pPr>
       <w:r>
@@ -3426,18 +3331,16 @@
     </w:p>
     <w:p>
       <w:pPr>
-        <w:contextualSpacing w:val="0"/>
-        <w:rPr/>
-      </w:pPr>
-      <w:r>
-        <w:rPr>
-          <w:rtl w:val="0"/>
-        </w:rPr>
-      </w:r>
-    </w:p>
-    <w:p>
-      <w:pPr>
-        <w:contextualSpacing w:val="0"/>
+        <w:rPr/>
+      </w:pPr>
+      <w:r>
+        <w:rPr>
+          <w:rtl w:val="0"/>
+        </w:rPr>
+      </w:r>
+    </w:p>
+    <w:p>
+      <w:pPr>
         <w:rPr/>
       </w:pPr>
       <w:r>
@@ -3449,7 +3352,6 @@
     </w:p>
     <w:p>
       <w:pPr>
-        <w:contextualSpacing w:val="0"/>
         <w:rPr/>
       </w:pPr>
       <w:r>
@@ -3463,7 +3365,6 @@
     </w:p>
     <w:p>
       <w:pPr>
-        <w:contextualSpacing w:val="0"/>
         <w:rPr/>
       </w:pPr>
       <w:r>
@@ -3475,7 +3376,6 @@
     </w:p>
     <w:p>
       <w:pPr>
-        <w:contextualSpacing w:val="0"/>
         <w:rPr/>
       </w:pPr>
       <w:r>
@@ -3490,20 +3390,18 @@
     </w:p>
     <w:p>
       <w:pPr>
-        <w:contextualSpacing w:val="0"/>
-        <w:rPr>
-          <w:b w:val="1"/>
-        </w:rPr>
-      </w:pPr>
-      <w:r>
-        <w:rPr>
-          <w:rtl w:val="0"/>
-        </w:rPr>
-      </w:r>
-    </w:p>
-    <w:p>
-      <w:pPr>
-        <w:contextualSpacing w:val="0"/>
+        <w:rPr>
+          <w:b w:val="1"/>
+        </w:rPr>
+      </w:pPr>
+      <w:r>
+        <w:rPr>
+          <w:rtl w:val="0"/>
+        </w:rPr>
+      </w:r>
+    </w:p>
+    <w:p>
+      <w:pPr>
         <w:rPr/>
       </w:pPr>
       <w:r>
@@ -3515,7 +3413,6 @@
     </w:p>
     <w:p>
       <w:pPr>
-        <w:contextualSpacing w:val="0"/>
         <w:rPr/>
       </w:pPr>
       <w:r>
@@ -3528,7 +3425,6 @@
     </w:p>
     <w:p>
       <w:pPr>
-        <w:contextualSpacing w:val="0"/>
         <w:rPr/>
       </w:pPr>
       <w:r>
@@ -3553,7 +3449,6 @@
     </w:p>
     <w:p>
       <w:pPr>
-        <w:contextualSpacing w:val="0"/>
         <w:rPr/>
       </w:pPr>
       <w:r>
@@ -3566,20 +3461,18 @@
     </w:p>
     <w:p>
       <w:pPr>
-        <w:contextualSpacing w:val="0"/>
-        <w:rPr>
-          <w:b w:val="1"/>
-        </w:rPr>
-      </w:pPr>
-      <w:r>
-        <w:rPr>
-          <w:rtl w:val="0"/>
-        </w:rPr>
-      </w:r>
-    </w:p>
-    <w:p>
-      <w:pPr>
-        <w:contextualSpacing w:val="0"/>
+        <w:rPr>
+          <w:b w:val="1"/>
+        </w:rPr>
+      </w:pPr>
+      <w:r>
+        <w:rPr>
+          <w:rtl w:val="0"/>
+        </w:rPr>
+      </w:r>
+    </w:p>
+    <w:p>
+      <w:pPr>
         <w:rPr/>
       </w:pPr>
       <w:r>
@@ -3591,7 +3484,6 @@
     </w:p>
     <w:p>
       <w:pPr>
-        <w:contextualSpacing w:val="0"/>
         <w:rPr/>
       </w:pPr>
       <w:r>
@@ -3604,7 +3496,6 @@
     </w:p>
     <w:p>
       <w:pPr>
-        <w:contextualSpacing w:val="0"/>
         <w:rPr/>
       </w:pPr>
       <w:r>
@@ -3617,7 +3508,6 @@
     </w:p>
     <w:p>
       <w:pPr>
-        <w:contextualSpacing w:val="0"/>
         <w:rPr/>
       </w:pPr>
       <w:r>
@@ -3630,7 +3520,6 @@
     </w:p>
     <w:p>
       <w:pPr>
-        <w:contextualSpacing w:val="0"/>
         <w:rPr/>
       </w:pPr>
       <w:r>
@@ -3645,7 +3534,6 @@
     </w:p>
     <w:p>
       <w:pPr>
-        <w:contextualSpacing w:val="0"/>
         <w:rPr/>
       </w:pPr>
       <w:r>
@@ -3662,7 +3550,6 @@
     </w:p>
     <w:p>
       <w:pPr>
-        <w:contextualSpacing w:val="0"/>
         <w:rPr/>
       </w:pPr>
       <w:r>
@@ -3677,7 +3564,6 @@
     </w:p>
     <w:p>
       <w:pPr>
-        <w:contextualSpacing w:val="0"/>
         <w:rPr/>
       </w:pPr>
       <w:r>
@@ -3694,7 +3580,6 @@
     </w:p>
     <w:p>
       <w:pPr>
-        <w:contextualSpacing w:val="0"/>
         <w:rPr/>
       </w:pPr>
       <w:r>
@@ -3707,7 +3592,6 @@
     </w:p>
     <w:p>
       <w:pPr>
-        <w:contextualSpacing w:val="0"/>
         <w:rPr/>
       </w:pPr>
       <w:r>
@@ -3722,7 +3606,6 @@
     </w:p>
     <w:p>
       <w:pPr>
-        <w:contextualSpacing w:val="0"/>
         <w:rPr/>
       </w:pPr>
       <w:r>
@@ -3735,7 +3618,6 @@
     </w:p>
     <w:p>
       <w:pPr>
-        <w:contextualSpacing w:val="0"/>
         <w:rPr/>
       </w:pPr>
       <w:r>
@@ -3750,7 +3632,6 @@
     </w:p>
     <w:p>
       <w:pPr>
-        <w:contextualSpacing w:val="0"/>
         <w:rPr/>
       </w:pPr>
       <w:r>
@@ -3763,7 +3644,6 @@
     </w:p>
     <w:p>
       <w:pPr>
-        <w:contextualSpacing w:val="0"/>
         <w:rPr/>
       </w:pPr>
       <w:r>
@@ -3776,7 +3656,6 @@
     </w:p>
     <w:p>
       <w:pPr>
-        <w:contextualSpacing w:val="0"/>
         <w:rPr/>
       </w:pPr>
       <w:r>
@@ -3789,7 +3668,6 @@
     </w:p>
     <w:p>
       <w:pPr>
-        <w:contextualSpacing w:val="0"/>
         <w:rPr/>
       </w:pPr>
       <w:r>
@@ -3802,7 +3680,6 @@
     </w:p>
     <w:p>
       <w:pPr>
-        <w:contextualSpacing w:val="0"/>
         <w:rPr/>
       </w:pPr>
       <w:r>
@@ -3815,7 +3692,6 @@
     </w:p>
     <w:p>
       <w:pPr>
-        <w:contextualSpacing w:val="0"/>
         <w:rPr/>
       </w:pPr>
       <w:r>
@@ -3828,7 +3704,6 @@
     </w:p>
     <w:p>
       <w:pPr>
-        <w:contextualSpacing w:val="0"/>
         <w:rPr/>
       </w:pPr>
       <w:r>
@@ -3841,20 +3716,18 @@
     </w:p>
     <w:p>
       <w:pPr>
-        <w:contextualSpacing w:val="0"/>
-        <w:rPr>
-          <w:b w:val="1"/>
-        </w:rPr>
-      </w:pPr>
-      <w:r>
-        <w:rPr>
-          <w:rtl w:val="0"/>
-        </w:rPr>
-      </w:r>
-    </w:p>
-    <w:p>
-      <w:pPr>
-        <w:contextualSpacing w:val="0"/>
+        <w:rPr>
+          <w:b w:val="1"/>
+        </w:rPr>
+      </w:pPr>
+      <w:r>
+        <w:rPr>
+          <w:rtl w:val="0"/>
+        </w:rPr>
+      </w:r>
+    </w:p>
+    <w:p>
+      <w:pPr>
         <w:rPr>
           <w:b w:val="1"/>
         </w:rPr>
@@ -3869,18 +3742,16 @@
     </w:p>
     <w:p>
       <w:pPr>
-        <w:contextualSpacing w:val="0"/>
-        <w:rPr/>
-      </w:pPr>
-      <w:r>
-        <w:rPr>
-          <w:rtl w:val="0"/>
-        </w:rPr>
-      </w:r>
-    </w:p>
-    <w:p>
-      <w:pPr>
-        <w:contextualSpacing w:val="0"/>
+        <w:rPr/>
+      </w:pPr>
+      <w:r>
+        <w:rPr>
+          <w:rtl w:val="0"/>
+        </w:rPr>
+      </w:r>
+    </w:p>
+    <w:p>
+      <w:pPr>
         <w:rPr/>
       </w:pPr>
       <w:r>
@@ -3892,7 +3763,6 @@
     </w:p>
     <w:p>
       <w:pPr>
-        <w:contextualSpacing w:val="0"/>
         <w:rPr/>
       </w:pPr>
       <w:r>
@@ -3904,7 +3774,6 @@
     </w:p>
     <w:p>
       <w:pPr>
-        <w:contextualSpacing w:val="0"/>
         <w:rPr/>
       </w:pPr>
       <w:r>
@@ -3916,18 +3785,16 @@
     </w:p>
     <w:p>
       <w:pPr>
-        <w:contextualSpacing w:val="0"/>
-        <w:rPr/>
-      </w:pPr>
-      <w:r>
-        <w:rPr>
-          <w:rtl w:val="0"/>
-        </w:rPr>
-      </w:r>
-    </w:p>
-    <w:p>
-      <w:pPr>
-        <w:contextualSpacing w:val="0"/>
+        <w:rPr/>
+      </w:pPr>
+      <w:r>
+        <w:rPr>
+          <w:rtl w:val="0"/>
+        </w:rPr>
+      </w:r>
+    </w:p>
+    <w:p>
+      <w:pPr>
         <w:rPr/>
       </w:pPr>
       <w:r>
@@ -3939,18 +3806,16 @@
     </w:p>
     <w:p>
       <w:pPr>
-        <w:contextualSpacing w:val="0"/>
-        <w:rPr/>
-      </w:pPr>
-      <w:r>
-        <w:rPr>
-          <w:rtl w:val="0"/>
-        </w:rPr>
-      </w:r>
-    </w:p>
-    <w:p>
-      <w:pPr>
-        <w:contextualSpacing w:val="0"/>
+        <w:rPr/>
+      </w:pPr>
+      <w:r>
+        <w:rPr>
+          <w:rtl w:val="0"/>
+        </w:rPr>
+      </w:r>
+    </w:p>
+    <w:p>
+      <w:pPr>
         <w:rPr>
           <w:b w:val="1"/>
         </w:rPr>
@@ -3965,20 +3830,18 @@
     </w:p>
     <w:p>
       <w:pPr>
-        <w:contextualSpacing w:val="0"/>
-        <w:rPr>
-          <w:b w:val="1"/>
-        </w:rPr>
-      </w:pPr>
-      <w:r>
-        <w:rPr>
-          <w:rtl w:val="0"/>
-        </w:rPr>
-      </w:r>
-    </w:p>
-    <w:p>
-      <w:pPr>
-        <w:contextualSpacing w:val="0"/>
+        <w:rPr>
+          <w:b w:val="1"/>
+        </w:rPr>
+      </w:pPr>
+      <w:r>
+        <w:rPr>
+          <w:rtl w:val="0"/>
+        </w:rPr>
+      </w:r>
+    </w:p>
+    <w:p>
+      <w:pPr>
         <w:rPr/>
       </w:pPr>
       <w:r>
@@ -3990,20 +3853,18 @@
     </w:p>
     <w:p>
       <w:pPr>
-        <w:contextualSpacing w:val="0"/>
-        <w:rPr>
-          <w:b w:val="1"/>
-        </w:rPr>
-      </w:pPr>
-      <w:r>
-        <w:rPr>
-          <w:rtl w:val="0"/>
-        </w:rPr>
-      </w:r>
-    </w:p>
-    <w:p>
-      <w:pPr>
-        <w:contextualSpacing w:val="0"/>
+        <w:rPr>
+          <w:b w:val="1"/>
+        </w:rPr>
+      </w:pPr>
+      <w:r>
+        <w:rPr>
+          <w:rtl w:val="0"/>
+        </w:rPr>
+      </w:r>
+    </w:p>
+    <w:p>
+      <w:pPr>
         <w:rPr/>
       </w:pPr>
       <w:r>
@@ -4015,18 +3876,16 @@
     </w:p>
     <w:p>
       <w:pPr>
-        <w:contextualSpacing w:val="0"/>
-        <w:rPr/>
-      </w:pPr>
-      <w:r>
-        <w:rPr>
-          <w:rtl w:val="0"/>
-        </w:rPr>
-      </w:r>
-    </w:p>
-    <w:p>
-      <w:pPr>
-        <w:contextualSpacing w:val="0"/>
+        <w:rPr/>
+      </w:pPr>
+      <w:r>
+        <w:rPr>
+          <w:rtl w:val="0"/>
+        </w:rPr>
+      </w:r>
+    </w:p>
+    <w:p>
+      <w:pPr>
         <w:rPr/>
       </w:pPr>
       <w:r>
@@ -4038,7 +3897,6 @@
     </w:p>
     <w:p>
       <w:pPr>
-        <w:contextualSpacing w:val="0"/>
         <w:rPr/>
       </w:pPr>
       <w:r>
@@ -4051,18 +3909,16 @@
     </w:p>
     <w:p>
       <w:pPr>
-        <w:contextualSpacing w:val="0"/>
-        <w:rPr/>
-      </w:pPr>
-      <w:r>
-        <w:rPr>
-          <w:rtl w:val="0"/>
-        </w:rPr>
-      </w:r>
-    </w:p>
-    <w:p>
-      <w:pPr>
-        <w:contextualSpacing w:val="0"/>
+        <w:rPr/>
+      </w:pPr>
+      <w:r>
+        <w:rPr>
+          <w:rtl w:val="0"/>
+        </w:rPr>
+      </w:r>
+    </w:p>
+    <w:p>
+      <w:pPr>
         <w:rPr/>
       </w:pPr>
       <w:r>
@@ -4075,7 +3931,6 @@
     </w:p>
     <w:p>
       <w:pPr>
-        <w:contextualSpacing w:val="0"/>
         <w:rPr/>
       </w:pPr>
       <w:r>
@@ -4089,18 +3944,16 @@
     </w:p>
     <w:p>
       <w:pPr>
-        <w:contextualSpacing w:val="0"/>
-        <w:rPr/>
-      </w:pPr>
-      <w:r>
-        <w:rPr>
-          <w:rtl w:val="0"/>
-        </w:rPr>
-      </w:r>
-    </w:p>
-    <w:p>
-      <w:pPr>
-        <w:contextualSpacing w:val="0"/>
+        <w:rPr/>
+      </w:pPr>
+      <w:r>
+        <w:rPr>
+          <w:rtl w:val="0"/>
+        </w:rPr>
+      </w:r>
+    </w:p>
+    <w:p>
+      <w:pPr>
         <w:rPr/>
       </w:pPr>
       <w:r>
@@ -4112,7 +3965,6 @@
     </w:p>
     <w:p>
       <w:pPr>
-        <w:contextualSpacing w:val="0"/>
         <w:rPr/>
       </w:pPr>
       <w:r>
@@ -4125,18 +3977,16 @@
     </w:p>
     <w:p>
       <w:pPr>
-        <w:contextualSpacing w:val="0"/>
-        <w:rPr/>
-      </w:pPr>
-      <w:r>
-        <w:rPr>
-          <w:rtl w:val="0"/>
-        </w:rPr>
-      </w:r>
-    </w:p>
-    <w:p>
-      <w:pPr>
-        <w:contextualSpacing w:val="0"/>
+        <w:rPr/>
+      </w:pPr>
+      <w:r>
+        <w:rPr>
+          <w:rtl w:val="0"/>
+        </w:rPr>
+      </w:r>
+    </w:p>
+    <w:p>
+      <w:pPr>
         <w:rPr/>
       </w:pPr>
       <w:r>
@@ -4148,7 +3998,6 @@
     </w:p>
     <w:p>
       <w:pPr>
-        <w:contextualSpacing w:val="0"/>
         <w:rPr/>
       </w:pPr>
       <w:r>
@@ -4163,20 +4012,18 @@
     </w:p>
     <w:p>
       <w:pPr>
-        <w:contextualSpacing w:val="0"/>
-        <w:rPr>
-          <w:b w:val="1"/>
-        </w:rPr>
-      </w:pPr>
-      <w:r>
-        <w:rPr>
-          <w:rtl w:val="0"/>
-        </w:rPr>
-      </w:r>
-    </w:p>
-    <w:p>
-      <w:pPr>
-        <w:contextualSpacing w:val="0"/>
+        <w:rPr>
+          <w:b w:val="1"/>
+        </w:rPr>
+      </w:pPr>
+      <w:r>
+        <w:rPr>
+          <w:rtl w:val="0"/>
+        </w:rPr>
+      </w:r>
+    </w:p>
+    <w:p>
+      <w:pPr>
         <w:rPr>
           <w:b w:val="1"/>
         </w:rPr>
@@ -4191,20 +4038,18 @@
     </w:p>
     <w:p>
       <w:pPr>
-        <w:contextualSpacing w:val="0"/>
-        <w:rPr>
-          <w:b w:val="1"/>
-        </w:rPr>
-      </w:pPr>
-      <w:r>
-        <w:rPr>
-          <w:rtl w:val="0"/>
-        </w:rPr>
-      </w:r>
-    </w:p>
-    <w:p>
-      <w:pPr>
-        <w:contextualSpacing w:val="0"/>
+        <w:rPr>
+          <w:b w:val="1"/>
+        </w:rPr>
+      </w:pPr>
+      <w:r>
+        <w:rPr>
+          <w:rtl w:val="0"/>
+        </w:rPr>
+      </w:r>
+    </w:p>
+    <w:p>
+      <w:pPr>
         <w:rPr/>
       </w:pPr>
       <w:r>
@@ -4216,18 +4061,16 @@
     </w:p>
     <w:p>
       <w:pPr>
-        <w:contextualSpacing w:val="0"/>
-        <w:rPr/>
-      </w:pPr>
-      <w:r>
-        <w:rPr>
-          <w:rtl w:val="0"/>
-        </w:rPr>
-      </w:r>
-    </w:p>
-    <w:p>
-      <w:pPr>
-        <w:contextualSpacing w:val="0"/>
+        <w:rPr/>
+      </w:pPr>
+      <w:r>
+        <w:rPr>
+          <w:rtl w:val="0"/>
+        </w:rPr>
+      </w:r>
+    </w:p>
+    <w:p>
+      <w:pPr>
         <w:rPr/>
       </w:pPr>
       <w:r>
@@ -4239,7 +4082,6 @@
     </w:p>
     <w:p>
       <w:pPr>
-        <w:contextualSpacing w:val="0"/>
         <w:rPr/>
       </w:pPr>
       <w:r>
@@ -4252,7 +4094,6 @@
     </w:p>
     <w:p>
       <w:pPr>
-        <w:contextualSpacing w:val="0"/>
         <w:rPr/>
       </w:pPr>
       <w:r>
@@ -4265,7 +4106,6 @@
     </w:p>
     <w:p>
       <w:pPr>
-        <w:contextualSpacing w:val="0"/>
         <w:rPr/>
       </w:pPr>
       <w:r>
@@ -4278,18 +4118,16 @@
     </w:p>
     <w:p>
       <w:pPr>
-        <w:contextualSpacing w:val="0"/>
-        <w:rPr/>
-      </w:pPr>
-      <w:r>
-        <w:rPr>
-          <w:rtl w:val="0"/>
-        </w:rPr>
-      </w:r>
-    </w:p>
-    <w:p>
-      <w:pPr>
-        <w:contextualSpacing w:val="0"/>
+        <w:rPr/>
+      </w:pPr>
+      <w:r>
+        <w:rPr>
+          <w:rtl w:val="0"/>
+        </w:rPr>
+      </w:r>
+    </w:p>
+    <w:p>
+      <w:pPr>
         <w:rPr/>
       </w:pPr>
       <w:r>
@@ -4301,7 +4139,6 @@
     </w:p>
     <w:p>
       <w:pPr>
-        <w:contextualSpacing w:val="0"/>
         <w:rPr/>
       </w:pPr>
       <w:r>
@@ -4318,7 +4155,6 @@
     </w:p>
     <w:p>
       <w:pPr>
-        <w:contextualSpacing w:val="0"/>
         <w:rPr/>
       </w:pPr>
       <w:r>
@@ -4333,7 +4169,6 @@
     </w:p>
     <w:p>
       <w:pPr>
-        <w:contextualSpacing w:val="0"/>
         <w:rPr/>
       </w:pPr>
       <w:r>
@@ -4346,7 +4181,6 @@
     </w:p>
     <w:p>
       <w:pPr>
-        <w:contextualSpacing w:val="0"/>
         <w:rPr/>
       </w:pPr>
       <w:r>
@@ -4361,18 +4195,16 @@
     </w:p>
     <w:p>
       <w:pPr>
-        <w:contextualSpacing w:val="0"/>
-        <w:rPr/>
-      </w:pPr>
-      <w:r>
-        <w:rPr>
-          <w:rtl w:val="0"/>
-        </w:rPr>
-      </w:r>
-    </w:p>
-    <w:p>
-      <w:pPr>
-        <w:contextualSpacing w:val="0"/>
+        <w:rPr/>
+      </w:pPr>
+      <w:r>
+        <w:rPr>
+          <w:rtl w:val="0"/>
+        </w:rPr>
+      </w:r>
+    </w:p>
+    <w:p>
+      <w:pPr>
         <w:rPr/>
       </w:pPr>
       <w:r>
@@ -4384,20 +4216,18 @@
     </w:p>
     <w:p>
       <w:pPr>
-        <w:contextualSpacing w:val="0"/>
-        <w:rPr>
-          <w:b w:val="1"/>
-        </w:rPr>
-      </w:pPr>
-      <w:r>
-        <w:rPr>
-          <w:rtl w:val="0"/>
-        </w:rPr>
-      </w:r>
-    </w:p>
-    <w:p>
-      <w:pPr>
-        <w:contextualSpacing w:val="0"/>
+        <w:rPr>
+          <w:b w:val="1"/>
+        </w:rPr>
+      </w:pPr>
+      <w:r>
+        <w:rPr>
+          <w:rtl w:val="0"/>
+        </w:rPr>
+      </w:r>
+    </w:p>
+    <w:p>
+      <w:pPr>
         <w:rPr>
           <w:b w:val="1"/>
         </w:rPr>
@@ -4412,20 +4242,18 @@
     </w:p>
     <w:p>
       <w:pPr>
-        <w:contextualSpacing w:val="0"/>
-        <w:rPr>
-          <w:b w:val="1"/>
-        </w:rPr>
-      </w:pPr>
-      <w:r>
-        <w:rPr>
-          <w:rtl w:val="0"/>
-        </w:rPr>
-      </w:r>
-    </w:p>
-    <w:p>
-      <w:pPr>
-        <w:contextualSpacing w:val="0"/>
+        <w:rPr>
+          <w:b w:val="1"/>
+        </w:rPr>
+      </w:pPr>
+      <w:r>
+        <w:rPr>
+          <w:rtl w:val="0"/>
+        </w:rPr>
+      </w:r>
+    </w:p>
+    <w:p>
+      <w:pPr>
         <w:rPr/>
       </w:pPr>
       <w:r>
@@ -4437,20 +4265,18 @@
     </w:p>
     <w:p>
       <w:pPr>
-        <w:contextualSpacing w:val="0"/>
-        <w:rPr>
-          <w:b w:val="1"/>
-        </w:rPr>
-      </w:pPr>
-      <w:r>
-        <w:rPr>
-          <w:rtl w:val="0"/>
-        </w:rPr>
-      </w:r>
-    </w:p>
-    <w:p>
-      <w:pPr>
-        <w:contextualSpacing w:val="0"/>
+        <w:rPr>
+          <w:b w:val="1"/>
+        </w:rPr>
+      </w:pPr>
+      <w:r>
+        <w:rPr>
+          <w:rtl w:val="0"/>
+        </w:rPr>
+      </w:r>
+    </w:p>
+    <w:p>
+      <w:pPr>
         <w:rPr>
           <w:b w:val="1"/>
         </w:rPr>
@@ -4465,20 +4291,18 @@
     </w:p>
     <w:p>
       <w:pPr>
-        <w:contextualSpacing w:val="0"/>
-        <w:rPr>
-          <w:b w:val="1"/>
-        </w:rPr>
-      </w:pPr>
-      <w:r>
-        <w:rPr>
-          <w:rtl w:val="0"/>
-        </w:rPr>
-      </w:r>
-    </w:p>
-    <w:p>
-      <w:pPr>
-        <w:contextualSpacing w:val="0"/>
+        <w:rPr>
+          <w:b w:val="1"/>
+        </w:rPr>
+      </w:pPr>
+      <w:r>
+        <w:rPr>
+          <w:rtl w:val="0"/>
+        </w:rPr>
+      </w:r>
+    </w:p>
+    <w:p>
+      <w:pPr>
         <w:rPr/>
       </w:pPr>
       <w:r>
@@ -4490,20 +4314,18 @@
     </w:p>
     <w:p>
       <w:pPr>
-        <w:contextualSpacing w:val="0"/>
-        <w:rPr>
-          <w:b w:val="1"/>
-        </w:rPr>
-      </w:pPr>
-      <w:r>
-        <w:rPr>
-          <w:rtl w:val="0"/>
-        </w:rPr>
-      </w:r>
-    </w:p>
-    <w:p>
-      <w:pPr>
-        <w:contextualSpacing w:val="0"/>
+        <w:rPr>
+          <w:b w:val="1"/>
+        </w:rPr>
+      </w:pPr>
+      <w:r>
+        <w:rPr>
+          <w:rtl w:val="0"/>
+        </w:rPr>
+      </w:r>
+    </w:p>
+    <w:p>
+      <w:pPr>
         <w:rPr>
           <w:b w:val="1"/>
         </w:rPr>
@@ -4518,20 +4340,18 @@
     </w:p>
     <w:p>
       <w:pPr>
-        <w:contextualSpacing w:val="0"/>
-        <w:rPr>
-          <w:b w:val="1"/>
-        </w:rPr>
-      </w:pPr>
-      <w:r>
-        <w:rPr>
-          <w:rtl w:val="0"/>
-        </w:rPr>
-      </w:r>
-    </w:p>
-    <w:p>
-      <w:pPr>
-        <w:contextualSpacing w:val="0"/>
+        <w:rPr>
+          <w:b w:val="1"/>
+        </w:rPr>
+      </w:pPr>
+      <w:r>
+        <w:rPr>
+          <w:rtl w:val="0"/>
+        </w:rPr>
+      </w:r>
+    </w:p>
+    <w:p>
+      <w:pPr>
         <w:rPr/>
       </w:pPr>
       <w:r>
@@ -4543,7 +4363,6 @@
     </w:p>
     <w:p>
       <w:pPr>
-        <w:contextualSpacing w:val="0"/>
         <w:rPr/>
       </w:pPr>
       <w:r>
@@ -4691,390 +4510,6 @@
     <w:rPr>
       <w:sz w:val="52"/>
       <w:szCs w:val="52"/>
-    </w:rPr>
-  </w:style>
-  <w:style w:type="paragraph" w:styleId="Normal" w:default="1">
-    <w:name w:val="normal"/>
-  </w:style>
-  <w:style w:type="table" w:styleId="TableNormal" w:default="1">
-    <w:name w:val="Table Normal"/>
-  </w:style>
-  <w:style w:type="paragraph" w:styleId="Heading1">
-    <w:name w:val="heading 1"/>
-    <w:basedOn w:val="Normal"/>
-    <w:next w:val="Normal"/>
-    <w:pPr>
-      <w:keepNext w:val="1"/>
-      <w:keepLines w:val="1"/>
-      <w:spacing w:after="120" w:before="400" w:lineRule="auto"/>
-    </w:pPr>
-    <w:rPr>
-      <w:sz w:val="40"/>
-      <w:szCs w:val="40"/>
-    </w:rPr>
-  </w:style>
-  <w:style w:type="paragraph" w:styleId="Heading2">
-    <w:name w:val="heading 2"/>
-    <w:basedOn w:val="Normal"/>
-    <w:next w:val="Normal"/>
-    <w:pPr>
-      <w:keepNext w:val="1"/>
-      <w:keepLines w:val="1"/>
-      <w:spacing w:after="120" w:before="360" w:lineRule="auto"/>
-    </w:pPr>
-    <w:rPr>
-      <w:b w:val="0"/>
-      <w:sz w:val="32"/>
-      <w:szCs w:val="32"/>
-    </w:rPr>
-  </w:style>
-  <w:style w:type="paragraph" w:styleId="Heading3">
-    <w:name w:val="heading 3"/>
-    <w:basedOn w:val="Normal"/>
-    <w:next w:val="Normal"/>
-    <w:pPr>
-      <w:keepNext w:val="1"/>
-      <w:keepLines w:val="1"/>
-      <w:spacing w:after="80" w:before="320" w:lineRule="auto"/>
-    </w:pPr>
-    <w:rPr>
-      <w:b w:val="0"/>
-      <w:color w:val="434343"/>
-      <w:sz w:val="28"/>
-      <w:szCs w:val="28"/>
-    </w:rPr>
-  </w:style>
-  <w:style w:type="paragraph" w:styleId="Heading4">
-    <w:name w:val="heading 4"/>
-    <w:basedOn w:val="Normal"/>
-    <w:next w:val="Normal"/>
-    <w:pPr>
-      <w:keepNext w:val="1"/>
-      <w:keepLines w:val="1"/>
-      <w:spacing w:after="80" w:before="280" w:lineRule="auto"/>
-    </w:pPr>
-    <w:rPr>
-      <w:color w:val="666666"/>
-      <w:sz w:val="24"/>
-      <w:szCs w:val="24"/>
-    </w:rPr>
-  </w:style>
-  <w:style w:type="paragraph" w:styleId="Heading5">
-    <w:name w:val="heading 5"/>
-    <w:basedOn w:val="Normal"/>
-    <w:next w:val="Normal"/>
-    <w:pPr>
-      <w:keepNext w:val="1"/>
-      <w:keepLines w:val="1"/>
-      <w:spacing w:after="80" w:before="240" w:lineRule="auto"/>
-    </w:pPr>
-    <w:rPr>
-      <w:color w:val="666666"/>
-      <w:sz w:val="22"/>
-      <w:szCs w:val="22"/>
-    </w:rPr>
-  </w:style>
-  <w:style w:type="paragraph" w:styleId="Heading6">
-    <w:name w:val="heading 6"/>
-    <w:basedOn w:val="Normal"/>
-    <w:next w:val="Normal"/>
-    <w:pPr>
-      <w:keepNext w:val="1"/>
-      <w:keepLines w:val="1"/>
-      <w:spacing w:after="80" w:before="240" w:lineRule="auto"/>
-    </w:pPr>
-    <w:rPr>
-      <w:i w:val="1"/>
-      <w:color w:val="666666"/>
-      <w:sz w:val="22"/>
-      <w:szCs w:val="22"/>
-    </w:rPr>
-  </w:style>
-  <w:style w:type="paragraph" w:styleId="Title">
-    <w:name w:val="Title"/>
-    <w:basedOn w:val="Normal"/>
-    <w:next w:val="Normal"/>
-    <w:pPr>
-      <w:keepNext w:val="1"/>
-      <w:keepLines w:val="1"/>
-      <w:spacing w:after="60" w:before="0" w:lineRule="auto"/>
-    </w:pPr>
-    <w:rPr>
-      <w:sz w:val="52"/>
-      <w:szCs w:val="52"/>
-    </w:rPr>
-  </w:style>
-  <w:style w:type="paragraph" w:styleId="Normal" w:default="1">
-    <w:name w:val="normal"/>
-  </w:style>
-  <w:style w:type="table" w:styleId="TableNormal" w:default="1">
-    <w:name w:val="Table Normal"/>
-  </w:style>
-  <w:style w:type="paragraph" w:styleId="Heading1">
-    <w:name w:val="heading 1"/>
-    <w:basedOn w:val="Normal"/>
-    <w:next w:val="Normal"/>
-    <w:pPr>
-      <w:keepNext w:val="1"/>
-      <w:keepLines w:val="1"/>
-      <w:spacing w:after="120" w:before="400" w:lineRule="auto"/>
-    </w:pPr>
-    <w:rPr>
-      <w:sz w:val="40"/>
-      <w:szCs w:val="40"/>
-    </w:rPr>
-  </w:style>
-  <w:style w:type="paragraph" w:styleId="Heading2">
-    <w:name w:val="heading 2"/>
-    <w:basedOn w:val="Normal"/>
-    <w:next w:val="Normal"/>
-    <w:pPr>
-      <w:keepNext w:val="1"/>
-      <w:keepLines w:val="1"/>
-      <w:spacing w:after="120" w:before="360" w:lineRule="auto"/>
-    </w:pPr>
-    <w:rPr>
-      <w:b w:val="0"/>
-      <w:sz w:val="32"/>
-      <w:szCs w:val="32"/>
-    </w:rPr>
-  </w:style>
-  <w:style w:type="paragraph" w:styleId="Heading3">
-    <w:name w:val="heading 3"/>
-    <w:basedOn w:val="Normal"/>
-    <w:next w:val="Normal"/>
-    <w:pPr>
-      <w:keepNext w:val="1"/>
-      <w:keepLines w:val="1"/>
-      <w:spacing w:after="80" w:before="320" w:lineRule="auto"/>
-    </w:pPr>
-    <w:rPr>
-      <w:b w:val="0"/>
-      <w:color w:val="434343"/>
-      <w:sz w:val="28"/>
-      <w:szCs w:val="28"/>
-    </w:rPr>
-  </w:style>
-  <w:style w:type="paragraph" w:styleId="Heading4">
-    <w:name w:val="heading 4"/>
-    <w:basedOn w:val="Normal"/>
-    <w:next w:val="Normal"/>
-    <w:pPr>
-      <w:keepNext w:val="1"/>
-      <w:keepLines w:val="1"/>
-      <w:spacing w:after="80" w:before="280" w:lineRule="auto"/>
-    </w:pPr>
-    <w:rPr>
-      <w:color w:val="666666"/>
-      <w:sz w:val="24"/>
-      <w:szCs w:val="24"/>
-    </w:rPr>
-  </w:style>
-  <w:style w:type="paragraph" w:styleId="Heading5">
-    <w:name w:val="heading 5"/>
-    <w:basedOn w:val="Normal"/>
-    <w:next w:val="Normal"/>
-    <w:pPr>
-      <w:keepNext w:val="1"/>
-      <w:keepLines w:val="1"/>
-      <w:spacing w:after="80" w:before="240" w:lineRule="auto"/>
-    </w:pPr>
-    <w:rPr>
-      <w:color w:val="666666"/>
-      <w:sz w:val="22"/>
-      <w:szCs w:val="22"/>
-    </w:rPr>
-  </w:style>
-  <w:style w:type="paragraph" w:styleId="Heading6">
-    <w:name w:val="heading 6"/>
-    <w:basedOn w:val="Normal"/>
-    <w:next w:val="Normal"/>
-    <w:pPr>
-      <w:keepNext w:val="1"/>
-      <w:keepLines w:val="1"/>
-      <w:spacing w:after="80" w:before="240" w:lineRule="auto"/>
-    </w:pPr>
-    <w:rPr>
-      <w:i w:val="1"/>
-      <w:color w:val="666666"/>
-      <w:sz w:val="22"/>
-      <w:szCs w:val="22"/>
-    </w:rPr>
-  </w:style>
-  <w:style w:type="paragraph" w:styleId="Title">
-    <w:name w:val="Title"/>
-    <w:basedOn w:val="Normal"/>
-    <w:next w:val="Normal"/>
-    <w:pPr>
-      <w:keepNext w:val="1"/>
-      <w:keepLines w:val="1"/>
-      <w:spacing w:after="60" w:before="0" w:lineRule="auto"/>
-    </w:pPr>
-    <w:rPr>
-      <w:sz w:val="52"/>
-      <w:szCs w:val="52"/>
-    </w:rPr>
-  </w:style>
-  <w:style w:type="paragraph" w:styleId="Normal" w:default="1">
-    <w:name w:val="normal"/>
-  </w:style>
-  <w:style w:type="table" w:styleId="TableNormal" w:default="1">
-    <w:name w:val="Table Normal"/>
-  </w:style>
-  <w:style w:type="paragraph" w:styleId="Heading1">
-    <w:name w:val="heading 1"/>
-    <w:basedOn w:val="Normal"/>
-    <w:next w:val="Normal"/>
-    <w:pPr>
-      <w:keepNext w:val="1"/>
-      <w:keepLines w:val="1"/>
-      <w:spacing w:after="120" w:before="400" w:lineRule="auto"/>
-    </w:pPr>
-    <w:rPr>
-      <w:sz w:val="40"/>
-      <w:szCs w:val="40"/>
-    </w:rPr>
-  </w:style>
-  <w:style w:type="paragraph" w:styleId="Heading2">
-    <w:name w:val="heading 2"/>
-    <w:basedOn w:val="Normal"/>
-    <w:next w:val="Normal"/>
-    <w:pPr>
-      <w:keepNext w:val="1"/>
-      <w:keepLines w:val="1"/>
-      <w:spacing w:after="120" w:before="360" w:lineRule="auto"/>
-    </w:pPr>
-    <w:rPr>
-      <w:b w:val="0"/>
-      <w:sz w:val="32"/>
-      <w:szCs w:val="32"/>
-    </w:rPr>
-  </w:style>
-  <w:style w:type="paragraph" w:styleId="Heading3">
-    <w:name w:val="heading 3"/>
-    <w:basedOn w:val="Normal"/>
-    <w:next w:val="Normal"/>
-    <w:pPr>
-      <w:keepNext w:val="1"/>
-      <w:keepLines w:val="1"/>
-      <w:spacing w:after="80" w:before="320" w:lineRule="auto"/>
-    </w:pPr>
-    <w:rPr>
-      <w:b w:val="0"/>
-      <w:color w:val="434343"/>
-      <w:sz w:val="28"/>
-      <w:szCs w:val="28"/>
-    </w:rPr>
-  </w:style>
-  <w:style w:type="paragraph" w:styleId="Heading4">
-    <w:name w:val="heading 4"/>
-    <w:basedOn w:val="Normal"/>
-    <w:next w:val="Normal"/>
-    <w:pPr>
-      <w:keepNext w:val="1"/>
-      <w:keepLines w:val="1"/>
-      <w:spacing w:after="80" w:before="280" w:lineRule="auto"/>
-    </w:pPr>
-    <w:rPr>
-      <w:color w:val="666666"/>
-      <w:sz w:val="24"/>
-      <w:szCs w:val="24"/>
-    </w:rPr>
-  </w:style>
-  <w:style w:type="paragraph" w:styleId="Heading5">
-    <w:name w:val="heading 5"/>
-    <w:basedOn w:val="Normal"/>
-    <w:next w:val="Normal"/>
-    <w:pPr>
-      <w:keepNext w:val="1"/>
-      <w:keepLines w:val="1"/>
-      <w:spacing w:after="80" w:before="240" w:lineRule="auto"/>
-    </w:pPr>
-    <w:rPr>
-      <w:color w:val="666666"/>
-      <w:sz w:val="22"/>
-      <w:szCs w:val="22"/>
-    </w:rPr>
-  </w:style>
-  <w:style w:type="paragraph" w:styleId="Heading6">
-    <w:name w:val="heading 6"/>
-    <w:basedOn w:val="Normal"/>
-    <w:next w:val="Normal"/>
-    <w:pPr>
-      <w:keepNext w:val="1"/>
-      <w:keepLines w:val="1"/>
-      <w:spacing w:after="80" w:before="240" w:lineRule="auto"/>
-    </w:pPr>
-    <w:rPr>
-      <w:i w:val="1"/>
-      <w:color w:val="666666"/>
-      <w:sz w:val="22"/>
-      <w:szCs w:val="22"/>
-    </w:rPr>
-  </w:style>
-  <w:style w:type="paragraph" w:styleId="Title">
-    <w:name w:val="Title"/>
-    <w:basedOn w:val="Normal"/>
-    <w:next w:val="Normal"/>
-    <w:pPr>
-      <w:keepNext w:val="1"/>
-      <w:keepLines w:val="1"/>
-      <w:spacing w:after="60" w:before="0" w:lineRule="auto"/>
-    </w:pPr>
-    <w:rPr>
-      <w:sz w:val="52"/>
-      <w:szCs w:val="52"/>
-    </w:rPr>
-  </w:style>
-  <w:style w:type="paragraph" w:styleId="Subtitle">
-    <w:name w:val="Subtitle"/>
-    <w:basedOn w:val="Normal"/>
-    <w:next w:val="Normal"/>
-    <w:pPr>
-      <w:keepNext w:val="1"/>
-      <w:keepLines w:val="1"/>
-      <w:spacing w:after="320" w:before="0" w:lineRule="auto"/>
-    </w:pPr>
-    <w:rPr>
-      <w:rFonts w:ascii="Arial" w:cs="Arial" w:eastAsia="Arial" w:hAnsi="Arial"/>
-      <w:i w:val="0"/>
-      <w:color w:val="666666"/>
-      <w:sz w:val="30"/>
-      <w:szCs w:val="30"/>
-    </w:rPr>
-  </w:style>
-  <w:style w:type="paragraph" w:styleId="Subtitle">
-    <w:name w:val="Subtitle"/>
-    <w:basedOn w:val="Normal"/>
-    <w:next w:val="Normal"/>
-    <w:pPr>
-      <w:keepNext w:val="1"/>
-      <w:keepLines w:val="1"/>
-      <w:spacing w:after="320" w:before="0" w:lineRule="auto"/>
-    </w:pPr>
-    <w:rPr>
-      <w:rFonts w:ascii="Arial" w:cs="Arial" w:eastAsia="Arial" w:hAnsi="Arial"/>
-      <w:i w:val="0"/>
-      <w:color w:val="666666"/>
-      <w:sz w:val="30"/>
-      <w:szCs w:val="30"/>
-    </w:rPr>
-  </w:style>
-  <w:style w:type="paragraph" w:styleId="Subtitle">
-    <w:name w:val="Subtitle"/>
-    <w:basedOn w:val="Normal"/>
-    <w:next w:val="Normal"/>
-    <w:pPr>
-      <w:keepNext w:val="1"/>
-      <w:keepLines w:val="1"/>
-      <w:spacing w:after="320" w:before="0" w:lineRule="auto"/>
-    </w:pPr>
-    <w:rPr>
-      <w:rFonts w:ascii="Arial" w:cs="Arial" w:eastAsia="Arial" w:hAnsi="Arial"/>
-      <w:i w:val="0"/>
-      <w:color w:val="666666"/>
-      <w:sz w:val="30"/>
-      <w:szCs w:val="30"/>
     </w:rPr>
   </w:style>
   <w:style w:type="paragraph" w:styleId="Subtitle">

--- a/Contents.docx
+++ b/Contents.docx
@@ -2265,32 +2265,73 @@
           <w:rtl w:val="0"/>
         </w:rPr>
         <w:br w:type="textWrapping"/>
-        <w:t xml:space="preserve">(ResourceClass, ResourceID, Statement, Kind);</w:t>
-        <w:br w:type="textWrapping"/>
-        <w:t xml:space="preserve">(StatementClass, StatementID, ResourceID, Kind);</w:t>
-        <w:br w:type="textWrapping"/>
-        <w:t xml:space="preserve">(KindClass, Kind, StatementID, Kind);</w:t>
-      </w:r>
-    </w:p>
-    <w:p>
-      <w:pPr>
-        <w:rPr/>
-      </w:pPr>
-      <w:r>
-        <w:rPr>
-          <w:rtl w:val="0"/>
-        </w:rPr>
-      </w:r>
-    </w:p>
-    <w:p>
-      <w:pPr>
-        <w:rPr/>
-      </w:pPr>
-      <w:r>
-        <w:rPr>
-          <w:rtl w:val="0"/>
-        </w:rPr>
-        <w:t xml:space="preserve">(ContextReifiedClass, ContextReifiedSubClass, SubClassAttributeKind, SubClassValueKind);</w:t>
+        <w:t xml:space="preserve">(Kind, SuperKind, Attribute, Value);</w:t>
+      </w:r>
+    </w:p>
+    <w:p>
+      <w:pPr>
+        <w:rPr/>
+      </w:pPr>
+      <w:r>
+        <w:rPr>
+          <w:rtl w:val="0"/>
+        </w:rPr>
+        <w:t xml:space="preserve">(Occurrence, Kind, SuperKind, Attribute);</w:t>
+      </w:r>
+    </w:p>
+    <w:p>
+      <w:pPr>
+        <w:rPr/>
+      </w:pPr>
+      <w:r>
+        <w:rPr>
+          <w:rtl w:val="0"/>
+        </w:rPr>
+        <w:t xml:space="preserve">(Context, Occurrence, Kind, SuperKind);</w:t>
+      </w:r>
+    </w:p>
+    <w:p>
+      <w:pPr>
+        <w:rPr/>
+      </w:pPr>
+      <w:r>
+        <w:rPr>
+          <w:rtl w:val="0"/>
+        </w:rPr>
+        <w:t xml:space="preserve">(Resource, Context, Occurrence, Kind);</w:t>
+      </w:r>
+    </w:p>
+    <w:p>
+      <w:pPr>
+        <w:rPr/>
+      </w:pPr>
+      <w:r>
+        <w:rPr>
+          <w:rtl w:val="0"/>
+        </w:rPr>
+        <w:t xml:space="preserve">(?, Resource, Context, Occurrence);</w:t>
+      </w:r>
+    </w:p>
+    <w:p>
+      <w:pPr>
+        <w:rPr/>
+      </w:pPr>
+      <w:r>
+        <w:rPr>
+          <w:rtl w:val="0"/>
+        </w:rPr>
+        <w:t xml:space="preserve">(?, ?, Resource, Context);</w:t>
+      </w:r>
+    </w:p>
+    <w:p>
+      <w:pPr>
+        <w:rPr/>
+      </w:pPr>
+      <w:r>
+        <w:rPr>
+          <w:rtl w:val="0"/>
+        </w:rPr>
+        <w:t xml:space="preserve">(?, ,?, ?, Resource);</w:t>
       </w:r>
     </w:p>
     <w:p>

--- a/Contents.docx
+++ b/Contents.docx
@@ -2264,6 +2264,48 @@
         <w:rPr>
           <w:rtl w:val="0"/>
         </w:rPr>
+      </w:r>
+    </w:p>
+    <w:p>
+      <w:pPr>
+        <w:rPr/>
+      </w:pPr>
+      <w:r>
+        <w:rPr>
+          <w:rtl w:val="0"/>
+        </w:rPr>
+        <w:t xml:space="preserve">State Resource URIs occurrences / class IDs.</w:t>
+      </w:r>
+    </w:p>
+    <w:p>
+      <w:pPr>
+        <w:rPr/>
+      </w:pPr>
+      <w:r>
+        <w:rPr>
+          <w:rtl w:val="0"/>
+        </w:rPr>
+      </w:r>
+    </w:p>
+    <w:p>
+      <w:pPr>
+        <w:rPr/>
+      </w:pPr>
+      <w:r>
+        <w:rPr>
+          <w:rtl w:val="0"/>
+        </w:rPr>
+        <w:t xml:space="preserve">Resolve Message matching Resource from behavior layers / matching kinds from Model / data layers.</w:t>
+      </w:r>
+    </w:p>
+    <w:p>
+      <w:pPr>
+        <w:rPr/>
+      </w:pPr>
+      <w:r>
+        <w:rPr>
+          <w:rtl w:val="0"/>
+        </w:rPr>
         <w:br w:type="textWrapping"/>
         <w:t xml:space="preserve">(Kind, SuperKind, Attribute, Value);</w:t>
       </w:r>
@@ -2287,51 +2329,51 @@
         <w:rPr>
           <w:rtl w:val="0"/>
         </w:rPr>
-        <w:t xml:space="preserve">(Context, Occurrence, Kind, SuperKind);</w:t>
-      </w:r>
-    </w:p>
-    <w:p>
-      <w:pPr>
-        <w:rPr/>
-      </w:pPr>
-      <w:r>
-        <w:rPr>
-          <w:rtl w:val="0"/>
-        </w:rPr>
-        <w:t xml:space="preserve">(Resource, Context, Occurrence, Kind);</w:t>
-      </w:r>
-    </w:p>
-    <w:p>
-      <w:pPr>
-        <w:rPr/>
-      </w:pPr>
-      <w:r>
-        <w:rPr>
-          <w:rtl w:val="0"/>
-        </w:rPr>
-        <w:t xml:space="preserve">(?, Resource, Context, Occurrence);</w:t>
-      </w:r>
-    </w:p>
-    <w:p>
-      <w:pPr>
-        <w:rPr/>
-      </w:pPr>
-      <w:r>
-        <w:rPr>
-          <w:rtl w:val="0"/>
-        </w:rPr>
-        <w:t xml:space="preserve">(?, ?, Resource, Context);</w:t>
-      </w:r>
-    </w:p>
-    <w:p>
-      <w:pPr>
-        <w:rPr/>
-      </w:pPr>
-      <w:r>
-        <w:rPr>
-          <w:rtl w:val="0"/>
-        </w:rPr>
-        <w:t xml:space="preserve">(?, ,?, ?, Resource);</w:t>
+        <w:t xml:space="preserve">(Context, Occurrence, Kind, SuperKind); (attributes / links bindings).</w:t>
+      </w:r>
+    </w:p>
+    <w:p>
+      <w:pPr>
+        <w:rPr/>
+      </w:pPr>
+      <w:r>
+        <w:rPr>
+          <w:rtl w:val="0"/>
+        </w:rPr>
+        <w:t xml:space="preserve">(Resource, Context, Occurrence, Kind); State Resource Kind in occurrence context (context / role bindings).</w:t>
+      </w:r>
+    </w:p>
+    <w:p>
+      <w:pPr>
+        <w:rPr/>
+      </w:pPr>
+      <w:r>
+        <w:rPr>
+          <w:rtl w:val="0"/>
+        </w:rPr>
+        <w:t xml:space="preserve">(Statement, Resource, Context, Occurrence); State Resource URIs occurrences / class IDs (classification bindings).</w:t>
+      </w:r>
+    </w:p>
+    <w:p>
+      <w:pPr>
+        <w:rPr/>
+      </w:pPr>
+      <w:r>
+        <w:rPr>
+          <w:rtl w:val="0"/>
+        </w:rPr>
+        <w:t xml:space="preserve">(Interaction, Statement, Resource, Context);</w:t>
+      </w:r>
+    </w:p>
+    <w:p>
+      <w:pPr>
+        <w:rPr/>
+      </w:pPr>
+      <w:r>
+        <w:rPr>
+          <w:rtl w:val="0"/>
+        </w:rPr>
+        <w:t xml:space="preserve">(Action, Interaction, Statement, Resource);</w:t>
       </w:r>
     </w:p>
     <w:p>

--- a/Contents.docx
+++ b/Contents.docx
@@ -4,6 +4,7 @@
   <w:body>
     <w:p>
       <w:pPr>
+        <w:contextualSpacing w:val="0"/>
         <w:rPr>
           <w:b w:val="1"/>
         </w:rPr>
@@ -18,16 +19,18 @@
     </w:p>
     <w:p>
       <w:pPr>
-        <w:rPr/>
-      </w:pPr>
-      <w:r>
-        <w:rPr>
-          <w:rtl w:val="0"/>
-        </w:rPr>
-      </w:r>
-    </w:p>
-    <w:p>
-      <w:pPr>
+        <w:contextualSpacing w:val="0"/>
+        <w:rPr/>
+      </w:pPr>
+      <w:r>
+        <w:rPr>
+          <w:rtl w:val="0"/>
+        </w:rPr>
+      </w:r>
+    </w:p>
+    <w:p>
+      <w:pPr>
+        <w:contextualSpacing w:val="0"/>
         <w:rPr/>
       </w:pPr>
       <w:r>
@@ -39,16 +42,18 @@
     </w:p>
     <w:p>
       <w:pPr>
-        <w:rPr/>
-      </w:pPr>
-      <w:r>
-        <w:rPr>
-          <w:rtl w:val="0"/>
-        </w:rPr>
-      </w:r>
-    </w:p>
-    <w:p>
-      <w:pPr>
+        <w:contextualSpacing w:val="0"/>
+        <w:rPr/>
+      </w:pPr>
+      <w:r>
+        <w:rPr>
+          <w:rtl w:val="0"/>
+        </w:rPr>
+      </w:r>
+    </w:p>
+    <w:p>
+      <w:pPr>
+        <w:contextualSpacing w:val="0"/>
         <w:rPr/>
       </w:pPr>
       <w:r>
@@ -81,16 +86,18 @@
     </w:p>
     <w:p>
       <w:pPr>
-        <w:rPr/>
-      </w:pPr>
-      <w:r>
-        <w:rPr>
-          <w:rtl w:val="0"/>
-        </w:rPr>
-      </w:r>
-    </w:p>
-    <w:p>
-      <w:pPr>
+        <w:contextualSpacing w:val="0"/>
+        <w:rPr/>
+      </w:pPr>
+      <w:r>
+        <w:rPr>
+          <w:rtl w:val="0"/>
+        </w:rPr>
+      </w:r>
+    </w:p>
+    <w:p>
+      <w:pPr>
+        <w:contextualSpacing w:val="0"/>
         <w:rPr/>
       </w:pPr>
       <w:r>
@@ -123,16 +130,18 @@
     </w:p>
     <w:p>
       <w:pPr>
-        <w:rPr/>
-      </w:pPr>
-      <w:r>
-        <w:rPr>
-          <w:rtl w:val="0"/>
-        </w:rPr>
-      </w:r>
-    </w:p>
-    <w:p>
-      <w:pPr>
+        <w:contextualSpacing w:val="0"/>
+        <w:rPr/>
+      </w:pPr>
+      <w:r>
+        <w:rPr>
+          <w:rtl w:val="0"/>
+        </w:rPr>
+      </w:r>
+    </w:p>
+    <w:p>
+      <w:pPr>
+        <w:contextualSpacing w:val="0"/>
         <w:rPr>
           <w:b w:val="1"/>
         </w:rPr>
@@ -147,16 +156,18 @@
     </w:p>
     <w:p>
       <w:pPr>
-        <w:rPr/>
-      </w:pPr>
-      <w:r>
-        <w:rPr>
-          <w:rtl w:val="0"/>
-        </w:rPr>
-      </w:r>
-    </w:p>
-    <w:p>
-      <w:pPr>
+        <w:contextualSpacing w:val="0"/>
+        <w:rPr/>
+      </w:pPr>
+      <w:r>
+        <w:rPr>
+          <w:rtl w:val="0"/>
+        </w:rPr>
+      </w:r>
+    </w:p>
+    <w:p>
+      <w:pPr>
+        <w:contextualSpacing w:val="0"/>
         <w:rPr/>
       </w:pPr>
       <w:r>
@@ -168,16 +179,18 @@
     </w:p>
     <w:p>
       <w:pPr>
-        <w:rPr/>
-      </w:pPr>
-      <w:r>
-        <w:rPr>
-          <w:rtl w:val="0"/>
-        </w:rPr>
-      </w:r>
-    </w:p>
-    <w:p>
-      <w:pPr>
+        <w:contextualSpacing w:val="0"/>
+        <w:rPr/>
+      </w:pPr>
+      <w:r>
+        <w:rPr>
+          <w:rtl w:val="0"/>
+        </w:rPr>
+      </w:r>
+    </w:p>
+    <w:p>
+      <w:pPr>
+        <w:contextualSpacing w:val="0"/>
         <w:rPr/>
       </w:pPr>
       <w:r>
@@ -189,16 +202,18 @@
     </w:p>
     <w:p>
       <w:pPr>
-        <w:rPr/>
-      </w:pPr>
-      <w:r>
-        <w:rPr>
-          <w:rtl w:val="0"/>
-        </w:rPr>
-      </w:r>
-    </w:p>
-    <w:p>
-      <w:pPr>
+        <w:contextualSpacing w:val="0"/>
+        <w:rPr/>
+      </w:pPr>
+      <w:r>
+        <w:rPr>
+          <w:rtl w:val="0"/>
+        </w:rPr>
+      </w:r>
+    </w:p>
+    <w:p>
+      <w:pPr>
+        <w:contextualSpacing w:val="0"/>
         <w:rPr/>
       </w:pPr>
       <w:r>
@@ -210,27 +225,30 @@
     </w:p>
     <w:p>
       <w:pPr>
-        <w:rPr/>
-      </w:pPr>
-      <w:r>
-        <w:rPr>
-          <w:rtl w:val="0"/>
-        </w:rPr>
-      </w:r>
-    </w:p>
-    <w:p>
-      <w:pPr>
-        <w:rPr/>
-      </w:pPr>
-      <w:r>
-        <w:rPr>
-          <w:rtl w:val="0"/>
-        </w:rPr>
-        <w:t xml:space="preserve">URIs API for annotating network retrieveable resources metadata. Content type / model driven augmentations / activations (models features / outputs). Subject attributes / values. Occurrences contexts / roles. Paths, pointers, locators. Example: annotate document URIs (parts, sections, mentions), annotate images URI (whole image description, coords: classes, individuals), annotate DB, table, row, column, value URIs, annotate / describe service / APIs URIs. Hypermedia protocol composable with other (described / annotated) APIs / resources. Example: Drive APIs.</w:t>
-      </w:r>
-    </w:p>
-    <w:p>
-      <w:pPr>
+        <w:contextualSpacing w:val="0"/>
+        <w:rPr/>
+      </w:pPr>
+      <w:r>
+        <w:rPr>
+          <w:rtl w:val="0"/>
+        </w:rPr>
+      </w:r>
+    </w:p>
+    <w:p>
+      <w:pPr>
+        <w:contextualSpacing w:val="0"/>
+        <w:rPr/>
+      </w:pPr>
+      <w:r>
+        <w:rPr>
+          <w:rtl w:val="0"/>
+        </w:rPr>
+        <w:t xml:space="preserve">URIs API for annotating network retrievable resources metadata. Content type / model driven augmentations / activations (models features / outputs). Subject attributes / values. Occurrences contexts / roles. Paths, pointers, locators. Example: annotate document URIs (parts, sections, mentions), annotate images URI (whole image description, coords: classes, individuals), annotate DB, table, row, column, value URIs, annotate / describe service / APIs URIs. Hypermedia protocol composable with other (described / annotated) APIs / resources. Example: Drive APIs.</w:t>
+      </w:r>
+    </w:p>
+    <w:p>
+      <w:pPr>
+        <w:contextualSpacing w:val="0"/>
         <w:rPr/>
       </w:pPr>
       <w:r>
@@ -242,6 +260,7 @@
     <w:p>
       <w:pPr>
         <w:ind w:left="0" w:firstLine="0"/>
+        <w:contextualSpacing w:val="0"/>
         <w:rPr>
           <w:b w:val="1"/>
         </w:rPr>
@@ -256,16 +275,18 @@
     </w:p>
     <w:p>
       <w:pPr>
-        <w:rPr/>
-      </w:pPr>
-      <w:r>
-        <w:rPr>
-          <w:rtl w:val="0"/>
-        </w:rPr>
-      </w:r>
-    </w:p>
-    <w:p>
-      <w:pPr>
+        <w:contextualSpacing w:val="0"/>
+        <w:rPr/>
+      </w:pPr>
+      <w:r>
+        <w:rPr>
+          <w:rtl w:val="0"/>
+        </w:rPr>
+      </w:r>
+    </w:p>
+    <w:p>
+      <w:pPr>
+        <w:contextualSpacing w:val="0"/>
         <w:rPr/>
       </w:pPr>
       <w:r>
@@ -277,16 +298,18 @@
     </w:p>
     <w:p>
       <w:pPr>
-        <w:rPr/>
-      </w:pPr>
-      <w:r>
-        <w:rPr>
-          <w:rtl w:val="0"/>
-        </w:rPr>
-      </w:r>
-    </w:p>
-    <w:p>
-      <w:pPr>
+        <w:contextualSpacing w:val="0"/>
+        <w:rPr/>
+      </w:pPr>
+      <w:r>
+        <w:rPr>
+          <w:rtl w:val="0"/>
+        </w:rPr>
+      </w:r>
+    </w:p>
+    <w:p>
+      <w:pPr>
+        <w:contextualSpacing w:val="0"/>
         <w:rPr/>
       </w:pPr>
       <w:r>
@@ -298,16 +321,18 @@
     </w:p>
     <w:p>
       <w:pPr>
-        <w:rPr/>
-      </w:pPr>
-      <w:r>
-        <w:rPr>
-          <w:rtl w:val="0"/>
-        </w:rPr>
-      </w:r>
-    </w:p>
-    <w:p>
-      <w:pPr>
+        <w:contextualSpacing w:val="0"/>
+        <w:rPr/>
+      </w:pPr>
+      <w:r>
+        <w:rPr>
+          <w:rtl w:val="0"/>
+        </w:rPr>
+      </w:r>
+    </w:p>
+    <w:p>
+      <w:pPr>
+        <w:contextualSpacing w:val="0"/>
         <w:rPr/>
       </w:pPr>
       <w:r>
@@ -319,16 +344,18 @@
     </w:p>
     <w:p>
       <w:pPr>
-        <w:rPr/>
-      </w:pPr>
-      <w:r>
-        <w:rPr>
-          <w:rtl w:val="0"/>
-        </w:rPr>
-      </w:r>
-    </w:p>
-    <w:p>
-      <w:pPr>
+        <w:contextualSpacing w:val="0"/>
+        <w:rPr/>
+      </w:pPr>
+      <w:r>
+        <w:rPr>
+          <w:rtl w:val="0"/>
+        </w:rPr>
+      </w:r>
+    </w:p>
+    <w:p>
+      <w:pPr>
+        <w:contextualSpacing w:val="0"/>
         <w:rPr/>
       </w:pPr>
       <w:r>
@@ -340,16 +367,18 @@
     </w:p>
     <w:p>
       <w:pPr>
-        <w:rPr/>
-      </w:pPr>
-      <w:r>
-        <w:rPr>
-          <w:rtl w:val="0"/>
-        </w:rPr>
-      </w:r>
-    </w:p>
-    <w:p>
-      <w:pPr>
+        <w:contextualSpacing w:val="0"/>
+        <w:rPr/>
+      </w:pPr>
+      <w:r>
+        <w:rPr>
+          <w:rtl w:val="0"/>
+        </w:rPr>
+      </w:r>
+    </w:p>
+    <w:p>
+      <w:pPr>
+        <w:contextualSpacing w:val="0"/>
         <w:rPr/>
       </w:pPr>
       <w:r>
@@ -361,16 +390,18 @@
     </w:p>
     <w:p>
       <w:pPr>
-        <w:rPr/>
-      </w:pPr>
-      <w:r>
-        <w:rPr>
-          <w:rtl w:val="0"/>
-        </w:rPr>
-      </w:r>
-    </w:p>
-    <w:p>
-      <w:pPr>
+        <w:contextualSpacing w:val="0"/>
+        <w:rPr/>
+      </w:pPr>
+      <w:r>
+        <w:rPr>
+          <w:rtl w:val="0"/>
+        </w:rPr>
+      </w:r>
+    </w:p>
+    <w:p>
+      <w:pPr>
+        <w:contextualSpacing w:val="0"/>
         <w:rPr>
           <w:b w:val="1"/>
         </w:rPr>
@@ -385,16 +416,18 @@
     </w:p>
     <w:p>
       <w:pPr>
-        <w:rPr/>
-      </w:pPr>
-      <w:r>
-        <w:rPr>
-          <w:rtl w:val="0"/>
-        </w:rPr>
-      </w:r>
-    </w:p>
-    <w:p>
-      <w:pPr>
+        <w:contextualSpacing w:val="0"/>
+        <w:rPr/>
+      </w:pPr>
+      <w:r>
+        <w:rPr>
+          <w:rtl w:val="0"/>
+        </w:rPr>
+      </w:r>
+    </w:p>
+    <w:p>
+      <w:pPr>
+        <w:contextualSpacing w:val="0"/>
         <w:rPr/>
       </w:pPr>
       <w:r>
@@ -406,6 +439,7 @@
     </w:p>
     <w:p>
       <w:pPr>
+        <w:contextualSpacing w:val="0"/>
         <w:rPr/>
       </w:pPr>
       <w:r>
@@ -422,6 +456,7 @@
     </w:p>
     <w:p>
       <w:pPr>
+        <w:contextualSpacing w:val="0"/>
         <w:rPr/>
       </w:pPr>
       <w:r>
@@ -434,6 +469,7 @@
     </w:p>
     <w:p>
       <w:pPr>
+        <w:contextualSpacing w:val="0"/>
         <w:rPr/>
       </w:pPr>
       <w:r>
@@ -446,6 +482,7 @@
     </w:p>
     <w:p>
       <w:pPr>
+        <w:contextualSpacing w:val="0"/>
         <w:rPr/>
       </w:pPr>
       <w:r>
@@ -460,6 +497,7 @@
     </w:p>
     <w:p>
       <w:pPr>
+        <w:contextualSpacing w:val="0"/>
         <w:rPr/>
       </w:pPr>
       <w:r>
@@ -472,6 +510,7 @@
     </w:p>
     <w:p>
       <w:pPr>
+        <w:contextualSpacing w:val="0"/>
         <w:rPr/>
       </w:pPr>
       <w:r>
@@ -484,6 +523,7 @@
     </w:p>
     <w:p>
       <w:pPr>
+        <w:contextualSpacing w:val="0"/>
         <w:rPr/>
       </w:pPr>
       <w:r>
@@ -498,6 +538,7 @@
     </w:p>
     <w:p>
       <w:pPr>
+        <w:contextualSpacing w:val="0"/>
         <w:rPr/>
       </w:pPr>
       <w:r>
@@ -512,6 +553,7 @@
     </w:p>
     <w:p>
       <w:pPr>
+        <w:contextualSpacing w:val="0"/>
         <w:rPr/>
       </w:pPr>
       <w:r>
@@ -524,6 +566,7 @@
     </w:p>
     <w:p>
       <w:pPr>
+        <w:contextualSpacing w:val="0"/>
         <w:rPr/>
       </w:pPr>
       <w:r>
@@ -540,18 +583,20 @@
     </w:p>
     <w:p>
       <w:pPr>
-        <w:rPr>
-          <w:b w:val="1"/>
-        </w:rPr>
-      </w:pPr>
-      <w:r>
-        <w:rPr>
-          <w:rtl w:val="0"/>
-        </w:rPr>
-      </w:r>
-    </w:p>
-    <w:p>
-      <w:pPr>
+        <w:contextualSpacing w:val="0"/>
+        <w:rPr>
+          <w:b w:val="1"/>
+        </w:rPr>
+      </w:pPr>
+      <w:r>
+        <w:rPr>
+          <w:rtl w:val="0"/>
+        </w:rPr>
+      </w:r>
+    </w:p>
+    <w:p>
+      <w:pPr>
+        <w:contextualSpacing w:val="0"/>
         <w:rPr/>
       </w:pPr>
       <w:r>
@@ -563,18 +608,20 @@
     </w:p>
     <w:p>
       <w:pPr>
-        <w:rPr>
-          <w:b w:val="1"/>
-        </w:rPr>
-      </w:pPr>
-      <w:r>
-        <w:rPr>
-          <w:rtl w:val="0"/>
-        </w:rPr>
-      </w:r>
-    </w:p>
-    <w:p>
-      <w:pPr>
+        <w:contextualSpacing w:val="0"/>
+        <w:rPr>
+          <w:b w:val="1"/>
+        </w:rPr>
+      </w:pPr>
+      <w:r>
+        <w:rPr>
+          <w:rtl w:val="0"/>
+        </w:rPr>
+      </w:r>
+    </w:p>
+    <w:p>
+      <w:pPr>
+        <w:contextualSpacing w:val="0"/>
         <w:rPr>
           <w:b w:val="1"/>
         </w:rPr>
@@ -589,18 +636,20 @@
     </w:p>
     <w:p>
       <w:pPr>
-        <w:rPr>
-          <w:b w:val="1"/>
-        </w:rPr>
-      </w:pPr>
-      <w:r>
-        <w:rPr>
-          <w:rtl w:val="0"/>
-        </w:rPr>
-      </w:r>
-    </w:p>
-    <w:p>
-      <w:pPr>
+        <w:contextualSpacing w:val="0"/>
+        <w:rPr>
+          <w:b w:val="1"/>
+        </w:rPr>
+      </w:pPr>
+      <w:r>
+        <w:rPr>
+          <w:rtl w:val="0"/>
+        </w:rPr>
+      </w:r>
+    </w:p>
+    <w:p>
+      <w:pPr>
+        <w:contextualSpacing w:val="0"/>
         <w:rPr/>
       </w:pPr>
       <w:r>
@@ -612,16 +661,18 @@
     </w:p>
     <w:p>
       <w:pPr>
-        <w:rPr/>
-      </w:pPr>
-      <w:r>
-        <w:rPr>
-          <w:rtl w:val="0"/>
-        </w:rPr>
-      </w:r>
-    </w:p>
-    <w:p>
-      <w:pPr>
+        <w:contextualSpacing w:val="0"/>
+        <w:rPr/>
+      </w:pPr>
+      <w:r>
+        <w:rPr>
+          <w:rtl w:val="0"/>
+        </w:rPr>
+      </w:r>
+    </w:p>
+    <w:p>
+      <w:pPr>
+        <w:contextualSpacing w:val="0"/>
         <w:rPr/>
       </w:pPr>
       <w:r>
@@ -633,16 +684,18 @@
     </w:p>
     <w:p>
       <w:pPr>
-        <w:rPr/>
-      </w:pPr>
-      <w:r>
-        <w:rPr>
-          <w:rtl w:val="0"/>
-        </w:rPr>
-      </w:r>
-    </w:p>
-    <w:p>
-      <w:pPr>
+        <w:contextualSpacing w:val="0"/>
+        <w:rPr/>
+      </w:pPr>
+      <w:r>
+        <w:rPr>
+          <w:rtl w:val="0"/>
+        </w:rPr>
+      </w:r>
+    </w:p>
+    <w:p>
+      <w:pPr>
+        <w:contextualSpacing w:val="0"/>
         <w:rPr/>
       </w:pPr>
       <w:r>
@@ -654,16 +707,18 @@
     </w:p>
     <w:p>
       <w:pPr>
-        <w:rPr/>
-      </w:pPr>
-      <w:r>
-        <w:rPr>
-          <w:rtl w:val="0"/>
-        </w:rPr>
-      </w:r>
-    </w:p>
-    <w:p>
-      <w:pPr>
+        <w:contextualSpacing w:val="0"/>
+        <w:rPr/>
+      </w:pPr>
+      <w:r>
+        <w:rPr>
+          <w:rtl w:val="0"/>
+        </w:rPr>
+      </w:r>
+    </w:p>
+    <w:p>
+      <w:pPr>
+        <w:contextualSpacing w:val="0"/>
         <w:rPr/>
       </w:pPr>
       <w:r>
@@ -675,16 +730,18 @@
     </w:p>
     <w:p>
       <w:pPr>
-        <w:rPr/>
-      </w:pPr>
-      <w:r>
-        <w:rPr>
-          <w:rtl w:val="0"/>
-        </w:rPr>
-      </w:r>
-    </w:p>
-    <w:p>
-      <w:pPr>
+        <w:contextualSpacing w:val="0"/>
+        <w:rPr/>
+      </w:pPr>
+      <w:r>
+        <w:rPr>
+          <w:rtl w:val="0"/>
+        </w:rPr>
+      </w:r>
+    </w:p>
+    <w:p>
+      <w:pPr>
+        <w:contextualSpacing w:val="0"/>
         <w:rPr/>
       </w:pPr>
       <w:r>
@@ -696,6 +753,7 @@
     </w:p>
     <w:p>
       <w:pPr>
+        <w:contextualSpacing w:val="0"/>
         <w:rPr/>
       </w:pPr>
       <w:r>
@@ -712,6 +770,7 @@
     </w:p>
     <w:p>
       <w:pPr>
+        <w:contextualSpacing w:val="0"/>
         <w:rPr/>
       </w:pPr>
       <w:r>
@@ -727,6 +786,7 @@
     </w:p>
     <w:p>
       <w:pPr>
+        <w:contextualSpacing w:val="0"/>
         <w:rPr/>
       </w:pPr>
       <w:r>
@@ -741,6 +801,7 @@
     </w:p>
     <w:p>
       <w:pPr>
+        <w:contextualSpacing w:val="0"/>
         <w:rPr/>
       </w:pPr>
       <w:r>
@@ -752,6 +813,7 @@
     </w:p>
     <w:p>
       <w:pPr>
+        <w:contextualSpacing w:val="0"/>
         <w:rPr/>
       </w:pPr>
       <w:r>
@@ -766,6 +828,7 @@
     </w:p>
     <w:p>
       <w:pPr>
+        <w:contextualSpacing w:val="0"/>
         <w:rPr/>
       </w:pPr>
       <w:r>
@@ -778,16 +841,18 @@
     </w:p>
     <w:p>
       <w:pPr>
-        <w:rPr/>
-      </w:pPr>
-      <w:r>
-        <w:rPr>
-          <w:rtl w:val="0"/>
-        </w:rPr>
-      </w:r>
-    </w:p>
-    <w:p>
-      <w:pPr>
+        <w:contextualSpacing w:val="0"/>
+        <w:rPr/>
+      </w:pPr>
+      <w:r>
+        <w:rPr>
+          <w:rtl w:val="0"/>
+        </w:rPr>
+      </w:r>
+    </w:p>
+    <w:p>
+      <w:pPr>
+        <w:contextualSpacing w:val="0"/>
         <w:rPr/>
       </w:pPr>
       <w:r>
@@ -799,6 +864,7 @@
     </w:p>
     <w:p>
       <w:pPr>
+        <w:contextualSpacing w:val="0"/>
         <w:rPr/>
       </w:pPr>
       <w:r>
@@ -811,16 +877,18 @@
     </w:p>
     <w:p>
       <w:pPr>
-        <w:rPr/>
-      </w:pPr>
-      <w:r>
-        <w:rPr>
-          <w:rtl w:val="0"/>
-        </w:rPr>
-      </w:r>
-    </w:p>
-    <w:p>
-      <w:pPr>
+        <w:contextualSpacing w:val="0"/>
+        <w:rPr/>
+      </w:pPr>
+      <w:r>
+        <w:rPr>
+          <w:rtl w:val="0"/>
+        </w:rPr>
+      </w:r>
+    </w:p>
+    <w:p>
+      <w:pPr>
+        <w:contextualSpacing w:val="0"/>
         <w:rPr/>
       </w:pPr>
       <w:r>
@@ -832,16 +900,18 @@
     </w:p>
     <w:p>
       <w:pPr>
-        <w:rPr/>
-      </w:pPr>
-      <w:r>
-        <w:rPr>
-          <w:rtl w:val="0"/>
-        </w:rPr>
-      </w:r>
-    </w:p>
-    <w:p>
-      <w:pPr>
+        <w:contextualSpacing w:val="0"/>
+        <w:rPr/>
+      </w:pPr>
+      <w:r>
+        <w:rPr>
+          <w:rtl w:val="0"/>
+        </w:rPr>
+      </w:r>
+    </w:p>
+    <w:p>
+      <w:pPr>
+        <w:contextualSpacing w:val="0"/>
         <w:rPr/>
       </w:pPr>
       <w:r>
@@ -853,6 +923,7 @@
     </w:p>
     <w:p>
       <w:pPr>
+        <w:contextualSpacing w:val="0"/>
         <w:rPr/>
       </w:pPr>
       <w:r>
@@ -869,6 +940,7 @@
     </w:p>
     <w:p>
       <w:pPr>
+        <w:contextualSpacing w:val="0"/>
         <w:rPr/>
       </w:pPr>
       <w:r>
@@ -881,6 +953,7 @@
     </w:p>
     <w:p>
       <w:pPr>
+        <w:contextualSpacing w:val="0"/>
         <w:rPr/>
       </w:pPr>
       <w:r>
@@ -893,6 +966,7 @@
     </w:p>
     <w:p>
       <w:pPr>
+        <w:contextualSpacing w:val="0"/>
         <w:rPr/>
       </w:pPr>
       <w:r>
@@ -907,6 +981,7 @@
     </w:p>
     <w:p>
       <w:pPr>
+        <w:contextualSpacing w:val="0"/>
         <w:rPr/>
       </w:pPr>
       <w:r>
@@ -919,6 +994,7 @@
     </w:p>
     <w:p>
       <w:pPr>
+        <w:contextualSpacing w:val="0"/>
         <w:rPr/>
       </w:pPr>
       <w:r>
@@ -931,16 +1007,18 @@
     </w:p>
     <w:p>
       <w:pPr>
-        <w:rPr/>
-      </w:pPr>
-      <w:r>
-        <w:rPr>
-          <w:rtl w:val="0"/>
-        </w:rPr>
-      </w:r>
-    </w:p>
-    <w:p>
-      <w:pPr>
+        <w:contextualSpacing w:val="0"/>
+        <w:rPr/>
+      </w:pPr>
+      <w:r>
+        <w:rPr>
+          <w:rtl w:val="0"/>
+        </w:rPr>
+      </w:r>
+    </w:p>
+    <w:p>
+      <w:pPr>
+        <w:contextualSpacing w:val="0"/>
         <w:rPr/>
       </w:pPr>
       <w:r>
@@ -952,6 +1030,7 @@
     </w:p>
     <w:p>
       <w:pPr>
+        <w:contextualSpacing w:val="0"/>
         <w:rPr/>
       </w:pPr>
       <w:r>
@@ -964,18 +1043,20 @@
     </w:p>
     <w:p>
       <w:pPr>
-        <w:rPr>
-          <w:b w:val="1"/>
-        </w:rPr>
-      </w:pPr>
-      <w:r>
-        <w:rPr>
-          <w:rtl w:val="0"/>
-        </w:rPr>
-      </w:r>
-    </w:p>
-    <w:p>
-      <w:pPr>
+        <w:contextualSpacing w:val="0"/>
+        <w:rPr>
+          <w:b w:val="1"/>
+        </w:rPr>
+      </w:pPr>
+      <w:r>
+        <w:rPr>
+          <w:rtl w:val="0"/>
+        </w:rPr>
+      </w:r>
+    </w:p>
+    <w:p>
+      <w:pPr>
+        <w:contextualSpacing w:val="0"/>
         <w:rPr>
           <w:b w:val="1"/>
         </w:rPr>
@@ -990,16 +1071,18 @@
     </w:p>
     <w:p>
       <w:pPr>
-        <w:rPr/>
-      </w:pPr>
-      <w:r>
-        <w:rPr>
-          <w:rtl w:val="0"/>
-        </w:rPr>
-      </w:r>
-    </w:p>
-    <w:p>
-      <w:pPr>
+        <w:contextualSpacing w:val="0"/>
+        <w:rPr/>
+      </w:pPr>
+      <w:r>
+        <w:rPr>
+          <w:rtl w:val="0"/>
+        </w:rPr>
+      </w:r>
+    </w:p>
+    <w:p>
+      <w:pPr>
+        <w:contextualSpacing w:val="0"/>
         <w:rPr/>
       </w:pPr>
       <w:r>
@@ -1011,16 +1094,18 @@
     </w:p>
     <w:p>
       <w:pPr>
-        <w:rPr/>
-      </w:pPr>
-      <w:r>
-        <w:rPr>
-          <w:rtl w:val="0"/>
-        </w:rPr>
-      </w:r>
-    </w:p>
-    <w:p>
-      <w:pPr>
+        <w:contextualSpacing w:val="0"/>
+        <w:rPr/>
+      </w:pPr>
+      <w:r>
+        <w:rPr>
+          <w:rtl w:val="0"/>
+        </w:rPr>
+      </w:r>
+    </w:p>
+    <w:p>
+      <w:pPr>
+        <w:contextualSpacing w:val="0"/>
         <w:rPr/>
       </w:pPr>
       <w:r>
@@ -1032,6 +1117,7 @@
     </w:p>
     <w:p>
       <w:pPr>
+        <w:contextualSpacing w:val="0"/>
         <w:rPr/>
       </w:pPr>
       <w:r>
@@ -1050,6 +1136,7 @@
     </w:p>
     <w:p>
       <w:pPr>
+        <w:contextualSpacing w:val="0"/>
         <w:rPr/>
       </w:pPr>
       <w:r>
@@ -1062,16 +1149,18 @@
     </w:p>
     <w:p>
       <w:pPr>
-        <w:rPr/>
-      </w:pPr>
-      <w:r>
-        <w:rPr>
-          <w:rtl w:val="0"/>
-        </w:rPr>
-      </w:r>
-    </w:p>
-    <w:p>
-      <w:pPr>
+        <w:contextualSpacing w:val="0"/>
+        <w:rPr/>
+      </w:pPr>
+      <w:r>
+        <w:rPr>
+          <w:rtl w:val="0"/>
+        </w:rPr>
+      </w:r>
+    </w:p>
+    <w:p>
+      <w:pPr>
+        <w:contextualSpacing w:val="0"/>
         <w:rPr/>
       </w:pPr>
       <w:r>
@@ -1083,16 +1172,18 @@
     </w:p>
     <w:p>
       <w:pPr>
-        <w:rPr/>
-      </w:pPr>
-      <w:r>
-        <w:rPr>
-          <w:rtl w:val="0"/>
-        </w:rPr>
-      </w:r>
-    </w:p>
-    <w:p>
-      <w:pPr>
+        <w:contextualSpacing w:val="0"/>
+        <w:rPr/>
+      </w:pPr>
+      <w:r>
+        <w:rPr>
+          <w:rtl w:val="0"/>
+        </w:rPr>
+      </w:r>
+    </w:p>
+    <w:p>
+      <w:pPr>
+        <w:contextualSpacing w:val="0"/>
         <w:rPr/>
       </w:pPr>
       <w:r>
@@ -1104,16 +1195,18 @@
     </w:p>
     <w:p>
       <w:pPr>
-        <w:rPr/>
-      </w:pPr>
-      <w:r>
-        <w:rPr>
-          <w:rtl w:val="0"/>
-        </w:rPr>
-      </w:r>
-    </w:p>
-    <w:p>
-      <w:pPr>
+        <w:contextualSpacing w:val="0"/>
+        <w:rPr/>
+      </w:pPr>
+      <w:r>
+        <w:rPr>
+          <w:rtl w:val="0"/>
+        </w:rPr>
+      </w:r>
+    </w:p>
+    <w:p>
+      <w:pPr>
+        <w:contextualSpacing w:val="0"/>
         <w:rPr/>
       </w:pPr>
       <w:r>
@@ -1125,16 +1218,18 @@
     </w:p>
     <w:p>
       <w:pPr>
-        <w:rPr/>
-      </w:pPr>
-      <w:r>
-        <w:rPr>
-          <w:rtl w:val="0"/>
-        </w:rPr>
-      </w:r>
-    </w:p>
-    <w:p>
-      <w:pPr>
+        <w:contextualSpacing w:val="0"/>
+        <w:rPr/>
+      </w:pPr>
+      <w:r>
+        <w:rPr>
+          <w:rtl w:val="0"/>
+        </w:rPr>
+      </w:r>
+    </w:p>
+    <w:p>
+      <w:pPr>
+        <w:contextualSpacing w:val="0"/>
         <w:rPr/>
       </w:pPr>
       <w:r>
@@ -1146,16 +1241,18 @@
     </w:p>
     <w:p>
       <w:pPr>
-        <w:rPr/>
-      </w:pPr>
-      <w:r>
-        <w:rPr>
-          <w:rtl w:val="0"/>
-        </w:rPr>
-      </w:r>
-    </w:p>
-    <w:p>
-      <w:pPr>
+        <w:contextualSpacing w:val="0"/>
+        <w:rPr/>
+      </w:pPr>
+      <w:r>
+        <w:rPr>
+          <w:rtl w:val="0"/>
+        </w:rPr>
+      </w:r>
+    </w:p>
+    <w:p>
+      <w:pPr>
+        <w:contextualSpacing w:val="0"/>
         <w:rPr/>
       </w:pPr>
       <w:r>
@@ -1167,16 +1264,18 @@
     </w:p>
     <w:p>
       <w:pPr>
-        <w:rPr/>
-      </w:pPr>
-      <w:r>
-        <w:rPr>
-          <w:rtl w:val="0"/>
-        </w:rPr>
-      </w:r>
-    </w:p>
-    <w:p>
-      <w:pPr>
+        <w:contextualSpacing w:val="0"/>
+        <w:rPr/>
+      </w:pPr>
+      <w:r>
+        <w:rPr>
+          <w:rtl w:val="0"/>
+        </w:rPr>
+      </w:r>
+    </w:p>
+    <w:p>
+      <w:pPr>
+        <w:contextualSpacing w:val="0"/>
         <w:rPr/>
       </w:pPr>
       <w:r>
@@ -1188,6 +1287,7 @@
     </w:p>
     <w:p>
       <w:pPr>
+        <w:contextualSpacing w:val="0"/>
         <w:rPr/>
       </w:pPr>
       <w:r>
@@ -1199,6 +1299,7 @@
     </w:p>
     <w:p>
       <w:pPr>
+        <w:contextualSpacing w:val="0"/>
         <w:rPr/>
       </w:pPr>
       <w:r>
@@ -1210,6 +1311,7 @@
     </w:p>
     <w:p>
       <w:pPr>
+        <w:contextualSpacing w:val="0"/>
         <w:rPr/>
       </w:pPr>
       <w:r>
@@ -1221,6 +1323,7 @@
     </w:p>
     <w:p>
       <w:pPr>
+        <w:contextualSpacing w:val="0"/>
         <w:rPr/>
       </w:pPr>
       <w:r>
@@ -1232,6 +1335,7 @@
     </w:p>
     <w:p>
       <w:pPr>
+        <w:contextualSpacing w:val="0"/>
         <w:rPr/>
       </w:pPr>
       <w:r>
@@ -1243,16 +1347,18 @@
     </w:p>
     <w:p>
       <w:pPr>
-        <w:rPr/>
-      </w:pPr>
-      <w:r>
-        <w:rPr>
-          <w:rtl w:val="0"/>
-        </w:rPr>
-      </w:r>
-    </w:p>
-    <w:p>
-      <w:pPr>
+        <w:contextualSpacing w:val="0"/>
+        <w:rPr/>
+      </w:pPr>
+      <w:r>
+        <w:rPr>
+          <w:rtl w:val="0"/>
+        </w:rPr>
+      </w:r>
+    </w:p>
+    <w:p>
+      <w:pPr>
+        <w:contextualSpacing w:val="0"/>
         <w:rPr/>
       </w:pPr>
       <w:r>
@@ -1264,6 +1370,7 @@
     </w:p>
     <w:p>
       <w:pPr>
+        <w:contextualSpacing w:val="0"/>
         <w:rPr/>
       </w:pPr>
       <w:r>
@@ -1276,6 +1383,7 @@
     </w:p>
     <w:p>
       <w:pPr>
+        <w:contextualSpacing w:val="0"/>
         <w:rPr/>
       </w:pPr>
       <w:r>
@@ -1288,6 +1396,7 @@
     </w:p>
     <w:p>
       <w:pPr>
+        <w:contextualSpacing w:val="0"/>
         <w:rPr/>
       </w:pPr>
       <w:r>
@@ -1300,6 +1409,7 @@
     </w:p>
     <w:p>
       <w:pPr>
+        <w:contextualSpacing w:val="0"/>
         <w:rPr/>
       </w:pPr>
       <w:r>
@@ -1312,6 +1422,7 @@
     </w:p>
     <w:p>
       <w:pPr>
+        <w:contextualSpacing w:val="0"/>
         <w:rPr/>
       </w:pPr>
       <w:r>
@@ -1326,6 +1437,7 @@
     </w:p>
     <w:p>
       <w:pPr>
+        <w:contextualSpacing w:val="0"/>
         <w:rPr/>
       </w:pPr>
       <w:r>
@@ -1338,6 +1450,7 @@
     </w:p>
     <w:p>
       <w:pPr>
+        <w:contextualSpacing w:val="0"/>
         <w:rPr/>
       </w:pPr>
       <w:r>
@@ -1350,6 +1463,7 @@
     </w:p>
     <w:p>
       <w:pPr>
+        <w:contextualSpacing w:val="0"/>
         <w:rPr/>
       </w:pPr>
       <w:r>
@@ -1362,6 +1476,7 @@
     </w:p>
     <w:p>
       <w:pPr>
+        <w:contextualSpacing w:val="0"/>
         <w:rPr/>
       </w:pPr>
       <w:r>
@@ -1376,6 +1491,7 @@
     </w:p>
     <w:p>
       <w:pPr>
+        <w:contextualSpacing w:val="0"/>
         <w:rPr/>
       </w:pPr>
       <w:r>
@@ -1388,6 +1504,7 @@
     </w:p>
     <w:p>
       <w:pPr>
+        <w:contextualSpacing w:val="0"/>
         <w:rPr/>
       </w:pPr>
       <w:r>
@@ -1400,6 +1517,7 @@
     </w:p>
     <w:p>
       <w:pPr>
+        <w:contextualSpacing w:val="0"/>
         <w:rPr/>
       </w:pPr>
       <w:r>
@@ -1412,6 +1530,7 @@
     </w:p>
     <w:p>
       <w:pPr>
+        <w:contextualSpacing w:val="0"/>
         <w:rPr/>
       </w:pPr>
       <w:r>
@@ -1424,6 +1543,7 @@
     </w:p>
     <w:p>
       <w:pPr>
+        <w:contextualSpacing w:val="0"/>
         <w:rPr/>
       </w:pPr>
       <w:r>
@@ -1436,6 +1556,7 @@
     </w:p>
     <w:p>
       <w:pPr>
+        <w:contextualSpacing w:val="0"/>
         <w:rPr/>
       </w:pPr>
       <w:r>
@@ -1448,6 +1569,7 @@
     </w:p>
     <w:p>
       <w:pPr>
+        <w:contextualSpacing w:val="0"/>
         <w:rPr/>
       </w:pPr>
       <w:r>
@@ -1460,6 +1582,7 @@
     </w:p>
     <w:p>
       <w:pPr>
+        <w:contextualSpacing w:val="0"/>
         <w:rPr/>
       </w:pPr>
       <w:r>
@@ -1472,6 +1595,7 @@
     </w:p>
     <w:p>
       <w:pPr>
+        <w:contextualSpacing w:val="0"/>
         <w:rPr/>
       </w:pPr>
       <w:r>
@@ -1484,6 +1608,7 @@
     </w:p>
     <w:p>
       <w:pPr>
+        <w:contextualSpacing w:val="0"/>
         <w:rPr/>
       </w:pPr>
       <w:r>
@@ -1496,6 +1621,7 @@
     </w:p>
     <w:p>
       <w:pPr>
+        <w:contextualSpacing w:val="0"/>
         <w:rPr/>
       </w:pPr>
       <w:r>
@@ -1508,6 +1634,7 @@
     </w:p>
     <w:p>
       <w:pPr>
+        <w:contextualSpacing w:val="0"/>
         <w:rPr/>
       </w:pPr>
       <w:r>
@@ -1520,6 +1647,7 @@
     </w:p>
     <w:p>
       <w:pPr>
+        <w:contextualSpacing w:val="0"/>
         <w:rPr/>
       </w:pPr>
       <w:r>
@@ -1532,18 +1660,20 @@
     </w:p>
     <w:p>
       <w:pPr>
-        <w:rPr>
-          <w:b w:val="1"/>
-        </w:rPr>
-      </w:pPr>
-      <w:r>
-        <w:rPr>
-          <w:rtl w:val="0"/>
-        </w:rPr>
-      </w:r>
-    </w:p>
-    <w:p>
-      <w:pPr>
+        <w:contextualSpacing w:val="0"/>
+        <w:rPr>
+          <w:b w:val="1"/>
+        </w:rPr>
+      </w:pPr>
+      <w:r>
+        <w:rPr>
+          <w:rtl w:val="0"/>
+        </w:rPr>
+      </w:r>
+    </w:p>
+    <w:p>
+      <w:pPr>
+        <w:contextualSpacing w:val="0"/>
         <w:rPr>
           <w:b w:val="1"/>
         </w:rPr>
@@ -1558,18 +1688,20 @@
     </w:p>
     <w:p>
       <w:pPr>
-        <w:rPr>
-          <w:b w:val="1"/>
-        </w:rPr>
-      </w:pPr>
-      <w:r>
-        <w:rPr>
-          <w:rtl w:val="0"/>
-        </w:rPr>
-      </w:r>
-    </w:p>
-    <w:p>
-      <w:pPr>
+        <w:contextualSpacing w:val="0"/>
+        <w:rPr>
+          <w:b w:val="1"/>
+        </w:rPr>
+      </w:pPr>
+      <w:r>
+        <w:rPr>
+          <w:rtl w:val="0"/>
+        </w:rPr>
+      </w:r>
+    </w:p>
+    <w:p>
+      <w:pPr>
+        <w:contextualSpacing w:val="0"/>
         <w:rPr/>
       </w:pPr>
       <w:r>
@@ -1581,16 +1713,18 @@
     </w:p>
     <w:p>
       <w:pPr>
-        <w:rPr/>
-      </w:pPr>
-      <w:r>
-        <w:rPr>
-          <w:rtl w:val="0"/>
-        </w:rPr>
-      </w:r>
-    </w:p>
-    <w:p>
-      <w:pPr>
+        <w:contextualSpacing w:val="0"/>
+        <w:rPr/>
+      </w:pPr>
+      <w:r>
+        <w:rPr>
+          <w:rtl w:val="0"/>
+        </w:rPr>
+      </w:r>
+    </w:p>
+    <w:p>
+      <w:pPr>
+        <w:contextualSpacing w:val="0"/>
         <w:rPr/>
       </w:pPr>
       <w:r>
@@ -1614,6 +1748,7 @@
     </w:p>
     <w:p>
       <w:pPr>
+        <w:contextualSpacing w:val="0"/>
         <w:rPr/>
       </w:pPr>
       <w:r>
@@ -1626,16 +1761,18 @@
     </w:p>
     <w:p>
       <w:pPr>
-        <w:rPr/>
-      </w:pPr>
-      <w:r>
-        <w:rPr>
-          <w:rtl w:val="0"/>
-        </w:rPr>
-      </w:r>
-    </w:p>
-    <w:p>
-      <w:pPr>
+        <w:contextualSpacing w:val="0"/>
+        <w:rPr/>
+      </w:pPr>
+      <w:r>
+        <w:rPr>
+          <w:rtl w:val="0"/>
+        </w:rPr>
+      </w:r>
+    </w:p>
+    <w:p>
+      <w:pPr>
+        <w:contextualSpacing w:val="0"/>
         <w:rPr/>
       </w:pPr>
       <w:r>
@@ -1649,6 +1786,7 @@
     </w:p>
     <w:p>
       <w:pPr>
+        <w:contextualSpacing w:val="0"/>
         <w:rPr/>
       </w:pPr>
       <w:r>
@@ -1663,6 +1801,7 @@
     </w:p>
     <w:p>
       <w:pPr>
+        <w:contextualSpacing w:val="0"/>
         <w:rPr/>
       </w:pPr>
       <w:r>
@@ -1677,6 +1816,7 @@
     </w:p>
     <w:p>
       <w:pPr>
+        <w:contextualSpacing w:val="0"/>
         <w:rPr/>
       </w:pPr>
       <w:r>
@@ -1689,6 +1829,7 @@
     </w:p>
     <w:p>
       <w:pPr>
+        <w:contextualSpacing w:val="0"/>
         <w:rPr/>
       </w:pPr>
       <w:r>
@@ -1707,18 +1848,20 @@
     </w:p>
     <w:p>
       <w:pPr>
-        <w:rPr>
-          <w:b w:val="1"/>
-        </w:rPr>
-      </w:pPr>
-      <w:r>
-        <w:rPr>
-          <w:rtl w:val="0"/>
-        </w:rPr>
-      </w:r>
-    </w:p>
-    <w:p>
-      <w:pPr>
+        <w:contextualSpacing w:val="0"/>
+        <w:rPr>
+          <w:b w:val="1"/>
+        </w:rPr>
+      </w:pPr>
+      <w:r>
+        <w:rPr>
+          <w:rtl w:val="0"/>
+        </w:rPr>
+      </w:r>
+    </w:p>
+    <w:p>
+      <w:pPr>
+        <w:contextualSpacing w:val="0"/>
         <w:rPr>
           <w:b w:val="1"/>
         </w:rPr>
@@ -1733,16 +1876,18 @@
     </w:p>
     <w:p>
       <w:pPr>
-        <w:rPr/>
-      </w:pPr>
-      <w:r>
-        <w:rPr>
-          <w:rtl w:val="0"/>
-        </w:rPr>
-      </w:r>
-    </w:p>
-    <w:p>
-      <w:pPr>
+        <w:contextualSpacing w:val="0"/>
+        <w:rPr/>
+      </w:pPr>
+      <w:r>
+        <w:rPr>
+          <w:rtl w:val="0"/>
+        </w:rPr>
+      </w:r>
+    </w:p>
+    <w:p>
+      <w:pPr>
+        <w:contextualSpacing w:val="0"/>
         <w:rPr/>
       </w:pPr>
       <w:r>
@@ -1754,16 +1899,18 @@
     </w:p>
     <w:p>
       <w:pPr>
-        <w:rPr/>
-      </w:pPr>
-      <w:r>
-        <w:rPr>
-          <w:rtl w:val="0"/>
-        </w:rPr>
-      </w:r>
-    </w:p>
-    <w:p>
-      <w:pPr>
+        <w:contextualSpacing w:val="0"/>
+        <w:rPr/>
+      </w:pPr>
+      <w:r>
+        <w:rPr>
+          <w:rtl w:val="0"/>
+        </w:rPr>
+      </w:r>
+    </w:p>
+    <w:p>
+      <w:pPr>
+        <w:contextualSpacing w:val="0"/>
         <w:rPr/>
       </w:pPr>
       <w:r>
@@ -1775,16 +1922,18 @@
     </w:p>
     <w:p>
       <w:pPr>
-        <w:rPr/>
-      </w:pPr>
-      <w:r>
-        <w:rPr>
-          <w:rtl w:val="0"/>
-        </w:rPr>
-      </w:r>
-    </w:p>
-    <w:p>
-      <w:pPr>
+        <w:contextualSpacing w:val="0"/>
+        <w:rPr/>
+      </w:pPr>
+      <w:r>
+        <w:rPr>
+          <w:rtl w:val="0"/>
+        </w:rPr>
+      </w:r>
+    </w:p>
+    <w:p>
+      <w:pPr>
+        <w:contextualSpacing w:val="0"/>
         <w:rPr/>
       </w:pPr>
       <w:r>
@@ -1796,16 +1945,18 @@
     </w:p>
     <w:p>
       <w:pPr>
-        <w:rPr/>
-      </w:pPr>
-      <w:r>
-        <w:rPr>
-          <w:rtl w:val="0"/>
-        </w:rPr>
-      </w:r>
-    </w:p>
-    <w:p>
-      <w:pPr>
+        <w:contextualSpacing w:val="0"/>
+        <w:rPr/>
+      </w:pPr>
+      <w:r>
+        <w:rPr>
+          <w:rtl w:val="0"/>
+        </w:rPr>
+      </w:r>
+    </w:p>
+    <w:p>
+      <w:pPr>
+        <w:contextualSpacing w:val="0"/>
         <w:rPr>
           <w:b w:val="1"/>
         </w:rPr>
@@ -1820,16 +1971,18 @@
     </w:p>
     <w:p>
       <w:pPr>
-        <w:rPr/>
-      </w:pPr>
-      <w:r>
-        <w:rPr>
-          <w:rtl w:val="0"/>
-        </w:rPr>
-      </w:r>
-    </w:p>
-    <w:p>
-      <w:pPr>
+        <w:contextualSpacing w:val="0"/>
+        <w:rPr/>
+      </w:pPr>
+      <w:r>
+        <w:rPr>
+          <w:rtl w:val="0"/>
+        </w:rPr>
+      </w:r>
+    </w:p>
+    <w:p>
+      <w:pPr>
+        <w:contextualSpacing w:val="0"/>
         <w:rPr/>
       </w:pPr>
       <w:r>
@@ -1841,27 +1994,52 @@
     </w:p>
     <w:p>
       <w:pPr>
-        <w:rPr/>
-      </w:pPr>
-      <w:r>
-        <w:rPr>
-          <w:rtl w:val="0"/>
-        </w:rPr>
-      </w:r>
-    </w:p>
-    <w:p>
-      <w:pPr>
-        <w:rPr/>
-      </w:pPr>
-      <w:r>
-        <w:rPr>
-          <w:rtl w:val="0"/>
-        </w:rPr>
-        <w:t xml:space="preserve">(Value, Distance, Previous, Next);</w:t>
-        <w:br w:type="textWrapping"/>
-        <w:t xml:space="preserve">(Measure, Value, Distance, Previous);</w:t>
-        <w:br w:type="textWrapping"/>
-        <w:t xml:space="preserve">(Unit, Measure, Value, Distance);</w:t>
+        <w:contextualSpacing w:val="0"/>
+        <w:rPr/>
+      </w:pPr>
+      <w:r>
+        <w:rPr>
+          <w:rtl w:val="0"/>
+        </w:rPr>
+      </w:r>
+    </w:p>
+    <w:p>
+      <w:pPr>
+        <w:contextualSpacing w:val="0"/>
+        <w:rPr/>
+      </w:pPr>
+      <w:r>
+        <w:rPr>
+          <w:rtl w:val="0"/>
+        </w:rPr>
+        <w:t xml:space="preserve">Order layers statements. Hierarchies (contexts / kinds). Parent / child relationships (steps). Order type relationships: husband: single / marriage / married.</w:t>
+      </w:r>
+    </w:p>
+    <w:p>
+      <w:pPr>
+        <w:contextualSpacing w:val="0"/>
+        <w:rPr/>
+      </w:pPr>
+      <w:r>
+        <w:rPr>
+          <w:rtl w:val="0"/>
+        </w:rPr>
+      </w:r>
+    </w:p>
+    <w:p>
+      <w:pPr>
+        <w:contextualSpacing w:val="0"/>
+        <w:rPr/>
+      </w:pPr>
+      <w:r>
+        <w:rPr>
+          <w:rtl w:val="0"/>
+        </w:rPr>
+        <w:t xml:space="preserve">(Value, Previous, Distance, Next); Person, Single, Marriage, Married.</w:t>
+        <w:br w:type="textWrapping"/>
+        <w:t xml:space="preserve">(Measure, Value, Previous, Distance);</w:t>
+        <w:br w:type="textWrapping"/>
+        <w:t xml:space="preserve">(Unit, Measure, Value, Previous);</w:t>
         <w:br w:type="textWrapping"/>
         <w:t xml:space="preserve">(Dimension, Unit, Measure, Value);</w:t>
         <w:br w:type="textWrapping"/>
@@ -1874,6 +2052,7 @@
     </w:p>
     <w:p>
       <w:pPr>
+        <w:contextualSpacing w:val="0"/>
         <w:rPr/>
       </w:pPr>
       <w:r>
@@ -1888,16 +2067,18 @@
     </w:p>
     <w:p>
       <w:pPr>
-        <w:rPr/>
-      </w:pPr>
-      <w:r>
-        <w:rPr>
-          <w:rtl w:val="0"/>
-        </w:rPr>
-      </w:r>
-    </w:p>
-    <w:p>
-      <w:pPr>
+        <w:contextualSpacing w:val="0"/>
+        <w:rPr/>
+      </w:pPr>
+      <w:r>
+        <w:rPr>
+          <w:rtl w:val="0"/>
+        </w:rPr>
+      </w:r>
+    </w:p>
+    <w:p>
+      <w:pPr>
+        <w:contextualSpacing w:val="0"/>
         <w:rPr/>
       </w:pPr>
       <w:r>
@@ -1911,16 +2092,18 @@
     </w:p>
     <w:p>
       <w:pPr>
-        <w:rPr/>
-      </w:pPr>
-      <w:r>
-        <w:rPr>
-          <w:rtl w:val="0"/>
-        </w:rPr>
-      </w:r>
-    </w:p>
-    <w:p>
-      <w:pPr>
+        <w:contextualSpacing w:val="0"/>
+        <w:rPr/>
+      </w:pPr>
+      <w:r>
+        <w:rPr>
+          <w:rtl w:val="0"/>
+        </w:rPr>
+      </w:r>
+    </w:p>
+    <w:p>
+      <w:pPr>
+        <w:contextualSpacing w:val="0"/>
         <w:rPr/>
       </w:pPr>
       <w:r>
@@ -1932,6 +2115,7 @@
     </w:p>
     <w:p>
       <w:pPr>
+        <w:contextualSpacing w:val="0"/>
         <w:rPr/>
       </w:pPr>
       <w:r>
@@ -1945,6 +2129,7 @@
     </w:p>
     <w:p>
       <w:pPr>
+        <w:contextualSpacing w:val="0"/>
         <w:rPr/>
       </w:pPr>
       <w:r>
@@ -1956,6 +2141,7 @@
     </w:p>
     <w:p>
       <w:pPr>
+        <w:contextualSpacing w:val="0"/>
         <w:rPr/>
       </w:pPr>
       <w:r>
@@ -1967,6 +2153,7 @@
     </w:p>
     <w:p>
       <w:pPr>
+        <w:contextualSpacing w:val="0"/>
         <w:rPr/>
       </w:pPr>
       <w:r>
@@ -1978,6 +2165,7 @@
     </w:p>
     <w:p>
       <w:pPr>
+        <w:contextualSpacing w:val="0"/>
         <w:rPr/>
       </w:pPr>
       <w:r>
@@ -1989,6 +2177,7 @@
     </w:p>
     <w:p>
       <w:pPr>
+        <w:contextualSpacing w:val="0"/>
         <w:rPr/>
       </w:pPr>
       <w:r>
@@ -2001,6 +2190,7 @@
     </w:p>
     <w:p>
       <w:pPr>
+        <w:contextualSpacing w:val="0"/>
         <w:rPr/>
       </w:pPr>
       <w:r>
@@ -2013,6 +2203,7 @@
     </w:p>
     <w:p>
       <w:pPr>
+        <w:contextualSpacing w:val="0"/>
         <w:rPr/>
       </w:pPr>
       <w:r>
@@ -2025,6 +2216,7 @@
     </w:p>
     <w:p>
       <w:pPr>
+        <w:contextualSpacing w:val="0"/>
         <w:rPr/>
       </w:pPr>
       <w:r>
@@ -2045,16 +2237,18 @@
     </w:p>
     <w:p>
       <w:pPr>
-        <w:rPr/>
-      </w:pPr>
-      <w:r>
-        <w:rPr>
-          <w:rtl w:val="0"/>
-        </w:rPr>
-      </w:r>
-    </w:p>
-    <w:p>
-      <w:pPr>
+        <w:contextualSpacing w:val="0"/>
+        <w:rPr/>
+      </w:pPr>
+      <w:r>
+        <w:rPr>
+          <w:rtl w:val="0"/>
+        </w:rPr>
+      </w:r>
+    </w:p>
+    <w:p>
+      <w:pPr>
+        <w:contextualSpacing w:val="0"/>
         <w:rPr>
           <w:b w:val="1"/>
         </w:rPr>
@@ -2069,16 +2263,18 @@
     </w:p>
     <w:p>
       <w:pPr>
-        <w:rPr/>
-      </w:pPr>
-      <w:r>
-        <w:rPr>
-          <w:rtl w:val="0"/>
-        </w:rPr>
-      </w:r>
-    </w:p>
-    <w:p>
-      <w:pPr>
+        <w:contextualSpacing w:val="0"/>
+        <w:rPr/>
+      </w:pPr>
+      <w:r>
+        <w:rPr>
+          <w:rtl w:val="0"/>
+        </w:rPr>
+      </w:r>
+    </w:p>
+    <w:p>
+      <w:pPr>
+        <w:contextualSpacing w:val="0"/>
         <w:rPr/>
       </w:pPr>
       <w:r>
@@ -2090,16 +2286,18 @@
     </w:p>
     <w:p>
       <w:pPr>
-        <w:rPr/>
-      </w:pPr>
-      <w:r>
-        <w:rPr>
-          <w:rtl w:val="0"/>
-        </w:rPr>
-      </w:r>
-    </w:p>
-    <w:p>
-      <w:pPr>
+        <w:contextualSpacing w:val="0"/>
+        <w:rPr/>
+      </w:pPr>
+      <w:r>
+        <w:rPr>
+          <w:rtl w:val="0"/>
+        </w:rPr>
+      </w:r>
+    </w:p>
+    <w:p>
+      <w:pPr>
+        <w:contextualSpacing w:val="0"/>
         <w:rPr/>
       </w:pPr>
       <w:r>
@@ -2111,16 +2309,18 @@
     </w:p>
     <w:p>
       <w:pPr>
-        <w:rPr/>
-      </w:pPr>
-      <w:r>
-        <w:rPr>
-          <w:rtl w:val="0"/>
-        </w:rPr>
-      </w:r>
-    </w:p>
-    <w:p>
-      <w:pPr>
+        <w:contextualSpacing w:val="0"/>
+        <w:rPr/>
+      </w:pPr>
+      <w:r>
+        <w:rPr>
+          <w:rtl w:val="0"/>
+        </w:rPr>
+      </w:r>
+    </w:p>
+    <w:p>
+      <w:pPr>
+        <w:contextualSpacing w:val="0"/>
         <w:rPr/>
       </w:pPr>
       <w:r>
@@ -2132,16 +2332,18 @@
     </w:p>
     <w:p>
       <w:pPr>
-        <w:rPr/>
-      </w:pPr>
-      <w:r>
-        <w:rPr>
-          <w:rtl w:val="0"/>
-        </w:rPr>
-      </w:r>
-    </w:p>
-    <w:p>
-      <w:pPr>
+        <w:contextualSpacing w:val="0"/>
+        <w:rPr/>
+      </w:pPr>
+      <w:r>
+        <w:rPr>
+          <w:rtl w:val="0"/>
+        </w:rPr>
+      </w:r>
+    </w:p>
+    <w:p>
+      <w:pPr>
+        <w:contextualSpacing w:val="0"/>
         <w:rPr/>
       </w:pPr>
       <w:r>
@@ -2153,16 +2355,18 @@
     </w:p>
     <w:p>
       <w:pPr>
-        <w:rPr/>
-      </w:pPr>
-      <w:r>
-        <w:rPr>
-          <w:rtl w:val="0"/>
-        </w:rPr>
-      </w:r>
-    </w:p>
-    <w:p>
-      <w:pPr>
+        <w:contextualSpacing w:val="0"/>
+        <w:rPr/>
+      </w:pPr>
+      <w:r>
+        <w:rPr>
+          <w:rtl w:val="0"/>
+        </w:rPr>
+      </w:r>
+    </w:p>
+    <w:p>
+      <w:pPr>
+        <w:contextualSpacing w:val="0"/>
         <w:rPr/>
       </w:pPr>
       <w:r>
@@ -2174,16 +2378,18 @@
     </w:p>
     <w:p>
       <w:pPr>
-        <w:rPr/>
-      </w:pPr>
-      <w:r>
-        <w:rPr>
-          <w:rtl w:val="0"/>
-        </w:rPr>
-      </w:r>
-    </w:p>
-    <w:p>
-      <w:pPr>
+        <w:contextualSpacing w:val="0"/>
+        <w:rPr/>
+      </w:pPr>
+      <w:r>
+        <w:rPr>
+          <w:rtl w:val="0"/>
+        </w:rPr>
+      </w:r>
+    </w:p>
+    <w:p>
+      <w:pPr>
+        <w:contextualSpacing w:val="0"/>
         <w:rPr/>
       </w:pPr>
       <w:r>
@@ -2195,16 +2401,18 @@
     </w:p>
     <w:p>
       <w:pPr>
-        <w:rPr/>
-      </w:pPr>
-      <w:r>
-        <w:rPr>
-          <w:rtl w:val="0"/>
-        </w:rPr>
-      </w:r>
-    </w:p>
-    <w:p>
-      <w:pPr>
+        <w:contextualSpacing w:val="0"/>
+        <w:rPr/>
+      </w:pPr>
+      <w:r>
+        <w:rPr>
+          <w:rtl w:val="0"/>
+        </w:rPr>
+      </w:r>
+    </w:p>
+    <w:p>
+      <w:pPr>
+        <w:contextualSpacing w:val="0"/>
         <w:rPr/>
       </w:pPr>
       <w:r>
@@ -2216,16 +2424,18 @@
     </w:p>
     <w:p>
       <w:pPr>
-        <w:rPr/>
-      </w:pPr>
-      <w:r>
-        <w:rPr>
-          <w:rtl w:val="0"/>
-        </w:rPr>
-      </w:r>
-    </w:p>
-    <w:p>
-      <w:pPr>
+        <w:contextualSpacing w:val="0"/>
+        <w:rPr/>
+      </w:pPr>
+      <w:r>
+        <w:rPr>
+          <w:rtl w:val="0"/>
+        </w:rPr>
+      </w:r>
+    </w:p>
+    <w:p>
+      <w:pPr>
+        <w:contextualSpacing w:val="0"/>
         <w:rPr/>
       </w:pPr>
       <w:r>
@@ -2237,16 +2447,18 @@
     </w:p>
     <w:p>
       <w:pPr>
-        <w:rPr/>
-      </w:pPr>
-      <w:r>
-        <w:rPr>
-          <w:rtl w:val="0"/>
-        </w:rPr>
-      </w:r>
-    </w:p>
-    <w:p>
-      <w:pPr>
+        <w:contextualSpacing w:val="0"/>
+        <w:rPr/>
+      </w:pPr>
+      <w:r>
+        <w:rPr>
+          <w:rtl w:val="0"/>
+        </w:rPr>
+      </w:r>
+    </w:p>
+    <w:p>
+      <w:pPr>
+        <w:contextualSpacing w:val="0"/>
         <w:rPr/>
       </w:pPr>
       <w:r>
@@ -2258,16 +2470,18 @@
     </w:p>
     <w:p>
       <w:pPr>
-        <w:rPr/>
-      </w:pPr>
-      <w:r>
-        <w:rPr>
-          <w:rtl w:val="0"/>
-        </w:rPr>
-      </w:r>
-    </w:p>
-    <w:p>
-      <w:pPr>
+        <w:contextualSpacing w:val="0"/>
+        <w:rPr/>
+      </w:pPr>
+      <w:r>
+        <w:rPr>
+          <w:rtl w:val="0"/>
+        </w:rPr>
+      </w:r>
+    </w:p>
+    <w:p>
+      <w:pPr>
+        <w:contextualSpacing w:val="0"/>
         <w:rPr/>
       </w:pPr>
       <w:r>
@@ -2279,16 +2493,18 @@
     </w:p>
     <w:p>
       <w:pPr>
-        <w:rPr/>
-      </w:pPr>
-      <w:r>
-        <w:rPr>
-          <w:rtl w:val="0"/>
-        </w:rPr>
-      </w:r>
-    </w:p>
-    <w:p>
-      <w:pPr>
+        <w:contextualSpacing w:val="0"/>
+        <w:rPr/>
+      </w:pPr>
+      <w:r>
+        <w:rPr>
+          <w:rtl w:val="0"/>
+        </w:rPr>
+      </w:r>
+    </w:p>
+    <w:p>
+      <w:pPr>
+        <w:contextualSpacing w:val="0"/>
         <w:rPr/>
       </w:pPr>
       <w:r>
@@ -2300,6 +2516,7 @@
     </w:p>
     <w:p>
       <w:pPr>
+        <w:contextualSpacing w:val="0"/>
         <w:rPr/>
       </w:pPr>
       <w:r>
@@ -2312,6 +2529,7 @@
     </w:p>
     <w:p>
       <w:pPr>
+        <w:contextualSpacing w:val="0"/>
         <w:rPr/>
       </w:pPr>
       <w:r>
@@ -2323,6 +2541,7 @@
     </w:p>
     <w:p>
       <w:pPr>
+        <w:contextualSpacing w:val="0"/>
         <w:rPr/>
       </w:pPr>
       <w:r>
@@ -2334,6 +2553,7 @@
     </w:p>
     <w:p>
       <w:pPr>
+        <w:contextualSpacing w:val="0"/>
         <w:rPr/>
       </w:pPr>
       <w:r>
@@ -2345,17 +2565,19 @@
     </w:p>
     <w:p>
       <w:pPr>
-        <w:rPr/>
-      </w:pPr>
-      <w:r>
-        <w:rPr>
-          <w:rtl w:val="0"/>
-        </w:rPr>
-        <w:t xml:space="preserve">(Statement, Resource, Context, Occurrence); State Resource URIs occurrences / class IDs (classification bindings).</w:t>
-      </w:r>
-    </w:p>
-    <w:p>
-      <w:pPr>
+        <w:contextualSpacing w:val="0"/>
+        <w:rPr/>
+      </w:pPr>
+      <w:r>
+        <w:rPr>
+          <w:rtl w:val="0"/>
+        </w:rPr>
+        <w:t xml:space="preserve">(Statement, Resource, Context, Occurrence); State Resource URIs occurrences / Resource class IDs (classification bindings).</w:t>
+      </w:r>
+    </w:p>
+    <w:p>
+      <w:pPr>
+        <w:contextualSpacing w:val="0"/>
         <w:rPr/>
       </w:pPr>
       <w:r>
@@ -2367,6 +2589,7 @@
     </w:p>
     <w:p>
       <w:pPr>
+        <w:contextualSpacing w:val="0"/>
         <w:rPr/>
       </w:pPr>
       <w:r>
@@ -2378,6 +2601,7 @@
     </w:p>
     <w:p>
       <w:pPr>
+        <w:contextualSpacing w:val="0"/>
         <w:rPr/>
       </w:pPr>
       <w:r>
@@ -2390,16 +2614,18 @@
     </w:p>
     <w:p>
       <w:pPr>
-        <w:rPr/>
-      </w:pPr>
-      <w:r>
-        <w:rPr>
-          <w:rtl w:val="0"/>
-        </w:rPr>
-      </w:r>
-    </w:p>
-    <w:p>
-      <w:pPr>
+        <w:contextualSpacing w:val="0"/>
+        <w:rPr/>
+      </w:pPr>
+      <w:r>
+        <w:rPr>
+          <w:rtl w:val="0"/>
+        </w:rPr>
+      </w:r>
+    </w:p>
+    <w:p>
+      <w:pPr>
+        <w:contextualSpacing w:val="0"/>
         <w:rPr/>
       </w:pPr>
       <w:r>
@@ -2411,6 +2637,7 @@
     </w:p>
     <w:p>
       <w:pPr>
+        <w:contextualSpacing w:val="0"/>
         <w:rPr/>
       </w:pPr>
       <w:r>
@@ -2423,6 +2650,7 @@
     </w:p>
     <w:p>
       <w:pPr>
+        <w:contextualSpacing w:val="0"/>
         <w:rPr/>
       </w:pPr>
       <w:r>
@@ -2435,6 +2663,7 @@
     </w:p>
     <w:p>
       <w:pPr>
+        <w:contextualSpacing w:val="0"/>
         <w:rPr/>
       </w:pPr>
       <w:r>
@@ -2447,6 +2676,7 @@
     </w:p>
     <w:p>
       <w:pPr>
+        <w:contextualSpacing w:val="0"/>
         <w:rPr/>
       </w:pPr>
       <w:r>
@@ -2467,16 +2697,18 @@
     </w:p>
     <w:p>
       <w:pPr>
-        <w:rPr/>
-      </w:pPr>
-      <w:r>
-        <w:rPr>
-          <w:rtl w:val="0"/>
-        </w:rPr>
-      </w:r>
-    </w:p>
-    <w:p>
-      <w:pPr>
+        <w:contextualSpacing w:val="0"/>
+        <w:rPr/>
+      </w:pPr>
+      <w:r>
+        <w:rPr>
+          <w:rtl w:val="0"/>
+        </w:rPr>
+      </w:r>
+    </w:p>
+    <w:p>
+      <w:pPr>
+        <w:contextualSpacing w:val="0"/>
         <w:rPr>
           <w:b w:val="1"/>
         </w:rPr>
@@ -2491,18 +2723,20 @@
     </w:p>
     <w:p>
       <w:pPr>
-        <w:rPr>
-          <w:b w:val="1"/>
-        </w:rPr>
-      </w:pPr>
-      <w:r>
-        <w:rPr>
-          <w:rtl w:val="0"/>
-        </w:rPr>
-      </w:r>
-    </w:p>
-    <w:p>
-      <w:pPr>
+        <w:contextualSpacing w:val="0"/>
+        <w:rPr>
+          <w:b w:val="1"/>
+        </w:rPr>
+      </w:pPr>
+      <w:r>
+        <w:rPr>
+          <w:rtl w:val="0"/>
+        </w:rPr>
+      </w:r>
+    </w:p>
+    <w:p>
+      <w:pPr>
+        <w:contextualSpacing w:val="0"/>
         <w:rPr/>
       </w:pPr>
       <w:r>
@@ -2514,18 +2748,20 @@
     </w:p>
     <w:p>
       <w:pPr>
-        <w:rPr>
-          <w:b w:val="1"/>
-        </w:rPr>
-      </w:pPr>
-      <w:r>
-        <w:rPr>
-          <w:rtl w:val="0"/>
-        </w:rPr>
-      </w:r>
-    </w:p>
-    <w:p>
-      <w:pPr>
+        <w:contextualSpacing w:val="0"/>
+        <w:rPr>
+          <w:b w:val="1"/>
+        </w:rPr>
+      </w:pPr>
+      <w:r>
+        <w:rPr>
+          <w:rtl w:val="0"/>
+        </w:rPr>
+      </w:r>
+    </w:p>
+    <w:p>
+      <w:pPr>
+        <w:contextualSpacing w:val="0"/>
         <w:rPr>
           <w:b w:val="1"/>
         </w:rPr>
@@ -2540,18 +2776,20 @@
     </w:p>
     <w:p>
       <w:pPr>
-        <w:rPr>
-          <w:b w:val="1"/>
-        </w:rPr>
-      </w:pPr>
-      <w:r>
-        <w:rPr>
-          <w:rtl w:val="0"/>
-        </w:rPr>
-      </w:r>
-    </w:p>
-    <w:p>
-      <w:pPr>
+        <w:contextualSpacing w:val="0"/>
+        <w:rPr>
+          <w:b w:val="1"/>
+        </w:rPr>
+      </w:pPr>
+      <w:r>
+        <w:rPr>
+          <w:rtl w:val="0"/>
+        </w:rPr>
+      </w:r>
+    </w:p>
+    <w:p>
+      <w:pPr>
+        <w:contextualSpacing w:val="0"/>
         <w:rPr/>
       </w:pPr>
       <w:r>
@@ -2563,16 +2801,18 @@
     </w:p>
     <w:p>
       <w:pPr>
-        <w:rPr/>
-      </w:pPr>
-      <w:r>
-        <w:rPr>
-          <w:rtl w:val="0"/>
-        </w:rPr>
-      </w:r>
-    </w:p>
-    <w:p>
-      <w:pPr>
+        <w:contextualSpacing w:val="0"/>
+        <w:rPr/>
+      </w:pPr>
+      <w:r>
+        <w:rPr>
+          <w:rtl w:val="0"/>
+        </w:rPr>
+      </w:r>
+    </w:p>
+    <w:p>
+      <w:pPr>
+        <w:contextualSpacing w:val="0"/>
         <w:rPr/>
       </w:pPr>
       <w:r>
@@ -2584,16 +2824,18 @@
     </w:p>
     <w:p>
       <w:pPr>
-        <w:rPr/>
-      </w:pPr>
-      <w:r>
-        <w:rPr>
-          <w:rtl w:val="0"/>
-        </w:rPr>
-      </w:r>
-    </w:p>
-    <w:p>
-      <w:pPr>
+        <w:contextualSpacing w:val="0"/>
+        <w:rPr/>
+      </w:pPr>
+      <w:r>
+        <w:rPr>
+          <w:rtl w:val="0"/>
+        </w:rPr>
+      </w:r>
+    </w:p>
+    <w:p>
+      <w:pPr>
+        <w:contextualSpacing w:val="0"/>
         <w:rPr/>
       </w:pPr>
       <w:r>
@@ -2605,6 +2847,7 @@
     </w:p>
     <w:p>
       <w:pPr>
+        <w:contextualSpacing w:val="0"/>
         <w:rPr/>
       </w:pPr>
       <w:r>
@@ -2617,16 +2860,18 @@
     </w:p>
     <w:p>
       <w:pPr>
-        <w:rPr/>
-      </w:pPr>
-      <w:r>
-        <w:rPr>
-          <w:rtl w:val="0"/>
-        </w:rPr>
-      </w:r>
-    </w:p>
-    <w:p>
-      <w:pPr>
+        <w:contextualSpacing w:val="0"/>
+        <w:rPr/>
+      </w:pPr>
+      <w:r>
+        <w:rPr>
+          <w:rtl w:val="0"/>
+        </w:rPr>
+      </w:r>
+    </w:p>
+    <w:p>
+      <w:pPr>
+        <w:contextualSpacing w:val="0"/>
         <w:rPr/>
       </w:pPr>
       <w:r>
@@ -2638,6 +2883,7 @@
     </w:p>
     <w:p>
       <w:pPr>
+        <w:contextualSpacing w:val="0"/>
         <w:rPr/>
       </w:pPr>
       <w:r>
@@ -2650,6 +2896,7 @@
     </w:p>
     <w:p>
       <w:pPr>
+        <w:contextualSpacing w:val="0"/>
         <w:rPr/>
       </w:pPr>
       <w:r>
@@ -2662,16 +2909,18 @@
     </w:p>
     <w:p>
       <w:pPr>
-        <w:rPr/>
-      </w:pPr>
-      <w:r>
-        <w:rPr>
-          <w:rtl w:val="0"/>
-        </w:rPr>
-      </w:r>
-    </w:p>
-    <w:p>
-      <w:pPr>
+        <w:contextualSpacing w:val="0"/>
+        <w:rPr/>
+      </w:pPr>
+      <w:r>
+        <w:rPr>
+          <w:rtl w:val="0"/>
+        </w:rPr>
+      </w:r>
+    </w:p>
+    <w:p>
+      <w:pPr>
+        <w:contextualSpacing w:val="0"/>
         <w:rPr/>
       </w:pPr>
       <w:r>
@@ -2693,6 +2942,7 @@
     </w:p>
     <w:p>
       <w:pPr>
+        <w:contextualSpacing w:val="0"/>
         <w:rPr/>
       </w:pPr>
       <w:r>
@@ -2705,16 +2955,18 @@
     </w:p>
     <w:p>
       <w:pPr>
-        <w:rPr/>
-      </w:pPr>
-      <w:r>
-        <w:rPr>
-          <w:rtl w:val="0"/>
-        </w:rPr>
-      </w:r>
-    </w:p>
-    <w:p>
-      <w:pPr>
+        <w:contextualSpacing w:val="0"/>
+        <w:rPr/>
+      </w:pPr>
+      <w:r>
+        <w:rPr>
+          <w:rtl w:val="0"/>
+        </w:rPr>
+      </w:r>
+    </w:p>
+    <w:p>
+      <w:pPr>
+        <w:contextualSpacing w:val="0"/>
         <w:rPr/>
       </w:pPr>
       <w:r>
@@ -2727,6 +2979,7 @@
     </w:p>
     <w:p>
       <w:pPr>
+        <w:contextualSpacing w:val="0"/>
         <w:rPr/>
       </w:pPr>
       <w:r>
@@ -2738,6 +2991,7 @@
     </w:p>
     <w:p>
       <w:pPr>
+        <w:contextualSpacing w:val="0"/>
         <w:rPr/>
       </w:pPr>
       <w:r>
@@ -2750,6 +3004,7 @@
     </w:p>
     <w:p>
       <w:pPr>
+        <w:contextualSpacing w:val="0"/>
         <w:rPr/>
       </w:pPr>
       <w:r>
@@ -2762,6 +3017,7 @@
     </w:p>
     <w:p>
       <w:pPr>
+        <w:contextualSpacing w:val="0"/>
         <w:rPr/>
       </w:pPr>
       <w:r>
@@ -2774,6 +3030,7 @@
     </w:p>
     <w:p>
       <w:pPr>
+        <w:contextualSpacing w:val="0"/>
         <w:rPr/>
       </w:pPr>
       <w:r>
@@ -2786,16 +3043,18 @@
     </w:p>
     <w:p>
       <w:pPr>
-        <w:rPr/>
-      </w:pPr>
-      <w:r>
-        <w:rPr>
-          <w:rtl w:val="0"/>
-        </w:rPr>
-      </w:r>
-    </w:p>
-    <w:p>
-      <w:pPr>
+        <w:contextualSpacing w:val="0"/>
+        <w:rPr/>
+      </w:pPr>
+      <w:r>
+        <w:rPr>
+          <w:rtl w:val="0"/>
+        </w:rPr>
+      </w:r>
+    </w:p>
+    <w:p>
+      <w:pPr>
+        <w:contextualSpacing w:val="0"/>
         <w:rPr/>
       </w:pPr>
       <w:r>
@@ -2807,6 +3066,7 @@
     </w:p>
     <w:p>
       <w:pPr>
+        <w:contextualSpacing w:val="0"/>
         <w:rPr/>
       </w:pPr>
       <w:r>
@@ -2819,18 +3079,20 @@
     </w:p>
     <w:p>
       <w:pPr>
-        <w:rPr>
-          <w:b w:val="1"/>
-        </w:rPr>
-      </w:pPr>
-      <w:r>
-        <w:rPr>
-          <w:rtl w:val="0"/>
-        </w:rPr>
-      </w:r>
-    </w:p>
-    <w:p>
-      <w:pPr>
+        <w:contextualSpacing w:val="0"/>
+        <w:rPr>
+          <w:b w:val="1"/>
+        </w:rPr>
+      </w:pPr>
+      <w:r>
+        <w:rPr>
+          <w:rtl w:val="0"/>
+        </w:rPr>
+      </w:r>
+    </w:p>
+    <w:p>
+      <w:pPr>
+        <w:contextualSpacing w:val="0"/>
         <w:rPr/>
       </w:pPr>
       <w:r>
@@ -2842,18 +3104,20 @@
     </w:p>
     <w:p>
       <w:pPr>
-        <w:rPr>
-          <w:b w:val="1"/>
-        </w:rPr>
-      </w:pPr>
-      <w:r>
-        <w:rPr>
-          <w:rtl w:val="0"/>
-        </w:rPr>
-      </w:r>
-    </w:p>
-    <w:p>
-      <w:pPr>
+        <w:contextualSpacing w:val="0"/>
+        <w:rPr>
+          <w:b w:val="1"/>
+        </w:rPr>
+      </w:pPr>
+      <w:r>
+        <w:rPr>
+          <w:rtl w:val="0"/>
+        </w:rPr>
+      </w:r>
+    </w:p>
+    <w:p>
+      <w:pPr>
+        <w:contextualSpacing w:val="0"/>
         <w:rPr>
           <w:b w:val="1"/>
         </w:rPr>
@@ -2868,18 +3132,20 @@
     </w:p>
     <w:p>
       <w:pPr>
-        <w:rPr>
-          <w:b w:val="1"/>
-        </w:rPr>
-      </w:pPr>
-      <w:r>
-        <w:rPr>
-          <w:rtl w:val="0"/>
-        </w:rPr>
-      </w:r>
-    </w:p>
-    <w:p>
-      <w:pPr>
+        <w:contextualSpacing w:val="0"/>
+        <w:rPr>
+          <w:b w:val="1"/>
+        </w:rPr>
+      </w:pPr>
+      <w:r>
+        <w:rPr>
+          <w:rtl w:val="0"/>
+        </w:rPr>
+      </w:r>
+    </w:p>
+    <w:p>
+      <w:pPr>
+        <w:contextualSpacing w:val="0"/>
         <w:rPr/>
       </w:pPr>
       <w:r>
@@ -2891,16 +3157,18 @@
     </w:p>
     <w:p>
       <w:pPr>
-        <w:rPr/>
-      </w:pPr>
-      <w:r>
-        <w:rPr>
-          <w:rtl w:val="0"/>
-        </w:rPr>
-      </w:r>
-    </w:p>
-    <w:p>
-      <w:pPr>
+        <w:contextualSpacing w:val="0"/>
+        <w:rPr/>
+      </w:pPr>
+      <w:r>
+        <w:rPr>
+          <w:rtl w:val="0"/>
+        </w:rPr>
+      </w:r>
+    </w:p>
+    <w:p>
+      <w:pPr>
+        <w:contextualSpacing w:val="0"/>
         <w:rPr/>
       </w:pPr>
       <w:r>
@@ -2924,6 +3192,7 @@
     </w:p>
     <w:p>
       <w:pPr>
+        <w:contextualSpacing w:val="0"/>
         <w:rPr/>
       </w:pPr>
       <w:r>
@@ -2938,6 +3207,7 @@
     </w:p>
     <w:p>
       <w:pPr>
+        <w:contextualSpacing w:val="0"/>
         <w:rPr/>
       </w:pPr>
       <w:r>
@@ -2952,6 +3222,7 @@
     </w:p>
     <w:p>
       <w:pPr>
+        <w:contextualSpacing w:val="0"/>
         <w:rPr/>
       </w:pPr>
       <w:r>
@@ -2964,6 +3235,7 @@
     </w:p>
     <w:p>
       <w:pPr>
+        <w:contextualSpacing w:val="0"/>
         <w:rPr/>
       </w:pPr>
       <w:r>
@@ -2977,6 +3249,7 @@
     </w:p>
     <w:p>
       <w:pPr>
+        <w:contextualSpacing w:val="0"/>
         <w:rPr/>
       </w:pPr>
       <w:r>
@@ -2988,6 +3261,7 @@
     </w:p>
     <w:p>
       <w:pPr>
+        <w:contextualSpacing w:val="0"/>
         <w:rPr/>
       </w:pPr>
       <w:r>
@@ -3000,6 +3274,7 @@
     </w:p>
     <w:p>
       <w:pPr>
+        <w:contextualSpacing w:val="0"/>
         <w:rPr/>
       </w:pPr>
       <w:r>
@@ -3012,6 +3287,7 @@
     </w:p>
     <w:p>
       <w:pPr>
+        <w:contextualSpacing w:val="0"/>
         <w:rPr/>
       </w:pPr>
       <w:r>
@@ -3024,16 +3300,18 @@
     </w:p>
     <w:p>
       <w:pPr>
-        <w:rPr/>
-      </w:pPr>
-      <w:r>
-        <w:rPr>
-          <w:rtl w:val="0"/>
-        </w:rPr>
-      </w:r>
-    </w:p>
-    <w:p>
-      <w:pPr>
+        <w:contextualSpacing w:val="0"/>
+        <w:rPr/>
+      </w:pPr>
+      <w:r>
+        <w:rPr>
+          <w:rtl w:val="0"/>
+        </w:rPr>
+      </w:r>
+    </w:p>
+    <w:p>
+      <w:pPr>
+        <w:contextualSpacing w:val="0"/>
         <w:rPr/>
       </w:pPr>
       <w:r>
@@ -3045,6 +3323,7 @@
     </w:p>
     <w:p>
       <w:pPr>
+        <w:contextualSpacing w:val="0"/>
         <w:rPr/>
       </w:pPr>
       <w:r>
@@ -3056,6 +3335,7 @@
     </w:p>
     <w:p>
       <w:pPr>
+        <w:contextualSpacing w:val="0"/>
         <w:rPr/>
       </w:pPr>
       <w:r>
@@ -3070,6 +3350,7 @@
     </w:p>
     <w:p>
       <w:pPr>
+        <w:contextualSpacing w:val="0"/>
         <w:rPr/>
       </w:pPr>
       <w:r>
@@ -3082,6 +3363,7 @@
     </w:p>
     <w:p>
       <w:pPr>
+        <w:contextualSpacing w:val="0"/>
         <w:rPr/>
       </w:pPr>
       <w:r>
@@ -3094,16 +3376,18 @@
     </w:p>
     <w:p>
       <w:pPr>
-        <w:rPr/>
-      </w:pPr>
-      <w:r>
-        <w:rPr>
-          <w:rtl w:val="0"/>
-        </w:rPr>
-      </w:r>
-    </w:p>
-    <w:p>
-      <w:pPr>
+        <w:contextualSpacing w:val="0"/>
+        <w:rPr/>
+      </w:pPr>
+      <w:r>
+        <w:rPr>
+          <w:rtl w:val="0"/>
+        </w:rPr>
+      </w:r>
+    </w:p>
+    <w:p>
+      <w:pPr>
+        <w:contextualSpacing w:val="0"/>
         <w:rPr/>
       </w:pPr>
       <w:r>
@@ -3115,6 +3399,7 @@
     </w:p>
     <w:p>
       <w:pPr>
+        <w:contextualSpacing w:val="0"/>
         <w:rPr/>
       </w:pPr>
       <w:r>
@@ -3127,6 +3412,7 @@
     </w:p>
     <w:p>
       <w:pPr>
+        <w:contextualSpacing w:val="0"/>
         <w:rPr/>
       </w:pPr>
       <w:r>
@@ -3139,6 +3425,7 @@
     </w:p>
     <w:p>
       <w:pPr>
+        <w:contextualSpacing w:val="0"/>
         <w:rPr/>
       </w:pPr>
       <w:r>
@@ -3153,16 +3440,18 @@
     </w:p>
     <w:p>
       <w:pPr>
-        <w:rPr/>
-      </w:pPr>
-      <w:r>
-        <w:rPr>
-          <w:rtl w:val="0"/>
-        </w:rPr>
-      </w:r>
-    </w:p>
-    <w:p>
-      <w:pPr>
+        <w:contextualSpacing w:val="0"/>
+        <w:rPr/>
+      </w:pPr>
+      <w:r>
+        <w:rPr>
+          <w:rtl w:val="0"/>
+        </w:rPr>
+      </w:r>
+    </w:p>
+    <w:p>
+      <w:pPr>
+        <w:contextualSpacing w:val="0"/>
         <w:rPr/>
       </w:pPr>
       <w:r>
@@ -3174,16 +3463,18 @@
     </w:p>
     <w:p>
       <w:pPr>
-        <w:rPr/>
-      </w:pPr>
-      <w:r>
-        <w:rPr>
-          <w:rtl w:val="0"/>
-        </w:rPr>
-      </w:r>
-    </w:p>
-    <w:p>
-      <w:pPr>
+        <w:contextualSpacing w:val="0"/>
+        <w:rPr/>
+      </w:pPr>
+      <w:r>
+        <w:rPr>
+          <w:rtl w:val="0"/>
+        </w:rPr>
+      </w:r>
+    </w:p>
+    <w:p>
+      <w:pPr>
+        <w:contextualSpacing w:val="0"/>
         <w:rPr/>
       </w:pPr>
       <w:r>
@@ -3195,6 +3486,7 @@
     </w:p>
     <w:p>
       <w:pPr>
+        <w:contextualSpacing w:val="0"/>
         <w:rPr/>
       </w:pPr>
       <w:r>
@@ -3209,6 +3501,7 @@
     </w:p>
     <w:p>
       <w:pPr>
+        <w:contextualSpacing w:val="0"/>
         <w:rPr/>
       </w:pPr>
       <w:r>
@@ -3221,16 +3514,18 @@
     </w:p>
     <w:p>
       <w:pPr>
-        <w:rPr/>
-      </w:pPr>
-      <w:r>
-        <w:rPr>
-          <w:rtl w:val="0"/>
-        </w:rPr>
-      </w:r>
-    </w:p>
-    <w:p>
-      <w:pPr>
+        <w:contextualSpacing w:val="0"/>
+        <w:rPr/>
+      </w:pPr>
+      <w:r>
+        <w:rPr>
+          <w:rtl w:val="0"/>
+        </w:rPr>
+      </w:r>
+    </w:p>
+    <w:p>
+      <w:pPr>
+        <w:contextualSpacing w:val="0"/>
         <w:rPr/>
       </w:pPr>
       <w:r>
@@ -3243,6 +3538,7 @@
     </w:p>
     <w:p>
       <w:pPr>
+        <w:contextualSpacing w:val="0"/>
         <w:rPr/>
       </w:pPr>
       <w:r>
@@ -3254,16 +3550,18 @@
     </w:p>
     <w:p>
       <w:pPr>
-        <w:rPr/>
-      </w:pPr>
-      <w:r>
-        <w:rPr>
-          <w:rtl w:val="0"/>
-        </w:rPr>
-      </w:r>
-    </w:p>
-    <w:p>
-      <w:pPr>
+        <w:contextualSpacing w:val="0"/>
+        <w:rPr/>
+      </w:pPr>
+      <w:r>
+        <w:rPr>
+          <w:rtl w:val="0"/>
+        </w:rPr>
+      </w:r>
+    </w:p>
+    <w:p>
+      <w:pPr>
+        <w:contextualSpacing w:val="0"/>
         <w:rPr/>
       </w:pPr>
       <w:r>
@@ -3275,6 +3573,7 @@
     </w:p>
     <w:p>
       <w:pPr>
+        <w:contextualSpacing w:val="0"/>
         <w:rPr/>
       </w:pPr>
       <w:r>
@@ -3287,6 +3586,7 @@
     </w:p>
     <w:p>
       <w:pPr>
+        <w:contextualSpacing w:val="0"/>
         <w:rPr/>
       </w:pPr>
       <w:r>
@@ -3299,6 +3599,7 @@
     </w:p>
     <w:p>
       <w:pPr>
+        <w:contextualSpacing w:val="0"/>
         <w:rPr/>
       </w:pPr>
       <w:r>
@@ -3311,6 +3612,7 @@
     </w:p>
     <w:p>
       <w:pPr>
+        <w:contextualSpacing w:val="0"/>
         <w:rPr/>
       </w:pPr>
       <w:r>
@@ -3323,18 +3625,20 @@
     </w:p>
     <w:p>
       <w:pPr>
-        <w:rPr>
-          <w:b w:val="1"/>
-        </w:rPr>
-      </w:pPr>
-      <w:r>
-        <w:rPr>
-          <w:rtl w:val="0"/>
-        </w:rPr>
-      </w:r>
-    </w:p>
-    <w:p>
-      <w:pPr>
+        <w:contextualSpacing w:val="0"/>
+        <w:rPr>
+          <w:b w:val="1"/>
+        </w:rPr>
+      </w:pPr>
+      <w:r>
+        <w:rPr>
+          <w:rtl w:val="0"/>
+        </w:rPr>
+      </w:r>
+    </w:p>
+    <w:p>
+      <w:pPr>
+        <w:contextualSpacing w:val="0"/>
         <w:rPr>
           <w:b w:val="1"/>
         </w:rPr>
@@ -3349,18 +3653,20 @@
     </w:p>
     <w:p>
       <w:pPr>
-        <w:rPr>
-          <w:b w:val="1"/>
-        </w:rPr>
-      </w:pPr>
-      <w:r>
-        <w:rPr>
-          <w:rtl w:val="0"/>
-        </w:rPr>
-      </w:r>
-    </w:p>
-    <w:p>
-      <w:pPr>
+        <w:contextualSpacing w:val="0"/>
+        <w:rPr>
+          <w:b w:val="1"/>
+        </w:rPr>
+      </w:pPr>
+      <w:r>
+        <w:rPr>
+          <w:rtl w:val="0"/>
+        </w:rPr>
+      </w:r>
+    </w:p>
+    <w:p>
+      <w:pPr>
+        <w:contextualSpacing w:val="0"/>
         <w:rPr/>
       </w:pPr>
       <w:r>
@@ -3372,16 +3678,18 @@
     </w:p>
     <w:p>
       <w:pPr>
-        <w:rPr/>
-      </w:pPr>
-      <w:r>
-        <w:rPr>
-          <w:rtl w:val="0"/>
-        </w:rPr>
-      </w:r>
-    </w:p>
-    <w:p>
-      <w:pPr>
+        <w:contextualSpacing w:val="0"/>
+        <w:rPr/>
+      </w:pPr>
+      <w:r>
+        <w:rPr>
+          <w:rtl w:val="0"/>
+        </w:rPr>
+      </w:r>
+    </w:p>
+    <w:p>
+      <w:pPr>
+        <w:contextualSpacing w:val="0"/>
         <w:rPr/>
       </w:pPr>
       <w:r>
@@ -3393,16 +3701,18 @@
     </w:p>
     <w:p>
       <w:pPr>
-        <w:rPr/>
-      </w:pPr>
-      <w:r>
-        <w:rPr>
-          <w:rtl w:val="0"/>
-        </w:rPr>
-      </w:r>
-    </w:p>
-    <w:p>
-      <w:pPr>
+        <w:contextualSpacing w:val="0"/>
+        <w:rPr/>
+      </w:pPr>
+      <w:r>
+        <w:rPr>
+          <w:rtl w:val="0"/>
+        </w:rPr>
+      </w:r>
+    </w:p>
+    <w:p>
+      <w:pPr>
+        <w:contextualSpacing w:val="0"/>
         <w:rPr/>
       </w:pPr>
       <w:r>
@@ -3414,16 +3724,18 @@
     </w:p>
     <w:p>
       <w:pPr>
-        <w:rPr/>
-      </w:pPr>
-      <w:r>
-        <w:rPr>
-          <w:rtl w:val="0"/>
-        </w:rPr>
-      </w:r>
-    </w:p>
-    <w:p>
-      <w:pPr>
+        <w:contextualSpacing w:val="0"/>
+        <w:rPr/>
+      </w:pPr>
+      <w:r>
+        <w:rPr>
+          <w:rtl w:val="0"/>
+        </w:rPr>
+      </w:r>
+    </w:p>
+    <w:p>
+      <w:pPr>
+        <w:contextualSpacing w:val="0"/>
         <w:rPr/>
       </w:pPr>
       <w:r>
@@ -3435,6 +3747,7 @@
     </w:p>
     <w:p>
       <w:pPr>
+        <w:contextualSpacing w:val="0"/>
         <w:rPr/>
       </w:pPr>
       <w:r>
@@ -3448,6 +3761,7 @@
     </w:p>
     <w:p>
       <w:pPr>
+        <w:contextualSpacing w:val="0"/>
         <w:rPr/>
       </w:pPr>
       <w:r>
@@ -3459,6 +3773,7 @@
     </w:p>
     <w:p>
       <w:pPr>
+        <w:contextualSpacing w:val="0"/>
         <w:rPr/>
       </w:pPr>
       <w:r>
@@ -3473,18 +3788,20 @@
     </w:p>
     <w:p>
       <w:pPr>
-        <w:rPr>
-          <w:b w:val="1"/>
-        </w:rPr>
-      </w:pPr>
-      <w:r>
-        <w:rPr>
-          <w:rtl w:val="0"/>
-        </w:rPr>
-      </w:r>
-    </w:p>
-    <w:p>
-      <w:pPr>
+        <w:contextualSpacing w:val="0"/>
+        <w:rPr>
+          <w:b w:val="1"/>
+        </w:rPr>
+      </w:pPr>
+      <w:r>
+        <w:rPr>
+          <w:rtl w:val="0"/>
+        </w:rPr>
+      </w:r>
+    </w:p>
+    <w:p>
+      <w:pPr>
+        <w:contextualSpacing w:val="0"/>
         <w:rPr/>
       </w:pPr>
       <w:r>
@@ -3496,6 +3813,7 @@
     </w:p>
     <w:p>
       <w:pPr>
+        <w:contextualSpacing w:val="0"/>
         <w:rPr/>
       </w:pPr>
       <w:r>
@@ -3508,6 +3826,7 @@
     </w:p>
     <w:p>
       <w:pPr>
+        <w:contextualSpacing w:val="0"/>
         <w:rPr/>
       </w:pPr>
       <w:r>
@@ -3532,6 +3851,7 @@
     </w:p>
     <w:p>
       <w:pPr>
+        <w:contextualSpacing w:val="0"/>
         <w:rPr/>
       </w:pPr>
       <w:r>
@@ -3544,18 +3864,20 @@
     </w:p>
     <w:p>
       <w:pPr>
-        <w:rPr>
-          <w:b w:val="1"/>
-        </w:rPr>
-      </w:pPr>
-      <w:r>
-        <w:rPr>
-          <w:rtl w:val="0"/>
-        </w:rPr>
-      </w:r>
-    </w:p>
-    <w:p>
-      <w:pPr>
+        <w:contextualSpacing w:val="0"/>
+        <w:rPr>
+          <w:b w:val="1"/>
+        </w:rPr>
+      </w:pPr>
+      <w:r>
+        <w:rPr>
+          <w:rtl w:val="0"/>
+        </w:rPr>
+      </w:r>
+    </w:p>
+    <w:p>
+      <w:pPr>
+        <w:contextualSpacing w:val="0"/>
         <w:rPr/>
       </w:pPr>
       <w:r>
@@ -3567,6 +3889,7 @@
     </w:p>
     <w:p>
       <w:pPr>
+        <w:contextualSpacing w:val="0"/>
         <w:rPr/>
       </w:pPr>
       <w:r>
@@ -3579,6 +3902,7 @@
     </w:p>
     <w:p>
       <w:pPr>
+        <w:contextualSpacing w:val="0"/>
         <w:rPr/>
       </w:pPr>
       <w:r>
@@ -3591,6 +3915,7 @@
     </w:p>
     <w:p>
       <w:pPr>
+        <w:contextualSpacing w:val="0"/>
         <w:rPr/>
       </w:pPr>
       <w:r>
@@ -3603,6 +3928,7 @@
     </w:p>
     <w:p>
       <w:pPr>
+        <w:contextualSpacing w:val="0"/>
         <w:rPr/>
       </w:pPr>
       <w:r>
@@ -3617,6 +3943,7 @@
     </w:p>
     <w:p>
       <w:pPr>
+        <w:contextualSpacing w:val="0"/>
         <w:rPr/>
       </w:pPr>
       <w:r>
@@ -3633,6 +3960,7 @@
     </w:p>
     <w:p>
       <w:pPr>
+        <w:contextualSpacing w:val="0"/>
         <w:rPr/>
       </w:pPr>
       <w:r>
@@ -3647,6 +3975,7 @@
     </w:p>
     <w:p>
       <w:pPr>
+        <w:contextualSpacing w:val="0"/>
         <w:rPr/>
       </w:pPr>
       <w:r>
@@ -3663,6 +3992,7 @@
     </w:p>
     <w:p>
       <w:pPr>
+        <w:contextualSpacing w:val="0"/>
         <w:rPr/>
       </w:pPr>
       <w:r>
@@ -3675,6 +4005,7 @@
     </w:p>
     <w:p>
       <w:pPr>
+        <w:contextualSpacing w:val="0"/>
         <w:rPr/>
       </w:pPr>
       <w:r>
@@ -3689,6 +4020,7 @@
     </w:p>
     <w:p>
       <w:pPr>
+        <w:contextualSpacing w:val="0"/>
         <w:rPr/>
       </w:pPr>
       <w:r>
@@ -3701,6 +4033,7 @@
     </w:p>
     <w:p>
       <w:pPr>
+        <w:contextualSpacing w:val="0"/>
         <w:rPr/>
       </w:pPr>
       <w:r>
@@ -3715,6 +4048,7 @@
     </w:p>
     <w:p>
       <w:pPr>
+        <w:contextualSpacing w:val="0"/>
         <w:rPr/>
       </w:pPr>
       <w:r>
@@ -3727,6 +4061,7 @@
     </w:p>
     <w:p>
       <w:pPr>
+        <w:contextualSpacing w:val="0"/>
         <w:rPr/>
       </w:pPr>
       <w:r>
@@ -3739,6 +4074,7 @@
     </w:p>
     <w:p>
       <w:pPr>
+        <w:contextualSpacing w:val="0"/>
         <w:rPr/>
       </w:pPr>
       <w:r>
@@ -3751,6 +4087,7 @@
     </w:p>
     <w:p>
       <w:pPr>
+        <w:contextualSpacing w:val="0"/>
         <w:rPr/>
       </w:pPr>
       <w:r>
@@ -3763,6 +4100,7 @@
     </w:p>
     <w:p>
       <w:pPr>
+        <w:contextualSpacing w:val="0"/>
         <w:rPr/>
       </w:pPr>
       <w:r>
@@ -3775,6 +4113,7 @@
     </w:p>
     <w:p>
       <w:pPr>
+        <w:contextualSpacing w:val="0"/>
         <w:rPr/>
       </w:pPr>
       <w:r>
@@ -3787,6 +4126,7 @@
     </w:p>
     <w:p>
       <w:pPr>
+        <w:contextualSpacing w:val="0"/>
         <w:rPr/>
       </w:pPr>
       <w:r>
@@ -3799,18 +4139,20 @@
     </w:p>
     <w:p>
       <w:pPr>
-        <w:rPr>
-          <w:b w:val="1"/>
-        </w:rPr>
-      </w:pPr>
-      <w:r>
-        <w:rPr>
-          <w:rtl w:val="0"/>
-        </w:rPr>
-      </w:r>
-    </w:p>
-    <w:p>
-      <w:pPr>
+        <w:contextualSpacing w:val="0"/>
+        <w:rPr>
+          <w:b w:val="1"/>
+        </w:rPr>
+      </w:pPr>
+      <w:r>
+        <w:rPr>
+          <w:rtl w:val="0"/>
+        </w:rPr>
+      </w:r>
+    </w:p>
+    <w:p>
+      <w:pPr>
+        <w:contextualSpacing w:val="0"/>
         <w:rPr>
           <w:b w:val="1"/>
         </w:rPr>
@@ -3825,16 +4167,18 @@
     </w:p>
     <w:p>
       <w:pPr>
-        <w:rPr/>
-      </w:pPr>
-      <w:r>
-        <w:rPr>
-          <w:rtl w:val="0"/>
-        </w:rPr>
-      </w:r>
-    </w:p>
-    <w:p>
-      <w:pPr>
+        <w:contextualSpacing w:val="0"/>
+        <w:rPr/>
+      </w:pPr>
+      <w:r>
+        <w:rPr>
+          <w:rtl w:val="0"/>
+        </w:rPr>
+      </w:r>
+    </w:p>
+    <w:p>
+      <w:pPr>
+        <w:contextualSpacing w:val="0"/>
         <w:rPr/>
       </w:pPr>
       <w:r>
@@ -3846,6 +4190,7 @@
     </w:p>
     <w:p>
       <w:pPr>
+        <w:contextualSpacing w:val="0"/>
         <w:rPr/>
       </w:pPr>
       <w:r>
@@ -3857,6 +4202,7 @@
     </w:p>
     <w:p>
       <w:pPr>
+        <w:contextualSpacing w:val="0"/>
         <w:rPr/>
       </w:pPr>
       <w:r>
@@ -3868,16 +4214,18 @@
     </w:p>
     <w:p>
       <w:pPr>
-        <w:rPr/>
-      </w:pPr>
-      <w:r>
-        <w:rPr>
-          <w:rtl w:val="0"/>
-        </w:rPr>
-      </w:r>
-    </w:p>
-    <w:p>
-      <w:pPr>
+        <w:contextualSpacing w:val="0"/>
+        <w:rPr/>
+      </w:pPr>
+      <w:r>
+        <w:rPr>
+          <w:rtl w:val="0"/>
+        </w:rPr>
+      </w:r>
+    </w:p>
+    <w:p>
+      <w:pPr>
+        <w:contextualSpacing w:val="0"/>
         <w:rPr/>
       </w:pPr>
       <w:r>
@@ -3889,16 +4237,18 @@
     </w:p>
     <w:p>
       <w:pPr>
-        <w:rPr/>
-      </w:pPr>
-      <w:r>
-        <w:rPr>
-          <w:rtl w:val="0"/>
-        </w:rPr>
-      </w:r>
-    </w:p>
-    <w:p>
-      <w:pPr>
+        <w:contextualSpacing w:val="0"/>
+        <w:rPr/>
+      </w:pPr>
+      <w:r>
+        <w:rPr>
+          <w:rtl w:val="0"/>
+        </w:rPr>
+      </w:r>
+    </w:p>
+    <w:p>
+      <w:pPr>
+        <w:contextualSpacing w:val="0"/>
         <w:rPr>
           <w:b w:val="1"/>
         </w:rPr>
@@ -3913,18 +4263,20 @@
     </w:p>
     <w:p>
       <w:pPr>
-        <w:rPr>
-          <w:b w:val="1"/>
-        </w:rPr>
-      </w:pPr>
-      <w:r>
-        <w:rPr>
-          <w:rtl w:val="0"/>
-        </w:rPr>
-      </w:r>
-    </w:p>
-    <w:p>
-      <w:pPr>
+        <w:contextualSpacing w:val="0"/>
+        <w:rPr>
+          <w:b w:val="1"/>
+        </w:rPr>
+      </w:pPr>
+      <w:r>
+        <w:rPr>
+          <w:rtl w:val="0"/>
+        </w:rPr>
+      </w:r>
+    </w:p>
+    <w:p>
+      <w:pPr>
+        <w:contextualSpacing w:val="0"/>
         <w:rPr/>
       </w:pPr>
       <w:r>
@@ -3936,18 +4288,20 @@
     </w:p>
     <w:p>
       <w:pPr>
-        <w:rPr>
-          <w:b w:val="1"/>
-        </w:rPr>
-      </w:pPr>
-      <w:r>
-        <w:rPr>
-          <w:rtl w:val="0"/>
-        </w:rPr>
-      </w:r>
-    </w:p>
-    <w:p>
-      <w:pPr>
+        <w:contextualSpacing w:val="0"/>
+        <w:rPr>
+          <w:b w:val="1"/>
+        </w:rPr>
+      </w:pPr>
+      <w:r>
+        <w:rPr>
+          <w:rtl w:val="0"/>
+        </w:rPr>
+      </w:r>
+    </w:p>
+    <w:p>
+      <w:pPr>
+        <w:contextualSpacing w:val="0"/>
         <w:rPr/>
       </w:pPr>
       <w:r>
@@ -3959,16 +4313,18 @@
     </w:p>
     <w:p>
       <w:pPr>
-        <w:rPr/>
-      </w:pPr>
-      <w:r>
-        <w:rPr>
-          <w:rtl w:val="0"/>
-        </w:rPr>
-      </w:r>
-    </w:p>
-    <w:p>
-      <w:pPr>
+        <w:contextualSpacing w:val="0"/>
+        <w:rPr/>
+      </w:pPr>
+      <w:r>
+        <w:rPr>
+          <w:rtl w:val="0"/>
+        </w:rPr>
+      </w:r>
+    </w:p>
+    <w:p>
+      <w:pPr>
+        <w:contextualSpacing w:val="0"/>
         <w:rPr/>
       </w:pPr>
       <w:r>
@@ -3980,6 +4336,7 @@
     </w:p>
     <w:p>
       <w:pPr>
+        <w:contextualSpacing w:val="0"/>
         <w:rPr/>
       </w:pPr>
       <w:r>
@@ -3992,16 +4349,18 @@
     </w:p>
     <w:p>
       <w:pPr>
-        <w:rPr/>
-      </w:pPr>
-      <w:r>
-        <w:rPr>
-          <w:rtl w:val="0"/>
-        </w:rPr>
-      </w:r>
-    </w:p>
-    <w:p>
-      <w:pPr>
+        <w:contextualSpacing w:val="0"/>
+        <w:rPr/>
+      </w:pPr>
+      <w:r>
+        <w:rPr>
+          <w:rtl w:val="0"/>
+        </w:rPr>
+      </w:r>
+    </w:p>
+    <w:p>
+      <w:pPr>
+        <w:contextualSpacing w:val="0"/>
         <w:rPr/>
       </w:pPr>
       <w:r>
@@ -4014,6 +4373,7 @@
     </w:p>
     <w:p>
       <w:pPr>
+        <w:contextualSpacing w:val="0"/>
         <w:rPr/>
       </w:pPr>
       <w:r>
@@ -4027,16 +4387,18 @@
     </w:p>
     <w:p>
       <w:pPr>
-        <w:rPr/>
-      </w:pPr>
-      <w:r>
-        <w:rPr>
-          <w:rtl w:val="0"/>
-        </w:rPr>
-      </w:r>
-    </w:p>
-    <w:p>
-      <w:pPr>
+        <w:contextualSpacing w:val="0"/>
+        <w:rPr/>
+      </w:pPr>
+      <w:r>
+        <w:rPr>
+          <w:rtl w:val="0"/>
+        </w:rPr>
+      </w:r>
+    </w:p>
+    <w:p>
+      <w:pPr>
+        <w:contextualSpacing w:val="0"/>
         <w:rPr/>
       </w:pPr>
       <w:r>
@@ -4048,6 +4410,7 @@
     </w:p>
     <w:p>
       <w:pPr>
+        <w:contextualSpacing w:val="0"/>
         <w:rPr/>
       </w:pPr>
       <w:r>
@@ -4060,16 +4423,18 @@
     </w:p>
     <w:p>
       <w:pPr>
-        <w:rPr/>
-      </w:pPr>
-      <w:r>
-        <w:rPr>
-          <w:rtl w:val="0"/>
-        </w:rPr>
-      </w:r>
-    </w:p>
-    <w:p>
-      <w:pPr>
+        <w:contextualSpacing w:val="0"/>
+        <w:rPr/>
+      </w:pPr>
+      <w:r>
+        <w:rPr>
+          <w:rtl w:val="0"/>
+        </w:rPr>
+      </w:r>
+    </w:p>
+    <w:p>
+      <w:pPr>
+        <w:contextualSpacing w:val="0"/>
         <w:rPr/>
       </w:pPr>
       <w:r>
@@ -4081,6 +4446,7 @@
     </w:p>
     <w:p>
       <w:pPr>
+        <w:contextualSpacing w:val="0"/>
         <w:rPr/>
       </w:pPr>
       <w:r>
@@ -4095,18 +4461,20 @@
     </w:p>
     <w:p>
       <w:pPr>
-        <w:rPr>
-          <w:b w:val="1"/>
-        </w:rPr>
-      </w:pPr>
-      <w:r>
-        <w:rPr>
-          <w:rtl w:val="0"/>
-        </w:rPr>
-      </w:r>
-    </w:p>
-    <w:p>
-      <w:pPr>
+        <w:contextualSpacing w:val="0"/>
+        <w:rPr>
+          <w:b w:val="1"/>
+        </w:rPr>
+      </w:pPr>
+      <w:r>
+        <w:rPr>
+          <w:rtl w:val="0"/>
+        </w:rPr>
+      </w:r>
+    </w:p>
+    <w:p>
+      <w:pPr>
+        <w:contextualSpacing w:val="0"/>
         <w:rPr>
           <w:b w:val="1"/>
         </w:rPr>
@@ -4121,18 +4489,20 @@
     </w:p>
     <w:p>
       <w:pPr>
-        <w:rPr>
-          <w:b w:val="1"/>
-        </w:rPr>
-      </w:pPr>
-      <w:r>
-        <w:rPr>
-          <w:rtl w:val="0"/>
-        </w:rPr>
-      </w:r>
-    </w:p>
-    <w:p>
-      <w:pPr>
+        <w:contextualSpacing w:val="0"/>
+        <w:rPr>
+          <w:b w:val="1"/>
+        </w:rPr>
+      </w:pPr>
+      <w:r>
+        <w:rPr>
+          <w:rtl w:val="0"/>
+        </w:rPr>
+      </w:r>
+    </w:p>
+    <w:p>
+      <w:pPr>
+        <w:contextualSpacing w:val="0"/>
         <w:rPr/>
       </w:pPr>
       <w:r>
@@ -4144,16 +4514,18 @@
     </w:p>
     <w:p>
       <w:pPr>
-        <w:rPr/>
-      </w:pPr>
-      <w:r>
-        <w:rPr>
-          <w:rtl w:val="0"/>
-        </w:rPr>
-      </w:r>
-    </w:p>
-    <w:p>
-      <w:pPr>
+        <w:contextualSpacing w:val="0"/>
+        <w:rPr/>
+      </w:pPr>
+      <w:r>
+        <w:rPr>
+          <w:rtl w:val="0"/>
+        </w:rPr>
+      </w:r>
+    </w:p>
+    <w:p>
+      <w:pPr>
+        <w:contextualSpacing w:val="0"/>
         <w:rPr/>
       </w:pPr>
       <w:r>
@@ -4165,6 +4537,7 @@
     </w:p>
     <w:p>
       <w:pPr>
+        <w:contextualSpacing w:val="0"/>
         <w:rPr/>
       </w:pPr>
       <w:r>
@@ -4177,6 +4550,7 @@
     </w:p>
     <w:p>
       <w:pPr>
+        <w:contextualSpacing w:val="0"/>
         <w:rPr/>
       </w:pPr>
       <w:r>
@@ -4189,6 +4563,7 @@
     </w:p>
     <w:p>
       <w:pPr>
+        <w:contextualSpacing w:val="0"/>
         <w:rPr/>
       </w:pPr>
       <w:r>
@@ -4201,16 +4576,18 @@
     </w:p>
     <w:p>
       <w:pPr>
-        <w:rPr/>
-      </w:pPr>
-      <w:r>
-        <w:rPr>
-          <w:rtl w:val="0"/>
-        </w:rPr>
-      </w:r>
-    </w:p>
-    <w:p>
-      <w:pPr>
+        <w:contextualSpacing w:val="0"/>
+        <w:rPr/>
+      </w:pPr>
+      <w:r>
+        <w:rPr>
+          <w:rtl w:val="0"/>
+        </w:rPr>
+      </w:r>
+    </w:p>
+    <w:p>
+      <w:pPr>
+        <w:contextualSpacing w:val="0"/>
         <w:rPr/>
       </w:pPr>
       <w:r>
@@ -4222,6 +4599,7 @@
     </w:p>
     <w:p>
       <w:pPr>
+        <w:contextualSpacing w:val="0"/>
         <w:rPr/>
       </w:pPr>
       <w:r>
@@ -4238,6 +4616,7 @@
     </w:p>
     <w:p>
       <w:pPr>
+        <w:contextualSpacing w:val="0"/>
         <w:rPr/>
       </w:pPr>
       <w:r>
@@ -4252,6 +4631,7 @@
     </w:p>
     <w:p>
       <w:pPr>
+        <w:contextualSpacing w:val="0"/>
         <w:rPr/>
       </w:pPr>
       <w:r>
@@ -4264,6 +4644,7 @@
     </w:p>
     <w:p>
       <w:pPr>
+        <w:contextualSpacing w:val="0"/>
         <w:rPr/>
       </w:pPr>
       <w:r>
@@ -4278,16 +4659,18 @@
     </w:p>
     <w:p>
       <w:pPr>
-        <w:rPr/>
-      </w:pPr>
-      <w:r>
-        <w:rPr>
-          <w:rtl w:val="0"/>
-        </w:rPr>
-      </w:r>
-    </w:p>
-    <w:p>
-      <w:pPr>
+        <w:contextualSpacing w:val="0"/>
+        <w:rPr/>
+      </w:pPr>
+      <w:r>
+        <w:rPr>
+          <w:rtl w:val="0"/>
+        </w:rPr>
+      </w:r>
+    </w:p>
+    <w:p>
+      <w:pPr>
+        <w:contextualSpacing w:val="0"/>
         <w:rPr/>
       </w:pPr>
       <w:r>
@@ -4299,18 +4682,20 @@
     </w:p>
     <w:p>
       <w:pPr>
-        <w:rPr>
-          <w:b w:val="1"/>
-        </w:rPr>
-      </w:pPr>
-      <w:r>
-        <w:rPr>
-          <w:rtl w:val="0"/>
-        </w:rPr>
-      </w:r>
-    </w:p>
-    <w:p>
-      <w:pPr>
+        <w:contextualSpacing w:val="0"/>
+        <w:rPr>
+          <w:b w:val="1"/>
+        </w:rPr>
+      </w:pPr>
+      <w:r>
+        <w:rPr>
+          <w:rtl w:val="0"/>
+        </w:rPr>
+      </w:r>
+    </w:p>
+    <w:p>
+      <w:pPr>
+        <w:contextualSpacing w:val="0"/>
         <w:rPr>
           <w:b w:val="1"/>
         </w:rPr>
@@ -4325,18 +4710,20 @@
     </w:p>
     <w:p>
       <w:pPr>
-        <w:rPr>
-          <w:b w:val="1"/>
-        </w:rPr>
-      </w:pPr>
-      <w:r>
-        <w:rPr>
-          <w:rtl w:val="0"/>
-        </w:rPr>
-      </w:r>
-    </w:p>
-    <w:p>
-      <w:pPr>
+        <w:contextualSpacing w:val="0"/>
+        <w:rPr>
+          <w:b w:val="1"/>
+        </w:rPr>
+      </w:pPr>
+      <w:r>
+        <w:rPr>
+          <w:rtl w:val="0"/>
+        </w:rPr>
+      </w:r>
+    </w:p>
+    <w:p>
+      <w:pPr>
+        <w:contextualSpacing w:val="0"/>
         <w:rPr/>
       </w:pPr>
       <w:r>
@@ -4348,18 +4735,20 @@
     </w:p>
     <w:p>
       <w:pPr>
-        <w:rPr>
-          <w:b w:val="1"/>
-        </w:rPr>
-      </w:pPr>
-      <w:r>
-        <w:rPr>
-          <w:rtl w:val="0"/>
-        </w:rPr>
-      </w:r>
-    </w:p>
-    <w:p>
-      <w:pPr>
+        <w:contextualSpacing w:val="0"/>
+        <w:rPr>
+          <w:b w:val="1"/>
+        </w:rPr>
+      </w:pPr>
+      <w:r>
+        <w:rPr>
+          <w:rtl w:val="0"/>
+        </w:rPr>
+      </w:r>
+    </w:p>
+    <w:p>
+      <w:pPr>
+        <w:contextualSpacing w:val="0"/>
         <w:rPr>
           <w:b w:val="1"/>
         </w:rPr>
@@ -4374,18 +4763,20 @@
     </w:p>
     <w:p>
       <w:pPr>
-        <w:rPr>
-          <w:b w:val="1"/>
-        </w:rPr>
-      </w:pPr>
-      <w:r>
-        <w:rPr>
-          <w:rtl w:val="0"/>
-        </w:rPr>
-      </w:r>
-    </w:p>
-    <w:p>
-      <w:pPr>
+        <w:contextualSpacing w:val="0"/>
+        <w:rPr>
+          <w:b w:val="1"/>
+        </w:rPr>
+      </w:pPr>
+      <w:r>
+        <w:rPr>
+          <w:rtl w:val="0"/>
+        </w:rPr>
+      </w:r>
+    </w:p>
+    <w:p>
+      <w:pPr>
+        <w:contextualSpacing w:val="0"/>
         <w:rPr/>
       </w:pPr>
       <w:r>
@@ -4397,18 +4788,20 @@
     </w:p>
     <w:p>
       <w:pPr>
-        <w:rPr>
-          <w:b w:val="1"/>
-        </w:rPr>
-      </w:pPr>
-      <w:r>
-        <w:rPr>
-          <w:rtl w:val="0"/>
-        </w:rPr>
-      </w:r>
-    </w:p>
-    <w:p>
-      <w:pPr>
+        <w:contextualSpacing w:val="0"/>
+        <w:rPr>
+          <w:b w:val="1"/>
+        </w:rPr>
+      </w:pPr>
+      <w:r>
+        <w:rPr>
+          <w:rtl w:val="0"/>
+        </w:rPr>
+      </w:r>
+    </w:p>
+    <w:p>
+      <w:pPr>
+        <w:contextualSpacing w:val="0"/>
         <w:rPr>
           <w:b w:val="1"/>
         </w:rPr>
@@ -4423,18 +4816,20 @@
     </w:p>
     <w:p>
       <w:pPr>
-        <w:rPr>
-          <w:b w:val="1"/>
-        </w:rPr>
-      </w:pPr>
-      <w:r>
-        <w:rPr>
-          <w:rtl w:val="0"/>
-        </w:rPr>
-      </w:r>
-    </w:p>
-    <w:p>
-      <w:pPr>
+        <w:contextualSpacing w:val="0"/>
+        <w:rPr>
+          <w:b w:val="1"/>
+        </w:rPr>
+      </w:pPr>
+      <w:r>
+        <w:rPr>
+          <w:rtl w:val="0"/>
+        </w:rPr>
+      </w:r>
+    </w:p>
+    <w:p>
+      <w:pPr>
+        <w:contextualSpacing w:val="0"/>
         <w:rPr/>
       </w:pPr>
       <w:r>
@@ -4446,6 +4841,7 @@
     </w:p>
     <w:p>
       <w:pPr>
+        <w:contextualSpacing w:val="0"/>
         <w:rPr/>
       </w:pPr>
       <w:r>
@@ -4593,6 +4989,262 @@
     <w:rPr>
       <w:sz w:val="52"/>
       <w:szCs w:val="52"/>
+    </w:rPr>
+  </w:style>
+  <w:style w:type="paragraph" w:styleId="Normal" w:default="1">
+    <w:name w:val="normal"/>
+  </w:style>
+  <w:style w:type="table" w:styleId="TableNormal" w:default="1">
+    <w:name w:val="Table Normal"/>
+  </w:style>
+  <w:style w:type="paragraph" w:styleId="Heading1">
+    <w:name w:val="heading 1"/>
+    <w:basedOn w:val="Normal"/>
+    <w:next w:val="Normal"/>
+    <w:pPr>
+      <w:keepNext w:val="1"/>
+      <w:keepLines w:val="1"/>
+      <w:spacing w:after="120" w:before="400" w:lineRule="auto"/>
+    </w:pPr>
+    <w:rPr>
+      <w:sz w:val="40"/>
+      <w:szCs w:val="40"/>
+    </w:rPr>
+  </w:style>
+  <w:style w:type="paragraph" w:styleId="Heading2">
+    <w:name w:val="heading 2"/>
+    <w:basedOn w:val="Normal"/>
+    <w:next w:val="Normal"/>
+    <w:pPr>
+      <w:keepNext w:val="1"/>
+      <w:keepLines w:val="1"/>
+      <w:spacing w:after="120" w:before="360" w:lineRule="auto"/>
+    </w:pPr>
+    <w:rPr>
+      <w:b w:val="0"/>
+      <w:sz w:val="32"/>
+      <w:szCs w:val="32"/>
+    </w:rPr>
+  </w:style>
+  <w:style w:type="paragraph" w:styleId="Heading3">
+    <w:name w:val="heading 3"/>
+    <w:basedOn w:val="Normal"/>
+    <w:next w:val="Normal"/>
+    <w:pPr>
+      <w:keepNext w:val="1"/>
+      <w:keepLines w:val="1"/>
+      <w:spacing w:after="80" w:before="320" w:lineRule="auto"/>
+    </w:pPr>
+    <w:rPr>
+      <w:b w:val="0"/>
+      <w:color w:val="434343"/>
+      <w:sz w:val="28"/>
+      <w:szCs w:val="28"/>
+    </w:rPr>
+  </w:style>
+  <w:style w:type="paragraph" w:styleId="Heading4">
+    <w:name w:val="heading 4"/>
+    <w:basedOn w:val="Normal"/>
+    <w:next w:val="Normal"/>
+    <w:pPr>
+      <w:keepNext w:val="1"/>
+      <w:keepLines w:val="1"/>
+      <w:spacing w:after="80" w:before="280" w:lineRule="auto"/>
+    </w:pPr>
+    <w:rPr>
+      <w:color w:val="666666"/>
+      <w:sz w:val="24"/>
+      <w:szCs w:val="24"/>
+    </w:rPr>
+  </w:style>
+  <w:style w:type="paragraph" w:styleId="Heading5">
+    <w:name w:val="heading 5"/>
+    <w:basedOn w:val="Normal"/>
+    <w:next w:val="Normal"/>
+    <w:pPr>
+      <w:keepNext w:val="1"/>
+      <w:keepLines w:val="1"/>
+      <w:spacing w:after="80" w:before="240" w:lineRule="auto"/>
+    </w:pPr>
+    <w:rPr>
+      <w:color w:val="666666"/>
+      <w:sz w:val="22"/>
+      <w:szCs w:val="22"/>
+    </w:rPr>
+  </w:style>
+  <w:style w:type="paragraph" w:styleId="Heading6">
+    <w:name w:val="heading 6"/>
+    <w:basedOn w:val="Normal"/>
+    <w:next w:val="Normal"/>
+    <w:pPr>
+      <w:keepNext w:val="1"/>
+      <w:keepLines w:val="1"/>
+      <w:spacing w:after="80" w:before="240" w:lineRule="auto"/>
+    </w:pPr>
+    <w:rPr>
+      <w:i w:val="1"/>
+      <w:color w:val="666666"/>
+      <w:sz w:val="22"/>
+      <w:szCs w:val="22"/>
+    </w:rPr>
+  </w:style>
+  <w:style w:type="paragraph" w:styleId="Title">
+    <w:name w:val="Title"/>
+    <w:basedOn w:val="Normal"/>
+    <w:next w:val="Normal"/>
+    <w:pPr>
+      <w:keepNext w:val="1"/>
+      <w:keepLines w:val="1"/>
+      <w:spacing w:after="60" w:before="0" w:lineRule="auto"/>
+    </w:pPr>
+    <w:rPr>
+      <w:sz w:val="52"/>
+      <w:szCs w:val="52"/>
+    </w:rPr>
+  </w:style>
+  <w:style w:type="paragraph" w:styleId="Normal" w:default="1">
+    <w:name w:val="normal"/>
+  </w:style>
+  <w:style w:type="table" w:styleId="TableNormal" w:default="1">
+    <w:name w:val="Table Normal"/>
+  </w:style>
+  <w:style w:type="paragraph" w:styleId="Heading1">
+    <w:name w:val="heading 1"/>
+    <w:basedOn w:val="Normal"/>
+    <w:next w:val="Normal"/>
+    <w:pPr>
+      <w:keepNext w:val="1"/>
+      <w:keepLines w:val="1"/>
+      <w:spacing w:after="120" w:before="400" w:lineRule="auto"/>
+    </w:pPr>
+    <w:rPr>
+      <w:sz w:val="40"/>
+      <w:szCs w:val="40"/>
+    </w:rPr>
+  </w:style>
+  <w:style w:type="paragraph" w:styleId="Heading2">
+    <w:name w:val="heading 2"/>
+    <w:basedOn w:val="Normal"/>
+    <w:next w:val="Normal"/>
+    <w:pPr>
+      <w:keepNext w:val="1"/>
+      <w:keepLines w:val="1"/>
+      <w:spacing w:after="120" w:before="360" w:lineRule="auto"/>
+    </w:pPr>
+    <w:rPr>
+      <w:b w:val="0"/>
+      <w:sz w:val="32"/>
+      <w:szCs w:val="32"/>
+    </w:rPr>
+  </w:style>
+  <w:style w:type="paragraph" w:styleId="Heading3">
+    <w:name w:val="heading 3"/>
+    <w:basedOn w:val="Normal"/>
+    <w:next w:val="Normal"/>
+    <w:pPr>
+      <w:keepNext w:val="1"/>
+      <w:keepLines w:val="1"/>
+      <w:spacing w:after="80" w:before="320" w:lineRule="auto"/>
+    </w:pPr>
+    <w:rPr>
+      <w:b w:val="0"/>
+      <w:color w:val="434343"/>
+      <w:sz w:val="28"/>
+      <w:szCs w:val="28"/>
+    </w:rPr>
+  </w:style>
+  <w:style w:type="paragraph" w:styleId="Heading4">
+    <w:name w:val="heading 4"/>
+    <w:basedOn w:val="Normal"/>
+    <w:next w:val="Normal"/>
+    <w:pPr>
+      <w:keepNext w:val="1"/>
+      <w:keepLines w:val="1"/>
+      <w:spacing w:after="80" w:before="280" w:lineRule="auto"/>
+    </w:pPr>
+    <w:rPr>
+      <w:color w:val="666666"/>
+      <w:sz w:val="24"/>
+      <w:szCs w:val="24"/>
+    </w:rPr>
+  </w:style>
+  <w:style w:type="paragraph" w:styleId="Heading5">
+    <w:name w:val="heading 5"/>
+    <w:basedOn w:val="Normal"/>
+    <w:next w:val="Normal"/>
+    <w:pPr>
+      <w:keepNext w:val="1"/>
+      <w:keepLines w:val="1"/>
+      <w:spacing w:after="80" w:before="240" w:lineRule="auto"/>
+    </w:pPr>
+    <w:rPr>
+      <w:color w:val="666666"/>
+      <w:sz w:val="22"/>
+      <w:szCs w:val="22"/>
+    </w:rPr>
+  </w:style>
+  <w:style w:type="paragraph" w:styleId="Heading6">
+    <w:name w:val="heading 6"/>
+    <w:basedOn w:val="Normal"/>
+    <w:next w:val="Normal"/>
+    <w:pPr>
+      <w:keepNext w:val="1"/>
+      <w:keepLines w:val="1"/>
+      <w:spacing w:after="80" w:before="240" w:lineRule="auto"/>
+    </w:pPr>
+    <w:rPr>
+      <w:i w:val="1"/>
+      <w:color w:val="666666"/>
+      <w:sz w:val="22"/>
+      <w:szCs w:val="22"/>
+    </w:rPr>
+  </w:style>
+  <w:style w:type="paragraph" w:styleId="Title">
+    <w:name w:val="Title"/>
+    <w:basedOn w:val="Normal"/>
+    <w:next w:val="Normal"/>
+    <w:pPr>
+      <w:keepNext w:val="1"/>
+      <w:keepLines w:val="1"/>
+      <w:spacing w:after="60" w:before="0" w:lineRule="auto"/>
+    </w:pPr>
+    <w:rPr>
+      <w:sz w:val="52"/>
+      <w:szCs w:val="52"/>
+    </w:rPr>
+  </w:style>
+  <w:style w:type="paragraph" w:styleId="Subtitle">
+    <w:name w:val="Subtitle"/>
+    <w:basedOn w:val="Normal"/>
+    <w:next w:val="Normal"/>
+    <w:pPr>
+      <w:keepNext w:val="1"/>
+      <w:keepLines w:val="1"/>
+      <w:spacing w:after="320" w:before="0" w:lineRule="auto"/>
+    </w:pPr>
+    <w:rPr>
+      <w:rFonts w:ascii="Arial" w:cs="Arial" w:eastAsia="Arial" w:hAnsi="Arial"/>
+      <w:i w:val="0"/>
+      <w:color w:val="666666"/>
+      <w:sz w:val="30"/>
+      <w:szCs w:val="30"/>
+    </w:rPr>
+  </w:style>
+  <w:style w:type="paragraph" w:styleId="Subtitle">
+    <w:name w:val="Subtitle"/>
+    <w:basedOn w:val="Normal"/>
+    <w:next w:val="Normal"/>
+    <w:pPr>
+      <w:keepNext w:val="1"/>
+      <w:keepLines w:val="1"/>
+      <w:spacing w:after="320" w:before="0" w:lineRule="auto"/>
+    </w:pPr>
+    <w:rPr>
+      <w:rFonts w:ascii="Arial" w:cs="Arial" w:eastAsia="Arial" w:hAnsi="Arial"/>
+      <w:i w:val="0"/>
+      <w:color w:val="666666"/>
+      <w:sz w:val="30"/>
+      <w:szCs w:val="30"/>
     </w:rPr>
   </w:style>
   <w:style w:type="paragraph" w:styleId="Subtitle">

--- a/Contents.docx
+++ b/Contents.docx
@@ -2035,7 +2035,7 @@
         <w:rPr>
           <w:rtl w:val="0"/>
         </w:rPr>
-        <w:t xml:space="preserve">(Value, Previous, Distance, Next); Person, Single, Marriage, Married.</w:t>
+        <w:t xml:space="preserve">(Value, Previous, Distance, Next); Person, Single, Marriage, Married; Man, Single, Marriage, Husband; Woman, Single, Marriage, Wife.</w:t>
         <w:br w:type="textWrapping"/>
         <w:t xml:space="preserve">(Measure, Value, Previous, Distance);</w:t>
         <w:br w:type="textWrapping"/>
@@ -4570,6 +4570,29 @@
         <w:rPr>
           <w:rtl w:val="0"/>
         </w:rPr>
+      </w:r>
+    </w:p>
+    <w:p>
+      <w:pPr>
+        <w:contextualSpacing w:val="0"/>
+        <w:rPr/>
+      </w:pPr>
+      <w:r>
+        <w:rPr>
+          <w:rtl w:val="0"/>
+        </w:rPr>
+        <w:t xml:space="preserve">Annotations (protocol): JSON-LD. Model / Grammar / Dimensional. Map annotations to resources (query string / meta resource description). Browse data (model), schema (grammar), behavior (metagraph).</w:t>
+      </w:r>
+    </w:p>
+    <w:p>
+      <w:pPr>
+        <w:contextualSpacing w:val="0"/>
+        <w:rPr/>
+      </w:pPr>
+      <w:r>
+        <w:rPr>
+          <w:rtl w:val="0"/>
+        </w:rPr>
         <w:br w:type="textWrapping"/>
         <w:t xml:space="preserve">Models ‘plug’ into Runtime augmenting its capabilities via standard extension APIs (added features / knowledge reactive URIs). Models ‘modules’: parsing modules declarative descriptions. Augment, link instance data.</w:t>
       </w:r>
@@ -4789,6 +4812,52 @@
     <w:p>
       <w:pPr>
         <w:contextualSpacing w:val="0"/>
+        <w:rPr/>
+      </w:pPr>
+      <w:r>
+        <w:rPr>
+          <w:rtl w:val="0"/>
+        </w:rPr>
+      </w:r>
+    </w:p>
+    <w:p>
+      <w:pPr>
+        <w:contextualSpacing w:val="0"/>
+        <w:rPr/>
+      </w:pPr>
+      <w:r>
+        <w:rPr>
+          <w:rtl w:val="0"/>
+        </w:rPr>
+        <w:t xml:space="preserve">Upper ontology: Node "levels" of domains abstraction. Highest level: service / user interaction (resource / hypermedia activation: model gestures). Lowest levels: upper ontology / business domains.</w:t>
+      </w:r>
+    </w:p>
+    <w:p>
+      <w:pPr>
+        <w:contextualSpacing w:val="0"/>
+        <w:rPr/>
+      </w:pPr>
+      <w:r>
+        <w:rPr>
+          <w:rtl w:val="0"/>
+        </w:rPr>
+      </w:r>
+    </w:p>
+    <w:p>
+      <w:pPr>
+        <w:contextualSpacing w:val="0"/>
+        <w:rPr/>
+      </w:pPr>
+      <w:r>
+        <w:rPr>
+          <w:rtl w:val="0"/>
+        </w:rPr>
+        <w:t xml:space="preserve">Application / Site / Service node types (Node ontologies domains layers). Renderers producers / consumers. Backends integration (Augmentation, Messages).</w:t>
+      </w:r>
+    </w:p>
+    <w:p>
+      <w:pPr>
+        <w:contextualSpacing w:val="0"/>
         <w:rPr>
           <w:b w:val="1"/>
         </w:rPr>
@@ -4820,6 +4889,52 @@
         <w:rPr>
           <w:b w:val="1"/>
         </w:rPr>
+      </w:pPr>
+      <w:r>
+        <w:rPr>
+          <w:rtl w:val="0"/>
+        </w:rPr>
+      </w:r>
+    </w:p>
+    <w:p>
+      <w:pPr>
+        <w:contextualSpacing w:val="0"/>
+        <w:rPr/>
+      </w:pPr>
+      <w:r>
+        <w:rPr>
+          <w:rtl w:val="0"/>
+        </w:rPr>
+        <w:t xml:space="preserve">Introduction. Document. Use Cases (EHR). Standards. Models (predictions  / signatures).</w:t>
+      </w:r>
+    </w:p>
+    <w:p>
+      <w:pPr>
+        <w:contextualSpacing w:val="0"/>
+        <w:rPr/>
+      </w:pPr>
+      <w:r>
+        <w:rPr>
+          <w:rtl w:val="0"/>
+        </w:rPr>
+      </w:r>
+    </w:p>
+    <w:p>
+      <w:pPr>
+        <w:contextualSpacing w:val="0"/>
+        <w:rPr/>
+      </w:pPr>
+      <w:r>
+        <w:rPr>
+          <w:rtl w:val="0"/>
+        </w:rPr>
+        <w:t xml:space="preserve">Implementation. Languages. Backends. Reactive frameworks / microservices. Distributed consistency. P2P / DIDs. Models / APIs. Nodes / Endpoints. Containers. Deployment.</w:t>
+      </w:r>
+    </w:p>
+    <w:p>
+      <w:pPr>
+        <w:contextualSpacing w:val="0"/>
+        <w:rPr/>
       </w:pPr>
       <w:r>
         <w:rPr>
@@ -4880,6 +4995,228 @@
       </w:pPr>
     </w:pPrDefault>
   </w:docDefaults>
+  <w:style w:type="paragraph" w:styleId="Normal" w:default="1">
+    <w:name w:val="normal"/>
+  </w:style>
+  <w:style w:type="table" w:styleId="TableNormal" w:default="1">
+    <w:name w:val="Table Normal"/>
+  </w:style>
+  <w:style w:type="paragraph" w:styleId="Heading1">
+    <w:name w:val="heading 1"/>
+    <w:basedOn w:val="Normal"/>
+    <w:next w:val="Normal"/>
+    <w:pPr>
+      <w:keepNext w:val="1"/>
+      <w:keepLines w:val="1"/>
+      <w:spacing w:after="120" w:before="400" w:lineRule="auto"/>
+    </w:pPr>
+    <w:rPr>
+      <w:sz w:val="40"/>
+      <w:szCs w:val="40"/>
+    </w:rPr>
+  </w:style>
+  <w:style w:type="paragraph" w:styleId="Heading2">
+    <w:name w:val="heading 2"/>
+    <w:basedOn w:val="Normal"/>
+    <w:next w:val="Normal"/>
+    <w:pPr>
+      <w:keepNext w:val="1"/>
+      <w:keepLines w:val="1"/>
+      <w:spacing w:after="120" w:before="360" w:lineRule="auto"/>
+    </w:pPr>
+    <w:rPr>
+      <w:b w:val="0"/>
+      <w:sz w:val="32"/>
+      <w:szCs w:val="32"/>
+    </w:rPr>
+  </w:style>
+  <w:style w:type="paragraph" w:styleId="Heading3">
+    <w:name w:val="heading 3"/>
+    <w:basedOn w:val="Normal"/>
+    <w:next w:val="Normal"/>
+    <w:pPr>
+      <w:keepNext w:val="1"/>
+      <w:keepLines w:val="1"/>
+      <w:spacing w:after="80" w:before="320" w:lineRule="auto"/>
+    </w:pPr>
+    <w:rPr>
+      <w:b w:val="0"/>
+      <w:color w:val="434343"/>
+      <w:sz w:val="28"/>
+      <w:szCs w:val="28"/>
+    </w:rPr>
+  </w:style>
+  <w:style w:type="paragraph" w:styleId="Heading4">
+    <w:name w:val="heading 4"/>
+    <w:basedOn w:val="Normal"/>
+    <w:next w:val="Normal"/>
+    <w:pPr>
+      <w:keepNext w:val="1"/>
+      <w:keepLines w:val="1"/>
+      <w:spacing w:after="80" w:before="280" w:lineRule="auto"/>
+    </w:pPr>
+    <w:rPr>
+      <w:color w:val="666666"/>
+      <w:sz w:val="24"/>
+      <w:szCs w:val="24"/>
+    </w:rPr>
+  </w:style>
+  <w:style w:type="paragraph" w:styleId="Heading5">
+    <w:name w:val="heading 5"/>
+    <w:basedOn w:val="Normal"/>
+    <w:next w:val="Normal"/>
+    <w:pPr>
+      <w:keepNext w:val="1"/>
+      <w:keepLines w:val="1"/>
+      <w:spacing w:after="80" w:before="240" w:lineRule="auto"/>
+    </w:pPr>
+    <w:rPr>
+      <w:color w:val="666666"/>
+      <w:sz w:val="22"/>
+      <w:szCs w:val="22"/>
+    </w:rPr>
+  </w:style>
+  <w:style w:type="paragraph" w:styleId="Heading6">
+    <w:name w:val="heading 6"/>
+    <w:basedOn w:val="Normal"/>
+    <w:next w:val="Normal"/>
+    <w:pPr>
+      <w:keepNext w:val="1"/>
+      <w:keepLines w:val="1"/>
+      <w:spacing w:after="80" w:before="240" w:lineRule="auto"/>
+    </w:pPr>
+    <w:rPr>
+      <w:i w:val="1"/>
+      <w:color w:val="666666"/>
+      <w:sz w:val="22"/>
+      <w:szCs w:val="22"/>
+    </w:rPr>
+  </w:style>
+  <w:style w:type="paragraph" w:styleId="Title">
+    <w:name w:val="Title"/>
+    <w:basedOn w:val="Normal"/>
+    <w:next w:val="Normal"/>
+    <w:pPr>
+      <w:keepNext w:val="1"/>
+      <w:keepLines w:val="1"/>
+      <w:spacing w:after="60" w:before="0" w:lineRule="auto"/>
+    </w:pPr>
+    <w:rPr>
+      <w:sz w:val="52"/>
+      <w:szCs w:val="52"/>
+    </w:rPr>
+  </w:style>
+  <w:style w:type="paragraph" w:styleId="Normal" w:default="1">
+    <w:name w:val="normal"/>
+  </w:style>
+  <w:style w:type="table" w:styleId="TableNormal" w:default="1">
+    <w:name w:val="Table Normal"/>
+  </w:style>
+  <w:style w:type="paragraph" w:styleId="Heading1">
+    <w:name w:val="heading 1"/>
+    <w:basedOn w:val="Normal"/>
+    <w:next w:val="Normal"/>
+    <w:pPr>
+      <w:keepNext w:val="1"/>
+      <w:keepLines w:val="1"/>
+      <w:spacing w:after="120" w:before="400" w:lineRule="auto"/>
+    </w:pPr>
+    <w:rPr>
+      <w:sz w:val="40"/>
+      <w:szCs w:val="40"/>
+    </w:rPr>
+  </w:style>
+  <w:style w:type="paragraph" w:styleId="Heading2">
+    <w:name w:val="heading 2"/>
+    <w:basedOn w:val="Normal"/>
+    <w:next w:val="Normal"/>
+    <w:pPr>
+      <w:keepNext w:val="1"/>
+      <w:keepLines w:val="1"/>
+      <w:spacing w:after="120" w:before="360" w:lineRule="auto"/>
+    </w:pPr>
+    <w:rPr>
+      <w:b w:val="0"/>
+      <w:sz w:val="32"/>
+      <w:szCs w:val="32"/>
+    </w:rPr>
+  </w:style>
+  <w:style w:type="paragraph" w:styleId="Heading3">
+    <w:name w:val="heading 3"/>
+    <w:basedOn w:val="Normal"/>
+    <w:next w:val="Normal"/>
+    <w:pPr>
+      <w:keepNext w:val="1"/>
+      <w:keepLines w:val="1"/>
+      <w:spacing w:after="80" w:before="320" w:lineRule="auto"/>
+    </w:pPr>
+    <w:rPr>
+      <w:b w:val="0"/>
+      <w:color w:val="434343"/>
+      <w:sz w:val="28"/>
+      <w:szCs w:val="28"/>
+    </w:rPr>
+  </w:style>
+  <w:style w:type="paragraph" w:styleId="Heading4">
+    <w:name w:val="heading 4"/>
+    <w:basedOn w:val="Normal"/>
+    <w:next w:val="Normal"/>
+    <w:pPr>
+      <w:keepNext w:val="1"/>
+      <w:keepLines w:val="1"/>
+      <w:spacing w:after="80" w:before="280" w:lineRule="auto"/>
+    </w:pPr>
+    <w:rPr>
+      <w:color w:val="666666"/>
+      <w:sz w:val="24"/>
+      <w:szCs w:val="24"/>
+    </w:rPr>
+  </w:style>
+  <w:style w:type="paragraph" w:styleId="Heading5">
+    <w:name w:val="heading 5"/>
+    <w:basedOn w:val="Normal"/>
+    <w:next w:val="Normal"/>
+    <w:pPr>
+      <w:keepNext w:val="1"/>
+      <w:keepLines w:val="1"/>
+      <w:spacing w:after="80" w:before="240" w:lineRule="auto"/>
+    </w:pPr>
+    <w:rPr>
+      <w:color w:val="666666"/>
+      <w:sz w:val="22"/>
+      <w:szCs w:val="22"/>
+    </w:rPr>
+  </w:style>
+  <w:style w:type="paragraph" w:styleId="Heading6">
+    <w:name w:val="heading 6"/>
+    <w:basedOn w:val="Normal"/>
+    <w:next w:val="Normal"/>
+    <w:pPr>
+      <w:keepNext w:val="1"/>
+      <w:keepLines w:val="1"/>
+      <w:spacing w:after="80" w:before="240" w:lineRule="auto"/>
+    </w:pPr>
+    <w:rPr>
+      <w:i w:val="1"/>
+      <w:color w:val="666666"/>
+      <w:sz w:val="22"/>
+      <w:szCs w:val="22"/>
+    </w:rPr>
+  </w:style>
+  <w:style w:type="paragraph" w:styleId="Title">
+    <w:name w:val="Title"/>
+    <w:basedOn w:val="Normal"/>
+    <w:next w:val="Normal"/>
+    <w:pPr>
+      <w:keepNext w:val="1"/>
+      <w:keepLines w:val="1"/>
+      <w:spacing w:after="60" w:before="0" w:lineRule="auto"/>
+    </w:pPr>
+    <w:rPr>
+      <w:sz w:val="52"/>
+      <w:szCs w:val="52"/>
+    </w:rPr>
+  </w:style>
   <w:style w:type="paragraph" w:styleId="Normal" w:default="1">
     <w:name w:val="normal"/>
   </w:style>
@@ -5264,6 +5601,40 @@
       <w:szCs w:val="30"/>
     </w:rPr>
   </w:style>
+  <w:style w:type="paragraph" w:styleId="Subtitle">
+    <w:name w:val="Subtitle"/>
+    <w:basedOn w:val="Normal"/>
+    <w:next w:val="Normal"/>
+    <w:pPr>
+      <w:keepNext w:val="1"/>
+      <w:keepLines w:val="1"/>
+      <w:spacing w:after="320" w:before="0" w:lineRule="auto"/>
+    </w:pPr>
+    <w:rPr>
+      <w:rFonts w:ascii="Arial" w:cs="Arial" w:eastAsia="Arial" w:hAnsi="Arial"/>
+      <w:i w:val="0"/>
+      <w:color w:val="666666"/>
+      <w:sz w:val="30"/>
+      <w:szCs w:val="30"/>
+    </w:rPr>
+  </w:style>
+  <w:style w:type="paragraph" w:styleId="Subtitle">
+    <w:name w:val="Subtitle"/>
+    <w:basedOn w:val="Normal"/>
+    <w:next w:val="Normal"/>
+    <w:pPr>
+      <w:keepNext w:val="1"/>
+      <w:keepLines w:val="1"/>
+      <w:spacing w:after="320" w:before="0" w:lineRule="auto"/>
+    </w:pPr>
+    <w:rPr>
+      <w:rFonts w:ascii="Arial" w:cs="Arial" w:eastAsia="Arial" w:hAnsi="Arial"/>
+      <w:i w:val="0"/>
+      <w:color w:val="666666"/>
+      <w:sz w:val="30"/>
+      <w:szCs w:val="30"/>
+    </w:rPr>
+  </w:style>
 </w:styles>
 </file>
 

--- a/Contents.docx
+++ b/Contents.docx
@@ -3075,6 +3075,167 @@
         </w:rPr>
         <w:br w:type="textWrapping"/>
         <w:t xml:space="preserve">Model MetaGraph: Resource, Statement, Kind (reifying class / instances) contexts / occurrences / attributes / values. Encoding. Message dispatch, event bus routes. URIs / IDs mappings.Resource set specification resolution. Resolve concrete resources, Message expansion. Resolve Message / dialog (CRUD) semantics. Dimensional / Grammar models.</w:t>
+      </w:r>
+    </w:p>
+    <w:p>
+      <w:pPr>
+        <w:contextualSpacing w:val="0"/>
+        <w:rPr/>
+      </w:pPr>
+      <w:r>
+        <w:rPr>
+          <w:rtl w:val="0"/>
+        </w:rPr>
+      </w:r>
+    </w:p>
+    <w:p>
+      <w:pPr>
+        <w:contextualSpacing w:val="0"/>
+        <w:rPr/>
+      </w:pPr>
+      <w:r>
+        <w:rPr>
+          <w:rtl w:val="0"/>
+        </w:rPr>
+        <w:t xml:space="preserve">Naming: Context URIs. Dimensional (Statement, Resource, Kind) addressing (conventions). Discovery: patterns / locators: Semantic URIs / MetaGraph ID mappings. Encodings: contextually encoded addresses / URIs.</w:t>
+      </w:r>
+    </w:p>
+    <w:p>
+      <w:pPr>
+        <w:contextualSpacing w:val="0"/>
+        <w:rPr/>
+      </w:pPr>
+      <w:r>
+        <w:rPr>
+          <w:rtl w:val="0"/>
+        </w:rPr>
+      </w:r>
+    </w:p>
+    <w:p>
+      <w:pPr>
+        <w:contextualSpacing w:val="0"/>
+        <w:rPr/>
+      </w:pPr>
+      <w:r>
+        <w:rPr>
+          <w:rtl w:val="0"/>
+        </w:rPr>
+        <w:t xml:space="preserve">Naming: NLP. Bind / suggest human readable names / labels.</w:t>
+      </w:r>
+    </w:p>
+    <w:p>
+      <w:pPr>
+        <w:contextualSpacing w:val="0"/>
+        <w:rPr/>
+      </w:pPr>
+      <w:r>
+        <w:rPr>
+          <w:rtl w:val="0"/>
+        </w:rPr>
+      </w:r>
+    </w:p>
+    <w:p>
+      <w:pPr>
+        <w:contextualSpacing w:val="0"/>
+        <w:rPr/>
+      </w:pPr>
+      <w:r>
+        <w:rPr>
+          <w:rtl w:val="0"/>
+        </w:rPr>
+        <w:t xml:space="preserve">Naming: Source (plain class) URIs.</w:t>
+      </w:r>
+    </w:p>
+    <w:p>
+      <w:pPr>
+        <w:contextualSpacing w:val="0"/>
+        <w:rPr/>
+      </w:pPr>
+      <w:r>
+        <w:rPr>
+          <w:rtl w:val="0"/>
+        </w:rPr>
+      </w:r>
+    </w:p>
+    <w:p>
+      <w:pPr>
+        <w:contextualSpacing w:val="0"/>
+        <w:rPr/>
+      </w:pPr>
+      <w:r>
+        <w:rPr>
+          <w:rtl w:val="0"/>
+        </w:rPr>
+        <w:t xml:space="preserve">Naming: Statement (Context) addresses.</w:t>
+      </w:r>
+    </w:p>
+    <w:p>
+      <w:pPr>
+        <w:contextualSpacing w:val="0"/>
+        <w:rPr/>
+      </w:pPr>
+      <w:r>
+        <w:rPr>
+          <w:rtl w:val="0"/>
+        </w:rPr>
+      </w:r>
+    </w:p>
+    <w:p>
+      <w:pPr>
+        <w:contextualSpacing w:val="0"/>
+        <w:rPr/>
+      </w:pPr>
+      <w:r>
+        <w:rPr>
+          <w:rtl w:val="0"/>
+        </w:rPr>
+        <w:t xml:space="preserve">Naming: Occurrence URIs (in Statement in CSPO role).</w:t>
+      </w:r>
+    </w:p>
+    <w:p>
+      <w:pPr>
+        <w:contextualSpacing w:val="0"/>
+        <w:rPr/>
+      </w:pPr>
+      <w:r>
+        <w:rPr>
+          <w:rtl w:val="0"/>
+        </w:rPr>
+      </w:r>
+    </w:p>
+    <w:p>
+      <w:pPr>
+        <w:contextualSpacing w:val="0"/>
+        <w:rPr/>
+      </w:pPr>
+      <w:r>
+        <w:rPr>
+          <w:rtl w:val="0"/>
+        </w:rPr>
+        <w:t xml:space="preserve">Naming: Contextually encoded addresses (URIs in Occurrences in Statements in relation with other occurrences).</w:t>
+      </w:r>
+    </w:p>
+    <w:p>
+      <w:pPr>
+        <w:contextualSpacing w:val="0"/>
+        <w:rPr/>
+      </w:pPr>
+      <w:r>
+        <w:rPr>
+          <w:rtl w:val="0"/>
+        </w:rPr>
+      </w:r>
+    </w:p>
+    <w:p>
+      <w:pPr>
+        <w:contextualSpacing w:val="0"/>
+        <w:rPr/>
+      </w:pPr>
+      <w:r>
+        <w:rPr>
+          <w:rtl w:val="0"/>
+        </w:rPr>
+        <w:t xml:space="preserve">Naming: Kinds addresses (global / mask, from occurrences in statements). Signatures. MetaGraph: operate over IDs.</w:t>
       </w:r>
     </w:p>
     <w:p>
@@ -4995,6 +5156,117 @@
       </w:pPr>
     </w:pPrDefault>
   </w:docDefaults>
+  <w:style w:type="paragraph" w:styleId="Normal" w:default="1">
+    <w:name w:val="normal"/>
+  </w:style>
+  <w:style w:type="table" w:styleId="TableNormal" w:default="1">
+    <w:name w:val="Table Normal"/>
+  </w:style>
+  <w:style w:type="paragraph" w:styleId="Heading1">
+    <w:name w:val="heading 1"/>
+    <w:basedOn w:val="Normal"/>
+    <w:next w:val="Normal"/>
+    <w:pPr>
+      <w:keepNext w:val="1"/>
+      <w:keepLines w:val="1"/>
+      <w:spacing w:after="120" w:before="400" w:lineRule="auto"/>
+    </w:pPr>
+    <w:rPr>
+      <w:sz w:val="40"/>
+      <w:szCs w:val="40"/>
+    </w:rPr>
+  </w:style>
+  <w:style w:type="paragraph" w:styleId="Heading2">
+    <w:name w:val="heading 2"/>
+    <w:basedOn w:val="Normal"/>
+    <w:next w:val="Normal"/>
+    <w:pPr>
+      <w:keepNext w:val="1"/>
+      <w:keepLines w:val="1"/>
+      <w:spacing w:after="120" w:before="360" w:lineRule="auto"/>
+    </w:pPr>
+    <w:rPr>
+      <w:b w:val="0"/>
+      <w:sz w:val="32"/>
+      <w:szCs w:val="32"/>
+    </w:rPr>
+  </w:style>
+  <w:style w:type="paragraph" w:styleId="Heading3">
+    <w:name w:val="heading 3"/>
+    <w:basedOn w:val="Normal"/>
+    <w:next w:val="Normal"/>
+    <w:pPr>
+      <w:keepNext w:val="1"/>
+      <w:keepLines w:val="1"/>
+      <w:spacing w:after="80" w:before="320" w:lineRule="auto"/>
+    </w:pPr>
+    <w:rPr>
+      <w:b w:val="0"/>
+      <w:color w:val="434343"/>
+      <w:sz w:val="28"/>
+      <w:szCs w:val="28"/>
+    </w:rPr>
+  </w:style>
+  <w:style w:type="paragraph" w:styleId="Heading4">
+    <w:name w:val="heading 4"/>
+    <w:basedOn w:val="Normal"/>
+    <w:next w:val="Normal"/>
+    <w:pPr>
+      <w:keepNext w:val="1"/>
+      <w:keepLines w:val="1"/>
+      <w:spacing w:after="80" w:before="280" w:lineRule="auto"/>
+    </w:pPr>
+    <w:rPr>
+      <w:color w:val="666666"/>
+      <w:sz w:val="24"/>
+      <w:szCs w:val="24"/>
+    </w:rPr>
+  </w:style>
+  <w:style w:type="paragraph" w:styleId="Heading5">
+    <w:name w:val="heading 5"/>
+    <w:basedOn w:val="Normal"/>
+    <w:next w:val="Normal"/>
+    <w:pPr>
+      <w:keepNext w:val="1"/>
+      <w:keepLines w:val="1"/>
+      <w:spacing w:after="80" w:before="240" w:lineRule="auto"/>
+    </w:pPr>
+    <w:rPr>
+      <w:color w:val="666666"/>
+      <w:sz w:val="22"/>
+      <w:szCs w:val="22"/>
+    </w:rPr>
+  </w:style>
+  <w:style w:type="paragraph" w:styleId="Heading6">
+    <w:name w:val="heading 6"/>
+    <w:basedOn w:val="Normal"/>
+    <w:next w:val="Normal"/>
+    <w:pPr>
+      <w:keepNext w:val="1"/>
+      <w:keepLines w:val="1"/>
+      <w:spacing w:after="80" w:before="240" w:lineRule="auto"/>
+    </w:pPr>
+    <w:rPr>
+      <w:i w:val="1"/>
+      <w:color w:val="666666"/>
+      <w:sz w:val="22"/>
+      <w:szCs w:val="22"/>
+    </w:rPr>
+  </w:style>
+  <w:style w:type="paragraph" w:styleId="Title">
+    <w:name w:val="Title"/>
+    <w:basedOn w:val="Normal"/>
+    <w:next w:val="Normal"/>
+    <w:pPr>
+      <w:keepNext w:val="1"/>
+      <w:keepLines w:val="1"/>
+      <w:spacing w:after="60" w:before="0" w:lineRule="auto"/>
+    </w:pPr>
+    <w:rPr>
+      <w:sz w:val="52"/>
+      <w:szCs w:val="52"/>
+    </w:rPr>
+  </w:style>
   <w:style w:type="paragraph" w:styleId="Normal" w:default="1">
     <w:name w:val="normal"/>
   </w:style>
@@ -5635,6 +5907,23 @@
       <w:szCs w:val="30"/>
     </w:rPr>
   </w:style>
+  <w:style w:type="paragraph" w:styleId="Subtitle">
+    <w:name w:val="Subtitle"/>
+    <w:basedOn w:val="Normal"/>
+    <w:next w:val="Normal"/>
+    <w:pPr>
+      <w:keepNext w:val="1"/>
+      <w:keepLines w:val="1"/>
+      <w:spacing w:after="320" w:before="0" w:lineRule="auto"/>
+    </w:pPr>
+    <w:rPr>
+      <w:rFonts w:ascii="Arial" w:cs="Arial" w:eastAsia="Arial" w:hAnsi="Arial"/>
+      <w:i w:val="0"/>
+      <w:color w:val="666666"/>
+      <w:sz w:val="30"/>
+      <w:szCs w:val="30"/>
+    </w:rPr>
+  </w:style>
 </w:styles>
 </file>
 

--- a/Contents.docx
+++ b/Contents.docx
@@ -5090,6 +5090,282 @@
           <w:rtl w:val="0"/>
         </w:rPr>
         <w:t xml:space="preserve">Implementation. Languages. Backends. Reactive frameworks / microservices. Distributed consistency. P2P / DIDs. Models / APIs. Nodes / Endpoints. Containers. Deployment.</w:t>
+      </w:r>
+    </w:p>
+    <w:p>
+      <w:pPr>
+        <w:contextualSpacing w:val="0"/>
+        <w:rPr/>
+      </w:pPr>
+      <w:r>
+        <w:rPr>
+          <w:rtl w:val="0"/>
+        </w:rPr>
+      </w:r>
+    </w:p>
+    <w:p>
+      <w:pPr>
+        <w:contextualSpacing w:val="0"/>
+        <w:rPr/>
+      </w:pPr>
+      <w:r>
+        <w:rPr>
+          <w:rtl w:val="0"/>
+        </w:rPr>
+        <w:t xml:space="preserve">Implementation: render RDFS / OWL upper ontology aligned (sameAs, type, subClassOf, restrictions, etc.). from Model / Message+ XSLT transforms. Semantic engine / reasoner / backend (URI published reactive service, Message based wrapper). Record Model / Message transforms.</w:t>
+      </w:r>
+    </w:p>
+    <w:p>
+      <w:pPr>
+        <w:contextualSpacing w:val="0"/>
+        <w:rPr/>
+      </w:pPr>
+      <w:r>
+        <w:rPr>
+          <w:rtl w:val="0"/>
+        </w:rPr>
+      </w:r>
+    </w:p>
+    <w:p>
+      <w:pPr>
+        <w:contextualSpacing w:val="0"/>
+        <w:rPr/>
+      </w:pPr>
+      <w:r>
+        <w:rPr>
+          <w:rtl w:val="0"/>
+        </w:rPr>
+        <w:t xml:space="preserve">API: URI, Resource, Message, Statement, Kind, Layers. Representation: XML bindings.</w:t>
+      </w:r>
+    </w:p>
+    <w:p>
+      <w:pPr>
+        <w:contextualSpacing w:val="0"/>
+        <w:rPr/>
+      </w:pPr>
+      <w:r>
+        <w:rPr>
+          <w:rtl w:val="0"/>
+        </w:rPr>
+      </w:r>
+    </w:p>
+    <w:p>
+      <w:pPr>
+        <w:contextualSpacing w:val="0"/>
+        <w:rPr/>
+      </w:pPr>
+      <w:r>
+        <w:rPr>
+          <w:rtl w:val="0"/>
+        </w:rPr>
+        <w:t xml:space="preserve">Kind : Statement : Message : Resource : URI;</w:t>
+      </w:r>
+    </w:p>
+    <w:p>
+      <w:pPr>
+        <w:contextualSpacing w:val="0"/>
+        <w:rPr/>
+      </w:pPr>
+      <w:r>
+        <w:rPr>
+          <w:rtl w:val="0"/>
+        </w:rPr>
+      </w:r>
+    </w:p>
+    <w:p>
+      <w:pPr>
+        <w:contextualSpacing w:val="0"/>
+        <w:rPr/>
+      </w:pPr>
+      <w:r>
+        <w:rPr>
+          <w:rtl w:val="0"/>
+        </w:rPr>
+        <w:t xml:space="preserve">URI&lt;T extends URI&gt; : Monad.</w:t>
+      </w:r>
+    </w:p>
+    <w:p>
+      <w:pPr>
+        <w:contextualSpacing w:val="0"/>
+        <w:rPr/>
+      </w:pPr>
+      <w:r>
+        <w:rPr>
+          <w:rtl w:val="0"/>
+        </w:rPr>
+      </w:r>
+    </w:p>
+    <w:p>
+      <w:pPr>
+        <w:contextualSpacing w:val="0"/>
+        <w:rPr/>
+      </w:pPr>
+      <w:r>
+        <w:rPr>
+          <w:rtl w:val="0"/>
+        </w:rPr>
+        <w:t xml:space="preserve">Resource: (URI, URI, URI, URI);</w:t>
+      </w:r>
+    </w:p>
+    <w:p>
+      <w:pPr>
+        <w:contextualSpacing w:val="0"/>
+        <w:rPr/>
+      </w:pPr>
+      <w:r>
+        <w:rPr>
+          <w:rtl w:val="0"/>
+        </w:rPr>
+      </w:r>
+    </w:p>
+    <w:p>
+      <w:pPr>
+        <w:contextualSpacing w:val="0"/>
+        <w:rPr/>
+      </w:pPr>
+      <w:r>
+        <w:rPr>
+          <w:rtl w:val="0"/>
+        </w:rPr>
+        <w:t xml:space="preserve">Message: specification / transform (input / output dialog).</w:t>
+      </w:r>
+    </w:p>
+    <w:p>
+      <w:pPr>
+        <w:contextualSpacing w:val="0"/>
+        <w:rPr/>
+      </w:pPr>
+      <w:r>
+        <w:rPr>
+          <w:rtl w:val="0"/>
+        </w:rPr>
+      </w:r>
+    </w:p>
+    <w:p>
+      <w:pPr>
+        <w:contextualSpacing w:val="0"/>
+        <w:rPr/>
+      </w:pPr>
+      <w:r>
+        <w:rPr>
+          <w:rtl w:val="0"/>
+        </w:rPr>
+        <w:t xml:space="preserve">XSLT / XPath / XLink / XPointer / XQuery.</w:t>
+      </w:r>
+    </w:p>
+    <w:p>
+      <w:pPr>
+        <w:contextualSpacing w:val="0"/>
+        <w:rPr/>
+      </w:pPr>
+      <w:r>
+        <w:rPr>
+          <w:rtl w:val="0"/>
+        </w:rPr>
+      </w:r>
+    </w:p>
+    <w:p>
+      <w:pPr>
+        <w:contextualSpacing w:val="0"/>
+        <w:rPr/>
+      </w:pPr>
+      <w:r>
+        <w:rPr>
+          <w:rtl w:val="0"/>
+        </w:rPr>
+        <w:t xml:space="preserve">Resource XML Encoding (nested layers quads).</w:t>
+      </w:r>
+    </w:p>
+    <w:p>
+      <w:pPr>
+        <w:contextualSpacing w:val="0"/>
+        <w:rPr/>
+      </w:pPr>
+      <w:r>
+        <w:rPr>
+          <w:rtl w:val="0"/>
+        </w:rPr>
+      </w:r>
+    </w:p>
+    <w:p>
+      <w:pPr>
+        <w:contextualSpacing w:val="0"/>
+        <w:rPr/>
+      </w:pPr>
+      <w:r>
+        <w:rPr>
+          <w:rtl w:val="0"/>
+        </w:rPr>
+        <w:t xml:space="preserve">Message XML Encoding.</w:t>
+      </w:r>
+    </w:p>
+    <w:p>
+      <w:pPr>
+        <w:contextualSpacing w:val="0"/>
+        <w:rPr/>
+      </w:pPr>
+      <w:r>
+        <w:rPr>
+          <w:rtl w:val="0"/>
+        </w:rPr>
+      </w:r>
+    </w:p>
+    <w:p>
+      <w:pPr>
+        <w:contextualSpacing w:val="0"/>
+        <w:rPr/>
+      </w:pPr>
+      <w:r>
+        <w:rPr>
+          <w:rtl w:val="0"/>
+        </w:rPr>
+        <w:t xml:space="preserve">XSLT templates (Resolution, Activation, Alignment, Aggregation). Resolution algorithm: TBD (ontology matching).</w:t>
+      </w:r>
+    </w:p>
+    <w:p>
+      <w:pPr>
+        <w:contextualSpacing w:val="0"/>
+        <w:rPr/>
+      </w:pPr>
+      <w:r>
+        <w:rPr>
+          <w:rtl w:val="0"/>
+        </w:rPr>
+      </w:r>
+    </w:p>
+    <w:p>
+      <w:pPr>
+        <w:contextualSpacing w:val="0"/>
+        <w:rPr/>
+      </w:pPr>
+      <w:r>
+        <w:rPr>
+          <w:rtl w:val="0"/>
+        </w:rPr>
+        <w:t xml:space="preserve">Events: Dataflow. Reactive Model endpoint Message dispatch / resolution (Producer). Resolve (addressable) Message resources (Resolution template). Apply templates (Resolved resources : model / Message resources : view context) : XML (Message).</w:t>
+      </w:r>
+    </w:p>
+    <w:p>
+      <w:pPr>
+        <w:contextualSpacing w:val="0"/>
+        <w:rPr/>
+      </w:pPr>
+      <w:r>
+        <w:rPr>
+          <w:rtl w:val="0"/>
+        </w:rPr>
+      </w:r>
+    </w:p>
+    <w:p>
+      <w:pPr>
+        <w:contextualSpacing w:val="0"/>
+        <w:rPr/>
+      </w:pPr>
+      <w:r>
+        <w:rPr>
+          <w:rtl w:val="0"/>
+        </w:rPr>
+        <w:t xml:space="preserve">Ontology levels: data / schema / behavior (backend, business, frontend) objects.</w:t>
       </w:r>
     </w:p>
     <w:p>
@@ -5820,6 +6096,390 @@
     <w:rPr>
       <w:sz w:val="52"/>
       <w:szCs w:val="52"/>
+    </w:rPr>
+  </w:style>
+  <w:style w:type="paragraph" w:styleId="Normal" w:default="1">
+    <w:name w:val="normal"/>
+  </w:style>
+  <w:style w:type="table" w:styleId="TableNormal" w:default="1">
+    <w:name w:val="Table Normal"/>
+  </w:style>
+  <w:style w:type="paragraph" w:styleId="Heading1">
+    <w:name w:val="heading 1"/>
+    <w:basedOn w:val="Normal"/>
+    <w:next w:val="Normal"/>
+    <w:pPr>
+      <w:keepNext w:val="1"/>
+      <w:keepLines w:val="1"/>
+      <w:spacing w:after="120" w:before="400" w:lineRule="auto"/>
+    </w:pPr>
+    <w:rPr>
+      <w:sz w:val="40"/>
+      <w:szCs w:val="40"/>
+    </w:rPr>
+  </w:style>
+  <w:style w:type="paragraph" w:styleId="Heading2">
+    <w:name w:val="heading 2"/>
+    <w:basedOn w:val="Normal"/>
+    <w:next w:val="Normal"/>
+    <w:pPr>
+      <w:keepNext w:val="1"/>
+      <w:keepLines w:val="1"/>
+      <w:spacing w:after="120" w:before="360" w:lineRule="auto"/>
+    </w:pPr>
+    <w:rPr>
+      <w:b w:val="0"/>
+      <w:sz w:val="32"/>
+      <w:szCs w:val="32"/>
+    </w:rPr>
+  </w:style>
+  <w:style w:type="paragraph" w:styleId="Heading3">
+    <w:name w:val="heading 3"/>
+    <w:basedOn w:val="Normal"/>
+    <w:next w:val="Normal"/>
+    <w:pPr>
+      <w:keepNext w:val="1"/>
+      <w:keepLines w:val="1"/>
+      <w:spacing w:after="80" w:before="320" w:lineRule="auto"/>
+    </w:pPr>
+    <w:rPr>
+      <w:b w:val="0"/>
+      <w:color w:val="434343"/>
+      <w:sz w:val="28"/>
+      <w:szCs w:val="28"/>
+    </w:rPr>
+  </w:style>
+  <w:style w:type="paragraph" w:styleId="Heading4">
+    <w:name w:val="heading 4"/>
+    <w:basedOn w:val="Normal"/>
+    <w:next w:val="Normal"/>
+    <w:pPr>
+      <w:keepNext w:val="1"/>
+      <w:keepLines w:val="1"/>
+      <w:spacing w:after="80" w:before="280" w:lineRule="auto"/>
+    </w:pPr>
+    <w:rPr>
+      <w:color w:val="666666"/>
+      <w:sz w:val="24"/>
+      <w:szCs w:val="24"/>
+    </w:rPr>
+  </w:style>
+  <w:style w:type="paragraph" w:styleId="Heading5">
+    <w:name w:val="heading 5"/>
+    <w:basedOn w:val="Normal"/>
+    <w:next w:val="Normal"/>
+    <w:pPr>
+      <w:keepNext w:val="1"/>
+      <w:keepLines w:val="1"/>
+      <w:spacing w:after="80" w:before="240" w:lineRule="auto"/>
+    </w:pPr>
+    <w:rPr>
+      <w:color w:val="666666"/>
+      <w:sz w:val="22"/>
+      <w:szCs w:val="22"/>
+    </w:rPr>
+  </w:style>
+  <w:style w:type="paragraph" w:styleId="Heading6">
+    <w:name w:val="heading 6"/>
+    <w:basedOn w:val="Normal"/>
+    <w:next w:val="Normal"/>
+    <w:pPr>
+      <w:keepNext w:val="1"/>
+      <w:keepLines w:val="1"/>
+      <w:spacing w:after="80" w:before="240" w:lineRule="auto"/>
+    </w:pPr>
+    <w:rPr>
+      <w:i w:val="1"/>
+      <w:color w:val="666666"/>
+      <w:sz w:val="22"/>
+      <w:szCs w:val="22"/>
+    </w:rPr>
+  </w:style>
+  <w:style w:type="paragraph" w:styleId="Title">
+    <w:name w:val="Title"/>
+    <w:basedOn w:val="Normal"/>
+    <w:next w:val="Normal"/>
+    <w:pPr>
+      <w:keepNext w:val="1"/>
+      <w:keepLines w:val="1"/>
+      <w:spacing w:after="60" w:before="0" w:lineRule="auto"/>
+    </w:pPr>
+    <w:rPr>
+      <w:sz w:val="52"/>
+      <w:szCs w:val="52"/>
+    </w:rPr>
+  </w:style>
+  <w:style w:type="paragraph" w:styleId="Normal" w:default="1">
+    <w:name w:val="normal"/>
+  </w:style>
+  <w:style w:type="table" w:styleId="TableNormal" w:default="1">
+    <w:name w:val="Table Normal"/>
+  </w:style>
+  <w:style w:type="paragraph" w:styleId="Heading1">
+    <w:name w:val="heading 1"/>
+    <w:basedOn w:val="Normal"/>
+    <w:next w:val="Normal"/>
+    <w:pPr>
+      <w:keepNext w:val="1"/>
+      <w:keepLines w:val="1"/>
+      <w:spacing w:after="120" w:before="400" w:lineRule="auto"/>
+    </w:pPr>
+    <w:rPr>
+      <w:sz w:val="40"/>
+      <w:szCs w:val="40"/>
+    </w:rPr>
+  </w:style>
+  <w:style w:type="paragraph" w:styleId="Heading2">
+    <w:name w:val="heading 2"/>
+    <w:basedOn w:val="Normal"/>
+    <w:next w:val="Normal"/>
+    <w:pPr>
+      <w:keepNext w:val="1"/>
+      <w:keepLines w:val="1"/>
+      <w:spacing w:after="120" w:before="360" w:lineRule="auto"/>
+    </w:pPr>
+    <w:rPr>
+      <w:b w:val="0"/>
+      <w:sz w:val="32"/>
+      <w:szCs w:val="32"/>
+    </w:rPr>
+  </w:style>
+  <w:style w:type="paragraph" w:styleId="Heading3">
+    <w:name w:val="heading 3"/>
+    <w:basedOn w:val="Normal"/>
+    <w:next w:val="Normal"/>
+    <w:pPr>
+      <w:keepNext w:val="1"/>
+      <w:keepLines w:val="1"/>
+      <w:spacing w:after="80" w:before="320" w:lineRule="auto"/>
+    </w:pPr>
+    <w:rPr>
+      <w:b w:val="0"/>
+      <w:color w:val="434343"/>
+      <w:sz w:val="28"/>
+      <w:szCs w:val="28"/>
+    </w:rPr>
+  </w:style>
+  <w:style w:type="paragraph" w:styleId="Heading4">
+    <w:name w:val="heading 4"/>
+    <w:basedOn w:val="Normal"/>
+    <w:next w:val="Normal"/>
+    <w:pPr>
+      <w:keepNext w:val="1"/>
+      <w:keepLines w:val="1"/>
+      <w:spacing w:after="80" w:before="280" w:lineRule="auto"/>
+    </w:pPr>
+    <w:rPr>
+      <w:color w:val="666666"/>
+      <w:sz w:val="24"/>
+      <w:szCs w:val="24"/>
+    </w:rPr>
+  </w:style>
+  <w:style w:type="paragraph" w:styleId="Heading5">
+    <w:name w:val="heading 5"/>
+    <w:basedOn w:val="Normal"/>
+    <w:next w:val="Normal"/>
+    <w:pPr>
+      <w:keepNext w:val="1"/>
+      <w:keepLines w:val="1"/>
+      <w:spacing w:after="80" w:before="240" w:lineRule="auto"/>
+    </w:pPr>
+    <w:rPr>
+      <w:color w:val="666666"/>
+      <w:sz w:val="22"/>
+      <w:szCs w:val="22"/>
+    </w:rPr>
+  </w:style>
+  <w:style w:type="paragraph" w:styleId="Heading6">
+    <w:name w:val="heading 6"/>
+    <w:basedOn w:val="Normal"/>
+    <w:next w:val="Normal"/>
+    <w:pPr>
+      <w:keepNext w:val="1"/>
+      <w:keepLines w:val="1"/>
+      <w:spacing w:after="80" w:before="240" w:lineRule="auto"/>
+    </w:pPr>
+    <w:rPr>
+      <w:i w:val="1"/>
+      <w:color w:val="666666"/>
+      <w:sz w:val="22"/>
+      <w:szCs w:val="22"/>
+    </w:rPr>
+  </w:style>
+  <w:style w:type="paragraph" w:styleId="Title">
+    <w:name w:val="Title"/>
+    <w:basedOn w:val="Normal"/>
+    <w:next w:val="Normal"/>
+    <w:pPr>
+      <w:keepNext w:val="1"/>
+      <w:keepLines w:val="1"/>
+      <w:spacing w:after="60" w:before="0" w:lineRule="auto"/>
+    </w:pPr>
+    <w:rPr>
+      <w:sz w:val="52"/>
+      <w:szCs w:val="52"/>
+    </w:rPr>
+  </w:style>
+  <w:style w:type="paragraph" w:styleId="Normal" w:default="1">
+    <w:name w:val="normal"/>
+  </w:style>
+  <w:style w:type="table" w:styleId="TableNormal" w:default="1">
+    <w:name w:val="Table Normal"/>
+  </w:style>
+  <w:style w:type="paragraph" w:styleId="Heading1">
+    <w:name w:val="heading 1"/>
+    <w:basedOn w:val="Normal"/>
+    <w:next w:val="Normal"/>
+    <w:pPr>
+      <w:keepNext w:val="1"/>
+      <w:keepLines w:val="1"/>
+      <w:spacing w:after="120" w:before="400" w:lineRule="auto"/>
+    </w:pPr>
+    <w:rPr>
+      <w:sz w:val="40"/>
+      <w:szCs w:val="40"/>
+    </w:rPr>
+  </w:style>
+  <w:style w:type="paragraph" w:styleId="Heading2">
+    <w:name w:val="heading 2"/>
+    <w:basedOn w:val="Normal"/>
+    <w:next w:val="Normal"/>
+    <w:pPr>
+      <w:keepNext w:val="1"/>
+      <w:keepLines w:val="1"/>
+      <w:spacing w:after="120" w:before="360" w:lineRule="auto"/>
+    </w:pPr>
+    <w:rPr>
+      <w:b w:val="0"/>
+      <w:sz w:val="32"/>
+      <w:szCs w:val="32"/>
+    </w:rPr>
+  </w:style>
+  <w:style w:type="paragraph" w:styleId="Heading3">
+    <w:name w:val="heading 3"/>
+    <w:basedOn w:val="Normal"/>
+    <w:next w:val="Normal"/>
+    <w:pPr>
+      <w:keepNext w:val="1"/>
+      <w:keepLines w:val="1"/>
+      <w:spacing w:after="80" w:before="320" w:lineRule="auto"/>
+    </w:pPr>
+    <w:rPr>
+      <w:b w:val="0"/>
+      <w:color w:val="434343"/>
+      <w:sz w:val="28"/>
+      <w:szCs w:val="28"/>
+    </w:rPr>
+  </w:style>
+  <w:style w:type="paragraph" w:styleId="Heading4">
+    <w:name w:val="heading 4"/>
+    <w:basedOn w:val="Normal"/>
+    <w:next w:val="Normal"/>
+    <w:pPr>
+      <w:keepNext w:val="1"/>
+      <w:keepLines w:val="1"/>
+      <w:spacing w:after="80" w:before="280" w:lineRule="auto"/>
+    </w:pPr>
+    <w:rPr>
+      <w:color w:val="666666"/>
+      <w:sz w:val="24"/>
+      <w:szCs w:val="24"/>
+    </w:rPr>
+  </w:style>
+  <w:style w:type="paragraph" w:styleId="Heading5">
+    <w:name w:val="heading 5"/>
+    <w:basedOn w:val="Normal"/>
+    <w:next w:val="Normal"/>
+    <w:pPr>
+      <w:keepNext w:val="1"/>
+      <w:keepLines w:val="1"/>
+      <w:spacing w:after="80" w:before="240" w:lineRule="auto"/>
+    </w:pPr>
+    <w:rPr>
+      <w:color w:val="666666"/>
+      <w:sz w:val="22"/>
+      <w:szCs w:val="22"/>
+    </w:rPr>
+  </w:style>
+  <w:style w:type="paragraph" w:styleId="Heading6">
+    <w:name w:val="heading 6"/>
+    <w:basedOn w:val="Normal"/>
+    <w:next w:val="Normal"/>
+    <w:pPr>
+      <w:keepNext w:val="1"/>
+      <w:keepLines w:val="1"/>
+      <w:spacing w:after="80" w:before="240" w:lineRule="auto"/>
+    </w:pPr>
+    <w:rPr>
+      <w:i w:val="1"/>
+      <w:color w:val="666666"/>
+      <w:sz w:val="22"/>
+      <w:szCs w:val="22"/>
+    </w:rPr>
+  </w:style>
+  <w:style w:type="paragraph" w:styleId="Title">
+    <w:name w:val="Title"/>
+    <w:basedOn w:val="Normal"/>
+    <w:next w:val="Normal"/>
+    <w:pPr>
+      <w:keepNext w:val="1"/>
+      <w:keepLines w:val="1"/>
+      <w:spacing w:after="60" w:before="0" w:lineRule="auto"/>
+    </w:pPr>
+    <w:rPr>
+      <w:sz w:val="52"/>
+      <w:szCs w:val="52"/>
+    </w:rPr>
+  </w:style>
+  <w:style w:type="paragraph" w:styleId="Subtitle">
+    <w:name w:val="Subtitle"/>
+    <w:basedOn w:val="Normal"/>
+    <w:next w:val="Normal"/>
+    <w:pPr>
+      <w:keepNext w:val="1"/>
+      <w:keepLines w:val="1"/>
+      <w:spacing w:after="320" w:before="0" w:lineRule="auto"/>
+    </w:pPr>
+    <w:rPr>
+      <w:rFonts w:ascii="Arial" w:cs="Arial" w:eastAsia="Arial" w:hAnsi="Arial"/>
+      <w:i w:val="0"/>
+      <w:color w:val="666666"/>
+      <w:sz w:val="30"/>
+      <w:szCs w:val="30"/>
+    </w:rPr>
+  </w:style>
+  <w:style w:type="paragraph" w:styleId="Subtitle">
+    <w:name w:val="Subtitle"/>
+    <w:basedOn w:val="Normal"/>
+    <w:next w:val="Normal"/>
+    <w:pPr>
+      <w:keepNext w:val="1"/>
+      <w:keepLines w:val="1"/>
+      <w:spacing w:after="320" w:before="0" w:lineRule="auto"/>
+    </w:pPr>
+    <w:rPr>
+      <w:rFonts w:ascii="Arial" w:cs="Arial" w:eastAsia="Arial" w:hAnsi="Arial"/>
+      <w:i w:val="0"/>
+      <w:color w:val="666666"/>
+      <w:sz w:val="30"/>
+      <w:szCs w:val="30"/>
+    </w:rPr>
+  </w:style>
+  <w:style w:type="paragraph" w:styleId="Subtitle">
+    <w:name w:val="Subtitle"/>
+    <w:basedOn w:val="Normal"/>
+    <w:next w:val="Normal"/>
+    <w:pPr>
+      <w:keepNext w:val="1"/>
+      <w:keepLines w:val="1"/>
+      <w:spacing w:after="320" w:before="0" w:lineRule="auto"/>
+    </w:pPr>
+    <w:rPr>
+      <w:rFonts w:ascii="Arial" w:cs="Arial" w:eastAsia="Arial" w:hAnsi="Arial"/>
+      <w:i w:val="0"/>
+      <w:color w:val="666666"/>
+      <w:sz w:val="30"/>
+      <w:szCs w:val="30"/>
     </w:rPr>
   </w:style>
   <w:style w:type="paragraph" w:styleId="Subtitle">
